--- a/Glosario de Términos Técnicos Generation CH31.docx
+++ b/Glosario de Términos Técnicos Generation CH31.docx
@@ -1786,14 +1786,26 @@
       </w:r>
       <w:proofErr w:type="spellStart"/>
       <w:r>
+        <w:rPr>
+          <w:b/>
+          <w:bCs/>
+        </w:rPr>
         <w:t>git</w:t>
       </w:r>
       <w:proofErr w:type="spellEnd"/>
       <w:r>
+        <w:rPr>
+          <w:b/>
+          <w:bCs/>
+        </w:rPr>
         <w:t xml:space="preserve"> </w:t>
       </w:r>
       <w:proofErr w:type="spellStart"/>
       <w:r>
+        <w:rPr>
+          <w:b/>
+          <w:bCs/>
+        </w:rPr>
         <w:t>init</w:t>
       </w:r>
       <w:proofErr w:type="spellEnd"/>
@@ -1807,11 +1819,22 @@
       </w:r>
       <w:proofErr w:type="spellStart"/>
       <w:r>
+        <w:rPr>
+          <w:b/>
+          <w:bCs/>
+        </w:rPr>
         <w:t>git</w:t>
       </w:r>
       <w:proofErr w:type="spellEnd"/>
       <w:r>
-        <w:t xml:space="preserve"> status te dice el estado actual del repositorio </w:t>
+        <w:rPr>
+          <w:b/>
+          <w:bCs/>
+        </w:rPr>
+        <w:t xml:space="preserve"> status</w:t>
+      </w:r>
+      <w:r>
+        <w:t xml:space="preserve"> te dice el estado actual del repositorio </w:t>
       </w:r>
     </w:p>
     <w:p>
@@ -1832,11 +1855,11 @@
       </w:r>
       <w:proofErr w:type="spellEnd"/>
       <w:r>
-        <w:t xml:space="preserve"> no está t</w:t>
-      </w:r>
-      <w:proofErr w:type="spellStart"/>
-      <w:r>
-        <w:t>rackeado</w:t>
+        <w:t xml:space="preserve"> no está </w:t>
+      </w:r>
+      <w:proofErr w:type="spellStart"/>
+      <w:r>
+        <w:t>trackeado</w:t>
       </w:r>
       <w:proofErr w:type="spellEnd"/>
       <w:r>
@@ -1845,18 +1868,34 @@
     </w:p>
     <w:p>
       <w:r>
+        <w:rPr>
+          <w:b/>
+          <w:bCs/>
+        </w:rPr>
         <w:t xml:space="preserve">- </w:t>
       </w:r>
       <w:proofErr w:type="spellStart"/>
       <w:r>
+        <w:rPr>
+          <w:b/>
+          <w:bCs/>
+        </w:rPr>
         <w:t>git</w:t>
       </w:r>
       <w:proofErr w:type="spellEnd"/>
       <w:r>
+        <w:rPr>
+          <w:b/>
+          <w:bCs/>
+        </w:rPr>
         <w:t xml:space="preserve"> </w:t>
       </w:r>
       <w:proofErr w:type="spellStart"/>
       <w:r>
+        <w:rPr>
+          <w:b/>
+          <w:bCs/>
+        </w:rPr>
         <w:t>add</w:t>
       </w:r>
       <w:proofErr w:type="spellEnd"/>
@@ -1891,14 +1930,26 @@
     <w:p>
       <w:proofErr w:type="spellStart"/>
       <w:r>
+        <w:rPr>
+          <w:b/>
+          <w:bCs/>
+        </w:rPr>
         <w:t>git</w:t>
       </w:r>
       <w:proofErr w:type="spellEnd"/>
       <w:r>
+        <w:rPr>
+          <w:b/>
+          <w:bCs/>
+        </w:rPr>
         <w:t xml:space="preserve"> </w:t>
       </w:r>
       <w:proofErr w:type="spellStart"/>
       <w:r>
+        <w:rPr>
+          <w:b/>
+          <w:bCs/>
+        </w:rPr>
         <w:t>commit</w:t>
       </w:r>
       <w:proofErr w:type="spellEnd"/>
@@ -1944,13 +1995,307 @@
       </w:r>
       <w:proofErr w:type="spellEnd"/>
       <w:r>
-        <w:t xml:space="preserve">   -m “se hicieron cambio a este archivo ”</w:t>
+        <w:t xml:space="preserve">   </w:t>
+      </w:r>
+      <w:r>
+        <w:rPr>
+          <w:b/>
+          <w:bCs/>
+        </w:rPr>
+        <w:t>-m</w:t>
+      </w:r>
+      <w:r>
+        <w:t xml:space="preserve"> “se hicieron cambio a este archivo ”</w:t>
       </w:r>
       <w:r>
         <w:t xml:space="preserve"> </w:t>
       </w:r>
     </w:p>
-    <w:p/>
+    <w:p>
+      <w:proofErr w:type="spellStart"/>
+      <w:r>
+        <w:rPr>
+          <w:b/>
+          <w:bCs/>
+        </w:rPr>
+        <w:t>git</w:t>
+      </w:r>
+      <w:proofErr w:type="spellEnd"/>
+      <w:r>
+        <w:rPr>
+          <w:b/>
+          <w:bCs/>
+        </w:rPr>
+        <w:t xml:space="preserve"> log:</w:t>
+      </w:r>
+      <w:r>
+        <w:rPr>
+          <w:b/>
+          <w:bCs/>
+        </w:rPr>
+        <w:t xml:space="preserve"> </w:t>
+      </w:r>
+      <w:r>
+        <w:t xml:space="preserve">Te muestra los </w:t>
+      </w:r>
+      <w:proofErr w:type="spellStart"/>
+      <w:r>
+        <w:t>commits</w:t>
+      </w:r>
+      <w:proofErr w:type="spellEnd"/>
+      <w:r>
+        <w:t xml:space="preserve"> realizados a los documentos </w:t>
+      </w:r>
+    </w:p>
+    <w:p>
+      <w:proofErr w:type="spellStart"/>
+      <w:r>
+        <w:rPr>
+          <w:b/>
+          <w:bCs/>
+        </w:rPr>
+        <w:t>git</w:t>
+      </w:r>
+      <w:proofErr w:type="spellEnd"/>
+      <w:r>
+        <w:rPr>
+          <w:b/>
+          <w:bCs/>
+        </w:rPr>
+        <w:t xml:space="preserve"> </w:t>
+      </w:r>
+      <w:proofErr w:type="spellStart"/>
+      <w:r>
+        <w:rPr>
+          <w:b/>
+          <w:bCs/>
+        </w:rPr>
+        <w:t>push</w:t>
+      </w:r>
+      <w:proofErr w:type="spellEnd"/>
+      <w:r>
+        <w:rPr>
+          <w:b/>
+          <w:bCs/>
+        </w:rPr>
+        <w:t>:</w:t>
+      </w:r>
+      <w:r>
+        <w:t xml:space="preserve"> </w:t>
+      </w:r>
+    </w:p>
+    <w:p>
+      <w:pPr>
+        <w:rPr>
+          <w:lang w:val="es-MX"/>
+        </w:rPr>
+      </w:pPr>
+      <w:proofErr w:type="spellStart"/>
+      <w:r>
+        <w:rPr>
+          <w:b/>
+          <w:bCs/>
+          <w:lang w:val="es-MX"/>
+        </w:rPr>
+        <w:t>git</w:t>
+      </w:r>
+      <w:proofErr w:type="spellEnd"/>
+      <w:r>
+        <w:rPr>
+          <w:b/>
+          <w:bCs/>
+          <w:lang w:val="es-MX"/>
+        </w:rPr>
+        <w:t xml:space="preserve"> remote </w:t>
+      </w:r>
+      <w:proofErr w:type="spellStart"/>
+      <w:r>
+        <w:rPr>
+          <w:b/>
+          <w:bCs/>
+          <w:lang w:val="es-MX"/>
+        </w:rPr>
+        <w:t>add</w:t>
+      </w:r>
+      <w:proofErr w:type="spellEnd"/>
+      <w:r>
+        <w:rPr>
+          <w:b/>
+          <w:bCs/>
+          <w:lang w:val="es-MX"/>
+        </w:rPr>
+        <w:t xml:space="preserve"> </w:t>
+      </w:r>
+      <w:proofErr w:type="spellStart"/>
+      <w:r>
+        <w:rPr>
+          <w:b/>
+          <w:bCs/>
+          <w:lang w:val="es-MX"/>
+        </w:rPr>
+        <w:t>origin</w:t>
+      </w:r>
+      <w:proofErr w:type="spellEnd"/>
+      <w:r>
+        <w:rPr>
+          <w:b/>
+          <w:bCs/>
+          <w:lang w:val="es-MX"/>
+        </w:rPr>
+        <w:t xml:space="preserve">: </w:t>
+      </w:r>
+      <w:r>
+        <w:rPr>
+          <w:lang w:val="es-MX"/>
+        </w:rPr>
+        <w:t>es par</w:t>
+      </w:r>
+      <w:r>
+        <w:rPr>
+          <w:lang w:val="es-MX"/>
+        </w:rPr>
+        <w:t xml:space="preserve">a poder decir cual es el repositorio de </w:t>
+      </w:r>
+      <w:proofErr w:type="spellStart"/>
+      <w:r>
+        <w:rPr>
+          <w:lang w:val="es-MX"/>
+        </w:rPr>
+        <w:t>github</w:t>
+      </w:r>
+      <w:proofErr w:type="spellEnd"/>
+      <w:r>
+        <w:rPr>
+          <w:lang w:val="es-MX"/>
+        </w:rPr>
+        <w:t xml:space="preserve"> con el que mi carpeta de proyecto estará sincronizada </w:t>
+      </w:r>
+    </w:p>
+    <w:p>
+      <w:pPr>
+        <w:pStyle w:val="HTMLconformatoprevio"/>
+        <w:rPr>
+          <w:rFonts w:ascii="Consolas" w:hAnsi="Consolas"/>
+          <w:color w:val="1F2328"/>
+          <w:sz w:val="21"/>
+          <w:szCs w:val="21"/>
+        </w:rPr>
+      </w:pPr>
+      <w:r>
+        <w:t>ejemplo:</w:t>
+      </w:r>
+      <w:r>
+        <w:rPr>
+          <w:rStyle w:val="Subttulo"/>
+          <w:rFonts w:ascii="Consolas" w:hAnsi="Consolas"/>
+          <w:color w:val="1F2328"/>
+          <w:sz w:val="21"/>
+          <w:szCs w:val="21"/>
+        </w:rPr>
+        <w:t xml:space="preserve"> </w:t>
+      </w:r>
+      <w:proofErr w:type="spellStart"/>
+      <w:r>
+        <w:rPr>
+          <w:rFonts w:ascii="Consolas" w:hAnsi="Consolas"/>
+          <w:color w:val="1F2328"/>
+          <w:sz w:val="21"/>
+          <w:szCs w:val="21"/>
+        </w:rPr>
+        <w:t>git</w:t>
+      </w:r>
+      <w:proofErr w:type="spellEnd"/>
+      <w:r>
+        <w:rPr>
+          <w:rFonts w:ascii="Consolas" w:hAnsi="Consolas"/>
+          <w:color w:val="1F2328"/>
+          <w:sz w:val="21"/>
+          <w:szCs w:val="21"/>
+        </w:rPr>
+        <w:t xml:space="preserve"> remote </w:t>
+      </w:r>
+      <w:proofErr w:type="spellStart"/>
+      <w:r>
+        <w:rPr>
+          <w:rFonts w:ascii="Consolas" w:hAnsi="Consolas"/>
+          <w:color w:val="1F2328"/>
+          <w:sz w:val="21"/>
+          <w:szCs w:val="21"/>
+        </w:rPr>
+        <w:t>add</w:t>
+      </w:r>
+      <w:proofErr w:type="spellEnd"/>
+      <w:r>
+        <w:rPr>
+          <w:rFonts w:ascii="Consolas" w:hAnsi="Consolas"/>
+          <w:color w:val="1F2328"/>
+          <w:sz w:val="21"/>
+          <w:szCs w:val="21"/>
+        </w:rPr>
+        <w:t xml:space="preserve"> </w:t>
+      </w:r>
+      <w:proofErr w:type="spellStart"/>
+      <w:r>
+        <w:rPr>
+          <w:rFonts w:ascii="Consolas" w:hAnsi="Consolas"/>
+          <w:color w:val="1F2328"/>
+          <w:sz w:val="21"/>
+          <w:szCs w:val="21"/>
+        </w:rPr>
+        <w:t>origin</w:t>
+      </w:r>
+      <w:proofErr w:type="spellEnd"/>
+      <w:r>
+        <w:rPr>
+          <w:rFonts w:ascii="Consolas" w:hAnsi="Consolas"/>
+          <w:color w:val="1F2328"/>
+          <w:sz w:val="21"/>
+          <w:szCs w:val="21"/>
+        </w:rPr>
+        <w:t xml:space="preserve"> </w:t>
+      </w:r>
+      <w:hyperlink r:id="rId6" w:history="1">
+        <w:r>
+          <w:rPr>
+            <w:rStyle w:val="Hipervnculo"/>
+            <w:rFonts w:ascii="Consolas" w:hAnsi="Consolas"/>
+            <w:sz w:val="21"/>
+            <w:szCs w:val="21"/>
+          </w:rPr>
+          <w:t>https://github.com/Angelhdz98/Glosario_Generation.git</w:t>
+        </w:r>
+      </w:hyperlink>
+    </w:p>
+    <w:p>
+      <w:pPr>
+        <w:pStyle w:val="HTMLconformatoprevio"/>
+        <w:rPr>
+          <w:rFonts w:ascii="Consolas" w:hAnsi="Consolas"/>
+          <w:color w:val="1F2328"/>
+          <w:sz w:val="21"/>
+          <w:szCs w:val="21"/>
+        </w:rPr>
+      </w:pPr>
+    </w:p>
+    <w:p>
+      <w:pPr>
+        <w:rPr>
+          <w:lang w:val="es-MX"/>
+        </w:rPr>
+      </w:pPr>
+    </w:p>
+    <w:p>
+      <w:pPr>
+        <w:rPr>
+          <w:lang w:val="es-MX"/>
+        </w:rPr>
+      </w:pPr>
+    </w:p>
+    <w:p>
+      <w:r>
+        <w:t xml:space="preserve">nota: </w:t>
+      </w:r>
+    </w:p>
     <w:p>
       <w:r>
         <w:t xml:space="preserve"> </w:t>
@@ -2022,7 +2367,7 @@
                     <pic:cNvPicPr preferRelativeResize="0"/>
                   </pic:nvPicPr>
                   <pic:blipFill>
-                    <a:blip r:embed="rId6"/>
+                    <a:blip r:embed="rId7"/>
                     <a:srcRect/>
                     <a:stretch>
                       <a:fillRect/>
@@ -2047,6 +2392,7 @@
     </w:p>
     <w:p>
       <w:r>
+        <w:lastRenderedPageBreak/>
         <w:t xml:space="preserve"> </w:t>
       </w:r>
     </w:p>
@@ -2080,7 +2426,6 @@
     <w:p/>
     <w:p>
       <w:r>
-        <w:lastRenderedPageBreak/>
         <w:t xml:space="preserve"> </w:t>
       </w:r>
       <w:r>
@@ -2101,7 +2446,7 @@
                     <pic:cNvPicPr preferRelativeResize="0"/>
                   </pic:nvPicPr>
                   <pic:blipFill>
-                    <a:blip r:embed="rId7"/>
+                    <a:blip r:embed="rId8"/>
                     <a:srcRect/>
                     <a:stretch>
                       <a:fillRect/>
@@ -2728,6 +3073,84 @@
       <w:contextualSpacing/>
     </w:pPr>
   </w:style>
+  <w:style w:type="paragraph" w:styleId="HTMLconformatoprevio">
+    <w:name w:val="HTML Preformatted"/>
+    <w:basedOn w:val="Normal"/>
+    <w:link w:val="HTMLconformatoprevioCar"/>
+    <w:uiPriority w:val="99"/>
+    <w:semiHidden/>
+    <w:unhideWhenUsed/>
+    <w:rsid w:val="000475BF"/>
+    <w:pPr>
+      <w:tabs>
+        <w:tab w:val="left" w:pos="916"/>
+        <w:tab w:val="left" w:pos="1832"/>
+        <w:tab w:val="left" w:pos="2748"/>
+        <w:tab w:val="left" w:pos="3664"/>
+        <w:tab w:val="left" w:pos="4580"/>
+        <w:tab w:val="left" w:pos="5496"/>
+        <w:tab w:val="left" w:pos="6412"/>
+        <w:tab w:val="left" w:pos="7328"/>
+        <w:tab w:val="left" w:pos="8244"/>
+        <w:tab w:val="left" w:pos="9160"/>
+        <w:tab w:val="left" w:pos="10076"/>
+        <w:tab w:val="left" w:pos="10992"/>
+        <w:tab w:val="left" w:pos="11908"/>
+        <w:tab w:val="left" w:pos="12824"/>
+        <w:tab w:val="left" w:pos="13740"/>
+        <w:tab w:val="left" w:pos="14656"/>
+      </w:tabs>
+      <w:spacing w:line="240" w:lineRule="auto"/>
+    </w:pPr>
+    <w:rPr>
+      <w:rFonts w:ascii="Courier New" w:eastAsia="Times New Roman" w:hAnsi="Courier New" w:cs="Courier New"/>
+      <w:sz w:val="20"/>
+      <w:szCs w:val="20"/>
+      <w:lang w:val="es-MX"/>
+    </w:rPr>
+  </w:style>
+  <w:style w:type="character" w:customStyle="1" w:styleId="HTMLconformatoprevioCar">
+    <w:name w:val="HTML con formato previo Car"/>
+    <w:basedOn w:val="Fuentedeprrafopredeter"/>
+    <w:link w:val="HTMLconformatoprevio"/>
+    <w:uiPriority w:val="99"/>
+    <w:semiHidden/>
+    <w:rsid w:val="000475BF"/>
+    <w:rPr>
+      <w:rFonts w:ascii="Courier New" w:eastAsia="Times New Roman" w:hAnsi="Courier New" w:cs="Courier New"/>
+      <w:sz w:val="20"/>
+      <w:szCs w:val="20"/>
+      <w:lang w:val="es-MX"/>
+    </w:rPr>
+  </w:style>
+  <w:style w:type="character" w:customStyle="1" w:styleId="user-select-contain">
+    <w:name w:val="user-select-contain"/>
+    <w:basedOn w:val="Fuentedeprrafopredeter"/>
+    <w:rsid w:val="000475BF"/>
+  </w:style>
+  <w:style w:type="character" w:styleId="Hipervnculo">
+    <w:name w:val="Hyperlink"/>
+    <w:basedOn w:val="Fuentedeprrafopredeter"/>
+    <w:uiPriority w:val="99"/>
+    <w:unhideWhenUsed/>
+    <w:rsid w:val="000475BF"/>
+    <w:rPr>
+      <w:color w:val="0000FF" w:themeColor="hyperlink"/>
+      <w:u w:val="single"/>
+    </w:rPr>
+  </w:style>
+  <w:style w:type="character" w:styleId="Mencinsinresolver">
+    <w:name w:val="Unresolved Mention"/>
+    <w:basedOn w:val="Fuentedeprrafopredeter"/>
+    <w:uiPriority w:val="99"/>
+    <w:semiHidden/>
+    <w:unhideWhenUsed/>
+    <w:rsid w:val="000475BF"/>
+    <w:rPr>
+      <w:color w:val="605E5C"/>
+      <w:shd w:val="clear" w:color="auto" w:fill="E1DFDD"/>
+    </w:rPr>
+  </w:style>
 </w:styles>
 </file>
 

--- a/Glosario de Términos Técnicos Generation CH31.docx
+++ b/Glosario de Términos Técnicos Generation CH31.docx
@@ -1419,7 +1419,15 @@
       </w:r>
       <w:r>
         <w:tab/>
-        <w:t xml:space="preserve">- l  : formato </w:t>
+        <w:t xml:space="preserve">- </w:t>
+      </w:r>
+      <w:proofErr w:type="gramStart"/>
+      <w:r>
+        <w:t>l  :</w:t>
+      </w:r>
+      <w:proofErr w:type="gramEnd"/>
+      <w:r>
+        <w:t xml:space="preserve"> formato </w:t>
       </w:r>
       <w:proofErr w:type="spellStart"/>
       <w:r>
@@ -1501,7 +1509,15 @@
         <w:t xml:space="preserve">: </w:t>
       </w:r>
       <w:r>
-        <w:t xml:space="preserve">muestra un historial de los comando usados </w:t>
+        <w:t xml:space="preserve">muestra un historial de los </w:t>
+      </w:r>
+      <w:proofErr w:type="gramStart"/>
+      <w:r>
+        <w:t>comando usados</w:t>
+      </w:r>
+      <w:proofErr w:type="gramEnd"/>
+      <w:r>
+        <w:t xml:space="preserve"> </w:t>
       </w:r>
     </w:p>
     <w:p>
@@ -1530,13 +1546,24 @@
       </w:r>
       <w:proofErr w:type="spellEnd"/>
       <w:r>
-        <w:t xml:space="preserve">/ cambiar de directorio  </w:t>
-      </w:r>
-      <w:r>
-        <w:rPr>
-          <w:b/>
-        </w:rPr>
-        <w:t xml:space="preserve">sintaxis: cd directorio </w:t>
+        <w:t xml:space="preserve">/ cambiar de </w:t>
+      </w:r>
+      <w:proofErr w:type="gramStart"/>
+      <w:r>
+        <w:t xml:space="preserve">directorio  </w:t>
+      </w:r>
+      <w:r>
+        <w:rPr>
+          <w:b/>
+        </w:rPr>
+        <w:t>sintaxis</w:t>
+      </w:r>
+      <w:proofErr w:type="gramEnd"/>
+      <w:r>
+        <w:rPr>
+          <w:b/>
+        </w:rPr>
+        <w:t xml:space="preserve">: cd directorio </w:t>
       </w:r>
     </w:p>
     <w:p>
@@ -1553,12 +1580,25 @@
         <w:tab/>
       </w:r>
       <w:proofErr w:type="spellStart"/>
+      <w:proofErr w:type="gramStart"/>
       <w:r>
         <w:t>parametro</w:t>
       </w:r>
       <w:proofErr w:type="spellEnd"/>
       <w:r>
-        <w:t xml:space="preserve">: .. (espacio punto punto) regresar un ruta del directorio </w:t>
+        <w:t>: ..</w:t>
+      </w:r>
+      <w:proofErr w:type="gramEnd"/>
+      <w:r>
+        <w:t xml:space="preserve"> (espacio punto punto) regresar </w:t>
+      </w:r>
+      <w:proofErr w:type="gramStart"/>
+      <w:r>
+        <w:t>un ruta</w:t>
+      </w:r>
+      <w:proofErr w:type="gramEnd"/>
+      <w:r>
+        <w:t xml:space="preserve"> del directorio </w:t>
       </w:r>
     </w:p>
     <w:p>
@@ -1655,8 +1695,13 @@
         </w:rPr>
         <w:t xml:space="preserve">: </w:t>
       </w:r>
-      <w:r>
-        <w:t xml:space="preserve">copiar  sintaxis:  </w:t>
+      <w:proofErr w:type="gramStart"/>
+      <w:r>
+        <w:t>copiar  sintaxis</w:t>
+      </w:r>
+      <w:proofErr w:type="gramEnd"/>
+      <w:r>
+        <w:t xml:space="preserve">:  </w:t>
       </w:r>
       <w:proofErr w:type="spellStart"/>
       <w:r>
@@ -1695,6 +1740,79 @@
         <w:t>remove</w:t>
       </w:r>
       <w:proofErr w:type="spellEnd"/>
+    </w:p>
+    <w:p>
+      <w:r>
+        <w:t>la estructura de un comando es:</w:t>
+      </w:r>
+    </w:p>
+    <w:p>
+      <w:r>
+        <w:br w:type="page"/>
+      </w:r>
+    </w:p>
+    <w:p/>
+    <w:p>
+      <w:pPr>
+        <w:rPr>
+          <w:color w:val="FF0000"/>
+        </w:rPr>
+      </w:pPr>
+      <w:r>
+        <w:t xml:space="preserve"> </w:t>
+      </w:r>
+      <w:r>
+        <w:rPr>
+          <w:color w:val="FF0000"/>
+        </w:rPr>
+        <w:t>que quiero hacer / como lo quiero hacer / a quien lo voy a hacer</w:t>
+      </w:r>
+    </w:p>
+    <w:p/>
+    <w:p>
+      <w:r>
+        <w:t xml:space="preserve"> </w:t>
+      </w:r>
+      <w:r>
+        <w:rPr>
+          <w:noProof/>
+        </w:rPr>
+        <w:drawing>
+          <wp:inline distT="114300" distB="114300" distL="114300" distR="114300" wp14:anchorId="2C047B10" wp14:editId="42F1E9EF">
+            <wp:extent cx="4271267" cy="2352906"/>
+            <wp:effectExtent l="0" t="0" r="0" b="0"/>
+            <wp:docPr id="3" name="image1.png"/>
+            <wp:cNvGraphicFramePr/>
+            <a:graphic xmlns:a="http://schemas.openxmlformats.org/drawingml/2006/main">
+              <a:graphicData uri="http://schemas.openxmlformats.org/drawingml/2006/picture">
+                <pic:pic xmlns:pic="http://schemas.openxmlformats.org/drawingml/2006/picture">
+                  <pic:nvPicPr>
+                    <pic:cNvPr id="0" name="image1.png"/>
+                    <pic:cNvPicPr preferRelativeResize="0"/>
+                  </pic:nvPicPr>
+                  <pic:blipFill>
+                    <a:blip r:embed="rId6"/>
+                    <a:srcRect/>
+                    <a:stretch>
+                      <a:fillRect/>
+                    </a:stretch>
+                  </pic:blipFill>
+                  <pic:spPr>
+                    <a:xfrm>
+                      <a:off x="0" y="0"/>
+                      <a:ext cx="4271267" cy="2352906"/>
+                    </a:xfrm>
+                    <a:prstGeom prst="rect">
+                      <a:avLst/>
+                    </a:prstGeom>
+                    <a:ln/>
+                  </pic:spPr>
+                </pic:pic>
+              </a:graphicData>
+            </a:graphic>
+          </wp:inline>
+        </w:drawing>
+      </w:r>
     </w:p>
     <w:p/>
     <w:p>
@@ -1911,12 +2029,17 @@
         <w:tab/>
       </w:r>
       <w:proofErr w:type="spellStart"/>
+      <w:proofErr w:type="gramStart"/>
       <w:r>
         <w:t>add</w:t>
       </w:r>
       <w:proofErr w:type="spellEnd"/>
       <w:r>
-        <w:t xml:space="preserve"> . (“</w:t>
+        <w:t xml:space="preserve"> .</w:t>
+      </w:r>
+      <w:proofErr w:type="gramEnd"/>
+      <w:r>
+        <w:t xml:space="preserve"> (“</w:t>
       </w:r>
       <w:proofErr w:type="spellStart"/>
       <w:r>
@@ -1924,7 +2047,15 @@
       </w:r>
       <w:proofErr w:type="spellEnd"/>
       <w:r>
-        <w:t xml:space="preserve"> espacio punto“) es para agregar a la mesa de trabajo todos los documentos de directorio</w:t>
+        <w:t xml:space="preserve"> espacio </w:t>
+      </w:r>
+      <w:proofErr w:type="gramStart"/>
+      <w:r>
+        <w:t>punto“</w:t>
+      </w:r>
+      <w:proofErr w:type="gramEnd"/>
+      <w:r>
+        <w:t>) es para agregar a la mesa de trabajo todos los documentos de directorio</w:t>
       </w:r>
     </w:p>
     <w:p>
@@ -2005,8 +2136,13 @@
         <w:t>-m</w:t>
       </w:r>
       <w:r>
-        <w:t xml:space="preserve"> “se hicieron cambio a este archivo ”</w:t>
-      </w:r>
+        <w:t xml:space="preserve"> “se hicieron cambio a este </w:t>
+      </w:r>
+      <w:proofErr w:type="gramStart"/>
+      <w:r>
+        <w:t>archivo ”</w:t>
+      </w:r>
+      <w:proofErr w:type="gramEnd"/>
       <w:r>
         <w:t xml:space="preserve"> </w:t>
       </w:r>
@@ -2082,6 +2218,9 @@
       </w:r>
       <w:r>
         <w:t xml:space="preserve"> </w:t>
+      </w:r>
+      <w:r>
+        <w:t>envía los cambios a la red para que quede de manera global</w:t>
       </w:r>
     </w:p>
     <w:p>
@@ -2186,7 +2325,6 @@
       </w:r>
       <w:r>
         <w:rPr>
-          <w:rStyle w:val="Subttulo"/>
           <w:rFonts w:ascii="Consolas" w:hAnsi="Consolas"/>
           <w:color w:val="1F2328"/>
           <w:sz w:val="21"/>
@@ -2254,7 +2392,7 @@
         </w:rPr>
         <w:t xml:space="preserve"> </w:t>
       </w:r>
-      <w:hyperlink r:id="rId6" w:history="1">
+      <w:hyperlink r:id="rId7" w:history="1">
         <w:r>
           <w:rPr>
             <w:rStyle w:val="Hipervnculo"/>
@@ -2367,7 +2505,7 @@
                     <pic:cNvPicPr preferRelativeResize="0"/>
                   </pic:nvPicPr>
                   <pic:blipFill>
-                    <a:blip r:embed="rId7"/>
+                    <a:blip r:embed="rId8"/>
                     <a:srcRect/>
                     <a:stretch>
                       <a:fillRect/>
@@ -2400,73 +2538,6 @@
     <w:p>
       <w:r>
         <w:tab/>
-      </w:r>
-    </w:p>
-    <w:p>
-      <w:r>
-        <w:t>la estructura de un comando es:</w:t>
-      </w:r>
-    </w:p>
-    <w:p>
-      <w:pPr>
-        <w:rPr>
-          <w:color w:val="FF0000"/>
-        </w:rPr>
-      </w:pPr>
-      <w:r>
-        <w:t xml:space="preserve"> </w:t>
-      </w:r>
-      <w:r>
-        <w:rPr>
-          <w:color w:val="FF0000"/>
-        </w:rPr>
-        <w:t>que quiero hacer / como lo quiero hacer / a quien lo voy a hacer</w:t>
-      </w:r>
-    </w:p>
-    <w:p/>
-    <w:p>
-      <w:r>
-        <w:t xml:space="preserve"> </w:t>
-      </w:r>
-      <w:r>
-        <w:rPr>
-          <w:noProof/>
-        </w:rPr>
-        <w:drawing>
-          <wp:inline distT="114300" distB="114300" distL="114300" distR="114300" wp14:anchorId="40DD7987" wp14:editId="0B8BFD4C">
-            <wp:extent cx="4271267" cy="2352906"/>
-            <wp:effectExtent l="0" t="0" r="0" b="0"/>
-            <wp:docPr id="3" name="image1.png"/>
-            <wp:cNvGraphicFramePr/>
-            <a:graphic xmlns:a="http://schemas.openxmlformats.org/drawingml/2006/main">
-              <a:graphicData uri="http://schemas.openxmlformats.org/drawingml/2006/picture">
-                <pic:pic xmlns:pic="http://schemas.openxmlformats.org/drawingml/2006/picture">
-                  <pic:nvPicPr>
-                    <pic:cNvPr id="0" name="image1.png"/>
-                    <pic:cNvPicPr preferRelativeResize="0"/>
-                  </pic:nvPicPr>
-                  <pic:blipFill>
-                    <a:blip r:embed="rId8"/>
-                    <a:srcRect/>
-                    <a:stretch>
-                      <a:fillRect/>
-                    </a:stretch>
-                  </pic:blipFill>
-                  <pic:spPr>
-                    <a:xfrm>
-                      <a:off x="0" y="0"/>
-                      <a:ext cx="4271267" cy="2352906"/>
-                    </a:xfrm>
-                    <a:prstGeom prst="rect">
-                      <a:avLst/>
-                    </a:prstGeom>
-                    <a:ln/>
-                  </pic:spPr>
-                </pic:pic>
-              </a:graphicData>
-            </a:graphic>
-          </wp:inline>
-        </w:drawing>
       </w:r>
     </w:p>
     <w:sectPr>

--- a/Glosario de Términos Técnicos Generation CH31.docx
+++ b/Glosario de Términos Técnicos Generation CH31.docx
@@ -695,7 +695,7 @@
                     <pic:cNvPicPr preferRelativeResize="0"/>
                   </pic:nvPicPr>
                   <pic:blipFill>
-                    <a:blip r:embed="rId4"/>
+                    <a:blip r:embed="rId6"/>
                     <a:srcRect/>
                     <a:stretch>
                       <a:fillRect/>
@@ -751,7 +751,7 @@
                     <pic:cNvPicPr preferRelativeResize="0"/>
                   </pic:nvPicPr>
                   <pic:blipFill>
-                    <a:blip r:embed="rId5"/>
+                    <a:blip r:embed="rId7"/>
                     <a:srcRect/>
                     <a:stretch>
                       <a:fillRect/>
@@ -1791,7 +1791,7 @@
                     <pic:cNvPicPr preferRelativeResize="0"/>
                   </pic:nvPicPr>
                   <pic:blipFill>
-                    <a:blip r:embed="rId6"/>
+                    <a:blip r:embed="rId8"/>
                     <a:srcRect/>
                     <a:stretch>
                       <a:fillRect/>
@@ -1816,11 +1816,6 @@
     </w:p>
     <w:p/>
     <w:p>
-      <w:pPr>
-        <w:rPr>
-          <w:b/>
-        </w:rPr>
-      </w:pPr>
       <w:r>
         <w:br w:type="page"/>
       </w:r>
@@ -1897,6 +1892,24 @@
       <w:r>
         <w:t xml:space="preserve">para especificar </w:t>
       </w:r>
+      <w:r>
+        <w:t xml:space="preserve"> </w:t>
+      </w:r>
+    </w:p>
+    <w:p>
+      <w:proofErr w:type="gramStart"/>
+      <w:r>
+        <w:t>Principales comando</w:t>
+      </w:r>
+      <w:proofErr w:type="gramEnd"/>
+      <w:r>
+        <w:t xml:space="preserve"> para </w:t>
+      </w:r>
+      <w:proofErr w:type="spellStart"/>
+      <w:r>
+        <w:t>workflow</w:t>
+      </w:r>
+      <w:proofErr w:type="spellEnd"/>
     </w:p>
     <w:p>
       <w:r>
@@ -2162,63 +2175,27 @@
           <w:b/>
           <w:bCs/>
         </w:rPr>
-        <w:t xml:space="preserve"> log:</w:t>
-      </w:r>
-      <w:r>
-        <w:rPr>
-          <w:b/>
-          <w:bCs/>
-        </w:rPr>
         <w:t xml:space="preserve"> </w:t>
       </w:r>
-      <w:r>
-        <w:t xml:space="preserve">Te muestra los </w:t>
-      </w:r>
-      <w:proofErr w:type="spellStart"/>
-      <w:r>
-        <w:t>commits</w:t>
-      </w:r>
-      <w:proofErr w:type="spellEnd"/>
-      <w:r>
-        <w:t xml:space="preserve"> realizados a los documentos </w:t>
-      </w:r>
-    </w:p>
-    <w:p>
-      <w:proofErr w:type="spellStart"/>
-      <w:r>
-        <w:rPr>
-          <w:b/>
-          <w:bCs/>
-        </w:rPr>
-        <w:t>git</w:t>
-      </w:r>
-      <w:proofErr w:type="spellEnd"/>
-      <w:r>
-        <w:rPr>
-          <w:b/>
-          <w:bCs/>
-        </w:rPr>
+      <w:proofErr w:type="spellStart"/>
+      <w:r>
+        <w:rPr>
+          <w:b/>
+          <w:bCs/>
+        </w:rPr>
+        <w:t>push</w:t>
+      </w:r>
+      <w:proofErr w:type="spellEnd"/>
+      <w:r>
+        <w:rPr>
+          <w:b/>
+          <w:bCs/>
+        </w:rPr>
+        <w:t>:</w:t>
+      </w:r>
+      <w:r>
         <w:t xml:space="preserve"> </w:t>
       </w:r>
-      <w:proofErr w:type="spellStart"/>
-      <w:r>
-        <w:rPr>
-          <w:b/>
-          <w:bCs/>
-        </w:rPr>
-        <w:t>push</w:t>
-      </w:r>
-      <w:proofErr w:type="spellEnd"/>
-      <w:r>
-        <w:rPr>
-          <w:b/>
-          <w:bCs/>
-        </w:rPr>
-        <w:t>:</w:t>
-      </w:r>
-      <w:r>
-        <w:t xml:space="preserve"> </w:t>
-      </w:r>
       <w:r>
         <w:t>envía los cambios a la red para que quede de manera global</w:t>
       </w:r>
@@ -2229,85 +2206,11 @@
           <w:lang w:val="es-MX"/>
         </w:rPr>
       </w:pPr>
-      <w:proofErr w:type="spellStart"/>
-      <w:r>
-        <w:rPr>
-          <w:b/>
-          <w:bCs/>
-          <w:lang w:val="es-MX"/>
-        </w:rPr>
-        <w:t>git</w:t>
-      </w:r>
-      <w:proofErr w:type="spellEnd"/>
-      <w:r>
-        <w:rPr>
-          <w:b/>
-          <w:bCs/>
-          <w:lang w:val="es-MX"/>
-        </w:rPr>
-        <w:t xml:space="preserve"> remote </w:t>
-      </w:r>
-      <w:proofErr w:type="spellStart"/>
-      <w:r>
-        <w:rPr>
-          <w:b/>
-          <w:bCs/>
-          <w:lang w:val="es-MX"/>
-        </w:rPr>
-        <w:t>add</w:t>
-      </w:r>
-      <w:proofErr w:type="spellEnd"/>
-      <w:r>
-        <w:rPr>
-          <w:b/>
-          <w:bCs/>
-          <w:lang w:val="es-MX"/>
-        </w:rPr>
-        <w:t xml:space="preserve"> </w:t>
-      </w:r>
-      <w:proofErr w:type="spellStart"/>
-      <w:r>
-        <w:rPr>
-          <w:b/>
-          <w:bCs/>
-          <w:lang w:val="es-MX"/>
-        </w:rPr>
-        <w:t>origin</w:t>
-      </w:r>
-      <w:proofErr w:type="spellEnd"/>
-      <w:r>
-        <w:rPr>
-          <w:b/>
-          <w:bCs/>
-          <w:lang w:val="es-MX"/>
-        </w:rPr>
-        <w:t xml:space="preserve">: </w:t>
-      </w:r>
-      <w:r>
-        <w:rPr>
-          <w:lang w:val="es-MX"/>
-        </w:rPr>
-        <w:t>es par</w:t>
-      </w:r>
-      <w:r>
-        <w:rPr>
-          <w:lang w:val="es-MX"/>
-        </w:rPr>
-        <w:t xml:space="preserve">a poder decir cual es el repositorio de </w:t>
-      </w:r>
-      <w:proofErr w:type="spellStart"/>
-      <w:r>
-        <w:rPr>
-          <w:lang w:val="es-MX"/>
-        </w:rPr>
-        <w:t>github</w:t>
-      </w:r>
-      <w:proofErr w:type="spellEnd"/>
-      <w:r>
-        <w:rPr>
-          <w:lang w:val="es-MX"/>
-        </w:rPr>
-        <w:t xml:space="preserve"> con el que mi carpeta de proyecto estará sincronizada </w:t>
+      <w:r>
+        <w:rPr>
+          <w:lang w:val="es-MX"/>
+        </w:rPr>
+        <w:t xml:space="preserve">carpeta de proyecto estará sincronizada </w:t>
       </w:r>
     </w:p>
     <w:p>
@@ -2392,7 +2295,7 @@
         </w:rPr>
         <w:t xml:space="preserve"> </w:t>
       </w:r>
-      <w:hyperlink r:id="rId7" w:history="1">
+      <w:hyperlink r:id="rId9" w:history="1">
         <w:r>
           <w:rPr>
             <w:rStyle w:val="Hipervnculo"/>
@@ -2416,11 +2319,141 @@
       </w:pPr>
     </w:p>
     <w:p>
-      <w:pPr>
-        <w:rPr>
-          <w:lang w:val="es-MX"/>
-        </w:rPr>
-      </w:pPr>
+      <w:proofErr w:type="spellStart"/>
+      <w:r>
+        <w:rPr>
+          <w:b/>
+          <w:bCs/>
+        </w:rPr>
+        <w:t>git</w:t>
+      </w:r>
+      <w:proofErr w:type="spellEnd"/>
+      <w:r>
+        <w:rPr>
+          <w:b/>
+          <w:bCs/>
+        </w:rPr>
+        <w:t xml:space="preserve"> log:</w:t>
+      </w:r>
+      <w:r>
+        <w:rPr>
+          <w:b/>
+          <w:bCs/>
+        </w:rPr>
+        <w:t xml:space="preserve"> </w:t>
+      </w:r>
+      <w:r>
+        <w:t xml:space="preserve">Te muestra los </w:t>
+      </w:r>
+      <w:proofErr w:type="spellStart"/>
+      <w:r>
+        <w:t>commits</w:t>
+      </w:r>
+      <w:proofErr w:type="spellEnd"/>
+      <w:r>
+        <w:t xml:space="preserve"> realizados a los documentos </w:t>
+      </w:r>
+    </w:p>
+    <w:p>
+      <w:pPr>
+        <w:rPr>
+          <w:lang w:val="es-MX"/>
+        </w:rPr>
+      </w:pPr>
+      <w:proofErr w:type="spellStart"/>
+      <w:r>
+        <w:rPr>
+          <w:b/>
+          <w:bCs/>
+          <w:lang w:val="es-MX"/>
+        </w:rPr>
+        <w:t>git</w:t>
+      </w:r>
+      <w:proofErr w:type="spellEnd"/>
+      <w:r>
+        <w:rPr>
+          <w:b/>
+          <w:bCs/>
+          <w:lang w:val="es-MX"/>
+        </w:rPr>
+        <w:t xml:space="preserve"> remote </w:t>
+      </w:r>
+      <w:proofErr w:type="spellStart"/>
+      <w:r>
+        <w:rPr>
+          <w:b/>
+          <w:bCs/>
+          <w:lang w:val="es-MX"/>
+        </w:rPr>
+        <w:t>add</w:t>
+      </w:r>
+      <w:proofErr w:type="spellEnd"/>
+      <w:r>
+        <w:rPr>
+          <w:b/>
+          <w:bCs/>
+          <w:lang w:val="es-MX"/>
+        </w:rPr>
+        <w:t xml:space="preserve"> </w:t>
+      </w:r>
+      <w:proofErr w:type="spellStart"/>
+      <w:r>
+        <w:rPr>
+          <w:b/>
+          <w:bCs/>
+          <w:lang w:val="es-MX"/>
+        </w:rPr>
+        <w:t>origin</w:t>
+      </w:r>
+      <w:proofErr w:type="spellEnd"/>
+      <w:r>
+        <w:rPr>
+          <w:b/>
+          <w:bCs/>
+          <w:lang w:val="es-MX"/>
+        </w:rPr>
+        <w:t xml:space="preserve">: </w:t>
+      </w:r>
+      <w:r>
+        <w:rPr>
+          <w:lang w:val="es-MX"/>
+        </w:rPr>
+        <w:t>es par</w:t>
+      </w:r>
+      <w:r>
+        <w:rPr>
+          <w:lang w:val="es-MX"/>
+        </w:rPr>
+        <w:t xml:space="preserve">a poder decir </w:t>
+      </w:r>
+      <w:proofErr w:type="spellStart"/>
+      <w:r>
+        <w:rPr>
+          <w:lang w:val="es-MX"/>
+        </w:rPr>
+        <w:t>cual</w:t>
+      </w:r>
+      <w:proofErr w:type="spellEnd"/>
+      <w:r>
+        <w:rPr>
+          <w:lang w:val="es-MX"/>
+        </w:rPr>
+        <w:t xml:space="preserve"> es el repositorio de </w:t>
+      </w:r>
+      <w:proofErr w:type="spellStart"/>
+      <w:r>
+        <w:rPr>
+          <w:lang w:val="es-MX"/>
+        </w:rPr>
+        <w:t>github</w:t>
+      </w:r>
+      <w:proofErr w:type="spellEnd"/>
+      <w:r>
+        <w:rPr>
+          <w:lang w:val="es-MX"/>
+        </w:rPr>
+        <w:t xml:space="preserve"> con el que mi</w:t>
+      </w:r>
     </w:p>
     <w:p>
       <w:pPr>
@@ -2505,7 +2538,7 @@
                     <pic:cNvPicPr preferRelativeResize="0"/>
                   </pic:nvPicPr>
                   <pic:blipFill>
-                    <a:blip r:embed="rId8"/>
+                    <a:blip r:embed="rId10"/>
                     <a:srcRect/>
                     <a:stretch>
                       <a:fillRect/>
@@ -2531,13 +2564,5126 @@
     <w:p>
       <w:r>
         <w:lastRenderedPageBreak/>
+        <w:t>21 de agosto de 2023</w:t>
+      </w:r>
+    </w:p>
+    <w:p>
+      <w:r>
+        <w:t xml:space="preserve">Introducción a </w:t>
+      </w:r>
+      <w:proofErr w:type="spellStart"/>
+      <w:r>
+        <w:t>paginas</w:t>
+      </w:r>
+      <w:proofErr w:type="spellEnd"/>
+      <w:r>
+        <w:t xml:space="preserve"> web </w:t>
+      </w:r>
+    </w:p>
+    <w:p>
+      <w:r>
+        <w:rPr>
+          <w:noProof/>
+          <w:lang w:val="en-US"/>
+        </w:rPr>
+        <w:drawing>
+          <wp:anchor distT="0" distB="0" distL="114300" distR="114300" simplePos="0" relativeHeight="251664384" behindDoc="1" locked="0" layoutInCell="1" allowOverlap="1" wp14:anchorId="231CB1B1" wp14:editId="3BD962DE">
+            <wp:simplePos x="0" y="0"/>
+            <wp:positionH relativeFrom="column">
+              <wp:posOffset>2895600</wp:posOffset>
+            </wp:positionH>
+            <wp:positionV relativeFrom="paragraph">
+              <wp:posOffset>30480</wp:posOffset>
+            </wp:positionV>
+            <wp:extent cx="3170177" cy="1485900"/>
+            <wp:effectExtent l="0" t="0" r="0" b="0"/>
+            <wp:wrapTight wrapText="bothSides">
+              <wp:wrapPolygon edited="0">
+                <wp:start x="0" y="0"/>
+                <wp:lineTo x="0" y="21323"/>
+                <wp:lineTo x="21418" y="21323"/>
+                <wp:lineTo x="21418" y="0"/>
+                <wp:lineTo x="0" y="0"/>
+              </wp:wrapPolygon>
+            </wp:wrapTight>
+            <wp:docPr id="318551872" name="Imagen 1"/>
+            <wp:cNvGraphicFramePr>
+              <a:graphicFrameLocks xmlns:a="http://schemas.openxmlformats.org/drawingml/2006/main" noChangeAspect="1"/>
+            </wp:cNvGraphicFramePr>
+            <a:graphic xmlns:a="http://schemas.openxmlformats.org/drawingml/2006/main">
+              <a:graphicData uri="http://schemas.openxmlformats.org/drawingml/2006/picture">
+                <pic:pic xmlns:pic="http://schemas.openxmlformats.org/drawingml/2006/picture">
+                  <pic:nvPicPr>
+                    <pic:cNvPr id="318551872" name=""/>
+                    <pic:cNvPicPr/>
+                  </pic:nvPicPr>
+                  <pic:blipFill>
+                    <a:blip r:embed="rId11">
+                      <a:extLst>
+                        <a:ext uri="{28A0092B-C50C-407E-A947-70E740481C1C}">
+                          <a14:useLocalDpi xmlns:a14="http://schemas.microsoft.com/office/drawing/2010/main" val="0"/>
+                        </a:ext>
+                      </a:extLst>
+                    </a:blip>
+                    <a:stretch>
+                      <a:fillRect/>
+                    </a:stretch>
+                  </pic:blipFill>
+                  <pic:spPr>
+                    <a:xfrm>
+                      <a:off x="0" y="0"/>
+                      <a:ext cx="3170177" cy="1485900"/>
+                    </a:xfrm>
+                    <a:prstGeom prst="rect">
+                      <a:avLst/>
+                    </a:prstGeom>
+                  </pic:spPr>
+                </pic:pic>
+              </a:graphicData>
+            </a:graphic>
+          </wp:anchor>
+        </w:drawing>
+      </w:r>
+      <w:r>
+        <w:t>Recordando: todas las peticiones (</w:t>
+      </w:r>
+      <w:proofErr w:type="gramStart"/>
+      <w:r>
+        <w:t>métodos )</w:t>
+      </w:r>
+      <w:proofErr w:type="gramEnd"/>
+      <w:r>
+        <w:t xml:space="preserve"> HTTP tienen su contra parte en el </w:t>
+      </w:r>
+      <w:proofErr w:type="spellStart"/>
+      <w:r>
+        <w:t>metodo</w:t>
+      </w:r>
+      <w:proofErr w:type="spellEnd"/>
+      <w:r>
+        <w:t xml:space="preserve"> CRUD </w:t>
+      </w:r>
+    </w:p>
+    <w:p>
+      <w:pPr>
+        <w:rPr>
+          <w:lang w:val="en-US"/>
+        </w:rPr>
+      </w:pPr>
+      <w:r>
+        <w:rPr>
+          <w:lang w:val="en-US"/>
+        </w:rPr>
+        <w:t>HTTP</w:t>
+      </w:r>
+      <w:r>
+        <w:rPr>
+          <w:lang w:val="en-US"/>
+        </w:rPr>
+        <w:tab/>
+      </w:r>
+      <w:r>
+        <w:rPr>
+          <w:lang w:val="en-US"/>
+        </w:rPr>
+        <w:tab/>
+      </w:r>
+      <w:r>
+        <w:rPr>
+          <w:lang w:val="en-US"/>
+        </w:rPr>
+        <w:tab/>
+      </w:r>
+      <w:r>
+        <w:rPr>
+          <w:lang w:val="en-US"/>
+        </w:rPr>
+        <w:t>CRUD</w:t>
+      </w:r>
+    </w:p>
+    <w:p>
+      <w:pPr>
+        <w:rPr>
+          <w:lang w:val="en-US"/>
+        </w:rPr>
+      </w:pPr>
+      <w:r>
+        <w:rPr>
+          <w:lang w:val="en-US"/>
+        </w:rPr>
+        <w:t xml:space="preserve">Post </w:t>
+      </w:r>
+      <w:r>
+        <w:rPr>
+          <w:lang w:val="en-US"/>
+        </w:rPr>
+        <w:tab/>
+      </w:r>
+      <w:r>
+        <w:rPr>
+          <w:lang w:val="en-US"/>
+        </w:rPr>
+        <w:tab/>
+      </w:r>
+      <w:r>
+        <w:rPr>
+          <w:lang w:val="en-US"/>
+        </w:rPr>
+        <w:tab/>
+      </w:r>
+      <w:r>
+        <w:rPr>
+          <w:lang w:val="en-US"/>
+        </w:rPr>
+        <w:t>Read</w:t>
+      </w:r>
+    </w:p>
+    <w:p>
+      <w:pPr>
+        <w:rPr>
+          <w:lang w:val="en-US"/>
+        </w:rPr>
+      </w:pPr>
+      <w:r>
+        <w:rPr>
+          <w:lang w:val="en-US"/>
+        </w:rPr>
+        <w:t>Get</w:t>
+      </w:r>
+      <w:r>
+        <w:rPr>
+          <w:lang w:val="en-US"/>
+        </w:rPr>
+        <w:tab/>
+      </w:r>
+      <w:r>
+        <w:rPr>
+          <w:lang w:val="en-US"/>
+        </w:rPr>
+        <w:tab/>
+      </w:r>
+      <w:r>
+        <w:rPr>
+          <w:lang w:val="en-US"/>
+        </w:rPr>
+        <w:tab/>
+      </w:r>
+      <w:r>
+        <w:rPr>
+          <w:lang w:val="en-US"/>
+        </w:rPr>
+        <w:t xml:space="preserve">Create </w:t>
+      </w:r>
+    </w:p>
+    <w:p>
+      <w:pPr>
+        <w:rPr>
+          <w:lang w:val="es-MX"/>
+        </w:rPr>
+      </w:pPr>
+      <w:proofErr w:type="spellStart"/>
+      <w:r>
+        <w:rPr>
+          <w:lang w:val="es-MX"/>
+        </w:rPr>
+        <w:t>Put</w:t>
+      </w:r>
+      <w:proofErr w:type="spellEnd"/>
+      <w:r>
+        <w:rPr>
+          <w:lang w:val="es-MX"/>
+        </w:rPr>
+        <w:tab/>
+      </w:r>
+      <w:r>
+        <w:rPr>
+          <w:lang w:val="es-MX"/>
+        </w:rPr>
+        <w:tab/>
+      </w:r>
+      <w:r>
+        <w:rPr>
+          <w:lang w:val="es-MX"/>
+        </w:rPr>
+        <w:tab/>
+      </w:r>
+      <w:proofErr w:type="spellStart"/>
+      <w:r>
+        <w:rPr>
+          <w:lang w:val="es-MX"/>
+        </w:rPr>
+        <w:t>Update</w:t>
+      </w:r>
+      <w:proofErr w:type="spellEnd"/>
+      <w:r>
+        <w:rPr>
+          <w:lang w:val="es-MX"/>
+        </w:rPr>
         <w:t xml:space="preserve"> </w:t>
       </w:r>
     </w:p>
+    <w:p>
+      <w:pPr>
+        <w:rPr>
+          <w:lang w:val="es-MX"/>
+        </w:rPr>
+      </w:pPr>
+      <w:proofErr w:type="spellStart"/>
+      <w:r>
+        <w:rPr>
+          <w:lang w:val="es-MX"/>
+        </w:rPr>
+        <w:t>Delete</w:t>
+      </w:r>
+      <w:proofErr w:type="spellEnd"/>
+      <w:r>
+        <w:rPr>
+          <w:lang w:val="es-MX"/>
+        </w:rPr>
+        <w:tab/>
+      </w:r>
+      <w:r>
+        <w:rPr>
+          <w:lang w:val="es-MX"/>
+        </w:rPr>
+        <w:tab/>
+      </w:r>
+      <w:r>
+        <w:rPr>
+          <w:lang w:val="es-MX"/>
+        </w:rPr>
+        <w:tab/>
+      </w:r>
+      <w:proofErr w:type="spellStart"/>
+      <w:r>
+        <w:rPr>
+          <w:lang w:val="es-MX"/>
+        </w:rPr>
+        <w:t>Delete</w:t>
+      </w:r>
+      <w:proofErr w:type="spellEnd"/>
+    </w:p>
+    <w:p>
+      <w:pPr>
+        <w:rPr>
+          <w:lang w:val="es-MX"/>
+        </w:rPr>
+      </w:pPr>
+    </w:p>
+    <w:p>
+      <w:pPr>
+        <w:rPr>
+          <w:lang w:val="es-MX"/>
+        </w:rPr>
+      </w:pPr>
+      <w:r>
+        <w:rPr>
+          <w:lang w:val="es-MX"/>
+        </w:rPr>
+        <w:t xml:space="preserve"> “Ya que es muy d</w:t>
+      </w:r>
+      <w:r>
+        <w:rPr>
+          <w:lang w:val="es-MX"/>
+        </w:rPr>
+        <w:t>iferente lo que el cliente con respecto a lo que se ejecuta en la cocina”</w:t>
+      </w:r>
+    </w:p>
+    <w:p>
+      <w:pPr>
+        <w:rPr>
+          <w:lang w:val="es-MX"/>
+        </w:rPr>
+      </w:pPr>
+      <w:r>
+        <w:rPr>
+          <w:b/>
+          <w:bCs/>
+          <w:lang w:val="es-MX"/>
+        </w:rPr>
+        <w:t>Objetivos de hoy</w:t>
+      </w:r>
+      <w:r>
+        <w:rPr>
+          <w:lang w:val="es-MX"/>
+        </w:rPr>
+        <w:t xml:space="preserve">; describir los componentes de una aplicación web y su funcionalidad: </w:t>
+      </w:r>
+    </w:p>
+    <w:p>
+      <w:pPr>
+        <w:rPr>
+          <w:lang w:val="es-MX"/>
+        </w:rPr>
+      </w:pPr>
+      <w:r>
+        <w:rPr>
+          <w:lang w:val="es-MX"/>
+        </w:rPr>
+        <w:t xml:space="preserve">HTML </w:t>
+      </w:r>
+    </w:p>
+    <w:p>
+      <w:pPr>
+        <w:rPr>
+          <w:lang w:val="es-MX"/>
+        </w:rPr>
+      </w:pPr>
+      <w:r>
+        <w:rPr>
+          <w:lang w:val="es-MX"/>
+        </w:rPr>
+        <w:t>CSS</w:t>
+      </w:r>
+    </w:p>
+    <w:p>
+      <w:pPr>
+        <w:rPr>
+          <w:lang w:val="es-MX"/>
+        </w:rPr>
+      </w:pPr>
+      <w:r>
+        <w:rPr>
+          <w:lang w:val="es-MX"/>
+        </w:rPr>
+        <w:t xml:space="preserve">JavaScript </w:t>
+      </w:r>
+    </w:p>
+    <w:p>
+      <w:pPr>
+        <w:rPr>
+          <w:lang w:val="es-MX"/>
+        </w:rPr>
+      </w:pPr>
+    </w:p>
+    <w:p>
+      <w:pPr>
+        <w:rPr>
+          <w:lang w:val="es-MX"/>
+        </w:rPr>
+      </w:pPr>
+    </w:p>
+    <w:p>
+      <w:pPr>
+        <w:rPr>
+          <w:lang w:val="es-MX"/>
+        </w:rPr>
+      </w:pPr>
+      <w:r>
+        <w:rPr>
+          <w:highlight w:val="darkYellow"/>
+          <w:lang w:val="es-MX"/>
+        </w:rPr>
+        <w:t>Diferencia de una pagina web, un sitio web y una aplicación web</w:t>
+      </w:r>
+    </w:p>
+    <w:p>
+      <w:pPr>
+        <w:rPr>
+          <w:lang w:val="es-MX"/>
+        </w:rPr>
+      </w:pPr>
+      <w:r>
+        <w:rPr>
+          <w:lang w:val="es-MX"/>
+        </w:rPr>
+        <w:t xml:space="preserve">Terminología: </w:t>
+      </w:r>
+    </w:p>
+    <w:p>
+      <w:pPr>
+        <w:rPr>
+          <w:lang w:val="es-MX"/>
+        </w:rPr>
+      </w:pPr>
+      <w:proofErr w:type="spellStart"/>
+      <w:r>
+        <w:rPr>
+          <w:b/>
+          <w:bCs/>
+          <w:lang w:val="es-MX"/>
+        </w:rPr>
+        <w:t>Landing</w:t>
+      </w:r>
+      <w:proofErr w:type="spellEnd"/>
+      <w:r>
+        <w:rPr>
+          <w:b/>
+          <w:bCs/>
+          <w:lang w:val="es-MX"/>
+        </w:rPr>
+        <w:t xml:space="preserve"> page:</w:t>
+      </w:r>
+      <w:r>
+        <w:rPr>
+          <w:lang w:val="es-MX"/>
+        </w:rPr>
+        <w:t xml:space="preserve"> </w:t>
+      </w:r>
+      <w:r>
+        <w:rPr>
+          <w:lang w:val="es-MX"/>
+        </w:rPr>
+        <w:t>“</w:t>
+      </w:r>
+      <w:proofErr w:type="spellStart"/>
+      <w:r>
+        <w:rPr>
+          <w:lang w:val="es-MX"/>
+        </w:rPr>
+        <w:t>pagina</w:t>
+      </w:r>
+      <w:proofErr w:type="spellEnd"/>
+      <w:r>
+        <w:rPr>
+          <w:lang w:val="es-MX"/>
+        </w:rPr>
+        <w:t xml:space="preserve"> de aterr</w:t>
+      </w:r>
+      <w:r>
+        <w:rPr>
+          <w:lang w:val="es-MX"/>
+        </w:rPr>
+        <w:t>izaje”</w:t>
+      </w:r>
+    </w:p>
+    <w:p>
+      <w:pPr>
+        <w:rPr>
+          <w:lang w:val="es-MX"/>
+        </w:rPr>
+      </w:pPr>
+      <w:proofErr w:type="spellStart"/>
+      <w:r>
+        <w:rPr>
+          <w:b/>
+          <w:bCs/>
+          <w:lang w:val="es-MX"/>
+        </w:rPr>
+        <w:t>Responsavidad</w:t>
+      </w:r>
+      <w:proofErr w:type="spellEnd"/>
+      <w:r>
+        <w:rPr>
+          <w:b/>
+          <w:bCs/>
+          <w:lang w:val="es-MX"/>
+        </w:rPr>
+        <w:t>:</w:t>
+      </w:r>
+      <w:r>
+        <w:rPr>
+          <w:lang w:val="es-MX"/>
+        </w:rPr>
+        <w:t xml:space="preserve"> que la pagina responda a los diferentes tamaños de pantalla </w:t>
+      </w:r>
+    </w:p>
+    <w:p>
+      <w:pPr>
+        <w:rPr>
+          <w:lang w:val="es-MX"/>
+        </w:rPr>
+      </w:pPr>
+    </w:p>
+    <w:p>
+      <w:pPr>
+        <w:rPr>
+          <w:lang w:val="es-MX"/>
+        </w:rPr>
+      </w:pPr>
+      <w:proofErr w:type="spellStart"/>
+      <w:r>
+        <w:rPr>
+          <w:lang w:val="es-MX"/>
+        </w:rPr>
+        <w:t>Pagina</w:t>
+      </w:r>
+      <w:proofErr w:type="spellEnd"/>
+      <w:r>
+        <w:rPr>
+          <w:lang w:val="es-MX"/>
+        </w:rPr>
+        <w:t xml:space="preserve"> web: Es el elemento más sencillo cuando se habla de elementos web su propósito es solo brindar información en texto con un formato y estilo sencillo</w:t>
+      </w:r>
+      <w:r>
+        <w:rPr>
+          <w:lang w:val="es-MX"/>
+        </w:rPr>
+        <w:t xml:space="preserve"> [ejemplo 1era </w:t>
+      </w:r>
+      <w:proofErr w:type="spellStart"/>
+      <w:r>
+        <w:rPr>
+          <w:lang w:val="es-MX"/>
+        </w:rPr>
+        <w:t>pag</w:t>
+      </w:r>
+      <w:proofErr w:type="spellEnd"/>
+      <w:r>
+        <w:rPr>
+          <w:lang w:val="es-MX"/>
+        </w:rPr>
+        <w:t xml:space="preserve"> web: </w:t>
+      </w:r>
+      <w:hyperlink r:id="rId12" w:history="1">
+        <w:r>
+          <w:rPr>
+            <w:rStyle w:val="Hipervnculo"/>
+            <w:lang w:val="es-MX"/>
+          </w:rPr>
+          <w:t>http://info.cern.ch</w:t>
+        </w:r>
+      </w:hyperlink>
+      <w:r>
+        <w:rPr>
+          <w:lang w:val="es-MX"/>
+        </w:rPr>
+        <w:t xml:space="preserve"> ]</w:t>
+      </w:r>
+      <w:r>
+        <w:rPr>
+          <w:lang w:val="es-MX"/>
+        </w:rPr>
+        <w:t xml:space="preserve"> estas se pueden usar como </w:t>
+      </w:r>
+      <w:proofErr w:type="spellStart"/>
+      <w:r>
+        <w:rPr>
+          <w:lang w:val="es-MX"/>
+        </w:rPr>
+        <w:t>landing</w:t>
+      </w:r>
+      <w:proofErr w:type="spellEnd"/>
+      <w:r>
+        <w:rPr>
+          <w:lang w:val="es-MX"/>
+        </w:rPr>
+        <w:t xml:space="preserve"> page; Esta busca aterrizar a los usuarios para convertirlos en clientes potenciales. Busca atraer tu atención y recibir una respuesta para después ofrecerte un servicio ejemplo la </w:t>
+      </w:r>
+      <w:proofErr w:type="spellStart"/>
+      <w:r>
+        <w:rPr>
+          <w:lang w:val="es-MX"/>
+        </w:rPr>
+        <w:t>pagina</w:t>
+      </w:r>
+      <w:proofErr w:type="spellEnd"/>
+      <w:r>
+        <w:rPr>
+          <w:lang w:val="es-MX"/>
+        </w:rPr>
+        <w:t xml:space="preserve"> web de </w:t>
+      </w:r>
+      <w:proofErr w:type="spellStart"/>
+      <w:r>
+        <w:rPr>
+          <w:lang w:val="es-MX"/>
+        </w:rPr>
+        <w:t>platzi</w:t>
+      </w:r>
+      <w:proofErr w:type="spellEnd"/>
+      <w:r>
+        <w:rPr>
+          <w:lang w:val="es-MX"/>
+        </w:rPr>
+        <w:t xml:space="preserve">: </w:t>
+      </w:r>
+      <w:hyperlink r:id="rId13" w:history="1">
+        <w:r>
+          <w:rPr>
+            <w:rStyle w:val="Hipervnculo"/>
+            <w:lang w:val="es-MX"/>
+          </w:rPr>
+          <w:t>https://platzi.com/</w:t>
+        </w:r>
+      </w:hyperlink>
+      <w:r>
+        <w:rPr>
+          <w:lang w:val="es-MX"/>
+        </w:rPr>
+        <w:t xml:space="preserve"> </w:t>
+      </w:r>
+    </w:p>
+    <w:p>
+      <w:pPr>
+        <w:rPr>
+          <w:lang w:val="es-MX"/>
+        </w:rPr>
+      </w:pPr>
+      <w:r>
+        <w:rPr>
+          <w:lang w:val="es-MX"/>
+        </w:rPr>
+        <w:t xml:space="preserve">Al pasar esta pagina uno se encuentra con mas interacción </w:t>
+      </w:r>
+    </w:p>
+    <w:p>
+      <w:pPr>
+        <w:rPr>
+          <w:lang w:val="es-MX"/>
+        </w:rPr>
+      </w:pPr>
+      <w:r>
+        <w:rPr>
+          <w:lang w:val="es-MX"/>
+        </w:rPr>
+        <w:t xml:space="preserve">por lo </w:t>
+      </w:r>
+      <w:proofErr w:type="gramStart"/>
+      <w:r>
+        <w:rPr>
+          <w:lang w:val="es-MX"/>
+        </w:rPr>
+        <w:t>tanto</w:t>
+      </w:r>
+      <w:proofErr w:type="gramEnd"/>
+      <w:r>
+        <w:rPr>
+          <w:lang w:val="es-MX"/>
+        </w:rPr>
+        <w:t xml:space="preserve"> deducimos que cuando trabajemos con muchas paginas web al desarrollar un sitio web </w:t>
+      </w:r>
+    </w:p>
+    <w:p>
+      <w:pPr>
+        <w:rPr>
+          <w:lang w:val="es-MX"/>
+        </w:rPr>
+      </w:pPr>
+      <w:r>
+        <w:rPr>
+          <w:b/>
+          <w:bCs/>
+          <w:lang w:val="es-MX"/>
+        </w:rPr>
+        <w:t xml:space="preserve">sitio web: </w:t>
+      </w:r>
+      <w:r>
+        <w:rPr>
+          <w:lang w:val="es-MX"/>
+        </w:rPr>
+        <w:t xml:space="preserve">es un conjunto de </w:t>
+      </w:r>
+      <w:proofErr w:type="spellStart"/>
+      <w:r>
+        <w:rPr>
+          <w:lang w:val="es-MX"/>
+        </w:rPr>
+        <w:t>paginas</w:t>
+      </w:r>
+      <w:proofErr w:type="spellEnd"/>
+      <w:r>
+        <w:rPr>
+          <w:lang w:val="es-MX"/>
+        </w:rPr>
+        <w:t xml:space="preserve"> web</w:t>
+      </w:r>
+    </w:p>
+    <w:p>
+      <w:pPr>
+        <w:rPr>
+          <w:lang w:val="es-MX"/>
+        </w:rPr>
+      </w:pPr>
+      <w:r>
+        <w:rPr>
+          <w:lang w:val="es-MX"/>
+        </w:rPr>
+        <w:t xml:space="preserve">dominio: dirección dentro del </w:t>
+      </w:r>
+      <w:proofErr w:type="spellStart"/>
+      <w:r>
+        <w:rPr>
+          <w:lang w:val="es-MX"/>
+        </w:rPr>
+        <w:t>catalogo</w:t>
+      </w:r>
+      <w:proofErr w:type="spellEnd"/>
+      <w:r>
+        <w:rPr>
+          <w:lang w:val="es-MX"/>
+        </w:rPr>
+        <w:t xml:space="preserve"> de la web /dato /dato /</w:t>
+      </w:r>
+      <w:proofErr w:type="gramStart"/>
+      <w:r>
+        <w:rPr>
+          <w:lang w:val="es-MX"/>
+        </w:rPr>
+        <w:t>dato  se</w:t>
+      </w:r>
+      <w:proofErr w:type="gramEnd"/>
+      <w:r>
+        <w:rPr>
+          <w:lang w:val="es-MX"/>
+        </w:rPr>
+        <w:t xml:space="preserve"> llaman </w:t>
+      </w:r>
+      <w:proofErr w:type="spellStart"/>
+      <w:r>
+        <w:rPr>
+          <w:lang w:val="es-MX"/>
+        </w:rPr>
+        <w:t>endpoint</w:t>
+      </w:r>
+      <w:proofErr w:type="spellEnd"/>
+    </w:p>
+    <w:p>
+      <w:pPr>
+        <w:rPr>
+          <w:lang w:val="es-MX"/>
+        </w:rPr>
+      </w:pPr>
+      <w:r>
+        <w:rPr>
+          <w:lang w:val="es-MX"/>
+        </w:rPr>
+        <w:t>ejemplo:</w:t>
+      </w:r>
+    </w:p>
+    <w:p>
+      <w:pPr>
+        <w:rPr>
+          <w:lang w:val="es-MX"/>
+        </w:rPr>
+      </w:pPr>
+      <w:r>
+        <w:rPr>
+          <w:noProof/>
+        </w:rPr>
+        <w:drawing>
+          <wp:inline distT="0" distB="0" distL="0" distR="0" wp14:anchorId="4D932F91" wp14:editId="4FDA7AFC">
+            <wp:extent cx="4610100" cy="428625"/>
+            <wp:effectExtent l="0" t="0" r="0" b="9525"/>
+            <wp:docPr id="2016691122" name="Imagen 1"/>
+            <wp:cNvGraphicFramePr>
+              <a:graphicFrameLocks xmlns:a="http://schemas.openxmlformats.org/drawingml/2006/main" noChangeAspect="1"/>
+            </wp:cNvGraphicFramePr>
+            <a:graphic xmlns:a="http://schemas.openxmlformats.org/drawingml/2006/main">
+              <a:graphicData uri="http://schemas.openxmlformats.org/drawingml/2006/picture">
+                <pic:pic xmlns:pic="http://schemas.openxmlformats.org/drawingml/2006/picture">
+                  <pic:nvPicPr>
+                    <pic:cNvPr id="0" name="Picture 1"/>
+                    <pic:cNvPicPr>
+                      <a:picLocks noChangeAspect="1" noChangeArrowheads="1"/>
+                    </pic:cNvPicPr>
+                  </pic:nvPicPr>
+                  <pic:blipFill>
+                    <a:blip r:embed="rId14">
+                      <a:extLst>
+                        <a:ext uri="{28A0092B-C50C-407E-A947-70E740481C1C}">
+                          <a14:useLocalDpi xmlns:a14="http://schemas.microsoft.com/office/drawing/2010/main" val="0"/>
+                        </a:ext>
+                      </a:extLst>
+                    </a:blip>
+                    <a:srcRect/>
+                    <a:stretch>
+                      <a:fillRect/>
+                    </a:stretch>
+                  </pic:blipFill>
+                  <pic:spPr bwMode="auto">
+                    <a:xfrm>
+                      <a:off x="0" y="0"/>
+                      <a:ext cx="4610100" cy="428625"/>
+                    </a:xfrm>
+                    <a:prstGeom prst="rect">
+                      <a:avLst/>
+                    </a:prstGeom>
+                    <a:noFill/>
+                    <a:ln>
+                      <a:noFill/>
+                    </a:ln>
+                  </pic:spPr>
+                </pic:pic>
+              </a:graphicData>
+            </a:graphic>
+          </wp:inline>
+        </w:drawing>
+      </w:r>
+    </w:p>
+    <w:p>
+      <w:pPr>
+        <w:rPr>
+          <w:lang w:val="es-MX"/>
+        </w:rPr>
+      </w:pPr>
+      <w:proofErr w:type="spellStart"/>
+      <w:r>
+        <w:rPr>
+          <w:lang w:val="es-MX"/>
+        </w:rPr>
+        <w:t>DominioGeneral</w:t>
+      </w:r>
+      <w:proofErr w:type="spellEnd"/>
+      <w:r>
+        <w:rPr>
+          <w:lang w:val="es-MX"/>
+        </w:rPr>
+        <w:t>/</w:t>
+      </w:r>
+      <w:proofErr w:type="spellStart"/>
+      <w:r>
+        <w:rPr>
+          <w:lang w:val="es-MX"/>
+        </w:rPr>
+        <w:t>endpoint</w:t>
+      </w:r>
+      <w:proofErr w:type="spellEnd"/>
+      <w:r>
+        <w:rPr>
+          <w:lang w:val="es-MX"/>
+        </w:rPr>
+        <w:t>/</w:t>
+      </w:r>
+      <w:proofErr w:type="spellStart"/>
+      <w:r>
+        <w:rPr>
+          <w:lang w:val="es-MX"/>
+        </w:rPr>
+        <w:t>endpoint</w:t>
+      </w:r>
+      <w:proofErr w:type="spellEnd"/>
+    </w:p>
+    <w:p>
+      <w:pPr>
+        <w:rPr>
+          <w:lang w:val="es-MX"/>
+        </w:rPr>
+      </w:pPr>
+      <w:r>
+        <w:rPr>
+          <w:lang w:val="es-MX"/>
+        </w:rPr>
+        <w:t>Dominio = dirección principal</w:t>
+      </w:r>
+    </w:p>
+    <w:p>
+      <w:pPr>
+        <w:rPr>
+          <w:lang w:val="es-MX"/>
+        </w:rPr>
+      </w:pPr>
+      <w:r>
+        <w:rPr>
+          <w:lang w:val="es-MX"/>
+        </w:rPr>
+        <w:t xml:space="preserve">Es similar a una organización de las carpetas: </w:t>
+      </w:r>
+    </w:p>
+    <w:p>
+      <w:pPr>
+        <w:rPr>
+          <w:lang w:val="es-MX"/>
+        </w:rPr>
+      </w:pPr>
+      <w:r>
+        <w:rPr>
+          <w:noProof/>
+          <w:lang w:val="es-MX"/>
+        </w:rPr>
+        <w:lastRenderedPageBreak/>
+        <w:drawing>
+          <wp:inline distT="0" distB="0" distL="0" distR="0" wp14:anchorId="4D859AAA" wp14:editId="3FB36FD9">
+            <wp:extent cx="2990850" cy="1590144"/>
+            <wp:effectExtent l="0" t="0" r="0" b="0"/>
+            <wp:docPr id="1546276981" name="Imagen 1"/>
+            <wp:cNvGraphicFramePr>
+              <a:graphicFrameLocks xmlns:a="http://schemas.openxmlformats.org/drawingml/2006/main" noChangeAspect="1"/>
+            </wp:cNvGraphicFramePr>
+            <a:graphic xmlns:a="http://schemas.openxmlformats.org/drawingml/2006/main">
+              <a:graphicData uri="http://schemas.openxmlformats.org/drawingml/2006/picture">
+                <pic:pic xmlns:pic="http://schemas.openxmlformats.org/drawingml/2006/picture">
+                  <pic:nvPicPr>
+                    <pic:cNvPr id="1546276981" name=""/>
+                    <pic:cNvPicPr/>
+                  </pic:nvPicPr>
+                  <pic:blipFill>
+                    <a:blip r:embed="rId15"/>
+                    <a:stretch>
+                      <a:fillRect/>
+                    </a:stretch>
+                  </pic:blipFill>
+                  <pic:spPr>
+                    <a:xfrm>
+                      <a:off x="0" y="0"/>
+                      <a:ext cx="3003240" cy="1596731"/>
+                    </a:xfrm>
+                    <a:prstGeom prst="rect">
+                      <a:avLst/>
+                    </a:prstGeom>
+                  </pic:spPr>
+                </pic:pic>
+              </a:graphicData>
+            </a:graphic>
+          </wp:inline>
+        </w:drawing>
+      </w:r>
+    </w:p>
+    <w:p>
+      <w:pPr>
+        <w:rPr>
+          <w:lang w:val="es-MX"/>
+        </w:rPr>
+      </w:pPr>
+    </w:p>
+    <w:p>
+      <w:pPr>
+        <w:rPr>
+          <w:lang w:val="es-MX"/>
+        </w:rPr>
+      </w:pPr>
+      <w:r>
+        <w:rPr>
+          <w:noProof/>
+        </w:rPr>
+        <w:drawing>
+          <wp:anchor distT="0" distB="0" distL="114300" distR="114300" simplePos="0" relativeHeight="251658240" behindDoc="1" locked="0" layoutInCell="1" allowOverlap="1" wp14:anchorId="0CE1E443" wp14:editId="3F39FA36">
+            <wp:simplePos x="0" y="0"/>
+            <wp:positionH relativeFrom="column">
+              <wp:posOffset>3888105</wp:posOffset>
+            </wp:positionH>
+            <wp:positionV relativeFrom="paragraph">
+              <wp:posOffset>175260</wp:posOffset>
+            </wp:positionV>
+            <wp:extent cx="2113280" cy="4505960"/>
+            <wp:effectExtent l="0" t="0" r="1270" b="8890"/>
+            <wp:wrapTight wrapText="bothSides">
+              <wp:wrapPolygon edited="0">
+                <wp:start x="0" y="0"/>
+                <wp:lineTo x="0" y="21551"/>
+                <wp:lineTo x="21418" y="21551"/>
+                <wp:lineTo x="21418" y="0"/>
+                <wp:lineTo x="0" y="0"/>
+              </wp:wrapPolygon>
+            </wp:wrapTight>
+            <wp:docPr id="1324604113" name="Imagen 1"/>
+            <wp:cNvGraphicFramePr>
+              <a:graphicFrameLocks xmlns:a="http://schemas.openxmlformats.org/drawingml/2006/main" noChangeAspect="1"/>
+            </wp:cNvGraphicFramePr>
+            <a:graphic xmlns:a="http://schemas.openxmlformats.org/drawingml/2006/main">
+              <a:graphicData uri="http://schemas.openxmlformats.org/drawingml/2006/picture">
+                <pic:pic xmlns:pic="http://schemas.openxmlformats.org/drawingml/2006/picture">
+                  <pic:nvPicPr>
+                    <pic:cNvPr id="1324604113" name=""/>
+                    <pic:cNvPicPr/>
+                  </pic:nvPicPr>
+                  <pic:blipFill rotWithShape="1">
+                    <a:blip r:embed="rId16" cstate="print">
+                      <a:extLst>
+                        <a:ext uri="{28A0092B-C50C-407E-A947-70E740481C1C}">
+                          <a14:useLocalDpi xmlns:a14="http://schemas.microsoft.com/office/drawing/2010/main" val="0"/>
+                        </a:ext>
+                      </a:extLst>
+                    </a:blip>
+                    <a:srcRect l="1" t="3101" r="-1514" b="10201"/>
+                    <a:stretch/>
+                  </pic:blipFill>
+                  <pic:spPr bwMode="auto">
+                    <a:xfrm>
+                      <a:off x="0" y="0"/>
+                      <a:ext cx="2113280" cy="4505960"/>
+                    </a:xfrm>
+                    <a:prstGeom prst="rect">
+                      <a:avLst/>
+                    </a:prstGeom>
+                    <a:ln>
+                      <a:noFill/>
+                    </a:ln>
+                    <a:extLst>
+                      <a:ext uri="{53640926-AAD7-44D8-BBD7-CCE9431645EC}">
+                        <a14:shadowObscured xmlns:a14="http://schemas.microsoft.com/office/drawing/2010/main"/>
+                      </a:ext>
+                    </a:extLst>
+                  </pic:spPr>
+                </pic:pic>
+              </a:graphicData>
+            </a:graphic>
+          </wp:anchor>
+        </w:drawing>
+      </w:r>
+      <w:r>
+        <w:rPr>
+          <w:lang w:val="es-MX"/>
+        </w:rPr>
+        <w:t xml:space="preserve">Todo </w:t>
+      </w:r>
+      <w:proofErr w:type="spellStart"/>
+      <w:r>
+        <w:rPr>
+          <w:lang w:val="es-MX"/>
+        </w:rPr>
+        <w:t>esta</w:t>
+      </w:r>
+      <w:proofErr w:type="spellEnd"/>
+      <w:r>
+        <w:rPr>
+          <w:lang w:val="es-MX"/>
+        </w:rPr>
+        <w:t xml:space="preserve"> conectado por ramificaciones </w:t>
+      </w:r>
+    </w:p>
+    <w:p>
+      <w:pPr>
+        <w:rPr>
+          <w:lang w:val="es-MX"/>
+        </w:rPr>
+      </w:pPr>
+      <w:r>
+        <w:rPr>
+          <w:lang w:val="es-MX"/>
+        </w:rPr>
+        <w:t xml:space="preserve">Aplicación WEB: no es solo para dar información y esta basada en las interacciones </w:t>
+      </w:r>
+    </w:p>
+    <w:p>
+      <w:pPr>
+        <w:pStyle w:val="Prrafodelista"/>
+        <w:numPr>
+          <w:ilvl w:val="0"/>
+          <w:numId w:val="1"/>
+        </w:numPr>
+        <w:rPr>
+          <w:lang w:val="es-MX"/>
+        </w:rPr>
+      </w:pPr>
+      <w:r>
+        <w:rPr>
+          <w:lang w:val="es-MX"/>
+        </w:rPr>
+        <w:t xml:space="preserve">Usan muchísimas herramientas (puede visualizarlas con </w:t>
+      </w:r>
+      <w:proofErr w:type="spellStart"/>
+      <w:r>
+        <w:rPr>
+          <w:lang w:val="es-MX"/>
+        </w:rPr>
+        <w:t>wappalyzer</w:t>
+      </w:r>
+      <w:proofErr w:type="spellEnd"/>
+      <w:r>
+        <w:rPr>
+          <w:lang w:val="es-MX"/>
+        </w:rPr>
+        <w:t>)</w:t>
+      </w:r>
+    </w:p>
+    <w:p>
+      <w:pPr>
+        <w:pStyle w:val="Prrafodelista"/>
+        <w:numPr>
+          <w:ilvl w:val="0"/>
+          <w:numId w:val="1"/>
+        </w:numPr>
+        <w:rPr>
+          <w:lang w:val="es-MX"/>
+        </w:rPr>
+      </w:pPr>
+      <w:r>
+        <w:rPr>
+          <w:lang w:val="es-MX"/>
+        </w:rPr>
+        <w:t xml:space="preserve">Tienen </w:t>
+      </w:r>
+      <w:proofErr w:type="spellStart"/>
+      <w:r>
+        <w:rPr>
+          <w:lang w:val="es-MX"/>
+        </w:rPr>
+        <w:t>responsividad</w:t>
+      </w:r>
+      <w:proofErr w:type="spellEnd"/>
+      <w:r>
+        <w:rPr>
+          <w:lang w:val="es-MX"/>
+        </w:rPr>
+        <w:t xml:space="preserve"> </w:t>
+      </w:r>
+    </w:p>
+    <w:p>
+      <w:pPr>
+        <w:pStyle w:val="Prrafodelista"/>
+        <w:ind w:left="1080"/>
+        <w:rPr>
+          <w:lang w:val="es-MX"/>
+        </w:rPr>
+      </w:pPr>
+    </w:p>
+    <w:p>
+      <w:pPr>
+        <w:pStyle w:val="Prrafodelista"/>
+        <w:ind w:left="1080"/>
+        <w:rPr>
+          <w:lang w:val="es-MX"/>
+        </w:rPr>
+      </w:pPr>
+      <w:proofErr w:type="gramStart"/>
+      <w:r>
+        <w:rPr>
+          <w:highlight w:val="green"/>
+          <w:lang w:val="es-MX"/>
+        </w:rPr>
+        <w:t>Notas :</w:t>
+      </w:r>
+      <w:proofErr w:type="gramEnd"/>
+    </w:p>
+    <w:p>
+      <w:pPr>
+        <w:pStyle w:val="Prrafodelista"/>
+        <w:ind w:left="1080"/>
+        <w:rPr>
+          <w:lang w:val="es-MX"/>
+        </w:rPr>
+      </w:pPr>
+      <w:r>
+        <w:rPr>
+          <w:lang w:val="es-MX"/>
+        </w:rPr>
+        <w:t xml:space="preserve">Una </w:t>
+      </w:r>
+      <w:proofErr w:type="spellStart"/>
+      <w:r>
+        <w:rPr>
+          <w:lang w:val="es-MX"/>
+        </w:rPr>
+        <w:t>pagina</w:t>
+      </w:r>
+      <w:proofErr w:type="spellEnd"/>
+      <w:r>
+        <w:rPr>
+          <w:lang w:val="es-MX"/>
+        </w:rPr>
+        <w:t xml:space="preserve"> web es solo una pagina web: un sitio web son varias </w:t>
+      </w:r>
+      <w:proofErr w:type="spellStart"/>
+      <w:r>
+        <w:rPr>
+          <w:lang w:val="es-MX"/>
+        </w:rPr>
+        <w:t>paginas</w:t>
+      </w:r>
+      <w:proofErr w:type="spellEnd"/>
+      <w:r>
+        <w:rPr>
+          <w:lang w:val="es-MX"/>
+        </w:rPr>
+        <w:t xml:space="preserve"> web conectadas y </w:t>
+      </w:r>
+      <w:proofErr w:type="gramStart"/>
+      <w:r>
+        <w:rPr>
+          <w:lang w:val="es-MX"/>
+        </w:rPr>
+        <w:t>un aplicación</w:t>
+      </w:r>
+      <w:proofErr w:type="gramEnd"/>
+      <w:r>
+        <w:rPr>
+          <w:lang w:val="es-MX"/>
+        </w:rPr>
+        <w:t xml:space="preserve"> web es el mismo sitio web</w:t>
+      </w:r>
+      <w:r>
+        <w:rPr>
+          <w:lang w:val="es-MX"/>
+        </w:rPr>
+        <w:t xml:space="preserve"> con funcionalidades y una parte clave de esta sería el servidor </w:t>
+      </w:r>
+    </w:p>
+    <w:p>
+      <w:pPr>
+        <w:pStyle w:val="Prrafodelista"/>
+        <w:ind w:left="1080"/>
+        <w:rPr>
+          <w:lang w:val="es-MX"/>
+        </w:rPr>
+      </w:pPr>
+      <w:r>
+        <w:rPr>
+          <w:lang w:val="es-MX"/>
+        </w:rPr>
+        <w:t xml:space="preserve">La </w:t>
+      </w:r>
+      <w:proofErr w:type="spellStart"/>
+      <w:r>
+        <w:rPr>
+          <w:lang w:val="es-MX"/>
+        </w:rPr>
+        <w:t>responsividad</w:t>
+      </w:r>
+      <w:proofErr w:type="spellEnd"/>
+      <w:r>
+        <w:rPr>
+          <w:lang w:val="es-MX"/>
+        </w:rPr>
+        <w:t xml:space="preserve"> formará parte de todas nuestras tareas y aplicaciones </w:t>
+      </w:r>
+    </w:p>
+    <w:p>
+      <w:pPr>
+        <w:rPr>
+          <w:lang w:val="es-MX"/>
+        </w:rPr>
+      </w:pPr>
+      <w:r>
+        <w:rPr>
+          <w:noProof/>
+          <w:lang w:val="es-MX"/>
+        </w:rPr>
+        <w:drawing>
+          <wp:inline distT="0" distB="0" distL="0" distR="0" wp14:anchorId="4216084E" wp14:editId="387EC8EE">
+            <wp:extent cx="3514725" cy="2017201"/>
+            <wp:effectExtent l="0" t="0" r="0" b="2540"/>
+            <wp:docPr id="846427194" name="Imagen 1"/>
+            <wp:cNvGraphicFramePr>
+              <a:graphicFrameLocks xmlns:a="http://schemas.openxmlformats.org/drawingml/2006/main" noChangeAspect="1"/>
+            </wp:cNvGraphicFramePr>
+            <a:graphic xmlns:a="http://schemas.openxmlformats.org/drawingml/2006/main">
+              <a:graphicData uri="http://schemas.openxmlformats.org/drawingml/2006/picture">
+                <pic:pic xmlns:pic="http://schemas.openxmlformats.org/drawingml/2006/picture">
+                  <pic:nvPicPr>
+                    <pic:cNvPr id="846427194" name=""/>
+                    <pic:cNvPicPr/>
+                  </pic:nvPicPr>
+                  <pic:blipFill>
+                    <a:blip r:embed="rId17"/>
+                    <a:stretch>
+                      <a:fillRect/>
+                    </a:stretch>
+                  </pic:blipFill>
+                  <pic:spPr>
+                    <a:xfrm>
+                      <a:off x="0" y="0"/>
+                      <a:ext cx="3532872" cy="2027616"/>
+                    </a:xfrm>
+                    <a:prstGeom prst="rect">
+                      <a:avLst/>
+                    </a:prstGeom>
+                  </pic:spPr>
+                </pic:pic>
+              </a:graphicData>
+            </a:graphic>
+          </wp:inline>
+        </w:drawing>
+      </w:r>
+      <w:r>
+        <w:rPr>
+          <w:lang w:val="es-MX"/>
+        </w:rPr>
+        <w:t xml:space="preserve"> </w:t>
+      </w:r>
+    </w:p>
+    <w:p>
+      <w:pPr>
+        <w:rPr>
+          <w:lang w:val="es-MX"/>
+        </w:rPr>
+      </w:pPr>
+    </w:p>
+    <w:p>
+      <w:pPr>
+        <w:rPr>
+          <w:lang w:val="es-MX"/>
+        </w:rPr>
+      </w:pPr>
+    </w:p>
+    <w:p>
+      <w:pPr>
+        <w:rPr>
+          <w:lang w:val="es-MX"/>
+        </w:rPr>
+      </w:pPr>
+    </w:p>
+    <w:p>
+      <w:pPr>
+        <w:rPr>
+          <w:lang w:val="es-MX"/>
+        </w:rPr>
+      </w:pPr>
+      <w:r>
+        <w:rPr>
+          <w:b/>
+          <w:bCs/>
+          <w:lang w:val="es-MX"/>
+        </w:rPr>
+        <w:t>HTML</w:t>
+      </w:r>
+      <w:r>
+        <w:rPr>
+          <w:lang w:val="es-MX"/>
+        </w:rPr>
+        <w:t xml:space="preserve"> es el esqueleto: encontramos termino similares al cuerpo: </w:t>
+      </w:r>
+      <w:r>
+        <w:rPr>
+          <w:lang w:val="es-MX"/>
+        </w:rPr>
+        <w:t xml:space="preserve">head, </w:t>
+      </w:r>
+      <w:proofErr w:type="spellStart"/>
+      <w:r>
+        <w:rPr>
+          <w:lang w:val="es-MX"/>
+        </w:rPr>
+        <w:t>body</w:t>
+      </w:r>
+      <w:proofErr w:type="spellEnd"/>
+      <w:r>
+        <w:rPr>
+          <w:lang w:val="es-MX"/>
+        </w:rPr>
+        <w:t xml:space="preserve">, </w:t>
+      </w:r>
+      <w:proofErr w:type="spellStart"/>
+      <w:r>
+        <w:rPr>
+          <w:lang w:val="es-MX"/>
+        </w:rPr>
+        <w:t>footer</w:t>
+      </w:r>
+      <w:proofErr w:type="spellEnd"/>
+    </w:p>
+    <w:p>
+      <w:pPr>
+        <w:rPr>
+          <w:lang w:val="es-MX"/>
+        </w:rPr>
+      </w:pPr>
+      <w:r>
+        <w:rPr>
+          <w:b/>
+          <w:bCs/>
+          <w:lang w:val="es-MX"/>
+        </w:rPr>
+        <w:t>CSS</w:t>
+      </w:r>
+      <w:r>
+        <w:rPr>
+          <w:lang w:val="es-MX"/>
+        </w:rPr>
+        <w:t xml:space="preserve">: skin le vamos a dar un mejor aspecto visual </w:t>
+      </w:r>
+    </w:p>
+    <w:p>
+      <w:pPr>
+        <w:rPr>
+          <w:lang w:val="es-MX"/>
+        </w:rPr>
+      </w:pPr>
+      <w:r>
+        <w:rPr>
+          <w:b/>
+          <w:bCs/>
+          <w:lang w:val="es-MX"/>
+        </w:rPr>
+        <w:t>JS</w:t>
+      </w:r>
+      <w:r>
+        <w:rPr>
+          <w:lang w:val="es-MX"/>
+        </w:rPr>
+        <w:t xml:space="preserve">: es la parte que da la funcionalidad y movimientos </w:t>
+      </w:r>
+    </w:p>
+    <w:p>
+      <w:pPr>
+        <w:rPr>
+          <w:lang w:val="es-MX"/>
+        </w:rPr>
+      </w:pPr>
+      <w:r>
+        <w:rPr>
+          <w:lang w:val="es-MX"/>
+        </w:rPr>
+        <w:t>Los navegadores suelen leer esto en este mismo orden</w:t>
+      </w:r>
+    </w:p>
+    <w:p>
+      <w:pPr>
+        <w:rPr>
+          <w:lang w:val="es-MX"/>
+        </w:rPr>
+      </w:pPr>
+    </w:p>
+    <w:p>
+      <w:pPr>
+        <w:rPr>
+          <w:lang w:val="es-MX"/>
+        </w:rPr>
+      </w:pPr>
+      <w:r>
+        <w:rPr>
+          <w:lang w:val="es-MX"/>
+        </w:rPr>
+        <w:t xml:space="preserve">“Tener mucho cuidado que todas las cosas se carguen bien” </w:t>
+      </w:r>
+    </w:p>
+    <w:p>
+      <w:pPr>
+        <w:rPr>
+          <w:lang w:val="es-MX"/>
+        </w:rPr>
+      </w:pPr>
+      <w:r>
+        <w:rPr>
+          <w:lang w:val="es-MX"/>
+        </w:rPr>
+        <w:t>Por que si no el usuario puede creer que algo no funciona y se irá a otra lo que se traduce como perdidas monetarias</w:t>
+      </w:r>
+    </w:p>
+    <w:p>
+      <w:pPr>
+        <w:rPr>
+          <w:lang w:val="es-MX"/>
+        </w:rPr>
+      </w:pPr>
+    </w:p>
+    <w:p>
+      <w:pPr>
+        <w:rPr>
+          <w:lang w:val="es-MX"/>
+        </w:rPr>
+      </w:pPr>
+    </w:p>
+    <w:p>
+      <w:pPr>
+        <w:rPr>
+          <w:lang w:val="es-MX"/>
+        </w:rPr>
+      </w:pPr>
+      <w:r>
+        <w:rPr>
+          <w:highlight w:val="red"/>
+          <w:lang w:val="es-MX"/>
+        </w:rPr>
+        <w:t>Preguntas de examen:</w:t>
+      </w:r>
+    </w:p>
+    <w:p>
+      <w:pPr>
+        <w:rPr>
+          <w:lang w:val="es-MX"/>
+        </w:rPr>
+      </w:pPr>
+      <w:r>
+        <w:rPr>
+          <w:b/>
+          <w:bCs/>
+          <w:lang w:val="es-MX"/>
+        </w:rPr>
+        <w:t>HTML es un lenguaje de programación?</w:t>
+      </w:r>
+      <w:r>
+        <w:rPr>
+          <w:lang w:val="es-MX"/>
+        </w:rPr>
+        <w:t xml:space="preserve"> No</w:t>
+      </w:r>
+      <w:r>
+        <w:rPr>
+          <w:lang w:val="es-MX"/>
+        </w:rPr>
+        <w:t xml:space="preserve"> es un lenguaje de etiquetado</w:t>
+      </w:r>
+    </w:p>
+    <w:p>
+      <w:pPr>
+        <w:rPr>
+          <w:lang w:val="es-MX"/>
+        </w:rPr>
+      </w:pPr>
+      <w:proofErr w:type="spellStart"/>
+      <w:r>
+        <w:rPr>
+          <w:lang w:val="es-MX"/>
+        </w:rPr>
+        <w:t>HyperText</w:t>
+      </w:r>
+      <w:proofErr w:type="spellEnd"/>
+      <w:r>
+        <w:rPr>
+          <w:lang w:val="es-MX"/>
+        </w:rPr>
+        <w:t xml:space="preserve"> </w:t>
+      </w:r>
+      <w:proofErr w:type="spellStart"/>
+      <w:r>
+        <w:rPr>
+          <w:lang w:val="es-MX"/>
+        </w:rPr>
+        <w:t>Markup</w:t>
+      </w:r>
+      <w:proofErr w:type="spellEnd"/>
+      <w:r>
+        <w:rPr>
+          <w:lang w:val="es-MX"/>
+        </w:rPr>
+        <w:t xml:space="preserve"> </w:t>
+      </w:r>
+      <w:proofErr w:type="spellStart"/>
+      <w:r>
+        <w:rPr>
+          <w:lang w:val="es-MX"/>
+        </w:rPr>
+        <w:t>language</w:t>
+      </w:r>
+      <w:proofErr w:type="spellEnd"/>
+      <w:proofErr w:type="gramStart"/>
+      <w:r>
+        <w:rPr>
+          <w:lang w:val="es-MX"/>
+        </w:rPr>
+        <w:t xml:space="preserve">   (</w:t>
+      </w:r>
+      <w:proofErr w:type="gramEnd"/>
+      <w:r>
+        <w:rPr>
+          <w:lang w:val="es-MX"/>
+        </w:rPr>
+        <w:t>entrevista)</w:t>
+      </w:r>
+    </w:p>
+    <w:p>
+      <w:pPr>
+        <w:rPr>
+          <w:lang w:val="es-MX"/>
+        </w:rPr>
+      </w:pPr>
+      <w:r>
+        <w:rPr>
+          <w:lang w:val="es-MX"/>
+        </w:rPr>
+        <w:t xml:space="preserve">“Lenguaje de marcado de </w:t>
+      </w:r>
+      <w:proofErr w:type="gramStart"/>
+      <w:r>
+        <w:rPr>
+          <w:lang w:val="es-MX"/>
+        </w:rPr>
+        <w:t>hipertexto“ con</w:t>
+      </w:r>
+      <w:proofErr w:type="gramEnd"/>
+    </w:p>
+    <w:p>
+      <w:pPr>
+        <w:rPr>
+          <w:lang w:val="es-MX"/>
+        </w:rPr>
+      </w:pPr>
+      <w:r>
+        <w:rPr>
+          <w:b/>
+          <w:bCs/>
+          <w:lang w:val="es-MX"/>
+        </w:rPr>
+        <w:t xml:space="preserve">CSS: </w:t>
+      </w:r>
+      <w:proofErr w:type="spellStart"/>
+      <w:r>
+        <w:rPr>
+          <w:lang w:val="es-MX"/>
+        </w:rPr>
+        <w:t>Cascading</w:t>
+      </w:r>
+      <w:proofErr w:type="spellEnd"/>
+      <w:r>
+        <w:rPr>
+          <w:lang w:val="es-MX"/>
+        </w:rPr>
+        <w:t xml:space="preserve"> Style </w:t>
+      </w:r>
+      <w:proofErr w:type="spellStart"/>
+      <w:r>
+        <w:rPr>
+          <w:lang w:val="es-MX"/>
+        </w:rPr>
+        <w:t>Sheet</w:t>
+      </w:r>
+      <w:proofErr w:type="spellEnd"/>
+      <w:r>
+        <w:rPr>
+          <w:lang w:val="es-MX"/>
+        </w:rPr>
+        <w:t xml:space="preserve"> estilo de hojas</w:t>
+      </w:r>
+      <w:r>
+        <w:rPr>
+          <w:lang w:val="es-MX"/>
+        </w:rPr>
+        <w:t xml:space="preserve"> en </w:t>
+      </w:r>
+      <w:proofErr w:type="gramStart"/>
+      <w:r>
+        <w:rPr>
+          <w:lang w:val="es-MX"/>
+        </w:rPr>
+        <w:t>cascada )</w:t>
+      </w:r>
+      <w:proofErr w:type="gramEnd"/>
+      <w:r>
+        <w:rPr>
+          <w:lang w:val="es-MX"/>
+        </w:rPr>
+        <w:t xml:space="preserve"> es un lenguaje de estilos </w:t>
+      </w:r>
+    </w:p>
+    <w:p>
+      <w:pPr>
+        <w:rPr>
+          <w:lang w:val="es-MX"/>
+        </w:rPr>
+      </w:pPr>
+      <w:r>
+        <w:rPr>
+          <w:b/>
+          <w:bCs/>
+          <w:lang w:val="es-MX"/>
+        </w:rPr>
+        <w:t>JavaScript</w:t>
+      </w:r>
+      <w:r>
+        <w:rPr>
+          <w:b/>
+          <w:bCs/>
+          <w:lang w:val="es-MX"/>
+        </w:rPr>
+        <w:t xml:space="preserve">: </w:t>
+      </w:r>
+      <w:r>
+        <w:rPr>
+          <w:lang w:val="es-MX"/>
+        </w:rPr>
+        <w:t xml:space="preserve"> es un lenguaje de programación </w:t>
+      </w:r>
+    </w:p>
+    <w:p>
+      <w:pPr>
+        <w:rPr>
+          <w:lang w:val="es-MX"/>
+        </w:rPr>
+      </w:pPr>
+    </w:p>
+    <w:p>
+      <w:pPr>
+        <w:rPr>
+          <w:lang w:val="es-MX"/>
+        </w:rPr>
+      </w:pPr>
+    </w:p>
+    <w:p>
+      <w:pPr>
+        <w:rPr>
+          <w:lang w:val="es-MX"/>
+        </w:rPr>
+      </w:pPr>
+      <w:r>
+        <w:rPr>
+          <w:lang w:val="es-MX"/>
+        </w:rPr>
+        <w:t>Con HTML podemos crear la estructura del cuerpo</w:t>
+      </w:r>
+      <w:r>
+        <w:rPr>
+          <w:b/>
+          <w:bCs/>
+          <w:lang w:val="es-MX"/>
+        </w:rPr>
+        <w:t xml:space="preserve"> </w:t>
+      </w:r>
+      <w:proofErr w:type="spellStart"/>
+      <w:proofErr w:type="gramStart"/>
+      <w:r>
+        <w:rPr>
+          <w:b/>
+          <w:bCs/>
+          <w:lang w:val="es-MX"/>
+        </w:rPr>
+        <w:t>head</w:t>
+      </w:r>
+      <w:r>
+        <w:rPr>
+          <w:lang w:val="es-MX"/>
+        </w:rPr>
+        <w:t>,</w:t>
+      </w:r>
+      <w:r>
+        <w:rPr>
+          <w:b/>
+          <w:bCs/>
+          <w:lang w:val="es-MX"/>
+        </w:rPr>
+        <w:t>body</w:t>
+      </w:r>
+      <w:proofErr w:type="spellEnd"/>
+      <w:proofErr w:type="gramEnd"/>
+      <w:r>
+        <w:rPr>
+          <w:lang w:val="es-MX"/>
+        </w:rPr>
+        <w:t xml:space="preserve">  y </w:t>
+      </w:r>
+      <w:proofErr w:type="spellStart"/>
+      <w:r>
+        <w:rPr>
+          <w:lang w:val="es-MX"/>
+        </w:rPr>
+        <w:t>footer</w:t>
+      </w:r>
+      <w:proofErr w:type="spellEnd"/>
+      <w:r>
+        <w:rPr>
+          <w:lang w:val="es-MX"/>
+        </w:rPr>
+        <w:t xml:space="preserve"> que no suele ser tomado </w:t>
+      </w:r>
+      <w:proofErr w:type="spellStart"/>
+      <w:r>
+        <w:rPr>
+          <w:lang w:val="es-MX"/>
+        </w:rPr>
+        <w:t>com</w:t>
+      </w:r>
+      <w:proofErr w:type="spellEnd"/>
+      <w:r>
+        <w:rPr>
+          <w:lang w:val="es-MX"/>
+        </w:rPr>
+        <w:t xml:space="preserve"> uno de los principales </w:t>
+      </w:r>
+    </w:p>
+    <w:p>
+      <w:pPr>
+        <w:jc w:val="both"/>
+        <w:rPr>
+          <w:lang w:val="es-MX"/>
+        </w:rPr>
+      </w:pPr>
+      <w:r>
+        <w:rPr>
+          <w:b/>
+          <w:bCs/>
+          <w:lang w:val="es-MX"/>
+        </w:rPr>
+        <w:t>Head</w:t>
+      </w:r>
+      <w:r>
+        <w:rPr>
+          <w:b/>
+          <w:bCs/>
+          <w:lang w:val="es-MX"/>
+        </w:rPr>
+        <w:t xml:space="preserve">: </w:t>
+      </w:r>
+      <w:r>
+        <w:rPr>
+          <w:lang w:val="es-MX"/>
+        </w:rPr>
+        <w:t xml:space="preserve">suele ir información que solo suele ver el navegador </w:t>
+      </w:r>
+    </w:p>
+    <w:p>
+      <w:pPr>
+        <w:jc w:val="both"/>
+        <w:rPr>
+          <w:lang w:val="es-MX"/>
+        </w:rPr>
+      </w:pPr>
+      <w:r>
+        <w:rPr>
+          <w:lang w:val="es-MX"/>
+        </w:rPr>
+        <w:t xml:space="preserve">Idioma, caracteres y soporte de caracteres (Cuestiones de codificación y funcionalidad) </w:t>
+      </w:r>
+    </w:p>
+    <w:p>
+      <w:pPr>
+        <w:jc w:val="both"/>
+        <w:rPr>
+          <w:lang w:val="es-MX"/>
+        </w:rPr>
+      </w:pPr>
+      <w:proofErr w:type="spellStart"/>
+      <w:r>
+        <w:rPr>
+          <w:b/>
+          <w:bCs/>
+          <w:lang w:val="es-MX"/>
+        </w:rPr>
+        <w:t>Body</w:t>
+      </w:r>
+      <w:proofErr w:type="spellEnd"/>
+      <w:r>
+        <w:rPr>
+          <w:b/>
+          <w:bCs/>
+          <w:lang w:val="es-MX"/>
+        </w:rPr>
+        <w:t>:</w:t>
+      </w:r>
+      <w:r>
+        <w:rPr>
+          <w:b/>
+          <w:bCs/>
+          <w:lang w:val="es-MX"/>
+        </w:rPr>
+        <w:t xml:space="preserve"> </w:t>
+      </w:r>
+      <w:r>
+        <w:rPr>
+          <w:lang w:val="es-MX"/>
+        </w:rPr>
+        <w:t xml:space="preserve"> esto es lo que ve el usuario </w:t>
+      </w:r>
+    </w:p>
+    <w:p>
+      <w:pPr>
+        <w:jc w:val="both"/>
+        <w:rPr>
+          <w:lang w:val="es-MX"/>
+        </w:rPr>
+      </w:pPr>
+      <w:r>
+        <w:rPr>
+          <w:noProof/>
+          <w:lang w:val="es-MX"/>
+        </w:rPr>
+        <w:drawing>
+          <wp:anchor distT="0" distB="0" distL="114300" distR="114300" simplePos="0" relativeHeight="251659264" behindDoc="1" locked="0" layoutInCell="1" allowOverlap="1" wp14:anchorId="668C3B81" wp14:editId="134E85C4">
+            <wp:simplePos x="0" y="0"/>
+            <wp:positionH relativeFrom="page">
+              <wp:posOffset>4498975</wp:posOffset>
+            </wp:positionH>
+            <wp:positionV relativeFrom="paragraph">
+              <wp:posOffset>45720</wp:posOffset>
+            </wp:positionV>
+            <wp:extent cx="2729865" cy="1485900"/>
+            <wp:effectExtent l="0" t="0" r="0" b="0"/>
+            <wp:wrapTight wrapText="bothSides">
+              <wp:wrapPolygon edited="0">
+                <wp:start x="0" y="0"/>
+                <wp:lineTo x="0" y="21323"/>
+                <wp:lineTo x="21404" y="21323"/>
+                <wp:lineTo x="21404" y="0"/>
+                <wp:lineTo x="0" y="0"/>
+              </wp:wrapPolygon>
+            </wp:wrapTight>
+            <wp:docPr id="273066629" name="Imagen 1"/>
+            <wp:cNvGraphicFramePr>
+              <a:graphicFrameLocks xmlns:a="http://schemas.openxmlformats.org/drawingml/2006/main" noChangeAspect="1"/>
+            </wp:cNvGraphicFramePr>
+            <a:graphic xmlns:a="http://schemas.openxmlformats.org/drawingml/2006/main">
+              <a:graphicData uri="http://schemas.openxmlformats.org/drawingml/2006/picture">
+                <pic:pic xmlns:pic="http://schemas.openxmlformats.org/drawingml/2006/picture">
+                  <pic:nvPicPr>
+                    <pic:cNvPr id="273066629" name=""/>
+                    <pic:cNvPicPr/>
+                  </pic:nvPicPr>
+                  <pic:blipFill>
+                    <a:blip r:embed="rId18" cstate="print">
+                      <a:extLst>
+                        <a:ext uri="{28A0092B-C50C-407E-A947-70E740481C1C}">
+                          <a14:useLocalDpi xmlns:a14="http://schemas.microsoft.com/office/drawing/2010/main" val="0"/>
+                        </a:ext>
+                      </a:extLst>
+                    </a:blip>
+                    <a:stretch>
+                      <a:fillRect/>
+                    </a:stretch>
+                  </pic:blipFill>
+                  <pic:spPr>
+                    <a:xfrm>
+                      <a:off x="0" y="0"/>
+                      <a:ext cx="2729865" cy="1485900"/>
+                    </a:xfrm>
+                    <a:prstGeom prst="rect">
+                      <a:avLst/>
+                    </a:prstGeom>
+                  </pic:spPr>
+                </pic:pic>
+              </a:graphicData>
+            </a:graphic>
+            <wp14:sizeRelH relativeFrom="margin">
+              <wp14:pctWidth>0</wp14:pctWidth>
+            </wp14:sizeRelH>
+            <wp14:sizeRelV relativeFrom="margin">
+              <wp14:pctHeight>0</wp14:pctHeight>
+            </wp14:sizeRelV>
+          </wp:anchor>
+        </w:drawing>
+      </w:r>
+      <w:r>
+        <w:rPr>
+          <w:lang w:val="es-MX"/>
+        </w:rPr>
+        <w:t xml:space="preserve">Analogía:  todos nos pueden ver y no saben que hay </w:t>
+      </w:r>
+      <w:proofErr w:type="gramStart"/>
+      <w:r>
+        <w:rPr>
+          <w:lang w:val="es-MX"/>
+        </w:rPr>
+        <w:t>en  nuestra</w:t>
+      </w:r>
+      <w:proofErr w:type="gramEnd"/>
+      <w:r>
+        <w:rPr>
+          <w:lang w:val="es-MX"/>
+        </w:rPr>
+        <w:t xml:space="preserve"> casa pero si van ver nuestro cuerpo ropa y demás que mostramos</w:t>
+      </w:r>
+    </w:p>
+    <w:p>
+      <w:pPr>
+        <w:jc w:val="both"/>
+        <w:rPr>
+          <w:lang w:val="es-MX"/>
+        </w:rPr>
+      </w:pPr>
+      <w:proofErr w:type="spellStart"/>
+      <w:r>
+        <w:rPr>
+          <w:lang w:val="es-MX"/>
+        </w:rPr>
+        <w:t>Footer</w:t>
+      </w:r>
+      <w:proofErr w:type="spellEnd"/>
+      <w:r>
+        <w:rPr>
+          <w:lang w:val="es-MX"/>
+        </w:rPr>
+        <w:t xml:space="preserve">:  Se utiliza para datos adicionales (accesos, términos de </w:t>
+      </w:r>
+      <w:proofErr w:type="gramStart"/>
+      <w:r>
+        <w:rPr>
+          <w:lang w:val="es-MX"/>
+        </w:rPr>
+        <w:t>privacidad )</w:t>
+      </w:r>
+      <w:proofErr w:type="gramEnd"/>
+      <w:r>
+        <w:rPr>
+          <w:lang w:val="es-MX"/>
+        </w:rPr>
+        <w:t xml:space="preserve"> </w:t>
+      </w:r>
+    </w:p>
+    <w:p>
+      <w:pPr>
+        <w:jc w:val="both"/>
+        <w:rPr>
+          <w:lang w:val="es-MX"/>
+        </w:rPr>
+      </w:pPr>
+    </w:p>
+    <w:p>
+      <w:pPr>
+        <w:jc w:val="both"/>
+        <w:rPr>
+          <w:lang w:val="es-MX"/>
+        </w:rPr>
+      </w:pPr>
+      <w:r>
+        <w:rPr>
+          <w:b/>
+          <w:bCs/>
+          <w:lang w:val="es-MX"/>
+        </w:rPr>
+        <w:t>Etiquetas semánticas</w:t>
+      </w:r>
+      <w:r>
+        <w:rPr>
+          <w:lang w:val="es-MX"/>
+        </w:rPr>
+        <w:t xml:space="preserve">:  marca las secciones del cuerpo podemos </w:t>
+      </w:r>
+      <w:proofErr w:type="spellStart"/>
+      <w:r>
+        <w:rPr>
+          <w:lang w:val="es-MX"/>
+        </w:rPr>
+        <w:t>segmetar</w:t>
+      </w:r>
+      <w:proofErr w:type="spellEnd"/>
+      <w:r>
+        <w:rPr>
+          <w:lang w:val="es-MX"/>
+        </w:rPr>
+        <w:t xml:space="preserve"> el head el </w:t>
+      </w:r>
+      <w:proofErr w:type="spellStart"/>
+      <w:r>
+        <w:rPr>
+          <w:lang w:val="es-MX"/>
+        </w:rPr>
+        <w:t>body</w:t>
+      </w:r>
+      <w:proofErr w:type="spellEnd"/>
+      <w:r>
+        <w:rPr>
+          <w:lang w:val="es-MX"/>
+        </w:rPr>
+        <w:t xml:space="preserve"> el </w:t>
+      </w:r>
+      <w:proofErr w:type="spellStart"/>
+      <w:r>
+        <w:rPr>
+          <w:lang w:val="es-MX"/>
+        </w:rPr>
+        <w:t>footer</w:t>
+      </w:r>
+      <w:proofErr w:type="spellEnd"/>
+      <w:r>
+        <w:rPr>
+          <w:lang w:val="es-MX"/>
+        </w:rPr>
+        <w:t xml:space="preserve"> </w:t>
+      </w:r>
+    </w:p>
+    <w:p>
+      <w:pPr>
+        <w:rPr>
+          <w:lang w:val="es-MX"/>
+        </w:rPr>
+      </w:pPr>
+    </w:p>
+    <w:p>
+      <w:pPr>
+        <w:rPr>
+          <w:lang w:val="es-MX"/>
+        </w:rPr>
+      </w:pPr>
+    </w:p>
+    <w:p>
+      <w:pPr>
+        <w:rPr>
+          <w:lang w:val="es-MX"/>
+        </w:rPr>
+      </w:pPr>
+      <w:r>
+        <w:rPr>
+          <w:noProof/>
+          <w:lang w:val="es-MX"/>
+        </w:rPr>
+        <w:drawing>
+          <wp:anchor distT="0" distB="0" distL="114300" distR="114300" simplePos="0" relativeHeight="251660288" behindDoc="1" locked="0" layoutInCell="1" allowOverlap="1" wp14:anchorId="153B3C5F" wp14:editId="631B65C5">
+            <wp:simplePos x="0" y="0"/>
+            <wp:positionH relativeFrom="column">
+              <wp:posOffset>3009900</wp:posOffset>
+            </wp:positionH>
+            <wp:positionV relativeFrom="paragraph">
+              <wp:posOffset>236855</wp:posOffset>
+            </wp:positionV>
+            <wp:extent cx="3418953" cy="1790700"/>
+            <wp:effectExtent l="0" t="0" r="0" b="0"/>
+            <wp:wrapTight wrapText="bothSides">
+              <wp:wrapPolygon edited="0">
+                <wp:start x="0" y="0"/>
+                <wp:lineTo x="0" y="21370"/>
+                <wp:lineTo x="21423" y="21370"/>
+                <wp:lineTo x="21423" y="0"/>
+                <wp:lineTo x="0" y="0"/>
+              </wp:wrapPolygon>
+            </wp:wrapTight>
+            <wp:docPr id="1607324594" name="Imagen 1"/>
+            <wp:cNvGraphicFramePr>
+              <a:graphicFrameLocks xmlns:a="http://schemas.openxmlformats.org/drawingml/2006/main" noChangeAspect="1"/>
+            </wp:cNvGraphicFramePr>
+            <a:graphic xmlns:a="http://schemas.openxmlformats.org/drawingml/2006/main">
+              <a:graphicData uri="http://schemas.openxmlformats.org/drawingml/2006/picture">
+                <pic:pic xmlns:pic="http://schemas.openxmlformats.org/drawingml/2006/picture">
+                  <pic:nvPicPr>
+                    <pic:cNvPr id="1607324594" name=""/>
+                    <pic:cNvPicPr/>
+                  </pic:nvPicPr>
+                  <pic:blipFill>
+                    <a:blip r:embed="rId19">
+                      <a:extLst>
+                        <a:ext uri="{28A0092B-C50C-407E-A947-70E740481C1C}">
+                          <a14:useLocalDpi xmlns:a14="http://schemas.microsoft.com/office/drawing/2010/main" val="0"/>
+                        </a:ext>
+                      </a:extLst>
+                    </a:blip>
+                    <a:stretch>
+                      <a:fillRect/>
+                    </a:stretch>
+                  </pic:blipFill>
+                  <pic:spPr>
+                    <a:xfrm>
+                      <a:off x="0" y="0"/>
+                      <a:ext cx="3418953" cy="1790700"/>
+                    </a:xfrm>
+                    <a:prstGeom prst="rect">
+                      <a:avLst/>
+                    </a:prstGeom>
+                  </pic:spPr>
+                </pic:pic>
+              </a:graphicData>
+            </a:graphic>
+          </wp:anchor>
+        </w:drawing>
+      </w:r>
+      <w:r>
+        <w:rPr>
+          <w:b/>
+          <w:bCs/>
+          <w:lang w:val="es-MX"/>
+        </w:rPr>
+        <w:t xml:space="preserve">CSS: </w:t>
+      </w:r>
+      <w:proofErr w:type="spellStart"/>
+      <w:r>
+        <w:rPr>
+          <w:lang w:val="es-MX"/>
+        </w:rPr>
+        <w:t>Cascading</w:t>
+      </w:r>
+      <w:proofErr w:type="spellEnd"/>
+      <w:r>
+        <w:rPr>
+          <w:lang w:val="es-MX"/>
+        </w:rPr>
+        <w:t xml:space="preserve"> Style </w:t>
+      </w:r>
+      <w:proofErr w:type="spellStart"/>
+      <w:r>
+        <w:rPr>
+          <w:lang w:val="es-MX"/>
+        </w:rPr>
+        <w:t>sheets</w:t>
+      </w:r>
+      <w:proofErr w:type="spellEnd"/>
+      <w:r>
+        <w:rPr>
+          <w:lang w:val="es-MX"/>
+        </w:rPr>
+        <w:t xml:space="preserve">.  </w:t>
+      </w:r>
+      <w:r>
+        <w:rPr>
+          <w:lang w:val="es-MX"/>
+        </w:rPr>
+        <w:t>Forma de leer u</w:t>
+      </w:r>
+      <w:r>
+        <w:rPr>
+          <w:lang w:val="es-MX"/>
+        </w:rPr>
+        <w:t>na aplicación web</w:t>
+      </w:r>
+    </w:p>
+    <w:p>
+      <w:pPr>
+        <w:rPr>
+          <w:lang w:val="es-MX"/>
+        </w:rPr>
+      </w:pPr>
+      <w:r>
+        <w:rPr>
+          <w:lang w:val="es-MX"/>
+        </w:rPr>
+        <w:t xml:space="preserve">Las cosas se ejecutan a manera de cascada </w:t>
+      </w:r>
+    </w:p>
+    <w:p>
+      <w:pPr>
+        <w:rPr>
+          <w:lang w:val="es-MX"/>
+        </w:rPr>
+      </w:pPr>
+      <w:r>
+        <w:rPr>
+          <w:lang w:val="es-MX"/>
+        </w:rPr>
+        <w:t xml:space="preserve">Analogía de cuando te </w:t>
+      </w:r>
+      <w:proofErr w:type="spellStart"/>
+      <w:r>
+        <w:rPr>
+          <w:lang w:val="es-MX"/>
+        </w:rPr>
+        <w:t>cambias:si</w:t>
+      </w:r>
+      <w:proofErr w:type="spellEnd"/>
+      <w:r>
+        <w:rPr>
+          <w:lang w:val="es-MX"/>
+        </w:rPr>
+        <w:t xml:space="preserve"> te vas a poner un traje primero te pones la camiseta, luego la camisa de vestir luego la corbata y el saco y lo primero que verá alguien será el saco que fue lo </w:t>
+      </w:r>
+      <w:proofErr w:type="spellStart"/>
+      <w:r>
+        <w:rPr>
+          <w:lang w:val="es-MX"/>
+        </w:rPr>
+        <w:t>ultimo</w:t>
+      </w:r>
+      <w:proofErr w:type="spellEnd"/>
+      <w:r>
+        <w:rPr>
+          <w:lang w:val="es-MX"/>
+        </w:rPr>
+        <w:t xml:space="preserve"> que pusiste</w:t>
+      </w:r>
+    </w:p>
+    <w:p>
+      <w:pPr>
+        <w:rPr>
+          <w:lang w:val="es-MX"/>
+        </w:rPr>
+      </w:pPr>
+    </w:p>
+    <w:p>
+      <w:pPr>
+        <w:rPr>
+          <w:lang w:val="es-MX"/>
+        </w:rPr>
+      </w:pPr>
+    </w:p>
+    <w:p>
+      <w:pPr>
+        <w:rPr>
+          <w:lang w:val="es-MX"/>
+        </w:rPr>
+      </w:pPr>
+    </w:p>
+    <w:p>
+      <w:pPr>
+        <w:rPr>
+          <w:lang w:val="es-MX"/>
+        </w:rPr>
+      </w:pPr>
+    </w:p>
+    <w:p>
+      <w:pPr>
+        <w:rPr>
+          <w:lang w:val="es-MX"/>
+        </w:rPr>
+      </w:pPr>
+      <w:r>
+        <w:rPr>
+          <w:b/>
+          <w:bCs/>
+          <w:lang w:val="es-MX"/>
+        </w:rPr>
+        <w:t>JavaScript:</w:t>
+      </w:r>
+      <w:r>
+        <w:rPr>
+          <w:lang w:val="es-MX"/>
+        </w:rPr>
+        <w:t xml:space="preserve"> Es diferente de </w:t>
+      </w:r>
+      <w:proofErr w:type="gramStart"/>
+      <w:r>
+        <w:rPr>
+          <w:lang w:val="es-MX"/>
+        </w:rPr>
+        <w:t>Java</w:t>
+      </w:r>
+      <w:proofErr w:type="gramEnd"/>
+      <w:r>
+        <w:rPr>
+          <w:lang w:val="es-MX"/>
+        </w:rPr>
+        <w:t xml:space="preserve"> </w:t>
+      </w:r>
+      <w:r>
+        <w:rPr>
+          <w:lang w:val="es-MX"/>
+        </w:rPr>
+        <w:t xml:space="preserve">pero si es un lenguaje de programación </w:t>
+      </w:r>
+    </w:p>
+    <w:p>
+      <w:pPr>
+        <w:rPr>
+          <w:lang w:val="es-MX"/>
+        </w:rPr>
+      </w:pPr>
+    </w:p>
+    <w:p>
+      <w:pPr>
+        <w:rPr>
+          <w:lang w:val="es-MX"/>
+        </w:rPr>
+      </w:pPr>
+      <w:r>
+        <w:rPr>
+          <w:lang w:val="es-MX"/>
+        </w:rPr>
+        <w:t xml:space="preserve">“cuando estamos viendo una </w:t>
+      </w:r>
+      <w:proofErr w:type="spellStart"/>
+      <w:r>
+        <w:rPr>
+          <w:lang w:val="es-MX"/>
+        </w:rPr>
+        <w:t>pagina</w:t>
+      </w:r>
+      <w:proofErr w:type="spellEnd"/>
+      <w:r>
+        <w:rPr>
+          <w:lang w:val="es-MX"/>
+        </w:rPr>
+        <w:t xml:space="preserve">, vemos una copia de la </w:t>
+      </w:r>
+      <w:proofErr w:type="spellStart"/>
+      <w:r>
+        <w:rPr>
+          <w:lang w:val="es-MX"/>
+        </w:rPr>
+        <w:t>pagina</w:t>
+      </w:r>
+      <w:proofErr w:type="spellEnd"/>
+      <w:r>
+        <w:rPr>
+          <w:lang w:val="es-MX"/>
+        </w:rPr>
+        <w:t xml:space="preserve"> que vive en el servidor </w:t>
+      </w:r>
+    </w:p>
+    <w:p>
+      <w:pPr>
+        <w:rPr>
+          <w:lang w:val="es-ES"/>
+        </w:rPr>
+      </w:pPr>
+    </w:p>
+    <w:p>
+      <w:pPr>
+        <w:rPr>
+          <w:lang w:val="es-ES"/>
+        </w:rPr>
+      </w:pPr>
+      <w:r>
+        <w:rPr>
+          <w:lang w:val="es-ES"/>
+        </w:rPr>
+        <w:t xml:space="preserve">Cambios en </w:t>
+      </w:r>
+      <w:proofErr w:type="spellStart"/>
+      <w:r>
+        <w:rPr>
+          <w:lang w:val="es-ES"/>
+        </w:rPr>
+        <w:t>pagina</w:t>
+      </w:r>
+      <w:proofErr w:type="spellEnd"/>
+      <w:r>
+        <w:rPr>
+          <w:lang w:val="es-ES"/>
+        </w:rPr>
+        <w:t xml:space="preserve"> Santander</w:t>
+      </w:r>
+      <w:r>
+        <w:rPr>
+          <w:lang w:val="es-ES"/>
+        </w:rPr>
+        <w:t xml:space="preserve"> para empezar a entender herramientas de inspector y HTML</w:t>
+      </w:r>
+    </w:p>
+    <w:p>
+      <w:pPr>
+        <w:rPr>
+          <w:b/>
+          <w:bCs/>
+          <w:lang w:val="es-ES"/>
+        </w:rPr>
+      </w:pPr>
+      <w:r>
+        <w:rPr>
+          <w:b/>
+          <w:bCs/>
+          <w:lang w:val="es-ES"/>
+        </w:rPr>
+        <w:t>Extensiones instaladas</w:t>
+      </w:r>
+    </w:p>
+    <w:p>
+      <w:pPr>
+        <w:rPr>
+          <w:lang w:val="es-MX"/>
+        </w:rPr>
+      </w:pPr>
+      <w:r>
+        <w:rPr>
+          <w:lang w:val="es-MX"/>
+        </w:rPr>
+        <w:t xml:space="preserve">Auto </w:t>
+      </w:r>
+      <w:proofErr w:type="spellStart"/>
+      <w:r>
+        <w:rPr>
+          <w:lang w:val="es-MX"/>
+        </w:rPr>
+        <w:t>Close</w:t>
+      </w:r>
+      <w:proofErr w:type="spellEnd"/>
+      <w:r>
+        <w:rPr>
+          <w:lang w:val="es-MX"/>
+        </w:rPr>
+        <w:t xml:space="preserve"> Tag</w:t>
+      </w:r>
+      <w:r>
+        <w:rPr>
+          <w:lang w:val="es-MX"/>
+        </w:rPr>
+        <w:t>:</w:t>
+      </w:r>
+      <w:r>
+        <w:rPr>
+          <w:lang w:val="es-MX"/>
+        </w:rPr>
+        <w:t xml:space="preserve">  te cie</w:t>
+      </w:r>
+      <w:r>
+        <w:rPr>
+          <w:lang w:val="es-MX"/>
+        </w:rPr>
+        <w:t>rra el tag con &lt;/</w:t>
+      </w:r>
+      <w:proofErr w:type="spellStart"/>
+      <w:r>
+        <w:rPr>
+          <w:lang w:val="es-MX"/>
+        </w:rPr>
+        <w:t>name</w:t>
+      </w:r>
+      <w:proofErr w:type="spellEnd"/>
+      <w:r>
+        <w:rPr>
+          <w:lang w:val="es-MX"/>
+        </w:rPr>
+        <w:t>&gt;</w:t>
+      </w:r>
+    </w:p>
+    <w:p>
+      <w:pPr>
+        <w:rPr>
+          <w:lang w:val="es-MX"/>
+        </w:rPr>
+      </w:pPr>
+      <w:r>
+        <w:rPr>
+          <w:lang w:val="es-MX"/>
+        </w:rPr>
+        <w:t xml:space="preserve"> Auto </w:t>
+      </w:r>
+      <w:proofErr w:type="spellStart"/>
+      <w:r>
+        <w:rPr>
+          <w:lang w:val="es-MX"/>
+        </w:rPr>
+        <w:t>Rename</w:t>
+      </w:r>
+      <w:proofErr w:type="spellEnd"/>
+      <w:r>
+        <w:rPr>
+          <w:lang w:val="es-MX"/>
+        </w:rPr>
+        <w:t xml:space="preserve"> Tag: al poner el nombre te</w:t>
+      </w:r>
+      <w:r>
+        <w:rPr>
+          <w:lang w:val="es-MX"/>
+        </w:rPr>
+        <w:t xml:space="preserve"> lo repite</w:t>
+      </w:r>
+    </w:p>
+    <w:p>
+      <w:pPr>
+        <w:rPr>
+          <w:lang w:val="es-MX"/>
+        </w:rPr>
+      </w:pPr>
+      <w:r>
+        <w:rPr>
+          <w:lang w:val="es-MX"/>
+        </w:rPr>
+        <w:t xml:space="preserve"> </w:t>
+      </w:r>
+      <w:proofErr w:type="spellStart"/>
+      <w:r>
+        <w:rPr>
+          <w:lang w:val="es-MX"/>
+        </w:rPr>
+        <w:t>Code</w:t>
+      </w:r>
+      <w:proofErr w:type="spellEnd"/>
+      <w:r>
+        <w:rPr>
+          <w:lang w:val="es-MX"/>
+        </w:rPr>
+        <w:t xml:space="preserve"> </w:t>
+      </w:r>
+      <w:proofErr w:type="spellStart"/>
+      <w:r>
+        <w:rPr>
+          <w:lang w:val="es-MX"/>
+        </w:rPr>
+        <w:t>Snapshot</w:t>
+      </w:r>
+      <w:proofErr w:type="spellEnd"/>
+      <w:r>
+        <w:rPr>
+          <w:lang w:val="es-MX"/>
+        </w:rPr>
+        <w:t>: te permite tomar capturas de tu Código</w:t>
+      </w:r>
+    </w:p>
+    <w:p>
+      <w:pPr>
+        <w:rPr>
+          <w:lang w:val="es-MX"/>
+        </w:rPr>
+      </w:pPr>
+      <w:r>
+        <w:rPr>
+          <w:lang w:val="es-MX"/>
+        </w:rPr>
+        <w:t xml:space="preserve"> Live Server: hacer un se</w:t>
+      </w:r>
+      <w:r>
+        <w:rPr>
+          <w:lang w:val="es-MX"/>
+        </w:rPr>
+        <w:t xml:space="preserve">rvidor local para ver actualizaciones en tiempo real </w:t>
+      </w:r>
+    </w:p>
+    <w:p>
+      <w:pPr>
+        <w:rPr>
+          <w:lang w:val="es-MX"/>
+        </w:rPr>
+      </w:pPr>
+      <w:r>
+        <w:rPr>
+          <w:lang w:val="es-MX"/>
+        </w:rPr>
+        <w:t xml:space="preserve">Material </w:t>
+      </w:r>
+      <w:proofErr w:type="spellStart"/>
+      <w:r>
+        <w:rPr>
+          <w:lang w:val="es-MX"/>
+        </w:rPr>
+        <w:t>Icon</w:t>
+      </w:r>
+      <w:proofErr w:type="spellEnd"/>
+      <w:r>
+        <w:rPr>
+          <w:lang w:val="es-MX"/>
+        </w:rPr>
+        <w:t xml:space="preserve"> </w:t>
+      </w:r>
+      <w:proofErr w:type="spellStart"/>
+      <w:r>
+        <w:rPr>
+          <w:lang w:val="es-MX"/>
+        </w:rPr>
+        <w:t>Theme</w:t>
+      </w:r>
+      <w:proofErr w:type="spellEnd"/>
+      <w:r>
+        <w:rPr>
+          <w:lang w:val="es-MX"/>
+        </w:rPr>
+        <w:t>:</w:t>
+      </w:r>
+    </w:p>
+    <w:p>
+      <w:pPr>
+        <w:rPr>
+          <w:lang w:val="es-MX"/>
+        </w:rPr>
+      </w:pPr>
+      <w:proofErr w:type="spellStart"/>
+      <w:r>
+        <w:rPr>
+          <w:lang w:val="es-MX"/>
+        </w:rPr>
+        <w:t>Path</w:t>
+      </w:r>
+      <w:proofErr w:type="spellEnd"/>
+      <w:r>
+        <w:rPr>
+          <w:lang w:val="es-MX"/>
+        </w:rPr>
+        <w:t xml:space="preserve"> </w:t>
+      </w:r>
+      <w:proofErr w:type="spellStart"/>
+      <w:r>
+        <w:rPr>
+          <w:lang w:val="es-MX"/>
+        </w:rPr>
+        <w:t>Intellisense</w:t>
+      </w:r>
+      <w:proofErr w:type="spellEnd"/>
+      <w:r>
+        <w:rPr>
+          <w:lang w:val="es-MX"/>
+        </w:rPr>
+        <w:t xml:space="preserve">: </w:t>
+      </w:r>
+      <w:r>
+        <w:rPr>
+          <w:lang w:val="es-MX"/>
+        </w:rPr>
+        <w:t>te ayuda manejar entre las rutas</w:t>
+      </w:r>
+    </w:p>
+    <w:p>
+      <w:pPr>
+        <w:rPr>
+          <w:b/>
+          <w:bCs/>
+          <w:lang w:val="es-ES"/>
+        </w:rPr>
+      </w:pPr>
+      <w:r>
+        <w:rPr>
+          <w:b/>
+          <w:bCs/>
+          <w:lang w:val="es-ES"/>
+        </w:rPr>
+        <w:t>HTML</w:t>
+      </w:r>
+      <w:r>
+        <w:rPr>
+          <w:b/>
+          <w:bCs/>
+          <w:lang w:val="es-ES"/>
+        </w:rPr>
+        <w:t xml:space="preserve"> primeros pasos </w:t>
+      </w:r>
+    </w:p>
+    <w:p>
+      <w:pPr>
+        <w:rPr>
+          <w:lang w:val="es-ES"/>
+        </w:rPr>
+      </w:pPr>
+      <w:r>
+        <w:rPr>
+          <w:lang w:val="es-ES"/>
+        </w:rPr>
+        <w:lastRenderedPageBreak/>
+        <w:t>Las etiquetas se abren con “&lt;</w:t>
+      </w:r>
+      <w:proofErr w:type="spellStart"/>
+      <w:r>
+        <w:rPr>
+          <w:lang w:val="es-ES"/>
+        </w:rPr>
+        <w:t>nombreetiqueta</w:t>
+      </w:r>
+      <w:proofErr w:type="spellEnd"/>
+      <w:r>
+        <w:rPr>
+          <w:lang w:val="es-ES"/>
+        </w:rPr>
+        <w:t>&gt; y se cierra con “&lt;/</w:t>
+      </w:r>
+      <w:proofErr w:type="spellStart"/>
+      <w:r>
+        <w:rPr>
+          <w:lang w:val="es-ES"/>
+        </w:rPr>
+        <w:t>nombreetiqueta</w:t>
+      </w:r>
+      <w:proofErr w:type="spellEnd"/>
+      <w:r>
+        <w:rPr>
+          <w:lang w:val="es-ES"/>
+        </w:rPr>
+        <w:t>&gt;”</w:t>
+      </w:r>
+    </w:p>
+    <w:p>
+      <w:pPr>
+        <w:rPr>
+          <w:lang w:val="es-ES"/>
+        </w:rPr>
+      </w:pPr>
+      <w:r>
+        <w:rPr>
+          <w:lang w:val="es-ES"/>
+        </w:rPr>
+        <w:t>Ejemplo de un etiquetado con HTML</w:t>
+      </w:r>
+    </w:p>
+    <w:p>
+      <w:pPr>
+        <w:rPr>
+          <w:lang w:val="es-ES"/>
+        </w:rPr>
+      </w:pPr>
+      <w:r>
+        <w:rPr>
+          <w:lang w:val="es-ES"/>
+        </w:rPr>
+        <w:t xml:space="preserve">Estructura básica </w:t>
+      </w:r>
+      <w:proofErr w:type="spellStart"/>
+      <w:r>
+        <w:rPr>
+          <w:lang w:val="es-ES"/>
+        </w:rPr>
+        <w:t>html</w:t>
+      </w:r>
+      <w:proofErr w:type="spellEnd"/>
+    </w:p>
+    <w:p>
+      <w:pPr>
+        <w:rPr>
+          <w:lang w:val="es-MX"/>
+        </w:rPr>
+      </w:pPr>
+      <w:r>
+        <w:rPr>
+          <w:b/>
+          <w:bCs/>
+          <w:lang w:val="es-MX"/>
+        </w:rPr>
+        <w:t xml:space="preserve">&lt;!DOCTYPE </w:t>
+      </w:r>
+      <w:proofErr w:type="spellStart"/>
+      <w:r>
+        <w:rPr>
+          <w:b/>
+          <w:bCs/>
+          <w:lang w:val="es-MX"/>
+        </w:rPr>
+        <w:t>html</w:t>
+      </w:r>
+      <w:proofErr w:type="spellEnd"/>
+      <w:r>
+        <w:rPr>
+          <w:b/>
+          <w:bCs/>
+          <w:lang w:val="es-MX"/>
+        </w:rPr>
+        <w:t xml:space="preserve">&gt; </w:t>
+      </w:r>
+      <w:r>
+        <w:rPr>
+          <w:lang w:val="es-MX"/>
+        </w:rPr>
+        <w:t xml:space="preserve">tipo de documento </w:t>
+      </w:r>
+    </w:p>
+    <w:p>
+      <w:pPr>
+        <w:rPr>
+          <w:lang w:val="es-MX"/>
+        </w:rPr>
+      </w:pPr>
+      <w:r>
+        <w:rPr>
+          <w:b/>
+          <w:bCs/>
+          <w:lang w:val="es-MX"/>
+        </w:rPr>
+        <w:t>&lt;</w:t>
+      </w:r>
+      <w:proofErr w:type="spellStart"/>
+      <w:r>
+        <w:rPr>
+          <w:b/>
+          <w:bCs/>
+          <w:lang w:val="es-MX"/>
+        </w:rPr>
+        <w:t>html</w:t>
+      </w:r>
+      <w:proofErr w:type="spellEnd"/>
+      <w:r>
+        <w:rPr>
+          <w:b/>
+          <w:bCs/>
+          <w:lang w:val="es-MX"/>
+        </w:rPr>
+        <w:t xml:space="preserve"> </w:t>
+      </w:r>
+      <w:proofErr w:type="spellStart"/>
+      <w:r>
+        <w:rPr>
+          <w:b/>
+          <w:bCs/>
+          <w:lang w:val="es-MX"/>
+        </w:rPr>
+        <w:t>lang</w:t>
+      </w:r>
+      <w:proofErr w:type="spellEnd"/>
+      <w:r>
+        <w:rPr>
+          <w:b/>
+          <w:bCs/>
+          <w:lang w:val="es-MX"/>
+        </w:rPr>
+        <w:t>="en"&gt;</w:t>
+      </w:r>
+      <w:r>
+        <w:rPr>
+          <w:b/>
+          <w:bCs/>
+          <w:lang w:val="es-MX"/>
+        </w:rPr>
+        <w:tab/>
+      </w:r>
+      <w:r>
+        <w:rPr>
+          <w:sz w:val="20"/>
+          <w:szCs w:val="20"/>
+          <w:lang w:val="es-MX"/>
+        </w:rPr>
+        <w:t xml:space="preserve">marca que es un archive </w:t>
+      </w:r>
+      <w:proofErr w:type="spellStart"/>
+      <w:r>
+        <w:rPr>
+          <w:sz w:val="20"/>
+          <w:szCs w:val="20"/>
+          <w:lang w:val="es-MX"/>
+        </w:rPr>
+        <w:t>html</w:t>
+      </w:r>
+      <w:proofErr w:type="spellEnd"/>
+      <w:r>
+        <w:rPr>
+          <w:sz w:val="20"/>
+          <w:szCs w:val="20"/>
+          <w:lang w:val="es-MX"/>
+        </w:rPr>
+        <w:t xml:space="preserve"> en </w:t>
+      </w:r>
+      <w:proofErr w:type="spellStart"/>
+      <w:r>
+        <w:rPr>
+          <w:sz w:val="20"/>
+          <w:szCs w:val="20"/>
+          <w:lang w:val="es-MX"/>
+        </w:rPr>
+        <w:t>ingles</w:t>
+      </w:r>
+      <w:proofErr w:type="spellEnd"/>
+      <w:r>
+        <w:rPr>
+          <w:sz w:val="20"/>
+          <w:szCs w:val="20"/>
+          <w:lang w:val="es-MX"/>
+        </w:rPr>
+        <w:t xml:space="preserve"> (</w:t>
+      </w:r>
+      <w:proofErr w:type="spellStart"/>
+      <w:r>
+        <w:rPr>
+          <w:sz w:val="20"/>
+          <w:szCs w:val="20"/>
+          <w:lang w:val="es-MX"/>
+        </w:rPr>
+        <w:t>language</w:t>
+      </w:r>
+      <w:proofErr w:type="spellEnd"/>
+      <w:r>
+        <w:rPr>
+          <w:sz w:val="20"/>
+          <w:szCs w:val="20"/>
+          <w:lang w:val="es-MX"/>
+        </w:rPr>
+        <w:t xml:space="preserve">) lenguaje (en= </w:t>
+      </w:r>
+      <w:proofErr w:type="spellStart"/>
+      <w:r>
+        <w:rPr>
+          <w:sz w:val="20"/>
+          <w:szCs w:val="20"/>
+          <w:lang w:val="es-MX"/>
+        </w:rPr>
+        <w:t>english</w:t>
+      </w:r>
+      <w:proofErr w:type="spellEnd"/>
+      <w:r>
+        <w:rPr>
+          <w:sz w:val="20"/>
+          <w:szCs w:val="20"/>
+          <w:lang w:val="es-MX"/>
+        </w:rPr>
+        <w:t>)</w:t>
+      </w:r>
+    </w:p>
+    <w:p>
+      <w:pPr>
+        <w:rPr>
+          <w:b/>
+          <w:bCs/>
+          <w:lang w:val="es-MX"/>
+        </w:rPr>
+      </w:pPr>
+      <w:r>
+        <w:rPr>
+          <w:b/>
+          <w:bCs/>
+          <w:lang w:val="es-MX"/>
+        </w:rPr>
+        <w:t xml:space="preserve">&lt;head&gt; </w:t>
+      </w:r>
+      <w:r>
+        <w:rPr>
+          <w:b/>
+          <w:bCs/>
+          <w:lang w:val="es-MX"/>
+        </w:rPr>
+        <w:tab/>
+      </w:r>
+      <w:r>
+        <w:rPr>
+          <w:b/>
+          <w:bCs/>
+          <w:lang w:val="es-MX"/>
+        </w:rPr>
+        <w:tab/>
+      </w:r>
+      <w:r>
+        <w:rPr>
+          <w:lang w:val="es-MX"/>
+        </w:rPr>
+        <w:t>(inicio de head)</w:t>
+      </w:r>
+    </w:p>
+    <w:p>
+      <w:pPr>
+        <w:rPr>
+          <w:lang w:val="es-MX"/>
+        </w:rPr>
+      </w:pPr>
+      <w:r>
+        <w:rPr>
+          <w:b/>
+          <w:bCs/>
+          <w:lang w:val="es-MX"/>
+        </w:rPr>
+        <w:t xml:space="preserve">    &lt;meta </w:t>
+      </w:r>
+      <w:proofErr w:type="spellStart"/>
+      <w:r>
+        <w:rPr>
+          <w:b/>
+          <w:bCs/>
+          <w:lang w:val="es-MX"/>
+        </w:rPr>
+        <w:t>charset</w:t>
+      </w:r>
+      <w:proofErr w:type="spellEnd"/>
+      <w:r>
+        <w:rPr>
+          <w:b/>
+          <w:bCs/>
+          <w:lang w:val="es-MX"/>
+        </w:rPr>
+        <w:t xml:space="preserve">="UTF-8"&gt; </w:t>
+      </w:r>
+      <w:r>
+        <w:rPr>
+          <w:lang w:val="es-MX"/>
+        </w:rPr>
+        <w:t>Tipo de c</w:t>
+      </w:r>
+      <w:r>
+        <w:rPr>
+          <w:lang w:val="es-MX"/>
+        </w:rPr>
+        <w:t xml:space="preserve">aracteres a utilizar </w:t>
+      </w:r>
+    </w:p>
+    <w:p>
+      <w:pPr>
+        <w:rPr>
+          <w:b/>
+          <w:bCs/>
+          <w:lang w:val="en-US"/>
+        </w:rPr>
+      </w:pPr>
+      <w:r>
+        <w:rPr>
+          <w:b/>
+          <w:bCs/>
+          <w:lang w:val="es-MX"/>
+        </w:rPr>
+        <w:t xml:space="preserve">    </w:t>
+      </w:r>
+      <w:r>
+        <w:rPr>
+          <w:b/>
+          <w:bCs/>
+          <w:lang w:val="en-US"/>
+        </w:rPr>
+        <w:t xml:space="preserve">&lt;meta name="viewport" </w:t>
+      </w:r>
+      <w:proofErr w:type="gramStart"/>
+      <w:r>
+        <w:rPr>
+          <w:b/>
+          <w:bCs/>
+          <w:lang w:val="en-US"/>
+        </w:rPr>
+        <w:t xml:space="preserve">  </w:t>
+      </w:r>
+      <w:r>
+        <w:rPr>
+          <w:lang w:val="en-US"/>
+        </w:rPr>
+        <w:t>??</w:t>
+      </w:r>
+      <w:proofErr w:type="gramEnd"/>
+      <w:r>
+        <w:rPr>
+          <w:lang w:val="en-US"/>
+        </w:rPr>
+        <w:t xml:space="preserve"> </w:t>
+      </w:r>
+      <w:r>
+        <w:rPr>
+          <w:b/>
+          <w:bCs/>
+          <w:lang w:val="en-US"/>
+        </w:rPr>
+        <w:t xml:space="preserve">  </w:t>
+      </w:r>
+      <w:r>
+        <w:rPr>
+          <w:b/>
+          <w:bCs/>
+          <w:lang w:val="en-US"/>
+        </w:rPr>
+        <w:t>content="width=device-width, initial-scale=1.0"&gt;</w:t>
+      </w:r>
+    </w:p>
+    <w:p>
+      <w:pPr>
+        <w:rPr>
+          <w:lang w:val="en-US"/>
+        </w:rPr>
+      </w:pPr>
+      <w:r>
+        <w:rPr>
+          <w:b/>
+          <w:bCs/>
+          <w:lang w:val="en-US"/>
+        </w:rPr>
+        <w:t xml:space="preserve">    &lt;title&gt;Document&lt;/title&gt;</w:t>
+      </w:r>
+      <w:r>
+        <w:rPr>
+          <w:b/>
+          <w:bCs/>
+          <w:lang w:val="en-US"/>
+        </w:rPr>
+        <w:t xml:space="preserve"> </w:t>
+      </w:r>
+      <w:proofErr w:type="spellStart"/>
+      <w:r>
+        <w:rPr>
+          <w:lang w:val="en-US"/>
+        </w:rPr>
+        <w:t>nombre</w:t>
+      </w:r>
+      <w:proofErr w:type="spellEnd"/>
+      <w:r>
+        <w:rPr>
+          <w:lang w:val="en-US"/>
+        </w:rPr>
+        <w:t xml:space="preserve"> </w:t>
+      </w:r>
+    </w:p>
+    <w:p>
+      <w:pPr>
+        <w:rPr>
+          <w:lang w:val="en-US"/>
+        </w:rPr>
+      </w:pPr>
+      <w:r>
+        <w:rPr>
+          <w:b/>
+          <w:bCs/>
+          <w:lang w:val="en-US"/>
+        </w:rPr>
+        <w:t>&lt;/head</w:t>
+      </w:r>
+      <w:proofErr w:type="gramStart"/>
+      <w:r>
+        <w:rPr>
+          <w:b/>
+          <w:bCs/>
+          <w:lang w:val="en-US"/>
+        </w:rPr>
+        <w:t>&gt;</w:t>
+      </w:r>
+      <w:r>
+        <w:rPr>
+          <w:b/>
+          <w:bCs/>
+          <w:lang w:val="en-US"/>
+        </w:rPr>
+        <w:t xml:space="preserve">  </w:t>
+      </w:r>
+      <w:proofErr w:type="spellStart"/>
+      <w:r>
+        <w:rPr>
+          <w:lang w:val="en-US"/>
+        </w:rPr>
+        <w:t>cierre</w:t>
+      </w:r>
+      <w:proofErr w:type="spellEnd"/>
+      <w:proofErr w:type="gramEnd"/>
+      <w:r>
+        <w:rPr>
+          <w:lang w:val="en-US"/>
+        </w:rPr>
+        <w:t xml:space="preserve"> del head</w:t>
+      </w:r>
+    </w:p>
+    <w:p>
+      <w:pPr>
+        <w:rPr>
+          <w:lang w:val="en-US"/>
+        </w:rPr>
+      </w:pPr>
+      <w:r>
+        <w:rPr>
+          <w:b/>
+          <w:bCs/>
+          <w:noProof/>
+          <w:lang w:val="es-MX"/>
+        </w:rPr>
+        <w:drawing>
+          <wp:anchor distT="0" distB="0" distL="114300" distR="114300" simplePos="0" relativeHeight="251665408" behindDoc="1" locked="0" layoutInCell="1" allowOverlap="1" wp14:anchorId="4F541C57" wp14:editId="0CEEEA59">
+            <wp:simplePos x="0" y="0"/>
+            <wp:positionH relativeFrom="page">
+              <wp:align>right</wp:align>
+            </wp:positionH>
+            <wp:positionV relativeFrom="paragraph">
+              <wp:posOffset>76835</wp:posOffset>
+            </wp:positionV>
+            <wp:extent cx="3017520" cy="1990725"/>
+            <wp:effectExtent l="0" t="0" r="0" b="9525"/>
+            <wp:wrapTight wrapText="bothSides">
+              <wp:wrapPolygon edited="0">
+                <wp:start x="0" y="0"/>
+                <wp:lineTo x="0" y="21497"/>
+                <wp:lineTo x="21409" y="21497"/>
+                <wp:lineTo x="21409" y="0"/>
+                <wp:lineTo x="0" y="0"/>
+              </wp:wrapPolygon>
+            </wp:wrapTight>
+            <wp:docPr id="1403441520" name="Imagen 1"/>
+            <wp:cNvGraphicFramePr>
+              <a:graphicFrameLocks xmlns:a="http://schemas.openxmlformats.org/drawingml/2006/main" noChangeAspect="1"/>
+            </wp:cNvGraphicFramePr>
+            <a:graphic xmlns:a="http://schemas.openxmlformats.org/drawingml/2006/main">
+              <a:graphicData uri="http://schemas.openxmlformats.org/drawingml/2006/picture">
+                <pic:pic xmlns:pic="http://schemas.openxmlformats.org/drawingml/2006/picture">
+                  <pic:nvPicPr>
+                    <pic:cNvPr id="1403441520" name=""/>
+                    <pic:cNvPicPr/>
+                  </pic:nvPicPr>
+                  <pic:blipFill>
+                    <a:blip r:embed="rId20">
+                      <a:extLst>
+                        <a:ext uri="{28A0092B-C50C-407E-A947-70E740481C1C}">
+                          <a14:useLocalDpi xmlns:a14="http://schemas.microsoft.com/office/drawing/2010/main" val="0"/>
+                        </a:ext>
+                      </a:extLst>
+                    </a:blip>
+                    <a:stretch>
+                      <a:fillRect/>
+                    </a:stretch>
+                  </pic:blipFill>
+                  <pic:spPr>
+                    <a:xfrm>
+                      <a:off x="0" y="0"/>
+                      <a:ext cx="3017520" cy="1990725"/>
+                    </a:xfrm>
+                    <a:prstGeom prst="rect">
+                      <a:avLst/>
+                    </a:prstGeom>
+                  </pic:spPr>
+                </pic:pic>
+              </a:graphicData>
+            </a:graphic>
+          </wp:anchor>
+        </w:drawing>
+      </w:r>
+      <w:r>
+        <w:rPr>
+          <w:b/>
+          <w:bCs/>
+          <w:lang w:val="en-US"/>
+        </w:rPr>
+        <w:t>&lt;body</w:t>
+      </w:r>
+      <w:proofErr w:type="gramStart"/>
+      <w:r>
+        <w:rPr>
+          <w:b/>
+          <w:bCs/>
+          <w:lang w:val="en-US"/>
+        </w:rPr>
+        <w:t>&gt;</w:t>
+      </w:r>
+      <w:r>
+        <w:rPr>
+          <w:b/>
+          <w:bCs/>
+          <w:lang w:val="en-US"/>
+        </w:rPr>
+        <w:t xml:space="preserve"> </w:t>
+      </w:r>
+      <w:r>
+        <w:rPr>
+          <w:lang w:val="en-US"/>
+        </w:rPr>
+        <w:t xml:space="preserve"> </w:t>
+      </w:r>
+      <w:proofErr w:type="spellStart"/>
+      <w:r>
+        <w:rPr>
+          <w:lang w:val="en-US"/>
+        </w:rPr>
+        <w:t>abre</w:t>
+      </w:r>
+      <w:proofErr w:type="spellEnd"/>
+      <w:proofErr w:type="gramEnd"/>
+      <w:r>
+        <w:rPr>
+          <w:lang w:val="en-US"/>
+        </w:rPr>
+        <w:t xml:space="preserve"> body </w:t>
+      </w:r>
+    </w:p>
+    <w:p>
+      <w:pPr>
+        <w:rPr>
+          <w:b/>
+          <w:bCs/>
+          <w:lang w:val="en-US"/>
+        </w:rPr>
+      </w:pPr>
+      <w:r>
+        <w:rPr>
+          <w:b/>
+          <w:bCs/>
+          <w:lang w:val="en-US"/>
+        </w:rPr>
+        <w:t xml:space="preserve">    </w:t>
+      </w:r>
+    </w:p>
+    <w:p>
+      <w:pPr>
+        <w:rPr>
+          <w:lang w:val="es-MX"/>
+        </w:rPr>
+      </w:pPr>
+      <w:r>
+        <w:rPr>
+          <w:b/>
+          <w:bCs/>
+          <w:lang w:val="es-MX"/>
+        </w:rPr>
+        <w:t>&lt;/</w:t>
+      </w:r>
+      <w:proofErr w:type="spellStart"/>
+      <w:r>
+        <w:rPr>
+          <w:b/>
+          <w:bCs/>
+          <w:lang w:val="es-MX"/>
+        </w:rPr>
+        <w:t>body</w:t>
+      </w:r>
+      <w:proofErr w:type="spellEnd"/>
+      <w:r>
+        <w:rPr>
+          <w:b/>
+          <w:bCs/>
+          <w:lang w:val="es-MX"/>
+        </w:rPr>
+        <w:t>&gt;</w:t>
+      </w:r>
+      <w:r>
+        <w:rPr>
+          <w:b/>
+          <w:bCs/>
+          <w:lang w:val="es-MX"/>
+        </w:rPr>
+        <w:tab/>
+      </w:r>
+      <w:r>
+        <w:rPr>
+          <w:lang w:val="es-MX"/>
+        </w:rPr>
+        <w:t xml:space="preserve">Cierra </w:t>
+      </w:r>
+      <w:proofErr w:type="spellStart"/>
+      <w:r>
+        <w:rPr>
+          <w:lang w:val="es-MX"/>
+        </w:rPr>
+        <w:t>body</w:t>
+      </w:r>
+      <w:proofErr w:type="spellEnd"/>
+    </w:p>
+    <w:p>
+      <w:pPr>
+        <w:rPr>
+          <w:lang w:val="es-MX"/>
+        </w:rPr>
+      </w:pPr>
+      <w:r>
+        <w:rPr>
+          <w:b/>
+          <w:bCs/>
+          <w:lang w:val="es-MX"/>
+        </w:rPr>
+        <w:t>&lt;/</w:t>
+      </w:r>
+      <w:proofErr w:type="spellStart"/>
+      <w:r>
+        <w:rPr>
+          <w:b/>
+          <w:bCs/>
+          <w:lang w:val="es-MX"/>
+        </w:rPr>
+        <w:t>html</w:t>
+      </w:r>
+      <w:proofErr w:type="spellEnd"/>
+      <w:r>
+        <w:rPr>
+          <w:b/>
+          <w:bCs/>
+          <w:lang w:val="es-MX"/>
+        </w:rPr>
+        <w:t>&gt;</w:t>
+      </w:r>
+      <w:r>
+        <w:rPr>
+          <w:b/>
+          <w:bCs/>
+          <w:lang w:val="es-MX"/>
+        </w:rPr>
+        <w:tab/>
+      </w:r>
+      <w:r>
+        <w:rPr>
+          <w:lang w:val="es-MX"/>
+        </w:rPr>
+        <w:t xml:space="preserve">cierra el archivo </w:t>
+      </w:r>
+    </w:p>
+    <w:p>
+      <w:pPr>
+        <w:rPr>
+          <w:lang w:val="es-MX"/>
+        </w:rPr>
+      </w:pPr>
+    </w:p>
+    <w:p>
+      <w:pPr>
+        <w:rPr>
+          <w:lang w:val="es-MX"/>
+        </w:rPr>
+      </w:pPr>
+      <w:r>
+        <w:rPr>
+          <w:b/>
+          <w:bCs/>
+          <w:lang w:val="es-MX"/>
+        </w:rPr>
+        <w:t xml:space="preserve">&lt;h1&gt;etiqueta de </w:t>
+      </w:r>
+      <w:proofErr w:type="gramStart"/>
+      <w:r>
+        <w:rPr>
+          <w:b/>
+          <w:bCs/>
+          <w:lang w:val="es-MX"/>
+        </w:rPr>
+        <w:t>títulos  &lt;</w:t>
+      </w:r>
+      <w:proofErr w:type="gramEnd"/>
+      <w:r>
+        <w:rPr>
+          <w:b/>
+          <w:bCs/>
+          <w:lang w:val="es-MX"/>
+        </w:rPr>
+        <w:t>/h1&gt;</w:t>
+      </w:r>
+      <w:r>
+        <w:rPr>
+          <w:lang w:val="es-MX"/>
+        </w:rPr>
+        <w:t xml:space="preserve"> se usa de h1 a h6 pero solo se recomiendan los primeros 2 ya que el tercero ya pasa a ser muy pequeño</w:t>
+      </w:r>
+    </w:p>
+    <w:p>
+      <w:pPr>
+        <w:rPr>
+          <w:b/>
+          <w:bCs/>
+          <w:lang w:val="es-MX"/>
+        </w:rPr>
+      </w:pPr>
+      <w:r>
+        <w:rPr>
+          <w:noProof/>
+          <w:lang w:val="es-MX"/>
+        </w:rPr>
+        <w:drawing>
+          <wp:anchor distT="0" distB="0" distL="114300" distR="114300" simplePos="0" relativeHeight="251666432" behindDoc="1" locked="0" layoutInCell="1" allowOverlap="1" wp14:anchorId="63868683" wp14:editId="697DBBEE">
+            <wp:simplePos x="0" y="0"/>
+            <wp:positionH relativeFrom="column">
+              <wp:posOffset>3143250</wp:posOffset>
+            </wp:positionH>
+            <wp:positionV relativeFrom="paragraph">
+              <wp:posOffset>8255</wp:posOffset>
+            </wp:positionV>
+            <wp:extent cx="2171700" cy="1085215"/>
+            <wp:effectExtent l="0" t="0" r="0" b="635"/>
+            <wp:wrapTight wrapText="bothSides">
+              <wp:wrapPolygon edited="0">
+                <wp:start x="0" y="0"/>
+                <wp:lineTo x="0" y="21233"/>
+                <wp:lineTo x="21411" y="21233"/>
+                <wp:lineTo x="21411" y="0"/>
+                <wp:lineTo x="0" y="0"/>
+              </wp:wrapPolygon>
+            </wp:wrapTight>
+            <wp:docPr id="1320270527" name="Imagen 1"/>
+            <wp:cNvGraphicFramePr>
+              <a:graphicFrameLocks xmlns:a="http://schemas.openxmlformats.org/drawingml/2006/main" noChangeAspect="1"/>
+            </wp:cNvGraphicFramePr>
+            <a:graphic xmlns:a="http://schemas.openxmlformats.org/drawingml/2006/main">
+              <a:graphicData uri="http://schemas.openxmlformats.org/drawingml/2006/picture">
+                <pic:pic xmlns:pic="http://schemas.openxmlformats.org/drawingml/2006/picture">
+                  <pic:nvPicPr>
+                    <pic:cNvPr id="1320270527" name=""/>
+                    <pic:cNvPicPr/>
+                  </pic:nvPicPr>
+                  <pic:blipFill>
+                    <a:blip r:embed="rId21" cstate="print">
+                      <a:extLst>
+                        <a:ext uri="{28A0092B-C50C-407E-A947-70E740481C1C}">
+                          <a14:useLocalDpi xmlns:a14="http://schemas.microsoft.com/office/drawing/2010/main" val="0"/>
+                        </a:ext>
+                      </a:extLst>
+                    </a:blip>
+                    <a:stretch>
+                      <a:fillRect/>
+                    </a:stretch>
+                  </pic:blipFill>
+                  <pic:spPr>
+                    <a:xfrm>
+                      <a:off x="0" y="0"/>
+                      <a:ext cx="2171700" cy="1085215"/>
+                    </a:xfrm>
+                    <a:prstGeom prst="rect">
+                      <a:avLst/>
+                    </a:prstGeom>
+                  </pic:spPr>
+                </pic:pic>
+              </a:graphicData>
+            </a:graphic>
+            <wp14:sizeRelH relativeFrom="margin">
+              <wp14:pctWidth>0</wp14:pctWidth>
+            </wp14:sizeRelH>
+            <wp14:sizeRelV relativeFrom="margin">
+              <wp14:pctHeight>0</wp14:pctHeight>
+            </wp14:sizeRelV>
+          </wp:anchor>
+        </w:drawing>
+      </w:r>
+      <w:r>
+        <w:rPr>
+          <w:b/>
+          <w:bCs/>
+          <w:lang w:val="es-MX"/>
+        </w:rPr>
+        <w:t xml:space="preserve">. . . . </w:t>
+      </w:r>
+      <w:r>
+        <w:rPr>
+          <w:b/>
+          <w:bCs/>
+          <w:lang w:val="es-MX"/>
+        </w:rPr>
+        <w:tab/>
+      </w:r>
+    </w:p>
+    <w:p>
+      <w:pPr>
+        <w:rPr>
+          <w:b/>
+          <w:bCs/>
+          <w:lang w:val="es-MX"/>
+        </w:rPr>
+      </w:pPr>
+      <w:r>
+        <w:rPr>
+          <w:b/>
+          <w:bCs/>
+          <w:lang w:val="es-MX"/>
+        </w:rPr>
+        <w:t>&lt;/h6&gt;</w:t>
+      </w:r>
+      <w:r>
+        <w:rPr>
+          <w:b/>
+          <w:bCs/>
+          <w:lang w:val="es-MX"/>
+        </w:rPr>
+        <w:t xml:space="preserve">limite de etiqueta de </w:t>
+      </w:r>
+      <w:proofErr w:type="gramStart"/>
+      <w:r>
+        <w:rPr>
+          <w:b/>
+          <w:bCs/>
+          <w:lang w:val="es-MX"/>
+        </w:rPr>
+        <w:t xml:space="preserve">título </w:t>
+      </w:r>
+      <w:r>
+        <w:rPr>
+          <w:b/>
+          <w:bCs/>
+          <w:lang w:val="es-MX"/>
+        </w:rPr>
+        <w:t xml:space="preserve"> &lt;</w:t>
+      </w:r>
+      <w:proofErr w:type="gramEnd"/>
+      <w:r>
+        <w:rPr>
+          <w:b/>
+          <w:bCs/>
+          <w:lang w:val="es-MX"/>
+        </w:rPr>
+        <w:t>/h6&gt;</w:t>
+      </w:r>
+    </w:p>
+    <w:p>
+      <w:pPr>
+        <w:rPr>
+          <w:lang w:val="es-MX"/>
+        </w:rPr>
+      </w:pPr>
+      <w:r>
+        <w:rPr>
+          <w:b/>
+          <w:bCs/>
+          <w:lang w:val="es-MX"/>
+        </w:rPr>
+        <w:t xml:space="preserve">&lt;p&gt; </w:t>
+      </w:r>
+      <w:proofErr w:type="spellStart"/>
+      <w:r>
+        <w:rPr>
+          <w:b/>
+          <w:bCs/>
+          <w:lang w:val="es-MX"/>
+        </w:rPr>
+        <w:t>parrafos</w:t>
+      </w:r>
+      <w:proofErr w:type="spellEnd"/>
+      <w:r>
+        <w:rPr>
+          <w:b/>
+          <w:bCs/>
+          <w:lang w:val="es-MX"/>
+        </w:rPr>
+        <w:t>&lt;/p</w:t>
+      </w:r>
+      <w:proofErr w:type="gramStart"/>
+      <w:r>
+        <w:rPr>
+          <w:b/>
+          <w:bCs/>
+          <w:lang w:val="es-MX"/>
+        </w:rPr>
+        <w:t xml:space="preserve">&gt; </w:t>
+      </w:r>
+      <w:r>
+        <w:rPr>
+          <w:lang w:val="es-MX"/>
+        </w:rPr>
+        <w:t xml:space="preserve"> es</w:t>
+      </w:r>
+      <w:proofErr w:type="gramEnd"/>
+      <w:r>
+        <w:rPr>
+          <w:lang w:val="es-MX"/>
+        </w:rPr>
+        <w:t xml:space="preserve"> para poder usar párrafos  </w:t>
+      </w:r>
+    </w:p>
+    <w:p>
+      <w:pPr>
+        <w:rPr>
+          <w:b/>
+          <w:bCs/>
+          <w:lang w:val="es-MX"/>
+        </w:rPr>
+      </w:pPr>
+    </w:p>
+    <w:p>
+      <w:pPr>
+        <w:rPr>
+          <w:lang w:val="es-MX"/>
+        </w:rPr>
+      </w:pPr>
+      <w:r>
+        <w:rPr>
+          <w:b/>
+          <w:bCs/>
+          <w:lang w:val="es-MX"/>
+        </w:rPr>
+        <w:t>&lt;</w:t>
+      </w:r>
+      <w:proofErr w:type="spellStart"/>
+      <w:r>
+        <w:rPr>
+          <w:b/>
+          <w:bCs/>
+          <w:lang w:val="es-MX"/>
+        </w:rPr>
+        <w:t>hr</w:t>
+      </w:r>
+      <w:proofErr w:type="spellEnd"/>
+      <w:r>
+        <w:rPr>
+          <w:b/>
+          <w:bCs/>
+          <w:lang w:val="es-MX"/>
+        </w:rPr>
+        <w:t>&gt;</w:t>
+      </w:r>
+      <w:r>
+        <w:rPr>
+          <w:b/>
+          <w:bCs/>
+          <w:lang w:val="es-MX"/>
+        </w:rPr>
+        <w:t xml:space="preserve"> </w:t>
+      </w:r>
+      <w:r>
+        <w:rPr>
+          <w:lang w:val="es-MX"/>
+        </w:rPr>
+        <w:t xml:space="preserve">agrega una línea recta </w:t>
+      </w:r>
+      <w:proofErr w:type="spellStart"/>
+      <w:r>
+        <w:rPr>
+          <w:lang w:val="es-MX"/>
+        </w:rPr>
+        <w:t>Recta</w:t>
+      </w:r>
+      <w:proofErr w:type="spellEnd"/>
+      <w:r>
+        <w:rPr>
+          <w:lang w:val="es-MX"/>
+        </w:rPr>
+        <w:t xml:space="preserve"> Horizontal</w:t>
+      </w:r>
+    </w:p>
+    <w:p>
+      <w:pPr>
+        <w:rPr>
+          <w:lang w:val="es-MX"/>
+        </w:rPr>
+      </w:pPr>
+      <w:r>
+        <w:rPr>
+          <w:lang w:val="es-MX"/>
+        </w:rPr>
+        <w:t>“horizontal rule” (no lleva cierre)</w:t>
+      </w:r>
+    </w:p>
+    <w:p>
+      <w:pPr>
+        <w:rPr>
+          <w:b/>
+          <w:bCs/>
+          <w:lang w:val="es-MX"/>
+        </w:rPr>
+      </w:pPr>
+    </w:p>
+    <w:p>
+      <w:pPr>
+        <w:rPr>
+          <w:b/>
+          <w:bCs/>
+          <w:lang w:val="es-MX"/>
+        </w:rPr>
+      </w:pPr>
+    </w:p>
+    <w:p>
+      <w:pPr>
+        <w:rPr>
+          <w:b/>
+          <w:bCs/>
+          <w:lang w:val="es-MX"/>
+        </w:rPr>
+      </w:pPr>
+      <w:r>
+        <w:rPr>
+          <w:noProof/>
+          <w:lang w:val="es-MX"/>
+        </w:rPr>
+        <w:drawing>
+          <wp:anchor distT="0" distB="0" distL="114300" distR="114300" simplePos="0" relativeHeight="251668480" behindDoc="1" locked="0" layoutInCell="1" allowOverlap="1" wp14:anchorId="3461E501" wp14:editId="48115A9B">
+            <wp:simplePos x="0" y="0"/>
+            <wp:positionH relativeFrom="column">
+              <wp:posOffset>3162300</wp:posOffset>
+            </wp:positionH>
+            <wp:positionV relativeFrom="paragraph">
+              <wp:posOffset>5080</wp:posOffset>
+            </wp:positionV>
+            <wp:extent cx="2703255" cy="1228725"/>
+            <wp:effectExtent l="0" t="0" r="1905" b="0"/>
+            <wp:wrapTight wrapText="bothSides">
+              <wp:wrapPolygon edited="0">
+                <wp:start x="0" y="0"/>
+                <wp:lineTo x="0" y="21098"/>
+                <wp:lineTo x="21463" y="21098"/>
+                <wp:lineTo x="21463" y="0"/>
+                <wp:lineTo x="0" y="0"/>
+              </wp:wrapPolygon>
+            </wp:wrapTight>
+            <wp:docPr id="754720007" name="Imagen 1"/>
+            <wp:cNvGraphicFramePr>
+              <a:graphicFrameLocks xmlns:a="http://schemas.openxmlformats.org/drawingml/2006/main" noChangeAspect="1"/>
+            </wp:cNvGraphicFramePr>
+            <a:graphic xmlns:a="http://schemas.openxmlformats.org/drawingml/2006/main">
+              <a:graphicData uri="http://schemas.openxmlformats.org/drawingml/2006/picture">
+                <pic:pic xmlns:pic="http://schemas.openxmlformats.org/drawingml/2006/picture">
+                  <pic:nvPicPr>
+                    <pic:cNvPr id="754720007" name=""/>
+                    <pic:cNvPicPr/>
+                  </pic:nvPicPr>
+                  <pic:blipFill>
+                    <a:blip r:embed="rId22">
+                      <a:extLst>
+                        <a:ext uri="{28A0092B-C50C-407E-A947-70E740481C1C}">
+                          <a14:useLocalDpi xmlns:a14="http://schemas.microsoft.com/office/drawing/2010/main" val="0"/>
+                        </a:ext>
+                      </a:extLst>
+                    </a:blip>
+                    <a:stretch>
+                      <a:fillRect/>
+                    </a:stretch>
+                  </pic:blipFill>
+                  <pic:spPr>
+                    <a:xfrm>
+                      <a:off x="0" y="0"/>
+                      <a:ext cx="2703255" cy="1228725"/>
+                    </a:xfrm>
+                    <a:prstGeom prst="rect">
+                      <a:avLst/>
+                    </a:prstGeom>
+                  </pic:spPr>
+                </pic:pic>
+              </a:graphicData>
+            </a:graphic>
+          </wp:anchor>
+        </w:drawing>
+      </w:r>
+    </w:p>
+    <w:p>
+      <w:pPr>
+        <w:rPr>
+          <w:lang w:val="es-MX"/>
+        </w:rPr>
+      </w:pPr>
+    </w:p>
+    <w:p>
+      <w:pPr>
+        <w:rPr>
+          <w:lang w:val="es-MX"/>
+        </w:rPr>
+      </w:pPr>
+      <w:r>
+        <w:rPr>
+          <w:b/>
+          <w:bCs/>
+          <w:lang w:val="es-MX"/>
+        </w:rPr>
+        <w:t xml:space="preserve">&lt;a </w:t>
+      </w:r>
+      <w:proofErr w:type="spellStart"/>
+      <w:r>
+        <w:rPr>
+          <w:b/>
+          <w:bCs/>
+          <w:lang w:val="es-MX"/>
+        </w:rPr>
+        <w:t>href</w:t>
+      </w:r>
+      <w:proofErr w:type="spellEnd"/>
+      <w:r>
+        <w:rPr>
+          <w:b/>
+          <w:bCs/>
+          <w:lang w:val="es-MX"/>
+        </w:rPr>
+        <w:t>=""&gt;&lt;/a&gt;</w:t>
+      </w:r>
+      <w:r>
+        <w:rPr>
+          <w:b/>
+          <w:bCs/>
+          <w:lang w:val="es-MX"/>
+        </w:rPr>
+        <w:t xml:space="preserve"> </w:t>
+      </w:r>
+      <w:r>
+        <w:rPr>
+          <w:lang w:val="es-MX"/>
+        </w:rPr>
+        <w:t xml:space="preserve">Agregas un link a alguna otra </w:t>
+      </w:r>
+      <w:proofErr w:type="spellStart"/>
+      <w:r>
+        <w:rPr>
+          <w:lang w:val="es-MX"/>
+        </w:rPr>
+        <w:t>pagina</w:t>
+      </w:r>
+      <w:proofErr w:type="spellEnd"/>
+      <w:r>
+        <w:rPr>
+          <w:lang w:val="es-MX"/>
+        </w:rPr>
+        <w:t>.</w:t>
+      </w:r>
+    </w:p>
+    <w:p>
+      <w:pPr>
+        <w:rPr>
+          <w:lang w:val="es-MX"/>
+        </w:rPr>
+      </w:pPr>
+      <w:r>
+        <w:rPr>
+          <w:lang w:val="es-MX"/>
+        </w:rPr>
+        <w:t xml:space="preserve">sintaxis </w:t>
+      </w:r>
+    </w:p>
+    <w:p>
+      <w:pPr>
+        <w:rPr>
+          <w:lang w:val="es-MX"/>
+        </w:rPr>
+      </w:pPr>
+      <w:r>
+        <w:rPr>
+          <w:b/>
+          <w:bCs/>
+          <w:lang w:val="es-MX"/>
+        </w:rPr>
+        <w:t xml:space="preserve">&lt;a </w:t>
+      </w:r>
+      <w:proofErr w:type="spellStart"/>
+      <w:r>
+        <w:rPr>
+          <w:b/>
+          <w:bCs/>
+          <w:lang w:val="es-MX"/>
+        </w:rPr>
+        <w:t>href</w:t>
+      </w:r>
+      <w:proofErr w:type="spellEnd"/>
+      <w:r>
+        <w:rPr>
+          <w:b/>
+          <w:bCs/>
+          <w:lang w:val="es-MX"/>
+        </w:rPr>
+        <w:t>="</w:t>
+      </w:r>
+      <w:r>
+        <w:rPr>
+          <w:b/>
+          <w:bCs/>
+          <w:lang w:val="es-MX"/>
+        </w:rPr>
+        <w:t>dirccion.com/</w:t>
+      </w:r>
+      <w:proofErr w:type="spellStart"/>
+      <w:r>
+        <w:rPr>
+          <w:b/>
+          <w:bCs/>
+          <w:lang w:val="es-MX"/>
+        </w:rPr>
+        <w:t>delURL</w:t>
+      </w:r>
+      <w:proofErr w:type="spellEnd"/>
+      <w:r>
+        <w:rPr>
+          <w:b/>
+          <w:bCs/>
+          <w:lang w:val="es-MX"/>
+        </w:rPr>
+        <w:t>"&gt;</w:t>
+      </w:r>
+      <w:r>
+        <w:rPr>
+          <w:b/>
+          <w:bCs/>
+          <w:lang w:val="es-MX"/>
+        </w:rPr>
+        <w:t xml:space="preserve"> mensaje en el </w:t>
+      </w:r>
+      <w:proofErr w:type="spellStart"/>
+      <w:r>
+        <w:rPr>
+          <w:b/>
+          <w:bCs/>
+          <w:lang w:val="es-MX"/>
+        </w:rPr>
+        <w:t>hipervinculo</w:t>
+      </w:r>
+      <w:proofErr w:type="spellEnd"/>
+      <w:r>
+        <w:rPr>
+          <w:b/>
+          <w:bCs/>
+          <w:lang w:val="es-MX"/>
+        </w:rPr>
+        <w:t xml:space="preserve">&lt;/a&gt;  </w:t>
+      </w:r>
+    </w:p>
+    <w:p>
+      <w:pPr>
+        <w:rPr>
+          <w:lang w:val="es-MX"/>
+        </w:rPr>
+      </w:pPr>
+      <w:r>
+        <w:rPr>
+          <w:lang w:val="es-MX"/>
+        </w:rPr>
+        <w:t xml:space="preserve"> </w:t>
+      </w:r>
+      <w:r>
+        <w:rPr>
+          <w:lang w:val="es-MX"/>
+        </w:rPr>
+        <w:tab/>
+      </w:r>
+      <w:proofErr w:type="spellStart"/>
+      <w:r>
+        <w:rPr>
+          <w:lang w:val="es-MX"/>
+        </w:rPr>
+        <w:t>href</w:t>
+      </w:r>
+      <w:proofErr w:type="spellEnd"/>
+      <w:r>
+        <w:rPr>
+          <w:lang w:val="es-MX"/>
+        </w:rPr>
+        <w:t xml:space="preserve"> es un atributo para agregar la dirección URL</w:t>
+      </w:r>
+    </w:p>
+    <w:p>
+      <w:pPr>
+        <w:rPr>
+          <w:lang w:val="es-MX"/>
+        </w:rPr>
+      </w:pPr>
+      <w:r>
+        <w:rPr>
+          <w:lang w:val="es-MX"/>
+        </w:rPr>
+        <w:tab/>
+        <w:t xml:space="preserve">target es un </w:t>
+      </w:r>
+    </w:p>
+    <w:p>
+      <w:pPr>
+        <w:rPr>
+          <w:lang w:val="es-MX"/>
+        </w:rPr>
+      </w:pPr>
+      <w:r>
+        <w:rPr>
+          <w:lang w:val="es-MX"/>
+        </w:rPr>
+        <w:t xml:space="preserve">Lista de atributos y propiedades: </w:t>
+      </w:r>
+      <w:hyperlink r:id="rId23" w:history="1">
+        <w:r>
+          <w:rPr>
+            <w:rStyle w:val="Hipervnculo"/>
+            <w:lang w:val="es-MX"/>
+          </w:rPr>
+          <w:t>https://developer.mozilla.org/es/docs/Web/HTML/Element</w:t>
+        </w:r>
+      </w:hyperlink>
+      <w:r>
+        <w:rPr>
+          <w:lang w:val="es-MX"/>
+        </w:rPr>
+        <w:t xml:space="preserve"> </w:t>
+      </w:r>
+    </w:p>
+    <w:p>
+      <w:pPr>
+        <w:rPr>
+          <w:lang w:val="es-MX"/>
+        </w:rPr>
+      </w:pPr>
+    </w:p>
+    <w:p>
+      <w:pPr>
+        <w:rPr>
+          <w:lang w:val="es-MX"/>
+        </w:rPr>
+      </w:pPr>
+      <w:r>
+        <w:rPr>
+          <w:lang w:val="es-MX"/>
+        </w:rPr>
+        <w:t xml:space="preserve"> </w:t>
+      </w:r>
+    </w:p>
+    <w:p>
+      <w:pPr>
+        <w:rPr>
+          <w:b/>
+          <w:bCs/>
+          <w:lang w:val="es-MX"/>
+        </w:rPr>
+      </w:pPr>
+      <w:r>
+        <w:rPr>
+          <w:lang w:val="es-MX"/>
+        </w:rPr>
+        <w:t xml:space="preserve">Tarea del 21 de agosto de </w:t>
+      </w:r>
+      <w:proofErr w:type="gramStart"/>
+      <w:r>
+        <w:rPr>
+          <w:lang w:val="es-MX"/>
+        </w:rPr>
+        <w:t xml:space="preserve">2023  </w:t>
+      </w:r>
+      <w:r>
+        <w:rPr>
+          <w:b/>
+          <w:bCs/>
+          <w:lang w:val="es-MX"/>
+        </w:rPr>
+        <w:t>¿</w:t>
+      </w:r>
+      <w:proofErr w:type="gramEnd"/>
+      <w:r>
+        <w:rPr>
+          <w:b/>
+          <w:bCs/>
+          <w:lang w:val="es-MX"/>
+        </w:rPr>
+        <w:t>Qué es una etiqueta semántica?</w:t>
+      </w:r>
+    </w:p>
+    <w:p>
+      <w:pPr>
+        <w:rPr>
+          <w:lang w:val="es-MX"/>
+        </w:rPr>
+      </w:pPr>
+      <w:r>
+        <w:rPr>
+          <w:lang w:val="es-MX"/>
+        </w:rPr>
+        <w:t>Ayudan a definir la estructura del documento y permiten que las paginas web sean mejor indexadas por los buscadores.</w:t>
+      </w:r>
+    </w:p>
+    <w:p>
+      <w:pPr>
+        <w:rPr>
+          <w:lang w:val="es-MX"/>
+        </w:rPr>
+      </w:pPr>
+      <w:r>
+        <w:rPr>
+          <w:lang w:val="es-MX"/>
+        </w:rPr>
+        <w:t xml:space="preserve">Se dice que una etiqueta es semántica si tiene que ver con el contenido es decir si nos informa de lo que se trata su contenido. Frente a las etiquetas semánticas tenemos otro tipo de etiqueta como las que afectan al formato como UL, a </w:t>
+      </w:r>
+      <w:proofErr w:type="gramStart"/>
+      <w:r>
+        <w:rPr>
+          <w:lang w:val="es-MX"/>
+        </w:rPr>
+        <w:t>multimedia ,</w:t>
+      </w:r>
+      <w:proofErr w:type="gramEnd"/>
+      <w:r>
+        <w:rPr>
+          <w:lang w:val="es-MX"/>
+        </w:rPr>
+        <w:t xml:space="preserve"> como video, </w:t>
+      </w:r>
+      <w:proofErr w:type="spellStart"/>
+      <w:r>
+        <w:rPr>
+          <w:lang w:val="es-MX"/>
+        </w:rPr>
+        <w:t>etc</w:t>
+      </w:r>
+      <w:proofErr w:type="spellEnd"/>
+      <w:r>
+        <w:rPr>
+          <w:lang w:val="es-MX"/>
+        </w:rPr>
+        <w:t xml:space="preserve"> </w:t>
+      </w:r>
+    </w:p>
+    <w:p>
+      <w:pPr>
+        <w:rPr>
+          <w:lang w:val="es-MX"/>
+        </w:rPr>
+      </w:pPr>
+      <w:r>
+        <w:rPr>
+          <w:lang w:val="es-MX"/>
+        </w:rPr>
+        <w:t>Antes de las etiquetas semánticas el contenido era estructurado utilizando la etiqueta DIV que no daba información del contenido a menos que se use la propiedad ID o la propiedad CLASS</w:t>
+      </w:r>
+    </w:p>
+    <w:p>
+      <w:pPr>
+        <w:rPr>
+          <w:lang w:val="es-MX"/>
+        </w:rPr>
+      </w:pPr>
+      <w:r>
+        <w:rPr>
+          <w:lang w:val="es-MX"/>
+        </w:rPr>
+        <w:lastRenderedPageBreak/>
+        <w:t xml:space="preserve">Las etiquetas semánticas más importantes son las que definen la estructura general del sitio estas son: HEADER, ARTICLE, SECTION, ASIDE, FOOTER y NAV </w:t>
+      </w:r>
+    </w:p>
+    <w:p>
+      <w:pPr>
+        <w:rPr>
+          <w:lang w:val="es-MX"/>
+        </w:rPr>
+      </w:pPr>
+      <w:r>
+        <w:rPr>
+          <w:lang w:val="es-MX"/>
+        </w:rPr>
+        <w:t xml:space="preserve">Aunque también existen etiquetas que se refieren a elementos concretos de la </w:t>
+      </w:r>
+      <w:proofErr w:type="spellStart"/>
+      <w:r>
+        <w:rPr>
+          <w:lang w:val="es-MX"/>
+        </w:rPr>
+        <w:t>pagina</w:t>
+      </w:r>
+      <w:proofErr w:type="spellEnd"/>
+      <w:r>
+        <w:rPr>
+          <w:lang w:val="es-MX"/>
+        </w:rPr>
+        <w:t xml:space="preserve"> como: FIGURE para imágenes y gráficos FIGCAPTION que es un pie de imagen, TIME para definir fechas y horas y MAIN, MARK, SUMARY y DETAILS</w:t>
+      </w:r>
+      <w:r>
+        <w:rPr>
+          <w:lang w:val="es-MX"/>
+        </w:rPr>
+        <w:tab/>
+      </w:r>
+      <w:r>
+        <w:rPr>
+          <w:lang w:val="es-MX"/>
+        </w:rPr>
+        <w:t xml:space="preserve"> </w:t>
+      </w:r>
+    </w:p>
+    <w:p>
+      <w:pPr>
+        <w:rPr>
+          <w:lang w:val="es-MX"/>
+        </w:rPr>
+      </w:pPr>
+      <w:r>
+        <w:rPr>
+          <w:lang w:val="es-MX"/>
+        </w:rPr>
+        <w:tab/>
+      </w:r>
+      <w:r>
+        <w:rPr>
+          <w:lang w:val="es-MX"/>
+        </w:rPr>
+        <w:tab/>
+      </w:r>
+      <w:r>
+        <w:rPr>
+          <w:lang w:val="es-MX"/>
+        </w:rPr>
+        <w:tab/>
+      </w:r>
+      <w:r>
+        <w:rPr>
+          <w:lang w:val="es-MX"/>
+        </w:rPr>
+        <w:tab/>
+      </w:r>
+      <w:r>
+        <w:rPr>
+          <w:lang w:val="es-MX"/>
+        </w:rPr>
+        <w:tab/>
+      </w:r>
+    </w:p>
+    <w:p>
+      <w:pPr>
+        <w:rPr>
+          <w:lang w:val="es-MX"/>
+        </w:rPr>
+      </w:pPr>
+    </w:p>
+    <w:p>
+      <w:pPr>
+        <w:rPr>
+          <w:b/>
+          <w:bCs/>
+          <w:lang w:val="es-MX"/>
+        </w:rPr>
+      </w:pPr>
+    </w:p>
+    <w:p>
+      <w:pPr>
+        <w:rPr>
+          <w:lang w:val="es-MX"/>
+        </w:rPr>
+      </w:pPr>
+    </w:p>
+    <w:p>
+      <w:pPr>
+        <w:rPr>
+          <w:lang w:val="es-MX"/>
+        </w:rPr>
+      </w:pPr>
+    </w:p>
+    <w:p>
+      <w:pPr>
+        <w:rPr>
+          <w:lang w:val="es-ES"/>
+        </w:rPr>
+      </w:pPr>
+      <w:r>
+        <w:rPr>
+          <w:noProof/>
+          <w:lang w:val="es-ES"/>
+        </w:rPr>
+        <w:drawing>
+          <wp:inline distT="0" distB="0" distL="0" distR="0" wp14:anchorId="53D34302" wp14:editId="78A49E53">
+            <wp:extent cx="5733415" cy="2012315"/>
+            <wp:effectExtent l="0" t="0" r="635" b="6985"/>
+            <wp:docPr id="1495497767" name="Imagen 1"/>
+            <wp:cNvGraphicFramePr>
+              <a:graphicFrameLocks xmlns:a="http://schemas.openxmlformats.org/drawingml/2006/main" noChangeAspect="1"/>
+            </wp:cNvGraphicFramePr>
+            <a:graphic xmlns:a="http://schemas.openxmlformats.org/drawingml/2006/main">
+              <a:graphicData uri="http://schemas.openxmlformats.org/drawingml/2006/picture">
+                <pic:pic xmlns:pic="http://schemas.openxmlformats.org/drawingml/2006/picture">
+                  <pic:nvPicPr>
+                    <pic:cNvPr id="1495497767" name=""/>
+                    <pic:cNvPicPr/>
+                  </pic:nvPicPr>
+                  <pic:blipFill>
+                    <a:blip r:embed="rId24"/>
+                    <a:stretch>
+                      <a:fillRect/>
+                    </a:stretch>
+                  </pic:blipFill>
+                  <pic:spPr>
+                    <a:xfrm>
+                      <a:off x="0" y="0"/>
+                      <a:ext cx="5733415" cy="2012315"/>
+                    </a:xfrm>
+                    <a:prstGeom prst="rect">
+                      <a:avLst/>
+                    </a:prstGeom>
+                  </pic:spPr>
+                </pic:pic>
+              </a:graphicData>
+            </a:graphic>
+          </wp:inline>
+        </w:drawing>
+      </w:r>
+    </w:p>
+    <w:p>
+      <w:pPr>
+        <w:rPr>
+          <w:lang w:val="es-ES"/>
+        </w:rPr>
+      </w:pPr>
+      <w:r>
+        <w:rPr>
+          <w:noProof/>
+          <w:lang w:val="es-ES"/>
+        </w:rPr>
+        <w:drawing>
+          <wp:anchor distT="0" distB="0" distL="114300" distR="114300" simplePos="0" relativeHeight="251663360" behindDoc="1" locked="0" layoutInCell="1" allowOverlap="1" wp14:anchorId="314C2ED6" wp14:editId="471A31B2">
+            <wp:simplePos x="0" y="0"/>
+            <wp:positionH relativeFrom="margin">
+              <wp:align>left</wp:align>
+            </wp:positionH>
+            <wp:positionV relativeFrom="paragraph">
+              <wp:posOffset>1943100</wp:posOffset>
+            </wp:positionV>
+            <wp:extent cx="3781425" cy="1515669"/>
+            <wp:effectExtent l="0" t="0" r="0" b="8890"/>
+            <wp:wrapTight wrapText="bothSides">
+              <wp:wrapPolygon edited="0">
+                <wp:start x="0" y="0"/>
+                <wp:lineTo x="0" y="21455"/>
+                <wp:lineTo x="21437" y="21455"/>
+                <wp:lineTo x="21437" y="0"/>
+                <wp:lineTo x="0" y="0"/>
+              </wp:wrapPolygon>
+            </wp:wrapTight>
+            <wp:docPr id="181869406" name="Imagen 1"/>
+            <wp:cNvGraphicFramePr>
+              <a:graphicFrameLocks xmlns:a="http://schemas.openxmlformats.org/drawingml/2006/main" noChangeAspect="1"/>
+            </wp:cNvGraphicFramePr>
+            <a:graphic xmlns:a="http://schemas.openxmlformats.org/drawingml/2006/main">
+              <a:graphicData uri="http://schemas.openxmlformats.org/drawingml/2006/picture">
+                <pic:pic xmlns:pic="http://schemas.openxmlformats.org/drawingml/2006/picture">
+                  <pic:nvPicPr>
+                    <pic:cNvPr id="181869406" name=""/>
+                    <pic:cNvPicPr/>
+                  </pic:nvPicPr>
+                  <pic:blipFill>
+                    <a:blip r:embed="rId25" cstate="print">
+                      <a:extLst>
+                        <a:ext uri="{28A0092B-C50C-407E-A947-70E740481C1C}">
+                          <a14:useLocalDpi xmlns:a14="http://schemas.microsoft.com/office/drawing/2010/main" val="0"/>
+                        </a:ext>
+                      </a:extLst>
+                    </a:blip>
+                    <a:stretch>
+                      <a:fillRect/>
+                    </a:stretch>
+                  </pic:blipFill>
+                  <pic:spPr>
+                    <a:xfrm>
+                      <a:off x="0" y="0"/>
+                      <a:ext cx="3781425" cy="1515669"/>
+                    </a:xfrm>
+                    <a:prstGeom prst="rect">
+                      <a:avLst/>
+                    </a:prstGeom>
+                  </pic:spPr>
+                </pic:pic>
+              </a:graphicData>
+            </a:graphic>
+          </wp:anchor>
+        </w:drawing>
+      </w:r>
+      <w:r>
+        <w:rPr>
+          <w:noProof/>
+          <w:lang w:val="es-ES"/>
+        </w:rPr>
+        <w:drawing>
+          <wp:anchor distT="0" distB="0" distL="114300" distR="114300" simplePos="0" relativeHeight="251662336" behindDoc="1" locked="0" layoutInCell="1" allowOverlap="1" wp14:anchorId="63C702DE" wp14:editId="605C0DDC">
+            <wp:simplePos x="0" y="0"/>
+            <wp:positionH relativeFrom="column">
+              <wp:posOffset>3057525</wp:posOffset>
+            </wp:positionH>
+            <wp:positionV relativeFrom="paragraph">
+              <wp:posOffset>0</wp:posOffset>
+            </wp:positionV>
+            <wp:extent cx="3000375" cy="1903223"/>
+            <wp:effectExtent l="0" t="0" r="0" b="1905"/>
+            <wp:wrapTight wrapText="bothSides">
+              <wp:wrapPolygon edited="0">
+                <wp:start x="0" y="0"/>
+                <wp:lineTo x="0" y="21405"/>
+                <wp:lineTo x="21394" y="21405"/>
+                <wp:lineTo x="21394" y="0"/>
+                <wp:lineTo x="0" y="0"/>
+              </wp:wrapPolygon>
+            </wp:wrapTight>
+            <wp:docPr id="2110156165" name="Imagen 1"/>
+            <wp:cNvGraphicFramePr>
+              <a:graphicFrameLocks xmlns:a="http://schemas.openxmlformats.org/drawingml/2006/main" noChangeAspect="1"/>
+            </wp:cNvGraphicFramePr>
+            <a:graphic xmlns:a="http://schemas.openxmlformats.org/drawingml/2006/main">
+              <a:graphicData uri="http://schemas.openxmlformats.org/drawingml/2006/picture">
+                <pic:pic xmlns:pic="http://schemas.openxmlformats.org/drawingml/2006/picture">
+                  <pic:nvPicPr>
+                    <pic:cNvPr id="2110156165" name=""/>
+                    <pic:cNvPicPr/>
+                  </pic:nvPicPr>
+                  <pic:blipFill>
+                    <a:blip r:embed="rId26">
+                      <a:extLst>
+                        <a:ext uri="{28A0092B-C50C-407E-A947-70E740481C1C}">
+                          <a14:useLocalDpi xmlns:a14="http://schemas.microsoft.com/office/drawing/2010/main" val="0"/>
+                        </a:ext>
+                      </a:extLst>
+                    </a:blip>
+                    <a:stretch>
+                      <a:fillRect/>
+                    </a:stretch>
+                  </pic:blipFill>
+                  <pic:spPr>
+                    <a:xfrm>
+                      <a:off x="0" y="0"/>
+                      <a:ext cx="3000375" cy="1903223"/>
+                    </a:xfrm>
+                    <a:prstGeom prst="rect">
+                      <a:avLst/>
+                    </a:prstGeom>
+                  </pic:spPr>
+                </pic:pic>
+              </a:graphicData>
+            </a:graphic>
+          </wp:anchor>
+        </w:drawing>
+      </w:r>
+      <w:r>
+        <w:rPr>
+          <w:noProof/>
+          <w:lang w:val="es-ES"/>
+        </w:rPr>
+        <w:drawing>
+          <wp:anchor distT="0" distB="0" distL="114300" distR="114300" simplePos="0" relativeHeight="251661312" behindDoc="0" locked="0" layoutInCell="1" allowOverlap="1" wp14:anchorId="46832A1D" wp14:editId="33D748C4">
+            <wp:simplePos x="0" y="0"/>
+            <wp:positionH relativeFrom="column">
+              <wp:posOffset>0</wp:posOffset>
+            </wp:positionH>
+            <wp:positionV relativeFrom="paragraph">
+              <wp:posOffset>0</wp:posOffset>
+            </wp:positionV>
+            <wp:extent cx="2879624" cy="1704975"/>
+            <wp:effectExtent l="0" t="0" r="0" b="0"/>
+            <wp:wrapSquare wrapText="bothSides"/>
+            <wp:docPr id="469826485" name="Imagen 1"/>
+            <wp:cNvGraphicFramePr>
+              <a:graphicFrameLocks xmlns:a="http://schemas.openxmlformats.org/drawingml/2006/main" noChangeAspect="1"/>
+            </wp:cNvGraphicFramePr>
+            <a:graphic xmlns:a="http://schemas.openxmlformats.org/drawingml/2006/main">
+              <a:graphicData uri="http://schemas.openxmlformats.org/drawingml/2006/picture">
+                <pic:pic xmlns:pic="http://schemas.openxmlformats.org/drawingml/2006/picture">
+                  <pic:nvPicPr>
+                    <pic:cNvPr id="469826485" name=""/>
+                    <pic:cNvPicPr/>
+                  </pic:nvPicPr>
+                  <pic:blipFill>
+                    <a:blip r:embed="rId27">
+                      <a:extLst>
+                        <a:ext uri="{28A0092B-C50C-407E-A947-70E740481C1C}">
+                          <a14:useLocalDpi xmlns:a14="http://schemas.microsoft.com/office/drawing/2010/main" val="0"/>
+                        </a:ext>
+                      </a:extLst>
+                    </a:blip>
+                    <a:stretch>
+                      <a:fillRect/>
+                    </a:stretch>
+                  </pic:blipFill>
+                  <pic:spPr>
+                    <a:xfrm>
+                      <a:off x="0" y="0"/>
+                      <a:ext cx="2879624" cy="1704975"/>
+                    </a:xfrm>
+                    <a:prstGeom prst="rect">
+                      <a:avLst/>
+                    </a:prstGeom>
+                  </pic:spPr>
+                </pic:pic>
+              </a:graphicData>
+            </a:graphic>
+          </wp:anchor>
+        </w:drawing>
+      </w:r>
+    </w:p>
+    <w:p>
+      <w:pPr>
+        <w:rPr>
+          <w:lang w:val="es-ES"/>
+        </w:rPr>
+      </w:pPr>
+    </w:p>
+    <w:p>
+      <w:pPr>
+        <w:rPr>
+          <w:lang w:val="es-ES"/>
+        </w:rPr>
+      </w:pPr>
+    </w:p>
+    <w:p>
+      <w:pPr>
+        <w:rPr>
+          <w:lang w:val="es-ES"/>
+        </w:rPr>
+      </w:pPr>
+    </w:p>
+    <w:p>
+      <w:pPr>
+        <w:rPr>
+          <w:lang w:val="es-MX"/>
+        </w:rPr>
+      </w:pPr>
+    </w:p>
+    <w:p>
+      <w:pPr>
+        <w:rPr>
+          <w:lang w:val="en-US"/>
+        </w:rPr>
+      </w:pPr>
+      <w:r>
+        <w:rPr>
+          <w:lang w:val="en-US"/>
+        </w:rPr>
+        <w:t xml:space="preserve"> </w:t>
+      </w:r>
+      <w:r>
+        <w:rPr>
+          <w:lang w:val="en-US"/>
+        </w:rPr>
+        <w:cr/>
+      </w:r>
+    </w:p>
+    <w:p>
+      <w:pPr>
+        <w:rPr>
+          <w:lang w:val="en-US"/>
+        </w:rPr>
+      </w:pPr>
+    </w:p>
+    <w:p>
+      <w:pPr>
+        <w:rPr>
+          <w:lang w:val="en-US"/>
+        </w:rPr>
+      </w:pPr>
+    </w:p>
+    <w:p>
+      <w:pPr>
+        <w:rPr>
+          <w:lang w:val="en-US"/>
+        </w:rPr>
+      </w:pPr>
+    </w:p>
+    <w:p>
+      <w:pPr>
+        <w:rPr>
+          <w:lang w:val="en-US"/>
+        </w:rPr>
+      </w:pPr>
+    </w:p>
+    <w:p>
+      <w:pPr>
+        <w:rPr>
+          <w:b/>
+          <w:bCs/>
+          <w:lang w:val="en-US"/>
+        </w:rPr>
+      </w:pPr>
+      <w:proofErr w:type="spellStart"/>
+      <w:r>
+        <w:rPr>
+          <w:b/>
+          <w:bCs/>
+          <w:lang w:val="en-US"/>
+        </w:rPr>
+        <w:t>Diferencia</w:t>
+      </w:r>
+      <w:proofErr w:type="spellEnd"/>
+      <w:r>
+        <w:rPr>
+          <w:b/>
+          <w:bCs/>
+          <w:lang w:val="en-US"/>
+        </w:rPr>
+        <w:t xml:space="preserve"> entre front end y back end</w:t>
+      </w:r>
+    </w:p>
+    <w:p>
+      <w:pPr>
+        <w:rPr>
+          <w:b/>
+          <w:bCs/>
+          <w:lang w:val="en-US"/>
+        </w:rPr>
+      </w:pPr>
+      <w:r>
+        <w:rPr>
+          <w:b/>
+          <w:bCs/>
+          <w:noProof/>
+          <w:lang w:val="en-US"/>
+        </w:rPr>
+        <w:lastRenderedPageBreak/>
+        <w:drawing>
+          <wp:inline distT="0" distB="0" distL="0" distR="0" wp14:anchorId="3A93CBDB" wp14:editId="29B79D78">
+            <wp:extent cx="3295650" cy="1774581"/>
+            <wp:effectExtent l="0" t="0" r="0" b="0"/>
+            <wp:docPr id="1627719018" name="Imagen 1"/>
+            <wp:cNvGraphicFramePr>
+              <a:graphicFrameLocks xmlns:a="http://schemas.openxmlformats.org/drawingml/2006/main" noChangeAspect="1"/>
+            </wp:cNvGraphicFramePr>
+            <a:graphic xmlns:a="http://schemas.openxmlformats.org/drawingml/2006/main">
+              <a:graphicData uri="http://schemas.openxmlformats.org/drawingml/2006/picture">
+                <pic:pic xmlns:pic="http://schemas.openxmlformats.org/drawingml/2006/picture">
+                  <pic:nvPicPr>
+                    <pic:cNvPr id="1627719018" name=""/>
+                    <pic:cNvPicPr/>
+                  </pic:nvPicPr>
+                  <pic:blipFill>
+                    <a:blip r:embed="rId28"/>
+                    <a:stretch>
+                      <a:fillRect/>
+                    </a:stretch>
+                  </pic:blipFill>
+                  <pic:spPr>
+                    <a:xfrm>
+                      <a:off x="0" y="0"/>
+                      <a:ext cx="3306258" cy="1780293"/>
+                    </a:xfrm>
+                    <a:prstGeom prst="rect">
+                      <a:avLst/>
+                    </a:prstGeom>
+                  </pic:spPr>
+                </pic:pic>
+              </a:graphicData>
+            </a:graphic>
+          </wp:inline>
+        </w:drawing>
+      </w:r>
+    </w:p>
+    <w:p>
+      <w:pPr>
+        <w:rPr>
+          <w:b/>
+          <w:bCs/>
+          <w:lang w:val="en-US"/>
+        </w:rPr>
+      </w:pPr>
+    </w:p>
+    <w:p>
+      <w:pPr>
+        <w:rPr>
+          <w:lang w:val="en-US"/>
+        </w:rPr>
+      </w:pPr>
+    </w:p>
+    <w:p>
+      <w:pPr>
+        <w:rPr>
+          <w:lang w:val="es-MX"/>
+        </w:rPr>
+      </w:pPr>
+      <w:r>
+        <w:rPr>
+          <w:lang w:val="es-MX"/>
+        </w:rPr>
+        <w:t>El inspector de m</w:t>
+      </w:r>
+      <w:r>
+        <w:rPr>
+          <w:lang w:val="es-MX"/>
+        </w:rPr>
+        <w:t>étodos nos permite ver los métodos HTTP que realiza la computadora</w:t>
+      </w:r>
+    </w:p>
+    <w:p>
+      <w:pPr>
+        <w:rPr>
+          <w:lang w:val="es-MX"/>
+        </w:rPr>
+      </w:pPr>
+    </w:p>
+    <w:p>
+      <w:pPr>
+        <w:rPr>
+          <w:lang w:val="es-MX"/>
+        </w:rPr>
+      </w:pPr>
+    </w:p>
+    <w:p>
+      <w:pPr>
+        <w:rPr>
+          <w:lang w:val="es-MX"/>
+        </w:rPr>
+      </w:pPr>
+      <w:r>
+        <w:rPr>
+          <w:lang w:val="es-MX"/>
+        </w:rPr>
+        <w:t xml:space="preserve"> </w:t>
+      </w:r>
+    </w:p>
+    <w:p>
+      <w:pPr>
+        <w:rPr>
+          <w:lang w:val="es-MX"/>
+        </w:rPr>
+      </w:pPr>
+    </w:p>
+    <w:p>
+      <w:r>
+        <w:rPr>
+          <w:lang w:val="es-MX"/>
+        </w:rPr>
+        <w:tab/>
+      </w:r>
+      <w:proofErr w:type="spellStart"/>
+      <w:r>
+        <w:t>Soft</w:t>
+      </w:r>
+      <w:proofErr w:type="spellEnd"/>
+      <w:r>
+        <w:t xml:space="preserve"> </w:t>
+      </w:r>
+      <w:proofErr w:type="spellStart"/>
+      <w:r>
+        <w:t>skils</w:t>
+      </w:r>
+      <w:proofErr w:type="spellEnd"/>
+      <w:r>
+        <w:t>:</w:t>
+      </w:r>
+      <w:r>
+        <w:t xml:space="preserve"> </w:t>
+      </w:r>
+    </w:p>
+    <w:p>
+      <w:proofErr w:type="spellStart"/>
+      <w:r>
+        <w:t>Fortalecas</w:t>
+      </w:r>
+      <w:proofErr w:type="spellEnd"/>
+      <w:r>
+        <w:t xml:space="preserve"> VIA</w:t>
+      </w:r>
+    </w:p>
+    <w:p>
+      <w:r>
+        <w:rPr>
+          <w:noProof/>
+        </w:rPr>
+        <w:drawing>
+          <wp:inline distT="0" distB="0" distL="0" distR="0" wp14:anchorId="22CD76DB" wp14:editId="2232D681">
+            <wp:extent cx="5733415" cy="4011295"/>
+            <wp:effectExtent l="0" t="0" r="635" b="8255"/>
+            <wp:docPr id="67313262" name="Imagen 1"/>
+            <wp:cNvGraphicFramePr>
+              <a:graphicFrameLocks xmlns:a="http://schemas.openxmlformats.org/drawingml/2006/main" noChangeAspect="1"/>
+            </wp:cNvGraphicFramePr>
+            <a:graphic xmlns:a="http://schemas.openxmlformats.org/drawingml/2006/main">
+              <a:graphicData uri="http://schemas.openxmlformats.org/drawingml/2006/picture">
+                <pic:pic xmlns:pic="http://schemas.openxmlformats.org/drawingml/2006/picture">
+                  <pic:nvPicPr>
+                    <pic:cNvPr id="67313262" name=""/>
+                    <pic:cNvPicPr/>
+                  </pic:nvPicPr>
+                  <pic:blipFill>
+                    <a:blip r:embed="rId29"/>
+                    <a:stretch>
+                      <a:fillRect/>
+                    </a:stretch>
+                  </pic:blipFill>
+                  <pic:spPr>
+                    <a:xfrm>
+                      <a:off x="0" y="0"/>
+                      <a:ext cx="5733415" cy="4011295"/>
+                    </a:xfrm>
+                    <a:prstGeom prst="rect">
+                      <a:avLst/>
+                    </a:prstGeom>
+                  </pic:spPr>
+                </pic:pic>
+              </a:graphicData>
+            </a:graphic>
+          </wp:inline>
+        </w:drawing>
+      </w:r>
+    </w:p>
     <w:p/>
     <w:p>
       <w:r>
-        <w:tab/>
+        <w:lastRenderedPageBreak/>
+        <w:t xml:space="preserve">Que es VIA: </w:t>
+      </w:r>
+      <w:r>
+        <w:rPr>
+          <w:noProof/>
+        </w:rPr>
+        <w:drawing>
+          <wp:inline distT="0" distB="0" distL="0" distR="0" wp14:anchorId="4F78C560" wp14:editId="2E7D9CAC">
+            <wp:extent cx="5733415" cy="4173855"/>
+            <wp:effectExtent l="0" t="0" r="635" b="0"/>
+            <wp:docPr id="724644334" name="Imagen 1"/>
+            <wp:cNvGraphicFramePr>
+              <a:graphicFrameLocks xmlns:a="http://schemas.openxmlformats.org/drawingml/2006/main" noChangeAspect="1"/>
+            </wp:cNvGraphicFramePr>
+            <a:graphic xmlns:a="http://schemas.openxmlformats.org/drawingml/2006/main">
+              <a:graphicData uri="http://schemas.openxmlformats.org/drawingml/2006/picture">
+                <pic:pic xmlns:pic="http://schemas.openxmlformats.org/drawingml/2006/picture">
+                  <pic:nvPicPr>
+                    <pic:cNvPr id="724644334" name=""/>
+                    <pic:cNvPicPr/>
+                  </pic:nvPicPr>
+                  <pic:blipFill>
+                    <a:blip r:embed="rId30"/>
+                    <a:stretch>
+                      <a:fillRect/>
+                    </a:stretch>
+                  </pic:blipFill>
+                  <pic:spPr>
+                    <a:xfrm>
+                      <a:off x="0" y="0"/>
+                      <a:ext cx="5733415" cy="4173855"/>
+                    </a:xfrm>
+                    <a:prstGeom prst="rect">
+                      <a:avLst/>
+                    </a:prstGeom>
+                  </pic:spPr>
+                </pic:pic>
+              </a:graphicData>
+            </a:graphic>
+          </wp:inline>
+        </w:drawing>
+      </w:r>
+    </w:p>
+    <w:p>
+      <w:r>
+        <w:rPr>
+          <w:noProof/>
+        </w:rPr>
+        <w:drawing>
+          <wp:inline distT="0" distB="0" distL="0" distR="0" wp14:anchorId="76489E1C" wp14:editId="2964ED28">
+            <wp:extent cx="5733415" cy="3635375"/>
+            <wp:effectExtent l="0" t="0" r="635" b="3175"/>
+            <wp:docPr id="749476129" name="Imagen 1"/>
+            <wp:cNvGraphicFramePr>
+              <a:graphicFrameLocks xmlns:a="http://schemas.openxmlformats.org/drawingml/2006/main" noChangeAspect="1"/>
+            </wp:cNvGraphicFramePr>
+            <a:graphic xmlns:a="http://schemas.openxmlformats.org/drawingml/2006/main">
+              <a:graphicData uri="http://schemas.openxmlformats.org/drawingml/2006/picture">
+                <pic:pic xmlns:pic="http://schemas.openxmlformats.org/drawingml/2006/picture">
+                  <pic:nvPicPr>
+                    <pic:cNvPr id="749476129" name=""/>
+                    <pic:cNvPicPr/>
+                  </pic:nvPicPr>
+                  <pic:blipFill>
+                    <a:blip r:embed="rId31"/>
+                    <a:stretch>
+                      <a:fillRect/>
+                    </a:stretch>
+                  </pic:blipFill>
+                  <pic:spPr>
+                    <a:xfrm>
+                      <a:off x="0" y="0"/>
+                      <a:ext cx="5733415" cy="3635375"/>
+                    </a:xfrm>
+                    <a:prstGeom prst="rect">
+                      <a:avLst/>
+                    </a:prstGeom>
+                  </pic:spPr>
+                </pic:pic>
+              </a:graphicData>
+            </a:graphic>
+          </wp:inline>
+        </w:drawing>
+      </w:r>
+    </w:p>
+    <w:p>
+      <w:r>
+        <w:t xml:space="preserve"> Resultados prueba VIA</w:t>
+      </w:r>
+    </w:p>
+    <w:p>
+      <w:r>
+        <w:rPr>
+          <w:noProof/>
+        </w:rPr>
+        <w:lastRenderedPageBreak/>
+        <w:drawing>
+          <wp:inline distT="0" distB="0" distL="0" distR="0" wp14:anchorId="7AD0BDB8" wp14:editId="0A5E9852">
+            <wp:extent cx="5733415" cy="1806575"/>
+            <wp:effectExtent l="0" t="0" r="635" b="3175"/>
+            <wp:docPr id="1235143246" name="Imagen 1"/>
+            <wp:cNvGraphicFramePr>
+              <a:graphicFrameLocks xmlns:a="http://schemas.openxmlformats.org/drawingml/2006/main" noChangeAspect="1"/>
+            </wp:cNvGraphicFramePr>
+            <a:graphic xmlns:a="http://schemas.openxmlformats.org/drawingml/2006/main">
+              <a:graphicData uri="http://schemas.openxmlformats.org/drawingml/2006/picture">
+                <pic:pic xmlns:pic="http://schemas.openxmlformats.org/drawingml/2006/picture">
+                  <pic:nvPicPr>
+                    <pic:cNvPr id="1235143246" name=""/>
+                    <pic:cNvPicPr/>
+                  </pic:nvPicPr>
+                  <pic:blipFill>
+                    <a:blip r:embed="rId32"/>
+                    <a:stretch>
+                      <a:fillRect/>
+                    </a:stretch>
+                  </pic:blipFill>
+                  <pic:spPr>
+                    <a:xfrm>
+                      <a:off x="0" y="0"/>
+                      <a:ext cx="5733415" cy="1806575"/>
+                    </a:xfrm>
+                    <a:prstGeom prst="rect">
+                      <a:avLst/>
+                    </a:prstGeom>
+                  </pic:spPr>
+                </pic:pic>
+              </a:graphicData>
+            </a:graphic>
+          </wp:inline>
+        </w:drawing>
+      </w:r>
+    </w:p>
+    <w:p>
+      <w:r>
+        <w:rPr>
+          <w:noProof/>
+        </w:rPr>
+        <w:drawing>
+          <wp:inline distT="0" distB="0" distL="0" distR="0" wp14:anchorId="43B1DD49" wp14:editId="19831B87">
+            <wp:extent cx="5191850" cy="1028844"/>
+            <wp:effectExtent l="0" t="0" r="0" b="0"/>
+            <wp:docPr id="1667167604" name="Imagen 1"/>
+            <wp:cNvGraphicFramePr>
+              <a:graphicFrameLocks xmlns:a="http://schemas.openxmlformats.org/drawingml/2006/main" noChangeAspect="1"/>
+            </wp:cNvGraphicFramePr>
+            <a:graphic xmlns:a="http://schemas.openxmlformats.org/drawingml/2006/main">
+              <a:graphicData uri="http://schemas.openxmlformats.org/drawingml/2006/picture">
+                <pic:pic xmlns:pic="http://schemas.openxmlformats.org/drawingml/2006/picture">
+                  <pic:nvPicPr>
+                    <pic:cNvPr id="1667167604" name=""/>
+                    <pic:cNvPicPr/>
+                  </pic:nvPicPr>
+                  <pic:blipFill>
+                    <a:blip r:embed="rId33"/>
+                    <a:stretch>
+                      <a:fillRect/>
+                    </a:stretch>
+                  </pic:blipFill>
+                  <pic:spPr>
+                    <a:xfrm>
+                      <a:off x="0" y="0"/>
+                      <a:ext cx="5191850" cy="1028844"/>
+                    </a:xfrm>
+                    <a:prstGeom prst="rect">
+                      <a:avLst/>
+                    </a:prstGeom>
+                  </pic:spPr>
+                </pic:pic>
+              </a:graphicData>
+            </a:graphic>
+          </wp:inline>
+        </w:drawing>
+      </w:r>
+      <w:r>
+        <w:rPr>
+          <w:noProof/>
+        </w:rPr>
+        <w:drawing>
+          <wp:inline distT="0" distB="0" distL="0" distR="0" wp14:anchorId="3B0E8080" wp14:editId="3664893D">
+            <wp:extent cx="5048955" cy="1247949"/>
+            <wp:effectExtent l="0" t="0" r="0" b="9525"/>
+            <wp:docPr id="990822054" name="Imagen 1"/>
+            <wp:cNvGraphicFramePr>
+              <a:graphicFrameLocks xmlns:a="http://schemas.openxmlformats.org/drawingml/2006/main" noChangeAspect="1"/>
+            </wp:cNvGraphicFramePr>
+            <a:graphic xmlns:a="http://schemas.openxmlformats.org/drawingml/2006/main">
+              <a:graphicData uri="http://schemas.openxmlformats.org/drawingml/2006/picture">
+                <pic:pic xmlns:pic="http://schemas.openxmlformats.org/drawingml/2006/picture">
+                  <pic:nvPicPr>
+                    <pic:cNvPr id="990822054" name=""/>
+                    <pic:cNvPicPr/>
+                  </pic:nvPicPr>
+                  <pic:blipFill>
+                    <a:blip r:embed="rId34"/>
+                    <a:stretch>
+                      <a:fillRect/>
+                    </a:stretch>
+                  </pic:blipFill>
+                  <pic:spPr>
+                    <a:xfrm>
+                      <a:off x="0" y="0"/>
+                      <a:ext cx="5048955" cy="1247949"/>
+                    </a:xfrm>
+                    <a:prstGeom prst="rect">
+                      <a:avLst/>
+                    </a:prstGeom>
+                  </pic:spPr>
+                </pic:pic>
+              </a:graphicData>
+            </a:graphic>
+          </wp:inline>
+        </w:drawing>
+      </w:r>
+    </w:p>
+    <w:p>
+      <w:r>
+        <w:rPr>
+          <w:noProof/>
+        </w:rPr>
+        <w:drawing>
+          <wp:inline distT="0" distB="0" distL="0" distR="0" wp14:anchorId="50596952" wp14:editId="112A584B">
+            <wp:extent cx="5144218" cy="1086002"/>
+            <wp:effectExtent l="0" t="0" r="0" b="0"/>
+            <wp:docPr id="1326052108" name="Imagen 1"/>
+            <wp:cNvGraphicFramePr>
+              <a:graphicFrameLocks xmlns:a="http://schemas.openxmlformats.org/drawingml/2006/main" noChangeAspect="1"/>
+            </wp:cNvGraphicFramePr>
+            <a:graphic xmlns:a="http://schemas.openxmlformats.org/drawingml/2006/main">
+              <a:graphicData uri="http://schemas.openxmlformats.org/drawingml/2006/picture">
+                <pic:pic xmlns:pic="http://schemas.openxmlformats.org/drawingml/2006/picture">
+                  <pic:nvPicPr>
+                    <pic:cNvPr id="1326052108" name=""/>
+                    <pic:cNvPicPr/>
+                  </pic:nvPicPr>
+                  <pic:blipFill>
+                    <a:blip r:embed="rId35"/>
+                    <a:stretch>
+                      <a:fillRect/>
+                    </a:stretch>
+                  </pic:blipFill>
+                  <pic:spPr>
+                    <a:xfrm>
+                      <a:off x="0" y="0"/>
+                      <a:ext cx="5144218" cy="1086002"/>
+                    </a:xfrm>
+                    <a:prstGeom prst="rect">
+                      <a:avLst/>
+                    </a:prstGeom>
+                  </pic:spPr>
+                </pic:pic>
+              </a:graphicData>
+            </a:graphic>
+          </wp:inline>
+        </w:drawing>
       </w:r>
     </w:p>
     <w:sectPr>
@@ -2548,6 +7694,127 @@
     </w:sectPr>
   </w:body>
 </w:document>
+</file>
+
+<file path=word/numbering.xml><?xml version="1.0" encoding="utf-8"?>
+<w:numbering xmlns:wpc="http://schemas.microsoft.com/office/word/2010/wordprocessingCanvas" xmlns:cx="http://schemas.microsoft.com/office/drawing/2014/chartex" xmlns:cx1="http://schemas.microsoft.com/office/drawing/2015/9/8/chartex" xmlns:cx2="http://schemas.microsoft.com/office/drawing/2015/10/21/chartex" xmlns:cx3="http://schemas.microsoft.com/office/drawing/2016/5/9/chartex" xmlns:cx4="http://schemas.microsoft.com/office/drawing/2016/5/10/chartex" xmlns:cx5="http://schemas.microsoft.com/office/drawing/2016/5/11/chartex" xmlns:cx6="http://schemas.microsoft.com/office/drawing/2016/5/12/chartex" xmlns:cx7="http://schemas.microsoft.com/office/drawing/2016/5/13/chartex" xmlns:cx8="http://schemas.microsoft.com/office/drawing/2016/5/14/chartex" xmlns:mc="http://schemas.openxmlformats.org/markup-compatibility/2006" xmlns:aink="http://schemas.microsoft.com/office/drawing/2016/ink" xmlns:am3d="http://schemas.microsoft.com/office/drawing/2017/model3d" xmlns:o="urn:schemas-microsoft-com:office:office" xmlns:oel="http://schemas.microsoft.com/office/2019/extlst" xmlns:r="http://schemas.openxmlformats.org/officeDocument/2006/relationships" xmlns:m="http://schemas.openxmlformats.org/officeDocument/2006/math" xmlns:v="urn:schemas-microsoft-com:vml" xmlns:wp14="http://schemas.microsoft.com/office/word/2010/wordprocessingDrawing" xmlns:wp="http://schemas.openxmlformats.org/drawingml/2006/wordprocessingDrawing" xmlns:w10="urn:schemas-microsoft-com:office:word" xmlns:w="http://schemas.openxmlformats.org/wordprocessingml/2006/main" xmlns:w14="http://schemas.microsoft.com/office/word/2010/wordml" xmlns:w15="http://schemas.microsoft.com/office/word/2012/wordml" xmlns:w16cex="http://schemas.microsoft.com/office/word/2018/wordml/cex" xmlns:w16cid="http://schemas.microsoft.com/office/word/2016/wordml/cid" xmlns:w16="http://schemas.microsoft.com/office/word/2018/wordml" xmlns:w16sdtdh="http://schemas.microsoft.com/office/word/2020/wordml/sdtdatahash" xmlns:w16se="http://schemas.microsoft.com/office/word/2015/wordml/symex" xmlns:wpg="http://schemas.microsoft.com/office/word/2010/wordprocessingGroup" xmlns:wpi="http://schemas.microsoft.com/office/word/2010/wordprocessingInk" xmlns:wne="http://schemas.microsoft.com/office/word/2006/wordml" xmlns:wps="http://schemas.microsoft.com/office/word/2010/wordprocessingShape" mc:Ignorable="w14 w15 w16se w16cid w16 w16cex w16sdtdh wp14">
+  <w:abstractNum w:abstractNumId="0" w15:restartNumberingAfterBreak="0">
+    <w:nsid w:val="07E6317B"/>
+    <w:multiLevelType w:val="hybridMultilevel"/>
+    <w:tmpl w:val="3934F496"/>
+    <w:lvl w:ilvl="0" w:tplc="113A28F8">
+      <w:start w:val="21"/>
+      <w:numFmt w:val="bullet"/>
+      <w:lvlText w:val="-"/>
+      <w:lvlJc w:val="left"/>
+      <w:pPr>
+        <w:ind w:left="1080" w:hanging="360"/>
+      </w:pPr>
+      <w:rPr>
+        <w:rFonts w:ascii="Arial" w:eastAsia="Arial" w:hAnsi="Arial" w:cs="Arial" w:hint="default"/>
+      </w:rPr>
+    </w:lvl>
+    <w:lvl w:ilvl="1" w:tplc="080A0003" w:tentative="1">
+      <w:start w:val="1"/>
+      <w:numFmt w:val="bullet"/>
+      <w:lvlText w:val="o"/>
+      <w:lvlJc w:val="left"/>
+      <w:pPr>
+        <w:ind w:left="1800" w:hanging="360"/>
+      </w:pPr>
+      <w:rPr>
+        <w:rFonts w:ascii="Courier New" w:hAnsi="Courier New" w:cs="Courier New" w:hint="default"/>
+      </w:rPr>
+    </w:lvl>
+    <w:lvl w:ilvl="2" w:tplc="080A0005" w:tentative="1">
+      <w:start w:val="1"/>
+      <w:numFmt w:val="bullet"/>
+      <w:lvlText w:val=""/>
+      <w:lvlJc w:val="left"/>
+      <w:pPr>
+        <w:ind w:left="2520" w:hanging="360"/>
+      </w:pPr>
+      <w:rPr>
+        <w:rFonts w:ascii="Wingdings" w:hAnsi="Wingdings" w:hint="default"/>
+      </w:rPr>
+    </w:lvl>
+    <w:lvl w:ilvl="3" w:tplc="080A0001" w:tentative="1">
+      <w:start w:val="1"/>
+      <w:numFmt w:val="bullet"/>
+      <w:lvlText w:val=""/>
+      <w:lvlJc w:val="left"/>
+      <w:pPr>
+        <w:ind w:left="3240" w:hanging="360"/>
+      </w:pPr>
+      <w:rPr>
+        <w:rFonts w:ascii="Symbol" w:hAnsi="Symbol" w:hint="default"/>
+      </w:rPr>
+    </w:lvl>
+    <w:lvl w:ilvl="4" w:tplc="080A0003" w:tentative="1">
+      <w:start w:val="1"/>
+      <w:numFmt w:val="bullet"/>
+      <w:lvlText w:val="o"/>
+      <w:lvlJc w:val="left"/>
+      <w:pPr>
+        <w:ind w:left="3960" w:hanging="360"/>
+      </w:pPr>
+      <w:rPr>
+        <w:rFonts w:ascii="Courier New" w:hAnsi="Courier New" w:cs="Courier New" w:hint="default"/>
+      </w:rPr>
+    </w:lvl>
+    <w:lvl w:ilvl="5" w:tplc="080A0005" w:tentative="1">
+      <w:start w:val="1"/>
+      <w:numFmt w:val="bullet"/>
+      <w:lvlText w:val=""/>
+      <w:lvlJc w:val="left"/>
+      <w:pPr>
+        <w:ind w:left="4680" w:hanging="360"/>
+      </w:pPr>
+      <w:rPr>
+        <w:rFonts w:ascii="Wingdings" w:hAnsi="Wingdings" w:hint="default"/>
+      </w:rPr>
+    </w:lvl>
+    <w:lvl w:ilvl="6" w:tplc="080A0001" w:tentative="1">
+      <w:start w:val="1"/>
+      <w:numFmt w:val="bullet"/>
+      <w:lvlText w:val=""/>
+      <w:lvlJc w:val="left"/>
+      <w:pPr>
+        <w:ind w:left="5400" w:hanging="360"/>
+      </w:pPr>
+      <w:rPr>
+        <w:rFonts w:ascii="Symbol" w:hAnsi="Symbol" w:hint="default"/>
+      </w:rPr>
+    </w:lvl>
+    <w:lvl w:ilvl="7" w:tplc="080A0003" w:tentative="1">
+      <w:start w:val="1"/>
+      <w:numFmt w:val="bullet"/>
+      <w:lvlText w:val="o"/>
+      <w:lvlJc w:val="left"/>
+      <w:pPr>
+        <w:ind w:left="6120" w:hanging="360"/>
+      </w:pPr>
+      <w:rPr>
+        <w:rFonts w:ascii="Courier New" w:hAnsi="Courier New" w:cs="Courier New" w:hint="default"/>
+      </w:rPr>
+    </w:lvl>
+    <w:lvl w:ilvl="8" w:tplc="080A0005" w:tentative="1">
+      <w:start w:val="1"/>
+      <w:numFmt w:val="bullet"/>
+      <w:lvlText w:val=""/>
+      <w:lvlJc w:val="left"/>
+      <w:pPr>
+        <w:ind w:left="6840" w:hanging="360"/>
+      </w:pPr>
+      <w:rPr>
+        <w:rFonts w:ascii="Wingdings" w:hAnsi="Wingdings" w:hint="default"/>
+      </w:rPr>
+    </w:lvl>
+  </w:abstractNum>
+  <w:num w:numId="1" w16cid:durableId="1819299117">
+    <w:abstractNumId w:val="0"/>
+  </w:num>
+</w:numbering>
 </file>
 
 <file path=word/styles.xml><?xml version="1.0" encoding="utf-8"?>
@@ -3543,4 +8810,16 @@
   </a:objectDefaults>
   <a:extraClrSchemeLst/>
 </a:theme>
+</file>
+
+<file path=customXml/item1.xml><?xml version="1.0" encoding="utf-8"?>
+<b:Sources xmlns:b="http://schemas.openxmlformats.org/officeDocument/2006/bibliography" xmlns="http://schemas.openxmlformats.org/officeDocument/2006/bibliography" SelectedStyle="\APASixthEditionOfficeOnline.xsl" StyleName="APA" Version="6"/>
+</file>
+
+<file path=customXml/itemProps1.xml><?xml version="1.0" encoding="utf-8"?>
+<ds:datastoreItem xmlns:ds="http://schemas.openxmlformats.org/officeDocument/2006/customXml" ds:itemID="{9BCBCAFE-1814-45CA-84D3-952EEE2003E6}">
+  <ds:schemaRefs>
+    <ds:schemaRef ds:uri="http://schemas.openxmlformats.org/officeDocument/2006/bibliography"/>
+  </ds:schemaRefs>
+</ds:datastoreItem>
 </file>
--- a/Glosario de Términos Técnicos Generation CH31.docx
+++ b/Glosario de Términos Técnicos Generation CH31.docx
@@ -6657,12 +6657,1013 @@
         <w:rPr>
           <w:lang w:val="es-MX"/>
         </w:rPr>
+        <w:t>22 de agosto de 2023</w:t>
+      </w:r>
+    </w:p>
+    <w:p>
+      <w:pPr>
+        <w:rPr>
+          <w:lang w:val="es-MX"/>
+        </w:rPr>
+      </w:pPr>
+      <w:r>
+        <w:rPr>
+          <w:lang w:val="es-MX"/>
+        </w:rPr>
+        <w:t>Etiqueta Li sirve para marcar un elemento de una lista, se usa dentro de un &lt;</w:t>
+      </w:r>
+      <w:proofErr w:type="spellStart"/>
+      <w:r>
+        <w:rPr>
+          <w:lang w:val="es-MX"/>
+        </w:rPr>
+        <w:t>ol</w:t>
+      </w:r>
+      <w:proofErr w:type="spellEnd"/>
+      <w:r>
+        <w:rPr>
+          <w:lang w:val="es-MX"/>
+        </w:rPr>
+        <w:t>&gt;&lt;/</w:t>
+      </w:r>
+      <w:proofErr w:type="spellStart"/>
+      <w:r>
+        <w:rPr>
+          <w:lang w:val="es-MX"/>
+        </w:rPr>
+        <w:t>ol</w:t>
+      </w:r>
+      <w:proofErr w:type="spellEnd"/>
+      <w:r>
+        <w:rPr>
+          <w:lang w:val="es-MX"/>
+        </w:rPr>
+        <w:t>&gt; o &lt;</w:t>
+      </w:r>
+      <w:proofErr w:type="spellStart"/>
+      <w:r>
+        <w:rPr>
+          <w:lang w:val="es-MX"/>
+        </w:rPr>
+        <w:t>ul</w:t>
+      </w:r>
+      <w:proofErr w:type="spellEnd"/>
+      <w:r>
+        <w:rPr>
+          <w:lang w:val="es-MX"/>
+        </w:rPr>
+        <w:t>&gt;&lt;/</w:t>
+      </w:r>
+      <w:proofErr w:type="spellStart"/>
+      <w:r>
+        <w:rPr>
+          <w:lang w:val="es-MX"/>
+        </w:rPr>
+        <w:t>ul</w:t>
+      </w:r>
+      <w:proofErr w:type="spellEnd"/>
+      <w:r>
+        <w:rPr>
+          <w:lang w:val="es-MX"/>
+        </w:rPr>
+        <w:t xml:space="preserve">&gt; para listas ordenadas y desordenadas (numeradas o </w:t>
+      </w:r>
+      <w:proofErr w:type="gramStart"/>
+      <w:r>
+        <w:rPr>
+          <w:lang w:val="es-MX"/>
+        </w:rPr>
+        <w:t>no )</w:t>
+      </w:r>
+      <w:proofErr w:type="gramEnd"/>
+    </w:p>
+    <w:p>
+      <w:pPr>
+        <w:rPr>
+          <w:lang w:val="es-MX"/>
+        </w:rPr>
+      </w:pPr>
+      <w:r>
+        <w:rPr>
+          <w:lang w:val="es-MX"/>
+        </w:rPr>
+        <w:t>&lt;</w:t>
+      </w:r>
+      <w:proofErr w:type="spellStart"/>
+      <w:r>
+        <w:rPr>
+          <w:lang w:val="es-MX"/>
+        </w:rPr>
+        <w:t>img</w:t>
+      </w:r>
+      <w:proofErr w:type="spellEnd"/>
+      <w:r>
+        <w:rPr>
+          <w:lang w:val="es-MX"/>
+        </w:rPr>
+        <w:t>&gt;&lt;/</w:t>
+      </w:r>
+      <w:proofErr w:type="spellStart"/>
+      <w:r>
+        <w:rPr>
+          <w:lang w:val="es-MX"/>
+        </w:rPr>
+        <w:t>img</w:t>
+      </w:r>
+      <w:proofErr w:type="spellEnd"/>
+      <w:r>
+        <w:rPr>
+          <w:lang w:val="es-MX"/>
+        </w:rPr>
+        <w:t xml:space="preserve">&gt; para agregar una imagen debe llevar el parámetro </w:t>
+      </w:r>
+      <w:proofErr w:type="spellStart"/>
+      <w:r>
+        <w:rPr>
+          <w:lang w:val="es-MX"/>
+        </w:rPr>
+        <w:t>source</w:t>
+      </w:r>
+      <w:proofErr w:type="spellEnd"/>
+      <w:r>
+        <w:rPr>
+          <w:lang w:val="es-MX"/>
+        </w:rPr>
+        <w:t xml:space="preserve"> para dirigir el link, </w:t>
+      </w:r>
+      <w:proofErr w:type="spellStart"/>
+      <w:r>
+        <w:rPr>
+          <w:lang w:val="es-MX"/>
+        </w:rPr>
+        <w:t>tambien</w:t>
+      </w:r>
+      <w:proofErr w:type="spellEnd"/>
+      <w:r>
+        <w:rPr>
+          <w:lang w:val="es-MX"/>
+        </w:rPr>
+        <w:t xml:space="preserve"> puede modificar parámetros como </w:t>
+      </w:r>
+      <w:proofErr w:type="spellStart"/>
+      <w:r>
+        <w:rPr>
+          <w:lang w:val="es-MX"/>
+        </w:rPr>
+        <w:t>width</w:t>
+      </w:r>
+      <w:proofErr w:type="spellEnd"/>
+      <w:r>
+        <w:rPr>
+          <w:lang w:val="es-MX"/>
+        </w:rPr>
+        <w:t xml:space="preserve"> y </w:t>
+      </w:r>
+      <w:proofErr w:type="spellStart"/>
+      <w:r>
+        <w:rPr>
+          <w:lang w:val="es-MX"/>
+        </w:rPr>
+        <w:t>heigth</w:t>
+      </w:r>
+      <w:proofErr w:type="spellEnd"/>
+      <w:r>
+        <w:rPr>
+          <w:lang w:val="es-MX"/>
+        </w:rPr>
         <w:t xml:space="preserve"> </w:t>
       </w:r>
     </w:p>
     <w:p>
       <w:pPr>
         <w:rPr>
+          <w:lang w:val="es-MX"/>
+        </w:rPr>
+      </w:pPr>
+      <w:r>
+        <w:rPr>
+          <w:lang w:val="es-MX"/>
+        </w:rPr>
+        <w:t>&lt;</w:t>
+      </w:r>
+      <w:proofErr w:type="spellStart"/>
+      <w:r>
+        <w:rPr>
+          <w:lang w:val="es-MX"/>
+        </w:rPr>
+        <w:t>div</w:t>
+      </w:r>
+      <w:proofErr w:type="spellEnd"/>
+      <w:r>
+        <w:rPr>
+          <w:lang w:val="es-MX"/>
+        </w:rPr>
+        <w:t>&gt;&lt;/</w:t>
+      </w:r>
+      <w:proofErr w:type="spellStart"/>
+      <w:r>
+        <w:rPr>
+          <w:lang w:val="es-MX"/>
+        </w:rPr>
+        <w:t>div</w:t>
+      </w:r>
+      <w:proofErr w:type="spellEnd"/>
+      <w:r>
+        <w:rPr>
+          <w:lang w:val="es-MX"/>
+        </w:rPr>
+        <w:t xml:space="preserve">&gt; </w:t>
+      </w:r>
+      <w:proofErr w:type="gramStart"/>
+      <w:r>
+        <w:rPr>
+          <w:lang w:val="es-MX"/>
+        </w:rPr>
+        <w:t>&lt;!--</w:t>
+      </w:r>
+      <w:proofErr w:type="gramEnd"/>
+      <w:r>
+        <w:rPr>
+          <w:lang w:val="es-MX"/>
+        </w:rPr>
+        <w:t xml:space="preserve"> </w:t>
+      </w:r>
+      <w:proofErr w:type="spellStart"/>
+      <w:r>
+        <w:rPr>
+          <w:lang w:val="es-MX"/>
+        </w:rPr>
+        <w:t>div</w:t>
+      </w:r>
+      <w:proofErr w:type="spellEnd"/>
+      <w:r>
+        <w:rPr>
+          <w:lang w:val="es-MX"/>
+        </w:rPr>
+        <w:t xml:space="preserve"> nos ayuda a dividir y es un contenedor al que le podemos dar atributos aunque parezca similar a un </w:t>
+      </w:r>
+      <w:proofErr w:type="spellStart"/>
+      <w:r>
+        <w:rPr>
+          <w:lang w:val="es-MX"/>
+        </w:rPr>
+        <w:t>parrafo</w:t>
+      </w:r>
+      <w:proofErr w:type="spellEnd"/>
+      <w:r>
+        <w:rPr>
+          <w:lang w:val="es-MX"/>
+        </w:rPr>
+        <w:t xml:space="preserve"> no es así pues </w:t>
+      </w:r>
+      <w:proofErr w:type="spellStart"/>
+      <w:r>
+        <w:rPr>
+          <w:lang w:val="es-MX"/>
+        </w:rPr>
+        <w:t>div</w:t>
+      </w:r>
+      <w:proofErr w:type="spellEnd"/>
+      <w:r>
+        <w:rPr>
+          <w:lang w:val="es-MX"/>
+        </w:rPr>
+        <w:t xml:space="preserve"> da muchas más funcionalidades  --&gt;</w:t>
+      </w:r>
+    </w:p>
+    <w:p>
+      <w:pPr>
+        <w:rPr>
+          <w:lang w:val="es-MX"/>
+        </w:rPr>
+      </w:pPr>
+      <w:r>
+        <w:rPr>
+          <w:lang w:val="es-MX"/>
+        </w:rPr>
+        <w:t>&lt;</w:t>
+      </w:r>
+      <w:proofErr w:type="spellStart"/>
+      <w:r>
+        <w:rPr>
+          <w:lang w:val="es-MX"/>
+        </w:rPr>
+        <w:t>span</w:t>
+      </w:r>
+      <w:proofErr w:type="spellEnd"/>
+      <w:r>
+        <w:rPr>
+          <w:lang w:val="es-MX"/>
+        </w:rPr>
+        <w:t>&gt;&lt;/</w:t>
+      </w:r>
+      <w:proofErr w:type="spellStart"/>
+      <w:r>
+        <w:rPr>
+          <w:lang w:val="es-MX"/>
+        </w:rPr>
+        <w:t>span</w:t>
+      </w:r>
+      <w:proofErr w:type="spellEnd"/>
+      <w:r>
+        <w:rPr>
+          <w:lang w:val="es-MX"/>
+        </w:rPr>
+        <w:t>&gt;</w:t>
+      </w:r>
+      <w:r>
+        <w:rPr>
+          <w:lang w:val="es-MX"/>
+        </w:rPr>
+        <w:t xml:space="preserve"> </w:t>
+      </w:r>
+      <w:proofErr w:type="gramStart"/>
+      <w:r>
+        <w:rPr>
+          <w:lang w:val="es-MX"/>
+        </w:rPr>
+        <w:t>&lt;!--</w:t>
+      </w:r>
+      <w:proofErr w:type="gramEnd"/>
+      <w:r>
+        <w:rPr>
+          <w:lang w:val="es-MX"/>
+        </w:rPr>
+        <w:t xml:space="preserve"> </w:t>
+      </w:r>
+      <w:proofErr w:type="spellStart"/>
+      <w:r>
+        <w:rPr>
+          <w:lang w:val="es-MX"/>
+        </w:rPr>
+        <w:t>span</w:t>
+      </w:r>
+      <w:proofErr w:type="spellEnd"/>
+      <w:r>
+        <w:rPr>
+          <w:lang w:val="es-MX"/>
+        </w:rPr>
+        <w:t xml:space="preserve"> nos permite seccionar parte del </w:t>
+      </w:r>
+      <w:proofErr w:type="spellStart"/>
+      <w:r>
+        <w:rPr>
+          <w:lang w:val="es-MX"/>
+        </w:rPr>
+        <w:t>div</w:t>
+      </w:r>
+      <w:proofErr w:type="spellEnd"/>
+      <w:r>
+        <w:rPr>
+          <w:lang w:val="es-MX"/>
+        </w:rPr>
+        <w:t xml:space="preserve"> y cambiar atributos  </w:t>
+      </w:r>
+      <w:r>
+        <w:rPr>
+          <w:lang w:val="es-MX"/>
+        </w:rPr>
+        <w:t>--&gt;</w:t>
+      </w:r>
+    </w:p>
+    <w:p>
+      <w:pPr>
+        <w:rPr>
+          <w:lang w:val="es-MX"/>
+        </w:rPr>
+      </w:pPr>
+      <w:r>
+        <w:rPr>
+          <w:lang w:val="es-MX"/>
+        </w:rPr>
+        <w:t xml:space="preserve">Para cambiar color es usando el parámetro </w:t>
+      </w:r>
+      <w:proofErr w:type="spellStart"/>
+      <w:r>
+        <w:rPr>
+          <w:lang w:val="es-MX"/>
+        </w:rPr>
+        <w:t>style</w:t>
+      </w:r>
+      <w:proofErr w:type="spellEnd"/>
+      <w:r>
+        <w:rPr>
+          <w:lang w:val="es-MX"/>
+        </w:rPr>
+        <w:t xml:space="preserve"> </w:t>
+      </w:r>
+    </w:p>
+    <w:p>
+      <w:pPr>
+        <w:rPr>
+          <w:lang w:val="es-MX"/>
+        </w:rPr>
+      </w:pPr>
+      <w:r>
+        <w:rPr>
+          <w:lang w:val="es-MX"/>
+        </w:rPr>
+        <w:t>&lt;</w:t>
+      </w:r>
+      <w:proofErr w:type="spellStart"/>
+      <w:r>
+        <w:rPr>
+          <w:lang w:val="es-MX"/>
+        </w:rPr>
+        <w:t>div</w:t>
+      </w:r>
+      <w:proofErr w:type="spellEnd"/>
+      <w:r>
+        <w:rPr>
+          <w:lang w:val="es-MX"/>
+        </w:rPr>
+        <w:t xml:space="preserve"> </w:t>
+      </w:r>
+      <w:proofErr w:type="spellStart"/>
+      <w:r>
+        <w:rPr>
+          <w:lang w:val="es-MX"/>
+        </w:rPr>
+        <w:t>style</w:t>
+      </w:r>
+      <w:proofErr w:type="spellEnd"/>
+      <w:r>
+        <w:rPr>
+          <w:lang w:val="es-MX"/>
+        </w:rPr>
+        <w:t>= color: red;</w:t>
+      </w:r>
+      <w:r>
+        <w:rPr>
+          <w:lang w:val="es-MX"/>
+        </w:rPr>
+        <w:t>&gt;</w:t>
+      </w:r>
+      <w:r>
+        <w:rPr>
+          <w:lang w:val="es-MX"/>
+        </w:rPr>
+        <w:t xml:space="preserve"> </w:t>
+      </w:r>
+      <w:proofErr w:type="spellStart"/>
+      <w:r>
+        <w:rPr>
+          <w:lang w:val="es-MX"/>
+        </w:rPr>
+        <w:t>div</w:t>
+      </w:r>
+      <w:proofErr w:type="spellEnd"/>
+      <w:r>
+        <w:rPr>
+          <w:lang w:val="es-MX"/>
+        </w:rPr>
+        <w:t xml:space="preserve"> color rojo</w:t>
+      </w:r>
+      <w:r>
+        <w:rPr>
+          <w:lang w:val="es-MX"/>
+        </w:rPr>
+        <w:t>&lt;/</w:t>
+      </w:r>
+      <w:proofErr w:type="spellStart"/>
+      <w:r>
+        <w:rPr>
+          <w:lang w:val="es-MX"/>
+        </w:rPr>
+        <w:t>div</w:t>
+      </w:r>
+      <w:proofErr w:type="spellEnd"/>
+      <w:r>
+        <w:rPr>
+          <w:lang w:val="es-MX"/>
+        </w:rPr>
+        <w:t>&gt;</w:t>
+      </w:r>
+      <w:r>
+        <w:rPr>
+          <w:lang w:val="es-MX"/>
+        </w:rPr>
+        <w:t xml:space="preserve">   </w:t>
+      </w:r>
+      <w:r>
+        <w:rPr>
+          <w:b/>
+          <w:bCs/>
+          <w:lang w:val="es-MX"/>
+        </w:rPr>
+        <w:t xml:space="preserve"> ojo con la sintaxis </w:t>
+      </w:r>
+    </w:p>
+    <w:p>
+      <w:pPr>
+        <w:rPr>
+          <w:lang w:val="es-MX"/>
+        </w:rPr>
+      </w:pPr>
+    </w:p>
+    <w:p>
+      <w:pPr>
+        <w:rPr>
+          <w:lang w:val="es-MX"/>
+        </w:rPr>
+      </w:pPr>
+      <w:r>
+        <w:rPr>
+          <w:highlight w:val="darkCyan"/>
+          <w:lang w:val="es-MX"/>
+        </w:rPr>
+        <w:lastRenderedPageBreak/>
+        <w:t>Primeros pasos dentista</w:t>
+      </w:r>
+      <w:r>
+        <w:rPr>
+          <w:lang w:val="es-MX"/>
+        </w:rPr>
+        <w:t xml:space="preserve"> </w:t>
+      </w:r>
+    </w:p>
+    <w:p>
+      <w:pPr>
+        <w:rPr>
+          <w:lang w:val="es-MX"/>
+        </w:rPr>
+      </w:pPr>
+      <w:r>
+        <w:rPr>
+          <w:lang w:val="es-MX"/>
+        </w:rPr>
+        <w:t>Requerimientos:</w:t>
+      </w:r>
+    </w:p>
+    <w:p>
+      <w:pPr>
+        <w:rPr>
+          <w:lang w:val="es-MX"/>
+        </w:rPr>
+      </w:pPr>
+      <w:r>
+        <w:rPr>
+          <w:lang w:val="es-MX"/>
+        </w:rPr>
+        <w:t>Lluvia de ideas:</w:t>
+      </w:r>
+    </w:p>
+    <w:p>
+      <w:pPr>
+        <w:rPr>
+          <w:lang w:val="es-MX"/>
+        </w:rPr>
+      </w:pPr>
+      <w:r>
+        <w:rPr>
+          <w:lang w:val="es-MX"/>
+        </w:rPr>
+        <w:t xml:space="preserve">Nombre del consultorio </w:t>
+      </w:r>
+    </w:p>
+    <w:p>
+      <w:pPr>
+        <w:rPr>
+          <w:lang w:val="es-MX"/>
+        </w:rPr>
+      </w:pPr>
+      <w:r>
+        <w:rPr>
+          <w:lang w:val="es-MX"/>
+        </w:rPr>
+        <w:t>Logotipos</w:t>
+      </w:r>
+    </w:p>
+    <w:p>
+      <w:pPr>
+        <w:rPr>
+          <w:lang w:val="es-MX"/>
+        </w:rPr>
+      </w:pPr>
+      <w:r>
+        <w:rPr>
+          <w:lang w:val="es-MX"/>
+        </w:rPr>
+        <w:t xml:space="preserve">Servicios </w:t>
+      </w:r>
+    </w:p>
+    <w:p>
+      <w:pPr>
+        <w:rPr>
+          <w:lang w:val="es-MX"/>
+        </w:rPr>
+      </w:pPr>
+      <w:r>
+        <w:rPr>
+          <w:lang w:val="es-MX"/>
+        </w:rPr>
+        <w:t>Nuestro equipo</w:t>
+      </w:r>
+    </w:p>
+    <w:p>
+      <w:pPr>
+        <w:rPr>
+          <w:lang w:val="es-MX"/>
+        </w:rPr>
+      </w:pPr>
+      <w:r>
+        <w:rPr>
+          <w:lang w:val="es-MX"/>
+        </w:rPr>
+        <w:t xml:space="preserve">Dirección del local </w:t>
+      </w:r>
+    </w:p>
+    <w:p>
+      <w:pPr>
+        <w:rPr>
+          <w:lang w:val="es-MX"/>
+        </w:rPr>
+      </w:pPr>
+      <w:r>
+        <w:rPr>
+          <w:lang w:val="es-MX"/>
+        </w:rPr>
+        <w:t>Evidencias de infraestructura</w:t>
+      </w:r>
+    </w:p>
+    <w:p>
+      <w:pPr>
+        <w:rPr>
+          <w:lang w:val="es-MX"/>
+        </w:rPr>
+      </w:pPr>
+      <w:r>
+        <w:rPr>
+          <w:lang w:val="es-MX"/>
+        </w:rPr>
+        <w:t>Horarios</w:t>
+      </w:r>
+    </w:p>
+    <w:p>
+      <w:pPr>
+        <w:rPr>
+          <w:lang w:val="es-MX"/>
+        </w:rPr>
+      </w:pPr>
+      <w:r>
+        <w:rPr>
+          <w:lang w:val="es-MX"/>
+        </w:rPr>
+        <w:t>Redes sociales</w:t>
+      </w:r>
+    </w:p>
+    <w:p>
+      <w:pPr>
+        <w:rPr>
+          <w:lang w:val="es-MX"/>
+        </w:rPr>
+      </w:pPr>
+      <w:r>
+        <w:rPr>
+          <w:lang w:val="es-MX"/>
+        </w:rPr>
+        <w:t>Testimonios</w:t>
+      </w:r>
+    </w:p>
+    <w:p>
+      <w:pPr>
+        <w:rPr>
+          <w:lang w:val="es-MX"/>
+        </w:rPr>
+      </w:pPr>
+    </w:p>
+    <w:p>
+      <w:pPr>
+        <w:rPr>
+          <w:lang w:val="es-MX"/>
+        </w:rPr>
+      </w:pPr>
+      <w:r>
+        <w:rPr>
+          <w:lang w:val="es-MX"/>
+        </w:rPr>
+        <w:t>Requerimientos dados</w:t>
+      </w:r>
+    </w:p>
+    <w:p>
+      <w:pPr>
+        <w:rPr>
+          <w:lang w:val="es-MX"/>
+        </w:rPr>
+      </w:pPr>
+      <w:proofErr w:type="spellStart"/>
+      <w:r>
+        <w:rPr>
+          <w:lang w:val="es-MX"/>
+        </w:rPr>
+        <w:t>Blvd</w:t>
+      </w:r>
+      <w:proofErr w:type="spellEnd"/>
+      <w:r>
+        <w:rPr>
+          <w:lang w:val="es-MX"/>
+        </w:rPr>
+        <w:t>. Miguel de Cervantes Saavedra, Granada, Miguel Hidalgo, 11529 Ciudad de México, CDMX</w:t>
+      </w:r>
+      <w:r>
+        <w:rPr>
+          <w:lang w:val="es-MX"/>
+        </w:rPr>
+        <w:br/>
+      </w:r>
+      <w:r>
+        <w:rPr>
+          <w:lang w:val="es-MX"/>
+        </w:rPr>
+        <w:br/>
+        <w:t xml:space="preserve">Graduado de la Facultad de Odontología de la UNAM, generación 1961-1965, </w:t>
+      </w:r>
+      <w:r>
+        <w:rPr>
+          <w:u w:val="single"/>
+          <w:lang w:val="es-MX"/>
+        </w:rPr>
+        <w:t>con cédula profesional 175385 D.G.P.</w:t>
+      </w:r>
+      <w:r>
+        <w:rPr>
+          <w:u w:val="single"/>
+          <w:lang w:val="es-MX"/>
+        </w:rPr>
+        <w:br/>
+        <w:t>Autorización COFEPRIS 213300201A1501</w:t>
+      </w:r>
+      <w:r>
+        <w:rPr>
+          <w:lang w:val="es-MX"/>
+        </w:rPr>
+        <w:br/>
+      </w:r>
+      <w:r>
+        <w:rPr>
+          <w:lang w:val="es-MX"/>
+        </w:rPr>
+        <w:br/>
+        <w:t>-</w:t>
+      </w:r>
+      <w:proofErr w:type="spellStart"/>
+      <w:r>
+        <w:rPr>
+          <w:lang w:val="es-MX"/>
+        </w:rPr>
+        <w:t>imagenes</w:t>
+      </w:r>
+      <w:proofErr w:type="spellEnd"/>
+      <w:r>
+        <w:rPr>
+          <w:lang w:val="es-MX"/>
+        </w:rPr>
+        <w:t xml:space="preserve"> de clientes felices</w:t>
+      </w:r>
+      <w:r>
+        <w:rPr>
+          <w:lang w:val="es-MX"/>
+        </w:rPr>
+        <w:br/>
+        <w:t>-</w:t>
+      </w:r>
+      <w:proofErr w:type="spellStart"/>
+      <w:r>
+        <w:rPr>
+          <w:lang w:val="es-MX"/>
+        </w:rPr>
+        <w:t>descripcion</w:t>
+      </w:r>
+      <w:proofErr w:type="spellEnd"/>
+      <w:r>
+        <w:rPr>
+          <w:lang w:val="es-MX"/>
+        </w:rPr>
+        <w:t xml:space="preserve"> del consultorio </w:t>
+      </w:r>
+      <w:proofErr w:type="spellStart"/>
+      <w:r>
+        <w:rPr>
+          <w:lang w:val="es-MX"/>
+        </w:rPr>
+        <w:t>mision</w:t>
+      </w:r>
+      <w:proofErr w:type="spellEnd"/>
+      <w:r>
+        <w:rPr>
+          <w:lang w:val="es-MX"/>
+        </w:rPr>
+        <w:t xml:space="preserve"> </w:t>
+      </w:r>
+      <w:proofErr w:type="spellStart"/>
+      <w:r>
+        <w:rPr>
+          <w:lang w:val="es-MX"/>
+        </w:rPr>
+        <w:t>vision</w:t>
+      </w:r>
+      <w:proofErr w:type="spellEnd"/>
+      <w:r>
+        <w:rPr>
+          <w:lang w:val="es-MX"/>
+        </w:rPr>
+        <w:t>,</w:t>
+      </w:r>
+      <w:r>
+        <w:rPr>
+          <w:lang w:val="es-MX"/>
+        </w:rPr>
+        <w:br/>
+      </w:r>
+      <w:r>
+        <w:rPr>
+          <w:lang w:val="es-MX"/>
+        </w:rPr>
+        <w:br/>
+        <w:t>-link terceros asociados al menos 1</w:t>
+      </w:r>
+      <w:r>
+        <w:rPr>
+          <w:lang w:val="es-MX"/>
+        </w:rPr>
+        <w:br/>
+        <w:t xml:space="preserve">-doctor  </w:t>
+      </w:r>
+      <w:proofErr w:type="spellStart"/>
+      <w:r>
+        <w:rPr>
+          <w:lang w:val="es-MX"/>
+        </w:rPr>
+        <w:t>jario</w:t>
+      </w:r>
+      <w:proofErr w:type="spellEnd"/>
+      <w:r>
+        <w:rPr>
+          <w:lang w:val="es-MX"/>
+        </w:rPr>
+        <w:t xml:space="preserve"> campos</w:t>
+      </w:r>
+      <w:r>
+        <w:rPr>
+          <w:lang w:val="es-MX"/>
+        </w:rPr>
+        <w:br/>
+        <w:t>-</w:t>
+      </w:r>
+      <w:proofErr w:type="spellStart"/>
+      <w:r>
+        <w:rPr>
+          <w:lang w:val="es-MX"/>
+        </w:rPr>
+        <w:t>ubicacion</w:t>
+      </w:r>
+      <w:proofErr w:type="spellEnd"/>
+      <w:r>
+        <w:rPr>
+          <w:lang w:val="es-MX"/>
+        </w:rPr>
+        <w:br/>
+        <w:t xml:space="preserve">-horario 9 a 6pm </w:t>
+      </w:r>
+      <w:proofErr w:type="spellStart"/>
+      <w:r>
+        <w:rPr>
+          <w:lang w:val="es-MX"/>
+        </w:rPr>
+        <w:t>lunea</w:t>
+      </w:r>
+      <w:proofErr w:type="spellEnd"/>
+      <w:r>
+        <w:rPr>
+          <w:lang w:val="es-MX"/>
+        </w:rPr>
+        <w:t xml:space="preserve"> a viernes</w:t>
+      </w:r>
+      <w:r>
+        <w:rPr>
+          <w:lang w:val="es-MX"/>
+        </w:rPr>
+        <w:br/>
+        <w:t xml:space="preserve"> 9 a 2pm </w:t>
+      </w:r>
+      <w:proofErr w:type="spellStart"/>
+      <w:r>
+        <w:rPr>
+          <w:lang w:val="es-MX"/>
+        </w:rPr>
+        <w:t>sabados</w:t>
+      </w:r>
+      <w:proofErr w:type="spellEnd"/>
+      <w:r>
+        <w:rPr>
+          <w:lang w:val="es-MX"/>
+        </w:rPr>
+        <w:br/>
+        <w:t xml:space="preserve">-nombre de la </w:t>
+      </w:r>
+      <w:proofErr w:type="spellStart"/>
+      <w:r>
+        <w:rPr>
+          <w:lang w:val="es-MX"/>
+        </w:rPr>
+        <w:t>clinica</w:t>
+      </w:r>
+      <w:proofErr w:type="spellEnd"/>
+      <w:r>
+        <w:rPr>
+          <w:lang w:val="es-MX"/>
+        </w:rPr>
+        <w:t xml:space="preserve"> el diente feliz</w:t>
+      </w:r>
+      <w:r>
+        <w:rPr>
+          <w:lang w:val="es-MX"/>
+        </w:rPr>
+        <w:br/>
+        <w:t xml:space="preserve">-servicios </w:t>
+      </w:r>
+      <w:proofErr w:type="spellStart"/>
+      <w:r>
+        <w:rPr>
+          <w:lang w:val="es-MX"/>
+        </w:rPr>
+        <w:t>extraccion</w:t>
+      </w:r>
+      <w:proofErr w:type="spellEnd"/>
+      <w:r>
+        <w:rPr>
+          <w:lang w:val="es-MX"/>
+        </w:rPr>
+        <w:t xml:space="preserve"> limpieza </w:t>
+      </w:r>
+      <w:proofErr w:type="spellStart"/>
+      <w:r>
+        <w:rPr>
+          <w:lang w:val="es-MX"/>
+        </w:rPr>
+        <w:t>blancamiento</w:t>
+      </w:r>
+      <w:proofErr w:type="spellEnd"/>
+      <w:r>
+        <w:rPr>
+          <w:lang w:val="es-MX"/>
+        </w:rPr>
+        <w:t xml:space="preserve"> diseñador de </w:t>
+      </w:r>
+      <w:proofErr w:type="spellStart"/>
+      <w:r>
+        <w:rPr>
+          <w:lang w:val="es-MX"/>
+        </w:rPr>
+        <w:t>sonriza,trata</w:t>
+      </w:r>
+      <w:proofErr w:type="spellEnd"/>
+      <w:r>
+        <w:rPr>
+          <w:lang w:val="es-MX"/>
+        </w:rPr>
+        <w:t xml:space="preserve"> de carie empastes </w:t>
+      </w:r>
+      <w:proofErr w:type="spellStart"/>
+      <w:r>
+        <w:rPr>
+          <w:lang w:val="es-MX"/>
+        </w:rPr>
+        <w:t>bracket</w:t>
+      </w:r>
+      <w:proofErr w:type="spellEnd"/>
+      <w:r>
+        <w:rPr>
+          <w:lang w:val="es-MX"/>
+        </w:rPr>
+        <w:br/>
+        <w:t>-</w:t>
+      </w:r>
+      <w:proofErr w:type="spellStart"/>
+      <w:r>
+        <w:rPr>
+          <w:lang w:val="es-MX"/>
+        </w:rPr>
+        <w:t>informacion</w:t>
+      </w:r>
+      <w:proofErr w:type="spellEnd"/>
+      <w:r>
+        <w:rPr>
+          <w:lang w:val="es-MX"/>
+        </w:rPr>
+        <w:t xml:space="preserve"> de contacto</w:t>
+      </w:r>
+    </w:p>
+    <w:p>
+      <w:pPr>
+        <w:rPr>
+          <w:lang w:val="es-MX"/>
+        </w:rPr>
+      </w:pPr>
+    </w:p>
+    <w:p>
+      <w:pPr>
+        <w:rPr>
           <w:b/>
           <w:bCs/>
           <w:lang w:val="es-MX"/>
@@ -6776,59 +7777,59 @@
         <w:rPr>
           <w:lang w:val="es-MX"/>
         </w:rPr>
+        <w:t xml:space="preserve">Las etiquetas semánticas más importantes son las que definen la estructura general del sitio estas son: HEADER, ARTICLE, SECTION, ASIDE, FOOTER y NAV </w:t>
+      </w:r>
+    </w:p>
+    <w:p>
+      <w:pPr>
+        <w:rPr>
+          <w:lang w:val="es-MX"/>
+        </w:rPr>
+      </w:pPr>
+      <w:r>
+        <w:rPr>
+          <w:lang w:val="es-MX"/>
+        </w:rPr>
+        <w:t xml:space="preserve">Aunque también existen etiquetas que se refieren a elementos concretos de la </w:t>
+      </w:r>
+      <w:proofErr w:type="spellStart"/>
+      <w:r>
+        <w:rPr>
+          <w:lang w:val="es-MX"/>
+        </w:rPr>
+        <w:t>pagina</w:t>
+      </w:r>
+      <w:proofErr w:type="spellEnd"/>
+      <w:r>
+        <w:rPr>
+          <w:lang w:val="es-MX"/>
+        </w:rPr>
+        <w:t xml:space="preserve"> como: FIGURE para imágenes y gráficos FIGCAPTION que es un pie de imagen, TIME para definir fechas y horas y MAIN, MARK, SUMARY y DETAILS</w:t>
+      </w:r>
+      <w:r>
+        <w:rPr>
+          <w:lang w:val="es-MX"/>
+        </w:rPr>
+        <w:tab/>
+      </w:r>
+      <w:r>
+        <w:rPr>
+          <w:lang w:val="es-MX"/>
+        </w:rPr>
+        <w:t xml:space="preserve"> </w:t>
+      </w:r>
+    </w:p>
+    <w:p>
+      <w:pPr>
+        <w:rPr>
+          <w:lang w:val="es-MX"/>
+        </w:rPr>
+      </w:pPr>
+      <w:r>
+        <w:rPr>
+          <w:lang w:val="es-MX"/>
+        </w:rPr>
         <w:lastRenderedPageBreak/>
-        <w:t xml:space="preserve">Las etiquetas semánticas más importantes son las que definen la estructura general del sitio estas son: HEADER, ARTICLE, SECTION, ASIDE, FOOTER y NAV </w:t>
-      </w:r>
-    </w:p>
-    <w:p>
-      <w:pPr>
-        <w:rPr>
-          <w:lang w:val="es-MX"/>
-        </w:rPr>
-      </w:pPr>
-      <w:r>
-        <w:rPr>
-          <w:lang w:val="es-MX"/>
-        </w:rPr>
-        <w:t xml:space="preserve">Aunque también existen etiquetas que se refieren a elementos concretos de la </w:t>
-      </w:r>
-      <w:proofErr w:type="spellStart"/>
-      <w:r>
-        <w:rPr>
-          <w:lang w:val="es-MX"/>
-        </w:rPr>
-        <w:t>pagina</w:t>
-      </w:r>
-      <w:proofErr w:type="spellEnd"/>
-      <w:r>
-        <w:rPr>
-          <w:lang w:val="es-MX"/>
-        </w:rPr>
-        <w:t xml:space="preserve"> como: FIGURE para imágenes y gráficos FIGCAPTION que es un pie de imagen, TIME para definir fechas y horas y MAIN, MARK, SUMARY y DETAILS</w:t>
-      </w:r>
-      <w:r>
-        <w:rPr>
-          <w:lang w:val="es-MX"/>
-        </w:rPr>
-        <w:tab/>
-      </w:r>
-      <w:r>
-        <w:rPr>
-          <w:lang w:val="es-MX"/>
-        </w:rPr>
-        <w:t xml:space="preserve"> </w:t>
-      </w:r>
-    </w:p>
-    <w:p>
-      <w:pPr>
-        <w:rPr>
-          <w:lang w:val="es-MX"/>
-        </w:rPr>
-      </w:pPr>
-      <w:r>
-        <w:rPr>
-          <w:lang w:val="es-MX"/>
-        </w:rPr>
         <w:tab/>
       </w:r>
       <w:r>
@@ -7239,7 +8240,6 @@
           <w:noProof/>
           <w:lang w:val="en-US"/>
         </w:rPr>
-        <w:lastRenderedPageBreak/>
         <w:drawing>
           <wp:inline distT="0" distB="0" distL="0" distR="0" wp14:anchorId="3A93CBDB" wp14:editId="29B79D78">
             <wp:extent cx="3295650" cy="1774581"/>

--- a/Glosario de Términos Técnicos Generation CH31.docx
+++ b/Glosario de Términos Técnicos Generation CH31.docx
@@ -5,26 +5,42 @@
     <w:p>
       <w:pPr>
         <w:pStyle w:val="Ttulo"/>
+        <w:ind w:firstLine="720"/>
         <w:jc w:val="center"/>
         <w:rPr>
           <w:lang w:val="en-US"/>
         </w:rPr>
       </w:pPr>
-      <w:bookmarkStart w:id="0" w:name="_euk8layf6r2x" w:colFirst="0" w:colLast="0"/>
+      <w:r>
+        <w:rPr>
+          <w:lang w:val="en-US"/>
+        </w:rPr>
+        <w:t>Glosario CH31</w:t>
+      </w:r>
+    </w:p>
+    <w:p>
+      <w:pPr>
+        <w:rPr>
+          <w:b/>
+          <w:u w:val="single"/>
+          <w:lang w:val="en-US"/>
+        </w:rPr>
+      </w:pPr>
+    </w:p>
+    <w:p>
+      <w:pPr>
+        <w:pStyle w:val="Ttulo1"/>
+        <w:rPr>
+          <w:lang w:val="es-MX"/>
+        </w:rPr>
+      </w:pPr>
+      <w:bookmarkStart w:id="0" w:name="_7o3dgiwc061l" w:colFirst="0" w:colLast="0"/>
       <w:bookmarkEnd w:id="0"/>
-      <w:proofErr w:type="spellStart"/>
-      <w:r>
-        <w:rPr>
-          <w:lang w:val="en-US"/>
-        </w:rPr>
-        <w:t>Glosario</w:t>
-      </w:r>
-      <w:proofErr w:type="spellEnd"/>
-      <w:r>
-        <w:rPr>
-          <w:lang w:val="en-US"/>
-        </w:rPr>
-        <w:t xml:space="preserve"> CH31</w:t>
+      <w:r>
+        <w:rPr>
+          <w:lang w:val="es-MX"/>
+        </w:rPr>
+        <w:t>Indice</w:t>
       </w:r>
     </w:p>
     <w:p>
@@ -32,41 +48,14 @@
         <w:rPr>
           <w:b/>
           <w:u w:val="single"/>
-          <w:lang w:val="en-US"/>
-        </w:rPr>
-      </w:pPr>
-    </w:p>
-    <w:p>
-      <w:pPr>
-        <w:pStyle w:val="Ttulo1"/>
-        <w:rPr>
-          <w:lang w:val="en-US"/>
-        </w:rPr>
-      </w:pPr>
-      <w:bookmarkStart w:id="1" w:name="_7o3dgiwc061l" w:colFirst="0" w:colLast="0"/>
-      <w:bookmarkEnd w:id="1"/>
-      <w:proofErr w:type="spellStart"/>
-      <w:r>
-        <w:rPr>
-          <w:lang w:val="en-US"/>
-        </w:rPr>
-        <w:t>Indice</w:t>
-      </w:r>
-      <w:proofErr w:type="spellEnd"/>
-    </w:p>
-    <w:p>
-      <w:pPr>
-        <w:rPr>
-          <w:b/>
-          <w:u w:val="single"/>
-          <w:lang w:val="en-US"/>
-        </w:rPr>
-      </w:pPr>
-    </w:p>
-    <w:p>
-      <w:pPr>
-        <w:rPr>
-          <w:lang w:val="en-US"/>
+          <w:lang w:val="es-MX"/>
+        </w:rPr>
+      </w:pPr>
+    </w:p>
+    <w:p>
+      <w:pPr>
+        <w:rPr>
+          <w:lang w:val="es-MX"/>
         </w:rPr>
       </w:pPr>
       <w:hyperlink w:anchor="tfjhq7lczxfl">
@@ -74,7 +63,7 @@
           <w:rPr>
             <w:color w:val="1155CC"/>
             <w:u w:val="single"/>
-            <w:lang w:val="en-US"/>
+            <w:lang w:val="es-MX"/>
           </w:rPr>
           <w:t>Frontend</w:t>
         </w:r>
@@ -85,7 +74,7 @@
         <w:rPr>
           <w:b/>
           <w:u w:val="single"/>
-          <w:lang w:val="en-US"/>
+          <w:lang w:val="es-MX"/>
         </w:rPr>
       </w:pPr>
       <w:hyperlink w:anchor="9eid2irnas88">
@@ -93,7 +82,7 @@
           <w:rPr>
             <w:color w:val="1155CC"/>
             <w:u w:val="single"/>
-            <w:lang w:val="en-US"/>
+            <w:lang w:val="es-MX"/>
           </w:rPr>
           <w:t>Backend</w:t>
         </w:r>
@@ -104,7 +93,7 @@
         <w:rPr>
           <w:b/>
           <w:u w:val="single"/>
-          <w:lang w:val="en-US"/>
+          <w:lang w:val="es-MX"/>
         </w:rPr>
       </w:pPr>
       <w:hyperlink w:anchor="fospf747wgii">
@@ -112,7 +101,7 @@
           <w:rPr>
             <w:color w:val="1155CC"/>
             <w:u w:val="single"/>
-            <w:lang w:val="en-US"/>
+            <w:lang w:val="es-MX"/>
           </w:rPr>
           <w:t>API</w:t>
         </w:r>
@@ -123,6 +112,7 @@
         <w:rPr>
           <w:b/>
           <w:u w:val="single"/>
+          <w:lang w:val="es-MX"/>
         </w:rPr>
       </w:pPr>
       <w:hyperlink w:anchor="7dfdvuzbocd7">
@@ -130,6 +120,7 @@
           <w:rPr>
             <w:color w:val="1155CC"/>
             <w:u w:val="single"/>
+            <w:lang w:val="es-MX"/>
           </w:rPr>
           <w:t>Interfaz</w:t>
         </w:r>
@@ -271,248 +262,191 @@
           <w:u w:val="single"/>
         </w:rPr>
       </w:pPr>
-      <w:bookmarkStart w:id="2" w:name="tfjhq7lczxfl" w:colFirst="0" w:colLast="0"/>
+      <w:bookmarkStart w:id="1" w:name="tfjhq7lczxfl" w:colFirst="0" w:colLast="0"/>
+      <w:bookmarkEnd w:id="1"/>
+      <w:r>
+        <w:rPr>
+          <w:b/>
+          <w:u w:val="single"/>
+        </w:rPr>
+        <w:t xml:space="preserve">Frontend </w:t>
+      </w:r>
+      <w:r>
+        <w:rPr>
+          <w:u w:val="single"/>
+        </w:rPr>
+        <w:t>la parte visual</w:t>
+      </w:r>
+    </w:p>
+    <w:p>
+      <w:pPr>
+        <w:rPr>
+          <w:lang w:val="es-MX"/>
+        </w:rPr>
+      </w:pPr>
+      <w:r>
+        <w:rPr>
+          <w:b/>
+          <w:lang w:val="es-MX"/>
+        </w:rPr>
+        <w:t>Ux / UI:</w:t>
+      </w:r>
+      <w:r>
+        <w:rPr>
+          <w:lang w:val="es-MX"/>
+        </w:rPr>
+        <w:t xml:space="preserve"> User Experiencie / User Interface</w:t>
+      </w:r>
+    </w:p>
+    <w:p>
+      <w:pPr>
+        <w:rPr>
+          <w:lang w:val="en-US"/>
+        </w:rPr>
+      </w:pPr>
+      <w:r>
+        <w:rPr>
+          <w:b/>
+          <w:lang w:val="en-US"/>
+        </w:rPr>
+        <w:t>HTML:</w:t>
+      </w:r>
+      <w:r>
+        <w:rPr>
+          <w:lang w:val="en-US"/>
+        </w:rPr>
+        <w:t xml:space="preserve"> Hypertext Markup Language</w:t>
+      </w:r>
+    </w:p>
+    <w:p>
+      <w:pPr>
+        <w:rPr>
+          <w:lang w:val="en-US"/>
+        </w:rPr>
+      </w:pPr>
+      <w:r>
+        <w:rPr>
+          <w:b/>
+          <w:lang w:val="en-US"/>
+        </w:rPr>
+        <w:t xml:space="preserve">CSS: </w:t>
+      </w:r>
+      <w:r>
+        <w:rPr>
+          <w:lang w:val="en-US"/>
+        </w:rPr>
+        <w:t>Cascade Style Sheet</w:t>
+      </w:r>
+    </w:p>
+    <w:p>
+      <w:pPr>
+        <w:rPr>
+          <w:lang w:val="es-MX"/>
+        </w:rPr>
+      </w:pPr>
+      <w:r>
+        <w:rPr>
+          <w:b/>
+          <w:lang w:val="es-MX"/>
+        </w:rPr>
+        <w:t>JS:</w:t>
+      </w:r>
+      <w:r>
+        <w:rPr>
+          <w:lang w:val="es-MX"/>
+        </w:rPr>
+        <w:t xml:space="preserve"> JavaScript</w:t>
+      </w:r>
+    </w:p>
+    <w:p>
+      <w:r>
+        <w:rPr>
+          <w:b/>
+        </w:rPr>
+        <w:t>Bootstrap:</w:t>
+      </w:r>
+      <w:r>
+        <w:t xml:space="preserve"> framework de diseño y desarrollo web</w:t>
+      </w:r>
+    </w:p>
+    <w:p>
+      <w:pPr>
+        <w:rPr>
+          <w:b/>
+        </w:rPr>
+      </w:pPr>
+      <w:r>
+        <w:rPr>
+          <w:b/>
+        </w:rPr>
+        <w:t>Validaciones</w:t>
+      </w:r>
+    </w:p>
+    <w:p>
+      <w:pPr>
+        <w:rPr>
+          <w:b/>
+        </w:rPr>
+      </w:pPr>
+      <w:r>
+        <w:rPr>
+          <w:b/>
+        </w:rPr>
+        <w:t>Consumo de APIs</w:t>
+      </w:r>
+    </w:p>
+    <w:p>
+      <w:pPr>
+        <w:rPr>
+          <w:b/>
+        </w:rPr>
+      </w:pPr>
+      <w:r>
+        <w:rPr>
+          <w:b/>
+        </w:rPr>
+        <w:t>Lógica en el cliente</w:t>
+      </w:r>
+    </w:p>
+    <w:p>
+      <w:pPr>
+        <w:rPr>
+          <w:b/>
+        </w:rPr>
+      </w:pPr>
+      <w:r>
+        <w:rPr>
+          <w:b/>
+        </w:rPr>
+        <w:t>Interface web</w:t>
+      </w:r>
+    </w:p>
+    <w:p>
+      <w:pPr>
+        <w:rPr>
+          <w:b/>
+        </w:rPr>
+      </w:pPr>
+    </w:p>
+    <w:p>
+      <w:pPr>
+        <w:rPr>
+          <w:u w:val="single"/>
+        </w:rPr>
+      </w:pPr>
+      <w:bookmarkStart w:id="2" w:name="9eid2irnas88" w:colFirst="0" w:colLast="0"/>
       <w:bookmarkEnd w:id="2"/>
-      <w:proofErr w:type="spellStart"/>
       <w:r>
         <w:rPr>
           <w:b/>
           <w:u w:val="single"/>
         </w:rPr>
-        <w:t>Frontend</w:t>
-      </w:r>
-      <w:proofErr w:type="spellEnd"/>
-      <w:r>
-        <w:rPr>
-          <w:b/>
+        <w:t xml:space="preserve">Backend </w:t>
+      </w:r>
+      <w:r>
+        <w:rPr>
           <w:u w:val="single"/>
         </w:rPr>
-        <w:t xml:space="preserve"> </w:t>
-      </w:r>
-      <w:r>
-        <w:rPr>
-          <w:u w:val="single"/>
-        </w:rPr>
-        <w:t>la parte visual</w:t>
-      </w:r>
-    </w:p>
-    <w:p>
-      <w:pPr>
-        <w:rPr>
-          <w:lang w:val="en-US"/>
-        </w:rPr>
-      </w:pPr>
-      <w:proofErr w:type="spellStart"/>
-      <w:r>
-        <w:rPr>
-          <w:b/>
-          <w:lang w:val="en-US"/>
-        </w:rPr>
-        <w:t>Ux</w:t>
-      </w:r>
-      <w:proofErr w:type="spellEnd"/>
-      <w:r>
-        <w:rPr>
-          <w:b/>
-          <w:lang w:val="en-US"/>
-        </w:rPr>
-        <w:t xml:space="preserve"> / UI:</w:t>
-      </w:r>
-      <w:r>
-        <w:rPr>
-          <w:lang w:val="en-US"/>
-        </w:rPr>
-        <w:t xml:space="preserve"> User </w:t>
-      </w:r>
-      <w:proofErr w:type="spellStart"/>
-      <w:r>
-        <w:rPr>
-          <w:lang w:val="en-US"/>
-        </w:rPr>
-        <w:t>Experiencie</w:t>
-      </w:r>
-      <w:proofErr w:type="spellEnd"/>
-      <w:r>
-        <w:rPr>
-          <w:lang w:val="en-US"/>
-        </w:rPr>
-        <w:t xml:space="preserve"> / User Interface</w:t>
-      </w:r>
-    </w:p>
-    <w:p>
-      <w:pPr>
-        <w:rPr>
-          <w:lang w:val="en-US"/>
-        </w:rPr>
-      </w:pPr>
-      <w:r>
-        <w:rPr>
-          <w:b/>
-          <w:lang w:val="en-US"/>
-        </w:rPr>
-        <w:t>HTML:</w:t>
-      </w:r>
-      <w:r>
-        <w:rPr>
-          <w:lang w:val="en-US"/>
-        </w:rPr>
-        <w:t xml:space="preserve"> Hypertext Markup Language</w:t>
-      </w:r>
-    </w:p>
-    <w:p>
-      <w:pPr>
-        <w:rPr>
-          <w:lang w:val="en-US"/>
-        </w:rPr>
-      </w:pPr>
-      <w:r>
-        <w:rPr>
-          <w:b/>
-          <w:lang w:val="en-US"/>
-        </w:rPr>
-        <w:t xml:space="preserve">CSS: </w:t>
-      </w:r>
-      <w:r>
-        <w:rPr>
-          <w:lang w:val="en-US"/>
-        </w:rPr>
-        <w:t>Cascade Style Sheet</w:t>
-      </w:r>
-    </w:p>
-    <w:p>
-      <w:pPr>
-        <w:rPr>
-          <w:lang w:val="en-US"/>
-        </w:rPr>
-      </w:pPr>
-      <w:r>
-        <w:rPr>
-          <w:b/>
-          <w:lang w:val="en-US"/>
-        </w:rPr>
-        <w:t>JS:</w:t>
-      </w:r>
-      <w:r>
-        <w:rPr>
-          <w:lang w:val="en-US"/>
-        </w:rPr>
-        <w:t xml:space="preserve"> JavaScript</w:t>
-      </w:r>
-    </w:p>
-    <w:p>
-      <w:r>
-        <w:rPr>
-          <w:b/>
-        </w:rPr>
-        <w:t>Bootstrap:</w:t>
-      </w:r>
-      <w:r>
-        <w:t xml:space="preserve"> </w:t>
-      </w:r>
-      <w:proofErr w:type="spellStart"/>
-      <w:r>
-        <w:t>framework</w:t>
-      </w:r>
-      <w:proofErr w:type="spellEnd"/>
-      <w:r>
-        <w:t xml:space="preserve"> de diseño y desarrollo web</w:t>
-      </w:r>
-    </w:p>
-    <w:p>
-      <w:pPr>
-        <w:rPr>
-          <w:b/>
-        </w:rPr>
-      </w:pPr>
-      <w:r>
-        <w:rPr>
-          <w:b/>
-        </w:rPr>
-        <w:t>Validaciones</w:t>
-      </w:r>
-    </w:p>
-    <w:p>
-      <w:pPr>
-        <w:rPr>
-          <w:b/>
-        </w:rPr>
-      </w:pPr>
-      <w:r>
-        <w:rPr>
-          <w:b/>
-        </w:rPr>
-        <w:t xml:space="preserve">Consumo de </w:t>
-      </w:r>
-      <w:proofErr w:type="spellStart"/>
-      <w:r>
-        <w:rPr>
-          <w:b/>
-        </w:rPr>
-        <w:t>APIs</w:t>
-      </w:r>
-      <w:proofErr w:type="spellEnd"/>
-    </w:p>
-    <w:p>
-      <w:pPr>
-        <w:rPr>
-          <w:b/>
-        </w:rPr>
-      </w:pPr>
-      <w:r>
-        <w:rPr>
-          <w:b/>
-        </w:rPr>
-        <w:t>Lógica en el cliente</w:t>
-      </w:r>
-    </w:p>
-    <w:p>
-      <w:pPr>
-        <w:rPr>
-          <w:b/>
-        </w:rPr>
-      </w:pPr>
-      <w:r>
-        <w:rPr>
-          <w:b/>
-        </w:rPr>
-        <w:t>Interface web</w:t>
-      </w:r>
-    </w:p>
-    <w:p>
-      <w:pPr>
-        <w:rPr>
-          <w:b/>
-        </w:rPr>
-      </w:pPr>
-    </w:p>
-    <w:p>
-      <w:pPr>
-        <w:rPr>
-          <w:u w:val="single"/>
-        </w:rPr>
-      </w:pPr>
-      <w:bookmarkStart w:id="3" w:name="9eid2irnas88" w:colFirst="0" w:colLast="0"/>
-      <w:bookmarkEnd w:id="3"/>
-      <w:proofErr w:type="spellStart"/>
-      <w:r>
-        <w:rPr>
-          <w:b/>
-          <w:u w:val="single"/>
-        </w:rPr>
-        <w:t>Backend</w:t>
-      </w:r>
-      <w:proofErr w:type="spellEnd"/>
-      <w:r>
-        <w:rPr>
-          <w:b/>
-          <w:u w:val="single"/>
-        </w:rPr>
-        <w:t xml:space="preserve"> </w:t>
-      </w:r>
-      <w:r>
-        <w:rPr>
-          <w:u w:val="single"/>
-        </w:rPr>
         <w:t>lo que no vemos, el cerebro, lógica</w:t>
       </w:r>
     </w:p>
@@ -535,64 +469,18 @@
         <w:t>SQL:</w:t>
       </w:r>
       <w:r>
-        <w:t xml:space="preserve"> </w:t>
-      </w:r>
-      <w:proofErr w:type="spellStart"/>
-      <w:r>
-        <w:t>Structured</w:t>
-      </w:r>
-      <w:proofErr w:type="spellEnd"/>
-      <w:r>
-        <w:t xml:space="preserve"> </w:t>
-      </w:r>
-      <w:proofErr w:type="spellStart"/>
-      <w:r>
-        <w:t>Query</w:t>
-      </w:r>
-      <w:proofErr w:type="spellEnd"/>
-      <w:r>
-        <w:t xml:space="preserve"> </w:t>
-      </w:r>
-      <w:proofErr w:type="spellStart"/>
-      <w:r>
-        <w:t>Language</w:t>
-      </w:r>
-      <w:proofErr w:type="spellEnd"/>
-      <w:r>
-        <w:t>, lenguaje para gestionar y manipular bases de datos</w:t>
-      </w:r>
-    </w:p>
-    <w:p>
-      <w:r>
-        <w:rPr>
-          <w:b/>
-        </w:rPr>
-        <w:t xml:space="preserve">Spring </w:t>
-      </w:r>
-      <w:proofErr w:type="spellStart"/>
-      <w:r>
-        <w:rPr>
-          <w:b/>
-        </w:rPr>
-        <w:t>Boot</w:t>
-      </w:r>
-      <w:proofErr w:type="spellEnd"/>
-      <w:r>
-        <w:rPr>
-          <w:b/>
-        </w:rPr>
-        <w:t>:</w:t>
-      </w:r>
-      <w:r>
-        <w:t xml:space="preserve"> </w:t>
-      </w:r>
-      <w:proofErr w:type="spellStart"/>
-      <w:r>
-        <w:t>framework</w:t>
-      </w:r>
-      <w:proofErr w:type="spellEnd"/>
-      <w:r>
-        <w:t xml:space="preserve"> de desarrollo que facilita la creación de aplicaciones Java. Reduce configuraciones complejas y permite centrarse en la lógica de negocio.</w:t>
+        <w:t xml:space="preserve"> Structured Query Language, lenguaje para gestionar y manipular bases de datos</w:t>
+      </w:r>
+    </w:p>
+    <w:p>
+      <w:r>
+        <w:rPr>
+          <w:b/>
+        </w:rPr>
+        <w:t>Spring Boot:</w:t>
+      </w:r>
+      <w:r>
+        <w:t xml:space="preserve"> framework de desarrollo que facilita la creación de aplicaciones Java. Reduce configuraciones complejas y permite centrarse en la lógica de negocio.</w:t>
       </w:r>
     </w:p>
     <w:p>
@@ -664,8 +552,8 @@
     <w:p/>
     <w:p/>
     <w:p>
-      <w:bookmarkStart w:id="4" w:name="fospf747wgii" w:colFirst="0" w:colLast="0"/>
-      <w:bookmarkEnd w:id="4"/>
+      <w:bookmarkStart w:id="3" w:name="fospf747wgii" w:colFirst="0" w:colLast="0"/>
+      <w:bookmarkEnd w:id="3"/>
       <w:r>
         <w:rPr>
           <w:b/>
@@ -719,8 +607,8 @@
       </w:r>
     </w:p>
     <w:p>
-      <w:bookmarkStart w:id="5" w:name="7dfdvuzbocd7" w:colFirst="0" w:colLast="0"/>
-      <w:bookmarkEnd w:id="5"/>
+      <w:bookmarkStart w:id="4" w:name="7dfdvuzbocd7" w:colFirst="0" w:colLast="0"/>
+      <w:bookmarkEnd w:id="4"/>
       <w:r>
         <w:rPr>
           <w:b/>
@@ -776,278 +664,245 @@
     </w:p>
     <w:p/>
     <w:p>
-      <w:bookmarkStart w:id="6" w:name="du3jzi8lol5m" w:colFirst="0" w:colLast="0"/>
+      <w:bookmarkStart w:id="5" w:name="du3jzi8lol5m" w:colFirst="0" w:colLast="0"/>
+      <w:bookmarkEnd w:id="5"/>
+      <w:r>
+        <w:rPr>
+          <w:b/>
+        </w:rPr>
+        <w:t>Sintaxis</w:t>
+      </w:r>
+      <w:r>
+        <w:t>: Forma de “escribir”</w:t>
+      </w:r>
+    </w:p>
+    <w:p/>
+    <w:p>
+      <w:r>
+        <w:rPr>
+          <w:b/>
+        </w:rPr>
+        <w:t>Lenguajes de alto nivel:</w:t>
+      </w:r>
+      <w:r>
+        <w:t xml:space="preserve"> se asemeja al lenguaje humano y utiliza muchas palabras (Java, Python)</w:t>
+      </w:r>
+    </w:p>
+    <w:p>
+      <w:r>
+        <w:rPr>
+          <w:b/>
+        </w:rPr>
+        <w:t>Lenguajes de bajo nivel:</w:t>
+      </w:r>
+      <w:r>
+        <w:t xml:space="preserve"> lenguaje binario (0 y 1)</w:t>
+      </w:r>
+    </w:p>
+    <w:p>
+      <w:r>
+        <w:rPr>
+          <w:b/>
+        </w:rPr>
+        <w:t>Tipado:</w:t>
+      </w:r>
+      <w:r>
+        <w:t xml:space="preserve"> cómo se declaran las variables</w:t>
+      </w:r>
+    </w:p>
+    <w:p>
+      <w:r>
+        <w:rPr>
+          <w:b/>
+        </w:rPr>
+        <w:t>Declarar las variables:</w:t>
+      </w:r>
+      <w:r>
+        <w:t xml:space="preserve"> especificar nombre y tipo de variable</w:t>
+      </w:r>
+    </w:p>
+    <w:p>
+      <w:r>
+        <w:rPr>
+          <w:b/>
+        </w:rPr>
+        <w:t>Variable:</w:t>
+      </w:r>
+      <w:r>
+        <w:t xml:space="preserve"> donde se guardan los datos de un programa</w:t>
+      </w:r>
+    </w:p>
+    <w:p/>
+    <w:p>
+      <w:bookmarkStart w:id="6" w:name="hwfvpyge417z" w:colFirst="0" w:colLast="0"/>
       <w:bookmarkEnd w:id="6"/>
       <w:r>
         <w:rPr>
           <w:b/>
         </w:rPr>
-        <w:t>Sintaxis</w:t>
-      </w:r>
-      <w:r>
-        <w:t>: Forma de “escribir”</w:t>
+        <w:t>Internet:</w:t>
+      </w:r>
+      <w:r>
+        <w:t xml:space="preserve"> redes interconectadas</w:t>
+      </w:r>
+    </w:p>
+    <w:p>
+      <w:r>
+        <w:rPr>
+          <w:b/>
+        </w:rPr>
+        <w:t>WWW:</w:t>
+      </w:r>
+      <w:r>
+        <w:t xml:space="preserve"> World Wide Web / Red Mundial</w:t>
+      </w:r>
+    </w:p>
+    <w:p>
+      <w:r>
+        <w:t>Red:</w:t>
+      </w:r>
+    </w:p>
+    <w:p>
+      <w:bookmarkStart w:id="7" w:name="rseg9qwwfvs" w:colFirst="0" w:colLast="0"/>
+      <w:bookmarkEnd w:id="7"/>
+      <w:r>
+        <w:rPr>
+          <w:b/>
+        </w:rPr>
+        <w:t>Cliente:</w:t>
+      </w:r>
+      <w:r>
+        <w:t xml:space="preserve"> quien solicita y recibe servicios o recursos</w:t>
+      </w:r>
+    </w:p>
+    <w:p>
+      <w:r>
+        <w:rPr>
+          <w:b/>
+        </w:rPr>
+        <w:t>Servidor:</w:t>
+      </w:r>
+      <w:r>
+        <w:t xml:space="preserve"> proporciona servicios, recursos o información</w:t>
+      </w:r>
+    </w:p>
+    <w:p>
+      <w:r>
+        <w:rPr>
+          <w:b/>
+        </w:rPr>
+        <w:t>Protocolo:</w:t>
+      </w:r>
+      <w:r>
+        <w:t xml:space="preserve"> Forma de hacer las cosas</w:t>
+      </w:r>
+    </w:p>
+    <w:p>
+      <w:r>
+        <w:rPr>
+          <w:b/>
+        </w:rPr>
+        <w:t>Servicios:</w:t>
+      </w:r>
+      <w:r>
+        <w:t xml:space="preserve"> Información, recursos, imágenes, videos, etc.</w:t>
+      </w:r>
+    </w:p>
+    <w:p>
+      <w:r>
+        <w:rPr>
+          <w:b/>
+        </w:rPr>
+        <w:t>Base de datos:</w:t>
+      </w:r>
+      <w:r>
+        <w:t xml:space="preserve"> Información categorizada y organizada</w:t>
       </w:r>
     </w:p>
     <w:p/>
     <w:p>
-      <w:r>
-        <w:rPr>
-          <w:b/>
-        </w:rPr>
-        <w:t>Lenguajes de alto nivel:</w:t>
-      </w:r>
-      <w:r>
-        <w:t xml:space="preserve"> se asemeja al lenguaje humano y utiliza muchas palabras (Java, Python)</w:t>
-      </w:r>
-    </w:p>
-    <w:p>
-      <w:r>
-        <w:rPr>
-          <w:b/>
-        </w:rPr>
-        <w:t>Lenguajes de bajo nivel:</w:t>
-      </w:r>
-      <w:r>
-        <w:t xml:space="preserve"> lenguaje binario (0 y 1)</w:t>
-      </w:r>
-    </w:p>
-    <w:p>
-      <w:r>
-        <w:rPr>
-          <w:b/>
-        </w:rPr>
-        <w:t>Tipado:</w:t>
-      </w:r>
-      <w:r>
-        <w:t xml:space="preserve"> cómo se declaran las variables</w:t>
-      </w:r>
-    </w:p>
-    <w:p>
-      <w:r>
-        <w:rPr>
-          <w:b/>
-        </w:rPr>
-        <w:t>Declarar las variables:</w:t>
-      </w:r>
-      <w:r>
-        <w:t xml:space="preserve"> especificar nombre y tipo de variable</w:t>
-      </w:r>
-    </w:p>
-    <w:p>
-      <w:r>
-        <w:rPr>
-          <w:b/>
-        </w:rPr>
-        <w:t>Variable:</w:t>
-      </w:r>
-      <w:r>
-        <w:t xml:space="preserve"> donde se guardan los datos de un programa</w:t>
+      <w:pPr>
+        <w:rPr>
+          <w:b/>
+          <w:lang w:val="en-US"/>
+        </w:rPr>
+      </w:pPr>
+      <w:bookmarkStart w:id="8" w:name="m6qsk8smom9t" w:colFirst="0" w:colLast="0"/>
+      <w:bookmarkEnd w:id="8"/>
+      <w:r>
+        <w:rPr>
+          <w:b/>
+          <w:lang w:val="en-US"/>
+        </w:rPr>
+        <w:t>Solicitudes GET - POST - PUT - DELETE</w:t>
+      </w:r>
+    </w:p>
+    <w:p>
+      <w:pPr>
+        <w:rPr>
+          <w:lang w:val="en-US"/>
+        </w:rPr>
+      </w:pPr>
+      <w:r>
+        <w:rPr>
+          <w:b/>
+          <w:lang w:val="en-US"/>
+        </w:rPr>
+        <w:t>Get:</w:t>
+      </w:r>
+      <w:r>
+        <w:rPr>
+          <w:lang w:val="en-US"/>
+        </w:rPr>
+        <w:t xml:space="preserve"> obtener</w:t>
+      </w:r>
+    </w:p>
+    <w:p>
+      <w:r>
+        <w:rPr>
+          <w:b/>
+        </w:rPr>
+        <w:t>Post:</w:t>
+      </w:r>
+      <w:r>
+        <w:t xml:space="preserve"> agregar</w:t>
+      </w:r>
+    </w:p>
+    <w:p>
+      <w:r>
+        <w:rPr>
+          <w:b/>
+        </w:rPr>
+        <w:t>Put:</w:t>
+      </w:r>
+      <w:r>
+        <w:t xml:space="preserve"> modificar</w:t>
+      </w:r>
+    </w:p>
+    <w:p>
+      <w:r>
+        <w:rPr>
+          <w:b/>
+        </w:rPr>
+        <w:t>Delete:</w:t>
+      </w:r>
+      <w:r>
+        <w:t xml:space="preserve"> borrar</w:t>
       </w:r>
     </w:p>
     <w:p/>
     <w:p>
-      <w:bookmarkStart w:id="7" w:name="hwfvpyge417z" w:colFirst="0" w:colLast="0"/>
-      <w:bookmarkEnd w:id="7"/>
-      <w:r>
-        <w:rPr>
-          <w:b/>
-        </w:rPr>
-        <w:t>Internet:</w:t>
-      </w:r>
-      <w:r>
-        <w:t xml:space="preserve"> redes interconectadas</w:t>
-      </w:r>
-    </w:p>
-    <w:p>
-      <w:r>
-        <w:rPr>
-          <w:b/>
-        </w:rPr>
-        <w:t>WWW:</w:t>
+      <w:bookmarkStart w:id="9" w:name="np1qszae3p85" w:colFirst="0" w:colLast="0"/>
+      <w:bookmarkEnd w:id="9"/>
+      <w:r>
+        <w:rPr>
+          <w:b/>
+        </w:rPr>
+        <w:t>CRUD:</w:t>
       </w:r>
       <w:r>
         <w:t xml:space="preserve"> </w:t>
       </w:r>
-      <w:proofErr w:type="spellStart"/>
-      <w:r>
-        <w:t>World</w:t>
-      </w:r>
-      <w:proofErr w:type="spellEnd"/>
-      <w:r>
-        <w:t xml:space="preserve"> Wide Web / Red Mundial</w:t>
-      </w:r>
-    </w:p>
-    <w:p>
-      <w:r>
-        <w:t>Red:</w:t>
-      </w:r>
-    </w:p>
-    <w:p>
-      <w:bookmarkStart w:id="8" w:name="rseg9qwwfvs" w:colFirst="0" w:colLast="0"/>
-      <w:bookmarkEnd w:id="8"/>
-      <w:r>
-        <w:rPr>
-          <w:b/>
-        </w:rPr>
-        <w:t>Cliente:</w:t>
-      </w:r>
-      <w:r>
-        <w:t xml:space="preserve"> quien solicita y recibe servicios o recursos</w:t>
-      </w:r>
-    </w:p>
-    <w:p>
-      <w:r>
-        <w:rPr>
-          <w:b/>
-        </w:rPr>
-        <w:t>Servidor:</w:t>
-      </w:r>
-      <w:r>
-        <w:t xml:space="preserve"> proporciona servicios, recursos o información</w:t>
-      </w:r>
-    </w:p>
-    <w:p>
-      <w:r>
-        <w:rPr>
-          <w:b/>
-        </w:rPr>
-        <w:t>Protocolo:</w:t>
-      </w:r>
-      <w:r>
-        <w:t xml:space="preserve"> Forma de hacer las cosas</w:t>
-      </w:r>
-    </w:p>
-    <w:p>
-      <w:r>
-        <w:rPr>
-          <w:b/>
-        </w:rPr>
-        <w:t>Servicios:</w:t>
-      </w:r>
-      <w:r>
-        <w:t xml:space="preserve"> Información, recursos, imágenes, videos, etc.</w:t>
-      </w:r>
-    </w:p>
-    <w:p>
-      <w:r>
-        <w:rPr>
-          <w:b/>
-        </w:rPr>
-        <w:t>Base de datos:</w:t>
-      </w:r>
-      <w:r>
-        <w:t xml:space="preserve"> Información categorizada y organizada</w:t>
-      </w:r>
-    </w:p>
-    <w:p/>
-    <w:p>
-      <w:pPr>
-        <w:rPr>
-          <w:b/>
-          <w:lang w:val="en-US"/>
-        </w:rPr>
-      </w:pPr>
-      <w:bookmarkStart w:id="9" w:name="m6qsk8smom9t" w:colFirst="0" w:colLast="0"/>
-      <w:bookmarkEnd w:id="9"/>
-      <w:r>
-        <w:rPr>
-          <w:b/>
-          <w:lang w:val="en-US"/>
-        </w:rPr>
-        <w:t>Solicitudes GET - POST - PUT - DELETE</w:t>
-      </w:r>
-    </w:p>
-    <w:p>
-      <w:pPr>
-        <w:rPr>
-          <w:lang w:val="en-US"/>
-        </w:rPr>
-      </w:pPr>
-      <w:r>
-        <w:rPr>
-          <w:b/>
-          <w:lang w:val="en-US"/>
-        </w:rPr>
-        <w:t>Get:</w:t>
-      </w:r>
-      <w:r>
-        <w:rPr>
-          <w:lang w:val="en-US"/>
-        </w:rPr>
-        <w:t xml:space="preserve"> </w:t>
-      </w:r>
-      <w:proofErr w:type="spellStart"/>
-      <w:r>
-        <w:rPr>
-          <w:lang w:val="en-US"/>
-        </w:rPr>
-        <w:t>obtener</w:t>
-      </w:r>
-      <w:proofErr w:type="spellEnd"/>
-    </w:p>
-    <w:p>
-      <w:r>
-        <w:rPr>
-          <w:b/>
-        </w:rPr>
-        <w:t>Post:</w:t>
-      </w:r>
-      <w:r>
-        <w:t xml:space="preserve"> agregar</w:t>
-      </w:r>
-    </w:p>
-    <w:p>
-      <w:proofErr w:type="spellStart"/>
-      <w:r>
-        <w:rPr>
-          <w:b/>
-        </w:rPr>
-        <w:t>Put</w:t>
-      </w:r>
-      <w:proofErr w:type="spellEnd"/>
-      <w:r>
-        <w:rPr>
-          <w:b/>
-        </w:rPr>
-        <w:t>:</w:t>
-      </w:r>
-      <w:r>
-        <w:t xml:space="preserve"> modificar</w:t>
-      </w:r>
-    </w:p>
-    <w:p>
-      <w:proofErr w:type="spellStart"/>
-      <w:r>
-        <w:rPr>
-          <w:b/>
-        </w:rPr>
-        <w:t>Delete</w:t>
-      </w:r>
-      <w:proofErr w:type="spellEnd"/>
-      <w:r>
-        <w:rPr>
-          <w:b/>
-        </w:rPr>
-        <w:t>:</w:t>
-      </w:r>
-      <w:r>
-        <w:t xml:space="preserve"> borrar</w:t>
-      </w:r>
-    </w:p>
-    <w:p/>
-    <w:p>
-      <w:bookmarkStart w:id="10" w:name="np1qszae3p85" w:colFirst="0" w:colLast="0"/>
-      <w:bookmarkEnd w:id="10"/>
-      <w:r>
-        <w:rPr>
-          <w:b/>
-        </w:rPr>
-        <w:t>CRUD:</w:t>
-      </w:r>
-      <w:r>
-        <w:t xml:space="preserve"> </w:t>
-      </w:r>
-      <w:proofErr w:type="spellStart"/>
       <w:r>
         <w:rPr>
           <w:b/>
@@ -1055,13 +910,8 @@
         <w:t>C</w:t>
       </w:r>
       <w:r>
-        <w:t>reate</w:t>
-      </w:r>
-      <w:proofErr w:type="spellEnd"/>
-      <w:r>
-        <w:t xml:space="preserve">, </w:t>
-      </w:r>
-      <w:proofErr w:type="spellStart"/>
+        <w:t xml:space="preserve">reate, </w:t>
+      </w:r>
       <w:r>
         <w:rPr>
           <w:b/>
@@ -1069,13 +919,8 @@
         <w:t>R</w:t>
       </w:r>
       <w:r>
-        <w:t>ead</w:t>
-      </w:r>
-      <w:proofErr w:type="spellEnd"/>
-      <w:r>
-        <w:t xml:space="preserve">, </w:t>
-      </w:r>
-      <w:proofErr w:type="spellStart"/>
+        <w:t xml:space="preserve">ead, </w:t>
+      </w:r>
       <w:r>
         <w:rPr>
           <w:b/>
@@ -1083,13 +928,8 @@
         <w:t>U</w:t>
       </w:r>
       <w:r>
-        <w:t>pdate</w:t>
-      </w:r>
-      <w:proofErr w:type="spellEnd"/>
-      <w:r>
-        <w:t xml:space="preserve">, </w:t>
-      </w:r>
-      <w:proofErr w:type="spellStart"/>
+        <w:t xml:space="preserve">pdate, </w:t>
+      </w:r>
       <w:r>
         <w:rPr>
           <w:b/>
@@ -1097,11 +937,7 @@
         <w:t>D</w:t>
       </w:r>
       <w:r>
-        <w:t>elete</w:t>
-      </w:r>
-      <w:proofErr w:type="spellEnd"/>
-      <w:r>
-        <w:t>, representa operaciones básicas para gestionar información en bases de datos</w:t>
+        <w:t>elete, representa operaciones básicas para gestionar información en bases de datos</w:t>
       </w:r>
     </w:p>
     <w:p/>
@@ -1109,102 +945,120 @@
     <w:p/>
     <w:p/>
     <w:p>
-      <w:bookmarkStart w:id="11" w:name="pn0xsubbx9e1" w:colFirst="0" w:colLast="0"/>
+      <w:bookmarkStart w:id="10" w:name="pn0xsubbx9e1" w:colFirst="0" w:colLast="0"/>
+      <w:bookmarkEnd w:id="10"/>
+      <w:r>
+        <w:t xml:space="preserve">Códigos de respuesta para conexiones del Servidor </w:t>
+      </w:r>
+    </w:p>
+    <w:p>
+      <w:r>
+        <w:rPr>
+          <w:b/>
+        </w:rPr>
+        <w:t>200:</w:t>
+      </w:r>
+      <w:r>
+        <w:t xml:space="preserve"> Aquí está la hamburguesa, ok</w:t>
+      </w:r>
+    </w:p>
+    <w:p>
+      <w:r>
+        <w:rPr>
+          <w:b/>
+        </w:rPr>
+        <w:t>301:</w:t>
+      </w:r>
+      <w:r>
+        <w:t xml:space="preserve"> La hamburguesa la venden en otro restaurante, Movido permanentemente, Redirección</w:t>
+      </w:r>
+    </w:p>
+    <w:p>
+      <w:r>
+        <w:rPr>
+          <w:b/>
+        </w:rPr>
+        <w:t>302:</w:t>
+      </w:r>
+      <w:r>
+        <w:t xml:space="preserve"> Movido temporalmente</w:t>
+      </w:r>
+    </w:p>
+    <w:p>
+      <w:r>
+        <w:rPr>
+          <w:b/>
+        </w:rPr>
+        <w:t>401:</w:t>
+      </w:r>
+      <w:r>
+        <w:t xml:space="preserve"> No tiene permitido comprar hamburguesas, Unauthorized</w:t>
+      </w:r>
+    </w:p>
+    <w:p>
+      <w:r>
+        <w:rPr>
+          <w:b/>
+        </w:rPr>
+        <w:t>404:</w:t>
+      </w:r>
+      <w:r>
+        <w:t xml:space="preserve"> Hamburguesa no encontrada, Not found</w:t>
+      </w:r>
+    </w:p>
+    <w:p>
+      <w:r>
+        <w:rPr>
+          <w:b/>
+        </w:rPr>
+        <w:t xml:space="preserve">500: </w:t>
+      </w:r>
+      <w:r>
+        <w:t>La cocina se prendió fuego, Internal server error</w:t>
+      </w:r>
+    </w:p>
+    <w:p/>
+    <w:p>
+      <w:r>
+        <w:rPr>
+          <w:b/>
+        </w:rPr>
+        <w:t>El servidor</w:t>
+      </w:r>
+      <w:r>
+        <w:t xml:space="preserve"> (quien prepara nuestra hamburguesa) toma todos los datos de nuestra petición (carne, pan, jitomate, lechuga, etc), la manda </w:t>
+      </w:r>
+      <w:r>
+        <w:rPr>
+          <w:b/>
+        </w:rPr>
+        <w:t>al internet</w:t>
+      </w:r>
+      <w:r>
+        <w:t xml:space="preserve"> (el encargado del mostrador) quien es quien entrega </w:t>
+      </w:r>
+      <w:r>
+        <w:rPr>
+          <w:b/>
+        </w:rPr>
+        <w:t>nuestra petición</w:t>
+      </w:r>
+      <w:r>
+        <w:t xml:space="preserve"> tal cual la pedimos (el cliente).</w:t>
+      </w:r>
+    </w:p>
+    <w:p/>
+    <w:p>
+      <w:bookmarkStart w:id="11" w:name="dot0i5wrub38" w:colFirst="0" w:colLast="0"/>
       <w:bookmarkEnd w:id="11"/>
       <w:r>
-        <w:t xml:space="preserve">Códigos de respuesta para conexiones del Servidor </w:t>
-      </w:r>
-    </w:p>
-    <w:p>
-      <w:r>
-        <w:rPr>
-          <w:b/>
-        </w:rPr>
-        <w:t>200:</w:t>
-      </w:r>
-      <w:r>
-        <w:t xml:space="preserve"> Aquí está la hamburguesa, ok</w:t>
-      </w:r>
-    </w:p>
-    <w:p>
-      <w:r>
-        <w:rPr>
-          <w:b/>
-        </w:rPr>
-        <w:t>301:</w:t>
-      </w:r>
-      <w:r>
-        <w:t xml:space="preserve"> La hamburguesa la venden en otro restaurante, Movido permanentemente, Redirección</w:t>
-      </w:r>
-    </w:p>
-    <w:p>
-      <w:r>
-        <w:rPr>
-          <w:b/>
-        </w:rPr>
-        <w:t>302:</w:t>
-      </w:r>
-      <w:r>
-        <w:t xml:space="preserve"> Movido temporalmente</w:t>
-      </w:r>
-    </w:p>
-    <w:p>
-      <w:r>
-        <w:rPr>
-          <w:b/>
-        </w:rPr>
-        <w:t>401:</w:t>
-      </w:r>
-      <w:r>
-        <w:t xml:space="preserve"> No tiene permitido comprar hamburguesas, </w:t>
-      </w:r>
-      <w:proofErr w:type="spellStart"/>
-      <w:r>
-        <w:t>Unauthorized</w:t>
-      </w:r>
-      <w:proofErr w:type="spellEnd"/>
-    </w:p>
-    <w:p>
-      <w:r>
-        <w:rPr>
-          <w:b/>
-        </w:rPr>
-        <w:t>404:</w:t>
-      </w:r>
-      <w:r>
-        <w:t xml:space="preserve"> Hamburguesa no encontrada, </w:t>
-      </w:r>
-      <w:proofErr w:type="spellStart"/>
-      <w:r>
-        <w:t>Not</w:t>
-      </w:r>
-      <w:proofErr w:type="spellEnd"/>
-      <w:r>
-        <w:t xml:space="preserve"> </w:t>
-      </w:r>
-      <w:proofErr w:type="spellStart"/>
-      <w:r>
-        <w:t>found</w:t>
-      </w:r>
-      <w:proofErr w:type="spellEnd"/>
-    </w:p>
-    <w:p>
-      <w:r>
-        <w:rPr>
-          <w:b/>
-        </w:rPr>
-        <w:t xml:space="preserve">500: </w:t>
-      </w:r>
-      <w:r>
-        <w:t xml:space="preserve">La cocina se prendió fuego, </w:t>
-      </w:r>
-      <w:proofErr w:type="spellStart"/>
-      <w:r>
-        <w:t>Internal</w:t>
-      </w:r>
-      <w:proofErr w:type="spellEnd"/>
-      <w:r>
-        <w:t xml:space="preserve"> server error</w:t>
+        <w:rPr>
+          <w:b/>
+        </w:rPr>
+        <w:t>TCP/IP</w:t>
+      </w:r>
+      <w:r>
+        <w:t xml:space="preserve">: protocolo de control de transmisión / protocolo de internet </w:t>
       </w:r>
     </w:p>
     <w:p/>
@@ -1213,82 +1067,14 @@
         <w:rPr>
           <w:b/>
         </w:rPr>
-        <w:t>El servidor</w:t>
-      </w:r>
-      <w:r>
-        <w:t xml:space="preserve"> (quien prepara nuestra hamburguesa) toma todos los datos de nuestra petición (carne, pan, jitomate, lechuga, </w:t>
-      </w:r>
-      <w:proofErr w:type="spellStart"/>
-      <w:r>
-        <w:t>etc</w:t>
-      </w:r>
-      <w:proofErr w:type="spellEnd"/>
-      <w:r>
-        <w:t xml:space="preserve">), la manda </w:t>
-      </w:r>
-      <w:r>
-        <w:rPr>
-          <w:b/>
-        </w:rPr>
-        <w:t>al internet</w:t>
-      </w:r>
-      <w:r>
-        <w:t xml:space="preserve"> (el encargado del mostrador) quien es quien entrega </w:t>
-      </w:r>
-      <w:r>
-        <w:rPr>
-          <w:b/>
-        </w:rPr>
-        <w:t>nuestra petición</w:t>
-      </w:r>
-      <w:r>
-        <w:t xml:space="preserve"> tal cual la pedimos (el cliente).</w:t>
+        <w:t>HTTP:</w:t>
+      </w:r>
+      <w:r>
+        <w:t xml:space="preserve"> Protocolo de Transferencia de Hipertexto (Hypertext Transfer Protocol) </w:t>
       </w:r>
     </w:p>
     <w:p/>
     <w:p>
-      <w:bookmarkStart w:id="12" w:name="dot0i5wrub38" w:colFirst="0" w:colLast="0"/>
-      <w:bookmarkEnd w:id="12"/>
-      <w:r>
-        <w:rPr>
-          <w:b/>
-        </w:rPr>
-        <w:t>TCP/IP</w:t>
-      </w:r>
-      <w:r>
-        <w:t xml:space="preserve">: protocolo de control de transmisión / protocolo de internet </w:t>
-      </w:r>
-    </w:p>
-    <w:p/>
-    <w:p>
-      <w:r>
-        <w:rPr>
-          <w:b/>
-        </w:rPr>
-        <w:t>HTTP:</w:t>
-      </w:r>
-      <w:r>
-        <w:t xml:space="preserve"> Protocolo de Transferencia de Hipertexto (</w:t>
-      </w:r>
-      <w:proofErr w:type="spellStart"/>
-      <w:r>
-        <w:t>Hypertext</w:t>
-      </w:r>
-      <w:proofErr w:type="spellEnd"/>
-      <w:r>
-        <w:t xml:space="preserve"> Transfer </w:t>
-      </w:r>
-      <w:proofErr w:type="spellStart"/>
-      <w:r>
-        <w:t>Protocol</w:t>
-      </w:r>
-      <w:proofErr w:type="spellEnd"/>
-      <w:r>
-        <w:t xml:space="preserve">) </w:t>
-      </w:r>
-    </w:p>
-    <w:p/>
-    <w:p>
       <w:r>
         <w:rPr>
           <w:b/>
@@ -1322,67 +1108,22 @@
       </w:pPr>
     </w:p>
     <w:p>
-      <w:proofErr w:type="spellStart"/>
-      <w:r>
-        <w:rPr>
-          <w:b/>
-        </w:rPr>
-        <w:t>pwd</w:t>
-      </w:r>
-      <w:proofErr w:type="spellEnd"/>
-      <w:r>
-        <w:rPr>
-          <w:b/>
-        </w:rPr>
-        <w:t xml:space="preserve">: </w:t>
-      </w:r>
-      <w:proofErr w:type="spellStart"/>
-      <w:r>
-        <w:t>print</w:t>
-      </w:r>
-      <w:proofErr w:type="spellEnd"/>
-      <w:r>
-        <w:t xml:space="preserve"> </w:t>
-      </w:r>
-      <w:proofErr w:type="spellStart"/>
-      <w:r>
-        <w:t>word</w:t>
-      </w:r>
-      <w:proofErr w:type="spellEnd"/>
-      <w:r>
-        <w:t xml:space="preserve"> </w:t>
-      </w:r>
-      <w:proofErr w:type="spellStart"/>
-      <w:r>
-        <w:t>directory</w:t>
-      </w:r>
-      <w:proofErr w:type="spellEnd"/>
-      <w:r>
-        <w:t xml:space="preserve"> te da una mejor </w:t>
-      </w:r>
-      <w:proofErr w:type="spellStart"/>
-      <w:r>
-        <w:t>explicaciónde</w:t>
-      </w:r>
-      <w:proofErr w:type="spellEnd"/>
-      <w:r>
-        <w:t xml:space="preserve"> donde estas trabajando (la ruta de dirección)</w:t>
-      </w:r>
-    </w:p>
-    <w:p>
-      <w:proofErr w:type="spellStart"/>
-      <w:r>
-        <w:rPr>
-          <w:b/>
-        </w:rPr>
-        <w:t>ls</w:t>
-      </w:r>
-      <w:proofErr w:type="spellEnd"/>
-      <w:r>
-        <w:rPr>
-          <w:b/>
-        </w:rPr>
-        <w:t xml:space="preserve">: </w:t>
+      <w:r>
+        <w:rPr>
+          <w:b/>
+        </w:rPr>
+        <w:t xml:space="preserve">pwd: </w:t>
+      </w:r>
+      <w:r>
+        <w:t>print word directory te da una mejor explicaciónde donde estas trabajando (la ruta de dirección)</w:t>
+      </w:r>
+    </w:p>
+    <w:p>
+      <w:r>
+        <w:rPr>
+          <w:b/>
+        </w:rPr>
+        <w:t xml:space="preserve">ls: </w:t>
       </w:r>
       <w:r>
         <w:t>te enlista los elementos que se encuentran en la ruta</w:t>
@@ -1392,19 +1133,11 @@
       <w:r>
         <w:t>-</w:t>
       </w:r>
-      <w:proofErr w:type="spellStart"/>
-      <w:r>
-        <w:rPr>
-          <w:b/>
-        </w:rPr>
-        <w:t>parametros</w:t>
-      </w:r>
-      <w:proofErr w:type="spellEnd"/>
-      <w:r>
-        <w:rPr>
-          <w:b/>
-        </w:rPr>
-        <w:t xml:space="preserve">: </w:t>
+      <w:r>
+        <w:rPr>
+          <w:b/>
+        </w:rPr>
+        <w:t xml:space="preserve">parametros: </w:t>
       </w:r>
       <w:r>
         <w:t xml:space="preserve">usas el - después del comando </w:t>
@@ -1419,21 +1152,8 @@
       </w:r>
       <w:r>
         <w:tab/>
-        <w:t xml:space="preserve">- </w:t>
-      </w:r>
-      <w:proofErr w:type="gramStart"/>
-      <w:r>
-        <w:t>l  :</w:t>
-      </w:r>
-      <w:proofErr w:type="gramEnd"/>
-      <w:r>
-        <w:t xml:space="preserve"> formato </w:t>
-      </w:r>
-      <w:proofErr w:type="spellStart"/>
-      <w:r>
-        <w:t>long</w:t>
-      </w:r>
-      <w:proofErr w:type="spellEnd"/>
+        <w:t>- l  : formato long</w:t>
+      </w:r>
     </w:p>
     <w:p>
       <w:r>
@@ -1444,15 +1164,7 @@
       </w:r>
       <w:r>
         <w:tab/>
-        <w:t xml:space="preserve">-a: </w:t>
-      </w:r>
-      <w:proofErr w:type="spellStart"/>
-      <w:r>
-        <w:t>all</w:t>
-      </w:r>
-      <w:proofErr w:type="spellEnd"/>
-      <w:r>
-        <w:t xml:space="preserve"> muestra todos </w:t>
+        <w:t xml:space="preserve">-a: all muestra todos </w:t>
       </w:r>
     </w:p>
     <w:p>
@@ -1475,49 +1187,25 @@
       </w:pPr>
     </w:p>
     <w:p>
-      <w:proofErr w:type="spellStart"/>
-      <w:r>
-        <w:rPr>
-          <w:b/>
-        </w:rPr>
-        <w:t>clear</w:t>
-      </w:r>
-      <w:proofErr w:type="spellEnd"/>
-      <w:r>
-        <w:rPr>
-          <w:b/>
-        </w:rPr>
-        <w:t xml:space="preserve">: </w:t>
+      <w:r>
+        <w:rPr>
+          <w:b/>
+        </w:rPr>
+        <w:t xml:space="preserve">clear: </w:t>
       </w:r>
       <w:r>
         <w:t xml:space="preserve"> limpiar la ventana de comando </w:t>
       </w:r>
     </w:p>
     <w:p>
-      <w:proofErr w:type="spellStart"/>
-      <w:r>
-        <w:rPr>
-          <w:b/>
-        </w:rPr>
-        <w:t>history</w:t>
-      </w:r>
-      <w:proofErr w:type="spellEnd"/>
-      <w:r>
-        <w:rPr>
-          <w:b/>
-        </w:rPr>
-        <w:t xml:space="preserve">: </w:t>
-      </w:r>
-      <w:r>
-        <w:t xml:space="preserve">muestra un historial de los </w:t>
-      </w:r>
-      <w:proofErr w:type="gramStart"/>
-      <w:r>
-        <w:t>comando usados</w:t>
-      </w:r>
-      <w:proofErr w:type="gramEnd"/>
-      <w:r>
-        <w:t xml:space="preserve"> </w:t>
+      <w:r>
+        <w:rPr>
+          <w:b/>
+        </w:rPr>
+        <w:t xml:space="preserve">history: </w:t>
+      </w:r>
+      <w:r>
+        <w:t xml:space="preserve">muestra un historial de los comando usados </w:t>
       </w:r>
     </w:p>
     <w:p>
@@ -1532,38 +1220,14 @@
         </w:rPr>
         <w:t xml:space="preserve">cd: </w:t>
       </w:r>
-      <w:proofErr w:type="spellStart"/>
-      <w:r>
-        <w:t>change</w:t>
-      </w:r>
-      <w:proofErr w:type="spellEnd"/>
-      <w:r>
-        <w:t xml:space="preserve"> </w:t>
-      </w:r>
-      <w:proofErr w:type="spellStart"/>
-      <w:r>
-        <w:t>directory</w:t>
-      </w:r>
-      <w:proofErr w:type="spellEnd"/>
-      <w:r>
-        <w:t xml:space="preserve">/ cambiar de </w:t>
-      </w:r>
-      <w:proofErr w:type="gramStart"/>
-      <w:r>
-        <w:t xml:space="preserve">directorio  </w:t>
-      </w:r>
-      <w:r>
-        <w:rPr>
-          <w:b/>
-        </w:rPr>
-        <w:t>sintaxis</w:t>
-      </w:r>
-      <w:proofErr w:type="gramEnd"/>
-      <w:r>
-        <w:rPr>
-          <w:b/>
-        </w:rPr>
-        <w:t xml:space="preserve">: cd directorio </w:t>
+      <w:r>
+        <w:t xml:space="preserve">change directory/ cambiar de directorio  </w:t>
+      </w:r>
+      <w:r>
+        <w:rPr>
+          <w:b/>
+        </w:rPr>
+        <w:t xml:space="preserve">sintaxis: cd directorio </w:t>
       </w:r>
     </w:p>
     <w:p>
@@ -1579,49 +1243,22 @@
         </w:rPr>
         <w:tab/>
       </w:r>
-      <w:proofErr w:type="spellStart"/>
-      <w:proofErr w:type="gramStart"/>
-      <w:r>
-        <w:t>parametro</w:t>
-      </w:r>
-      <w:proofErr w:type="spellEnd"/>
-      <w:r>
-        <w:t>: ..</w:t>
-      </w:r>
-      <w:proofErr w:type="gramEnd"/>
-      <w:r>
-        <w:t xml:space="preserve"> (espacio punto punto) regresar </w:t>
-      </w:r>
-      <w:proofErr w:type="gramStart"/>
-      <w:r>
-        <w:t>un ruta</w:t>
-      </w:r>
-      <w:proofErr w:type="gramEnd"/>
-      <w:r>
-        <w:t xml:space="preserve"> del directorio </w:t>
-      </w:r>
-    </w:p>
-    <w:p>
-      <w:pPr>
-        <w:rPr>
-          <w:lang w:val="en-US"/>
-        </w:rPr>
-      </w:pPr>
-      <w:proofErr w:type="spellStart"/>
-      <w:r>
-        <w:rPr>
-          <w:b/>
-          <w:lang w:val="en-US"/>
-        </w:rPr>
-        <w:t>mkdir</w:t>
-      </w:r>
-      <w:proofErr w:type="spellEnd"/>
-      <w:r>
-        <w:rPr>
-          <w:b/>
-          <w:lang w:val="en-US"/>
-        </w:rPr>
-        <w:t xml:space="preserve">: </w:t>
+      <w:r>
+        <w:t xml:space="preserve">parametro: .. (espacio punto punto) regresar un ruta del directorio </w:t>
+      </w:r>
+    </w:p>
+    <w:p>
+      <w:pPr>
+        <w:rPr>
+          <w:lang w:val="en-US"/>
+        </w:rPr>
+      </w:pPr>
+      <w:r>
+        <w:rPr>
+          <w:b/>
+          <w:lang w:val="en-US"/>
+        </w:rPr>
+        <w:t xml:space="preserve">mkdir: </w:t>
       </w:r>
       <w:r>
         <w:rPr>
@@ -1636,21 +1273,12 @@
           <w:lang w:val="en-US"/>
         </w:rPr>
       </w:pPr>
-      <w:proofErr w:type="spellStart"/>
-      <w:r>
-        <w:rPr>
-          <w:b/>
-          <w:lang w:val="en-US"/>
-        </w:rPr>
-        <w:t>rmdir</w:t>
-      </w:r>
-      <w:proofErr w:type="spellEnd"/>
-      <w:r>
-        <w:rPr>
-          <w:b/>
-          <w:lang w:val="en-US"/>
-        </w:rPr>
-        <w:t xml:space="preserve">: </w:t>
+      <w:r>
+        <w:rPr>
+          <w:b/>
+          <w:lang w:val="en-US"/>
+        </w:rPr>
+        <w:t xml:space="preserve">rmdir: </w:t>
       </w:r>
       <w:r>
         <w:rPr>
@@ -1661,85 +1289,30 @@
     </w:p>
     <w:p>
       <w:r>
-        <w:t xml:space="preserve">el signo $ indica que </w:t>
-      </w:r>
-      <w:proofErr w:type="spellStart"/>
-      <w:r>
-        <w:t>esta</w:t>
-      </w:r>
-      <w:proofErr w:type="spellEnd"/>
-      <w:r>
-        <w:t xml:space="preserve"> listo para llevar a cabo un comando si no aparece </w:t>
-      </w:r>
-      <w:proofErr w:type="spellStart"/>
-      <w:r>
-        <w:t>esta</w:t>
-      </w:r>
-      <w:proofErr w:type="spellEnd"/>
-      <w:r>
-        <w:t xml:space="preserve"> llevando a cabo un proceso </w:t>
-      </w:r>
-    </w:p>
-    <w:p>
-      <w:proofErr w:type="spellStart"/>
-      <w:r>
-        <w:rPr>
-          <w:b/>
-        </w:rPr>
-        <w:t>cp</w:t>
-      </w:r>
-      <w:proofErr w:type="spellEnd"/>
-      <w:r>
-        <w:rPr>
-          <w:b/>
-        </w:rPr>
-        <w:t xml:space="preserve">: </w:t>
-      </w:r>
-      <w:proofErr w:type="gramStart"/>
-      <w:r>
-        <w:t>copiar  sintaxis</w:t>
-      </w:r>
-      <w:proofErr w:type="gramEnd"/>
-      <w:r>
-        <w:t xml:space="preserve">:  </w:t>
-      </w:r>
-      <w:proofErr w:type="spellStart"/>
-      <w:r>
-        <w:t>cp</w:t>
-      </w:r>
-      <w:proofErr w:type="spellEnd"/>
-      <w:r>
-        <w:t xml:space="preserve"> Cama.txt ../</w:t>
-      </w:r>
-      <w:proofErr w:type="spellStart"/>
-      <w:r>
-        <w:t>CuartoMemo</w:t>
-      </w:r>
-      <w:proofErr w:type="spellEnd"/>
-      <w:r>
-        <w:t>/</w:t>
-      </w:r>
-    </w:p>
-    <w:p>
-      <w:proofErr w:type="spellStart"/>
-      <w:r>
-        <w:rPr>
-          <w:b/>
-        </w:rPr>
-        <w:t>rm</w:t>
-      </w:r>
-      <w:proofErr w:type="spellEnd"/>
-      <w:r>
-        <w:rPr>
-          <w:b/>
-        </w:rPr>
-        <w:t xml:space="preserve">: </w:t>
-      </w:r>
-      <w:proofErr w:type="spellStart"/>
+        <w:t xml:space="preserve">el signo $ indica que esta listo para llevar a cabo un comando si no aparece esta llevando a cabo un proceso </w:t>
+      </w:r>
+    </w:p>
+    <w:p>
+      <w:r>
+        <w:rPr>
+          <w:b/>
+        </w:rPr>
+        <w:t xml:space="preserve">cp: </w:t>
+      </w:r>
+      <w:r>
+        <w:t>copiar  sintaxis:  cp Cama.txt ../CuartoMemo/</w:t>
+      </w:r>
+    </w:p>
+    <w:p>
+      <w:r>
+        <w:rPr>
+          <w:b/>
+        </w:rPr>
+        <w:t xml:space="preserve">rm: </w:t>
+      </w:r>
       <w:r>
         <w:t>remove</w:t>
       </w:r>
-      <w:proofErr w:type="spellEnd"/>
     </w:p>
     <w:p>
       <w:r>
@@ -1834,23 +1407,7 @@
     </w:p>
     <w:p>
       <w:r>
-        <w:t xml:space="preserve">Git </w:t>
-      </w:r>
-      <w:proofErr w:type="spellStart"/>
-      <w:r>
-        <w:t>hub</w:t>
-      </w:r>
-      <w:proofErr w:type="spellEnd"/>
-      <w:r>
-        <w:t xml:space="preserve"> permite en un solo archivo tener versiones de tal manera que si quieres puedes volver a algún punto en específico cada versión viene con un comentario y continuar el flujo hasta el punto deseado y volver a </w:t>
-      </w:r>
-      <w:proofErr w:type="spellStart"/>
-      <w:r>
-        <w:t>a</w:t>
-      </w:r>
-      <w:proofErr w:type="spellEnd"/>
-      <w:r>
-        <w:t xml:space="preserve"> cualquier versión posible que tenga un comentario </w:t>
+        <w:t xml:space="preserve">Git hub permite en un solo archivo tener versiones de tal manera que si quieres puedes volver a algún punto en específico cada versión viene con un comentario y continuar el flujo hasta el punto deseado y volver a a cualquier versión posible que tenga un comentario </w:t>
       </w:r>
     </w:p>
     <w:p>
@@ -1873,7 +1430,6 @@
       <w:r>
         <w:t xml:space="preserve">Usamos el prefijo </w:t>
       </w:r>
-      <w:proofErr w:type="spellStart"/>
       <w:r>
         <w:rPr>
           <w:b/>
@@ -1881,7 +1437,6 @@
         </w:rPr>
         <w:t>git</w:t>
       </w:r>
-      <w:proofErr w:type="spellEnd"/>
       <w:r>
         <w:rPr>
           <w:b/>
@@ -1897,301 +1452,117 @@
       </w:r>
     </w:p>
     <w:p>
-      <w:proofErr w:type="gramStart"/>
-      <w:r>
-        <w:t>Principales comando</w:t>
-      </w:r>
-      <w:proofErr w:type="gramEnd"/>
-      <w:r>
-        <w:t xml:space="preserve"> para </w:t>
-      </w:r>
-      <w:proofErr w:type="spellStart"/>
-      <w:r>
-        <w:t>workflow</w:t>
-      </w:r>
-      <w:proofErr w:type="spellEnd"/>
+      <w:r>
+        <w:t>Principales comando para workflow</w:t>
+      </w:r>
     </w:p>
     <w:p>
       <w:r>
         <w:t xml:space="preserve">- </w:t>
       </w:r>
-      <w:proofErr w:type="spellStart"/>
-      <w:r>
-        <w:rPr>
-          <w:b/>
-          <w:bCs/>
-        </w:rPr>
-        <w:t>git</w:t>
-      </w:r>
-      <w:proofErr w:type="spellEnd"/>
-      <w:r>
-        <w:rPr>
-          <w:b/>
-          <w:bCs/>
-        </w:rPr>
+      <w:r>
+        <w:rPr>
+          <w:b/>
+          <w:bCs/>
+        </w:rPr>
+        <w:t>git init</w:t>
+      </w:r>
+      <w:r>
+        <w:t xml:space="preserve"> haces que el directorio actual se convierta en un repositorio</w:t>
+      </w:r>
+    </w:p>
+    <w:p>
+      <w:r>
+        <w:t xml:space="preserve">- </w:t>
+      </w:r>
+      <w:r>
+        <w:rPr>
+          <w:b/>
+          <w:bCs/>
+        </w:rPr>
+        <w:t>git status</w:t>
+      </w:r>
+      <w:r>
+        <w:t xml:space="preserve"> te dice el estado actual del repositorio </w:t>
+      </w:r>
+    </w:p>
+    <w:p>
+      <w:r>
+        <w:t xml:space="preserve">Ejemplo: dice que el archivo de glosario de terminos tecnicos no está trackeado </w:t>
+      </w:r>
+    </w:p>
+    <w:p>
+      <w:r>
+        <w:rPr>
+          <w:b/>
+          <w:bCs/>
+        </w:rPr>
+        <w:t xml:space="preserve">- git </w:t>
+      </w:r>
+      <w:r>
+        <w:rPr>
+          <w:b/>
+          <w:bCs/>
+        </w:rPr>
+        <w:t>add</w:t>
+      </w:r>
+      <w:r>
+        <w:t xml:space="preserve"> agrega el archivo para poder trabajarlo </w:t>
+      </w:r>
+    </w:p>
+    <w:p>
+      <w:r>
+        <w:tab/>
+      </w:r>
+      <w:r>
+        <w:tab/>
+        <w:t>add . (“add espacio punto“) es para agregar a la mesa de trabajo todos los documentos de directorio</w:t>
+      </w:r>
+    </w:p>
+    <w:p>
+      <w:r>
+        <w:rPr>
+          <w:b/>
+          <w:bCs/>
+        </w:rPr>
+        <w:t>git commit</w:t>
+      </w:r>
+      <w:r>
+        <w:t xml:space="preserve"> se usa para agregar el comentario</w:t>
+      </w:r>
+      <w:r>
+        <w:t>, pero nos abre el editor de texto que en este caso es vim</w:t>
+      </w:r>
+    </w:p>
+    <w:p>
+      <w:r>
+        <w:tab/>
+      </w:r>
+      <w:r>
+        <w:tab/>
+        <w:t xml:space="preserve">-m nos permite agregar el comentario seguido de el comando ej: git commit   </w:t>
+      </w:r>
+      <w:r>
+        <w:rPr>
+          <w:b/>
+          <w:bCs/>
+        </w:rPr>
+        <w:t>-m</w:t>
+      </w:r>
+      <w:r>
+        <w:t xml:space="preserve"> “se hicieron cambio a este archivo ”</w:t>
+      </w:r>
+      <w:r>
         <w:t xml:space="preserve"> </w:t>
       </w:r>
-      <w:proofErr w:type="spellStart"/>
-      <w:r>
-        <w:rPr>
-          <w:b/>
-          <w:bCs/>
-        </w:rPr>
-        <w:t>init</w:t>
-      </w:r>
-      <w:proofErr w:type="spellEnd"/>
-      <w:r>
-        <w:t xml:space="preserve"> haces que el directorio actual se convierta en un repositorio</w:t>
-      </w:r>
-    </w:p>
-    <w:p>
-      <w:r>
-        <w:t xml:space="preserve">- </w:t>
-      </w:r>
-      <w:proofErr w:type="spellStart"/>
-      <w:r>
-        <w:rPr>
-          <w:b/>
-          <w:bCs/>
-        </w:rPr>
-        <w:t>git</w:t>
-      </w:r>
-      <w:proofErr w:type="spellEnd"/>
-      <w:r>
-        <w:rPr>
-          <w:b/>
-          <w:bCs/>
-        </w:rPr>
-        <w:t xml:space="preserve"> status</w:t>
-      </w:r>
-      <w:r>
-        <w:t xml:space="preserve"> te dice el estado actual del repositorio </w:t>
-      </w:r>
-    </w:p>
-    <w:p>
-      <w:r>
-        <w:t xml:space="preserve">Ejemplo: dice que el archivo de glosario de </w:t>
-      </w:r>
-      <w:proofErr w:type="spellStart"/>
-      <w:r>
-        <w:t>terminos</w:t>
-      </w:r>
-      <w:proofErr w:type="spellEnd"/>
-      <w:r>
-        <w:t xml:space="preserve"> </w:t>
-      </w:r>
-      <w:proofErr w:type="spellStart"/>
-      <w:r>
-        <w:t>tecnicos</w:t>
-      </w:r>
-      <w:proofErr w:type="spellEnd"/>
-      <w:r>
-        <w:t xml:space="preserve"> no está </w:t>
-      </w:r>
-      <w:proofErr w:type="spellStart"/>
-      <w:r>
-        <w:t>trackeado</w:t>
-      </w:r>
-      <w:proofErr w:type="spellEnd"/>
-      <w:r>
-        <w:t xml:space="preserve"> </w:t>
-      </w:r>
-    </w:p>
-    <w:p>
-      <w:r>
-        <w:rPr>
-          <w:b/>
-          <w:bCs/>
-        </w:rPr>
-        <w:t xml:space="preserve">- </w:t>
-      </w:r>
-      <w:proofErr w:type="spellStart"/>
-      <w:r>
-        <w:rPr>
-          <w:b/>
-          <w:bCs/>
-        </w:rPr>
-        <w:t>git</w:t>
-      </w:r>
-      <w:proofErr w:type="spellEnd"/>
-      <w:r>
-        <w:rPr>
-          <w:b/>
-          <w:bCs/>
-        </w:rPr>
-        <w:t xml:space="preserve"> </w:t>
-      </w:r>
-      <w:proofErr w:type="spellStart"/>
-      <w:r>
-        <w:rPr>
-          <w:b/>
-          <w:bCs/>
-        </w:rPr>
-        <w:t>add</w:t>
-      </w:r>
-      <w:proofErr w:type="spellEnd"/>
-      <w:r>
-        <w:t xml:space="preserve"> agrega el archivo para poder trabajarlo </w:t>
-      </w:r>
-    </w:p>
-    <w:p>
-      <w:r>
-        <w:tab/>
-      </w:r>
-      <w:r>
-        <w:tab/>
-      </w:r>
-      <w:proofErr w:type="spellStart"/>
-      <w:proofErr w:type="gramStart"/>
-      <w:r>
-        <w:t>add</w:t>
-      </w:r>
-      <w:proofErr w:type="spellEnd"/>
-      <w:r>
-        <w:t xml:space="preserve"> .</w:t>
-      </w:r>
-      <w:proofErr w:type="gramEnd"/>
-      <w:r>
-        <w:t xml:space="preserve"> (“</w:t>
-      </w:r>
-      <w:proofErr w:type="spellStart"/>
-      <w:r>
-        <w:t>add</w:t>
-      </w:r>
-      <w:proofErr w:type="spellEnd"/>
-      <w:r>
-        <w:t xml:space="preserve"> espacio </w:t>
-      </w:r>
-      <w:proofErr w:type="gramStart"/>
-      <w:r>
-        <w:t>punto“</w:t>
-      </w:r>
-      <w:proofErr w:type="gramEnd"/>
-      <w:r>
-        <w:t>) es para agregar a la mesa de trabajo todos los documentos de directorio</w:t>
-      </w:r>
-    </w:p>
-    <w:p>
-      <w:proofErr w:type="spellStart"/>
-      <w:r>
-        <w:rPr>
-          <w:b/>
-          <w:bCs/>
-        </w:rPr>
-        <w:t>git</w:t>
-      </w:r>
-      <w:proofErr w:type="spellEnd"/>
-      <w:r>
-        <w:rPr>
-          <w:b/>
-          <w:bCs/>
-        </w:rPr>
-        <w:t xml:space="preserve"> </w:t>
-      </w:r>
-      <w:proofErr w:type="spellStart"/>
-      <w:r>
-        <w:rPr>
-          <w:b/>
-          <w:bCs/>
-        </w:rPr>
-        <w:t>commit</w:t>
-      </w:r>
-      <w:proofErr w:type="spellEnd"/>
-      <w:r>
-        <w:t xml:space="preserve"> se usa para agregar el comentario</w:t>
-      </w:r>
-      <w:r>
-        <w:t xml:space="preserve">, pero nos abre el editor de texto que en este caso es </w:t>
-      </w:r>
-      <w:proofErr w:type="spellStart"/>
-      <w:r>
-        <w:t>vim</w:t>
-      </w:r>
-      <w:proofErr w:type="spellEnd"/>
-    </w:p>
-    <w:p>
-      <w:r>
-        <w:tab/>
-      </w:r>
-      <w:r>
-        <w:tab/>
-        <w:t xml:space="preserve">-m nos permite agregar el comentario seguido de el comando </w:t>
-      </w:r>
-      <w:proofErr w:type="spellStart"/>
-      <w:r>
-        <w:t>ej</w:t>
-      </w:r>
-      <w:proofErr w:type="spellEnd"/>
-      <w:r>
-        <w:t xml:space="preserve">: </w:t>
-      </w:r>
-      <w:proofErr w:type="spellStart"/>
-      <w:r>
-        <w:t>git</w:t>
-      </w:r>
-      <w:proofErr w:type="spellEnd"/>
-      <w:r>
-        <w:t xml:space="preserve"> </w:t>
-      </w:r>
-      <w:proofErr w:type="spellStart"/>
-      <w:r>
-        <w:t>commit</w:t>
-      </w:r>
-      <w:proofErr w:type="spellEnd"/>
-      <w:r>
-        <w:t xml:space="preserve">   </w:t>
-      </w:r>
-      <w:r>
-        <w:rPr>
-          <w:b/>
-          <w:bCs/>
-        </w:rPr>
-        <w:t>-m</w:t>
-      </w:r>
-      <w:r>
-        <w:t xml:space="preserve"> “se hicieron cambio a este </w:t>
-      </w:r>
-      <w:proofErr w:type="gramStart"/>
-      <w:r>
-        <w:t>archivo ”</w:t>
-      </w:r>
-      <w:proofErr w:type="gramEnd"/>
-      <w:r>
-        <w:t xml:space="preserve"> </w:t>
-      </w:r>
-    </w:p>
-    <w:p>
-      <w:proofErr w:type="spellStart"/>
-      <w:r>
-        <w:rPr>
-          <w:b/>
-          <w:bCs/>
-        </w:rPr>
-        <w:t>git</w:t>
-      </w:r>
-      <w:proofErr w:type="spellEnd"/>
-      <w:r>
-        <w:rPr>
-          <w:b/>
-          <w:bCs/>
-        </w:rPr>
-        <w:t xml:space="preserve"> </w:t>
-      </w:r>
-      <w:proofErr w:type="spellStart"/>
-      <w:r>
-        <w:rPr>
-          <w:b/>
-          <w:bCs/>
-        </w:rPr>
-        <w:t>push</w:t>
-      </w:r>
-      <w:proofErr w:type="spellEnd"/>
-      <w:r>
-        <w:rPr>
-          <w:b/>
-          <w:bCs/>
-        </w:rPr>
-        <w:t>:</w:t>
+    </w:p>
+    <w:p>
+      <w:r>
+        <w:rPr>
+          <w:b/>
+          <w:bCs/>
+        </w:rPr>
+        <w:t>git push:</w:t>
       </w:r>
       <w:r>
         <w:t xml:space="preserve"> </w:t>
@@ -2233,67 +1604,7 @@
           <w:sz w:val="21"/>
           <w:szCs w:val="21"/>
         </w:rPr>
-        <w:t xml:space="preserve"> </w:t>
-      </w:r>
-      <w:proofErr w:type="spellStart"/>
-      <w:r>
-        <w:rPr>
-          <w:rFonts w:ascii="Consolas" w:hAnsi="Consolas"/>
-          <w:color w:val="1F2328"/>
-          <w:sz w:val="21"/>
-          <w:szCs w:val="21"/>
-        </w:rPr>
-        <w:t>git</w:t>
-      </w:r>
-      <w:proofErr w:type="spellEnd"/>
-      <w:r>
-        <w:rPr>
-          <w:rFonts w:ascii="Consolas" w:hAnsi="Consolas"/>
-          <w:color w:val="1F2328"/>
-          <w:sz w:val="21"/>
-          <w:szCs w:val="21"/>
-        </w:rPr>
-        <w:t xml:space="preserve"> remote </w:t>
-      </w:r>
-      <w:proofErr w:type="spellStart"/>
-      <w:r>
-        <w:rPr>
-          <w:rFonts w:ascii="Consolas" w:hAnsi="Consolas"/>
-          <w:color w:val="1F2328"/>
-          <w:sz w:val="21"/>
-          <w:szCs w:val="21"/>
-        </w:rPr>
-        <w:t>add</w:t>
-      </w:r>
-      <w:proofErr w:type="spellEnd"/>
-      <w:r>
-        <w:rPr>
-          <w:rFonts w:ascii="Consolas" w:hAnsi="Consolas"/>
-          <w:color w:val="1F2328"/>
-          <w:sz w:val="21"/>
-          <w:szCs w:val="21"/>
-        </w:rPr>
-        <w:t xml:space="preserve"> </w:t>
-      </w:r>
-      <w:proofErr w:type="spellStart"/>
-      <w:r>
-        <w:rPr>
-          <w:rFonts w:ascii="Consolas" w:hAnsi="Consolas"/>
-          <w:color w:val="1F2328"/>
-          <w:sz w:val="21"/>
-          <w:szCs w:val="21"/>
-        </w:rPr>
-        <w:t>origin</w:t>
-      </w:r>
-      <w:proofErr w:type="spellEnd"/>
-      <w:r>
-        <w:rPr>
-          <w:rFonts w:ascii="Consolas" w:hAnsi="Consolas"/>
-          <w:color w:val="1F2328"/>
-          <w:sz w:val="21"/>
-          <w:szCs w:val="21"/>
-        </w:rPr>
-        <w:t xml:space="preserve"> </w:t>
+        <w:t xml:space="preserve"> git remote add origin </w:t>
       </w:r>
       <w:hyperlink r:id="rId9" w:history="1">
         <w:r>
@@ -2319,21 +1630,12 @@
       </w:pPr>
     </w:p>
     <w:p>
-      <w:proofErr w:type="spellStart"/>
-      <w:r>
-        <w:rPr>
-          <w:b/>
-          <w:bCs/>
-        </w:rPr>
-        <w:t>git</w:t>
-      </w:r>
-      <w:proofErr w:type="spellEnd"/>
-      <w:r>
-        <w:rPr>
-          <w:b/>
-          <w:bCs/>
-        </w:rPr>
-        <w:t xml:space="preserve"> log:</w:t>
+      <w:r>
+        <w:rPr>
+          <w:b/>
+          <w:bCs/>
+        </w:rPr>
+        <w:t>git log:</w:t>
       </w:r>
       <w:r>
         <w:rPr>
@@ -2343,173 +1645,63 @@
         <w:t xml:space="preserve"> </w:t>
       </w:r>
       <w:r>
-        <w:t xml:space="preserve">Te muestra los </w:t>
-      </w:r>
-      <w:proofErr w:type="spellStart"/>
-      <w:r>
-        <w:t>commits</w:t>
-      </w:r>
-      <w:proofErr w:type="spellEnd"/>
-      <w:r>
-        <w:t xml:space="preserve"> realizados a los documentos </w:t>
-      </w:r>
-    </w:p>
-    <w:p>
-      <w:pPr>
-        <w:rPr>
-          <w:lang w:val="es-MX"/>
-        </w:rPr>
-      </w:pPr>
-      <w:proofErr w:type="spellStart"/>
-      <w:r>
-        <w:rPr>
-          <w:b/>
-          <w:bCs/>
-          <w:lang w:val="es-MX"/>
-        </w:rPr>
-        <w:t>git</w:t>
-      </w:r>
-      <w:proofErr w:type="spellEnd"/>
-      <w:r>
-        <w:rPr>
-          <w:b/>
-          <w:bCs/>
-          <w:lang w:val="es-MX"/>
-        </w:rPr>
-        <w:t xml:space="preserve"> remote </w:t>
-      </w:r>
-      <w:proofErr w:type="spellStart"/>
-      <w:r>
-        <w:rPr>
-          <w:b/>
-          <w:bCs/>
-          <w:lang w:val="es-MX"/>
-        </w:rPr>
-        <w:t>add</w:t>
-      </w:r>
-      <w:proofErr w:type="spellEnd"/>
-      <w:r>
-        <w:rPr>
-          <w:b/>
-          <w:bCs/>
-          <w:lang w:val="es-MX"/>
-        </w:rPr>
+        <w:t xml:space="preserve">Te muestra los commits realizados a los documentos </w:t>
+      </w:r>
+    </w:p>
+    <w:p>
+      <w:pPr>
+        <w:rPr>
+          <w:lang w:val="es-MX"/>
+        </w:rPr>
+      </w:pPr>
+      <w:r>
+        <w:rPr>
+          <w:b/>
+          <w:bCs/>
+          <w:lang w:val="es-MX"/>
+        </w:rPr>
+        <w:t xml:space="preserve">git remote add origin: </w:t>
+      </w:r>
+      <w:r>
+        <w:rPr>
+          <w:lang w:val="es-MX"/>
+        </w:rPr>
+        <w:t>es par</w:t>
+      </w:r>
+      <w:r>
+        <w:rPr>
+          <w:lang w:val="es-MX"/>
+        </w:rPr>
+        <w:t>a poder decir cual es el repositorio de github con el que mi</w:t>
+      </w:r>
+    </w:p>
+    <w:p>
+      <w:pPr>
+        <w:rPr>
+          <w:lang w:val="es-MX"/>
+        </w:rPr>
+      </w:pPr>
+    </w:p>
+    <w:p>
+      <w:r>
+        <w:t xml:space="preserve">nota: </w:t>
+      </w:r>
+    </w:p>
+    <w:p>
+      <w:r>
         <w:t xml:space="preserve"> </w:t>
       </w:r>
-      <w:proofErr w:type="spellStart"/>
-      <w:r>
-        <w:rPr>
-          <w:b/>
-          <w:bCs/>
-          <w:lang w:val="es-MX"/>
-        </w:rPr>
-        <w:t>origin</w:t>
-      </w:r>
-      <w:proofErr w:type="spellEnd"/>
-      <w:r>
-        <w:rPr>
-          <w:b/>
-          <w:bCs/>
-          <w:lang w:val="es-MX"/>
-        </w:rPr>
-        <w:t xml:space="preserve">: </w:t>
-      </w:r>
-      <w:r>
-        <w:rPr>
-          <w:lang w:val="es-MX"/>
-        </w:rPr>
-        <w:t>es par</w:t>
-      </w:r>
-      <w:r>
-        <w:rPr>
-          <w:lang w:val="es-MX"/>
-        </w:rPr>
-        <w:t xml:space="preserve">a poder decir </w:t>
-      </w:r>
-      <w:proofErr w:type="spellStart"/>
-      <w:r>
-        <w:rPr>
-          <w:lang w:val="es-MX"/>
-        </w:rPr>
-        <w:t>cual</w:t>
-      </w:r>
-      <w:proofErr w:type="spellEnd"/>
-      <w:r>
-        <w:rPr>
-          <w:lang w:val="es-MX"/>
-        </w:rPr>
-        <w:t xml:space="preserve"> es el repositorio de </w:t>
-      </w:r>
-      <w:proofErr w:type="spellStart"/>
-      <w:r>
-        <w:rPr>
-          <w:lang w:val="es-MX"/>
-        </w:rPr>
-        <w:t>github</w:t>
-      </w:r>
-      <w:proofErr w:type="spellEnd"/>
-      <w:r>
-        <w:rPr>
-          <w:lang w:val="es-MX"/>
-        </w:rPr>
-        <w:t xml:space="preserve"> con el que mi</w:t>
-      </w:r>
-    </w:p>
-    <w:p>
-      <w:pPr>
-        <w:rPr>
-          <w:lang w:val="es-MX"/>
-        </w:rPr>
-      </w:pPr>
-    </w:p>
-    <w:p>
-      <w:r>
-        <w:t xml:space="preserve">nota: </w:t>
-      </w:r>
-    </w:p>
-    <w:p>
-      <w:r>
-        <w:t xml:space="preserve"> </w:t>
-      </w:r>
       <w:r>
         <w:tab/>
-      </w:r>
-      <w:proofErr w:type="spellStart"/>
-      <w:r>
-        <w:t>Parametros</w:t>
-      </w:r>
-      <w:proofErr w:type="spellEnd"/>
-      <w:r>
-        <w:t xml:space="preserve"> </w:t>
-      </w:r>
-      <w:proofErr w:type="spellStart"/>
-      <w:r>
-        <w:t>git</w:t>
-      </w:r>
-      <w:proofErr w:type="spellEnd"/>
+        <w:t>Parametros git</w:t>
+      </w:r>
     </w:p>
     <w:p>
       <w:pPr>
         <w:ind w:left="720" w:firstLine="720"/>
       </w:pPr>
       <w:r>
-        <w:t xml:space="preserve">-- </w:t>
-      </w:r>
-      <w:proofErr w:type="spellStart"/>
-      <w:r>
-        <w:t>version</w:t>
-      </w:r>
-      <w:proofErr w:type="spellEnd"/>
-      <w:r>
-        <w:t xml:space="preserve">:  no dice la versión de </w:t>
-      </w:r>
-      <w:proofErr w:type="spellStart"/>
-      <w:r>
-        <w:t>git</w:t>
-      </w:r>
-      <w:proofErr w:type="spellEnd"/>
-      <w:r>
-        <w:t xml:space="preserve"> o programa del prefijo </w:t>
+        <w:t xml:space="preserve">-- version:  no dice la versión de git o programa del prefijo </w:t>
       </w:r>
     </w:p>
     <w:p/>
@@ -2569,15 +1761,7 @@
     </w:p>
     <w:p>
       <w:r>
-        <w:t xml:space="preserve">Introducción a </w:t>
-      </w:r>
-      <w:proofErr w:type="spellStart"/>
-      <w:r>
-        <w:t>paginas</w:t>
-      </w:r>
-      <w:proofErr w:type="spellEnd"/>
-      <w:r>
-        <w:t xml:space="preserve"> web </w:t>
+        <w:t xml:space="preserve">Introducción a paginas web </w:t>
       </w:r>
     </w:p>
     <w:p>
@@ -2645,23 +1829,7 @@
         </w:drawing>
       </w:r>
       <w:r>
-        <w:t>Recordando: todas las peticiones (</w:t>
-      </w:r>
-      <w:proofErr w:type="gramStart"/>
-      <w:r>
-        <w:t>métodos )</w:t>
-      </w:r>
-      <w:proofErr w:type="gramEnd"/>
-      <w:r>
-        <w:t xml:space="preserve"> HTTP tienen su contra parte en el </w:t>
-      </w:r>
-      <w:proofErr w:type="spellStart"/>
-      <w:r>
-        <w:t>metodo</w:t>
-      </w:r>
-      <w:proofErr w:type="spellEnd"/>
-      <w:r>
-        <w:t xml:space="preserve"> CRUD </w:t>
+        <w:t xml:space="preserve">Recordando: todas las peticiones (métodos ) HTTP tienen su contra parte en el metodo CRUD </w:t>
       </w:r>
     </w:p>
     <w:p>
@@ -2781,14 +1949,12 @@
           <w:lang w:val="es-MX"/>
         </w:rPr>
       </w:pPr>
-      <w:proofErr w:type="spellStart"/>
       <w:r>
         <w:rPr>
           <w:lang w:val="es-MX"/>
         </w:rPr>
         <w:t>Put</w:t>
       </w:r>
-      <w:proofErr w:type="spellEnd"/>
       <w:r>
         <w:rPr>
           <w:lang w:val="es-MX"/>
@@ -2806,239 +1972,199 @@
           <w:lang w:val="es-MX"/>
         </w:rPr>
         <w:tab/>
-      </w:r>
-      <w:proofErr w:type="spellStart"/>
-      <w:r>
-        <w:rPr>
-          <w:lang w:val="es-MX"/>
-        </w:rPr>
-        <w:t>Update</w:t>
-      </w:r>
-      <w:proofErr w:type="spellEnd"/>
+        <w:t xml:space="preserve">Update </w:t>
+      </w:r>
+    </w:p>
+    <w:p>
+      <w:pPr>
+        <w:rPr>
+          <w:lang w:val="es-MX"/>
+        </w:rPr>
+      </w:pPr>
+      <w:r>
+        <w:rPr>
+          <w:lang w:val="es-MX"/>
+        </w:rPr>
+        <w:t>Delete</w:t>
+      </w:r>
+      <w:r>
+        <w:rPr>
+          <w:lang w:val="es-MX"/>
+        </w:rPr>
+        <w:tab/>
+      </w:r>
+      <w:r>
+        <w:rPr>
+          <w:lang w:val="es-MX"/>
+        </w:rPr>
+        <w:tab/>
+      </w:r>
+      <w:r>
+        <w:rPr>
+          <w:lang w:val="es-MX"/>
+        </w:rPr>
+        <w:tab/>
+        <w:t>Delete</w:t>
+      </w:r>
+    </w:p>
+    <w:p>
+      <w:pPr>
+        <w:rPr>
+          <w:lang w:val="es-MX"/>
+        </w:rPr>
+      </w:pPr>
+    </w:p>
+    <w:p>
+      <w:pPr>
+        <w:rPr>
+          <w:lang w:val="es-MX"/>
+        </w:rPr>
+      </w:pPr>
+      <w:r>
+        <w:rPr>
+          <w:lang w:val="es-MX"/>
+        </w:rPr>
+        <w:t xml:space="preserve"> “Ya que es muy d</w:t>
+      </w:r>
+      <w:r>
+        <w:rPr>
+          <w:lang w:val="es-MX"/>
+        </w:rPr>
+        <w:t>iferente lo que el cliente con respecto a lo que se ejecuta en la cocina”</w:t>
+      </w:r>
+    </w:p>
+    <w:p>
+      <w:pPr>
+        <w:rPr>
+          <w:lang w:val="es-MX"/>
+        </w:rPr>
+      </w:pPr>
+      <w:r>
+        <w:rPr>
+          <w:b/>
+          <w:bCs/>
+          <w:lang w:val="es-MX"/>
+        </w:rPr>
+        <w:t>Objetivos de hoy</w:t>
+      </w:r>
+      <w:r>
+        <w:rPr>
+          <w:lang w:val="es-MX"/>
+        </w:rPr>
+        <w:t xml:space="preserve">; describir los componentes de una aplicación web y su funcionalidad: </w:t>
+      </w:r>
+    </w:p>
+    <w:p>
+      <w:pPr>
+        <w:rPr>
+          <w:lang w:val="es-MX"/>
+        </w:rPr>
+      </w:pPr>
+      <w:r>
+        <w:rPr>
+          <w:lang w:val="es-MX"/>
+        </w:rPr>
+        <w:t xml:space="preserve">HTML </w:t>
+      </w:r>
+    </w:p>
+    <w:p>
+      <w:pPr>
+        <w:rPr>
+          <w:lang w:val="es-MX"/>
+        </w:rPr>
+      </w:pPr>
+      <w:r>
+        <w:rPr>
+          <w:lang w:val="es-MX"/>
+        </w:rPr>
+        <w:t>CSS</w:t>
+      </w:r>
+    </w:p>
+    <w:p>
+      <w:pPr>
+        <w:rPr>
+          <w:lang w:val="es-MX"/>
+        </w:rPr>
+      </w:pPr>
+      <w:r>
+        <w:rPr>
+          <w:lang w:val="es-MX"/>
+        </w:rPr>
+        <w:t xml:space="preserve">JavaScript </w:t>
+      </w:r>
+    </w:p>
+    <w:p>
+      <w:pPr>
+        <w:rPr>
+          <w:lang w:val="es-MX"/>
+        </w:rPr>
+      </w:pPr>
+    </w:p>
+    <w:p>
+      <w:pPr>
+        <w:rPr>
+          <w:lang w:val="es-MX"/>
+        </w:rPr>
+      </w:pPr>
+    </w:p>
+    <w:p>
+      <w:pPr>
+        <w:rPr>
+          <w:lang w:val="es-MX"/>
+        </w:rPr>
+      </w:pPr>
+      <w:r>
+        <w:rPr>
+          <w:highlight w:val="darkYellow"/>
+          <w:lang w:val="es-MX"/>
+        </w:rPr>
+        <w:t>Diferencia de una pagina web, un sitio web y una aplicación web</w:t>
+      </w:r>
+    </w:p>
+    <w:p>
+      <w:pPr>
+        <w:rPr>
+          <w:lang w:val="es-MX"/>
+        </w:rPr>
+      </w:pPr>
+      <w:r>
+        <w:rPr>
+          <w:lang w:val="es-MX"/>
+        </w:rPr>
+        <w:t xml:space="preserve">Terminología: </w:t>
+      </w:r>
+    </w:p>
+    <w:p>
+      <w:pPr>
+        <w:rPr>
+          <w:lang w:val="es-MX"/>
+        </w:rPr>
+      </w:pPr>
+      <w:r>
+        <w:rPr>
+          <w:b/>
+          <w:bCs/>
+          <w:lang w:val="es-MX"/>
+        </w:rPr>
+        <w:t>Landing page:</w:t>
+      </w:r>
       <w:r>
         <w:rPr>
           <w:lang w:val="es-MX"/>
         </w:rPr>
         <w:t xml:space="preserve"> </w:t>
       </w:r>
-    </w:p>
-    <w:p>
-      <w:pPr>
-        <w:rPr>
-          <w:lang w:val="es-MX"/>
-        </w:rPr>
-      </w:pPr>
-      <w:proofErr w:type="spellStart"/>
-      <w:r>
-        <w:rPr>
-          <w:lang w:val="es-MX"/>
-        </w:rPr>
-        <w:t>Delete</w:t>
-      </w:r>
-      <w:proofErr w:type="spellEnd"/>
-      <w:r>
-        <w:rPr>
-          <w:lang w:val="es-MX"/>
-        </w:rPr>
-        <w:tab/>
-      </w:r>
-      <w:r>
-        <w:rPr>
-          <w:lang w:val="es-MX"/>
-        </w:rPr>
-        <w:tab/>
-      </w:r>
-      <w:r>
-        <w:rPr>
-          <w:lang w:val="es-MX"/>
-        </w:rPr>
-        <w:tab/>
-      </w:r>
-      <w:proofErr w:type="spellStart"/>
-      <w:r>
-        <w:rPr>
-          <w:lang w:val="es-MX"/>
-        </w:rPr>
-        <w:t>Delete</w:t>
-      </w:r>
-      <w:proofErr w:type="spellEnd"/>
-    </w:p>
-    <w:p>
-      <w:pPr>
-        <w:rPr>
-          <w:lang w:val="es-MX"/>
-        </w:rPr>
-      </w:pPr>
-    </w:p>
-    <w:p>
-      <w:pPr>
-        <w:rPr>
-          <w:lang w:val="es-MX"/>
-        </w:rPr>
-      </w:pPr>
-      <w:r>
-        <w:rPr>
-          <w:lang w:val="es-MX"/>
-        </w:rPr>
-        <w:t xml:space="preserve"> “Ya que es muy d</w:t>
-      </w:r>
-      <w:r>
-        <w:rPr>
-          <w:lang w:val="es-MX"/>
-        </w:rPr>
-        <w:t>iferente lo que el cliente con respecto a lo que se ejecuta en la cocina”</w:t>
-      </w:r>
-    </w:p>
-    <w:p>
-      <w:pPr>
-        <w:rPr>
-          <w:lang w:val="es-MX"/>
-        </w:rPr>
-      </w:pPr>
-      <w:r>
-        <w:rPr>
-          <w:b/>
-          <w:bCs/>
-          <w:lang w:val="es-MX"/>
-        </w:rPr>
-        <w:t>Objetivos de hoy</w:t>
-      </w:r>
-      <w:r>
-        <w:rPr>
-          <w:lang w:val="es-MX"/>
-        </w:rPr>
-        <w:t xml:space="preserve">; describir los componentes de una aplicación web y su funcionalidad: </w:t>
-      </w:r>
-    </w:p>
-    <w:p>
-      <w:pPr>
-        <w:rPr>
-          <w:lang w:val="es-MX"/>
-        </w:rPr>
-      </w:pPr>
-      <w:r>
-        <w:rPr>
-          <w:lang w:val="es-MX"/>
-        </w:rPr>
-        <w:t xml:space="preserve">HTML </w:t>
-      </w:r>
-    </w:p>
-    <w:p>
-      <w:pPr>
-        <w:rPr>
-          <w:lang w:val="es-MX"/>
-        </w:rPr>
-      </w:pPr>
-      <w:r>
-        <w:rPr>
-          <w:lang w:val="es-MX"/>
-        </w:rPr>
-        <w:t>CSS</w:t>
-      </w:r>
-    </w:p>
-    <w:p>
-      <w:pPr>
-        <w:rPr>
-          <w:lang w:val="es-MX"/>
-        </w:rPr>
-      </w:pPr>
-      <w:r>
-        <w:rPr>
-          <w:lang w:val="es-MX"/>
-        </w:rPr>
-        <w:t xml:space="preserve">JavaScript </w:t>
-      </w:r>
-    </w:p>
-    <w:p>
-      <w:pPr>
-        <w:rPr>
-          <w:lang w:val="es-MX"/>
-        </w:rPr>
-      </w:pPr>
-    </w:p>
-    <w:p>
-      <w:pPr>
-        <w:rPr>
-          <w:lang w:val="es-MX"/>
-        </w:rPr>
-      </w:pPr>
-    </w:p>
-    <w:p>
-      <w:pPr>
-        <w:rPr>
-          <w:lang w:val="es-MX"/>
-        </w:rPr>
-      </w:pPr>
-      <w:r>
-        <w:rPr>
-          <w:highlight w:val="darkYellow"/>
-          <w:lang w:val="es-MX"/>
-        </w:rPr>
-        <w:t>Diferencia de una pagina web, un sitio web y una aplicación web</w:t>
-      </w:r>
-    </w:p>
-    <w:p>
-      <w:pPr>
-        <w:rPr>
-          <w:lang w:val="es-MX"/>
-        </w:rPr>
-      </w:pPr>
-      <w:r>
-        <w:rPr>
-          <w:lang w:val="es-MX"/>
-        </w:rPr>
-        <w:t xml:space="preserve">Terminología: </w:t>
-      </w:r>
-    </w:p>
-    <w:p>
-      <w:pPr>
-        <w:rPr>
-          <w:lang w:val="es-MX"/>
-        </w:rPr>
-      </w:pPr>
-      <w:proofErr w:type="spellStart"/>
-      <w:r>
-        <w:rPr>
-          <w:b/>
-          <w:bCs/>
-          <w:lang w:val="es-MX"/>
-        </w:rPr>
-        <w:t>Landing</w:t>
-      </w:r>
-      <w:proofErr w:type="spellEnd"/>
-      <w:r>
-        <w:rPr>
-          <w:b/>
-          <w:bCs/>
-          <w:lang w:val="es-MX"/>
-        </w:rPr>
-        <w:t xml:space="preserve"> page:</w:t>
-      </w:r>
-      <w:r>
-        <w:rPr>
-          <w:lang w:val="es-MX"/>
-        </w:rPr>
-        <w:t xml:space="preserve"> </w:t>
-      </w:r>
       <w:r>
         <w:rPr>
           <w:lang w:val="es-MX"/>
         </w:rPr>
         <w:t>“</w:t>
       </w:r>
-      <w:proofErr w:type="spellStart"/>
-      <w:r>
-        <w:rPr>
-          <w:lang w:val="es-MX"/>
-        </w:rPr>
-        <w:t>pagina</w:t>
-      </w:r>
-      <w:proofErr w:type="spellEnd"/>
-      <w:r>
-        <w:rPr>
-          <w:lang w:val="es-MX"/>
-        </w:rPr>
-        <w:t xml:space="preserve"> de aterr</w:t>
+      <w:r>
+        <w:rPr>
+          <w:lang w:val="es-MX"/>
+        </w:rPr>
+        <w:t>pagina de aterr</w:t>
       </w:r>
       <w:r>
         <w:rPr>
@@ -3053,23 +2179,13 @@
           <w:lang w:val="es-MX"/>
         </w:rPr>
       </w:pPr>
-      <w:proofErr w:type="spellStart"/>
-      <w:r>
-        <w:rPr>
-          <w:b/>
-          <w:bCs/>
-          <w:lang w:val="es-MX"/>
-        </w:rPr>
-        <w:t>Responsavidad</w:t>
-      </w:r>
-      <w:proofErr w:type="spellEnd"/>
-      <w:r>
-        <w:rPr>
-          <w:b/>
-          <w:bCs/>
-          <w:lang w:val="es-MX"/>
-        </w:rPr>
-        <w:t>:</w:t>
+      <w:r>
+        <w:rPr>
+          <w:b/>
+          <w:bCs/>
+          <w:lang w:val="es-MX"/>
+        </w:rPr>
+        <w:t>Responsavidad:</w:t>
       </w:r>
       <w:r>
         <w:rPr>
@@ -3091,39 +2207,17 @@
           <w:lang w:val="es-MX"/>
         </w:rPr>
       </w:pPr>
-      <w:proofErr w:type="spellStart"/>
-      <w:r>
-        <w:rPr>
-          <w:lang w:val="es-MX"/>
-        </w:rPr>
-        <w:t>Pagina</w:t>
-      </w:r>
-      <w:proofErr w:type="spellEnd"/>
-      <w:r>
-        <w:rPr>
-          <w:lang w:val="es-MX"/>
-        </w:rPr>
-        <w:t xml:space="preserve"> web: Es el elemento más sencillo cuando se habla de elementos web su propósito es solo brindar información en texto con un formato y estilo sencillo</w:t>
-      </w:r>
-      <w:r>
-        <w:rPr>
-          <w:lang w:val="es-MX"/>
-        </w:rPr>
-        <w:t xml:space="preserve"> [ejemplo 1era </w:t>
-      </w:r>
-      <w:proofErr w:type="spellStart"/>
-      <w:r>
-        <w:rPr>
-          <w:lang w:val="es-MX"/>
-        </w:rPr>
-        <w:t>pag</w:t>
-      </w:r>
-      <w:proofErr w:type="spellEnd"/>
-      <w:r>
-        <w:rPr>
-          <w:lang w:val="es-MX"/>
-        </w:rPr>
-        <w:t xml:space="preserve"> web: </w:t>
+      <w:r>
+        <w:rPr>
+          <w:lang w:val="es-MX"/>
+        </w:rPr>
+        <w:t>Pagina web: Es el elemento más sencillo cuando se habla de elementos web su propósito es solo brindar información en texto con un formato y estilo sencillo</w:t>
+      </w:r>
+      <w:r>
+        <w:rPr>
+          <w:lang w:val="es-MX"/>
+        </w:rPr>
+        <w:t xml:space="preserve"> [ejemplo 1era pag web: </w:t>
       </w:r>
       <w:hyperlink r:id="rId12" w:history="1">
         <w:r>
@@ -3144,49 +2238,7 @@
         <w:rPr>
           <w:lang w:val="es-MX"/>
         </w:rPr>
-        <w:t xml:space="preserve"> estas se pueden usar como </w:t>
-      </w:r>
-      <w:proofErr w:type="spellStart"/>
-      <w:r>
-        <w:rPr>
-          <w:lang w:val="es-MX"/>
-        </w:rPr>
-        <w:t>landing</w:t>
-      </w:r>
-      <w:proofErr w:type="spellEnd"/>
-      <w:r>
-        <w:rPr>
-          <w:lang w:val="es-MX"/>
-        </w:rPr>
-        <w:t xml:space="preserve"> page; Esta busca aterrizar a los usuarios para convertirlos en clientes potenciales. Busca atraer tu atención y recibir una respuesta para después ofrecerte un servicio ejemplo la </w:t>
-      </w:r>
-      <w:proofErr w:type="spellStart"/>
-      <w:r>
-        <w:rPr>
-          <w:lang w:val="es-MX"/>
-        </w:rPr>
-        <w:t>pagina</w:t>
-      </w:r>
-      <w:proofErr w:type="spellEnd"/>
-      <w:r>
-        <w:rPr>
-          <w:lang w:val="es-MX"/>
-        </w:rPr>
-        <w:t xml:space="preserve"> web de </w:t>
-      </w:r>
-      <w:proofErr w:type="spellStart"/>
-      <w:r>
-        <w:rPr>
-          <w:lang w:val="es-MX"/>
-        </w:rPr>
-        <w:t>platzi</w:t>
-      </w:r>
-      <w:proofErr w:type="spellEnd"/>
-      <w:r>
-        <w:rPr>
-          <w:lang w:val="es-MX"/>
-        </w:rPr>
-        <w:t xml:space="preserve">: </w:t>
+        <w:t xml:space="preserve"> estas se pueden usar como landing page; Esta busca aterrizar a los usuarios para convertirlos en clientes potenciales. Busca atraer tu atención y recibir una respuesta para después ofrecerte un servicio ejemplo la pagina web de platzi: </w:t>
       </w:r>
       <w:hyperlink r:id="rId13" w:history="1">
         <w:r>
@@ -3227,21 +2279,7 @@
         <w:rPr>
           <w:lang w:val="es-MX"/>
         </w:rPr>
-        <w:t xml:space="preserve">por lo </w:t>
-      </w:r>
-      <w:proofErr w:type="gramStart"/>
-      <w:r>
-        <w:rPr>
-          <w:lang w:val="es-MX"/>
-        </w:rPr>
-        <w:t>tanto</w:t>
-      </w:r>
-      <w:proofErr w:type="gramEnd"/>
-      <w:r>
-        <w:rPr>
-          <w:lang w:val="es-MX"/>
-        </w:rPr>
-        <w:t xml:space="preserve"> deducimos que cuando trabajemos con muchas paginas web al desarrollar un sitio web </w:t>
+        <w:t xml:space="preserve">por lo tanto deducimos que cuando trabajemos con muchas paginas web al desarrollar un sitio web </w:t>
       </w:r>
     </w:p>
     <w:p>
@@ -3262,71 +2300,21 @@
         <w:rPr>
           <w:lang w:val="es-MX"/>
         </w:rPr>
-        <w:t xml:space="preserve">es un conjunto de </w:t>
-      </w:r>
-      <w:proofErr w:type="spellStart"/>
-      <w:r>
-        <w:rPr>
-          <w:lang w:val="es-MX"/>
-        </w:rPr>
-        <w:t>paginas</w:t>
-      </w:r>
-      <w:proofErr w:type="spellEnd"/>
-      <w:r>
-        <w:rPr>
-          <w:lang w:val="es-MX"/>
-        </w:rPr>
-        <w:t xml:space="preserve"> web</w:t>
-      </w:r>
-    </w:p>
-    <w:p>
-      <w:pPr>
-        <w:rPr>
-          <w:lang w:val="es-MX"/>
-        </w:rPr>
-      </w:pPr>
-      <w:r>
-        <w:rPr>
-          <w:lang w:val="es-MX"/>
-        </w:rPr>
-        <w:t xml:space="preserve">dominio: dirección dentro del </w:t>
-      </w:r>
-      <w:proofErr w:type="spellStart"/>
-      <w:r>
-        <w:rPr>
-          <w:lang w:val="es-MX"/>
-        </w:rPr>
-        <w:t>catalogo</w:t>
-      </w:r>
-      <w:proofErr w:type="spellEnd"/>
-      <w:r>
-        <w:rPr>
-          <w:lang w:val="es-MX"/>
-        </w:rPr>
-        <w:t xml:space="preserve"> de la web /dato /dato /</w:t>
-      </w:r>
-      <w:proofErr w:type="gramStart"/>
-      <w:r>
-        <w:rPr>
-          <w:lang w:val="es-MX"/>
-        </w:rPr>
-        <w:t>dato  se</w:t>
-      </w:r>
-      <w:proofErr w:type="gramEnd"/>
-      <w:r>
-        <w:rPr>
-          <w:lang w:val="es-MX"/>
-        </w:rPr>
-        <w:t xml:space="preserve"> llaman </w:t>
-      </w:r>
-      <w:proofErr w:type="spellStart"/>
-      <w:r>
-        <w:rPr>
-          <w:lang w:val="es-MX"/>
-        </w:rPr>
-        <w:t>endpoint</w:t>
-      </w:r>
-      <w:proofErr w:type="spellEnd"/>
+        <w:t>es un conjunto de paginas web</w:t>
+      </w:r>
+    </w:p>
+    <w:p>
+      <w:pPr>
+        <w:rPr>
+          <w:lang w:val="es-MX"/>
+        </w:rPr>
+      </w:pPr>
+      <w:r>
+        <w:rPr>
+          <w:lang w:val="es-MX"/>
+        </w:rPr>
+        <w:t>dominio: dirección dentro del catalogo de la web /dato /dato /dato  se llaman endpoint</w:t>
+      </w:r>
     </w:p>
     <w:p>
       <w:pPr>
@@ -3407,42 +2395,12 @@
           <w:lang w:val="es-MX"/>
         </w:rPr>
       </w:pPr>
-      <w:proofErr w:type="spellStart"/>
-      <w:r>
-        <w:rPr>
-          <w:lang w:val="es-MX"/>
-        </w:rPr>
-        <w:t>DominioGeneral</w:t>
-      </w:r>
-      <w:proofErr w:type="spellEnd"/>
-      <w:r>
-        <w:rPr>
-          <w:lang w:val="es-MX"/>
-        </w:rPr>
-        <w:t>/</w:t>
-      </w:r>
-      <w:proofErr w:type="spellStart"/>
-      <w:r>
-        <w:rPr>
-          <w:lang w:val="es-MX"/>
-        </w:rPr>
-        <w:t>endpoint</w:t>
-      </w:r>
-      <w:proofErr w:type="spellEnd"/>
-      <w:r>
-        <w:rPr>
-          <w:lang w:val="es-MX"/>
-        </w:rPr>
-        <w:t>/</w:t>
-      </w:r>
-      <w:proofErr w:type="spellStart"/>
-      <w:r>
-        <w:rPr>
-          <w:lang w:val="es-MX"/>
-        </w:rPr>
-        <w:t>endpoint</w:t>
-      </w:r>
-      <w:proofErr w:type="spellEnd"/>
+      <w:r>
+        <w:rPr>
+          <w:lang w:val="es-MX"/>
+        </w:rPr>
+        <w:t>DominioGeneral/endpoint/endpoint</w:t>
+      </w:r>
     </w:p>
     <w:p>
       <w:pPr>
@@ -3605,21 +2563,7 @@
         <w:rPr>
           <w:lang w:val="es-MX"/>
         </w:rPr>
-        <w:t xml:space="preserve">Todo </w:t>
-      </w:r>
-      <w:proofErr w:type="spellStart"/>
-      <w:r>
-        <w:rPr>
-          <w:lang w:val="es-MX"/>
-        </w:rPr>
-        <w:t>esta</w:t>
-      </w:r>
-      <w:proofErr w:type="spellEnd"/>
-      <w:r>
-        <w:rPr>
-          <w:lang w:val="es-MX"/>
-        </w:rPr>
-        <w:t xml:space="preserve"> conectado por ramificaciones </w:t>
+        <w:t xml:space="preserve">Todo esta conectado por ramificaciones </w:t>
       </w:r>
     </w:p>
     <w:p>
@@ -3650,21 +2594,7 @@
         <w:rPr>
           <w:lang w:val="es-MX"/>
         </w:rPr>
-        <w:t xml:space="preserve">Usan muchísimas herramientas (puede visualizarlas con </w:t>
-      </w:r>
-      <w:proofErr w:type="spellStart"/>
-      <w:r>
-        <w:rPr>
-          <w:lang w:val="es-MX"/>
-        </w:rPr>
-        <w:t>wappalyzer</w:t>
-      </w:r>
-      <w:proofErr w:type="spellEnd"/>
-      <w:r>
-        <w:rPr>
-          <w:lang w:val="es-MX"/>
-        </w:rPr>
-        <w:t>)</w:t>
+        <w:t>Usan muchísimas herramientas (puede visualizarlas con wappalyzer)</w:t>
       </w:r>
     </w:p>
     <w:p>
@@ -3682,21 +2612,7 @@
         <w:rPr>
           <w:lang w:val="es-MX"/>
         </w:rPr>
-        <w:t xml:space="preserve">Tienen </w:t>
-      </w:r>
-      <w:proofErr w:type="spellStart"/>
-      <w:r>
-        <w:rPr>
-          <w:lang w:val="es-MX"/>
-        </w:rPr>
-        <w:t>responsividad</w:t>
-      </w:r>
-      <w:proofErr w:type="spellEnd"/>
-      <w:r>
-        <w:rPr>
-          <w:lang w:val="es-MX"/>
-        </w:rPr>
-        <w:t xml:space="preserve"> </w:t>
+        <w:t xml:space="preserve">Tienen responsividad </w:t>
       </w:r>
     </w:p>
     <w:p>
@@ -3716,7 +2632,6 @@
           <w:lang w:val="es-MX"/>
         </w:rPr>
       </w:pPr>
-      <w:proofErr w:type="gramStart"/>
       <w:r>
         <w:rPr>
           <w:highlight w:val="green"/>
@@ -3724,7 +2639,6 @@
         </w:rPr>
         <w:t>Notas :</w:t>
       </w:r>
-      <w:proofErr w:type="gramEnd"/>
     </w:p>
     <w:p>
       <w:pPr>
@@ -3738,49 +2652,7 @@
         <w:rPr>
           <w:lang w:val="es-MX"/>
         </w:rPr>
-        <w:t xml:space="preserve">Una </w:t>
-      </w:r>
-      <w:proofErr w:type="spellStart"/>
-      <w:r>
-        <w:rPr>
-          <w:lang w:val="es-MX"/>
-        </w:rPr>
-        <w:t>pagina</w:t>
-      </w:r>
-      <w:proofErr w:type="spellEnd"/>
-      <w:r>
-        <w:rPr>
-          <w:lang w:val="es-MX"/>
-        </w:rPr>
-        <w:t xml:space="preserve"> web es solo una pagina web: un sitio web son varias </w:t>
-      </w:r>
-      <w:proofErr w:type="spellStart"/>
-      <w:r>
-        <w:rPr>
-          <w:lang w:val="es-MX"/>
-        </w:rPr>
-        <w:t>paginas</w:t>
-      </w:r>
-      <w:proofErr w:type="spellEnd"/>
-      <w:r>
-        <w:rPr>
-          <w:lang w:val="es-MX"/>
-        </w:rPr>
-        <w:t xml:space="preserve"> web conectadas y </w:t>
-      </w:r>
-      <w:proofErr w:type="gramStart"/>
-      <w:r>
-        <w:rPr>
-          <w:lang w:val="es-MX"/>
-        </w:rPr>
-        <w:t>un aplicación</w:t>
-      </w:r>
-      <w:proofErr w:type="gramEnd"/>
-      <w:r>
-        <w:rPr>
-          <w:lang w:val="es-MX"/>
-        </w:rPr>
-        <w:t xml:space="preserve"> web es el mismo sitio web</w:t>
+        <w:t>Una pagina web es solo una pagina web: un sitio web son varias paginas web conectadas y un aplicación web es el mismo sitio web</w:t>
       </w:r>
       <w:r>
         <w:rPr>
@@ -3801,21 +2673,7 @@
         <w:rPr>
           <w:lang w:val="es-MX"/>
         </w:rPr>
-        <w:t xml:space="preserve">La </w:t>
-      </w:r>
-      <w:proofErr w:type="spellStart"/>
-      <w:r>
-        <w:rPr>
-          <w:lang w:val="es-MX"/>
-        </w:rPr>
-        <w:t>responsividad</w:t>
-      </w:r>
-      <w:proofErr w:type="spellEnd"/>
-      <w:r>
-        <w:rPr>
-          <w:lang w:val="es-MX"/>
-        </w:rPr>
-        <w:t xml:space="preserve"> formará parte de todas nuestras tareas y aplicaciones </w:t>
+        <w:t xml:space="preserve">La responsividad formará parte de todas nuestras tareas y aplicaciones </w:t>
       </w:r>
     </w:p>
     <w:p>
@@ -3917,328 +2775,303 @@
         <w:rPr>
           <w:lang w:val="es-MX"/>
         </w:rPr>
-        <w:t xml:space="preserve">head, </w:t>
-      </w:r>
-      <w:proofErr w:type="spellStart"/>
-      <w:r>
-        <w:rPr>
+        <w:t>head, body, footer</w:t>
+      </w:r>
+    </w:p>
+    <w:p>
+      <w:pPr>
+        <w:rPr>
+          <w:lang w:val="es-MX"/>
+        </w:rPr>
+      </w:pPr>
+      <w:r>
+        <w:rPr>
+          <w:b/>
+          <w:bCs/>
+          <w:lang w:val="es-MX"/>
+        </w:rPr>
+        <w:t>CSS</w:t>
+      </w:r>
+      <w:r>
+        <w:rPr>
+          <w:lang w:val="es-MX"/>
+        </w:rPr>
+        <w:t xml:space="preserve">: skin le vamos a dar un mejor aspecto visual </w:t>
+      </w:r>
+    </w:p>
+    <w:p>
+      <w:pPr>
+        <w:rPr>
+          <w:lang w:val="es-MX"/>
+        </w:rPr>
+      </w:pPr>
+      <w:r>
+        <w:rPr>
+          <w:b/>
+          <w:bCs/>
+          <w:lang w:val="es-MX"/>
+        </w:rPr>
+        <w:t>JS</w:t>
+      </w:r>
+      <w:r>
+        <w:rPr>
+          <w:lang w:val="es-MX"/>
+        </w:rPr>
+        <w:t xml:space="preserve">: es la parte que da la funcionalidad y movimientos </w:t>
+      </w:r>
+    </w:p>
+    <w:p>
+      <w:pPr>
+        <w:rPr>
+          <w:lang w:val="es-MX"/>
+        </w:rPr>
+      </w:pPr>
+      <w:r>
+        <w:rPr>
+          <w:lang w:val="es-MX"/>
+        </w:rPr>
+        <w:t>Los navegadores suelen leer esto en este mismo orden</w:t>
+      </w:r>
+    </w:p>
+    <w:p>
+      <w:pPr>
+        <w:rPr>
+          <w:lang w:val="es-MX"/>
+        </w:rPr>
+      </w:pPr>
+    </w:p>
+    <w:p>
+      <w:pPr>
+        <w:rPr>
+          <w:lang w:val="es-MX"/>
+        </w:rPr>
+      </w:pPr>
+      <w:r>
+        <w:rPr>
+          <w:lang w:val="es-MX"/>
+        </w:rPr>
+        <w:t xml:space="preserve">“Tener mucho cuidado que todas las cosas se carguen bien” </w:t>
+      </w:r>
+    </w:p>
+    <w:p>
+      <w:pPr>
+        <w:rPr>
+          <w:lang w:val="es-MX"/>
+        </w:rPr>
+      </w:pPr>
+      <w:r>
+        <w:rPr>
+          <w:lang w:val="es-MX"/>
+        </w:rPr>
+        <w:t>Por que si no el usuario puede creer que algo no funciona y se irá a otra lo que se traduce como perdidas monetarias</w:t>
+      </w:r>
+    </w:p>
+    <w:p>
+      <w:pPr>
+        <w:rPr>
+          <w:lang w:val="es-MX"/>
+        </w:rPr>
+      </w:pPr>
+    </w:p>
+    <w:p>
+      <w:pPr>
+        <w:rPr>
+          <w:lang w:val="es-MX"/>
+        </w:rPr>
+      </w:pPr>
+    </w:p>
+    <w:p>
+      <w:pPr>
+        <w:rPr>
+          <w:lang w:val="es-MX"/>
+        </w:rPr>
+      </w:pPr>
+      <w:r>
+        <w:rPr>
+          <w:highlight w:val="red"/>
+          <w:lang w:val="es-MX"/>
+        </w:rPr>
+        <w:t>Preguntas de examen:</w:t>
+      </w:r>
+    </w:p>
+    <w:p>
+      <w:pPr>
+        <w:rPr>
+          <w:lang w:val="es-MX"/>
+        </w:rPr>
+      </w:pPr>
+      <w:r>
+        <w:rPr>
+          <w:b/>
+          <w:bCs/>
+          <w:lang w:val="es-MX"/>
+        </w:rPr>
+        <w:t>HTML es un lenguaje de programación?</w:t>
+      </w:r>
+      <w:r>
+        <w:rPr>
+          <w:lang w:val="es-MX"/>
+        </w:rPr>
+        <w:t xml:space="preserve"> No</w:t>
+      </w:r>
+      <w:r>
+        <w:rPr>
+          <w:lang w:val="es-MX"/>
+        </w:rPr>
+        <w:t xml:space="preserve"> es un lenguaje de etiquetado</w:t>
+      </w:r>
+    </w:p>
+    <w:p>
+      <w:pPr>
+        <w:rPr>
+          <w:lang w:val="es-MX"/>
+        </w:rPr>
+      </w:pPr>
+      <w:r>
+        <w:rPr>
+          <w:lang w:val="es-MX"/>
+        </w:rPr>
+        <w:t>HyperText Markup language   (entrevista)</w:t>
+      </w:r>
+    </w:p>
+    <w:p>
+      <w:pPr>
+        <w:rPr>
+          <w:lang w:val="es-MX"/>
+        </w:rPr>
+      </w:pPr>
+      <w:r>
+        <w:rPr>
+          <w:lang w:val="es-MX"/>
+        </w:rPr>
+        <w:t>“Lenguaje de marcado de hipertexto“ con</w:t>
+      </w:r>
+    </w:p>
+    <w:p>
+      <w:pPr>
+        <w:rPr>
+          <w:lang w:val="es-MX"/>
+        </w:rPr>
+      </w:pPr>
+      <w:r>
+        <w:rPr>
+          <w:b/>
+          <w:bCs/>
+          <w:lang w:val="es-MX"/>
+        </w:rPr>
+        <w:t xml:space="preserve">CSS: </w:t>
+      </w:r>
+      <w:r>
+        <w:rPr>
+          <w:lang w:val="es-MX"/>
+        </w:rPr>
+        <w:t>Cascading Style Sheet estilo de hojas</w:t>
+      </w:r>
+      <w:r>
+        <w:rPr>
+          <w:lang w:val="es-MX"/>
+        </w:rPr>
+        <w:t xml:space="preserve"> en cascada ) es un lenguaje de estilos </w:t>
+      </w:r>
+    </w:p>
+    <w:p>
+      <w:pPr>
+        <w:rPr>
+          <w:lang w:val="es-MX"/>
+        </w:rPr>
+      </w:pPr>
+      <w:r>
+        <w:rPr>
+          <w:b/>
+          <w:bCs/>
+          <w:lang w:val="es-MX"/>
+        </w:rPr>
+        <w:t>JavaScript</w:t>
+      </w:r>
+      <w:r>
+        <w:rPr>
+          <w:b/>
+          <w:bCs/>
+          <w:lang w:val="es-MX"/>
+        </w:rPr>
+        <w:t xml:space="preserve">: </w:t>
+      </w:r>
+      <w:r>
+        <w:rPr>
+          <w:lang w:val="es-MX"/>
+        </w:rPr>
+        <w:t xml:space="preserve"> es un lenguaje de programación </w:t>
+      </w:r>
+    </w:p>
+    <w:p>
+      <w:pPr>
+        <w:rPr>
+          <w:lang w:val="es-MX"/>
+        </w:rPr>
+      </w:pPr>
+    </w:p>
+    <w:p>
+      <w:pPr>
+        <w:rPr>
+          <w:lang w:val="es-MX"/>
+        </w:rPr>
+      </w:pPr>
+    </w:p>
+    <w:p>
+      <w:pPr>
+        <w:rPr>
+          <w:lang w:val="es-MX"/>
+        </w:rPr>
+      </w:pPr>
+      <w:r>
+        <w:rPr>
+          <w:lang w:val="es-MX"/>
+        </w:rPr>
+        <w:t>Con HTML podemos crear la estructura del cuerpo</w:t>
+      </w:r>
+      <w:r>
+        <w:rPr>
+          <w:b/>
+          <w:bCs/>
+          <w:lang w:val="es-MX"/>
+        </w:rPr>
+        <w:t xml:space="preserve"> head</w:t>
+      </w:r>
+      <w:r>
+        <w:rPr>
+          <w:lang w:val="es-MX"/>
+        </w:rPr>
+        <w:t>,</w:t>
+      </w:r>
+      <w:r>
+        <w:rPr>
+          <w:b/>
+          <w:bCs/>
           <w:lang w:val="es-MX"/>
         </w:rPr>
         <w:t>body</w:t>
       </w:r>
-      <w:proofErr w:type="spellEnd"/>
-      <w:r>
-        <w:rPr>
-          <w:lang w:val="es-MX"/>
-        </w:rPr>
-        <w:t xml:space="preserve">, </w:t>
-      </w:r>
-      <w:proofErr w:type="spellStart"/>
-      <w:r>
-        <w:rPr>
-          <w:lang w:val="es-MX"/>
-        </w:rPr>
-        <w:t>footer</w:t>
-      </w:r>
-      <w:proofErr w:type="spellEnd"/>
-    </w:p>
-    <w:p>
-      <w:pPr>
-        <w:rPr>
-          <w:lang w:val="es-MX"/>
-        </w:rPr>
-      </w:pPr>
-      <w:r>
-        <w:rPr>
-          <w:b/>
-          <w:bCs/>
-          <w:lang w:val="es-MX"/>
-        </w:rPr>
-        <w:t>CSS</w:t>
-      </w:r>
-      <w:r>
-        <w:rPr>
-          <w:lang w:val="es-MX"/>
-        </w:rPr>
-        <w:t xml:space="preserve">: skin le vamos a dar un mejor aspecto visual </w:t>
-      </w:r>
-    </w:p>
-    <w:p>
-      <w:pPr>
-        <w:rPr>
-          <w:lang w:val="es-MX"/>
-        </w:rPr>
-      </w:pPr>
-      <w:r>
-        <w:rPr>
-          <w:b/>
-          <w:bCs/>
-          <w:lang w:val="es-MX"/>
-        </w:rPr>
-        <w:t>JS</w:t>
-      </w:r>
-      <w:r>
-        <w:rPr>
-          <w:lang w:val="es-MX"/>
-        </w:rPr>
-        <w:t xml:space="preserve">: es la parte que da la funcionalidad y movimientos </w:t>
-      </w:r>
-    </w:p>
-    <w:p>
-      <w:pPr>
-        <w:rPr>
-          <w:lang w:val="es-MX"/>
-        </w:rPr>
-      </w:pPr>
-      <w:r>
-        <w:rPr>
-          <w:lang w:val="es-MX"/>
-        </w:rPr>
-        <w:t>Los navegadores suelen leer esto en este mismo orden</w:t>
-      </w:r>
-    </w:p>
-    <w:p>
-      <w:pPr>
-        <w:rPr>
-          <w:lang w:val="es-MX"/>
-        </w:rPr>
-      </w:pPr>
-    </w:p>
-    <w:p>
-      <w:pPr>
-        <w:rPr>
-          <w:lang w:val="es-MX"/>
-        </w:rPr>
-      </w:pPr>
-      <w:r>
-        <w:rPr>
-          <w:lang w:val="es-MX"/>
-        </w:rPr>
-        <w:t xml:space="preserve">“Tener mucho cuidado que todas las cosas se carguen bien” </w:t>
-      </w:r>
-    </w:p>
-    <w:p>
-      <w:pPr>
-        <w:rPr>
-          <w:lang w:val="es-MX"/>
-        </w:rPr>
-      </w:pPr>
-      <w:r>
-        <w:rPr>
-          <w:lang w:val="es-MX"/>
-        </w:rPr>
-        <w:t>Por que si no el usuario puede creer que algo no funciona y se irá a otra lo que se traduce como perdidas monetarias</w:t>
-      </w:r>
-    </w:p>
-    <w:p>
-      <w:pPr>
-        <w:rPr>
-          <w:lang w:val="es-MX"/>
-        </w:rPr>
-      </w:pPr>
-    </w:p>
-    <w:p>
-      <w:pPr>
-        <w:rPr>
-          <w:lang w:val="es-MX"/>
-        </w:rPr>
-      </w:pPr>
-    </w:p>
-    <w:p>
-      <w:pPr>
-        <w:rPr>
-          <w:lang w:val="es-MX"/>
-        </w:rPr>
-      </w:pPr>
-      <w:r>
-        <w:rPr>
-          <w:highlight w:val="red"/>
-          <w:lang w:val="es-MX"/>
-        </w:rPr>
-        <w:t>Preguntas de examen:</w:t>
-      </w:r>
-    </w:p>
-    <w:p>
-      <w:pPr>
-        <w:rPr>
-          <w:lang w:val="es-MX"/>
-        </w:rPr>
-      </w:pPr>
-      <w:r>
-        <w:rPr>
-          <w:b/>
-          <w:bCs/>
-          <w:lang w:val="es-MX"/>
-        </w:rPr>
-        <w:t>HTML es un lenguaje de programación?</w:t>
-      </w:r>
-      <w:r>
-        <w:rPr>
-          <w:lang w:val="es-MX"/>
-        </w:rPr>
-        <w:t xml:space="preserve"> No</w:t>
-      </w:r>
-      <w:r>
-        <w:rPr>
-          <w:lang w:val="es-MX"/>
-        </w:rPr>
-        <w:t xml:space="preserve"> es un lenguaje de etiquetado</w:t>
-      </w:r>
-    </w:p>
-    <w:p>
-      <w:pPr>
-        <w:rPr>
-          <w:lang w:val="es-MX"/>
-        </w:rPr>
-      </w:pPr>
-      <w:proofErr w:type="spellStart"/>
-      <w:r>
-        <w:rPr>
-          <w:lang w:val="es-MX"/>
-        </w:rPr>
-        <w:t>HyperText</w:t>
-      </w:r>
-      <w:proofErr w:type="spellEnd"/>
-      <w:r>
-        <w:rPr>
-          <w:lang w:val="es-MX"/>
-        </w:rPr>
-        <w:t xml:space="preserve"> </w:t>
-      </w:r>
-      <w:proofErr w:type="spellStart"/>
-      <w:r>
-        <w:rPr>
-          <w:lang w:val="es-MX"/>
-        </w:rPr>
-        <w:t>Markup</w:t>
-      </w:r>
-      <w:proofErr w:type="spellEnd"/>
-      <w:r>
-        <w:rPr>
-          <w:lang w:val="es-MX"/>
-        </w:rPr>
-        <w:t xml:space="preserve"> </w:t>
-      </w:r>
-      <w:proofErr w:type="spellStart"/>
-      <w:r>
-        <w:rPr>
-          <w:lang w:val="es-MX"/>
-        </w:rPr>
-        <w:t>language</w:t>
-      </w:r>
-      <w:proofErr w:type="spellEnd"/>
-      <w:proofErr w:type="gramStart"/>
-      <w:r>
-        <w:rPr>
-          <w:lang w:val="es-MX"/>
-        </w:rPr>
-        <w:t xml:space="preserve">   (</w:t>
-      </w:r>
-      <w:proofErr w:type="gramEnd"/>
-      <w:r>
-        <w:rPr>
-          <w:lang w:val="es-MX"/>
-        </w:rPr>
-        <w:t>entrevista)</w:t>
-      </w:r>
-    </w:p>
-    <w:p>
-      <w:pPr>
-        <w:rPr>
-          <w:lang w:val="es-MX"/>
-        </w:rPr>
-      </w:pPr>
-      <w:r>
-        <w:rPr>
-          <w:lang w:val="es-MX"/>
-        </w:rPr>
-        <w:t xml:space="preserve">“Lenguaje de marcado de </w:t>
-      </w:r>
-      <w:proofErr w:type="gramStart"/>
-      <w:r>
-        <w:rPr>
-          <w:lang w:val="es-MX"/>
-        </w:rPr>
-        <w:t>hipertexto“ con</w:t>
-      </w:r>
-      <w:proofErr w:type="gramEnd"/>
-    </w:p>
-    <w:p>
-      <w:pPr>
-        <w:rPr>
-          <w:lang w:val="es-MX"/>
-        </w:rPr>
-      </w:pPr>
-      <w:r>
-        <w:rPr>
-          <w:b/>
-          <w:bCs/>
-          <w:lang w:val="es-MX"/>
-        </w:rPr>
-        <w:t xml:space="preserve">CSS: </w:t>
-      </w:r>
-      <w:proofErr w:type="spellStart"/>
-      <w:r>
-        <w:rPr>
-          <w:lang w:val="es-MX"/>
-        </w:rPr>
-        <w:t>Cascading</w:t>
-      </w:r>
-      <w:proofErr w:type="spellEnd"/>
-      <w:r>
-        <w:rPr>
-          <w:lang w:val="es-MX"/>
-        </w:rPr>
-        <w:t xml:space="preserve"> Style </w:t>
-      </w:r>
-      <w:proofErr w:type="spellStart"/>
-      <w:r>
-        <w:rPr>
-          <w:lang w:val="es-MX"/>
-        </w:rPr>
-        <w:t>Sheet</w:t>
-      </w:r>
-      <w:proofErr w:type="spellEnd"/>
-      <w:r>
-        <w:rPr>
-          <w:lang w:val="es-MX"/>
-        </w:rPr>
-        <w:t xml:space="preserve"> estilo de hojas</w:t>
-      </w:r>
-      <w:r>
-        <w:rPr>
-          <w:lang w:val="es-MX"/>
-        </w:rPr>
-        <w:t xml:space="preserve"> en </w:t>
-      </w:r>
-      <w:proofErr w:type="gramStart"/>
-      <w:r>
-        <w:rPr>
-          <w:lang w:val="es-MX"/>
-        </w:rPr>
-        <w:t>cascada )</w:t>
-      </w:r>
-      <w:proofErr w:type="gramEnd"/>
-      <w:r>
-        <w:rPr>
-          <w:lang w:val="es-MX"/>
-        </w:rPr>
-        <w:t xml:space="preserve"> es un lenguaje de estilos </w:t>
-      </w:r>
-    </w:p>
-    <w:p>
-      <w:pPr>
-        <w:rPr>
-          <w:lang w:val="es-MX"/>
-        </w:rPr>
-      </w:pPr>
-      <w:r>
-        <w:rPr>
-          <w:b/>
-          <w:bCs/>
-          <w:lang w:val="es-MX"/>
-        </w:rPr>
-        <w:t>JavaScript</w:t>
+      <w:r>
+        <w:rPr>
+          <w:lang w:val="es-MX"/>
+        </w:rPr>
+        <w:t xml:space="preserve">  y footer que no suele ser tomado com uno de los principales </w:t>
+      </w:r>
+    </w:p>
+    <w:p>
+      <w:pPr>
+        <w:jc w:val="both"/>
+        <w:rPr>
+          <w:lang w:val="es-MX"/>
+        </w:rPr>
+      </w:pPr>
+      <w:r>
+        <w:rPr>
+          <w:b/>
+          <w:bCs/>
+          <w:lang w:val="es-MX"/>
+        </w:rPr>
+        <w:t>Head</w:t>
       </w:r>
       <w:r>
         <w:rPr>
@@ -4252,102 +3085,7 @@
         <w:rPr>
           <w:lang w:val="es-MX"/>
         </w:rPr>
-        <w:t xml:space="preserve"> es un lenguaje de programación </w:t>
-      </w:r>
-    </w:p>
-    <w:p>
-      <w:pPr>
-        <w:rPr>
-          <w:lang w:val="es-MX"/>
-        </w:rPr>
-      </w:pPr>
-    </w:p>
-    <w:p>
-      <w:pPr>
-        <w:rPr>
-          <w:lang w:val="es-MX"/>
-        </w:rPr>
-      </w:pPr>
-    </w:p>
-    <w:p>
-      <w:pPr>
-        <w:rPr>
-          <w:lang w:val="es-MX"/>
-        </w:rPr>
-      </w:pPr>
-      <w:r>
-        <w:rPr>
-          <w:lang w:val="es-MX"/>
-        </w:rPr>
-        <w:t>Con HTML podemos crear la estructura del cuerpo</w:t>
-      </w:r>
-      <w:r>
-        <w:rPr>
-          <w:b/>
-          <w:bCs/>
-          <w:lang w:val="es-MX"/>
-        </w:rPr>
-        <w:t xml:space="preserve"> </w:t>
-      </w:r>
-      <w:proofErr w:type="spellStart"/>
-      <w:proofErr w:type="gramStart"/>
-      <w:r>
-        <w:rPr>
-          <w:b/>
-          <w:bCs/>
-          <w:lang w:val="es-MX"/>
-        </w:rPr>
-        <w:t>head</w:t>
-      </w:r>
-      <w:r>
-        <w:rPr>
-          <w:lang w:val="es-MX"/>
-        </w:rPr>
-        <w:t>,</w:t>
-      </w:r>
-      <w:r>
-        <w:rPr>
-          <w:b/>
-          <w:bCs/>
-          <w:lang w:val="es-MX"/>
-        </w:rPr>
-        <w:t>body</w:t>
-      </w:r>
-      <w:proofErr w:type="spellEnd"/>
-      <w:proofErr w:type="gramEnd"/>
-      <w:r>
-        <w:rPr>
-          <w:lang w:val="es-MX"/>
-        </w:rPr>
-        <w:t xml:space="preserve">  y </w:t>
-      </w:r>
-      <w:proofErr w:type="spellStart"/>
-      <w:r>
-        <w:rPr>
-          <w:lang w:val="es-MX"/>
-        </w:rPr>
-        <w:t>footer</w:t>
-      </w:r>
-      <w:proofErr w:type="spellEnd"/>
-      <w:r>
-        <w:rPr>
-          <w:lang w:val="es-MX"/>
-        </w:rPr>
-        <w:t xml:space="preserve"> que no suele ser tomado </w:t>
-      </w:r>
-      <w:proofErr w:type="spellStart"/>
-      <w:r>
-        <w:rPr>
-          <w:lang w:val="es-MX"/>
-        </w:rPr>
-        <w:t>com</w:t>
-      </w:r>
-      <w:proofErr w:type="spellEnd"/>
-      <w:r>
-        <w:rPr>
-          <w:lang w:val="es-MX"/>
-        </w:rPr>
-        <w:t xml:space="preserve"> uno de los principales </w:t>
+        <w:t xml:space="preserve">suele ir información que solo suele ver el navegador </w:t>
       </w:r>
     </w:p>
     <w:p>
@@ -4359,25 +3097,9 @@
       </w:pPr>
       <w:r>
         <w:rPr>
-          <w:b/>
-          <w:bCs/>
-          <w:lang w:val="es-MX"/>
-        </w:rPr>
-        <w:t>Head</w:t>
-      </w:r>
-      <w:r>
-        <w:rPr>
-          <w:b/>
-          <w:bCs/>
-          <w:lang w:val="es-MX"/>
-        </w:rPr>
-        <w:t xml:space="preserve">: </w:t>
-      </w:r>
-      <w:r>
-        <w:rPr>
-          <w:lang w:val="es-MX"/>
-        </w:rPr>
-        <w:t xml:space="preserve">suele ir información que solo suele ver el navegador </w:t>
+          <w:lang w:val="es-MX"/>
+        </w:rPr>
+        <w:t xml:space="preserve">Idioma, caracteres y soporte de caracteres (Cuestiones de codificación y funcionalidad) </w:t>
       </w:r>
     </w:p>
     <w:p>
@@ -4389,35 +3111,11 @@
       </w:pPr>
       <w:r>
         <w:rPr>
-          <w:lang w:val="es-MX"/>
-        </w:rPr>
-        <w:t xml:space="preserve">Idioma, caracteres y soporte de caracteres (Cuestiones de codificación y funcionalidad) </w:t>
-      </w:r>
-    </w:p>
-    <w:p>
-      <w:pPr>
-        <w:jc w:val="both"/>
-        <w:rPr>
-          <w:lang w:val="es-MX"/>
-        </w:rPr>
-      </w:pPr>
-      <w:proofErr w:type="spellStart"/>
-      <w:r>
-        <w:rPr>
-          <w:b/>
-          <w:bCs/>
-          <w:lang w:val="es-MX"/>
-        </w:rPr>
-        <w:t>Body</w:t>
-      </w:r>
-      <w:proofErr w:type="spellEnd"/>
-      <w:r>
-        <w:rPr>
-          <w:b/>
-          <w:bCs/>
-          <w:lang w:val="es-MX"/>
-        </w:rPr>
-        <w:t>:</w:t>
+          <w:b/>
+          <w:bCs/>
+          <w:lang w:val="es-MX"/>
+        </w:rPr>
+        <w:t>Body:</w:t>
       </w:r>
       <w:r>
         <w:rPr>
@@ -4514,21 +3212,7 @@
         <w:rPr>
           <w:lang w:val="es-MX"/>
         </w:rPr>
-        <w:t xml:space="preserve">Analogía:  todos nos pueden ver y no saben que hay </w:t>
-      </w:r>
-      <w:proofErr w:type="gramStart"/>
-      <w:r>
-        <w:rPr>
-          <w:lang w:val="es-MX"/>
-        </w:rPr>
-        <w:t>en  nuestra</w:t>
-      </w:r>
-      <w:proofErr w:type="gramEnd"/>
-      <w:r>
-        <w:rPr>
-          <w:lang w:val="es-MX"/>
-        </w:rPr>
-        <w:t xml:space="preserve"> casa pero si van ver nuestro cuerpo ropa y demás que mostramos</w:t>
+        <w:t>Analogía:  todos nos pueden ver y no saben que hay en  nuestra casa pero si van ver nuestro cuerpo ropa y demás que mostramos</w:t>
       </w:r>
     </w:p>
     <w:p>
@@ -4538,33 +3222,11 @@
           <w:lang w:val="es-MX"/>
         </w:rPr>
       </w:pPr>
-      <w:proofErr w:type="spellStart"/>
-      <w:r>
-        <w:rPr>
-          <w:lang w:val="es-MX"/>
-        </w:rPr>
-        <w:t>Footer</w:t>
-      </w:r>
-      <w:proofErr w:type="spellEnd"/>
-      <w:r>
-        <w:rPr>
-          <w:lang w:val="es-MX"/>
-        </w:rPr>
-        <w:t xml:space="preserve">:  Se utiliza para datos adicionales (accesos, términos de </w:t>
-      </w:r>
-      <w:proofErr w:type="gramStart"/>
-      <w:r>
-        <w:rPr>
-          <w:lang w:val="es-MX"/>
-        </w:rPr>
-        <w:t>privacidad )</w:t>
-      </w:r>
-      <w:proofErr w:type="gramEnd"/>
-      <w:r>
-        <w:rPr>
-          <w:lang w:val="es-MX"/>
-        </w:rPr>
-        <w:t xml:space="preserve"> </w:t>
+      <w:r>
+        <w:rPr>
+          <w:lang w:val="es-MX"/>
+        </w:rPr>
+        <w:t xml:space="preserve">Footer:  Se utiliza para datos adicionales (accesos, términos de privacidad ) </w:t>
       </w:r>
     </w:p>
     <w:p>
@@ -4594,49 +3256,7 @@
         <w:rPr>
           <w:lang w:val="es-MX"/>
         </w:rPr>
-        <w:t xml:space="preserve">:  marca las secciones del cuerpo podemos </w:t>
-      </w:r>
-      <w:proofErr w:type="spellStart"/>
-      <w:r>
-        <w:rPr>
-          <w:lang w:val="es-MX"/>
-        </w:rPr>
-        <w:t>segmetar</w:t>
-      </w:r>
-      <w:proofErr w:type="spellEnd"/>
-      <w:r>
-        <w:rPr>
-          <w:lang w:val="es-MX"/>
-        </w:rPr>
-        <w:t xml:space="preserve"> el head el </w:t>
-      </w:r>
-      <w:proofErr w:type="spellStart"/>
-      <w:r>
-        <w:rPr>
-          <w:lang w:val="es-MX"/>
-        </w:rPr>
-        <w:t>body</w:t>
-      </w:r>
-      <w:proofErr w:type="spellEnd"/>
-      <w:r>
-        <w:rPr>
-          <w:lang w:val="es-MX"/>
-        </w:rPr>
-        <w:t xml:space="preserve"> el </w:t>
-      </w:r>
-      <w:proofErr w:type="spellStart"/>
-      <w:r>
-        <w:rPr>
-          <w:lang w:val="es-MX"/>
-        </w:rPr>
-        <w:t>footer</w:t>
-      </w:r>
-      <w:proofErr w:type="spellEnd"/>
-      <w:r>
-        <w:rPr>
-          <w:lang w:val="es-MX"/>
-        </w:rPr>
-        <w:t xml:space="preserve"> </w:t>
+        <w:t xml:space="preserve">:  marca las secciones del cuerpo podemos segmetar el head el body el footer </w:t>
       </w:r>
     </w:p>
     <w:p>
@@ -4730,33 +3350,11 @@
         </w:rPr>
         <w:t xml:space="preserve">CSS: </w:t>
       </w:r>
-      <w:proofErr w:type="spellStart"/>
-      <w:r>
-        <w:rPr>
-          <w:lang w:val="es-MX"/>
-        </w:rPr>
-        <w:t>Cascading</w:t>
-      </w:r>
-      <w:proofErr w:type="spellEnd"/>
-      <w:r>
-        <w:rPr>
-          <w:lang w:val="es-MX"/>
-        </w:rPr>
-        <w:t xml:space="preserve"> Style </w:t>
-      </w:r>
-      <w:proofErr w:type="spellStart"/>
-      <w:r>
-        <w:rPr>
-          <w:lang w:val="es-MX"/>
-        </w:rPr>
-        <w:t>sheets</w:t>
-      </w:r>
-      <w:proofErr w:type="spellEnd"/>
-      <w:r>
-        <w:rPr>
-          <w:lang w:val="es-MX"/>
-        </w:rPr>
-        <w:t xml:space="preserve">.  </w:t>
+      <w:r>
+        <w:rPr>
+          <w:lang w:val="es-MX"/>
+        </w:rPr>
+        <w:t xml:space="preserve">Cascading Style sheets.  </w:t>
       </w:r>
       <w:r>
         <w:rPr>
@@ -4794,35 +3392,7 @@
         <w:rPr>
           <w:lang w:val="es-MX"/>
         </w:rPr>
-        <w:t xml:space="preserve">Analogía de cuando te </w:t>
-      </w:r>
-      <w:proofErr w:type="spellStart"/>
-      <w:r>
-        <w:rPr>
-          <w:lang w:val="es-MX"/>
-        </w:rPr>
-        <w:t>cambias:si</w:t>
-      </w:r>
-      <w:proofErr w:type="spellEnd"/>
-      <w:r>
-        <w:rPr>
-          <w:lang w:val="es-MX"/>
-        </w:rPr>
-        <w:t xml:space="preserve"> te vas a poner un traje primero te pones la camiseta, luego la camisa de vestir luego la corbata y el saco y lo primero que verá alguien será el saco que fue lo </w:t>
-      </w:r>
-      <w:proofErr w:type="spellStart"/>
-      <w:r>
-        <w:rPr>
-          <w:lang w:val="es-MX"/>
-        </w:rPr>
-        <w:t>ultimo</w:t>
-      </w:r>
-      <w:proofErr w:type="spellEnd"/>
-      <w:r>
-        <w:rPr>
-          <w:lang w:val="es-MX"/>
-        </w:rPr>
-        <w:t xml:space="preserve"> que pusiste</w:t>
+        <w:t>Analogía de cuando te cambias:si te vas a poner un traje primero te pones la camiseta, luego la camisa de vestir luego la corbata y el saco y lo primero que verá alguien será el saco que fue lo ultimo que pusiste</w:t>
       </w:r>
     </w:p>
     <w:p>
@@ -4871,21 +3441,7 @@
         <w:rPr>
           <w:lang w:val="es-MX"/>
         </w:rPr>
-        <w:t xml:space="preserve"> Es diferente de </w:t>
-      </w:r>
-      <w:proofErr w:type="gramStart"/>
-      <w:r>
-        <w:rPr>
-          <w:lang w:val="es-MX"/>
-        </w:rPr>
-        <w:t>Java</w:t>
-      </w:r>
-      <w:proofErr w:type="gramEnd"/>
-      <w:r>
-        <w:rPr>
-          <w:lang w:val="es-MX"/>
-        </w:rPr>
-        <w:t xml:space="preserve"> </w:t>
+        <w:t xml:space="preserve"> Es diferente de Java </w:t>
       </w:r>
       <w:r>
         <w:rPr>
@@ -4911,35 +3467,7 @@
         <w:rPr>
           <w:lang w:val="es-MX"/>
         </w:rPr>
-        <w:t xml:space="preserve">“cuando estamos viendo una </w:t>
-      </w:r>
-      <w:proofErr w:type="spellStart"/>
-      <w:r>
-        <w:rPr>
-          <w:lang w:val="es-MX"/>
-        </w:rPr>
-        <w:t>pagina</w:t>
-      </w:r>
-      <w:proofErr w:type="spellEnd"/>
-      <w:r>
-        <w:rPr>
-          <w:lang w:val="es-MX"/>
-        </w:rPr>
-        <w:t xml:space="preserve">, vemos una copia de la </w:t>
-      </w:r>
-      <w:proofErr w:type="spellStart"/>
-      <w:r>
-        <w:rPr>
-          <w:lang w:val="es-MX"/>
-        </w:rPr>
-        <w:t>pagina</w:t>
-      </w:r>
-      <w:proofErr w:type="spellEnd"/>
-      <w:r>
-        <w:rPr>
-          <w:lang w:val="es-MX"/>
-        </w:rPr>
-        <w:t xml:space="preserve"> que vive en el servidor </w:t>
+        <w:t xml:space="preserve">“cuando estamos viendo una pagina, vemos una copia de la pagina que vive en el servidor </w:t>
       </w:r>
     </w:p>
     <w:p>
@@ -4959,27 +3487,144 @@
         <w:rPr>
           <w:lang w:val="es-ES"/>
         </w:rPr>
-        <w:t xml:space="preserve">Cambios en </w:t>
-      </w:r>
-      <w:proofErr w:type="spellStart"/>
+        <w:t>Cambios en pagina Santander</w:t>
+      </w:r>
       <w:r>
         <w:rPr>
           <w:lang w:val="es-ES"/>
         </w:rPr>
-        <w:t>pagina</w:t>
-      </w:r>
-      <w:proofErr w:type="spellEnd"/>
-      <w:r>
-        <w:rPr>
+        <w:t xml:space="preserve"> para empezar a entender herramientas de inspector y HTML</w:t>
+      </w:r>
+    </w:p>
+    <w:p>
+      <w:pPr>
+        <w:rPr>
+          <w:b/>
+          <w:bCs/>
           <w:lang w:val="es-ES"/>
         </w:rPr>
-        <w:t xml:space="preserve"> Santander</w:t>
-      </w:r>
-      <w:r>
-        <w:rPr>
+      </w:pPr>
+      <w:r>
+        <w:rPr>
+          <w:b/>
+          <w:bCs/>
           <w:lang w:val="es-ES"/>
         </w:rPr>
-        <w:t xml:space="preserve"> para empezar a entender herramientas de inspector y HTML</w:t>
+        <w:t>Extensiones instaladas</w:t>
+      </w:r>
+    </w:p>
+    <w:p>
+      <w:pPr>
+        <w:rPr>
+          <w:lang w:val="es-MX"/>
+        </w:rPr>
+      </w:pPr>
+      <w:r>
+        <w:rPr>
+          <w:lang w:val="es-MX"/>
+        </w:rPr>
+        <w:t>Auto Close Tag</w:t>
+      </w:r>
+      <w:r>
+        <w:rPr>
+          <w:lang w:val="es-MX"/>
+        </w:rPr>
+        <w:t>:</w:t>
+      </w:r>
+      <w:r>
+        <w:rPr>
+          <w:lang w:val="es-MX"/>
+        </w:rPr>
+        <w:t xml:space="preserve">  te cie</w:t>
+      </w:r>
+      <w:r>
+        <w:rPr>
+          <w:lang w:val="es-MX"/>
+        </w:rPr>
+        <w:t>rra el tag con &lt;/name&gt;</w:t>
+      </w:r>
+    </w:p>
+    <w:p>
+      <w:pPr>
+        <w:rPr>
+          <w:lang w:val="es-MX"/>
+        </w:rPr>
+      </w:pPr>
+      <w:r>
+        <w:rPr>
+          <w:lang w:val="es-MX"/>
+        </w:rPr>
+        <w:t xml:space="preserve"> Auto Rename Tag: al poner el nombre te</w:t>
+      </w:r>
+      <w:r>
+        <w:rPr>
+          <w:lang w:val="es-MX"/>
+        </w:rPr>
+        <w:t xml:space="preserve"> lo repite</w:t>
+      </w:r>
+    </w:p>
+    <w:p>
+      <w:pPr>
+        <w:rPr>
+          <w:lang w:val="es-MX"/>
+        </w:rPr>
+      </w:pPr>
+      <w:r>
+        <w:rPr>
+          <w:lang w:val="es-MX"/>
+        </w:rPr>
+        <w:t xml:space="preserve"> Code Snapshot: te permite tomar capturas de tu Código</w:t>
+      </w:r>
+    </w:p>
+    <w:p>
+      <w:pPr>
+        <w:rPr>
+          <w:lang w:val="es-MX"/>
+        </w:rPr>
+      </w:pPr>
+      <w:r>
+        <w:rPr>
+          <w:lang w:val="es-MX"/>
+        </w:rPr>
+        <w:t xml:space="preserve"> Live Server: hacer un se</w:t>
+      </w:r>
+      <w:r>
+        <w:rPr>
+          <w:lang w:val="es-MX"/>
+        </w:rPr>
+        <w:t xml:space="preserve">rvidor local para ver actualizaciones en tiempo real </w:t>
+      </w:r>
+    </w:p>
+    <w:p>
+      <w:pPr>
+        <w:rPr>
+          <w:lang w:val="es-MX"/>
+        </w:rPr>
+      </w:pPr>
+      <w:r>
+        <w:rPr>
+          <w:lang w:val="es-MX"/>
+        </w:rPr>
+        <w:t>Material Icon Theme:</w:t>
+      </w:r>
+    </w:p>
+    <w:p>
+      <w:pPr>
+        <w:rPr>
+          <w:lang w:val="es-MX"/>
+        </w:rPr>
+      </w:pPr>
+      <w:r>
+        <w:rPr>
+          <w:lang w:val="es-MX"/>
+        </w:rPr>
+        <w:t xml:space="preserve">Path Intellisense: </w:t>
+      </w:r>
+      <w:r>
+        <w:rPr>
+          <w:lang w:val="es-MX"/>
+        </w:rPr>
+        <w:t>te ayuda manejar entre las rutas</w:t>
       </w:r>
     </w:p>
     <w:p>
@@ -4996,266 +3641,29 @@
           <w:bCs/>
           <w:lang w:val="es-ES"/>
         </w:rPr>
-        <w:t>Extensiones instaladas</w:t>
-      </w:r>
-    </w:p>
-    <w:p>
-      <w:pPr>
-        <w:rPr>
-          <w:lang w:val="es-MX"/>
-        </w:rPr>
-      </w:pPr>
-      <w:r>
-        <w:rPr>
-          <w:lang w:val="es-MX"/>
-        </w:rPr>
-        <w:t xml:space="preserve">Auto </w:t>
-      </w:r>
-      <w:proofErr w:type="spellStart"/>
-      <w:r>
-        <w:rPr>
-          <w:lang w:val="es-MX"/>
-        </w:rPr>
-        <w:t>Close</w:t>
-      </w:r>
-      <w:proofErr w:type="spellEnd"/>
-      <w:r>
-        <w:rPr>
-          <w:lang w:val="es-MX"/>
-        </w:rPr>
-        <w:t xml:space="preserve"> Tag</w:t>
-      </w:r>
-      <w:r>
-        <w:rPr>
-          <w:lang w:val="es-MX"/>
-        </w:rPr>
-        <w:t>:</w:t>
-      </w:r>
-      <w:r>
-        <w:rPr>
-          <w:lang w:val="es-MX"/>
-        </w:rPr>
-        <w:t xml:space="preserve">  te cie</w:t>
-      </w:r>
-      <w:r>
-        <w:rPr>
-          <w:lang w:val="es-MX"/>
-        </w:rPr>
-        <w:t>rra el tag con &lt;/</w:t>
-      </w:r>
-      <w:proofErr w:type="spellStart"/>
-      <w:r>
-        <w:rPr>
-          <w:lang w:val="es-MX"/>
-        </w:rPr>
-        <w:t>name</w:t>
-      </w:r>
-      <w:proofErr w:type="spellEnd"/>
-      <w:r>
-        <w:rPr>
-          <w:lang w:val="es-MX"/>
-        </w:rPr>
-        <w:t>&gt;</w:t>
-      </w:r>
-    </w:p>
-    <w:p>
-      <w:pPr>
-        <w:rPr>
-          <w:lang w:val="es-MX"/>
-        </w:rPr>
-      </w:pPr>
-      <w:r>
-        <w:rPr>
-          <w:lang w:val="es-MX"/>
-        </w:rPr>
-        <w:t xml:space="preserve"> Auto </w:t>
-      </w:r>
-      <w:proofErr w:type="spellStart"/>
-      <w:r>
-        <w:rPr>
-          <w:lang w:val="es-MX"/>
-        </w:rPr>
-        <w:t>Rename</w:t>
-      </w:r>
-      <w:proofErr w:type="spellEnd"/>
-      <w:r>
-        <w:rPr>
-          <w:lang w:val="es-MX"/>
-        </w:rPr>
-        <w:t xml:space="preserve"> Tag: al poner el nombre te</w:t>
-      </w:r>
-      <w:r>
-        <w:rPr>
-          <w:lang w:val="es-MX"/>
-        </w:rPr>
-        <w:t xml:space="preserve"> lo repite</w:t>
-      </w:r>
-    </w:p>
-    <w:p>
-      <w:pPr>
-        <w:rPr>
-          <w:lang w:val="es-MX"/>
-        </w:rPr>
-      </w:pPr>
-      <w:r>
-        <w:rPr>
-          <w:lang w:val="es-MX"/>
-        </w:rPr>
-        <w:t xml:space="preserve"> </w:t>
-      </w:r>
-      <w:proofErr w:type="spellStart"/>
-      <w:r>
-        <w:rPr>
-          <w:lang w:val="es-MX"/>
-        </w:rPr>
-        <w:t>Code</w:t>
-      </w:r>
-      <w:proofErr w:type="spellEnd"/>
-      <w:r>
-        <w:rPr>
-          <w:lang w:val="es-MX"/>
-        </w:rPr>
-        <w:t xml:space="preserve"> </w:t>
-      </w:r>
-      <w:proofErr w:type="spellStart"/>
-      <w:r>
-        <w:rPr>
-          <w:lang w:val="es-MX"/>
-        </w:rPr>
-        <w:t>Snapshot</w:t>
-      </w:r>
-      <w:proofErr w:type="spellEnd"/>
-      <w:r>
-        <w:rPr>
-          <w:lang w:val="es-MX"/>
-        </w:rPr>
-        <w:t>: te permite tomar capturas de tu Código</w:t>
-      </w:r>
-    </w:p>
-    <w:p>
-      <w:pPr>
-        <w:rPr>
-          <w:lang w:val="es-MX"/>
-        </w:rPr>
-      </w:pPr>
-      <w:r>
-        <w:rPr>
-          <w:lang w:val="es-MX"/>
-        </w:rPr>
-        <w:t xml:space="preserve"> Live Server: hacer un se</w:t>
-      </w:r>
-      <w:r>
-        <w:rPr>
-          <w:lang w:val="es-MX"/>
-        </w:rPr>
-        <w:t xml:space="preserve">rvidor local para ver actualizaciones en tiempo real </w:t>
-      </w:r>
-    </w:p>
-    <w:p>
-      <w:pPr>
-        <w:rPr>
-          <w:lang w:val="es-MX"/>
-        </w:rPr>
-      </w:pPr>
-      <w:r>
-        <w:rPr>
-          <w:lang w:val="es-MX"/>
-        </w:rPr>
-        <w:t xml:space="preserve">Material </w:t>
-      </w:r>
-      <w:proofErr w:type="spellStart"/>
-      <w:r>
-        <w:rPr>
-          <w:lang w:val="es-MX"/>
-        </w:rPr>
-        <w:t>Icon</w:t>
-      </w:r>
-      <w:proofErr w:type="spellEnd"/>
-      <w:r>
-        <w:rPr>
-          <w:lang w:val="es-MX"/>
-        </w:rPr>
-        <w:t xml:space="preserve"> </w:t>
-      </w:r>
-      <w:proofErr w:type="spellStart"/>
-      <w:r>
-        <w:rPr>
-          <w:lang w:val="es-MX"/>
-        </w:rPr>
-        <w:t>Theme</w:t>
-      </w:r>
-      <w:proofErr w:type="spellEnd"/>
-      <w:r>
-        <w:rPr>
-          <w:lang w:val="es-MX"/>
-        </w:rPr>
-        <w:t>:</w:t>
-      </w:r>
-    </w:p>
-    <w:p>
-      <w:pPr>
-        <w:rPr>
-          <w:lang w:val="es-MX"/>
-        </w:rPr>
-      </w:pPr>
-      <w:proofErr w:type="spellStart"/>
-      <w:r>
-        <w:rPr>
-          <w:lang w:val="es-MX"/>
-        </w:rPr>
-        <w:t>Path</w:t>
-      </w:r>
-      <w:proofErr w:type="spellEnd"/>
-      <w:r>
-        <w:rPr>
-          <w:lang w:val="es-MX"/>
-        </w:rPr>
-        <w:t xml:space="preserve"> </w:t>
-      </w:r>
-      <w:proofErr w:type="spellStart"/>
-      <w:r>
-        <w:rPr>
-          <w:lang w:val="es-MX"/>
-        </w:rPr>
-        <w:t>Intellisense</w:t>
-      </w:r>
-      <w:proofErr w:type="spellEnd"/>
-      <w:r>
-        <w:rPr>
-          <w:lang w:val="es-MX"/>
-        </w:rPr>
-        <w:t xml:space="preserve">: </w:t>
-      </w:r>
-      <w:r>
-        <w:rPr>
-          <w:lang w:val="es-MX"/>
-        </w:rPr>
-        <w:t>te ayuda manejar entre las rutas</w:t>
-      </w:r>
-    </w:p>
-    <w:p>
-      <w:pPr>
+        <w:t>HTML</w:t>
+      </w:r>
+      <w:r>
         <w:rPr>
           <w:b/>
           <w:bCs/>
           <w:lang w:val="es-ES"/>
         </w:rPr>
-      </w:pPr>
-      <w:r>
-        <w:rPr>
-          <w:b/>
-          <w:bCs/>
+        <w:t xml:space="preserve"> primeros pasos </w:t>
+      </w:r>
+    </w:p>
+    <w:p>
+      <w:pPr>
+        <w:rPr>
           <w:lang w:val="es-ES"/>
         </w:rPr>
-        <w:t>HTML</w:t>
-      </w:r>
-      <w:r>
-        <w:rPr>
-          <w:b/>
-          <w:bCs/>
+      </w:pPr>
+      <w:r>
+        <w:rPr>
           <w:lang w:val="es-ES"/>
         </w:rPr>
-        <w:t xml:space="preserve"> primeros pasos </w:t>
+        <w:lastRenderedPageBreak/>
+        <w:t>Las etiquetas se abren con “&lt;nombreetiqueta&gt; y se cierra con “&lt;/nombreetiqueta&gt;”</w:t>
       </w:r>
     </w:p>
     <w:p>
@@ -5268,103 +3676,35 @@
         <w:rPr>
           <w:lang w:val="es-ES"/>
         </w:rPr>
-        <w:lastRenderedPageBreak/>
-        <w:t>Las etiquetas se abren con “&lt;</w:t>
-      </w:r>
-      <w:proofErr w:type="spellStart"/>
-      <w:r>
+        <w:t>Ejemplo de un etiquetado con HTML</w:t>
+      </w:r>
+    </w:p>
+    <w:p>
+      <w:pPr>
         <w:rPr>
           <w:lang w:val="es-ES"/>
         </w:rPr>
-        <w:t>nombreetiqueta</w:t>
-      </w:r>
-      <w:proofErr w:type="spellEnd"/>
+      </w:pPr>
       <w:r>
         <w:rPr>
           <w:lang w:val="es-ES"/>
         </w:rPr>
-        <w:t>&gt; y se cierra con “&lt;/</w:t>
-      </w:r>
-      <w:proofErr w:type="spellStart"/>
-      <w:r>
-        <w:rPr>
-          <w:lang w:val="es-ES"/>
-        </w:rPr>
-        <w:t>nombreetiqueta</w:t>
-      </w:r>
-      <w:proofErr w:type="spellEnd"/>
-      <w:r>
-        <w:rPr>
-          <w:lang w:val="es-ES"/>
-        </w:rPr>
-        <w:t>&gt;”</w:t>
-      </w:r>
-    </w:p>
-    <w:p>
-      <w:pPr>
-        <w:rPr>
-          <w:lang w:val="es-ES"/>
-        </w:rPr>
-      </w:pPr>
-      <w:r>
-        <w:rPr>
-          <w:lang w:val="es-ES"/>
-        </w:rPr>
-        <w:t>Ejemplo de un etiquetado con HTML</w:t>
-      </w:r>
-    </w:p>
-    <w:p>
-      <w:pPr>
-        <w:rPr>
-          <w:lang w:val="es-ES"/>
-        </w:rPr>
-      </w:pPr>
-      <w:r>
-        <w:rPr>
-          <w:lang w:val="es-ES"/>
-        </w:rPr>
-        <w:t xml:space="preserve">Estructura básica </w:t>
-      </w:r>
-      <w:proofErr w:type="spellStart"/>
-      <w:r>
-        <w:rPr>
-          <w:lang w:val="es-ES"/>
-        </w:rPr>
-        <w:t>html</w:t>
-      </w:r>
-      <w:proofErr w:type="spellEnd"/>
-    </w:p>
-    <w:p>
-      <w:pPr>
-        <w:rPr>
-          <w:lang w:val="es-MX"/>
-        </w:rPr>
-      </w:pPr>
-      <w:r>
-        <w:rPr>
-          <w:b/>
-          <w:bCs/>
-          <w:lang w:val="es-MX"/>
-        </w:rPr>
-        <w:t xml:space="preserve">&lt;!DOCTYPE </w:t>
-      </w:r>
-      <w:proofErr w:type="spellStart"/>
-      <w:r>
-        <w:rPr>
-          <w:b/>
-          <w:bCs/>
-          <w:lang w:val="es-MX"/>
-        </w:rPr>
-        <w:t>html</w:t>
-      </w:r>
-      <w:proofErr w:type="spellEnd"/>
-      <w:r>
-        <w:rPr>
-          <w:b/>
-          <w:bCs/>
-          <w:lang w:val="es-MX"/>
-        </w:rPr>
-        <w:t xml:space="preserve">&gt; </w:t>
+        <w:t>Estructura básica html</w:t>
+      </w:r>
+    </w:p>
+    <w:p>
+      <w:pPr>
+        <w:rPr>
+          <w:lang w:val="es-MX"/>
+        </w:rPr>
+      </w:pPr>
+      <w:r>
+        <w:rPr>
+          <w:b/>
+          <w:bCs/>
+          <w:lang w:val="es-MX"/>
+        </w:rPr>
+        <w:t xml:space="preserve">&lt;!DOCTYPE html&gt; </w:t>
       </w:r>
       <w:r>
         <w:rPr>
@@ -5385,43 +3725,7 @@
           <w:bCs/>
           <w:lang w:val="es-MX"/>
         </w:rPr>
-        <w:t>&lt;</w:t>
-      </w:r>
-      <w:proofErr w:type="spellStart"/>
-      <w:r>
-        <w:rPr>
-          <w:b/>
-          <w:bCs/>
-          <w:lang w:val="es-MX"/>
-        </w:rPr>
-        <w:t>html</w:t>
-      </w:r>
-      <w:proofErr w:type="spellEnd"/>
-      <w:r>
-        <w:rPr>
-          <w:b/>
-          <w:bCs/>
-          <w:lang w:val="es-MX"/>
-        </w:rPr>
-        <w:t xml:space="preserve"> </w:t>
-      </w:r>
-      <w:proofErr w:type="spellStart"/>
-      <w:r>
-        <w:rPr>
-          <w:b/>
-          <w:bCs/>
-          <w:lang w:val="es-MX"/>
-        </w:rPr>
-        <w:t>lang</w:t>
-      </w:r>
-      <w:proofErr w:type="spellEnd"/>
-      <w:r>
-        <w:rPr>
-          <w:b/>
-          <w:bCs/>
-          <w:lang w:val="es-MX"/>
-        </w:rPr>
-        <w:t>="en"&gt;</w:t>
+        <w:t>&lt;html lang="en"&gt;</w:t>
       </w:r>
       <w:r>
         <w:rPr>
@@ -5437,79 +3741,15 @@
           <w:szCs w:val="20"/>
           <w:lang w:val="es-MX"/>
         </w:rPr>
-        <w:t xml:space="preserve">marca que es un archive </w:t>
-      </w:r>
-      <w:proofErr w:type="spellStart"/>
+        <w:t>marca que es un archive html en ingles</w:t>
+      </w:r>
       <w:r>
         <w:rPr>
           <w:sz w:val="20"/>
           <w:szCs w:val="20"/>
           <w:lang w:val="es-MX"/>
         </w:rPr>
-        <w:t>html</w:t>
-      </w:r>
-      <w:proofErr w:type="spellEnd"/>
-      <w:r>
-        <w:rPr>
-          <w:sz w:val="20"/>
-          <w:szCs w:val="20"/>
-          <w:lang w:val="es-MX"/>
-        </w:rPr>
-        <w:t xml:space="preserve"> en </w:t>
-      </w:r>
-      <w:proofErr w:type="spellStart"/>
-      <w:r>
-        <w:rPr>
-          <w:sz w:val="20"/>
-          <w:szCs w:val="20"/>
-          <w:lang w:val="es-MX"/>
-        </w:rPr>
-        <w:t>ingles</w:t>
-      </w:r>
-      <w:proofErr w:type="spellEnd"/>
-      <w:r>
-        <w:rPr>
-          <w:sz w:val="20"/>
-          <w:szCs w:val="20"/>
-          <w:lang w:val="es-MX"/>
-        </w:rPr>
-        <w:t xml:space="preserve"> (</w:t>
-      </w:r>
-      <w:proofErr w:type="spellStart"/>
-      <w:r>
-        <w:rPr>
-          <w:sz w:val="20"/>
-          <w:szCs w:val="20"/>
-          <w:lang w:val="es-MX"/>
-        </w:rPr>
-        <w:t>language</w:t>
-      </w:r>
-      <w:proofErr w:type="spellEnd"/>
-      <w:r>
-        <w:rPr>
-          <w:sz w:val="20"/>
-          <w:szCs w:val="20"/>
-          <w:lang w:val="es-MX"/>
-        </w:rPr>
-        <w:t xml:space="preserve">) lenguaje (en= </w:t>
-      </w:r>
-      <w:proofErr w:type="spellStart"/>
-      <w:r>
-        <w:rPr>
-          <w:sz w:val="20"/>
-          <w:szCs w:val="20"/>
-          <w:lang w:val="es-MX"/>
-        </w:rPr>
-        <w:t>english</w:t>
-      </w:r>
-      <w:proofErr w:type="spellEnd"/>
-      <w:r>
-        <w:rPr>
-          <w:sz w:val="20"/>
-          <w:szCs w:val="20"/>
-          <w:lang w:val="es-MX"/>
-        </w:rPr>
-        <w:t>)</w:t>
+        <w:t xml:space="preserve"> (language) lenguaje (en= english)</w:t>
       </w:r>
     </w:p>
     <w:p>
@@ -5563,25 +3803,7 @@
           <w:bCs/>
           <w:lang w:val="es-MX"/>
         </w:rPr>
-        <w:t xml:space="preserve">    &lt;meta </w:t>
-      </w:r>
-      <w:proofErr w:type="spellStart"/>
-      <w:r>
-        <w:rPr>
-          <w:b/>
-          <w:bCs/>
-          <w:lang w:val="es-MX"/>
-        </w:rPr>
-        <w:t>charset</w:t>
-      </w:r>
-      <w:proofErr w:type="spellEnd"/>
-      <w:r>
-        <w:rPr>
-          <w:b/>
-          <w:bCs/>
-          <w:lang w:val="es-MX"/>
-        </w:rPr>
-        <w:t xml:space="preserve">="UTF-8"&gt; </w:t>
+        <w:t xml:space="preserve">    &lt;meta charset="UTF-8"&gt; </w:t>
       </w:r>
       <w:r>
         <w:rPr>
@@ -5620,7 +3842,6 @@
         </w:rPr>
         <w:t xml:space="preserve">&lt;meta name="viewport" </w:t>
       </w:r>
-      <w:proofErr w:type="gramStart"/>
       <w:r>
         <w:rPr>
           <w:b/>
@@ -5633,17 +3854,70 @@
         <w:rPr>
           <w:lang w:val="en-US"/>
         </w:rPr>
-        <w:t>??</w:t>
-      </w:r>
-      <w:proofErr w:type="gramEnd"/>
-      <w:r>
-        <w:rPr>
+        <w:t xml:space="preserve">?? </w:t>
+      </w:r>
+      <w:r>
+        <w:rPr>
+          <w:b/>
+          <w:bCs/>
+          <w:lang w:val="en-US"/>
+        </w:rPr>
+        <w:t xml:space="preserve">  </w:t>
+      </w:r>
+      <w:r>
+        <w:rPr>
+          <w:b/>
+          <w:bCs/>
+          <w:lang w:val="en-US"/>
+        </w:rPr>
+        <w:t>content="width=device-width, initial-scale=1.0"&gt;</w:t>
+      </w:r>
+    </w:p>
+    <w:p>
+      <w:pPr>
+        <w:rPr>
+          <w:lang w:val="en-US"/>
+        </w:rPr>
+      </w:pPr>
+      <w:r>
+        <w:rPr>
+          <w:b/>
+          <w:bCs/>
+          <w:lang w:val="en-US"/>
+        </w:rPr>
+        <w:t xml:space="preserve">    &lt;title&gt;Document&lt;/title&gt;</w:t>
+      </w:r>
+      <w:r>
+        <w:rPr>
+          <w:b/>
+          <w:bCs/>
           <w:lang w:val="en-US"/>
         </w:rPr>
         <w:t xml:space="preserve"> </w:t>
       </w:r>
       <w:r>
         <w:rPr>
+          <w:lang w:val="en-US"/>
+        </w:rPr>
+        <w:t xml:space="preserve">nombre </w:t>
+      </w:r>
+    </w:p>
+    <w:p>
+      <w:pPr>
+        <w:rPr>
+          <w:lang w:val="en-US"/>
+        </w:rPr>
+      </w:pPr>
+      <w:r>
+        <w:rPr>
+          <w:b/>
+          <w:bCs/>
+          <w:lang w:val="en-US"/>
+        </w:rPr>
+        <w:t>&lt;/head&gt;</w:t>
+      </w:r>
+      <w:r>
+        <w:rPr>
           <w:b/>
           <w:bCs/>
           <w:lang w:val="en-US"/>
@@ -5652,95 +3926,9 @@
       </w:r>
       <w:r>
         <w:rPr>
-          <w:b/>
-          <w:bCs/>
-          <w:lang w:val="en-US"/>
-        </w:rPr>
-        <w:t>content="width=device-width, initial-scale=1.0"&gt;</w:t>
-      </w:r>
-    </w:p>
-    <w:p>
-      <w:pPr>
-        <w:rPr>
-          <w:lang w:val="en-US"/>
-        </w:rPr>
-      </w:pPr>
-      <w:r>
-        <w:rPr>
-          <w:b/>
-          <w:bCs/>
-          <w:lang w:val="en-US"/>
-        </w:rPr>
-        <w:t xml:space="preserve">    &lt;title&gt;Document&lt;/title&gt;</w:t>
-      </w:r>
-      <w:r>
-        <w:rPr>
-          <w:b/>
-          <w:bCs/>
-          <w:lang w:val="en-US"/>
-        </w:rPr>
-        <w:t xml:space="preserve"> </w:t>
-      </w:r>
-      <w:proofErr w:type="spellStart"/>
-      <w:r>
-        <w:rPr>
-          <w:lang w:val="en-US"/>
-        </w:rPr>
-        <w:t>nombre</w:t>
-      </w:r>
-      <w:proofErr w:type="spellEnd"/>
-      <w:r>
-        <w:rPr>
-          <w:lang w:val="en-US"/>
-        </w:rPr>
-        <w:t xml:space="preserve"> </w:t>
-      </w:r>
-    </w:p>
-    <w:p>
-      <w:pPr>
-        <w:rPr>
-          <w:lang w:val="en-US"/>
-        </w:rPr>
-      </w:pPr>
-      <w:r>
-        <w:rPr>
-          <w:b/>
-          <w:bCs/>
-          <w:lang w:val="en-US"/>
-        </w:rPr>
-        <w:t>&lt;/head</w:t>
-      </w:r>
-      <w:proofErr w:type="gramStart"/>
-      <w:r>
-        <w:rPr>
-          <w:b/>
-          <w:bCs/>
-          <w:lang w:val="en-US"/>
-        </w:rPr>
-        <w:t>&gt;</w:t>
-      </w:r>
-      <w:r>
-        <w:rPr>
-          <w:b/>
-          <w:bCs/>
-          <w:lang w:val="en-US"/>
-        </w:rPr>
-        <w:t xml:space="preserve">  </w:t>
-      </w:r>
-      <w:proofErr w:type="spellStart"/>
-      <w:r>
-        <w:rPr>
-          <w:lang w:val="en-US"/>
-        </w:rPr>
-        <w:t>cierre</w:t>
-      </w:r>
-      <w:proofErr w:type="spellEnd"/>
-      <w:proofErr w:type="gramEnd"/>
-      <w:r>
-        <w:rPr>
-          <w:lang w:val="en-US"/>
-        </w:rPr>
-        <w:t xml:space="preserve"> del head</w:t>
+          <w:lang w:val="en-US"/>
+        </w:rPr>
+        <w:t>cierre del head</w:t>
       </w:r>
     </w:p>
     <w:p>
@@ -5820,16 +4008,7 @@
           <w:bCs/>
           <w:lang w:val="en-US"/>
         </w:rPr>
-        <w:t>&lt;body</w:t>
-      </w:r>
-      <w:proofErr w:type="gramStart"/>
-      <w:r>
-        <w:rPr>
-          <w:b/>
-          <w:bCs/>
-          <w:lang w:val="en-US"/>
-        </w:rPr>
-        <w:t>&gt;</w:t>
+        <w:t>&lt;body&gt;</w:t>
       </w:r>
       <w:r>
         <w:rPr>
@@ -5843,22 +4022,7 @@
         <w:rPr>
           <w:lang w:val="en-US"/>
         </w:rPr>
-        <w:t xml:space="preserve"> </w:t>
-      </w:r>
-      <w:proofErr w:type="spellStart"/>
-      <w:r>
-        <w:rPr>
-          <w:lang w:val="en-US"/>
-        </w:rPr>
-        <w:t>abre</w:t>
-      </w:r>
-      <w:proofErr w:type="spellEnd"/>
-      <w:proofErr w:type="gramEnd"/>
-      <w:r>
-        <w:rPr>
-          <w:lang w:val="en-US"/>
-        </w:rPr>
-        <w:t xml:space="preserve"> body </w:t>
+        <w:t xml:space="preserve"> abre body </w:t>
       </w:r>
     </w:p>
     <w:p>
@@ -5890,25 +4054,7 @@
           <w:bCs/>
           <w:lang w:val="es-MX"/>
         </w:rPr>
-        <w:t>&lt;/</w:t>
-      </w:r>
-      <w:proofErr w:type="spellStart"/>
-      <w:r>
-        <w:rPr>
-          <w:b/>
-          <w:bCs/>
-          <w:lang w:val="es-MX"/>
-        </w:rPr>
-        <w:t>body</w:t>
-      </w:r>
-      <w:proofErr w:type="spellEnd"/>
-      <w:r>
-        <w:rPr>
-          <w:b/>
-          <w:bCs/>
-          <w:lang w:val="es-MX"/>
-        </w:rPr>
-        <w:t>&gt;</w:t>
+        <w:t>&lt;/body&gt;</w:t>
       </w:r>
       <w:r>
         <w:rPr>
@@ -5922,48 +4068,22 @@
         <w:rPr>
           <w:lang w:val="es-MX"/>
         </w:rPr>
-        <w:t xml:space="preserve">Cierra </w:t>
-      </w:r>
-      <w:proofErr w:type="spellStart"/>
-      <w:r>
-        <w:rPr>
-          <w:lang w:val="es-MX"/>
-        </w:rPr>
-        <w:t>body</w:t>
-      </w:r>
-      <w:proofErr w:type="spellEnd"/>
-    </w:p>
-    <w:p>
-      <w:pPr>
-        <w:rPr>
-          <w:lang w:val="es-MX"/>
-        </w:rPr>
-      </w:pPr>
-      <w:r>
-        <w:rPr>
-          <w:b/>
-          <w:bCs/>
-          <w:lang w:val="es-MX"/>
-        </w:rPr>
-        <w:t>&lt;/</w:t>
-      </w:r>
-      <w:proofErr w:type="spellStart"/>
-      <w:r>
-        <w:rPr>
-          <w:b/>
-          <w:bCs/>
-          <w:lang w:val="es-MX"/>
-        </w:rPr>
-        <w:t>html</w:t>
-      </w:r>
-      <w:proofErr w:type="spellEnd"/>
-      <w:r>
-        <w:rPr>
-          <w:b/>
-          <w:bCs/>
-          <w:lang w:val="es-MX"/>
-        </w:rPr>
-        <w:t>&gt;</w:t>
+        <w:t>Cierra body</w:t>
+      </w:r>
+    </w:p>
+    <w:p>
+      <w:pPr>
+        <w:rPr>
+          <w:lang w:val="es-MX"/>
+        </w:rPr>
+      </w:pPr>
+      <w:r>
+        <w:rPr>
+          <w:b/>
+          <w:bCs/>
+          <w:lang w:val="es-MX"/>
+        </w:rPr>
+        <w:t>&lt;/html&gt;</w:t>
       </w:r>
       <w:r>
         <w:rPr>
@@ -5999,25 +4119,7 @@
           <w:bCs/>
           <w:lang w:val="es-MX"/>
         </w:rPr>
-        <w:t xml:space="preserve">&lt;h1&gt;etiqueta de </w:t>
-      </w:r>
-      <w:proofErr w:type="gramStart"/>
-      <w:r>
-        <w:rPr>
-          <w:b/>
-          <w:bCs/>
-          <w:lang w:val="es-MX"/>
-        </w:rPr>
-        <w:t>títulos  &lt;</w:t>
-      </w:r>
-      <w:proofErr w:type="gramEnd"/>
-      <w:r>
-        <w:rPr>
-          <w:b/>
-          <w:bCs/>
-          <w:lang w:val="es-MX"/>
-        </w:rPr>
-        <w:t>/h1&gt;</w:t>
+        <w:t>&lt;h1&gt;etiqueta de títulos  &lt;/h1&gt;</w:t>
       </w:r>
       <w:r>
         <w:rPr>
@@ -6142,88 +4244,36 @@
           <w:bCs/>
           <w:lang w:val="es-MX"/>
         </w:rPr>
-        <w:t xml:space="preserve">limite de etiqueta de </w:t>
-      </w:r>
-      <w:proofErr w:type="gramStart"/>
-      <w:r>
-        <w:rPr>
-          <w:b/>
-          <w:bCs/>
-          <w:lang w:val="es-MX"/>
-        </w:rPr>
-        <w:t xml:space="preserve">título </w:t>
-      </w:r>
-      <w:r>
-        <w:rPr>
-          <w:b/>
-          <w:bCs/>
-          <w:lang w:val="es-MX"/>
-        </w:rPr>
-        <w:t xml:space="preserve"> &lt;</w:t>
-      </w:r>
-      <w:proofErr w:type="gramEnd"/>
-      <w:r>
-        <w:rPr>
-          <w:b/>
-          <w:bCs/>
-          <w:lang w:val="es-MX"/>
-        </w:rPr>
-        <w:t>/h6&gt;</w:t>
-      </w:r>
-    </w:p>
-    <w:p>
-      <w:pPr>
-        <w:rPr>
-          <w:lang w:val="es-MX"/>
-        </w:rPr>
-      </w:pPr>
-      <w:r>
-        <w:rPr>
-          <w:b/>
-          <w:bCs/>
-          <w:lang w:val="es-MX"/>
-        </w:rPr>
-        <w:t xml:space="preserve">&lt;p&gt; </w:t>
-      </w:r>
-      <w:proofErr w:type="spellStart"/>
-      <w:r>
-        <w:rPr>
-          <w:b/>
-          <w:bCs/>
-          <w:lang w:val="es-MX"/>
-        </w:rPr>
-        <w:t>parrafos</w:t>
-      </w:r>
-      <w:proofErr w:type="spellEnd"/>
-      <w:r>
-        <w:rPr>
-          <w:b/>
-          <w:bCs/>
-          <w:lang w:val="es-MX"/>
-        </w:rPr>
-        <w:t>&lt;/p</w:t>
-      </w:r>
-      <w:proofErr w:type="gramStart"/>
-      <w:r>
-        <w:rPr>
-          <w:b/>
-          <w:bCs/>
-          <w:lang w:val="es-MX"/>
-        </w:rPr>
-        <w:t xml:space="preserve">&gt; </w:t>
-      </w:r>
-      <w:r>
-        <w:rPr>
-          <w:lang w:val="es-MX"/>
-        </w:rPr>
-        <w:t xml:space="preserve"> es</w:t>
-      </w:r>
-      <w:proofErr w:type="gramEnd"/>
-      <w:r>
-        <w:rPr>
-          <w:lang w:val="es-MX"/>
-        </w:rPr>
-        <w:t xml:space="preserve"> para poder usar párrafos  </w:t>
+        <w:t xml:space="preserve">limite de etiqueta de título </w:t>
+      </w:r>
+      <w:r>
+        <w:rPr>
+          <w:b/>
+          <w:bCs/>
+          <w:lang w:val="es-MX"/>
+        </w:rPr>
+        <w:t xml:space="preserve"> &lt;/h6&gt;</w:t>
+      </w:r>
+    </w:p>
+    <w:p>
+      <w:pPr>
+        <w:rPr>
+          <w:lang w:val="es-MX"/>
+        </w:rPr>
+      </w:pPr>
+      <w:r>
+        <w:rPr>
+          <w:b/>
+          <w:bCs/>
+          <w:lang w:val="es-MX"/>
+        </w:rPr>
+        <w:t xml:space="preserve">&lt;p&gt; parrafos&lt;/p&gt; </w:t>
+      </w:r>
+      <w:r>
+        <w:rPr>
+          <w:lang w:val="es-MX"/>
+        </w:rPr>
+        <w:t xml:space="preserve"> es para poder usar párrafos  </w:t>
       </w:r>
     </w:p>
     <w:p>
@@ -6249,7 +4299,6 @@
         </w:rPr>
         <w:t>&lt;</w:t>
       </w:r>
-      <w:proofErr w:type="spellStart"/>
       <w:r>
         <w:rPr>
           <w:b/>
@@ -6258,7 +4307,6 @@
         </w:rPr>
         <w:t>hr</w:t>
       </w:r>
-      <w:proofErr w:type="spellEnd"/>
       <w:r>
         <w:rPr>
           <w:b/>
@@ -6279,21 +4327,7 @@
         <w:rPr>
           <w:lang w:val="es-MX"/>
         </w:rPr>
-        <w:t xml:space="preserve">agrega una línea recta </w:t>
-      </w:r>
-      <w:proofErr w:type="spellStart"/>
-      <w:r>
-        <w:rPr>
-          <w:lang w:val="es-MX"/>
-        </w:rPr>
-        <w:t>Recta</w:t>
-      </w:r>
-      <w:proofErr w:type="spellEnd"/>
-      <w:r>
-        <w:rPr>
-          <w:lang w:val="es-MX"/>
-        </w:rPr>
-        <w:t xml:space="preserve"> Horizontal</w:t>
+        <w:t>agrega una línea recta Recta Horizontal</w:t>
       </w:r>
     </w:p>
     <w:p>
@@ -6418,25 +4452,7 @@
           <w:bCs/>
           <w:lang w:val="es-MX"/>
         </w:rPr>
-        <w:t xml:space="preserve">&lt;a </w:t>
-      </w:r>
-      <w:proofErr w:type="spellStart"/>
-      <w:r>
-        <w:rPr>
-          <w:b/>
-          <w:bCs/>
-          <w:lang w:val="es-MX"/>
-        </w:rPr>
-        <w:t>href</w:t>
-      </w:r>
-      <w:proofErr w:type="spellEnd"/>
-      <w:r>
-        <w:rPr>
-          <w:b/>
-          <w:bCs/>
-          <w:lang w:val="es-MX"/>
-        </w:rPr>
-        <w:t>=""&gt;&lt;/a&gt;</w:t>
+        <w:t>&lt;a href=""&gt;&lt;/a&gt;</w:t>
       </w:r>
       <w:r>
         <w:rPr>
@@ -6450,21 +4466,7 @@
         <w:rPr>
           <w:lang w:val="es-MX"/>
         </w:rPr>
-        <w:t xml:space="preserve">Agregas un link a alguna otra </w:t>
-      </w:r>
-      <w:proofErr w:type="spellStart"/>
-      <w:r>
-        <w:rPr>
-          <w:lang w:val="es-MX"/>
-        </w:rPr>
-        <w:t>pagina</w:t>
-      </w:r>
-      <w:proofErr w:type="spellEnd"/>
-      <w:r>
-        <w:rPr>
-          <w:lang w:val="es-MX"/>
-        </w:rPr>
-        <w:t>.</w:t>
+        <w:t>Agregas un link a alguna otra pagina.</w:t>
       </w:r>
     </w:p>
     <w:p>
@@ -6492,44 +4494,16 @@
           <w:bCs/>
           <w:lang w:val="es-MX"/>
         </w:rPr>
-        <w:t xml:space="preserve">&lt;a </w:t>
-      </w:r>
-      <w:proofErr w:type="spellStart"/>
-      <w:r>
-        <w:rPr>
-          <w:b/>
-          <w:bCs/>
-          <w:lang w:val="es-MX"/>
-        </w:rPr>
-        <w:t>href</w:t>
-      </w:r>
-      <w:proofErr w:type="spellEnd"/>
-      <w:r>
-        <w:rPr>
-          <w:b/>
-          <w:bCs/>
-          <w:lang w:val="es-MX"/>
-        </w:rPr>
-        <w:t>="</w:t>
-      </w:r>
-      <w:r>
-        <w:rPr>
-          <w:b/>
-          <w:bCs/>
-          <w:lang w:val="es-MX"/>
-        </w:rPr>
-        <w:t>dirccion.com/</w:t>
-      </w:r>
-      <w:proofErr w:type="spellStart"/>
-      <w:r>
-        <w:rPr>
-          <w:b/>
-          <w:bCs/>
-          <w:lang w:val="es-MX"/>
-        </w:rPr>
-        <w:t>delURL</w:t>
-      </w:r>
-      <w:proofErr w:type="spellEnd"/>
+        <w:t>&lt;a href="</w:t>
+      </w:r>
+      <w:r>
+        <w:rPr>
+          <w:b/>
+          <w:bCs/>
+          <w:lang w:val="es-MX"/>
+        </w:rPr>
+        <w:t>dirccion.com/delURL</w:t>
+      </w:r>
       <w:r>
         <w:rPr>
           <w:b/>
@@ -6544,18 +4518,8 @@
           <w:bCs/>
           <w:lang w:val="es-MX"/>
         </w:rPr>
-        <w:t xml:space="preserve"> mensaje en el </w:t>
-      </w:r>
-      <w:proofErr w:type="spellStart"/>
-      <w:r>
-        <w:rPr>
-          <w:b/>
-          <w:bCs/>
-          <w:lang w:val="es-MX"/>
-        </w:rPr>
-        <w:t>hipervinculo</w:t>
-      </w:r>
-      <w:proofErr w:type="spellEnd"/>
+        <w:t xml:space="preserve"> mensaje en el hipervinculo</w:t>
+      </w:r>
       <w:r>
         <w:rPr>
           <w:b/>
@@ -6582,20 +4546,7 @@
           <w:lang w:val="es-MX"/>
         </w:rPr>
         <w:tab/>
-      </w:r>
-      <w:proofErr w:type="spellStart"/>
-      <w:r>
-        <w:rPr>
-          <w:lang w:val="es-MX"/>
-        </w:rPr>
-        <w:t>href</w:t>
-      </w:r>
-      <w:proofErr w:type="spellEnd"/>
-      <w:r>
-        <w:rPr>
-          <w:lang w:val="es-MX"/>
-        </w:rPr>
-        <w:t xml:space="preserve"> es un atributo para agregar la dirección URL</w:t>
+        <w:t>href es un atributo para agregar la dirección URL</w:t>
       </w:r>
     </w:p>
     <w:p>
@@ -6670,72 +4621,49 @@
         <w:rPr>
           <w:lang w:val="es-MX"/>
         </w:rPr>
-        <w:t>Etiqueta Li sirve para marcar un elemento de una lista, se usa dentro de un &lt;</w:t>
-      </w:r>
-      <w:proofErr w:type="spellStart"/>
-      <w:r>
-        <w:rPr>
-          <w:lang w:val="es-MX"/>
-        </w:rPr>
-        <w:t>ol</w:t>
-      </w:r>
-      <w:proofErr w:type="spellEnd"/>
-      <w:r>
-        <w:rPr>
-          <w:lang w:val="es-MX"/>
-        </w:rPr>
-        <w:t>&gt;&lt;/</w:t>
-      </w:r>
-      <w:proofErr w:type="spellStart"/>
-      <w:r>
-        <w:rPr>
-          <w:lang w:val="es-MX"/>
-        </w:rPr>
-        <w:t>ol</w:t>
-      </w:r>
-      <w:proofErr w:type="spellEnd"/>
-      <w:r>
-        <w:rPr>
-          <w:lang w:val="es-MX"/>
-        </w:rPr>
-        <w:t>&gt; o &lt;</w:t>
-      </w:r>
-      <w:proofErr w:type="spellStart"/>
-      <w:r>
-        <w:rPr>
-          <w:lang w:val="es-MX"/>
-        </w:rPr>
-        <w:t>ul</w:t>
-      </w:r>
-      <w:proofErr w:type="spellEnd"/>
-      <w:r>
-        <w:rPr>
-          <w:lang w:val="es-MX"/>
-        </w:rPr>
-        <w:t>&gt;&lt;/</w:t>
-      </w:r>
-      <w:proofErr w:type="spellStart"/>
-      <w:r>
-        <w:rPr>
-          <w:lang w:val="es-MX"/>
-        </w:rPr>
-        <w:t>ul</w:t>
-      </w:r>
-      <w:proofErr w:type="spellEnd"/>
-      <w:r>
-        <w:rPr>
-          <w:lang w:val="es-MX"/>
-        </w:rPr>
-        <w:t xml:space="preserve">&gt; para listas ordenadas y desordenadas (numeradas o </w:t>
-      </w:r>
-      <w:proofErr w:type="gramStart"/>
-      <w:r>
-        <w:rPr>
-          <w:lang w:val="es-MX"/>
-        </w:rPr>
-        <w:t>no )</w:t>
-      </w:r>
-      <w:proofErr w:type="gramEnd"/>
+        <w:t xml:space="preserve">Etiqueta Li sirve para marcar un elemento de una lista, se usa dentro de un &lt;ol&gt;&lt;/ol&gt; o </w:t>
+      </w:r>
+      <w:r>
+        <w:rPr>
+          <w:b/>
+          <w:bCs/>
+          <w:lang w:val="es-MX"/>
+        </w:rPr>
+        <w:t>&lt;ul&gt;&lt;/ul&gt;</w:t>
+      </w:r>
+      <w:r>
+        <w:rPr>
+          <w:lang w:val="es-MX"/>
+        </w:rPr>
+        <w:t xml:space="preserve"> para listas ordenadas y desordenadas (numeradas o no )</w:t>
+      </w:r>
+    </w:p>
+    <w:p>
+      <w:pPr>
+        <w:rPr>
+          <w:lang w:val="es-MX"/>
+        </w:rPr>
+      </w:pPr>
+      <w:r>
+        <w:rPr>
+          <w:b/>
+          <w:bCs/>
+          <w:lang w:val="es-MX"/>
+        </w:rPr>
+        <w:t>&lt;img&gt;&lt;/img&gt;</w:t>
+      </w:r>
+      <w:r>
+        <w:rPr>
+          <w:lang w:val="es-MX"/>
+        </w:rPr>
+        <w:t xml:space="preserve"> para agregar una imagen debe llevar el parámetro source para dirigir el link, tambien puede modificar parámetros como width y heigth</w:t>
+      </w:r>
+      <w:r>
+        <w:rPr>
+          <w:lang w:val="es-MX"/>
+        </w:rPr>
+        <w:t xml:space="preserve"> </w:t>
+      </w:r>
     </w:p>
     <w:p>
       <w:pPr>
@@ -6749,306 +4677,833 @@
         </w:rPr>
         <w:t>&lt;</w:t>
       </w:r>
-      <w:proofErr w:type="spellStart"/>
-      <w:r>
-        <w:rPr>
-          <w:lang w:val="es-MX"/>
-        </w:rPr>
-        <w:t>img</w:t>
-      </w:r>
-      <w:proofErr w:type="spellEnd"/>
-      <w:r>
-        <w:rPr>
-          <w:lang w:val="es-MX"/>
-        </w:rPr>
-        <w:t>&gt;&lt;/</w:t>
-      </w:r>
-      <w:proofErr w:type="spellStart"/>
-      <w:r>
-        <w:rPr>
-          <w:lang w:val="es-MX"/>
-        </w:rPr>
-        <w:t>img</w:t>
-      </w:r>
-      <w:proofErr w:type="spellEnd"/>
-      <w:r>
-        <w:rPr>
-          <w:lang w:val="es-MX"/>
-        </w:rPr>
-        <w:t xml:space="preserve">&gt; para agregar una imagen debe llevar el parámetro </w:t>
-      </w:r>
-      <w:proofErr w:type="spellStart"/>
-      <w:r>
-        <w:rPr>
-          <w:lang w:val="es-MX"/>
-        </w:rPr>
-        <w:t>source</w:t>
-      </w:r>
-      <w:proofErr w:type="spellEnd"/>
-      <w:r>
-        <w:rPr>
-          <w:lang w:val="es-MX"/>
-        </w:rPr>
-        <w:t xml:space="preserve"> para dirigir el link, </w:t>
-      </w:r>
-      <w:proofErr w:type="spellStart"/>
-      <w:r>
-        <w:rPr>
-          <w:lang w:val="es-MX"/>
-        </w:rPr>
-        <w:t>tambien</w:t>
-      </w:r>
-      <w:proofErr w:type="spellEnd"/>
-      <w:r>
-        <w:rPr>
-          <w:lang w:val="es-MX"/>
-        </w:rPr>
-        <w:t xml:space="preserve"> puede modificar parámetros como </w:t>
-      </w:r>
-      <w:proofErr w:type="spellStart"/>
-      <w:r>
-        <w:rPr>
-          <w:lang w:val="es-MX"/>
-        </w:rPr>
-        <w:t>width</w:t>
-      </w:r>
-      <w:proofErr w:type="spellEnd"/>
-      <w:r>
-        <w:rPr>
-          <w:lang w:val="es-MX"/>
-        </w:rPr>
-        <w:t xml:space="preserve"> y </w:t>
-      </w:r>
-      <w:proofErr w:type="spellStart"/>
-      <w:r>
-        <w:rPr>
-          <w:lang w:val="es-MX"/>
-        </w:rPr>
-        <w:t>heigth</w:t>
-      </w:r>
-      <w:proofErr w:type="spellEnd"/>
+      <w:r>
+        <w:rPr>
+          <w:b/>
+          <w:bCs/>
+          <w:lang w:val="es-MX"/>
+        </w:rPr>
+        <w:t>div&gt;&lt;/div&gt;</w:t>
+      </w:r>
       <w:r>
         <w:rPr>
           <w:lang w:val="es-MX"/>
         </w:rPr>
         <w:t xml:space="preserve"> </w:t>
       </w:r>
-    </w:p>
-    <w:p>
-      <w:pPr>
-        <w:rPr>
-          <w:lang w:val="es-MX"/>
-        </w:rPr>
-      </w:pPr>
-      <w:r>
-        <w:rPr>
-          <w:lang w:val="es-MX"/>
-        </w:rPr>
-        <w:t>&lt;</w:t>
-      </w:r>
-      <w:proofErr w:type="spellStart"/>
-      <w:r>
-        <w:rPr>
-          <w:lang w:val="es-MX"/>
-        </w:rPr>
-        <w:t>div</w:t>
-      </w:r>
-      <w:proofErr w:type="spellEnd"/>
-      <w:r>
-        <w:rPr>
-          <w:lang w:val="es-MX"/>
-        </w:rPr>
-        <w:t>&gt;&lt;/</w:t>
-      </w:r>
-      <w:proofErr w:type="spellStart"/>
-      <w:r>
-        <w:rPr>
-          <w:lang w:val="es-MX"/>
-        </w:rPr>
-        <w:t>div</w:t>
-      </w:r>
-      <w:proofErr w:type="spellEnd"/>
-      <w:r>
-        <w:rPr>
-          <w:lang w:val="es-MX"/>
-        </w:rPr>
-        <w:t xml:space="preserve">&gt; </w:t>
-      </w:r>
-      <w:proofErr w:type="gramStart"/>
-      <w:r>
-        <w:rPr>
-          <w:lang w:val="es-MX"/>
-        </w:rPr>
-        <w:t>&lt;!--</w:t>
-      </w:r>
-      <w:proofErr w:type="gramEnd"/>
+      <w:r>
+        <w:rPr>
+          <w:lang w:val="es-MX"/>
+        </w:rPr>
+        <w:t>&lt;!-- div nos ayuda a dividir y es un contenedor al que le podemos dar atributos aunque parezca similar a un parrafo no es así pues div da muchas más funcionalidades  --&gt;</w:t>
+      </w:r>
+    </w:p>
+    <w:p>
+      <w:pPr>
+        <w:rPr>
+          <w:lang w:val="es-MX"/>
+        </w:rPr>
+      </w:pPr>
+      <w:r>
+        <w:rPr>
+          <w:b/>
+          <w:bCs/>
+          <w:lang w:val="es-MX"/>
+        </w:rPr>
+        <w:t>&lt;span&gt;&lt;/span&gt;</w:t>
+      </w:r>
       <w:r>
         <w:rPr>
           <w:lang w:val="es-MX"/>
         </w:rPr>
         <w:t xml:space="preserve"> </w:t>
       </w:r>
-      <w:proofErr w:type="spellStart"/>
-      <w:r>
-        <w:rPr>
-          <w:lang w:val="es-MX"/>
-        </w:rPr>
-        <w:t>div</w:t>
-      </w:r>
-      <w:proofErr w:type="spellEnd"/>
-      <w:r>
-        <w:rPr>
-          <w:lang w:val="es-MX"/>
-        </w:rPr>
-        <w:t xml:space="preserve"> nos ayuda a dividir y es un contenedor al que le podemos dar atributos aunque parezca similar a un </w:t>
-      </w:r>
-      <w:proofErr w:type="spellStart"/>
-      <w:r>
-        <w:rPr>
-          <w:lang w:val="es-MX"/>
-        </w:rPr>
-        <w:t>parrafo</w:t>
-      </w:r>
-      <w:proofErr w:type="spellEnd"/>
-      <w:r>
-        <w:rPr>
-          <w:lang w:val="es-MX"/>
-        </w:rPr>
-        <w:t xml:space="preserve"> no es así pues </w:t>
-      </w:r>
-      <w:proofErr w:type="spellStart"/>
-      <w:r>
-        <w:rPr>
-          <w:lang w:val="es-MX"/>
-        </w:rPr>
-        <w:t>div</w:t>
-      </w:r>
-      <w:proofErr w:type="spellEnd"/>
-      <w:r>
-        <w:rPr>
-          <w:lang w:val="es-MX"/>
-        </w:rPr>
-        <w:t xml:space="preserve"> da muchas más funcionalidades  --&gt;</w:t>
-      </w:r>
-    </w:p>
-    <w:p>
-      <w:pPr>
-        <w:rPr>
-          <w:lang w:val="es-MX"/>
-        </w:rPr>
-      </w:pPr>
-      <w:r>
-        <w:rPr>
-          <w:lang w:val="es-MX"/>
-        </w:rPr>
-        <w:t>&lt;</w:t>
-      </w:r>
-      <w:proofErr w:type="spellStart"/>
-      <w:r>
-        <w:rPr>
-          <w:lang w:val="es-MX"/>
-        </w:rPr>
-        <w:t>span</w:t>
-      </w:r>
-      <w:proofErr w:type="spellEnd"/>
-      <w:r>
-        <w:rPr>
-          <w:lang w:val="es-MX"/>
-        </w:rPr>
-        <w:t>&gt;&lt;/</w:t>
-      </w:r>
-      <w:proofErr w:type="spellStart"/>
-      <w:r>
-        <w:rPr>
-          <w:lang w:val="es-MX"/>
-        </w:rPr>
-        <w:t>span</w:t>
-      </w:r>
-      <w:proofErr w:type="spellEnd"/>
-      <w:r>
-        <w:rPr>
-          <w:lang w:val="es-MX"/>
-        </w:rPr>
-        <w:t>&gt;</w:t>
-      </w:r>
-      <w:r>
-        <w:rPr>
+      <w:r>
+        <w:rPr>
+          <w:lang w:val="es-MX"/>
+        </w:rPr>
+        <w:t xml:space="preserve">&lt;!-- span nos permite seccionar parte del div y cambiar atributos  </w:t>
+      </w:r>
+      <w:r>
+        <w:rPr>
+          <w:lang w:val="es-MX"/>
+        </w:rPr>
+        <w:t>--&gt;</w:t>
+      </w:r>
+    </w:p>
+    <w:p>
+      <w:pPr>
+        <w:rPr>
+          <w:lang w:val="es-MX"/>
+        </w:rPr>
+      </w:pPr>
+      <w:r>
+        <w:rPr>
+          <w:lang w:val="es-MX"/>
+        </w:rPr>
+        <w:t xml:space="preserve">Para cambiar color es usando el parámetro style </w:t>
+      </w:r>
+    </w:p>
+    <w:p>
+      <w:pPr>
+        <w:rPr>
+          <w:lang w:val="es-MX"/>
+        </w:rPr>
+      </w:pPr>
+      <w:r>
+        <w:rPr>
+          <w:b/>
+          <w:bCs/>
+          <w:lang w:val="es-MX"/>
+        </w:rPr>
+        <w:t>&lt;div style= color: red;&gt;</w:t>
+      </w:r>
+      <w:r>
+        <w:rPr>
+          <w:lang w:val="es-MX"/>
+        </w:rPr>
+        <w:t xml:space="preserve"> div color rojo</w:t>
+      </w:r>
+      <w:r>
+        <w:rPr>
+          <w:b/>
+          <w:bCs/>
+          <w:lang w:val="es-MX"/>
+        </w:rPr>
+        <w:t>&lt;/div&gt;</w:t>
+      </w:r>
+      <w:r>
+        <w:rPr>
+          <w:lang w:val="es-MX"/>
+        </w:rPr>
+        <w:t xml:space="preserve">   </w:t>
+      </w:r>
+      <w:r>
+        <w:rPr>
+          <w:b/>
+          <w:bCs/>
+          <w:lang w:val="es-MX"/>
+        </w:rPr>
+        <w:t xml:space="preserve"> ojo con la sintaxis </w:t>
+      </w:r>
+    </w:p>
+    <w:p>
+      <w:pPr>
+        <w:rPr>
+          <w:lang w:val="es-MX"/>
+        </w:rPr>
+      </w:pPr>
+      <w:r>
+        <w:rPr>
+          <w:b/>
+          <w:bCs/>
+          <w:lang w:val="es-MX"/>
+        </w:rPr>
+        <w:t>&lt;!--&gt;</w:t>
+      </w:r>
+      <w:r>
+        <w:rPr>
+          <w:b/>
+          <w:bCs/>
           <w:lang w:val="es-MX"/>
         </w:rPr>
         <w:t xml:space="preserve"> </w:t>
       </w:r>
-      <w:proofErr w:type="gramStart"/>
-      <w:r>
-        <w:rPr>
-          <w:lang w:val="es-MX"/>
-        </w:rPr>
-        <w:t>&lt;!--</w:t>
-      </w:r>
-      <w:proofErr w:type="gramEnd"/>
+      <w:r>
+        <w:rPr>
+          <w:lang w:val="es-MX"/>
+        </w:rPr>
+        <w:t>Comentarios</w:t>
+      </w:r>
+    </w:p>
+    <w:p>
+      <w:pPr>
+        <w:rPr>
+          <w:lang w:val="es-MX"/>
+        </w:rPr>
+      </w:pPr>
+      <w:r>
+        <w:rPr>
+          <w:b/>
+          <w:bCs/>
+          <w:lang w:val="es-MX"/>
+        </w:rPr>
+        <w:lastRenderedPageBreak/>
+        <w:t xml:space="preserve">[ </w:t>
+      </w:r>
+      <w:r>
+        <w:rPr>
+          <w:b/>
+          <w:bCs/>
+          <w:lang w:val="es-MX"/>
+        </w:rPr>
+        <w:t>./</w:t>
+      </w:r>
+      <w:r>
+        <w:rPr>
+          <w:b/>
+          <w:bCs/>
+          <w:lang w:val="es-MX"/>
+        </w:rPr>
+        <w:t xml:space="preserve"> ]  </w:t>
+      </w:r>
+      <w:r>
+        <w:rPr>
+          <w:lang w:val="es-MX"/>
+        </w:rPr>
+        <w:t>se usa para hablar de un ruta relativa, mi archivo esta en la carpeta generation y cuando la despliegue va a estar dentro de otra carpeta por lo que con eso agarra la que sea en la que esté dentro (rutas absolutas y rutas relativas)</w:t>
+      </w:r>
+    </w:p>
+    <w:p>
+      <w:pPr>
+        <w:rPr>
+          <w:lang w:val="es-MX"/>
+        </w:rPr>
+      </w:pPr>
+      <w:r>
+        <w:rPr>
+          <w:lang w:val="es-MX"/>
+        </w:rPr>
+        <w:t>Diferencias de usar src y href para agregar algún archivo</w:t>
+      </w:r>
+    </w:p>
+    <w:p>
+      <w:pPr>
+        <w:rPr>
+          <w:lang w:val="es-MX"/>
+        </w:rPr>
+      </w:pPr>
+      <w:r>
+        <w:rPr>
+          <w:b/>
+          <w:bCs/>
+          <w:lang w:val="es-MX"/>
+        </w:rPr>
+        <w:t>src</w:t>
+      </w:r>
+      <w:r>
+        <w:rPr>
+          <w:lang w:val="es-MX"/>
+        </w:rPr>
+        <w:t xml:space="preserve"> = tráeme la chancla</w:t>
+      </w:r>
+      <w:r>
+        <w:rPr>
+          <w:lang w:val="es-MX"/>
+        </w:rPr>
+        <w:cr/>
+      </w:r>
+      <w:r>
+        <w:rPr>
+          <w:b/>
+          <w:bCs/>
+          <w:lang w:val="es-MX"/>
+        </w:rPr>
+        <w:t>href</w:t>
+      </w:r>
+      <w:r>
+        <w:rPr>
+          <w:lang w:val="es-MX"/>
+        </w:rPr>
+        <w:t xml:space="preserve"> = salte que en el patio dejé la chancla</w:t>
+      </w:r>
+    </w:p>
+    <w:p>
+      <w:pPr>
+        <w:rPr>
+          <w:lang w:val="es-MX"/>
+        </w:rPr>
+      </w:pPr>
+    </w:p>
+    <w:p>
+      <w:pPr>
+        <w:rPr>
+          <w:lang w:val="es-MX"/>
+        </w:rPr>
+      </w:pPr>
+    </w:p>
+    <w:p>
+      <w:pPr>
+        <w:rPr>
+          <w:lang w:val="es-MX"/>
+        </w:rPr>
+      </w:pPr>
+    </w:p>
+    <w:p>
+      <w:pPr>
+        <w:rPr>
+          <w:lang w:val="es-MX"/>
+        </w:rPr>
+      </w:pPr>
+      <w:r>
+        <w:rPr>
+          <w:noProof/>
+          <w:lang w:val="es-MX"/>
+        </w:rPr>
+        <w:drawing>
+          <wp:anchor distT="0" distB="0" distL="114300" distR="114300" simplePos="0" relativeHeight="251669504" behindDoc="1" locked="0" layoutInCell="1" allowOverlap="1" wp14:anchorId="7165F4CF" wp14:editId="64DB1061">
+            <wp:simplePos x="0" y="0"/>
+            <wp:positionH relativeFrom="column">
+              <wp:posOffset>3579778</wp:posOffset>
+            </wp:positionH>
+            <wp:positionV relativeFrom="paragraph">
+              <wp:posOffset>40</wp:posOffset>
+            </wp:positionV>
+            <wp:extent cx="2828659" cy="1157592"/>
+            <wp:effectExtent l="0" t="0" r="0" b="5080"/>
+            <wp:wrapTight wrapText="bothSides">
+              <wp:wrapPolygon edited="0">
+                <wp:start x="0" y="0"/>
+                <wp:lineTo x="0" y="21339"/>
+                <wp:lineTo x="21387" y="21339"/>
+                <wp:lineTo x="21387" y="0"/>
+                <wp:lineTo x="0" y="0"/>
+              </wp:wrapPolygon>
+            </wp:wrapTight>
+            <wp:docPr id="577265046" name="Imagen 1"/>
+            <wp:cNvGraphicFramePr>
+              <a:graphicFrameLocks xmlns:a="http://schemas.openxmlformats.org/drawingml/2006/main" noChangeAspect="1"/>
+            </wp:cNvGraphicFramePr>
+            <a:graphic xmlns:a="http://schemas.openxmlformats.org/drawingml/2006/main">
+              <a:graphicData uri="http://schemas.openxmlformats.org/drawingml/2006/picture">
+                <pic:pic xmlns:pic="http://schemas.openxmlformats.org/drawingml/2006/picture">
+                  <pic:nvPicPr>
+                    <pic:cNvPr id="577265046" name=""/>
+                    <pic:cNvPicPr/>
+                  </pic:nvPicPr>
+                  <pic:blipFill>
+                    <a:blip r:embed="rId24" cstate="print">
+                      <a:extLst>
+                        <a:ext uri="{28A0092B-C50C-407E-A947-70E740481C1C}">
+                          <a14:useLocalDpi xmlns:a14="http://schemas.microsoft.com/office/drawing/2010/main" val="0"/>
+                        </a:ext>
+                      </a:extLst>
+                    </a:blip>
+                    <a:stretch>
+                      <a:fillRect/>
+                    </a:stretch>
+                  </pic:blipFill>
+                  <pic:spPr>
+                    <a:xfrm>
+                      <a:off x="0" y="0"/>
+                      <a:ext cx="2828659" cy="1157592"/>
+                    </a:xfrm>
+                    <a:prstGeom prst="rect">
+                      <a:avLst/>
+                    </a:prstGeom>
+                  </pic:spPr>
+                </pic:pic>
+              </a:graphicData>
+            </a:graphic>
+          </wp:anchor>
+        </w:drawing>
+      </w:r>
+      <w:r>
+        <w:rPr>
+          <w:highlight w:val="cyan"/>
+          <w:lang w:val="es-MX"/>
+        </w:rPr>
+        <w:t>CSS</w:t>
+      </w:r>
+    </w:p>
+    <w:p>
+      <w:pPr>
+        <w:rPr>
+          <w:lang w:val="es-MX"/>
+        </w:rPr>
+      </w:pPr>
+      <w:r>
+        <w:rPr>
+          <w:lang w:val="es-MX"/>
+        </w:rPr>
+        <w:t xml:space="preserve">Les vamos a llamar hojas de estilo </w:t>
+      </w:r>
+    </w:p>
+    <w:p>
+      <w:pPr>
+        <w:rPr>
+          <w:lang w:val="es-MX"/>
+        </w:rPr>
+      </w:pPr>
+      <w:r>
+        <w:rPr>
+          <w:lang w:val="es-MX"/>
+        </w:rPr>
+        <w:t xml:space="preserve">Hojas de estilo en cascada </w:t>
+      </w:r>
+    </w:p>
+    <w:p>
+      <w:pPr>
+        <w:rPr>
+          <w:lang w:val="es-MX"/>
+        </w:rPr>
+      </w:pPr>
+      <w:r>
+        <w:rPr>
+          <w:lang w:val="es-MX"/>
+        </w:rPr>
+        <w:t>CSS no es un lenguaje de programación es un lenguaje de diseño</w:t>
+      </w:r>
+    </w:p>
+    <w:p>
+      <w:pPr>
+        <w:rPr>
+          <w:lang w:val="es-MX"/>
+        </w:rPr>
+      </w:pPr>
+      <w:r>
+        <w:rPr>
+          <w:lang w:val="es-MX"/>
+        </w:rPr>
+        <w:t>Se llama elemento en cascada porque puede hacer cambios donde se hereden propiedad</w:t>
+      </w:r>
+      <w:r>
+        <w:rPr>
+          <w:lang w:val="es-MX"/>
+        </w:rPr>
+        <w:t xml:space="preserve"> así como sí hecharamos pintura arriba de una tina que tiene cascada a otra tina y así sucesivamente </w:t>
+      </w:r>
+    </w:p>
+    <w:p>
+      <w:pPr>
+        <w:rPr>
+          <w:lang w:val="es-MX"/>
+        </w:rPr>
+      </w:pPr>
+      <w:r>
+        <w:rPr>
+          <w:lang w:val="es-MX"/>
+        </w:rPr>
+        <w:t xml:space="preserve">Elemento que quiero modificar, que quiero modificar,  como lo voy a cambiar </w:t>
+      </w:r>
+    </w:p>
+    <w:p>
+      <w:pPr>
+        <w:rPr>
+          <w:lang w:val="es-MX"/>
+        </w:rPr>
+      </w:pPr>
+      <w:r>
+        <w:rPr>
+          <w:noProof/>
+          <w:lang w:val="es-MX"/>
+        </w:rPr>
+        <w:drawing>
+          <wp:anchor distT="0" distB="0" distL="114300" distR="114300" simplePos="0" relativeHeight="251670528" behindDoc="1" locked="0" layoutInCell="1" allowOverlap="1" wp14:anchorId="0DC67298" wp14:editId="6FCDB288">
+            <wp:simplePos x="0" y="0"/>
+            <wp:positionH relativeFrom="column">
+              <wp:posOffset>3044122</wp:posOffset>
+            </wp:positionH>
+            <wp:positionV relativeFrom="paragraph">
+              <wp:posOffset>9741</wp:posOffset>
+            </wp:positionV>
+            <wp:extent cx="2159000" cy="789940"/>
+            <wp:effectExtent l="0" t="0" r="0" b="0"/>
+            <wp:wrapTight wrapText="bothSides">
+              <wp:wrapPolygon edited="0">
+                <wp:start x="0" y="0"/>
+                <wp:lineTo x="0" y="20836"/>
+                <wp:lineTo x="21346" y="20836"/>
+                <wp:lineTo x="21346" y="0"/>
+                <wp:lineTo x="0" y="0"/>
+              </wp:wrapPolygon>
+            </wp:wrapTight>
+            <wp:docPr id="844127279" name="Imagen 1"/>
+            <wp:cNvGraphicFramePr>
+              <a:graphicFrameLocks xmlns:a="http://schemas.openxmlformats.org/drawingml/2006/main" noChangeAspect="1"/>
+            </wp:cNvGraphicFramePr>
+            <a:graphic xmlns:a="http://schemas.openxmlformats.org/drawingml/2006/main">
+              <a:graphicData uri="http://schemas.openxmlformats.org/drawingml/2006/picture">
+                <pic:pic xmlns:pic="http://schemas.openxmlformats.org/drawingml/2006/picture">
+                  <pic:nvPicPr>
+                    <pic:cNvPr id="844127279" name=""/>
+                    <pic:cNvPicPr/>
+                  </pic:nvPicPr>
+                  <pic:blipFill>
+                    <a:blip r:embed="rId25" cstate="print">
+                      <a:extLst>
+                        <a:ext uri="{28A0092B-C50C-407E-A947-70E740481C1C}">
+                          <a14:useLocalDpi xmlns:a14="http://schemas.microsoft.com/office/drawing/2010/main" val="0"/>
+                        </a:ext>
+                      </a:extLst>
+                    </a:blip>
+                    <a:stretch>
+                      <a:fillRect/>
+                    </a:stretch>
+                  </pic:blipFill>
+                  <pic:spPr>
+                    <a:xfrm>
+                      <a:off x="0" y="0"/>
+                      <a:ext cx="2159000" cy="789940"/>
+                    </a:xfrm>
+                    <a:prstGeom prst="rect">
+                      <a:avLst/>
+                    </a:prstGeom>
+                  </pic:spPr>
+                </pic:pic>
+              </a:graphicData>
+            </a:graphic>
+          </wp:anchor>
+        </w:drawing>
+      </w:r>
+    </w:p>
+    <w:p>
+      <w:pPr>
+        <w:rPr>
+          <w:lang w:val="es-MX"/>
+        </w:rPr>
+      </w:pPr>
+    </w:p>
+    <w:p>
+      <w:pPr>
+        <w:rPr>
+          <w:lang w:val="es-MX"/>
+        </w:rPr>
+      </w:pPr>
+      <w:r>
+        <w:rPr>
+          <w:lang w:val="es-MX"/>
+        </w:rPr>
+        <w:t>Reglas de estructuración CSS:</w:t>
+      </w:r>
       <w:r>
         <w:rPr>
           <w:lang w:val="es-MX"/>
         </w:rPr>
         <w:t xml:space="preserve"> </w:t>
       </w:r>
-      <w:proofErr w:type="spellStart"/>
-      <w:r>
-        <w:rPr>
-          <w:lang w:val="es-MX"/>
-        </w:rPr>
-        <w:t>span</w:t>
-      </w:r>
-      <w:proofErr w:type="spellEnd"/>
-      <w:r>
-        <w:rPr>
-          <w:lang w:val="es-MX"/>
-        </w:rPr>
-        <w:t xml:space="preserve"> nos permite seccionar parte del </w:t>
-      </w:r>
-      <w:proofErr w:type="spellStart"/>
-      <w:r>
-        <w:rPr>
-          <w:lang w:val="es-MX"/>
-        </w:rPr>
-        <w:t>div</w:t>
-      </w:r>
-      <w:proofErr w:type="spellEnd"/>
-      <w:r>
-        <w:rPr>
-          <w:lang w:val="es-MX"/>
-        </w:rPr>
-        <w:t xml:space="preserve"> y cambiar atributos  </w:t>
-      </w:r>
-      <w:r>
-        <w:rPr>
-          <w:lang w:val="es-MX"/>
-        </w:rPr>
-        <w:t>--&gt;</w:t>
-      </w:r>
-    </w:p>
-    <w:p>
-      <w:pPr>
-        <w:rPr>
-          <w:lang w:val="es-MX"/>
-        </w:rPr>
-      </w:pPr>
-      <w:r>
-        <w:rPr>
-          <w:lang w:val="es-MX"/>
-        </w:rPr>
-        <w:t xml:space="preserve">Para cambiar color es usando el parámetro </w:t>
-      </w:r>
-      <w:proofErr w:type="spellStart"/>
-      <w:r>
-        <w:rPr>
-          <w:lang w:val="es-MX"/>
-        </w:rPr>
-        <w:t>style</w:t>
-      </w:r>
-      <w:proofErr w:type="spellEnd"/>
-      <w:r>
-        <w:rPr>
-          <w:lang w:val="es-MX"/>
+    </w:p>
+    <w:p>
+      <w:pPr>
+        <w:rPr>
+          <w:lang w:val="es-MX"/>
+        </w:rPr>
+      </w:pPr>
+      <w:r>
+        <w:rPr>
+          <w:noProof/>
+          <w:lang w:val="es-MX"/>
+        </w:rPr>
+        <w:drawing>
+          <wp:inline distT="0" distB="0" distL="0" distR="0" wp14:anchorId="3B522C8B" wp14:editId="70A59046">
+            <wp:extent cx="5733415" cy="824230"/>
+            <wp:effectExtent l="0" t="0" r="635" b="0"/>
+            <wp:docPr id="611657800" name="Imagen 1"/>
+            <wp:cNvGraphicFramePr>
+              <a:graphicFrameLocks xmlns:a="http://schemas.openxmlformats.org/drawingml/2006/main" noChangeAspect="1"/>
+            </wp:cNvGraphicFramePr>
+            <a:graphic xmlns:a="http://schemas.openxmlformats.org/drawingml/2006/main">
+              <a:graphicData uri="http://schemas.openxmlformats.org/drawingml/2006/picture">
+                <pic:pic xmlns:pic="http://schemas.openxmlformats.org/drawingml/2006/picture">
+                  <pic:nvPicPr>
+                    <pic:cNvPr id="611657800" name=""/>
+                    <pic:cNvPicPr/>
+                  </pic:nvPicPr>
+                  <pic:blipFill>
+                    <a:blip r:embed="rId26"/>
+                    <a:stretch>
+                      <a:fillRect/>
+                    </a:stretch>
+                  </pic:blipFill>
+                  <pic:spPr>
+                    <a:xfrm>
+                      <a:off x="0" y="0"/>
+                      <a:ext cx="5733415" cy="824230"/>
+                    </a:xfrm>
+                    <a:prstGeom prst="rect">
+                      <a:avLst/>
+                    </a:prstGeom>
+                  </pic:spPr>
+                </pic:pic>
+              </a:graphicData>
+            </a:graphic>
+          </wp:inline>
+        </w:drawing>
+      </w:r>
+    </w:p>
+    <w:p>
+      <w:pPr>
+        <w:rPr>
+          <w:lang w:val="es-MX"/>
+        </w:rPr>
+      </w:pPr>
+    </w:p>
+    <w:p>
+      <w:pPr>
+        <w:rPr>
+          <w:lang w:val="es-MX"/>
+        </w:rPr>
+      </w:pPr>
+      <w:r>
+        <w:rPr>
+          <w:lang w:val="es-MX"/>
+        </w:rPr>
+        <w:t xml:space="preserve">Una buena practica de programación es el orden en nuestras carpetas </w:t>
+      </w:r>
+    </w:p>
+    <w:p>
+      <w:pPr>
+        <w:rPr>
+          <w:lang w:val="es-MX"/>
+        </w:rPr>
+      </w:pPr>
+      <w:r>
+        <w:rPr>
+          <w:lang w:val="es-MX"/>
+        </w:rPr>
+        <w:t xml:space="preserve">Dentro de carpeta de assets vamos a poner los recursos que vamos a necesitar </w:t>
+      </w:r>
+    </w:p>
+    <w:p>
+      <w:pPr>
+        <w:rPr>
+          <w:lang w:val="es-MX"/>
+        </w:rPr>
+      </w:pPr>
+    </w:p>
+    <w:p>
+      <w:pPr>
+        <w:rPr>
+          <w:lang w:val="es-MX"/>
+        </w:rPr>
+      </w:pPr>
+      <w:r>
+        <w:rPr>
+          <w:lang w:val="es-MX"/>
+        </w:rPr>
+        <w:t xml:space="preserve">Ejemplo (como la mochila) </w:t>
+      </w:r>
+    </w:p>
+    <w:p>
+      <w:pPr>
+        <w:rPr>
+          <w:lang w:val="es-MX"/>
+        </w:rPr>
+      </w:pPr>
+      <w:r>
+        <w:rPr>
+          <w:lang w:val="es-MX"/>
+        </w:rPr>
+        <w:tab/>
+        <w:t xml:space="preserve">Carpeta de proyecto </w:t>
+      </w:r>
+    </w:p>
+    <w:p>
+      <w:pPr>
+        <w:rPr>
+          <w:lang w:val="en-US"/>
+        </w:rPr>
+      </w:pPr>
+      <w:r>
+        <w:rPr>
+          <w:lang w:val="es-MX"/>
+        </w:rPr>
+        <w:tab/>
+      </w:r>
+      <w:r>
+        <w:rPr>
+          <w:lang w:val="es-MX"/>
+        </w:rPr>
+        <w:tab/>
+      </w:r>
+      <w:r>
+        <w:rPr>
+          <w:lang w:val="en-US"/>
+        </w:rPr>
+        <w:t>-assets</w:t>
+      </w:r>
+    </w:p>
+    <w:p>
+      <w:pPr>
+        <w:rPr>
+          <w:lang w:val="en-US"/>
+        </w:rPr>
+      </w:pPr>
+      <w:r>
+        <w:rPr>
+          <w:lang w:val="en-US"/>
+        </w:rPr>
+        <w:tab/>
+      </w:r>
+      <w:r>
+        <w:rPr>
+          <w:lang w:val="en-US"/>
+        </w:rPr>
+        <w:tab/>
+      </w:r>
+      <w:r>
+        <w:rPr>
+          <w:lang w:val="en-US"/>
+        </w:rPr>
+        <w:tab/>
+        <w:t>*style(CSS)</w:t>
+      </w:r>
+    </w:p>
+    <w:p>
+      <w:pPr>
+        <w:rPr>
+          <w:lang w:val="en-US"/>
+        </w:rPr>
+      </w:pPr>
+      <w:r>
+        <w:rPr>
+          <w:lang w:val="en-US"/>
+        </w:rPr>
+        <w:tab/>
+      </w:r>
+      <w:r>
+        <w:rPr>
+          <w:lang w:val="en-US"/>
+        </w:rPr>
+        <w:tab/>
+      </w:r>
+      <w:r>
+        <w:rPr>
+          <w:lang w:val="en-US"/>
+        </w:rPr>
+        <w:tab/>
+        <w:t>*script(Code)</w:t>
+      </w:r>
+    </w:p>
+    <w:p>
+      <w:pPr>
+        <w:rPr>
+          <w:lang w:val="en-US"/>
+        </w:rPr>
+      </w:pPr>
+      <w:r>
+        <w:rPr>
+          <w:lang w:val="en-US"/>
+        </w:rPr>
+        <w:tab/>
+      </w:r>
+      <w:r>
+        <w:rPr>
+          <w:lang w:val="en-US"/>
+        </w:rPr>
+        <w:tab/>
+      </w:r>
+      <w:r>
+        <w:rPr>
+          <w:lang w:val="en-US"/>
+        </w:rPr>
+        <w:tab/>
+        <w:t>*</w:t>
+      </w:r>
+    </w:p>
+    <w:p>
+      <w:pPr>
+        <w:rPr>
+          <w:lang w:val="es-MX"/>
+        </w:rPr>
+      </w:pPr>
+      <w:r>
+        <w:rPr>
+          <w:lang w:val="es-MX"/>
+        </w:rPr>
+        <w:t>Siempre manejar una carpeta de assets y dentro todos los recursos igual separados y clasificados en carpetas</w:t>
+      </w:r>
+    </w:p>
+    <w:p>
+      <w:pPr>
+        <w:rPr>
+          <w:lang w:val="es-MX"/>
+        </w:rPr>
+      </w:pPr>
+      <w:r>
+        <w:rPr>
+          <w:noProof/>
+          <w:lang w:val="es-MX"/>
+        </w:rPr>
+        <w:lastRenderedPageBreak/>
+        <w:drawing>
+          <wp:anchor distT="0" distB="0" distL="114300" distR="114300" simplePos="0" relativeHeight="251671552" behindDoc="1" locked="0" layoutInCell="1" allowOverlap="1" wp14:anchorId="013D5F88" wp14:editId="179CF06A">
+            <wp:simplePos x="0" y="0"/>
+            <wp:positionH relativeFrom="page">
+              <wp:align>right</wp:align>
+            </wp:positionH>
+            <wp:positionV relativeFrom="paragraph">
+              <wp:posOffset>12538</wp:posOffset>
+            </wp:positionV>
+            <wp:extent cx="2256817" cy="1592444"/>
+            <wp:effectExtent l="0" t="0" r="0" b="8255"/>
+            <wp:wrapTight wrapText="bothSides">
+              <wp:wrapPolygon edited="0">
+                <wp:start x="0" y="0"/>
+                <wp:lineTo x="0" y="21454"/>
+                <wp:lineTo x="21333" y="21454"/>
+                <wp:lineTo x="21333" y="0"/>
+                <wp:lineTo x="0" y="0"/>
+              </wp:wrapPolygon>
+            </wp:wrapTight>
+            <wp:docPr id="665322781" name="Imagen 1"/>
+            <wp:cNvGraphicFramePr>
+              <a:graphicFrameLocks xmlns:a="http://schemas.openxmlformats.org/drawingml/2006/main" noChangeAspect="1"/>
+            </wp:cNvGraphicFramePr>
+            <a:graphic xmlns:a="http://schemas.openxmlformats.org/drawingml/2006/main">
+              <a:graphicData uri="http://schemas.openxmlformats.org/drawingml/2006/picture">
+                <pic:pic xmlns:pic="http://schemas.openxmlformats.org/drawingml/2006/picture">
+                  <pic:nvPicPr>
+                    <pic:cNvPr id="665322781" name=""/>
+                    <pic:cNvPicPr/>
+                  </pic:nvPicPr>
+                  <pic:blipFill>
+                    <a:blip r:embed="rId27" cstate="print">
+                      <a:extLst>
+                        <a:ext uri="{28A0092B-C50C-407E-A947-70E740481C1C}">
+                          <a14:useLocalDpi xmlns:a14="http://schemas.microsoft.com/office/drawing/2010/main" val="0"/>
+                        </a:ext>
+                      </a:extLst>
+                    </a:blip>
+                    <a:stretch>
+                      <a:fillRect/>
+                    </a:stretch>
+                  </pic:blipFill>
+                  <pic:spPr>
+                    <a:xfrm>
+                      <a:off x="0" y="0"/>
+                      <a:ext cx="2256817" cy="1592444"/>
+                    </a:xfrm>
+                    <a:prstGeom prst="rect">
+                      <a:avLst/>
+                    </a:prstGeom>
+                  </pic:spPr>
+                </pic:pic>
+              </a:graphicData>
+            </a:graphic>
+          </wp:anchor>
+        </w:drawing>
+      </w:r>
+      <w:r>
+        <w:rPr>
+          <w:lang w:val="es-MX"/>
+        </w:rPr>
+        <w:t>Estilos dados con la etiqueta style sin cambio de letra usando el style inline (la etiqueta style cambia todo el dody )</w:t>
+      </w:r>
+    </w:p>
+    <w:p>
+      <w:pPr>
+        <w:rPr>
+          <w:lang w:val="es-MX"/>
+        </w:rPr>
+      </w:pPr>
+    </w:p>
+    <w:p>
+      <w:pPr>
+        <w:rPr>
+          <w:lang w:val="es-MX"/>
+        </w:rPr>
+      </w:pPr>
+    </w:p>
+    <w:p>
+      <w:pPr>
+        <w:rPr>
+          <w:lang w:val="es-MX"/>
+        </w:rPr>
+      </w:pPr>
+      <w:r>
+        <w:rPr>
+          <w:noProof/>
         </w:rPr>
         <w:t xml:space="preserve"> </w:t>
       </w:r>
@@ -7061,43 +5516,1202 @@
       </w:pPr>
       <w:r>
         <w:rPr>
-          <w:lang w:val="es-MX"/>
-        </w:rPr>
-        <w:t>&lt;</w:t>
-      </w:r>
-      <w:proofErr w:type="spellStart"/>
-      <w:r>
-        <w:rPr>
-          <w:lang w:val="es-MX"/>
-        </w:rPr>
-        <w:t>div</w:t>
-      </w:r>
-      <w:proofErr w:type="spellEnd"/>
+          <w:noProof/>
+          <w:lang w:val="es-MX"/>
+        </w:rPr>
+        <w:drawing>
+          <wp:anchor distT="0" distB="0" distL="114300" distR="114300" simplePos="0" relativeHeight="251672576" behindDoc="1" locked="0" layoutInCell="1" allowOverlap="1" wp14:anchorId="0CDA1885" wp14:editId="12868FCC">
+            <wp:simplePos x="0" y="0"/>
+            <wp:positionH relativeFrom="column">
+              <wp:posOffset>-564813</wp:posOffset>
+            </wp:positionH>
+            <wp:positionV relativeFrom="paragraph">
+              <wp:posOffset>29845</wp:posOffset>
+            </wp:positionV>
+            <wp:extent cx="2781935" cy="1797685"/>
+            <wp:effectExtent l="0" t="0" r="0" b="0"/>
+            <wp:wrapTight wrapText="bothSides">
+              <wp:wrapPolygon edited="0">
+                <wp:start x="0" y="0"/>
+                <wp:lineTo x="0" y="21287"/>
+                <wp:lineTo x="21447" y="21287"/>
+                <wp:lineTo x="21447" y="0"/>
+                <wp:lineTo x="0" y="0"/>
+              </wp:wrapPolygon>
+            </wp:wrapTight>
+            <wp:docPr id="536548458" name="Imagen 1"/>
+            <wp:cNvGraphicFramePr>
+              <a:graphicFrameLocks xmlns:a="http://schemas.openxmlformats.org/drawingml/2006/main" noChangeAspect="1"/>
+            </wp:cNvGraphicFramePr>
+            <a:graphic xmlns:a="http://schemas.openxmlformats.org/drawingml/2006/main">
+              <a:graphicData uri="http://schemas.openxmlformats.org/drawingml/2006/picture">
+                <pic:pic xmlns:pic="http://schemas.openxmlformats.org/drawingml/2006/picture">
+                  <pic:nvPicPr>
+                    <pic:cNvPr id="536548458" name=""/>
+                    <pic:cNvPicPr/>
+                  </pic:nvPicPr>
+                  <pic:blipFill>
+                    <a:blip r:embed="rId28">
+                      <a:extLst>
+                        <a:ext uri="{28A0092B-C50C-407E-A947-70E740481C1C}">
+                          <a14:useLocalDpi xmlns:a14="http://schemas.microsoft.com/office/drawing/2010/main" val="0"/>
+                        </a:ext>
+                      </a:extLst>
+                    </a:blip>
+                    <a:stretch>
+                      <a:fillRect/>
+                    </a:stretch>
+                  </pic:blipFill>
+                  <pic:spPr>
+                    <a:xfrm>
+                      <a:off x="0" y="0"/>
+                      <a:ext cx="2781935" cy="1797685"/>
+                    </a:xfrm>
+                    <a:prstGeom prst="rect">
+                      <a:avLst/>
+                    </a:prstGeom>
+                  </pic:spPr>
+                </pic:pic>
+              </a:graphicData>
+            </a:graphic>
+          </wp:anchor>
+        </w:drawing>
+      </w:r>
+    </w:p>
+    <w:p>
+      <w:pPr>
+        <w:rPr>
+          <w:lang w:val="es-MX"/>
+        </w:rPr>
+      </w:pPr>
+    </w:p>
+    <w:p>
+      <w:pPr>
+        <w:rPr>
+          <w:lang w:val="es-MX"/>
+        </w:rPr>
+      </w:pPr>
+    </w:p>
+    <w:p>
+      <w:pPr>
+        <w:rPr>
+          <w:highlight w:val="darkCyan"/>
+          <w:lang w:val="es-MX"/>
+        </w:rPr>
+      </w:pPr>
+    </w:p>
+    <w:p>
+      <w:pPr>
+        <w:rPr>
+          <w:highlight w:val="darkCyan"/>
+          <w:lang w:val="es-MX"/>
+        </w:rPr>
+      </w:pPr>
+    </w:p>
+    <w:p>
+      <w:pPr>
+        <w:rPr>
+          <w:highlight w:val="darkCyan"/>
+          <w:lang w:val="es-MX"/>
+        </w:rPr>
+      </w:pPr>
+    </w:p>
+    <w:p>
+      <w:pPr>
+        <w:rPr>
+          <w:lang w:val="es-MX"/>
+        </w:rPr>
+      </w:pPr>
+      <w:r>
+        <w:rPr>
+          <w:lang w:val="es-MX"/>
+        </w:rPr>
+        <w:t>Vs  usar inline</w:t>
+      </w:r>
+    </w:p>
+    <w:p>
+      <w:pPr>
+        <w:rPr>
+          <w:lang w:val="es-MX"/>
+        </w:rPr>
+      </w:pPr>
+    </w:p>
+    <w:p>
+      <w:pPr>
+        <w:rPr>
+          <w:lang w:val="es-MX"/>
+        </w:rPr>
+      </w:pPr>
+    </w:p>
+    <w:p>
+      <w:pPr>
+        <w:rPr>
+          <w:lang w:val="es-MX"/>
+        </w:rPr>
+      </w:pPr>
+    </w:p>
+    <w:p>
+      <w:pPr>
+        <w:rPr>
+          <w:lang w:val="es-MX"/>
+        </w:rPr>
+      </w:pPr>
+      <w:r>
+        <w:rPr>
+          <w:noProof/>
+          <w:lang w:val="es-MX"/>
+        </w:rPr>
+        <w:drawing>
+          <wp:anchor distT="0" distB="0" distL="114300" distR="114300" simplePos="0" relativeHeight="251673600" behindDoc="1" locked="0" layoutInCell="1" allowOverlap="1" wp14:anchorId="4C59778B" wp14:editId="089D7FDB">
+            <wp:simplePos x="0" y="0"/>
+            <wp:positionH relativeFrom="column">
+              <wp:posOffset>4551937</wp:posOffset>
+            </wp:positionH>
+            <wp:positionV relativeFrom="paragraph">
+              <wp:posOffset>23387</wp:posOffset>
+            </wp:positionV>
+            <wp:extent cx="1780162" cy="1738625"/>
+            <wp:effectExtent l="0" t="0" r="0" b="0"/>
+            <wp:wrapTight wrapText="bothSides">
+              <wp:wrapPolygon edited="0">
+                <wp:start x="0" y="0"/>
+                <wp:lineTo x="0" y="21308"/>
+                <wp:lineTo x="21269" y="21308"/>
+                <wp:lineTo x="21269" y="0"/>
+                <wp:lineTo x="0" y="0"/>
+              </wp:wrapPolygon>
+            </wp:wrapTight>
+            <wp:docPr id="1334211718" name="Imagen 1"/>
+            <wp:cNvGraphicFramePr>
+              <a:graphicFrameLocks xmlns:a="http://schemas.openxmlformats.org/drawingml/2006/main" noChangeAspect="1"/>
+            </wp:cNvGraphicFramePr>
+            <a:graphic xmlns:a="http://schemas.openxmlformats.org/drawingml/2006/main">
+              <a:graphicData uri="http://schemas.openxmlformats.org/drawingml/2006/picture">
+                <pic:pic xmlns:pic="http://schemas.openxmlformats.org/drawingml/2006/picture">
+                  <pic:nvPicPr>
+                    <pic:cNvPr id="1334211718" name=""/>
+                    <pic:cNvPicPr/>
+                  </pic:nvPicPr>
+                  <pic:blipFill>
+                    <a:blip r:embed="rId29" cstate="print">
+                      <a:extLst>
+                        <a:ext uri="{28A0092B-C50C-407E-A947-70E740481C1C}">
+                          <a14:useLocalDpi xmlns:a14="http://schemas.microsoft.com/office/drawing/2010/main" val="0"/>
+                        </a:ext>
+                      </a:extLst>
+                    </a:blip>
+                    <a:stretch>
+                      <a:fillRect/>
+                    </a:stretch>
+                  </pic:blipFill>
+                  <pic:spPr>
+                    <a:xfrm>
+                      <a:off x="0" y="0"/>
+                      <a:ext cx="1780162" cy="1738625"/>
+                    </a:xfrm>
+                    <a:prstGeom prst="rect">
+                      <a:avLst/>
+                    </a:prstGeom>
+                  </pic:spPr>
+                </pic:pic>
+              </a:graphicData>
+            </a:graphic>
+          </wp:anchor>
+        </w:drawing>
+      </w:r>
+    </w:p>
+    <w:p>
+      <w:pPr>
+        <w:rPr>
+          <w:lang w:val="es-MX"/>
+        </w:rPr>
+      </w:pPr>
+    </w:p>
+    <w:p>
+      <w:pPr>
+        <w:rPr>
+          <w:lang w:val="es-MX"/>
+        </w:rPr>
+      </w:pPr>
+      <w:r>
+        <w:rPr>
+          <w:lang w:val="es-MX"/>
+        </w:rPr>
+        <w:t xml:space="preserve">Cambio de estilos con documento externo (nótese que el primer párrafo no cambio de color ya que con ese utilizamos el cambio de color utilizando inline) caso simiar si quiro cambiar el color del body desde el css ya que esta </w:t>
+      </w:r>
+      <w:r>
+        <w:rPr>
+          <w:b/>
+          <w:bCs/>
+          <w:lang w:val="es-MX"/>
+        </w:rPr>
+        <w:t>&lt;style&gt;</w:t>
+      </w:r>
+      <w:r>
+        <w:rPr>
+          <w:lang w:val="es-MX"/>
+        </w:rPr>
+        <w:t xml:space="preserve"> antes en la jerarquía</w:t>
+      </w:r>
+    </w:p>
+    <w:p>
+      <w:pPr>
+        <w:rPr>
+          <w:lang w:val="es-MX"/>
+        </w:rPr>
+      </w:pPr>
       <w:r>
         <w:rPr>
           <w:lang w:val="es-MX"/>
         </w:rPr>
         <w:t xml:space="preserve"> </w:t>
       </w:r>
-      <w:proofErr w:type="spellStart"/>
-      <w:r>
-        <w:rPr>
-          <w:lang w:val="es-MX"/>
-        </w:rPr>
-        <w:t>style</w:t>
-      </w:r>
-      <w:proofErr w:type="spellEnd"/>
-      <w:r>
-        <w:rPr>
-          <w:lang w:val="es-MX"/>
-        </w:rPr>
-        <w:t>= color: red;</w:t>
-      </w:r>
-      <w:r>
-        <w:rPr>
-          <w:lang w:val="es-MX"/>
-        </w:rPr>
-        <w:t>&gt;</w:t>
+    </w:p>
+    <w:p>
+      <w:pPr>
+        <w:rPr>
+          <w:lang w:val="es-MX"/>
+        </w:rPr>
+      </w:pPr>
+      <w:r>
+        <w:rPr>
+          <w:lang w:val="es-MX"/>
+        </w:rPr>
+        <w:t>existen 3 formas para agregar estilos a documentos de html 1 mejor que otra en el sentido de las buenas prácticas</w:t>
+      </w:r>
+    </w:p>
+    <w:p>
+      <w:pPr>
+        <w:rPr>
+          <w:lang w:val="es-MX"/>
+        </w:rPr>
+      </w:pPr>
+    </w:p>
+    <w:p>
+      <w:pPr>
+        <w:rPr>
+          <w:lang w:val="es-MX"/>
+        </w:rPr>
+      </w:pPr>
+      <w:r>
+        <w:rPr>
+          <w:lang w:val="es-MX"/>
+        </w:rPr>
+        <w:t xml:space="preserve">    orden de jerarquia: inline -&gt; style -&gt; css (documento externo )</w:t>
+      </w:r>
+      <w:r>
+        <w:rPr>
+          <w:lang w:val="es-MX"/>
+        </w:rPr>
+        <w:t xml:space="preserve"> menos a mas</w:t>
+      </w:r>
+    </w:p>
+    <w:p>
+      <w:pPr>
+        <w:rPr>
+          <w:lang w:val="es-MX"/>
+        </w:rPr>
+      </w:pPr>
+      <w:r>
+        <w:rPr>
+          <w:lang w:val="es-MX"/>
+        </w:rPr>
+        <w:tab/>
+      </w:r>
+      <w:r>
+        <w:rPr>
+          <w:lang w:val="es-MX"/>
+        </w:rPr>
+        <w:tab/>
+      </w:r>
+      <w:r>
+        <w:rPr>
+          <w:lang w:val="es-MX"/>
+        </w:rPr>
+        <w:tab/>
+        <w:t>jerarquía en CSS  etiqueta -&gt; clase -&gt;identificador</w:t>
+      </w:r>
+    </w:p>
+    <w:p>
+      <w:pPr>
+        <w:rPr>
+          <w:lang w:val="es-MX"/>
+        </w:rPr>
+      </w:pPr>
+    </w:p>
+    <w:p>
+      <w:pPr>
+        <w:rPr>
+          <w:lang w:val="es-MX"/>
+        </w:rPr>
+      </w:pPr>
+      <w:r>
+        <w:rPr>
+          <w:lang w:val="es-MX"/>
+        </w:rPr>
+        <w:t xml:space="preserve">    1.- En linea o in line(peor)</w:t>
+      </w:r>
+    </w:p>
+    <w:p>
+      <w:pPr>
+        <w:rPr>
+          <w:lang w:val="es-MX"/>
+        </w:rPr>
+      </w:pPr>
+      <w:r>
+        <w:rPr>
+          <w:lang w:val="es-MX"/>
+        </w:rPr>
+        <w:t xml:space="preserve">            * para trabajar con los estilos en linea necesitamos utilizar la palabra clave llamada style que activa dicha modificación todo esto se trabaja sobre la etiqueta que queremos modificar (similar a como lo hicimos con el consultorio dental inicial) </w:t>
+      </w:r>
+    </w:p>
+    <w:p>
+      <w:pPr>
+        <w:rPr>
+          <w:lang w:val="es-MX"/>
+        </w:rPr>
+      </w:pPr>
+    </w:p>
+    <w:p>
+      <w:pPr>
+        <w:rPr>
+          <w:lang w:val="es-MX"/>
+        </w:rPr>
+      </w:pPr>
+      <w:r>
+        <w:rPr>
+          <w:lang w:val="es-MX"/>
+        </w:rPr>
+        <w:t xml:space="preserve">            Tienen una preoridad/preferencia más alta </w:t>
+      </w:r>
+    </w:p>
+    <w:p>
+      <w:pPr>
+        <w:rPr>
+          <w:lang w:val="es-MX"/>
+        </w:rPr>
+      </w:pPr>
+      <w:r>
+        <w:rPr>
+          <w:lang w:val="es-MX"/>
+        </w:rPr>
+        <w:t xml:space="preserve">            Alta jerarquía se aplican primero o antes sin importar los demás estilos </w:t>
+      </w:r>
+    </w:p>
+    <w:p>
+      <w:pPr>
+        <w:rPr>
+          <w:lang w:val="es-MX"/>
+        </w:rPr>
+      </w:pPr>
+    </w:p>
+    <w:p>
+      <w:pPr>
+        <w:rPr>
+          <w:lang w:val="es-MX"/>
+        </w:rPr>
+      </w:pPr>
+      <w:r>
+        <w:rPr>
+          <w:lang w:val="es-MX"/>
+        </w:rPr>
+        <w:t xml:space="preserve">            deventaja: tiempo de carga y de mantenimiento </w:t>
+      </w:r>
+    </w:p>
+    <w:p>
+      <w:pPr>
+        <w:rPr>
+          <w:lang w:val="es-MX"/>
+        </w:rPr>
+      </w:pPr>
+    </w:p>
+    <w:p>
+      <w:pPr>
+        <w:rPr>
+          <w:lang w:val="es-MX"/>
+        </w:rPr>
+      </w:pPr>
+      <w:r>
+        <w:rPr>
+          <w:lang w:val="es-MX"/>
+        </w:rPr>
+        <w:t xml:space="preserve">            Se pudieran utilizar si hay algún parrafo o solo un elemento al que le queremos aplicar el cambio </w:t>
+      </w:r>
+    </w:p>
+    <w:p>
+      <w:pPr>
+        <w:rPr>
+          <w:lang w:val="es-MX"/>
+        </w:rPr>
+      </w:pPr>
+    </w:p>
+    <w:p>
+      <w:pPr>
+        <w:rPr>
+          <w:lang w:val="es-MX"/>
+        </w:rPr>
+      </w:pPr>
+    </w:p>
+    <w:p>
+      <w:pPr>
+        <w:rPr>
+          <w:lang w:val="es-MX"/>
+        </w:rPr>
+      </w:pPr>
+      <w:r>
+        <w:rPr>
+          <w:lang w:val="es-MX"/>
+        </w:rPr>
+        <w:t xml:space="preserve">    2.- con etiquetas: &lt;style&gt; </w:t>
+      </w:r>
+    </w:p>
+    <w:p>
+      <w:pPr>
+        <w:rPr>
+          <w:lang w:val="es-MX"/>
+        </w:rPr>
+      </w:pPr>
+    </w:p>
+    <w:p>
+      <w:pPr>
+        <w:rPr>
+          <w:lang w:val="es-MX"/>
+        </w:rPr>
+      </w:pPr>
+    </w:p>
+    <w:p>
+      <w:pPr>
+        <w:rPr>
+          <w:lang w:val="es-MX"/>
+        </w:rPr>
+      </w:pPr>
+      <w:r>
+        <w:rPr>
+          <w:lang w:val="es-MX"/>
+        </w:rPr>
+        <w:t xml:space="preserve">    3.- Referencia a un documento de estilos externo (Mejor opción)</w:t>
+      </w:r>
+    </w:p>
+    <w:p>
+      <w:pPr>
+        <w:rPr>
+          <w:lang w:val="es-MX"/>
+        </w:rPr>
+      </w:pPr>
+      <w:r>
+        <w:rPr>
+          <w:lang w:val="es-MX"/>
+        </w:rPr>
+        <w:t xml:space="preserve">        la tercera nos permite no retrabajar</w:t>
+      </w:r>
+    </w:p>
+    <w:p>
+      <w:pPr>
+        <w:rPr>
+          <w:lang w:val="es-MX"/>
+        </w:rPr>
+      </w:pPr>
+      <w:r>
+        <w:rPr>
+          <w:lang w:val="es-MX"/>
+        </w:rPr>
+        <w:t xml:space="preserve">                -escalabilidad (tener todo separado y modificar por partes) </w:t>
+      </w:r>
+    </w:p>
+    <w:p>
+      <w:pPr>
+        <w:rPr>
+          <w:lang w:val="es-MX"/>
+        </w:rPr>
+      </w:pPr>
+      <w:r>
+        <w:rPr>
+          <w:lang w:val="es-MX"/>
+        </w:rPr>
+        <w:lastRenderedPageBreak/>
+        <w:t xml:space="preserve">                -Seguridad en nuestro proyecto</w:t>
+      </w:r>
+    </w:p>
+    <w:p>
+      <w:pPr>
+        <w:rPr>
+          <w:lang w:val="es-MX"/>
+        </w:rPr>
+      </w:pPr>
+      <w:r>
+        <w:rPr>
+          <w:lang w:val="es-MX"/>
+        </w:rPr>
+        <w:t xml:space="preserve">                -Código más limpio y código entendible </w:t>
+      </w:r>
+    </w:p>
+    <w:p>
+      <w:pPr>
+        <w:rPr>
+          <w:lang w:val="es-MX"/>
+        </w:rPr>
+      </w:pPr>
+      <w:r>
+        <w:rPr>
+          <w:lang w:val="es-MX"/>
+        </w:rPr>
+        <w:t xml:space="preserve">                -velocidad de lectura de nuestra pagina </w:t>
+      </w:r>
+    </w:p>
+    <w:p>
+      <w:pPr>
+        <w:rPr>
+          <w:lang w:val="es-MX"/>
+        </w:rPr>
+      </w:pPr>
+      <w:r>
+        <w:rPr>
+          <w:lang w:val="es-MX"/>
+        </w:rPr>
+        <w:t xml:space="preserve">    </w:t>
+      </w:r>
+    </w:p>
+    <w:p>
+      <w:pPr>
+        <w:rPr>
+          <w:lang w:val="es-MX"/>
+        </w:rPr>
+      </w:pPr>
+      <w:r>
+        <w:rPr>
+          <w:lang w:val="es-MX"/>
+        </w:rPr>
+        <w:t xml:space="preserve">    Que estilos puedo modificar en CSS?</w:t>
+      </w:r>
+    </w:p>
+    <w:p>
+      <w:pPr>
+        <w:rPr>
+          <w:lang w:val="es-MX"/>
+        </w:rPr>
+      </w:pPr>
+      <w:r>
+        <w:rPr>
+          <w:lang w:val="es-MX"/>
+        </w:rPr>
+        <w:t xml:space="preserve">        -ancho y alto de los elementos</w:t>
+      </w:r>
+    </w:p>
+    <w:p>
+      <w:pPr>
+        <w:rPr>
+          <w:lang w:val="es-MX"/>
+        </w:rPr>
+      </w:pPr>
+      <w:r>
+        <w:rPr>
+          <w:lang w:val="es-MX"/>
+        </w:rPr>
+        <w:t xml:space="preserve">        -posición </w:t>
+      </w:r>
+    </w:p>
+    <w:p>
+      <w:pPr>
+        <w:rPr>
+          <w:lang w:val="es-MX"/>
+        </w:rPr>
+      </w:pPr>
+      <w:r>
+        <w:rPr>
+          <w:lang w:val="es-MX"/>
+        </w:rPr>
+        <w:t xml:space="preserve">        -margen y rellenito </w:t>
+      </w:r>
+    </w:p>
+    <w:p>
+      <w:pPr>
+        <w:rPr>
+          <w:lang w:val="es-MX"/>
+        </w:rPr>
+      </w:pPr>
+      <w:r>
+        <w:rPr>
+          <w:lang w:val="es-MX"/>
+        </w:rPr>
+        <w:t xml:space="preserve">        -borde</w:t>
+      </w:r>
+    </w:p>
+    <w:p>
+      <w:pPr>
+        <w:rPr>
+          <w:lang w:val="es-MX"/>
+        </w:rPr>
+      </w:pPr>
+      <w:r>
+        <w:rPr>
+          <w:lang w:val="es-MX"/>
+        </w:rPr>
+        <w:t xml:space="preserve">        -colores(fuente y fondo)</w:t>
+      </w:r>
+    </w:p>
+    <w:p>
+      <w:pPr>
+        <w:rPr>
+          <w:lang w:val="es-MX"/>
+        </w:rPr>
+      </w:pPr>
+      <w:r>
+        <w:rPr>
+          <w:lang w:val="es-MX"/>
+        </w:rPr>
+        <w:t xml:space="preserve">        -fuente (letra en los textos ) [Google Fonts o Font Awesome]</w:t>
+      </w:r>
+    </w:p>
+    <w:p>
+      <w:pPr>
+        <w:rPr>
+          <w:lang w:val="es-MX"/>
+        </w:rPr>
+      </w:pPr>
+      <w:r>
+        <w:rPr>
+          <w:lang w:val="es-MX"/>
+        </w:rPr>
+        <w:t xml:space="preserve">    significa tener un documento extra, además de nuestro documento de estructura index.html tendremos un archivo style.css</w:t>
+      </w:r>
+    </w:p>
+    <w:p>
+      <w:pPr>
+        <w:rPr>
+          <w:lang w:val="es-MX"/>
+        </w:rPr>
+      </w:pPr>
+      <w:r>
+        <w:rPr>
+          <w:lang w:val="es-MX"/>
+        </w:rPr>
+        <w:t xml:space="preserve">    esto es mejor para los tiempos de carga del navegador</w:t>
+      </w:r>
+    </w:p>
+    <w:p>
+      <w:pPr>
+        <w:rPr>
+          <w:lang w:val="es-MX"/>
+        </w:rPr>
+      </w:pPr>
+    </w:p>
+    <w:p>
+      <w:pPr>
+        <w:rPr>
+          <w:color w:val="9900CC"/>
+          <w:lang w:val="es-MX"/>
+        </w:rPr>
+      </w:pPr>
+      <w:r>
+        <w:rPr>
+          <w:lang w:val="es-MX"/>
+        </w:rPr>
+        <w:t xml:space="preserve">    </w:t>
+      </w:r>
+      <w:r>
+        <w:rPr>
+          <w:color w:val="9900CC"/>
+          <w:lang w:val="es-MX"/>
+        </w:rPr>
+        <w:t xml:space="preserve">Consideraciones para trabajar con un documento externo </w:t>
+      </w:r>
+    </w:p>
+    <w:p>
+      <w:pPr>
+        <w:rPr>
+          <w:lang w:val="es-MX"/>
+        </w:rPr>
+      </w:pPr>
+      <w:r>
+        <w:rPr>
+          <w:lang w:val="es-MX"/>
+        </w:rPr>
+        <w:t xml:space="preserve">        - Llamar a nuestro documento  syle.css</w:t>
+      </w:r>
+    </w:p>
+    <w:p>
+      <w:pPr>
+        <w:rPr>
+          <w:lang w:val="es-MX"/>
+        </w:rPr>
+      </w:pPr>
+      <w:r>
+        <w:rPr>
+          <w:lang w:val="es-MX"/>
+        </w:rPr>
+        <w:t xml:space="preserve">        - Bases solidad en temás de selectores </w:t>
+      </w:r>
+    </w:p>
+    <w:p>
+      <w:pPr>
+        <w:rPr>
+          <w:lang w:val="es-MX"/>
+        </w:rPr>
+      </w:pPr>
+      <w:r>
+        <w:rPr>
+          <w:lang w:val="es-MX"/>
+        </w:rPr>
+        <w:t xml:space="preserve">        - La conexión entre el documento html y las hojas de estilo css se tiene que realizar dentro del head o la cabecera se usa la etiqueta link (&lt;link&gt;) </w:t>
+      </w:r>
+    </w:p>
+    <w:p>
+      <w:pPr>
+        <w:rPr>
+          <w:b/>
+          <w:bCs/>
+          <w:lang w:val="en-US"/>
+        </w:rPr>
+      </w:pPr>
+      <w:r>
+        <w:rPr>
+          <w:lang w:val="es-MX"/>
+        </w:rPr>
+        <w:t xml:space="preserve">                </w:t>
+      </w:r>
+      <w:r>
+        <w:rPr>
+          <w:lang w:val="en-US"/>
+        </w:rPr>
+        <w:t xml:space="preserve">sintaxis de link </w:t>
+      </w:r>
+      <w:r>
+        <w:rPr>
+          <w:b/>
+          <w:bCs/>
+          <w:lang w:val="en-US"/>
+        </w:rPr>
+        <w:t>&lt;link rel= "stylesheet", href="./Assets/Style/style.css"&gt;</w:t>
+      </w:r>
+    </w:p>
+    <w:p>
+      <w:pPr>
+        <w:rPr>
+          <w:lang w:val="en-US"/>
+        </w:rPr>
+      </w:pPr>
+    </w:p>
+    <w:p>
+      <w:pPr>
+        <w:rPr>
+          <w:lang w:val="en-US"/>
+        </w:rPr>
+      </w:pPr>
+    </w:p>
+    <w:p>
+      <w:pPr>
+        <w:rPr>
+          <w:lang w:val="en-US"/>
+        </w:rPr>
+      </w:pPr>
+    </w:p>
+    <w:p>
+      <w:pPr>
+        <w:rPr>
+          <w:lang w:val="es-MX"/>
+        </w:rPr>
+      </w:pPr>
+      <w:r>
+        <w:rPr>
+          <w:lang w:val="en-US"/>
+        </w:rPr>
+        <w:t xml:space="preserve">            </w:t>
+      </w:r>
+      <w:r>
+        <w:rPr>
+          <w:lang w:val="es-MX"/>
+        </w:rPr>
+        <w:t xml:space="preserve">la "palabra reservadas" </w:t>
+      </w:r>
+    </w:p>
+    <w:p>
+      <w:pPr>
+        <w:rPr>
+          <w:lang w:val="es-MX"/>
+        </w:rPr>
+      </w:pPr>
+      <w:r>
+        <w:rPr>
+          <w:lang w:val="es-MX"/>
+        </w:rPr>
+        <w:t xml:space="preserve">            para clase = .</w:t>
+      </w:r>
+    </w:p>
+    <w:p>
+      <w:pPr>
+        <w:rPr>
+          <w:lang w:val="es-MX"/>
+        </w:rPr>
+      </w:pPr>
+      <w:r>
+        <w:rPr>
+          <w:lang w:val="es-MX"/>
+        </w:rPr>
+        <w:t xml:space="preserve">            para id = #</w:t>
+      </w:r>
+    </w:p>
+    <w:p>
+      <w:pPr>
+        <w:rPr>
+          <w:lang w:val="es-MX"/>
+        </w:rPr>
+      </w:pPr>
+      <w:r>
+        <w:rPr>
+          <w:lang w:val="es-MX"/>
+        </w:rPr>
+        <w:t xml:space="preserve">            para eitqueta = (la etiqueta sin &lt;&gt;)</w:t>
+      </w:r>
+    </w:p>
+    <w:p>
+      <w:pPr>
+        <w:rPr>
+          <w:lang w:val="es-MX"/>
+        </w:rPr>
+      </w:pPr>
+    </w:p>
+    <w:p>
+      <w:pPr>
+        <w:rPr>
+          <w:lang w:val="es-MX"/>
+        </w:rPr>
+      </w:pPr>
+    </w:p>
+    <w:p>
+      <w:pPr>
+        <w:rPr>
+          <w:lang w:val="es-MX"/>
+        </w:rPr>
+      </w:pPr>
+      <w:r>
+        <w:rPr>
+          <w:lang w:val="es-MX"/>
+        </w:rPr>
+        <w:t xml:space="preserve">            selectores por etiqueta p, h1, etc. </w:t>
+      </w:r>
+    </w:p>
+    <w:p>
+      <w:pPr>
+        <w:rPr>
+          <w:lang w:val="es-MX"/>
+        </w:rPr>
+      </w:pPr>
+      <w:r>
+        <w:rPr>
+          <w:lang w:val="es-MX"/>
+        </w:rPr>
+        <w:t xml:space="preserve">            selectores por clase . </w:t>
+      </w:r>
+    </w:p>
+    <w:p>
+      <w:pPr>
+        <w:rPr>
+          <w:lang w:val="es-MX"/>
+        </w:rPr>
+      </w:pPr>
+      <w:r>
+        <w:rPr>
+          <w:lang w:val="es-MX"/>
+        </w:rPr>
+        <w:t xml:space="preserve">            selectores por id #</w:t>
+      </w:r>
+    </w:p>
+    <w:p>
+      <w:pPr>
+        <w:rPr>
+          <w:lang w:val="es-MX"/>
+        </w:rPr>
+      </w:pPr>
+    </w:p>
+    <w:p>
+      <w:pPr>
+        <w:rPr>
+          <w:lang w:val="es-MX"/>
+        </w:rPr>
+      </w:pPr>
+      <w:r>
+        <w:rPr>
+          <w:lang w:val="es-MX"/>
+        </w:rPr>
+        <w:t xml:space="preserve">            id tiene mayor jerarquia que la clase </w:t>
+      </w:r>
+    </w:p>
+    <w:p>
+      <w:pPr>
+        <w:rPr>
+          <w:lang w:val="es-MX"/>
+        </w:rPr>
+      </w:pPr>
+      <w:r>
+        <w:rPr>
+          <w:lang w:val="es-MX"/>
+        </w:rPr>
+        <w:t xml:space="preserve">            y mayor que la etiqueta</w:t>
+      </w:r>
+    </w:p>
+    <w:p>
+      <w:pPr>
+        <w:rPr>
+          <w:lang w:val="es-MX"/>
+        </w:rPr>
+      </w:pPr>
+    </w:p>
+    <w:p>
+      <w:pPr>
+        <w:rPr>
+          <w:lang w:val="es-MX"/>
+        </w:rPr>
+      </w:pPr>
+      <w:r>
+        <w:rPr>
+          <w:noProof/>
+          <w:lang w:val="es-MX"/>
+        </w:rPr>
+        <w:lastRenderedPageBreak/>
+        <w:drawing>
+          <wp:inline distT="0" distB="0" distL="0" distR="0" wp14:anchorId="6D924715" wp14:editId="1FBDDB8E">
+            <wp:extent cx="3191320" cy="2991267"/>
+            <wp:effectExtent l="0" t="0" r="9525" b="0"/>
+            <wp:docPr id="374602950" name="Imagen 1"/>
+            <wp:cNvGraphicFramePr>
+              <a:graphicFrameLocks xmlns:a="http://schemas.openxmlformats.org/drawingml/2006/main" noChangeAspect="1"/>
+            </wp:cNvGraphicFramePr>
+            <a:graphic xmlns:a="http://schemas.openxmlformats.org/drawingml/2006/main">
+              <a:graphicData uri="http://schemas.openxmlformats.org/drawingml/2006/picture">
+                <pic:pic xmlns:pic="http://schemas.openxmlformats.org/drawingml/2006/picture">
+                  <pic:nvPicPr>
+                    <pic:cNvPr id="374602950" name=""/>
+                    <pic:cNvPicPr/>
+                  </pic:nvPicPr>
+                  <pic:blipFill>
+                    <a:blip r:embed="rId30"/>
+                    <a:stretch>
+                      <a:fillRect/>
+                    </a:stretch>
+                  </pic:blipFill>
+                  <pic:spPr>
+                    <a:xfrm>
+                      <a:off x="0" y="0"/>
+                      <a:ext cx="3191320" cy="2991267"/>
+                    </a:xfrm>
+                    <a:prstGeom prst="rect">
+                      <a:avLst/>
+                    </a:prstGeom>
+                  </pic:spPr>
+                </pic:pic>
+              </a:graphicData>
+            </a:graphic>
+          </wp:inline>
+        </w:drawing>
+      </w:r>
+    </w:p>
+    <w:p>
+      <w:pPr>
+        <w:rPr>
+          <w:u w:val="single"/>
+          <w:lang w:val="es-MX"/>
+        </w:rPr>
+      </w:pPr>
+      <w:r>
+        <w:rPr>
+          <w:noProof/>
+          <w:lang w:val="es-MX"/>
+        </w:rPr>
+        <w:drawing>
+          <wp:inline distT="0" distB="0" distL="0" distR="0" wp14:anchorId="583FDCFA" wp14:editId="250D3D30">
+            <wp:extent cx="2934109" cy="2981741"/>
+            <wp:effectExtent l="0" t="0" r="0" b="9525"/>
+            <wp:docPr id="1326486445" name="Imagen 1"/>
+            <wp:cNvGraphicFramePr>
+              <a:graphicFrameLocks xmlns:a="http://schemas.openxmlformats.org/drawingml/2006/main" noChangeAspect="1"/>
+            </wp:cNvGraphicFramePr>
+            <a:graphic xmlns:a="http://schemas.openxmlformats.org/drawingml/2006/main">
+              <a:graphicData uri="http://schemas.openxmlformats.org/drawingml/2006/picture">
+                <pic:pic xmlns:pic="http://schemas.openxmlformats.org/drawingml/2006/picture">
+                  <pic:nvPicPr>
+                    <pic:cNvPr id="1326486445" name=""/>
+                    <pic:cNvPicPr/>
+                  </pic:nvPicPr>
+                  <pic:blipFill>
+                    <a:blip r:embed="rId31"/>
+                    <a:stretch>
+                      <a:fillRect/>
+                    </a:stretch>
+                  </pic:blipFill>
+                  <pic:spPr>
+                    <a:xfrm>
+                      <a:off x="0" y="0"/>
+                      <a:ext cx="2934109" cy="2981741"/>
+                    </a:xfrm>
+                    <a:prstGeom prst="rect">
+                      <a:avLst/>
+                    </a:prstGeom>
+                  </pic:spPr>
+                </pic:pic>
+              </a:graphicData>
+            </a:graphic>
+          </wp:inline>
+        </w:drawing>
+      </w:r>
+    </w:p>
+    <w:p>
+      <w:pPr>
+        <w:rPr>
+          <w:u w:val="single"/>
+          <w:lang w:val="es-MX"/>
+        </w:rPr>
+      </w:pPr>
+      <w:bookmarkStart w:id="12" w:name="_euk8layf6r2x" w:colFirst="0" w:colLast="0"/>
+      <w:bookmarkEnd w:id="12"/>
+      <w:r>
+        <w:rPr>
+          <w:lang w:val="en-US"/>
+        </w:rPr>
+        <w:drawing>
+          <wp:inline distT="0" distB="0" distL="0" distR="0" wp14:anchorId="60EE09DE" wp14:editId="26FD8309">
+            <wp:extent cx="3496163" cy="2067213"/>
+            <wp:effectExtent l="0" t="0" r="9525" b="0"/>
+            <wp:docPr id="1479873367" name="Imagen 1"/>
+            <wp:cNvGraphicFramePr>
+              <a:graphicFrameLocks xmlns:a="http://schemas.openxmlformats.org/drawingml/2006/main" noChangeAspect="1"/>
+            </wp:cNvGraphicFramePr>
+            <a:graphic xmlns:a="http://schemas.openxmlformats.org/drawingml/2006/main">
+              <a:graphicData uri="http://schemas.openxmlformats.org/drawingml/2006/picture">
+                <pic:pic xmlns:pic="http://schemas.openxmlformats.org/drawingml/2006/picture">
+                  <pic:nvPicPr>
+                    <pic:cNvPr id="1479873367" name=""/>
+                    <pic:cNvPicPr/>
+                  </pic:nvPicPr>
+                  <pic:blipFill>
+                    <a:blip r:embed="rId32"/>
+                    <a:stretch>
+                      <a:fillRect/>
+                    </a:stretch>
+                  </pic:blipFill>
+                  <pic:spPr>
+                    <a:xfrm>
+                      <a:off x="0" y="0"/>
+                      <a:ext cx="3496163" cy="2067213"/>
+                    </a:xfrm>
+                    <a:prstGeom prst="rect">
+                      <a:avLst/>
+                    </a:prstGeom>
+                  </pic:spPr>
+                </pic:pic>
+              </a:graphicData>
+            </a:graphic>
+          </wp:inline>
+        </w:drawing>
+      </w:r>
+    </w:p>
+    <w:p>
+      <w:pPr>
+        <w:rPr>
+          <w:lang w:val="es-MX"/>
+        </w:rPr>
+      </w:pPr>
+    </w:p>
+    <w:p>
+      <w:pPr>
+        <w:rPr>
+          <w:lang w:val="es-MX"/>
+        </w:rPr>
+      </w:pPr>
+      <w:r>
+        <w:rPr>
+          <w:noProof/>
+          <w:lang w:val="es-MX"/>
+        </w:rPr>
+        <w:lastRenderedPageBreak/>
+        <w:drawing>
+          <wp:inline distT="0" distB="0" distL="0" distR="0" wp14:anchorId="661D1DF2" wp14:editId="5D925546">
+            <wp:extent cx="3706238" cy="1575428"/>
+            <wp:effectExtent l="0" t="0" r="0" b="6350"/>
+            <wp:docPr id="1823286359" name="Imagen 1"/>
+            <wp:cNvGraphicFramePr>
+              <a:graphicFrameLocks xmlns:a="http://schemas.openxmlformats.org/drawingml/2006/main" noChangeAspect="1"/>
+            </wp:cNvGraphicFramePr>
+            <a:graphic xmlns:a="http://schemas.openxmlformats.org/drawingml/2006/main">
+              <a:graphicData uri="http://schemas.openxmlformats.org/drawingml/2006/picture">
+                <pic:pic xmlns:pic="http://schemas.openxmlformats.org/drawingml/2006/picture">
+                  <pic:nvPicPr>
+                    <pic:cNvPr id="1823286359" name=""/>
+                    <pic:cNvPicPr/>
+                  </pic:nvPicPr>
+                  <pic:blipFill>
+                    <a:blip r:embed="rId33"/>
+                    <a:stretch>
+                      <a:fillRect/>
+                    </a:stretch>
+                  </pic:blipFill>
+                  <pic:spPr>
+                    <a:xfrm>
+                      <a:off x="0" y="0"/>
+                      <a:ext cx="3727189" cy="1584334"/>
+                    </a:xfrm>
+                    <a:prstGeom prst="rect">
+                      <a:avLst/>
+                    </a:prstGeom>
+                  </pic:spPr>
+                </pic:pic>
+              </a:graphicData>
+            </a:graphic>
+          </wp:inline>
+        </w:drawing>
+      </w:r>
+    </w:p>
+    <w:p>
+      <w:pPr>
+        <w:rPr>
+          <w:highlight w:val="darkCyan"/>
+          <w:lang w:val="es-MX"/>
+        </w:rPr>
+      </w:pPr>
+    </w:p>
+    <w:p>
+      <w:pPr>
+        <w:rPr>
+          <w:highlight w:val="darkCyan"/>
+          <w:lang w:val="es-MX"/>
+        </w:rPr>
+      </w:pPr>
+    </w:p>
+    <w:p>
+      <w:pPr>
+        <w:rPr>
+          <w:highlight w:val="darkCyan"/>
+          <w:lang w:val="es-MX"/>
+        </w:rPr>
+      </w:pPr>
+    </w:p>
+    <w:p>
+      <w:pPr>
+        <w:rPr>
+          <w:highlight w:val="darkCyan"/>
+          <w:lang w:val="es-MX"/>
+        </w:rPr>
+      </w:pPr>
+    </w:p>
+    <w:p>
+      <w:pPr>
+        <w:rPr>
+          <w:highlight w:val="darkCyan"/>
+          <w:lang w:val="es-MX"/>
+        </w:rPr>
+      </w:pPr>
+    </w:p>
+    <w:p>
+      <w:pPr>
+        <w:rPr>
+          <w:lang w:val="es-MX"/>
+        </w:rPr>
+      </w:pPr>
+      <w:r>
+        <w:rPr>
+          <w:highlight w:val="darkCyan"/>
+          <w:lang w:val="es-MX"/>
+        </w:rPr>
+        <w:t>Primeros pasos dentista</w:t>
       </w:r>
       <w:r>
         <w:rPr>
@@ -7105,82 +6719,6 @@
         </w:rPr>
         <w:t xml:space="preserve"> </w:t>
       </w:r>
-      <w:proofErr w:type="spellStart"/>
-      <w:r>
-        <w:rPr>
-          <w:lang w:val="es-MX"/>
-        </w:rPr>
-        <w:t>div</w:t>
-      </w:r>
-      <w:proofErr w:type="spellEnd"/>
-      <w:r>
-        <w:rPr>
-          <w:lang w:val="es-MX"/>
-        </w:rPr>
-        <w:t xml:space="preserve"> color rojo</w:t>
-      </w:r>
-      <w:r>
-        <w:rPr>
-          <w:lang w:val="es-MX"/>
-        </w:rPr>
-        <w:t>&lt;/</w:t>
-      </w:r>
-      <w:proofErr w:type="spellStart"/>
-      <w:r>
-        <w:rPr>
-          <w:lang w:val="es-MX"/>
-        </w:rPr>
-        <w:t>div</w:t>
-      </w:r>
-      <w:proofErr w:type="spellEnd"/>
-      <w:r>
-        <w:rPr>
-          <w:lang w:val="es-MX"/>
-        </w:rPr>
-        <w:t>&gt;</w:t>
-      </w:r>
-      <w:r>
-        <w:rPr>
-          <w:lang w:val="es-MX"/>
-        </w:rPr>
-        <w:t xml:space="preserve">   </w:t>
-      </w:r>
-      <w:r>
-        <w:rPr>
-          <w:b/>
-          <w:bCs/>
-          <w:lang w:val="es-MX"/>
-        </w:rPr>
-        <w:t xml:space="preserve"> ojo con la sintaxis </w:t>
-      </w:r>
-    </w:p>
-    <w:p>
-      <w:pPr>
-        <w:rPr>
-          <w:lang w:val="es-MX"/>
-        </w:rPr>
-      </w:pPr>
-    </w:p>
-    <w:p>
-      <w:pPr>
-        <w:rPr>
-          <w:lang w:val="es-MX"/>
-        </w:rPr>
-      </w:pPr>
-      <w:r>
-        <w:rPr>
-          <w:highlight w:val="darkCyan"/>
-          <w:lang w:val="es-MX"/>
-        </w:rPr>
-        <w:lastRenderedPageBreak/>
-        <w:t>Primeros pasos dentista</w:t>
-      </w:r>
-      <w:r>
-        <w:rPr>
-          <w:lang w:val="es-MX"/>
-        </w:rPr>
-        <w:t xml:space="preserve"> </w:t>
-      </w:r>
     </w:p>
     <w:p>
       <w:pPr>
@@ -7351,19 +6889,11 @@
           <w:lang w:val="es-MX"/>
         </w:rPr>
       </w:pPr>
-      <w:proofErr w:type="spellStart"/>
-      <w:r>
-        <w:rPr>
-          <w:lang w:val="es-MX"/>
-        </w:rPr>
-        <w:t>Blvd</w:t>
-      </w:r>
-      <w:proofErr w:type="spellEnd"/>
-      <w:r>
-        <w:rPr>
-          <w:lang w:val="es-MX"/>
-        </w:rPr>
-        <w:t>. Miguel de Cervantes Saavedra, Granada, Miguel Hidalgo, 11529 Ciudad de México, CDMX</w:t>
+      <w:r>
+        <w:rPr>
+          <w:lang w:val="es-MX"/>
+        </w:rPr>
+        <w:t>Blvd. Miguel de Cervantes Saavedra, Granada, Miguel Hidalgo, 11529 Ciudad de México, CDMX</w:t>
       </w:r>
       <w:r>
         <w:rPr>
@@ -7406,14 +6936,12 @@
         <w:br/>
         <w:t>-</w:t>
       </w:r>
-      <w:proofErr w:type="spellStart"/>
-      <w:r>
-        <w:rPr>
-          <w:lang w:val="es-MX"/>
-        </w:rPr>
-        <w:t>imagenes</w:t>
-      </w:r>
-      <w:proofErr w:type="spellEnd"/>
+      <w:r>
+        <w:rPr>
+          <w:lang w:val="es-MX"/>
+        </w:rPr>
+        <w:t>imágenes</w:t>
+      </w:r>
       <w:r>
         <w:rPr>
           <w:lang w:val="es-MX"/>
@@ -7427,42 +6955,36 @@
         <w:br/>
         <w:t>-</w:t>
       </w:r>
-      <w:proofErr w:type="spellStart"/>
-      <w:r>
-        <w:rPr>
-          <w:lang w:val="es-MX"/>
-        </w:rPr>
-        <w:t>descripcion</w:t>
-      </w:r>
-      <w:proofErr w:type="spellEnd"/>
+      <w:r>
+        <w:rPr>
+          <w:lang w:val="es-MX"/>
+        </w:rPr>
+        <w:t>descripción</w:t>
+      </w:r>
       <w:r>
         <w:rPr>
           <w:lang w:val="es-MX"/>
         </w:rPr>
         <w:t xml:space="preserve"> del consultorio </w:t>
       </w:r>
-      <w:proofErr w:type="spellStart"/>
-      <w:r>
-        <w:rPr>
-          <w:lang w:val="es-MX"/>
-        </w:rPr>
-        <w:t>mision</w:t>
-      </w:r>
-      <w:proofErr w:type="spellEnd"/>
+      <w:r>
+        <w:rPr>
+          <w:lang w:val="es-MX"/>
+        </w:rPr>
+        <w:t>misión</w:t>
+      </w:r>
       <w:r>
         <w:rPr>
           <w:lang w:val="es-MX"/>
         </w:rPr>
         <w:t xml:space="preserve"> </w:t>
       </w:r>
-      <w:proofErr w:type="spellStart"/>
-      <w:r>
-        <w:rPr>
-          <w:lang w:val="es-MX"/>
-        </w:rPr>
-        <w:t>vision</w:t>
-      </w:r>
-      <w:proofErr w:type="spellEnd"/>
+      <w:r>
+        <w:rPr>
+          <w:lang w:val="es-MX"/>
+        </w:rPr>
+        <w:t>visión</w:t>
+      </w:r>
       <w:r>
         <w:rPr>
           <w:lang w:val="es-MX"/>
@@ -7487,217 +7009,80 @@
           <w:lang w:val="es-MX"/>
         </w:rPr>
         <w:br/>
-        <w:t xml:space="preserve">-doctor  </w:t>
-      </w:r>
-      <w:proofErr w:type="spellStart"/>
-      <w:r>
-        <w:rPr>
-          <w:lang w:val="es-MX"/>
-        </w:rPr>
-        <w:t>jario</w:t>
-      </w:r>
-      <w:proofErr w:type="spellEnd"/>
-      <w:r>
-        <w:rPr>
-          <w:lang w:val="es-MX"/>
-        </w:rPr>
-        <w:t xml:space="preserve"> campos</w:t>
+        <w:t>-doctor  jario campos</w:t>
       </w:r>
       <w:r>
         <w:rPr>
           <w:lang w:val="es-MX"/>
         </w:rPr>
         <w:br/>
-        <w:t>-</w:t>
-      </w:r>
-      <w:proofErr w:type="spellStart"/>
-      <w:r>
-        <w:rPr>
-          <w:lang w:val="es-MX"/>
-        </w:rPr>
-        <w:t>ubicacion</w:t>
-      </w:r>
-      <w:proofErr w:type="spellEnd"/>
+        <w:t>-ubicacion</w:t>
+      </w:r>
       <w:r>
         <w:rPr>
           <w:lang w:val="es-MX"/>
         </w:rPr>
         <w:br/>
-        <w:t xml:space="preserve">-horario 9 a 6pm </w:t>
-      </w:r>
-      <w:proofErr w:type="spellStart"/>
-      <w:r>
-        <w:rPr>
-          <w:lang w:val="es-MX"/>
-        </w:rPr>
-        <w:t>lunea</w:t>
-      </w:r>
-      <w:proofErr w:type="spellEnd"/>
-      <w:r>
-        <w:rPr>
-          <w:lang w:val="es-MX"/>
-        </w:rPr>
-        <w:t xml:space="preserve"> a viernes</w:t>
+        <w:t>-horario 9 a 6pm lunea a viernes</w:t>
       </w:r>
       <w:r>
         <w:rPr>
           <w:lang w:val="es-MX"/>
         </w:rPr>
         <w:br/>
-        <w:t xml:space="preserve"> 9 a 2pm </w:t>
-      </w:r>
-      <w:proofErr w:type="spellStart"/>
-      <w:r>
-        <w:rPr>
-          <w:lang w:val="es-MX"/>
-        </w:rPr>
-        <w:t>sabados</w:t>
-      </w:r>
-      <w:proofErr w:type="spellEnd"/>
+        <w:t xml:space="preserve"> 9 a 2pm sabados</w:t>
+      </w:r>
       <w:r>
         <w:rPr>
           <w:lang w:val="es-MX"/>
         </w:rPr>
         <w:br/>
-        <w:t xml:space="preserve">-nombre de la </w:t>
-      </w:r>
-      <w:proofErr w:type="spellStart"/>
-      <w:r>
-        <w:rPr>
-          <w:lang w:val="es-MX"/>
-        </w:rPr>
-        <w:t>clinica</w:t>
-      </w:r>
-      <w:proofErr w:type="spellEnd"/>
-      <w:r>
-        <w:rPr>
-          <w:lang w:val="es-MX"/>
-        </w:rPr>
-        <w:t xml:space="preserve"> el diente feliz</w:t>
+        <w:t>-nombre de la clinica el diente feliz</w:t>
       </w:r>
       <w:r>
         <w:rPr>
           <w:lang w:val="es-MX"/>
         </w:rPr>
         <w:br/>
-        <w:t xml:space="preserve">-servicios </w:t>
-      </w:r>
-      <w:proofErr w:type="spellStart"/>
-      <w:r>
-        <w:rPr>
-          <w:lang w:val="es-MX"/>
-        </w:rPr>
-        <w:t>extraccion</w:t>
-      </w:r>
-      <w:proofErr w:type="spellEnd"/>
-      <w:r>
-        <w:rPr>
-          <w:lang w:val="es-MX"/>
-        </w:rPr>
-        <w:t xml:space="preserve"> limpieza </w:t>
-      </w:r>
-      <w:proofErr w:type="spellStart"/>
-      <w:r>
-        <w:rPr>
-          <w:lang w:val="es-MX"/>
-        </w:rPr>
-        <w:t>blancamiento</w:t>
-      </w:r>
-      <w:proofErr w:type="spellEnd"/>
-      <w:r>
-        <w:rPr>
-          <w:lang w:val="es-MX"/>
-        </w:rPr>
-        <w:t xml:space="preserve"> diseñador de </w:t>
-      </w:r>
-      <w:proofErr w:type="spellStart"/>
-      <w:r>
-        <w:rPr>
-          <w:lang w:val="es-MX"/>
-        </w:rPr>
-        <w:t>sonriza,trata</w:t>
-      </w:r>
-      <w:proofErr w:type="spellEnd"/>
-      <w:r>
-        <w:rPr>
-          <w:lang w:val="es-MX"/>
-        </w:rPr>
-        <w:t xml:space="preserve"> de carie empastes </w:t>
-      </w:r>
-      <w:proofErr w:type="spellStart"/>
-      <w:r>
-        <w:rPr>
-          <w:lang w:val="es-MX"/>
-        </w:rPr>
-        <w:t>bracket</w:t>
-      </w:r>
-      <w:proofErr w:type="spellEnd"/>
+        <w:t>-servicios extraccion limpieza blancamiento diseñador de sonriza,trata de carie empastes bracket</w:t>
+      </w:r>
       <w:r>
         <w:rPr>
           <w:lang w:val="es-MX"/>
         </w:rPr>
         <w:br/>
-        <w:t>-</w:t>
-      </w:r>
-      <w:proofErr w:type="spellStart"/>
-      <w:r>
-        <w:rPr>
-          <w:lang w:val="es-MX"/>
-        </w:rPr>
-        <w:t>informacion</w:t>
-      </w:r>
-      <w:proofErr w:type="spellEnd"/>
-      <w:r>
-        <w:rPr>
-          <w:lang w:val="es-MX"/>
-        </w:rPr>
-        <w:t xml:space="preserve"> de contacto</w:t>
-      </w:r>
-    </w:p>
-    <w:p>
-      <w:pPr>
-        <w:rPr>
-          <w:lang w:val="es-MX"/>
-        </w:rPr>
-      </w:pPr>
-    </w:p>
-    <w:p>
-      <w:pPr>
-        <w:rPr>
-          <w:b/>
-          <w:bCs/>
-          <w:lang w:val="es-MX"/>
-        </w:rPr>
-      </w:pPr>
-      <w:r>
-        <w:rPr>
-          <w:lang w:val="es-MX"/>
-        </w:rPr>
-        <w:t xml:space="preserve">Tarea del 21 de agosto de </w:t>
-      </w:r>
-      <w:proofErr w:type="gramStart"/>
-      <w:r>
-        <w:rPr>
-          <w:lang w:val="es-MX"/>
-        </w:rPr>
-        <w:t xml:space="preserve">2023  </w:t>
-      </w:r>
-      <w:r>
-        <w:rPr>
-          <w:b/>
-          <w:bCs/>
-          <w:lang w:val="es-MX"/>
-        </w:rPr>
-        <w:t>¿</w:t>
-      </w:r>
-      <w:proofErr w:type="gramEnd"/>
-      <w:r>
-        <w:rPr>
-          <w:b/>
-          <w:bCs/>
-          <w:lang w:val="es-MX"/>
-        </w:rPr>
-        <w:t>Qué es una etiqueta semántica?</w:t>
+        <w:t>-informacion de contacto</w:t>
+      </w:r>
+    </w:p>
+    <w:p>
+      <w:pPr>
+        <w:rPr>
+          <w:lang w:val="es-MX"/>
+        </w:rPr>
+      </w:pPr>
+    </w:p>
+    <w:p>
+      <w:pPr>
+        <w:rPr>
+          <w:b/>
+          <w:bCs/>
+          <w:lang w:val="es-MX"/>
+        </w:rPr>
+      </w:pPr>
+      <w:r>
+        <w:rPr>
+          <w:lang w:val="es-MX"/>
+        </w:rPr>
+        <w:lastRenderedPageBreak/>
+        <w:t xml:space="preserve">Tarea del 21 de agosto de 2023  </w:t>
+      </w:r>
+      <w:r>
+        <w:rPr>
+          <w:b/>
+          <w:bCs/>
+          <w:lang w:val="es-MX"/>
+        </w:rPr>
+        <w:t>¿Qué es una etiqueta semántica?</w:t>
       </w:r>
     </w:p>
     <w:p>
@@ -7723,30 +7108,53 @@
         <w:rPr>
           <w:lang w:val="es-MX"/>
         </w:rPr>
-        <w:t xml:space="preserve">Se dice que una etiqueta es semántica si tiene que ver con el contenido es decir si nos informa de lo que se trata su contenido. Frente a las etiquetas semánticas tenemos otro tipo de etiqueta como las que afectan al formato como UL, a </w:t>
-      </w:r>
-      <w:proofErr w:type="gramStart"/>
-      <w:r>
-        <w:rPr>
-          <w:lang w:val="es-MX"/>
-        </w:rPr>
-        <w:t>multimedia ,</w:t>
-      </w:r>
-      <w:proofErr w:type="gramEnd"/>
-      <w:r>
-        <w:rPr>
-          <w:lang w:val="es-MX"/>
-        </w:rPr>
-        <w:t xml:space="preserve"> como video, </w:t>
-      </w:r>
-      <w:proofErr w:type="spellStart"/>
-      <w:r>
-        <w:rPr>
-          <w:lang w:val="es-MX"/>
-        </w:rPr>
-        <w:t>etc</w:t>
-      </w:r>
-      <w:proofErr w:type="spellEnd"/>
+        <w:t xml:space="preserve">Se dice que una etiqueta es semántica si tiene que ver con el contenido es decir si nos informa de lo que se trata su contenido. Frente a las etiquetas semánticas tenemos otro tipo de etiqueta como las que afectan al formato como UL, a multimedia , como video, etc </w:t>
+      </w:r>
+    </w:p>
+    <w:p>
+      <w:pPr>
+        <w:rPr>
+          <w:lang w:val="es-MX"/>
+        </w:rPr>
+      </w:pPr>
+      <w:r>
+        <w:rPr>
+          <w:lang w:val="es-MX"/>
+        </w:rPr>
+        <w:t>Antes de las etiquetas semánticas el contenido era estructurado utilizando la etiqueta DIV que no daba información del contenido a menos que se use la propiedad ID o la propiedad CLASS</w:t>
+      </w:r>
+    </w:p>
+    <w:p>
+      <w:pPr>
+        <w:rPr>
+          <w:lang w:val="es-MX"/>
+        </w:rPr>
+      </w:pPr>
+      <w:r>
+        <w:rPr>
+          <w:lang w:val="es-MX"/>
+        </w:rPr>
+        <w:t xml:space="preserve">Las etiquetas semánticas más importantes son las que definen la estructura general del sitio estas son: HEADER, ARTICLE, SECTION, ASIDE, FOOTER y NAV </w:t>
+      </w:r>
+    </w:p>
+    <w:p>
+      <w:pPr>
+        <w:rPr>
+          <w:lang w:val="es-MX"/>
+        </w:rPr>
+      </w:pPr>
+      <w:r>
+        <w:rPr>
+          <w:lang w:val="es-MX"/>
+        </w:rPr>
+        <w:t>Aunque también existen etiquetas que se refieren a elementos concretos de la pagina como: FIGURE para imágenes y gráficos FIGCAPTION que es un pie de imagen, TIME para definir fechas y horas y MAIN, MARK, SUMARY y DETAILS</w:t>
+      </w:r>
+      <w:r>
+        <w:rPr>
+          <w:lang w:val="es-MX"/>
+        </w:rPr>
+        <w:tab/>
+      </w:r>
       <w:r>
         <w:rPr>
           <w:lang w:val="es-MX"/>
@@ -7764,72 +7172,6 @@
         <w:rPr>
           <w:lang w:val="es-MX"/>
         </w:rPr>
-        <w:t>Antes de las etiquetas semánticas el contenido era estructurado utilizando la etiqueta DIV que no daba información del contenido a menos que se use la propiedad ID o la propiedad CLASS</w:t>
-      </w:r>
-    </w:p>
-    <w:p>
-      <w:pPr>
-        <w:rPr>
-          <w:lang w:val="es-MX"/>
-        </w:rPr>
-      </w:pPr>
-      <w:r>
-        <w:rPr>
-          <w:lang w:val="es-MX"/>
-        </w:rPr>
-        <w:t xml:space="preserve">Las etiquetas semánticas más importantes son las que definen la estructura general del sitio estas son: HEADER, ARTICLE, SECTION, ASIDE, FOOTER y NAV </w:t>
-      </w:r>
-    </w:p>
-    <w:p>
-      <w:pPr>
-        <w:rPr>
-          <w:lang w:val="es-MX"/>
-        </w:rPr>
-      </w:pPr>
-      <w:r>
-        <w:rPr>
-          <w:lang w:val="es-MX"/>
-        </w:rPr>
-        <w:t xml:space="preserve">Aunque también existen etiquetas que se refieren a elementos concretos de la </w:t>
-      </w:r>
-      <w:proofErr w:type="spellStart"/>
-      <w:r>
-        <w:rPr>
-          <w:lang w:val="es-MX"/>
-        </w:rPr>
-        <w:t>pagina</w:t>
-      </w:r>
-      <w:proofErr w:type="spellEnd"/>
-      <w:r>
-        <w:rPr>
-          <w:lang w:val="es-MX"/>
-        </w:rPr>
-        <w:t xml:space="preserve"> como: FIGURE para imágenes y gráficos FIGCAPTION que es un pie de imagen, TIME para definir fechas y horas y MAIN, MARK, SUMARY y DETAILS</w:t>
-      </w:r>
-      <w:r>
-        <w:rPr>
-          <w:lang w:val="es-MX"/>
-        </w:rPr>
-        <w:tab/>
-      </w:r>
-      <w:r>
-        <w:rPr>
-          <w:lang w:val="es-MX"/>
-        </w:rPr>
-        <w:t xml:space="preserve"> </w:t>
-      </w:r>
-    </w:p>
-    <w:p>
-      <w:pPr>
-        <w:rPr>
-          <w:lang w:val="es-MX"/>
-        </w:rPr>
-      </w:pPr>
-      <w:r>
-        <w:rPr>
-          <w:lang w:val="es-MX"/>
-        </w:rPr>
-        <w:lastRenderedPageBreak/>
         <w:tab/>
       </w:r>
       <w:r>
@@ -7914,7 +7256,7 @@
                     <pic:cNvPicPr/>
                   </pic:nvPicPr>
                   <pic:blipFill>
-                    <a:blip r:embed="rId24"/>
+                    <a:blip r:embed="rId34"/>
                     <a:stretch>
                       <a:fillRect/>
                     </a:stretch>
@@ -7946,6 +7288,7 @@
           <w:noProof/>
           <w:lang w:val="es-ES"/>
         </w:rPr>
+        <w:lastRenderedPageBreak/>
         <w:drawing>
           <wp:anchor distT="0" distB="0" distL="114300" distR="114300" simplePos="0" relativeHeight="251663360" behindDoc="1" locked="0" layoutInCell="1" allowOverlap="1" wp14:anchorId="314C2ED6" wp14:editId="471A31B2">
             <wp:simplePos x="0" y="0"/>
@@ -7978,7 +7321,7 @@
                     <pic:cNvPicPr/>
                   </pic:nvPicPr>
                   <pic:blipFill>
-                    <a:blip r:embed="rId25" cstate="print">
+                    <a:blip r:embed="rId35" cstate="print">
                       <a:extLst>
                         <a:ext uri="{28A0092B-C50C-407E-A947-70E740481C1C}">
                           <a14:useLocalDpi xmlns:a14="http://schemas.microsoft.com/office/drawing/2010/main" val="0"/>
@@ -8041,7 +7384,7 @@
                     <pic:cNvPicPr/>
                   </pic:nvPicPr>
                   <pic:blipFill>
-                    <a:blip r:embed="rId26">
+                    <a:blip r:embed="rId36">
                       <a:extLst>
                         <a:ext uri="{28A0092B-C50C-407E-A947-70E740481C1C}">
                           <a14:useLocalDpi xmlns:a14="http://schemas.microsoft.com/office/drawing/2010/main" val="0"/>
@@ -8096,7 +7439,7 @@
                     <pic:cNvPicPr/>
                   </pic:nvPicPr>
                   <pic:blipFill>
-                    <a:blip r:embed="rId27">
+                    <a:blip r:embed="rId37">
                       <a:extLst>
                         <a:ext uri="{28A0092B-C50C-407E-A947-70E740481C1C}">
                           <a14:useLocalDpi xmlns:a14="http://schemas.microsoft.com/office/drawing/2010/main" val="0"/>
@@ -8206,7 +7549,6 @@
           <w:lang w:val="en-US"/>
         </w:rPr>
       </w:pPr>
-      <w:proofErr w:type="spellStart"/>
       <w:r>
         <w:rPr>
           <w:b/>
@@ -8215,7 +7557,6 @@
         </w:rPr>
         <w:t>Diferencia</w:t>
       </w:r>
-      <w:proofErr w:type="spellEnd"/>
       <w:r>
         <w:rPr>
           <w:b/>
@@ -8256,7 +7597,7 @@
                     <pic:cNvPicPr/>
                   </pic:nvPicPr>
                   <pic:blipFill>
-                    <a:blip r:embed="rId28"/>
+                    <a:blip r:embed="rId38"/>
                     <a:stretch>
                       <a:fillRect/>
                     </a:stretch>
@@ -8353,34 +7694,16 @@
         </w:rPr>
         <w:tab/>
       </w:r>
-      <w:proofErr w:type="spellStart"/>
-      <w:r>
-        <w:t>Soft</w:t>
-      </w:r>
-      <w:proofErr w:type="spellEnd"/>
+      <w:r>
+        <w:t>Soft skils:</w:t>
+      </w:r>
       <w:r>
         <w:t xml:space="preserve"> </w:t>
       </w:r>
-      <w:proofErr w:type="spellStart"/>
-      <w:r>
-        <w:t>skils</w:t>
-      </w:r>
-      <w:proofErr w:type="spellEnd"/>
-      <w:r>
-        <w:t>:</w:t>
-      </w:r>
-      <w:r>
-        <w:t xml:space="preserve"> </w:t>
-      </w:r>
-    </w:p>
-    <w:p>
-      <w:proofErr w:type="spellStart"/>
-      <w:r>
-        <w:t>Fortalecas</w:t>
-      </w:r>
-      <w:proofErr w:type="spellEnd"/>
-      <w:r>
-        <w:t xml:space="preserve"> VIA</w:t>
+    </w:p>
+    <w:p>
+      <w:r>
+        <w:t>Fortalecas VIA</w:t>
       </w:r>
     </w:p>
     <w:p>
@@ -8388,6 +7711,7 @@
         <w:rPr>
           <w:noProof/>
         </w:rPr>
+        <w:lastRenderedPageBreak/>
         <w:drawing>
           <wp:inline distT="0" distB="0" distL="0" distR="0" wp14:anchorId="22CD76DB" wp14:editId="2232D681">
             <wp:extent cx="5733415" cy="4011295"/>
@@ -8404,7 +7728,7 @@
                     <pic:cNvPicPr/>
                   </pic:nvPicPr>
                   <pic:blipFill>
-                    <a:blip r:embed="rId29"/>
+                    <a:blip r:embed="rId39"/>
                     <a:stretch>
                       <a:fillRect/>
                     </a:stretch>
@@ -8428,7 +7752,6 @@
     <w:p/>
     <w:p>
       <w:r>
-        <w:lastRenderedPageBreak/>
         <w:t xml:space="preserve">Que es VIA: </w:t>
       </w:r>
       <w:r>
@@ -8451,7 +7774,7 @@
                     <pic:cNvPicPr/>
                   </pic:nvPicPr>
                   <pic:blipFill>
-                    <a:blip r:embed="rId30"/>
+                    <a:blip r:embed="rId40"/>
                     <a:stretch>
                       <a:fillRect/>
                     </a:stretch>
@@ -8477,6 +7800,7 @@
         <w:rPr>
           <w:noProof/>
         </w:rPr>
+        <w:lastRenderedPageBreak/>
         <w:drawing>
           <wp:inline distT="0" distB="0" distL="0" distR="0" wp14:anchorId="76489E1C" wp14:editId="2964ED28">
             <wp:extent cx="5733415" cy="3635375"/>
@@ -8493,7 +7817,7 @@
                     <pic:cNvPicPr/>
                   </pic:nvPicPr>
                   <pic:blipFill>
-                    <a:blip r:embed="rId31"/>
+                    <a:blip r:embed="rId41"/>
                     <a:stretch>
                       <a:fillRect/>
                     </a:stretch>
@@ -8524,7 +7848,6 @@
         <w:rPr>
           <w:noProof/>
         </w:rPr>
-        <w:lastRenderedPageBreak/>
         <w:drawing>
           <wp:inline distT="0" distB="0" distL="0" distR="0" wp14:anchorId="7AD0BDB8" wp14:editId="0A5E9852">
             <wp:extent cx="5733415" cy="1806575"/>
@@ -8541,7 +7864,7 @@
                     <pic:cNvPicPr/>
                   </pic:nvPicPr>
                   <pic:blipFill>
-                    <a:blip r:embed="rId32"/>
+                    <a:blip r:embed="rId42"/>
                     <a:stretch>
                       <a:fillRect/>
                     </a:stretch>
@@ -8583,7 +7906,7 @@
                     <pic:cNvPicPr/>
                   </pic:nvPicPr>
                   <pic:blipFill>
-                    <a:blip r:embed="rId33"/>
+                    <a:blip r:embed="rId43"/>
                     <a:stretch>
                       <a:fillRect/>
                     </a:stretch>
@@ -8623,7 +7946,7 @@
                     <pic:cNvPicPr/>
                   </pic:nvPicPr>
                   <pic:blipFill>
-                    <a:blip r:embed="rId34"/>
+                    <a:blip r:embed="rId44"/>
                     <a:stretch>
                       <a:fillRect/>
                     </a:stretch>
@@ -8649,6 +7972,7 @@
         <w:rPr>
           <w:noProof/>
         </w:rPr>
+        <w:lastRenderedPageBreak/>
         <w:drawing>
           <wp:inline distT="0" distB="0" distL="0" distR="0" wp14:anchorId="50596952" wp14:editId="112A584B">
             <wp:extent cx="5144218" cy="1086002"/>
@@ -8665,7 +7989,7 @@
                     <pic:cNvPicPr/>
                   </pic:nvPicPr>
                   <pic:blipFill>
-                    <a:blip r:embed="rId35"/>
+                    <a:blip r:embed="rId45"/>
                     <a:stretch>
                       <a:fillRect/>
                     </a:stretch>
@@ -8686,6 +8010,175 @@
         </w:drawing>
       </w:r>
     </w:p>
+    <w:p/>
+    <w:p>
+      <w:r>
+        <w:t xml:space="preserve">Primer sesión de linkedin </w:t>
+      </w:r>
+    </w:p>
+    <w:p>
+      <w:r>
+        <w:rPr>
+          <w:noProof/>
+        </w:rPr>
+        <w:drawing>
+          <wp:inline distT="0" distB="0" distL="0" distR="0" wp14:anchorId="7D255DF2" wp14:editId="40BD5097">
+            <wp:extent cx="5733415" cy="2672080"/>
+            <wp:effectExtent l="0" t="0" r="635" b="0"/>
+            <wp:docPr id="98987011" name="Imagen 1"/>
+            <wp:cNvGraphicFramePr>
+              <a:graphicFrameLocks xmlns:a="http://schemas.openxmlformats.org/drawingml/2006/main" noChangeAspect="1"/>
+            </wp:cNvGraphicFramePr>
+            <a:graphic xmlns:a="http://schemas.openxmlformats.org/drawingml/2006/main">
+              <a:graphicData uri="http://schemas.openxmlformats.org/drawingml/2006/picture">
+                <pic:pic xmlns:pic="http://schemas.openxmlformats.org/drawingml/2006/picture">
+                  <pic:nvPicPr>
+                    <pic:cNvPr id="98987011" name=""/>
+                    <pic:cNvPicPr/>
+                  </pic:nvPicPr>
+                  <pic:blipFill>
+                    <a:blip r:embed="rId46"/>
+                    <a:stretch>
+                      <a:fillRect/>
+                    </a:stretch>
+                  </pic:blipFill>
+                  <pic:spPr>
+                    <a:xfrm>
+                      <a:off x="0" y="0"/>
+                      <a:ext cx="5733415" cy="2672080"/>
+                    </a:xfrm>
+                    <a:prstGeom prst="rect">
+                      <a:avLst/>
+                    </a:prstGeom>
+                  </pic:spPr>
+                </pic:pic>
+              </a:graphicData>
+            </a:graphic>
+          </wp:inline>
+        </w:drawing>
+      </w:r>
+    </w:p>
+    <w:p>
+      <w:r>
+        <w:t>Primera métrica de puntuación de mi perfil de Linkedin</w:t>
+      </w:r>
+    </w:p>
+    <w:p/>
+    <w:p>
+      <w:r>
+        <w:rPr>
+          <w:noProof/>
+        </w:rPr>
+        <w:drawing>
+          <wp:inline distT="0" distB="0" distL="0" distR="0" wp14:anchorId="507324B2" wp14:editId="78CCDD6D">
+            <wp:extent cx="5733415" cy="1510665"/>
+            <wp:effectExtent l="0" t="0" r="635" b="0"/>
+            <wp:docPr id="1955893449" name="Imagen 1"/>
+            <wp:cNvGraphicFramePr>
+              <a:graphicFrameLocks xmlns:a="http://schemas.openxmlformats.org/drawingml/2006/main" noChangeAspect="1"/>
+            </wp:cNvGraphicFramePr>
+            <a:graphic xmlns:a="http://schemas.openxmlformats.org/drawingml/2006/main">
+              <a:graphicData uri="http://schemas.openxmlformats.org/drawingml/2006/picture">
+                <pic:pic xmlns:pic="http://schemas.openxmlformats.org/drawingml/2006/picture">
+                  <pic:nvPicPr>
+                    <pic:cNvPr id="1955893449" name=""/>
+                    <pic:cNvPicPr/>
+                  </pic:nvPicPr>
+                  <pic:blipFill>
+                    <a:blip r:embed="rId47"/>
+                    <a:stretch>
+                      <a:fillRect/>
+                    </a:stretch>
+                  </pic:blipFill>
+                  <pic:spPr>
+                    <a:xfrm>
+                      <a:off x="0" y="0"/>
+                      <a:ext cx="5733415" cy="1510665"/>
+                    </a:xfrm>
+                    <a:prstGeom prst="rect">
+                      <a:avLst/>
+                    </a:prstGeom>
+                  </pic:spPr>
+                </pic:pic>
+              </a:graphicData>
+            </a:graphic>
+          </wp:inline>
+        </w:drawing>
+      </w:r>
+    </w:p>
+    <w:p>
+      <w:r>
+        <w:t>Los 10 pasos para tener un buen perfil de linkedin</w:t>
+      </w:r>
+    </w:p>
+    <w:p>
+      <w:r>
+        <w:rPr>
+          <w:noProof/>
+        </w:rPr>
+        <w:lastRenderedPageBreak/>
+        <w:drawing>
+          <wp:inline distT="0" distB="0" distL="0" distR="0" wp14:anchorId="09289342" wp14:editId="4487395C">
+            <wp:extent cx="5733415" cy="3021965"/>
+            <wp:effectExtent l="0" t="0" r="635" b="6985"/>
+            <wp:docPr id="279785353" name="Imagen 1"/>
+            <wp:cNvGraphicFramePr>
+              <a:graphicFrameLocks xmlns:a="http://schemas.openxmlformats.org/drawingml/2006/main" noChangeAspect="1"/>
+            </wp:cNvGraphicFramePr>
+            <a:graphic xmlns:a="http://schemas.openxmlformats.org/drawingml/2006/main">
+              <a:graphicData uri="http://schemas.openxmlformats.org/drawingml/2006/picture">
+                <pic:pic xmlns:pic="http://schemas.openxmlformats.org/drawingml/2006/picture">
+                  <pic:nvPicPr>
+                    <pic:cNvPr id="279785353" name=""/>
+                    <pic:cNvPicPr/>
+                  </pic:nvPicPr>
+                  <pic:blipFill>
+                    <a:blip r:embed="rId48"/>
+                    <a:stretch>
+                      <a:fillRect/>
+                    </a:stretch>
+                  </pic:blipFill>
+                  <pic:spPr>
+                    <a:xfrm>
+                      <a:off x="0" y="0"/>
+                      <a:ext cx="5733415" cy="3021965"/>
+                    </a:xfrm>
+                    <a:prstGeom prst="rect">
+                      <a:avLst/>
+                    </a:prstGeom>
+                  </pic:spPr>
+                </pic:pic>
+              </a:graphicData>
+            </a:graphic>
+          </wp:inline>
+        </w:drawing>
+      </w:r>
+    </w:p>
+    <w:p>
+      <w:r>
+        <w:t xml:space="preserve">Para llenar el acerca de debo de escribir que hago, como lo hago, para que lo hago </w:t>
+      </w:r>
+    </w:p>
+    <w:p/>
+    <w:p>
+      <w:r>
+        <w:t>Para llenar parte de experiencia puedo agregar mi experiencia en cocina resaltando habilidades que sirven para area del diseño de software</w:t>
+      </w:r>
+    </w:p>
+    <w:p>
+      <w:r>
+        <w:t xml:space="preserve">Buscar cursos en linkedin </w:t>
+      </w:r>
+      <w:r>
+        <w:t xml:space="preserve">learning para complementar mi carrera </w:t>
+      </w:r>
+    </w:p>
+    <w:p>
+      <w:r>
+        <w:t xml:space="preserve">Si termino un curso de Udemy se puede agregar a mi link de perfil de linkedin </w:t>
+      </w:r>
+    </w:p>
+    <w:p/>
     <w:sectPr>
       <w:pgSz w:w="11909" w:h="16834"/>
       <w:pgMar w:top="1440" w:right="1440" w:bottom="1440" w:left="1440" w:header="720" w:footer="720" w:gutter="0"/>

--- a/Glosario de Términos Técnicos Generation CH31.docx
+++ b/Glosario de Términos Técnicos Generation CH31.docx
@@ -11,11 +11,19 @@
           <w:lang w:val="en-US"/>
         </w:rPr>
       </w:pPr>
-      <w:r>
-        <w:rPr>
-          <w:lang w:val="en-US"/>
-        </w:rPr>
-        <w:t>Glosario CH31</w:t>
+      <w:proofErr w:type="spellStart"/>
+      <w:r>
+        <w:rPr>
+          <w:lang w:val="en-US"/>
+        </w:rPr>
+        <w:t>Glosario</w:t>
+      </w:r>
+      <w:proofErr w:type="spellEnd"/>
+      <w:r>
+        <w:rPr>
+          <w:lang w:val="en-US"/>
+        </w:rPr>
+        <w:t xml:space="preserve"> CH31</w:t>
       </w:r>
     </w:p>
     <w:p>
@@ -31,31 +39,33 @@
       <w:pPr>
         <w:pStyle w:val="Ttulo1"/>
         <w:rPr>
-          <w:lang w:val="es-MX"/>
+          <w:lang w:val="en-US"/>
         </w:rPr>
       </w:pPr>
       <w:bookmarkStart w:id="0" w:name="_7o3dgiwc061l" w:colFirst="0" w:colLast="0"/>
       <w:bookmarkEnd w:id="0"/>
-      <w:r>
-        <w:rPr>
-          <w:lang w:val="es-MX"/>
+      <w:proofErr w:type="spellStart"/>
+      <w:r>
+        <w:rPr>
+          <w:lang w:val="en-US"/>
         </w:rPr>
         <w:t>Indice</w:t>
       </w:r>
+      <w:proofErr w:type="spellEnd"/>
     </w:p>
     <w:p>
       <w:pPr>
         <w:rPr>
           <w:b/>
           <w:u w:val="single"/>
-          <w:lang w:val="es-MX"/>
-        </w:rPr>
-      </w:pPr>
-    </w:p>
-    <w:p>
-      <w:pPr>
-        <w:rPr>
-          <w:lang w:val="es-MX"/>
+          <w:lang w:val="en-US"/>
+        </w:rPr>
+      </w:pPr>
+    </w:p>
+    <w:p>
+      <w:pPr>
+        <w:rPr>
+          <w:lang w:val="en-US"/>
         </w:rPr>
       </w:pPr>
       <w:hyperlink w:anchor="tfjhq7lczxfl">
@@ -63,7 +73,7 @@
           <w:rPr>
             <w:color w:val="1155CC"/>
             <w:u w:val="single"/>
-            <w:lang w:val="es-MX"/>
+            <w:lang w:val="en-US"/>
           </w:rPr>
           <w:t>Frontend</w:t>
         </w:r>
@@ -74,7 +84,7 @@
         <w:rPr>
           <w:b/>
           <w:u w:val="single"/>
-          <w:lang w:val="es-MX"/>
+          <w:lang w:val="en-US"/>
         </w:rPr>
       </w:pPr>
       <w:hyperlink w:anchor="9eid2irnas88">
@@ -82,7 +92,7 @@
           <w:rPr>
             <w:color w:val="1155CC"/>
             <w:u w:val="single"/>
-            <w:lang w:val="es-MX"/>
+            <w:lang w:val="en-US"/>
           </w:rPr>
           <w:t>Backend</w:t>
         </w:r>
@@ -93,7 +103,7 @@
         <w:rPr>
           <w:b/>
           <w:u w:val="single"/>
-          <w:lang w:val="es-MX"/>
+          <w:lang w:val="en-US"/>
         </w:rPr>
       </w:pPr>
       <w:hyperlink w:anchor="fospf747wgii">
@@ -101,7 +111,7 @@
           <w:rPr>
             <w:color w:val="1155CC"/>
             <w:u w:val="single"/>
-            <w:lang w:val="es-MX"/>
+            <w:lang w:val="en-US"/>
           </w:rPr>
           <w:t>API</w:t>
         </w:r>
@@ -264,38 +274,70 @@
       </w:pPr>
       <w:bookmarkStart w:id="1" w:name="tfjhq7lczxfl" w:colFirst="0" w:colLast="0"/>
       <w:bookmarkEnd w:id="1"/>
+      <w:proofErr w:type="spellStart"/>
       <w:r>
         <w:rPr>
           <w:b/>
           <w:u w:val="single"/>
         </w:rPr>
-        <w:t xml:space="preserve">Frontend </w:t>
-      </w:r>
-      <w:r>
-        <w:rPr>
+        <w:t>Frontend</w:t>
+      </w:r>
+      <w:proofErr w:type="spellEnd"/>
+      <w:r>
+        <w:rPr>
+          <w:b/>
           <w:u w:val="single"/>
         </w:rPr>
+        <w:t xml:space="preserve"> </w:t>
+      </w:r>
+      <w:r>
+        <w:rPr>
+          <w:u w:val="single"/>
+        </w:rPr>
         <w:t>la parte visual</w:t>
       </w:r>
     </w:p>
     <w:p>
       <w:pPr>
         <w:rPr>
-          <w:lang w:val="es-MX"/>
-        </w:rPr>
-      </w:pPr>
-      <w:r>
-        <w:rPr>
-          <w:b/>
-          <w:lang w:val="es-MX"/>
-        </w:rPr>
-        <w:t>Ux / UI:</w:t>
-      </w:r>
-      <w:r>
-        <w:rPr>
-          <w:lang w:val="es-MX"/>
-        </w:rPr>
-        <w:t xml:space="preserve"> User Experiencie / User Interface</w:t>
+          <w:lang w:val="en-US"/>
+        </w:rPr>
+      </w:pPr>
+      <w:proofErr w:type="spellStart"/>
+      <w:r>
+        <w:rPr>
+          <w:b/>
+          <w:lang w:val="en-US"/>
+        </w:rPr>
+        <w:t>Ux</w:t>
+      </w:r>
+      <w:proofErr w:type="spellEnd"/>
+      <w:r>
+        <w:rPr>
+          <w:b/>
+          <w:lang w:val="en-US"/>
+        </w:rPr>
+        <w:t xml:space="preserve"> / UI:</w:t>
+      </w:r>
+      <w:r>
+        <w:rPr>
+          <w:lang w:val="en-US"/>
+        </w:rPr>
+        <w:t xml:space="preserve"> User </w:t>
+      </w:r>
+      <w:proofErr w:type="spellStart"/>
+      <w:r>
+        <w:rPr>
+          <w:lang w:val="en-US"/>
+        </w:rPr>
+        <w:t>Experiencie</w:t>
+      </w:r>
+      <w:proofErr w:type="spellEnd"/>
+      <w:r>
+        <w:rPr>
+          <w:lang w:val="en-US"/>
+        </w:rPr>
+        <w:t xml:space="preserve"> / User Interface</w:t>
       </w:r>
     </w:p>
     <w:p>
@@ -341,19 +383,19 @@
     <w:p>
       <w:pPr>
         <w:rPr>
-          <w:lang w:val="es-MX"/>
-        </w:rPr>
-      </w:pPr>
-      <w:r>
-        <w:rPr>
-          <w:b/>
-          <w:lang w:val="es-MX"/>
+          <w:lang w:val="en-US"/>
+        </w:rPr>
+      </w:pPr>
+      <w:r>
+        <w:rPr>
+          <w:b/>
+          <w:lang w:val="en-US"/>
         </w:rPr>
         <w:t>JS:</w:t>
       </w:r>
       <w:r>
         <w:rPr>
-          <w:lang w:val="es-MX"/>
+          <w:lang w:val="en-US"/>
         </w:rPr>
         <w:t xml:space="preserve"> JavaScript</w:t>
       </w:r>
@@ -366,7 +408,15 @@
         <w:t>Bootstrap:</w:t>
       </w:r>
       <w:r>
-        <w:t xml:space="preserve"> framework de diseño y desarrollo web</w:t>
+        <w:t xml:space="preserve"> </w:t>
+      </w:r>
+      <w:proofErr w:type="spellStart"/>
+      <w:r>
+        <w:t>framework</w:t>
+      </w:r>
+      <w:proofErr w:type="spellEnd"/>
+      <w:r>
+        <w:t xml:space="preserve"> de diseño y desarrollo web</w:t>
       </w:r>
     </w:p>
     <w:p>
@@ -392,8 +442,16 @@
         <w:rPr>
           <w:b/>
         </w:rPr>
-        <w:t>Consumo de APIs</w:t>
-      </w:r>
+        <w:t xml:space="preserve">Consumo de </w:t>
+      </w:r>
+      <w:proofErr w:type="spellStart"/>
+      <w:r>
+        <w:rPr>
+          <w:b/>
+        </w:rPr>
+        <w:t>APIs</w:t>
+      </w:r>
+      <w:proofErr w:type="spellEnd"/>
     </w:p>
     <w:p>
       <w:pPr>
@@ -436,17 +494,26 @@
       </w:pPr>
       <w:bookmarkStart w:id="2" w:name="9eid2irnas88" w:colFirst="0" w:colLast="0"/>
       <w:bookmarkEnd w:id="2"/>
+      <w:proofErr w:type="spellStart"/>
       <w:r>
         <w:rPr>
           <w:b/>
           <w:u w:val="single"/>
         </w:rPr>
-        <w:t xml:space="preserve">Backend </w:t>
-      </w:r>
-      <w:r>
-        <w:rPr>
+        <w:t>Backend</w:t>
+      </w:r>
+      <w:proofErr w:type="spellEnd"/>
+      <w:r>
+        <w:rPr>
+          <w:b/>
           <w:u w:val="single"/>
         </w:rPr>
+        <w:t xml:space="preserve"> </w:t>
+      </w:r>
+      <w:r>
+        <w:rPr>
+          <w:u w:val="single"/>
+        </w:rPr>
         <w:t>lo que no vemos, el cerebro, lógica</w:t>
       </w:r>
     </w:p>
@@ -469,18 +536,64 @@
         <w:t>SQL:</w:t>
       </w:r>
       <w:r>
-        <w:t xml:space="preserve"> Structured Query Language, lenguaje para gestionar y manipular bases de datos</w:t>
-      </w:r>
-    </w:p>
-    <w:p>
-      <w:r>
-        <w:rPr>
-          <w:b/>
-        </w:rPr>
-        <w:t>Spring Boot:</w:t>
-      </w:r>
-      <w:r>
-        <w:t xml:space="preserve"> framework de desarrollo que facilita la creación de aplicaciones Java. Reduce configuraciones complejas y permite centrarse en la lógica de negocio.</w:t>
+        <w:t xml:space="preserve"> </w:t>
+      </w:r>
+      <w:proofErr w:type="spellStart"/>
+      <w:r>
+        <w:t>Structured</w:t>
+      </w:r>
+      <w:proofErr w:type="spellEnd"/>
+      <w:r>
+        <w:t xml:space="preserve"> </w:t>
+      </w:r>
+      <w:proofErr w:type="spellStart"/>
+      <w:r>
+        <w:t>Query</w:t>
+      </w:r>
+      <w:proofErr w:type="spellEnd"/>
+      <w:r>
+        <w:t xml:space="preserve"> </w:t>
+      </w:r>
+      <w:proofErr w:type="spellStart"/>
+      <w:r>
+        <w:t>Language</w:t>
+      </w:r>
+      <w:proofErr w:type="spellEnd"/>
+      <w:r>
+        <w:t>, lenguaje para gestionar y manipular bases de datos</w:t>
+      </w:r>
+    </w:p>
+    <w:p>
+      <w:r>
+        <w:rPr>
+          <w:b/>
+        </w:rPr>
+        <w:t xml:space="preserve">Spring </w:t>
+      </w:r>
+      <w:proofErr w:type="spellStart"/>
+      <w:r>
+        <w:rPr>
+          <w:b/>
+        </w:rPr>
+        <w:t>Boot</w:t>
+      </w:r>
+      <w:proofErr w:type="spellEnd"/>
+      <w:r>
+        <w:rPr>
+          <w:b/>
+        </w:rPr>
+        <w:t>:</w:t>
+      </w:r>
+      <w:r>
+        <w:t xml:space="preserve"> </w:t>
+      </w:r>
+      <w:proofErr w:type="spellStart"/>
+      <w:r>
+        <w:t>framework</w:t>
+      </w:r>
+      <w:proofErr w:type="spellEnd"/>
+      <w:r>
+        <w:t xml:space="preserve"> de desarrollo que facilita la creación de aplicaciones Java. Reduce configuraciones complejas y permite centrarse en la lógica de negocio.</w:t>
       </w:r>
     </w:p>
     <w:p>
@@ -754,7 +867,15 @@
         <w:t>WWW:</w:t>
       </w:r>
       <w:r>
-        <w:t xml:space="preserve"> World Wide Web / Red Mundial</w:t>
+        <w:t xml:space="preserve"> </w:t>
+      </w:r>
+      <w:proofErr w:type="spellStart"/>
+      <w:r>
+        <w:t>World</w:t>
+      </w:r>
+      <w:proofErr w:type="spellEnd"/>
+      <w:r>
+        <w:t xml:space="preserve"> Wide Web / Red Mundial</w:t>
       </w:r>
     </w:p>
     <w:p>
@@ -854,8 +975,16 @@
         <w:rPr>
           <w:lang w:val="en-US"/>
         </w:rPr>
-        <w:t xml:space="preserve"> obtener</w:t>
-      </w:r>
+        <w:t xml:space="preserve"> </w:t>
+      </w:r>
+      <w:proofErr w:type="spellStart"/>
+      <w:r>
+        <w:rPr>
+          <w:lang w:val="en-US"/>
+        </w:rPr>
+        <w:t>obtener</w:t>
+      </w:r>
+      <w:proofErr w:type="spellEnd"/>
     </w:p>
     <w:p>
       <w:r>
@@ -869,22 +998,38 @@
       </w:r>
     </w:p>
     <w:p>
-      <w:r>
-        <w:rPr>
-          <w:b/>
-        </w:rPr>
-        <w:t>Put:</w:t>
+      <w:proofErr w:type="spellStart"/>
+      <w:r>
+        <w:rPr>
+          <w:b/>
+        </w:rPr>
+        <w:t>Put</w:t>
+      </w:r>
+      <w:proofErr w:type="spellEnd"/>
+      <w:r>
+        <w:rPr>
+          <w:b/>
+        </w:rPr>
+        <w:t>:</w:t>
       </w:r>
       <w:r>
         <w:t xml:space="preserve"> modificar</w:t>
       </w:r>
     </w:p>
     <w:p>
-      <w:r>
-        <w:rPr>
-          <w:b/>
-        </w:rPr>
-        <w:t>Delete:</w:t>
+      <w:proofErr w:type="spellStart"/>
+      <w:r>
+        <w:rPr>
+          <w:b/>
+        </w:rPr>
+        <w:t>Delete</w:t>
+      </w:r>
+      <w:proofErr w:type="spellEnd"/>
+      <w:r>
+        <w:rPr>
+          <w:b/>
+        </w:rPr>
+        <w:t>:</w:t>
       </w:r>
       <w:r>
         <w:t xml:space="preserve"> borrar</w:t>
@@ -903,6 +1048,7 @@
       <w:r>
         <w:t xml:space="preserve"> </w:t>
       </w:r>
+      <w:proofErr w:type="spellStart"/>
       <w:r>
         <w:rPr>
           <w:b/>
@@ -910,8 +1056,13 @@
         <w:t>C</w:t>
       </w:r>
       <w:r>
-        <w:t xml:space="preserve">reate, </w:t>
-      </w:r>
+        <w:t>reate</w:t>
+      </w:r>
+      <w:proofErr w:type="spellEnd"/>
+      <w:r>
+        <w:t xml:space="preserve">, </w:t>
+      </w:r>
+      <w:proofErr w:type="spellStart"/>
       <w:r>
         <w:rPr>
           <w:b/>
@@ -919,8 +1070,13 @@
         <w:t>R</w:t>
       </w:r>
       <w:r>
-        <w:t xml:space="preserve">ead, </w:t>
-      </w:r>
+        <w:t>ead</w:t>
+      </w:r>
+      <w:proofErr w:type="spellEnd"/>
+      <w:r>
+        <w:t xml:space="preserve">, </w:t>
+      </w:r>
+      <w:proofErr w:type="spellStart"/>
       <w:r>
         <w:rPr>
           <w:b/>
@@ -928,8 +1084,13 @@
         <w:t>U</w:t>
       </w:r>
       <w:r>
-        <w:t xml:space="preserve">pdate, </w:t>
-      </w:r>
+        <w:t>pdate</w:t>
+      </w:r>
+      <w:proofErr w:type="spellEnd"/>
+      <w:r>
+        <w:t xml:space="preserve">, </w:t>
+      </w:r>
+      <w:proofErr w:type="spellStart"/>
       <w:r>
         <w:rPr>
           <w:b/>
@@ -937,7 +1098,11 @@
         <w:t>D</w:t>
       </w:r>
       <w:r>
-        <w:t>elete, representa operaciones básicas para gestionar información en bases de datos</w:t>
+        <w:t>elete</w:t>
+      </w:r>
+      <w:proofErr w:type="spellEnd"/>
+      <w:r>
+        <w:t>, representa operaciones básicas para gestionar información en bases de datos</w:t>
       </w:r>
     </w:p>
     <w:p/>
@@ -992,8 +1157,13 @@
         <w:t>401:</w:t>
       </w:r>
       <w:r>
-        <w:t xml:space="preserve"> No tiene permitido comprar hamburguesas, Unauthorized</w:t>
-      </w:r>
+        <w:t xml:space="preserve"> No tiene permitido comprar hamburguesas, </w:t>
+      </w:r>
+      <w:proofErr w:type="spellStart"/>
+      <w:r>
+        <w:t>Unauthorized</w:t>
+      </w:r>
+      <w:proofErr w:type="spellEnd"/>
     </w:p>
     <w:p>
       <w:r>
@@ -1003,8 +1173,21 @@
         <w:t>404:</w:t>
       </w:r>
       <w:r>
-        <w:t xml:space="preserve"> Hamburguesa no encontrada, Not found</w:t>
-      </w:r>
+        <w:t xml:space="preserve"> Hamburguesa no encontrada, </w:t>
+      </w:r>
+      <w:proofErr w:type="spellStart"/>
+      <w:r>
+        <w:t>Not</w:t>
+      </w:r>
+      <w:proofErr w:type="spellEnd"/>
+      <w:r>
+        <w:t xml:space="preserve"> </w:t>
+      </w:r>
+      <w:proofErr w:type="spellStart"/>
+      <w:r>
+        <w:t>found</w:t>
+      </w:r>
+      <w:proofErr w:type="spellEnd"/>
     </w:p>
     <w:p>
       <w:r>
@@ -1014,7 +1197,15 @@
         <w:t xml:space="preserve">500: </w:t>
       </w:r>
       <w:r>
-        <w:t>La cocina se prendió fuego, Internal server error</w:t>
+        <w:t xml:space="preserve">La cocina se prendió fuego, </w:t>
+      </w:r>
+      <w:proofErr w:type="spellStart"/>
+      <w:r>
+        <w:t>Internal</w:t>
+      </w:r>
+      <w:proofErr w:type="spellEnd"/>
+      <w:r>
+        <w:t xml:space="preserve"> server error</w:t>
       </w:r>
     </w:p>
     <w:p/>
@@ -1026,7 +1217,15 @@
         <w:t>El servidor</w:t>
       </w:r>
       <w:r>
-        <w:t xml:space="preserve"> (quien prepara nuestra hamburguesa) toma todos los datos de nuestra petición (carne, pan, jitomate, lechuga, etc), la manda </w:t>
+        <w:t xml:space="preserve"> (quien prepara nuestra hamburguesa) toma todos los datos de nuestra petición (carne, pan, jitomate, lechuga, </w:t>
+      </w:r>
+      <w:proofErr w:type="spellStart"/>
+      <w:r>
+        <w:t>etc</w:t>
+      </w:r>
+      <w:proofErr w:type="spellEnd"/>
+      <w:r>
+        <w:t xml:space="preserve">), la manda </w:t>
       </w:r>
       <w:r>
         <w:rPr>
@@ -1070,7 +1269,23 @@
         <w:t>HTTP:</w:t>
       </w:r>
       <w:r>
-        <w:t xml:space="preserve"> Protocolo de Transferencia de Hipertexto (Hypertext Transfer Protocol) </w:t>
+        <w:t xml:space="preserve"> Protocolo de Transferencia de Hipertexto (</w:t>
+      </w:r>
+      <w:proofErr w:type="spellStart"/>
+      <w:r>
+        <w:t>Hypertext</w:t>
+      </w:r>
+      <w:proofErr w:type="spellEnd"/>
+      <w:r>
+        <w:t xml:space="preserve"> Transfer </w:t>
+      </w:r>
+      <w:proofErr w:type="spellStart"/>
+      <w:r>
+        <w:t>Protocol</w:t>
+      </w:r>
+      <w:proofErr w:type="spellEnd"/>
+      <w:r>
+        <w:t xml:space="preserve">) </w:t>
       </w:r>
     </w:p>
     <w:p/>
@@ -1108,22 +1323,67 @@
       </w:pPr>
     </w:p>
     <w:p>
-      <w:r>
-        <w:rPr>
-          <w:b/>
-        </w:rPr>
-        <w:t xml:space="preserve">pwd: </w:t>
-      </w:r>
-      <w:r>
-        <w:t>print word directory te da una mejor explicaciónde donde estas trabajando (la ruta de dirección)</w:t>
-      </w:r>
-    </w:p>
-    <w:p>
-      <w:r>
-        <w:rPr>
-          <w:b/>
-        </w:rPr>
-        <w:t xml:space="preserve">ls: </w:t>
+      <w:proofErr w:type="spellStart"/>
+      <w:r>
+        <w:rPr>
+          <w:b/>
+        </w:rPr>
+        <w:t>pwd</w:t>
+      </w:r>
+      <w:proofErr w:type="spellEnd"/>
+      <w:r>
+        <w:rPr>
+          <w:b/>
+        </w:rPr>
+        <w:t xml:space="preserve">: </w:t>
+      </w:r>
+      <w:proofErr w:type="spellStart"/>
+      <w:r>
+        <w:t>print</w:t>
+      </w:r>
+      <w:proofErr w:type="spellEnd"/>
+      <w:r>
+        <w:t xml:space="preserve"> </w:t>
+      </w:r>
+      <w:proofErr w:type="spellStart"/>
+      <w:r>
+        <w:t>word</w:t>
+      </w:r>
+      <w:proofErr w:type="spellEnd"/>
+      <w:r>
+        <w:t xml:space="preserve"> </w:t>
+      </w:r>
+      <w:proofErr w:type="spellStart"/>
+      <w:r>
+        <w:t>directory</w:t>
+      </w:r>
+      <w:proofErr w:type="spellEnd"/>
+      <w:r>
+        <w:t xml:space="preserve"> te da una mejor </w:t>
+      </w:r>
+      <w:proofErr w:type="spellStart"/>
+      <w:r>
+        <w:t>explicaciónde</w:t>
+      </w:r>
+      <w:proofErr w:type="spellEnd"/>
+      <w:r>
+        <w:t xml:space="preserve"> donde estas trabajando (la ruta de dirección)</w:t>
+      </w:r>
+    </w:p>
+    <w:p>
+      <w:proofErr w:type="spellStart"/>
+      <w:r>
+        <w:rPr>
+          <w:b/>
+        </w:rPr>
+        <w:t>ls</w:t>
+      </w:r>
+      <w:proofErr w:type="spellEnd"/>
+      <w:r>
+        <w:rPr>
+          <w:b/>
+        </w:rPr>
+        <w:t xml:space="preserve">: </w:t>
       </w:r>
       <w:r>
         <w:t>te enlista los elementos que se encuentran en la ruta</w:t>
@@ -1133,11 +1393,19 @@
       <w:r>
         <w:t>-</w:t>
       </w:r>
-      <w:r>
-        <w:rPr>
-          <w:b/>
-        </w:rPr>
-        <w:t xml:space="preserve">parametros: </w:t>
+      <w:proofErr w:type="spellStart"/>
+      <w:r>
+        <w:rPr>
+          <w:b/>
+        </w:rPr>
+        <w:t>parametros</w:t>
+      </w:r>
+      <w:proofErr w:type="spellEnd"/>
+      <w:r>
+        <w:rPr>
+          <w:b/>
+        </w:rPr>
+        <w:t xml:space="preserve">: </w:t>
       </w:r>
       <w:r>
         <w:t xml:space="preserve">usas el - después del comando </w:t>
@@ -1152,8 +1420,21 @@
       </w:r>
       <w:r>
         <w:tab/>
-        <w:t>- l  : formato long</w:t>
-      </w:r>
+        <w:t xml:space="preserve">- </w:t>
+      </w:r>
+      <w:proofErr w:type="gramStart"/>
+      <w:r>
+        <w:t>l  :</w:t>
+      </w:r>
+      <w:proofErr w:type="gramEnd"/>
+      <w:r>
+        <w:t xml:space="preserve"> formato </w:t>
+      </w:r>
+      <w:proofErr w:type="spellStart"/>
+      <w:r>
+        <w:t>long</w:t>
+      </w:r>
+      <w:proofErr w:type="spellEnd"/>
     </w:p>
     <w:p>
       <w:r>
@@ -1164,7 +1445,15 @@
       </w:r>
       <w:r>
         <w:tab/>
-        <w:t xml:space="preserve">-a: all muestra todos </w:t>
+        <w:t xml:space="preserve">-a: </w:t>
+      </w:r>
+      <w:proofErr w:type="spellStart"/>
+      <w:r>
+        <w:t>all</w:t>
+      </w:r>
+      <w:proofErr w:type="spellEnd"/>
+      <w:r>
+        <w:t xml:space="preserve"> muestra todos </w:t>
       </w:r>
     </w:p>
     <w:p>
@@ -1187,25 +1476,49 @@
       </w:pPr>
     </w:p>
     <w:p>
-      <w:r>
-        <w:rPr>
-          <w:b/>
-        </w:rPr>
-        <w:t xml:space="preserve">clear: </w:t>
+      <w:proofErr w:type="spellStart"/>
+      <w:r>
+        <w:rPr>
+          <w:b/>
+        </w:rPr>
+        <w:t>clear</w:t>
+      </w:r>
+      <w:proofErr w:type="spellEnd"/>
+      <w:r>
+        <w:rPr>
+          <w:b/>
+        </w:rPr>
+        <w:t xml:space="preserve">: </w:t>
       </w:r>
       <w:r>
         <w:t xml:space="preserve"> limpiar la ventana de comando </w:t>
       </w:r>
     </w:p>
     <w:p>
-      <w:r>
-        <w:rPr>
-          <w:b/>
-        </w:rPr>
-        <w:t xml:space="preserve">history: </w:t>
-      </w:r>
-      <w:r>
-        <w:t xml:space="preserve">muestra un historial de los comando usados </w:t>
+      <w:proofErr w:type="spellStart"/>
+      <w:r>
+        <w:rPr>
+          <w:b/>
+        </w:rPr>
+        <w:t>history</w:t>
+      </w:r>
+      <w:proofErr w:type="spellEnd"/>
+      <w:r>
+        <w:rPr>
+          <w:b/>
+        </w:rPr>
+        <w:t xml:space="preserve">: </w:t>
+      </w:r>
+      <w:r>
+        <w:t xml:space="preserve">muestra un historial de los </w:t>
+      </w:r>
+      <w:proofErr w:type="gramStart"/>
+      <w:r>
+        <w:t>comando usados</w:t>
+      </w:r>
+      <w:proofErr w:type="gramEnd"/>
+      <w:r>
+        <w:t xml:space="preserve"> </w:t>
       </w:r>
     </w:p>
     <w:p>
@@ -1220,14 +1533,38 @@
         </w:rPr>
         <w:t xml:space="preserve">cd: </w:t>
       </w:r>
-      <w:r>
-        <w:t xml:space="preserve">change directory/ cambiar de directorio  </w:t>
-      </w:r>
-      <w:r>
-        <w:rPr>
-          <w:b/>
-        </w:rPr>
-        <w:t xml:space="preserve">sintaxis: cd directorio </w:t>
+      <w:proofErr w:type="spellStart"/>
+      <w:r>
+        <w:t>change</w:t>
+      </w:r>
+      <w:proofErr w:type="spellEnd"/>
+      <w:r>
+        <w:t xml:space="preserve"> </w:t>
+      </w:r>
+      <w:proofErr w:type="spellStart"/>
+      <w:r>
+        <w:t>directory</w:t>
+      </w:r>
+      <w:proofErr w:type="spellEnd"/>
+      <w:r>
+        <w:t xml:space="preserve">/ cambiar de </w:t>
+      </w:r>
+      <w:proofErr w:type="gramStart"/>
+      <w:r>
+        <w:t xml:space="preserve">directorio  </w:t>
+      </w:r>
+      <w:r>
+        <w:rPr>
+          <w:b/>
+        </w:rPr>
+        <w:t>sintaxis</w:t>
+      </w:r>
+      <w:proofErr w:type="gramEnd"/>
+      <w:r>
+        <w:rPr>
+          <w:b/>
+        </w:rPr>
+        <w:t xml:space="preserve">: cd directorio </w:t>
       </w:r>
     </w:p>
     <w:p>
@@ -1243,22 +1580,49 @@
         </w:rPr>
         <w:tab/>
       </w:r>
-      <w:r>
-        <w:t xml:space="preserve">parametro: .. (espacio punto punto) regresar un ruta del directorio </w:t>
-      </w:r>
-    </w:p>
-    <w:p>
-      <w:pPr>
-        <w:rPr>
-          <w:lang w:val="en-US"/>
-        </w:rPr>
-      </w:pPr>
-      <w:r>
-        <w:rPr>
-          <w:b/>
-          <w:lang w:val="en-US"/>
-        </w:rPr>
-        <w:t xml:space="preserve">mkdir: </w:t>
+      <w:proofErr w:type="spellStart"/>
+      <w:proofErr w:type="gramStart"/>
+      <w:r>
+        <w:t>parametro</w:t>
+      </w:r>
+      <w:proofErr w:type="spellEnd"/>
+      <w:r>
+        <w:t>: ..</w:t>
+      </w:r>
+      <w:proofErr w:type="gramEnd"/>
+      <w:r>
+        <w:t xml:space="preserve"> (espacio punto punto) regresar </w:t>
+      </w:r>
+      <w:proofErr w:type="gramStart"/>
+      <w:r>
+        <w:t>un ruta</w:t>
+      </w:r>
+      <w:proofErr w:type="gramEnd"/>
+      <w:r>
+        <w:t xml:space="preserve"> del directorio </w:t>
+      </w:r>
+    </w:p>
+    <w:p>
+      <w:pPr>
+        <w:rPr>
+          <w:lang w:val="en-US"/>
+        </w:rPr>
+      </w:pPr>
+      <w:proofErr w:type="spellStart"/>
+      <w:r>
+        <w:rPr>
+          <w:b/>
+          <w:lang w:val="en-US"/>
+        </w:rPr>
+        <w:t>mkdir</w:t>
+      </w:r>
+      <w:proofErr w:type="spellEnd"/>
+      <w:r>
+        <w:rPr>
+          <w:b/>
+          <w:lang w:val="en-US"/>
+        </w:rPr>
+        <w:t xml:space="preserve">: </w:t>
       </w:r>
       <w:r>
         <w:rPr>
@@ -1273,12 +1637,21 @@
           <w:lang w:val="en-US"/>
         </w:rPr>
       </w:pPr>
-      <w:r>
-        <w:rPr>
-          <w:b/>
-          <w:lang w:val="en-US"/>
-        </w:rPr>
-        <w:t xml:space="preserve">rmdir: </w:t>
+      <w:proofErr w:type="spellStart"/>
+      <w:r>
+        <w:rPr>
+          <w:b/>
+          <w:lang w:val="en-US"/>
+        </w:rPr>
+        <w:t>rmdir</w:t>
+      </w:r>
+      <w:proofErr w:type="spellEnd"/>
+      <w:r>
+        <w:rPr>
+          <w:b/>
+          <w:lang w:val="en-US"/>
+        </w:rPr>
+        <w:t xml:space="preserve">: </w:t>
       </w:r>
       <w:r>
         <w:rPr>
@@ -1289,30 +1662,96 @@
     </w:p>
     <w:p>
       <w:r>
-        <w:t xml:space="preserve">el signo $ indica que esta listo para llevar a cabo un comando si no aparece esta llevando a cabo un proceso </w:t>
-      </w:r>
-    </w:p>
-    <w:p>
-      <w:r>
-        <w:rPr>
-          <w:b/>
-        </w:rPr>
-        <w:t xml:space="preserve">cp: </w:t>
-      </w:r>
-      <w:r>
-        <w:t>copiar  sintaxis:  cp Cama.txt ../CuartoMemo/</w:t>
-      </w:r>
-    </w:p>
-    <w:p>
-      <w:r>
-        <w:rPr>
-          <w:b/>
-        </w:rPr>
-        <w:t xml:space="preserve">rm: </w:t>
-      </w:r>
+        <w:t xml:space="preserve">el signo $ indica que </w:t>
+      </w:r>
+      <w:proofErr w:type="spellStart"/>
+      <w:r>
+        <w:t>esta</w:t>
+      </w:r>
+      <w:proofErr w:type="spellEnd"/>
+      <w:r>
+        <w:t xml:space="preserve"> listo para llevar a cabo un comando si no aparece </w:t>
+      </w:r>
+      <w:proofErr w:type="spellStart"/>
+      <w:r>
+        <w:t>esta</w:t>
+      </w:r>
+      <w:proofErr w:type="spellEnd"/>
+      <w:r>
+        <w:t xml:space="preserve"> llevando a cabo un proceso </w:t>
+      </w:r>
+    </w:p>
+    <w:p>
+      <w:proofErr w:type="spellStart"/>
+      <w:r>
+        <w:rPr>
+          <w:b/>
+        </w:rPr>
+        <w:t>cp</w:t>
+      </w:r>
+      <w:proofErr w:type="spellEnd"/>
+      <w:r>
+        <w:rPr>
+          <w:b/>
+        </w:rPr>
+        <w:t xml:space="preserve">: </w:t>
+      </w:r>
+      <w:proofErr w:type="gramStart"/>
+      <w:r>
+        <w:t>copiar  sintaxis</w:t>
+      </w:r>
+      <w:proofErr w:type="gramEnd"/>
+      <w:r>
+        <w:t xml:space="preserve">:  </w:t>
+      </w:r>
+      <w:proofErr w:type="spellStart"/>
+      <w:r>
+        <w:t>cp</w:t>
+      </w:r>
+      <w:proofErr w:type="spellEnd"/>
+      <w:r>
+        <w:t xml:space="preserve"> Cama.txt ../</w:t>
+      </w:r>
+      <w:proofErr w:type="spellStart"/>
+      <w:r>
+        <w:t>CuartoMemo</w:t>
+      </w:r>
+      <w:proofErr w:type="spellEnd"/>
+      <w:r>
+        <w:t>/</w:t>
+      </w:r>
+      <w:r>
+        <w:t xml:space="preserve"> (significa que va a retroceder en una dirección de ruta a la anterior y guardará en el archivo </w:t>
+      </w:r>
+      <w:proofErr w:type="spellStart"/>
+      <w:r>
+        <w:t>CuartoMemo</w:t>
+      </w:r>
+      <w:proofErr w:type="spellEnd"/>
+      <w:r>
+        <w:t xml:space="preserve"> )</w:t>
+      </w:r>
+    </w:p>
+    <w:p>
+      <w:proofErr w:type="spellStart"/>
+      <w:r>
+        <w:rPr>
+          <w:b/>
+        </w:rPr>
+        <w:t>rm</w:t>
+      </w:r>
+      <w:proofErr w:type="spellEnd"/>
+      <w:r>
+        <w:rPr>
+          <w:b/>
+        </w:rPr>
+        <w:t xml:space="preserve">: </w:t>
+      </w:r>
+      <w:proofErr w:type="spellStart"/>
       <w:r>
         <w:t>remove</w:t>
       </w:r>
+      <w:proofErr w:type="spellEnd"/>
     </w:p>
     <w:p>
       <w:r>
@@ -1407,7 +1846,26 @@
     </w:p>
     <w:p>
       <w:r>
-        <w:t xml:space="preserve">Git hub permite en un solo archivo tener versiones de tal manera que si quieres puedes volver a algún punto en específico cada versión viene con un comentario y continuar el flujo hasta el punto deseado y volver a a cualquier versión posible que tenga un comentario </w:t>
+        <w:t xml:space="preserve">Git </w:t>
+      </w:r>
+      <w:proofErr w:type="spellStart"/>
+      <w:r>
+        <w:t>hub</w:t>
+      </w:r>
+      <w:proofErr w:type="spellEnd"/>
+      <w:r>
+        <w:t>:</w:t>
+      </w:r>
+      <w:r>
+        <w:t xml:space="preserve"> permite en un solo archivo tener versiones de tal manera que si quieres puedes volver a algún punto en específico cada versión viene con un comentario y continuar el flujo hasta el punto deseado y volver a </w:t>
+      </w:r>
+      <w:proofErr w:type="spellStart"/>
+      <w:r>
+        <w:t>a</w:t>
+      </w:r>
+      <w:proofErr w:type="spellEnd"/>
+      <w:r>
+        <w:t xml:space="preserve"> cualquier versión posible que tenga un comentario </w:t>
       </w:r>
     </w:p>
     <w:p>
@@ -1430,6 +1888,7 @@
       <w:r>
         <w:t xml:space="preserve">Usamos el prefijo </w:t>
       </w:r>
+      <w:proofErr w:type="spellStart"/>
       <w:r>
         <w:rPr>
           <w:b/>
@@ -1437,6 +1896,7 @@
         </w:rPr>
         <w:t>git</w:t>
       </w:r>
+      <w:proofErr w:type="spellEnd"/>
       <w:r>
         <w:rPr>
           <w:b/>
@@ -1452,21 +1912,49 @@
       </w:r>
     </w:p>
     <w:p>
-      <w:r>
-        <w:t>Principales comando para workflow</w:t>
-      </w:r>
+      <w:proofErr w:type="gramStart"/>
+      <w:r>
+        <w:t>Principales comando</w:t>
+      </w:r>
+      <w:proofErr w:type="gramEnd"/>
+      <w:r>
+        <w:t xml:space="preserve"> para </w:t>
+      </w:r>
+      <w:proofErr w:type="spellStart"/>
+      <w:r>
+        <w:t>workflow</w:t>
+      </w:r>
+      <w:proofErr w:type="spellEnd"/>
     </w:p>
     <w:p>
       <w:r>
         <w:t xml:space="preserve">- </w:t>
       </w:r>
-      <w:r>
-        <w:rPr>
-          <w:b/>
-          <w:bCs/>
-        </w:rPr>
-        <w:t>git init</w:t>
-      </w:r>
+      <w:proofErr w:type="spellStart"/>
+      <w:r>
+        <w:rPr>
+          <w:b/>
+          <w:bCs/>
+        </w:rPr>
+        <w:t>git</w:t>
+      </w:r>
+      <w:proofErr w:type="spellEnd"/>
+      <w:r>
+        <w:rPr>
+          <w:b/>
+          <w:bCs/>
+        </w:rPr>
+        <w:t xml:space="preserve"> </w:t>
+      </w:r>
+      <w:proofErr w:type="spellStart"/>
+      <w:r>
+        <w:rPr>
+          <w:b/>
+          <w:bCs/>
+        </w:rPr>
+        <w:t>init</w:t>
+      </w:r>
+      <w:proofErr w:type="spellEnd"/>
       <w:r>
         <w:t xml:space="preserve"> haces que el directorio actual se convierta en un repositorio</w:t>
       </w:r>
@@ -1475,12 +1963,21 @@
       <w:r>
         <w:t xml:space="preserve">- </w:t>
       </w:r>
-      <w:r>
-        <w:rPr>
-          <w:b/>
-          <w:bCs/>
-        </w:rPr>
-        <w:t>git status</w:t>
+      <w:proofErr w:type="spellStart"/>
+      <w:r>
+        <w:rPr>
+          <w:b/>
+          <w:bCs/>
+        </w:rPr>
+        <w:t>git</w:t>
+      </w:r>
+      <w:proofErr w:type="spellEnd"/>
+      <w:r>
+        <w:rPr>
+          <w:b/>
+          <w:bCs/>
+        </w:rPr>
+        <w:t xml:space="preserve"> status</w:t>
       </w:r>
       <w:r>
         <w:t xml:space="preserve"> te dice el estado actual del repositorio </w:t>
@@ -1488,17 +1985,58 @@
     </w:p>
     <w:p>
       <w:r>
-        <w:t xml:space="preserve">Ejemplo: dice que el archivo de glosario de terminos tecnicos no está trackeado </w:t>
-      </w:r>
-    </w:p>
-    <w:p>
-      <w:r>
-        <w:rPr>
-          <w:b/>
-          <w:bCs/>
-        </w:rPr>
-        <w:t xml:space="preserve">- git </w:t>
-      </w:r>
+        <w:t xml:space="preserve">Ejemplo: dice que el archivo de glosario de </w:t>
+      </w:r>
+      <w:proofErr w:type="spellStart"/>
+      <w:r>
+        <w:t>terminos</w:t>
+      </w:r>
+      <w:proofErr w:type="spellEnd"/>
+      <w:r>
+        <w:t xml:space="preserve"> </w:t>
+      </w:r>
+      <w:proofErr w:type="spellStart"/>
+      <w:r>
+        <w:t>tecnicos</w:t>
+      </w:r>
+      <w:proofErr w:type="spellEnd"/>
+      <w:r>
+        <w:t xml:space="preserve"> no está </w:t>
+      </w:r>
+      <w:proofErr w:type="spellStart"/>
+      <w:r>
+        <w:t>trackeado</w:t>
+      </w:r>
+      <w:proofErr w:type="spellEnd"/>
+      <w:r>
+        <w:t xml:space="preserve"> </w:t>
+      </w:r>
+    </w:p>
+    <w:p>
+      <w:r>
+        <w:rPr>
+          <w:b/>
+          <w:bCs/>
+        </w:rPr>
+        <w:t xml:space="preserve">- </w:t>
+      </w:r>
+      <w:proofErr w:type="spellStart"/>
+      <w:r>
+        <w:rPr>
+          <w:b/>
+          <w:bCs/>
+        </w:rPr>
+        <w:t>git</w:t>
+      </w:r>
+      <w:proofErr w:type="spellEnd"/>
+      <w:r>
+        <w:rPr>
+          <w:b/>
+          <w:bCs/>
+        </w:rPr>
+        <w:t xml:space="preserve"> </w:t>
+      </w:r>
+      <w:proofErr w:type="spellStart"/>
       <w:r>
         <w:rPr>
           <w:b/>
@@ -1506,6 +2044,7 @@
         </w:rPr>
         <w:t>add</w:t>
       </w:r>
+      <w:proofErr w:type="spellEnd"/>
       <w:r>
         <w:t xml:space="preserve"> agrega el archivo para poder trabajarlo </w:t>
       </w:r>
@@ -1516,23 +2055,74 @@
       </w:r>
       <w:r>
         <w:tab/>
-        <w:t>add . (“add espacio punto“) es para agregar a la mesa de trabajo todos los documentos de directorio</w:t>
-      </w:r>
-    </w:p>
-    <w:p>
-      <w:r>
-        <w:rPr>
-          <w:b/>
-          <w:bCs/>
-        </w:rPr>
-        <w:t>git commit</w:t>
-      </w:r>
+      </w:r>
+      <w:proofErr w:type="spellStart"/>
+      <w:proofErr w:type="gramStart"/>
+      <w:r>
+        <w:t>add</w:t>
+      </w:r>
+      <w:proofErr w:type="spellEnd"/>
+      <w:r>
+        <w:t xml:space="preserve"> .</w:t>
+      </w:r>
+      <w:proofErr w:type="gramEnd"/>
+      <w:r>
+        <w:t xml:space="preserve"> (“</w:t>
+      </w:r>
+      <w:proofErr w:type="spellStart"/>
+      <w:r>
+        <w:t>add</w:t>
+      </w:r>
+      <w:proofErr w:type="spellEnd"/>
+      <w:r>
+        <w:t xml:space="preserve"> espacio </w:t>
+      </w:r>
+      <w:proofErr w:type="gramStart"/>
+      <w:r>
+        <w:t>punto“</w:t>
+      </w:r>
+      <w:proofErr w:type="gramEnd"/>
+      <w:r>
+        <w:t>) es para agregar a la mesa de trabajo todos los documentos de directorio</w:t>
+      </w:r>
+    </w:p>
+    <w:p>
+      <w:proofErr w:type="spellStart"/>
+      <w:r>
+        <w:rPr>
+          <w:b/>
+          <w:bCs/>
+        </w:rPr>
+        <w:t>git</w:t>
+      </w:r>
+      <w:proofErr w:type="spellEnd"/>
+      <w:r>
+        <w:rPr>
+          <w:b/>
+          <w:bCs/>
+        </w:rPr>
+        <w:t xml:space="preserve"> </w:t>
+      </w:r>
+      <w:proofErr w:type="spellStart"/>
+      <w:r>
+        <w:rPr>
+          <w:b/>
+          <w:bCs/>
+        </w:rPr>
+        <w:t>commit</w:t>
+      </w:r>
+      <w:proofErr w:type="spellEnd"/>
       <w:r>
         <w:t xml:space="preserve"> se usa para agregar el comentario</w:t>
       </w:r>
       <w:r>
-        <w:t>, pero nos abre el editor de texto que en este caso es vim</w:t>
-      </w:r>
+        <w:t xml:space="preserve">, pero nos abre el editor de texto que en este caso es </w:t>
+      </w:r>
+      <w:proofErr w:type="spellStart"/>
+      <w:r>
+        <w:t>vim</w:t>
+      </w:r>
+      <w:proofErr w:type="spellEnd"/>
     </w:p>
     <w:p>
       <w:r>
@@ -1540,7 +2130,31 @@
       </w:r>
       <w:r>
         <w:tab/>
-        <w:t xml:space="preserve">-m nos permite agregar el comentario seguido de el comando ej: git commit   </w:t>
+        <w:t xml:space="preserve">-m nos permite agregar el comentario seguido de el comando </w:t>
+      </w:r>
+      <w:proofErr w:type="spellStart"/>
+      <w:r>
+        <w:t>ej</w:t>
+      </w:r>
+      <w:proofErr w:type="spellEnd"/>
+      <w:r>
+        <w:t xml:space="preserve">: </w:t>
+      </w:r>
+      <w:proofErr w:type="spellStart"/>
+      <w:r>
+        <w:t>git</w:t>
+      </w:r>
+      <w:proofErr w:type="spellEnd"/>
+      <w:r>
+        <w:t xml:space="preserve"> </w:t>
+      </w:r>
+      <w:proofErr w:type="spellStart"/>
+      <w:r>
+        <w:t>commit</w:t>
+      </w:r>
+      <w:proofErr w:type="spellEnd"/>
+      <w:r>
+        <w:t xml:space="preserve">   </w:t>
       </w:r>
       <w:r>
         <w:rPr>
@@ -1550,19 +2164,49 @@
         <w:t>-m</w:t>
       </w:r>
       <w:r>
-        <w:t xml:space="preserve"> “se hicieron cambio a este archivo ”</w:t>
-      </w:r>
+        <w:t xml:space="preserve"> “se hicieron cambio a este </w:t>
+      </w:r>
+      <w:proofErr w:type="gramStart"/>
+      <w:r>
+        <w:t>archivo ”</w:t>
+      </w:r>
+      <w:proofErr w:type="gramEnd"/>
       <w:r>
         <w:t xml:space="preserve"> </w:t>
       </w:r>
     </w:p>
     <w:p>
-      <w:r>
-        <w:rPr>
-          <w:b/>
-          <w:bCs/>
-        </w:rPr>
-        <w:t>git push:</w:t>
+      <w:proofErr w:type="spellStart"/>
+      <w:r>
+        <w:rPr>
+          <w:b/>
+          <w:bCs/>
+        </w:rPr>
+        <w:t>git</w:t>
+      </w:r>
+      <w:proofErr w:type="spellEnd"/>
+      <w:r>
+        <w:rPr>
+          <w:b/>
+          <w:bCs/>
+        </w:rPr>
+        <w:t xml:space="preserve"> </w:t>
+      </w:r>
+      <w:proofErr w:type="spellStart"/>
+      <w:r>
+        <w:rPr>
+          <w:b/>
+          <w:bCs/>
+        </w:rPr>
+        <w:t>push</w:t>
+      </w:r>
+      <w:proofErr w:type="spellEnd"/>
+      <w:r>
+        <w:rPr>
+          <w:b/>
+          <w:bCs/>
+        </w:rPr>
+        <w:t>:</w:t>
       </w:r>
       <w:r>
         <w:t xml:space="preserve"> </w:t>
@@ -1604,7 +2248,67 @@
           <w:sz w:val="21"/>
           <w:szCs w:val="21"/>
         </w:rPr>
-        <w:t xml:space="preserve"> git remote add origin </w:t>
+        <w:t xml:space="preserve"> </w:t>
+      </w:r>
+      <w:proofErr w:type="spellStart"/>
+      <w:r>
+        <w:rPr>
+          <w:rFonts w:ascii="Consolas" w:hAnsi="Consolas"/>
+          <w:color w:val="1F2328"/>
+          <w:sz w:val="21"/>
+          <w:szCs w:val="21"/>
+        </w:rPr>
+        <w:t>git</w:t>
+      </w:r>
+      <w:proofErr w:type="spellEnd"/>
+      <w:r>
+        <w:rPr>
+          <w:rFonts w:ascii="Consolas" w:hAnsi="Consolas"/>
+          <w:color w:val="1F2328"/>
+          <w:sz w:val="21"/>
+          <w:szCs w:val="21"/>
+        </w:rPr>
+        <w:t xml:space="preserve"> remote </w:t>
+      </w:r>
+      <w:proofErr w:type="spellStart"/>
+      <w:r>
+        <w:rPr>
+          <w:rFonts w:ascii="Consolas" w:hAnsi="Consolas"/>
+          <w:color w:val="1F2328"/>
+          <w:sz w:val="21"/>
+          <w:szCs w:val="21"/>
+        </w:rPr>
+        <w:t>add</w:t>
+      </w:r>
+      <w:proofErr w:type="spellEnd"/>
+      <w:r>
+        <w:rPr>
+          <w:rFonts w:ascii="Consolas" w:hAnsi="Consolas"/>
+          <w:color w:val="1F2328"/>
+          <w:sz w:val="21"/>
+          <w:szCs w:val="21"/>
+        </w:rPr>
+        <w:t xml:space="preserve"> </w:t>
+      </w:r>
+      <w:proofErr w:type="spellStart"/>
+      <w:r>
+        <w:rPr>
+          <w:rFonts w:ascii="Consolas" w:hAnsi="Consolas"/>
+          <w:color w:val="1F2328"/>
+          <w:sz w:val="21"/>
+          <w:szCs w:val="21"/>
+        </w:rPr>
+        <w:t>origin</w:t>
+      </w:r>
+      <w:proofErr w:type="spellEnd"/>
+      <w:r>
+        <w:rPr>
+          <w:rFonts w:ascii="Consolas" w:hAnsi="Consolas"/>
+          <w:color w:val="1F2328"/>
+          <w:sz w:val="21"/>
+          <w:szCs w:val="21"/>
+        </w:rPr>
+        <w:t xml:space="preserve"> </w:t>
       </w:r>
       <w:hyperlink r:id="rId9" w:history="1">
         <w:r>
@@ -1630,12 +2334,21 @@
       </w:pPr>
     </w:p>
     <w:p>
-      <w:r>
-        <w:rPr>
-          <w:b/>
-          <w:bCs/>
-        </w:rPr>
-        <w:t>git log:</w:t>
+      <w:proofErr w:type="spellStart"/>
+      <w:r>
+        <w:rPr>
+          <w:b/>
+          <w:bCs/>
+        </w:rPr>
+        <w:t>git</w:t>
+      </w:r>
+      <w:proofErr w:type="spellEnd"/>
+      <w:r>
+        <w:rPr>
+          <w:b/>
+          <w:bCs/>
+        </w:rPr>
+        <w:t xml:space="preserve"> log:</w:t>
       </w:r>
       <w:r>
         <w:rPr>
@@ -1645,22 +2358,76 @@
         <w:t xml:space="preserve"> </w:t>
       </w:r>
       <w:r>
-        <w:t xml:space="preserve">Te muestra los commits realizados a los documentos </w:t>
-      </w:r>
-    </w:p>
-    <w:p>
-      <w:pPr>
-        <w:rPr>
-          <w:lang w:val="es-MX"/>
-        </w:rPr>
-      </w:pPr>
-      <w:r>
-        <w:rPr>
-          <w:b/>
-          <w:bCs/>
-          <w:lang w:val="es-MX"/>
-        </w:rPr>
-        <w:t xml:space="preserve">git remote add origin: </w:t>
+        <w:t xml:space="preserve">Te muestra los </w:t>
+      </w:r>
+      <w:proofErr w:type="spellStart"/>
+      <w:r>
+        <w:t>commits</w:t>
+      </w:r>
+      <w:proofErr w:type="spellEnd"/>
+      <w:r>
+        <w:t xml:space="preserve"> realizados a los documentos </w:t>
+      </w:r>
+    </w:p>
+    <w:p>
+      <w:pPr>
+        <w:rPr>
+          <w:lang w:val="es-MX"/>
+        </w:rPr>
+      </w:pPr>
+      <w:proofErr w:type="spellStart"/>
+      <w:r>
+        <w:rPr>
+          <w:b/>
+          <w:bCs/>
+          <w:lang w:val="es-MX"/>
+        </w:rPr>
+        <w:t>git</w:t>
+      </w:r>
+      <w:proofErr w:type="spellEnd"/>
+      <w:r>
+        <w:rPr>
+          <w:b/>
+          <w:bCs/>
+          <w:lang w:val="es-MX"/>
+        </w:rPr>
+        <w:t xml:space="preserve"> remote </w:t>
+      </w:r>
+      <w:proofErr w:type="spellStart"/>
+      <w:r>
+        <w:rPr>
+          <w:b/>
+          <w:bCs/>
+          <w:lang w:val="es-MX"/>
+        </w:rPr>
+        <w:t>add</w:t>
+      </w:r>
+      <w:proofErr w:type="spellEnd"/>
+      <w:r>
+        <w:rPr>
+          <w:b/>
+          <w:bCs/>
+          <w:lang w:val="es-MX"/>
+        </w:rPr>
+        <w:t xml:space="preserve"> </w:t>
+      </w:r>
+      <w:proofErr w:type="spellStart"/>
+      <w:r>
+        <w:rPr>
+          <w:b/>
+          <w:bCs/>
+          <w:lang w:val="es-MX"/>
+        </w:rPr>
+        <w:t>origin</w:t>
+      </w:r>
+      <w:proofErr w:type="spellEnd"/>
+      <w:r>
+        <w:rPr>
+          <w:b/>
+          <w:bCs/>
+          <w:lang w:val="es-MX"/>
+        </w:rPr>
+        <w:t xml:space="preserve">: </w:t>
       </w:r>
       <w:r>
         <w:rPr>
@@ -1672,7 +2439,35 @@
         <w:rPr>
           <w:lang w:val="es-MX"/>
         </w:rPr>
-        <w:t>a poder decir cual es el repositorio de github con el que mi</w:t>
+        <w:t xml:space="preserve">a poder decir </w:t>
+      </w:r>
+      <w:proofErr w:type="spellStart"/>
+      <w:r>
+        <w:rPr>
+          <w:lang w:val="es-MX"/>
+        </w:rPr>
+        <w:t>cual</w:t>
+      </w:r>
+      <w:proofErr w:type="spellEnd"/>
+      <w:r>
+        <w:rPr>
+          <w:lang w:val="es-MX"/>
+        </w:rPr>
+        <w:t xml:space="preserve"> es el repositorio de </w:t>
+      </w:r>
+      <w:proofErr w:type="spellStart"/>
+      <w:r>
+        <w:rPr>
+          <w:lang w:val="es-MX"/>
+        </w:rPr>
+        <w:t>github</w:t>
+      </w:r>
+      <w:proofErr w:type="spellEnd"/>
+      <w:r>
+        <w:rPr>
+          <w:lang w:val="es-MX"/>
+        </w:rPr>
+        <w:t xml:space="preserve"> con el que mi</w:t>
       </w:r>
     </w:p>
     <w:p>
@@ -1693,15 +2488,43 @@
       </w:r>
       <w:r>
         <w:tab/>
-        <w:t>Parametros git</w:t>
-      </w:r>
+      </w:r>
+      <w:proofErr w:type="spellStart"/>
+      <w:r>
+        <w:t>Parametros</w:t>
+      </w:r>
+      <w:proofErr w:type="spellEnd"/>
+      <w:r>
+        <w:t xml:space="preserve"> </w:t>
+      </w:r>
+      <w:proofErr w:type="spellStart"/>
+      <w:r>
+        <w:t>git</w:t>
+      </w:r>
+      <w:proofErr w:type="spellEnd"/>
     </w:p>
     <w:p>
       <w:pPr>
         <w:ind w:left="720" w:firstLine="720"/>
       </w:pPr>
       <w:r>
-        <w:t xml:space="preserve">-- version:  no dice la versión de git o programa del prefijo </w:t>
+        <w:t xml:space="preserve">-- </w:t>
+      </w:r>
+      <w:proofErr w:type="spellStart"/>
+      <w:r>
+        <w:t>version</w:t>
+      </w:r>
+      <w:proofErr w:type="spellEnd"/>
+      <w:r>
+        <w:t xml:space="preserve">:  no dice la versión de </w:t>
+      </w:r>
+      <w:proofErr w:type="spellStart"/>
+      <w:r>
+        <w:t>git</w:t>
+      </w:r>
+      <w:proofErr w:type="spellEnd"/>
+      <w:r>
+        <w:t xml:space="preserve"> o programa del prefijo </w:t>
       </w:r>
     </w:p>
     <w:p/>
@@ -1761,7 +2584,15 @@
     </w:p>
     <w:p>
       <w:r>
-        <w:t xml:space="preserve">Introducción a paginas web </w:t>
+        <w:t xml:space="preserve">Introducción a </w:t>
+      </w:r>
+      <w:proofErr w:type="spellStart"/>
+      <w:r>
+        <w:t>paginas</w:t>
+      </w:r>
+      <w:proofErr w:type="spellEnd"/>
+      <w:r>
+        <w:t xml:space="preserve"> web </w:t>
       </w:r>
     </w:p>
     <w:p>
@@ -1829,7 +2660,23 @@
         </w:drawing>
       </w:r>
       <w:r>
-        <w:t xml:space="preserve">Recordando: todas las peticiones (métodos ) HTTP tienen su contra parte en el metodo CRUD </w:t>
+        <w:t>Recordando: todas las peticiones (</w:t>
+      </w:r>
+      <w:proofErr w:type="gramStart"/>
+      <w:r>
+        <w:t>métodos )</w:t>
+      </w:r>
+      <w:proofErr w:type="gramEnd"/>
+      <w:r>
+        <w:t xml:space="preserve"> HTTP tienen su contra parte en el </w:t>
+      </w:r>
+      <w:proofErr w:type="spellStart"/>
+      <w:r>
+        <w:t>metodo</w:t>
+      </w:r>
+      <w:proofErr w:type="spellEnd"/>
+      <w:r>
+        <w:t xml:space="preserve"> CRUD </w:t>
       </w:r>
     </w:p>
     <w:p>
@@ -1946,30 +2793,30 @@
     <w:p>
       <w:pPr>
         <w:rPr>
-          <w:lang w:val="es-MX"/>
-        </w:rPr>
-      </w:pPr>
-      <w:r>
-        <w:rPr>
-          <w:lang w:val="es-MX"/>
+          <w:lang w:val="en-US"/>
+        </w:rPr>
+      </w:pPr>
+      <w:r>
+        <w:rPr>
+          <w:lang w:val="en-US"/>
         </w:rPr>
         <w:t>Put</w:t>
       </w:r>
       <w:r>
         <w:rPr>
-          <w:lang w:val="es-MX"/>
+          <w:lang w:val="en-US"/>
         </w:rPr>
         <w:tab/>
       </w:r>
       <w:r>
         <w:rPr>
-          <w:lang w:val="es-MX"/>
+          <w:lang w:val="en-US"/>
         </w:rPr>
         <w:tab/>
       </w:r>
       <w:r>
         <w:rPr>
-          <w:lang w:val="es-MX"/>
+          <w:lang w:val="en-US"/>
         </w:rPr>
         <w:tab/>
         <w:t xml:space="preserve">Update </w:t>
@@ -1978,34 +2825,240 @@
     <w:p>
       <w:pPr>
         <w:rPr>
-          <w:lang w:val="es-MX"/>
-        </w:rPr>
-      </w:pPr>
-      <w:r>
-        <w:rPr>
-          <w:lang w:val="es-MX"/>
+          <w:lang w:val="en-US"/>
+        </w:rPr>
+      </w:pPr>
+      <w:r>
+        <w:rPr>
+          <w:lang w:val="en-US"/>
         </w:rPr>
         <w:t>Delete</w:t>
       </w:r>
       <w:r>
         <w:rPr>
-          <w:lang w:val="es-MX"/>
+          <w:lang w:val="en-US"/>
         </w:rPr>
         <w:tab/>
       </w:r>
       <w:r>
         <w:rPr>
-          <w:lang w:val="es-MX"/>
+          <w:lang w:val="en-US"/>
         </w:rPr>
         <w:tab/>
       </w:r>
       <w:r>
         <w:rPr>
-          <w:lang w:val="es-MX"/>
+          <w:lang w:val="en-US"/>
         </w:rPr>
         <w:tab/>
+      </w:r>
+      <w:proofErr w:type="spellStart"/>
+      <w:r>
+        <w:rPr>
+          <w:lang w:val="en-US"/>
+        </w:rPr>
         <w:t>Delete</w:t>
       </w:r>
+      <w:proofErr w:type="spellEnd"/>
+    </w:p>
+    <w:p>
+      <w:pPr>
+        <w:rPr>
+          <w:b/>
+          <w:lang w:val="en-US"/>
+        </w:rPr>
+      </w:pPr>
+    </w:p>
+    <w:p>
+      <w:pPr>
+        <w:rPr>
+          <w:b/>
+          <w:lang w:val="en-US"/>
+        </w:rPr>
+      </w:pPr>
+      <w:r>
+        <w:rPr>
+          <w:b/>
+          <w:lang w:val="en-US"/>
+        </w:rPr>
+        <w:t>Solicitudes GET - POST - PUT - DELETE</w:t>
+      </w:r>
+    </w:p>
+    <w:p>
+      <w:pPr>
+        <w:rPr>
+          <w:lang w:val="en-US"/>
+        </w:rPr>
+      </w:pPr>
+      <w:r>
+        <w:rPr>
+          <w:b/>
+          <w:lang w:val="en-US"/>
+        </w:rPr>
+        <w:t>Get:</w:t>
+      </w:r>
+      <w:r>
+        <w:rPr>
+          <w:lang w:val="en-US"/>
+        </w:rPr>
+        <w:t xml:space="preserve"> </w:t>
+      </w:r>
+      <w:proofErr w:type="spellStart"/>
+      <w:r>
+        <w:rPr>
+          <w:lang w:val="en-US"/>
+        </w:rPr>
+        <w:t>obtener</w:t>
+      </w:r>
+      <w:proofErr w:type="spellEnd"/>
+    </w:p>
+    <w:p>
+      <w:pPr>
+        <w:rPr>
+          <w:lang w:val="en-US"/>
+        </w:rPr>
+      </w:pPr>
+      <w:r>
+        <w:rPr>
+          <w:b/>
+          <w:lang w:val="en-US"/>
+        </w:rPr>
+        <w:t>Post:</w:t>
+      </w:r>
+      <w:r>
+        <w:rPr>
+          <w:lang w:val="en-US"/>
+        </w:rPr>
+        <w:t xml:space="preserve"> </w:t>
+      </w:r>
+      <w:proofErr w:type="spellStart"/>
+      <w:r>
+        <w:rPr>
+          <w:lang w:val="en-US"/>
+        </w:rPr>
+        <w:t>agregar</w:t>
+      </w:r>
+      <w:proofErr w:type="spellEnd"/>
+    </w:p>
+    <w:p>
+      <w:pPr>
+        <w:rPr>
+          <w:lang w:val="en-US"/>
+        </w:rPr>
+      </w:pPr>
+      <w:r>
+        <w:rPr>
+          <w:b/>
+          <w:lang w:val="en-US"/>
+        </w:rPr>
+        <w:t>Put:</w:t>
+      </w:r>
+      <w:r>
+        <w:rPr>
+          <w:lang w:val="en-US"/>
+        </w:rPr>
+        <w:t xml:space="preserve"> </w:t>
+      </w:r>
+      <w:proofErr w:type="spellStart"/>
+      <w:r>
+        <w:rPr>
+          <w:lang w:val="en-US"/>
+        </w:rPr>
+        <w:t>modificar</w:t>
+      </w:r>
+      <w:proofErr w:type="spellEnd"/>
+    </w:p>
+    <w:p>
+      <w:proofErr w:type="spellStart"/>
+      <w:r>
+        <w:rPr>
+          <w:b/>
+        </w:rPr>
+        <w:t>Delete</w:t>
+      </w:r>
+      <w:proofErr w:type="spellEnd"/>
+      <w:r>
+        <w:rPr>
+          <w:b/>
+        </w:rPr>
+        <w:t>:</w:t>
+      </w:r>
+      <w:r>
+        <w:t xml:space="preserve"> borrar</w:t>
+      </w:r>
+    </w:p>
+    <w:p/>
+    <w:p>
+      <w:pPr>
+        <w:rPr>
+          <w:lang w:val="es-MX"/>
+        </w:rPr>
+      </w:pPr>
+      <w:r>
+        <w:rPr>
+          <w:b/>
+        </w:rPr>
+        <w:t>CRUD:</w:t>
+      </w:r>
+      <w:r>
+        <w:t xml:space="preserve"> </w:t>
+      </w:r>
+      <w:proofErr w:type="spellStart"/>
+      <w:r>
+        <w:rPr>
+          <w:b/>
+        </w:rPr>
+        <w:t>C</w:t>
+      </w:r>
+      <w:r>
+        <w:t>reate</w:t>
+      </w:r>
+      <w:proofErr w:type="spellEnd"/>
+      <w:r>
+        <w:t xml:space="preserve">, </w:t>
+      </w:r>
+      <w:proofErr w:type="spellStart"/>
+      <w:r>
+        <w:rPr>
+          <w:b/>
+        </w:rPr>
+        <w:t>R</w:t>
+      </w:r>
+      <w:r>
+        <w:t>ead</w:t>
+      </w:r>
+      <w:proofErr w:type="spellEnd"/>
+      <w:r>
+        <w:t xml:space="preserve">, </w:t>
+      </w:r>
+      <w:proofErr w:type="spellStart"/>
+      <w:r>
+        <w:rPr>
+          <w:b/>
+        </w:rPr>
+        <w:t>U</w:t>
+      </w:r>
+      <w:r>
+        <w:t>pdate</w:t>
+      </w:r>
+      <w:proofErr w:type="spellEnd"/>
+      <w:r>
+        <w:t xml:space="preserve">, </w:t>
+      </w:r>
+      <w:proofErr w:type="spellStart"/>
+      <w:r>
+        <w:rPr>
+          <w:b/>
+        </w:rPr>
+        <w:t>D</w:t>
+      </w:r>
+      <w:r>
+        <w:t>elete</w:t>
+      </w:r>
+      <w:proofErr w:type="spellEnd"/>
+      <w:r>
+        <w:t>, representa operaciones básicas para gestionar</w:t>
+      </w:r>
     </w:p>
     <w:p>
       <w:pPr>
@@ -2118,7 +3171,23 @@
           <w:highlight w:val="darkYellow"/>
           <w:lang w:val="es-MX"/>
         </w:rPr>
-        <w:t>Diferencia de una pagina web, un sitio web y una aplicación web</w:t>
+        <w:t xml:space="preserve">Diferencia de una </w:t>
+      </w:r>
+      <w:proofErr w:type="spellStart"/>
+      <w:r>
+        <w:rPr>
+          <w:highlight w:val="darkYellow"/>
+          <w:lang w:val="es-MX"/>
+        </w:rPr>
+        <w:t>pagina</w:t>
+      </w:r>
+      <w:proofErr w:type="spellEnd"/>
+      <w:r>
+        <w:rPr>
+          <w:highlight w:val="darkYellow"/>
+          <w:lang w:val="es-MX"/>
+        </w:rPr>
+        <w:t xml:space="preserve"> web, un sitio web y una aplicación web</w:t>
       </w:r>
     </w:p>
     <w:p>
@@ -2140,13 +3209,23 @@
           <w:lang w:val="es-MX"/>
         </w:rPr>
       </w:pPr>
-      <w:r>
-        <w:rPr>
-          <w:b/>
-          <w:bCs/>
-          <w:lang w:val="es-MX"/>
-        </w:rPr>
-        <w:t>Landing page:</w:t>
+      <w:proofErr w:type="spellStart"/>
+      <w:r>
+        <w:rPr>
+          <w:b/>
+          <w:bCs/>
+          <w:lang w:val="es-MX"/>
+        </w:rPr>
+        <w:t>Landing</w:t>
+      </w:r>
+      <w:proofErr w:type="spellEnd"/>
+      <w:r>
+        <w:rPr>
+          <w:b/>
+          <w:bCs/>
+          <w:lang w:val="es-MX"/>
+        </w:rPr>
+        <w:t xml:space="preserve"> page:</w:t>
       </w:r>
       <w:r>
         <w:rPr>
@@ -2160,11 +3239,19 @@
         </w:rPr>
         <w:t>“</w:t>
       </w:r>
-      <w:r>
-        <w:rPr>
-          <w:lang w:val="es-MX"/>
-        </w:rPr>
-        <w:t>pagina de aterr</w:t>
+      <w:proofErr w:type="spellStart"/>
+      <w:r>
+        <w:rPr>
+          <w:lang w:val="es-MX"/>
+        </w:rPr>
+        <w:t>pagina</w:t>
+      </w:r>
+      <w:proofErr w:type="spellEnd"/>
+      <w:r>
+        <w:rPr>
+          <w:lang w:val="es-MX"/>
+        </w:rPr>
+        <w:t xml:space="preserve"> de aterr</w:t>
       </w:r>
       <w:r>
         <w:rPr>
@@ -2179,13 +3266,23 @@
           <w:lang w:val="es-MX"/>
         </w:rPr>
       </w:pPr>
-      <w:r>
-        <w:rPr>
-          <w:b/>
-          <w:bCs/>
-          <w:lang w:val="es-MX"/>
-        </w:rPr>
-        <w:t>Responsavidad:</w:t>
+      <w:proofErr w:type="spellStart"/>
+      <w:r>
+        <w:rPr>
+          <w:b/>
+          <w:bCs/>
+          <w:lang w:val="es-MX"/>
+        </w:rPr>
+        <w:t>Responsavidad</w:t>
+      </w:r>
+      <w:proofErr w:type="spellEnd"/>
+      <w:r>
+        <w:rPr>
+          <w:b/>
+          <w:bCs/>
+          <w:lang w:val="es-MX"/>
+        </w:rPr>
+        <w:t>:</w:t>
       </w:r>
       <w:r>
         <w:rPr>
@@ -2207,17 +3304,39 @@
           <w:lang w:val="es-MX"/>
         </w:rPr>
       </w:pPr>
-      <w:r>
-        <w:rPr>
-          <w:lang w:val="es-MX"/>
-        </w:rPr>
-        <w:t>Pagina web: Es el elemento más sencillo cuando se habla de elementos web su propósito es solo brindar información en texto con un formato y estilo sencillo</w:t>
-      </w:r>
-      <w:r>
-        <w:rPr>
-          <w:lang w:val="es-MX"/>
-        </w:rPr>
-        <w:t xml:space="preserve"> [ejemplo 1era pag web: </w:t>
+      <w:proofErr w:type="spellStart"/>
+      <w:r>
+        <w:rPr>
+          <w:lang w:val="es-MX"/>
+        </w:rPr>
+        <w:t>Pagina</w:t>
+      </w:r>
+      <w:proofErr w:type="spellEnd"/>
+      <w:r>
+        <w:rPr>
+          <w:lang w:val="es-MX"/>
+        </w:rPr>
+        <w:t xml:space="preserve"> web: Es el elemento más sencillo cuando se habla de elementos web su propósito es solo brindar información en texto con un formato y estilo sencillo</w:t>
+      </w:r>
+      <w:r>
+        <w:rPr>
+          <w:lang w:val="es-MX"/>
+        </w:rPr>
+        <w:t xml:space="preserve"> [ejemplo 1era </w:t>
+      </w:r>
+      <w:proofErr w:type="spellStart"/>
+      <w:r>
+        <w:rPr>
+          <w:lang w:val="es-MX"/>
+        </w:rPr>
+        <w:t>pag</w:t>
+      </w:r>
+      <w:proofErr w:type="spellEnd"/>
+      <w:r>
+        <w:rPr>
+          <w:lang w:val="es-MX"/>
+        </w:rPr>
+        <w:t xml:space="preserve"> web: </w:t>
       </w:r>
       <w:hyperlink r:id="rId12" w:history="1">
         <w:r>
@@ -2238,7 +3357,49 @@
         <w:rPr>
           <w:lang w:val="es-MX"/>
         </w:rPr>
-        <w:t xml:space="preserve"> estas se pueden usar como landing page; Esta busca aterrizar a los usuarios para convertirlos en clientes potenciales. Busca atraer tu atención y recibir una respuesta para después ofrecerte un servicio ejemplo la pagina web de platzi: </w:t>
+        <w:t xml:space="preserve"> estas se pueden usar como </w:t>
+      </w:r>
+      <w:proofErr w:type="spellStart"/>
+      <w:r>
+        <w:rPr>
+          <w:lang w:val="es-MX"/>
+        </w:rPr>
+        <w:t>landing</w:t>
+      </w:r>
+      <w:proofErr w:type="spellEnd"/>
+      <w:r>
+        <w:rPr>
+          <w:lang w:val="es-MX"/>
+        </w:rPr>
+        <w:t xml:space="preserve"> page; Esta busca aterrizar a los usuarios para convertirlos en clientes potenciales. Busca atraer tu atención y recibir una respuesta para después ofrecerte un servicio ejemplo la </w:t>
+      </w:r>
+      <w:proofErr w:type="spellStart"/>
+      <w:r>
+        <w:rPr>
+          <w:lang w:val="es-MX"/>
+        </w:rPr>
+        <w:t>pagina</w:t>
+      </w:r>
+      <w:proofErr w:type="spellEnd"/>
+      <w:r>
+        <w:rPr>
+          <w:lang w:val="es-MX"/>
+        </w:rPr>
+        <w:t xml:space="preserve"> web de </w:t>
+      </w:r>
+      <w:proofErr w:type="spellStart"/>
+      <w:r>
+        <w:rPr>
+          <w:lang w:val="es-MX"/>
+        </w:rPr>
+        <w:t>platzi</w:t>
+      </w:r>
+      <w:proofErr w:type="spellEnd"/>
+      <w:r>
+        <w:rPr>
+          <w:lang w:val="es-MX"/>
+        </w:rPr>
+        <w:t xml:space="preserve">: </w:t>
       </w:r>
       <w:hyperlink r:id="rId13" w:history="1">
         <w:r>
@@ -2266,20 +3427,76 @@
         <w:rPr>
           <w:lang w:val="es-MX"/>
         </w:rPr>
-        <w:t xml:space="preserve">Al pasar esta pagina uno se encuentra con mas interacción </w:t>
-      </w:r>
-    </w:p>
-    <w:p>
-      <w:pPr>
-        <w:rPr>
-          <w:lang w:val="es-MX"/>
-        </w:rPr>
-      </w:pPr>
-      <w:r>
-        <w:rPr>
-          <w:lang w:val="es-MX"/>
-        </w:rPr>
-        <w:t xml:space="preserve">por lo tanto deducimos que cuando trabajemos con muchas paginas web al desarrollar un sitio web </w:t>
+        <w:t xml:space="preserve">Al pasar esta </w:t>
+      </w:r>
+      <w:proofErr w:type="spellStart"/>
+      <w:r>
+        <w:rPr>
+          <w:lang w:val="es-MX"/>
+        </w:rPr>
+        <w:t>pagina</w:t>
+      </w:r>
+      <w:proofErr w:type="spellEnd"/>
+      <w:r>
+        <w:rPr>
+          <w:lang w:val="es-MX"/>
+        </w:rPr>
+        <w:t xml:space="preserve"> uno se encuentra con </w:t>
+      </w:r>
+      <w:proofErr w:type="spellStart"/>
+      <w:r>
+        <w:rPr>
+          <w:lang w:val="es-MX"/>
+        </w:rPr>
+        <w:t>mas</w:t>
+      </w:r>
+      <w:proofErr w:type="spellEnd"/>
+      <w:r>
+        <w:rPr>
+          <w:lang w:val="es-MX"/>
+        </w:rPr>
+        <w:t xml:space="preserve"> interacción </w:t>
+      </w:r>
+    </w:p>
+    <w:p>
+      <w:pPr>
+        <w:rPr>
+          <w:lang w:val="es-MX"/>
+        </w:rPr>
+      </w:pPr>
+      <w:r>
+        <w:rPr>
+          <w:lang w:val="es-MX"/>
+        </w:rPr>
+        <w:t xml:space="preserve">por lo </w:t>
+      </w:r>
+      <w:proofErr w:type="gramStart"/>
+      <w:r>
+        <w:rPr>
+          <w:lang w:val="es-MX"/>
+        </w:rPr>
+        <w:t>tanto</w:t>
+      </w:r>
+      <w:proofErr w:type="gramEnd"/>
+      <w:r>
+        <w:rPr>
+          <w:lang w:val="es-MX"/>
+        </w:rPr>
+        <w:t xml:space="preserve"> deducimos que cuando trabajemos con muchas </w:t>
+      </w:r>
+      <w:proofErr w:type="spellStart"/>
+      <w:r>
+        <w:rPr>
+          <w:lang w:val="es-MX"/>
+        </w:rPr>
+        <w:t>paginas</w:t>
+      </w:r>
+      <w:proofErr w:type="spellEnd"/>
+      <w:r>
+        <w:rPr>
+          <w:lang w:val="es-MX"/>
+        </w:rPr>
+        <w:t xml:space="preserve"> web al desarrollar un sitio web </w:t>
       </w:r>
     </w:p>
     <w:p>
@@ -2300,21 +3517,71 @@
         <w:rPr>
           <w:lang w:val="es-MX"/>
         </w:rPr>
-        <w:t>es un conjunto de paginas web</w:t>
-      </w:r>
-    </w:p>
-    <w:p>
-      <w:pPr>
-        <w:rPr>
-          <w:lang w:val="es-MX"/>
-        </w:rPr>
-      </w:pPr>
-      <w:r>
-        <w:rPr>
-          <w:lang w:val="es-MX"/>
-        </w:rPr>
-        <w:t>dominio: dirección dentro del catalogo de la web /dato /dato /dato  se llaman endpoint</w:t>
-      </w:r>
+        <w:t xml:space="preserve">es un conjunto de </w:t>
+      </w:r>
+      <w:proofErr w:type="spellStart"/>
+      <w:r>
+        <w:rPr>
+          <w:lang w:val="es-MX"/>
+        </w:rPr>
+        <w:t>paginas</w:t>
+      </w:r>
+      <w:proofErr w:type="spellEnd"/>
+      <w:r>
+        <w:rPr>
+          <w:lang w:val="es-MX"/>
+        </w:rPr>
+        <w:t xml:space="preserve"> web</w:t>
+      </w:r>
+    </w:p>
+    <w:p>
+      <w:pPr>
+        <w:rPr>
+          <w:lang w:val="es-MX"/>
+        </w:rPr>
+      </w:pPr>
+      <w:r>
+        <w:rPr>
+          <w:lang w:val="es-MX"/>
+        </w:rPr>
+        <w:t xml:space="preserve">dominio: dirección dentro del </w:t>
+      </w:r>
+      <w:proofErr w:type="spellStart"/>
+      <w:r>
+        <w:rPr>
+          <w:lang w:val="es-MX"/>
+        </w:rPr>
+        <w:t>catalogo</w:t>
+      </w:r>
+      <w:proofErr w:type="spellEnd"/>
+      <w:r>
+        <w:rPr>
+          <w:lang w:val="es-MX"/>
+        </w:rPr>
+        <w:t xml:space="preserve"> de la web /dato /dato /</w:t>
+      </w:r>
+      <w:proofErr w:type="gramStart"/>
+      <w:r>
+        <w:rPr>
+          <w:lang w:val="es-MX"/>
+        </w:rPr>
+        <w:t>dato  se</w:t>
+      </w:r>
+      <w:proofErr w:type="gramEnd"/>
+      <w:r>
+        <w:rPr>
+          <w:lang w:val="es-MX"/>
+        </w:rPr>
+        <w:t xml:space="preserve"> llaman </w:t>
+      </w:r>
+      <w:proofErr w:type="spellStart"/>
+      <w:r>
+        <w:rPr>
+          <w:lang w:val="es-MX"/>
+        </w:rPr>
+        <w:t>endpoint</w:t>
+      </w:r>
+      <w:proofErr w:type="spellEnd"/>
     </w:p>
     <w:p>
       <w:pPr>
@@ -2395,12 +3662,42 @@
           <w:lang w:val="es-MX"/>
         </w:rPr>
       </w:pPr>
-      <w:r>
-        <w:rPr>
-          <w:lang w:val="es-MX"/>
-        </w:rPr>
-        <w:t>DominioGeneral/endpoint/endpoint</w:t>
-      </w:r>
+      <w:proofErr w:type="spellStart"/>
+      <w:r>
+        <w:rPr>
+          <w:lang w:val="es-MX"/>
+        </w:rPr>
+        <w:t>DominioGeneral</w:t>
+      </w:r>
+      <w:proofErr w:type="spellEnd"/>
+      <w:r>
+        <w:rPr>
+          <w:lang w:val="es-MX"/>
+        </w:rPr>
+        <w:t>/</w:t>
+      </w:r>
+      <w:proofErr w:type="spellStart"/>
+      <w:r>
+        <w:rPr>
+          <w:lang w:val="es-MX"/>
+        </w:rPr>
+        <w:t>endpoint</w:t>
+      </w:r>
+      <w:proofErr w:type="spellEnd"/>
+      <w:r>
+        <w:rPr>
+          <w:lang w:val="es-MX"/>
+        </w:rPr>
+        <w:t>/</w:t>
+      </w:r>
+      <w:proofErr w:type="spellStart"/>
+      <w:r>
+        <w:rPr>
+          <w:lang w:val="es-MX"/>
+        </w:rPr>
+        <w:t>endpoint</w:t>
+      </w:r>
+      <w:proofErr w:type="spellEnd"/>
     </w:p>
     <w:p>
       <w:pPr>
@@ -2425,6 +3722,7 @@
         <w:rPr>
           <w:lang w:val="es-MX"/>
         </w:rPr>
+        <w:lastRenderedPageBreak/>
         <w:t xml:space="preserve">Es similar a una organización de las carpetas: </w:t>
       </w:r>
     </w:p>
@@ -2439,7 +3737,6 @@
           <w:noProof/>
           <w:lang w:val="es-MX"/>
         </w:rPr>
-        <w:lastRenderedPageBreak/>
         <w:drawing>
           <wp:inline distT="0" distB="0" distL="0" distR="0" wp14:anchorId="4D859AAA" wp14:editId="3FB36FD9">
             <wp:extent cx="2990850" cy="1590144"/>
@@ -2563,20 +3860,48 @@
         <w:rPr>
           <w:lang w:val="es-MX"/>
         </w:rPr>
-        <w:t xml:space="preserve">Todo esta conectado por ramificaciones </w:t>
-      </w:r>
-    </w:p>
-    <w:p>
-      <w:pPr>
-        <w:rPr>
-          <w:lang w:val="es-MX"/>
-        </w:rPr>
-      </w:pPr>
-      <w:r>
-        <w:rPr>
-          <w:lang w:val="es-MX"/>
-        </w:rPr>
-        <w:t xml:space="preserve">Aplicación WEB: no es solo para dar información y esta basada en las interacciones </w:t>
+        <w:t xml:space="preserve">Todo </w:t>
+      </w:r>
+      <w:proofErr w:type="spellStart"/>
+      <w:r>
+        <w:rPr>
+          <w:lang w:val="es-MX"/>
+        </w:rPr>
+        <w:t>esta</w:t>
+      </w:r>
+      <w:proofErr w:type="spellEnd"/>
+      <w:r>
+        <w:rPr>
+          <w:lang w:val="es-MX"/>
+        </w:rPr>
+        <w:t xml:space="preserve"> conectado por ramificaciones </w:t>
+      </w:r>
+    </w:p>
+    <w:p>
+      <w:pPr>
+        <w:rPr>
+          <w:lang w:val="es-MX"/>
+        </w:rPr>
+      </w:pPr>
+      <w:r>
+        <w:rPr>
+          <w:lang w:val="es-MX"/>
+        </w:rPr>
+        <w:t xml:space="preserve">Aplicación WEB: no es solo para dar información y </w:t>
+      </w:r>
+      <w:proofErr w:type="spellStart"/>
+      <w:r>
+        <w:rPr>
+          <w:lang w:val="es-MX"/>
+        </w:rPr>
+        <w:t>esta</w:t>
+      </w:r>
+      <w:proofErr w:type="spellEnd"/>
+      <w:r>
+        <w:rPr>
+          <w:lang w:val="es-MX"/>
+        </w:rPr>
+        <w:t xml:space="preserve"> basada en las interacciones </w:t>
       </w:r>
     </w:p>
     <w:p>
@@ -2594,7 +3919,21 @@
         <w:rPr>
           <w:lang w:val="es-MX"/>
         </w:rPr>
-        <w:t>Usan muchísimas herramientas (puede visualizarlas con wappalyzer)</w:t>
+        <w:t xml:space="preserve">Usan muchísimas herramientas (puede visualizarlas con </w:t>
+      </w:r>
+      <w:proofErr w:type="spellStart"/>
+      <w:r>
+        <w:rPr>
+          <w:lang w:val="es-MX"/>
+        </w:rPr>
+        <w:t>wappalyzer</w:t>
+      </w:r>
+      <w:proofErr w:type="spellEnd"/>
+      <w:r>
+        <w:rPr>
+          <w:lang w:val="es-MX"/>
+        </w:rPr>
+        <w:t>)</w:t>
       </w:r>
     </w:p>
     <w:p>
@@ -2612,7 +3951,21 @@
         <w:rPr>
           <w:lang w:val="es-MX"/>
         </w:rPr>
-        <w:t xml:space="preserve">Tienen responsividad </w:t>
+        <w:t xml:space="preserve">Tienen </w:t>
+      </w:r>
+      <w:proofErr w:type="spellStart"/>
+      <w:r>
+        <w:rPr>
+          <w:lang w:val="es-MX"/>
+        </w:rPr>
+        <w:t>responsividad</w:t>
+      </w:r>
+      <w:proofErr w:type="spellEnd"/>
+      <w:r>
+        <w:rPr>
+          <w:lang w:val="es-MX"/>
+        </w:rPr>
+        <w:t xml:space="preserve"> </w:t>
       </w:r>
     </w:p>
     <w:p>
@@ -2632,6 +3985,7 @@
           <w:lang w:val="es-MX"/>
         </w:rPr>
       </w:pPr>
+      <w:proofErr w:type="gramStart"/>
       <w:r>
         <w:rPr>
           <w:highlight w:val="green"/>
@@ -2639,6 +3993,7 @@
         </w:rPr>
         <w:t>Notas :</w:t>
       </w:r>
+      <w:proofErr w:type="gramEnd"/>
     </w:p>
     <w:p>
       <w:pPr>
@@ -2652,7 +4007,63 @@
         <w:rPr>
           <w:lang w:val="es-MX"/>
         </w:rPr>
-        <w:t>Una pagina web es solo una pagina web: un sitio web son varias paginas web conectadas y un aplicación web es el mismo sitio web</w:t>
+        <w:t xml:space="preserve">Una </w:t>
+      </w:r>
+      <w:proofErr w:type="spellStart"/>
+      <w:r>
+        <w:rPr>
+          <w:lang w:val="es-MX"/>
+        </w:rPr>
+        <w:t>pagina</w:t>
+      </w:r>
+      <w:proofErr w:type="spellEnd"/>
+      <w:r>
+        <w:rPr>
+          <w:lang w:val="es-MX"/>
+        </w:rPr>
+        <w:t xml:space="preserve"> web es solo una </w:t>
+      </w:r>
+      <w:proofErr w:type="spellStart"/>
+      <w:r>
+        <w:rPr>
+          <w:lang w:val="es-MX"/>
+        </w:rPr>
+        <w:t>pagina</w:t>
+      </w:r>
+      <w:proofErr w:type="spellEnd"/>
+      <w:r>
+        <w:rPr>
+          <w:lang w:val="es-MX"/>
+        </w:rPr>
+        <w:t xml:space="preserve"> web: un sitio web son varias </w:t>
+      </w:r>
+      <w:proofErr w:type="spellStart"/>
+      <w:r>
+        <w:rPr>
+          <w:lang w:val="es-MX"/>
+        </w:rPr>
+        <w:t>paginas</w:t>
+      </w:r>
+      <w:proofErr w:type="spellEnd"/>
+      <w:r>
+        <w:rPr>
+          <w:lang w:val="es-MX"/>
+        </w:rPr>
+        <w:t xml:space="preserve"> web conectadas y </w:t>
+      </w:r>
+      <w:proofErr w:type="gramStart"/>
+      <w:r>
+        <w:rPr>
+          <w:lang w:val="es-MX"/>
+        </w:rPr>
+        <w:t>un aplicación</w:t>
+      </w:r>
+      <w:proofErr w:type="gramEnd"/>
+      <w:r>
+        <w:rPr>
+          <w:lang w:val="es-MX"/>
+        </w:rPr>
+        <w:t xml:space="preserve"> web es el mismo sitio web</w:t>
       </w:r>
       <w:r>
         <w:rPr>
@@ -2673,7 +4084,21 @@
         <w:rPr>
           <w:lang w:val="es-MX"/>
         </w:rPr>
-        <w:t xml:space="preserve">La responsividad formará parte de todas nuestras tareas y aplicaciones </w:t>
+        <w:t xml:space="preserve">La </w:t>
+      </w:r>
+      <w:proofErr w:type="spellStart"/>
+      <w:r>
+        <w:rPr>
+          <w:lang w:val="es-MX"/>
+        </w:rPr>
+        <w:t>responsividad</w:t>
+      </w:r>
+      <w:proofErr w:type="spellEnd"/>
+      <w:r>
+        <w:rPr>
+          <w:lang w:val="es-MX"/>
+        </w:rPr>
+        <w:t xml:space="preserve"> formará parte de todas nuestras tareas y aplicaciones </w:t>
       </w:r>
     </w:p>
     <w:p>
@@ -2775,8 +4200,30 @@
         <w:rPr>
           <w:lang w:val="es-MX"/>
         </w:rPr>
-        <w:t>head, body, footer</w:t>
-      </w:r>
+        <w:t xml:space="preserve">head, </w:t>
+      </w:r>
+      <w:proofErr w:type="spellStart"/>
+      <w:r>
+        <w:rPr>
+          <w:lang w:val="es-MX"/>
+        </w:rPr>
+        <w:t>body</w:t>
+      </w:r>
+      <w:proofErr w:type="spellEnd"/>
+      <w:r>
+        <w:rPr>
+          <w:lang w:val="es-MX"/>
+        </w:rPr>
+        <w:t xml:space="preserve">, </w:t>
+      </w:r>
+      <w:proofErr w:type="spellStart"/>
+      <w:r>
+        <w:rPr>
+          <w:lang w:val="es-MX"/>
+        </w:rPr>
+        <w:t>footer</w:t>
+      </w:r>
+      <w:proofErr w:type="spellEnd"/>
     </w:p>
     <w:p>
       <w:pPr>
@@ -2859,11 +4306,19 @@
           <w:lang w:val="es-MX"/>
         </w:rPr>
       </w:pPr>
-      <w:r>
-        <w:rPr>
-          <w:lang w:val="es-MX"/>
-        </w:rPr>
-        <w:t>Por que si no el usuario puede creer que algo no funciona y se irá a otra lo que se traduce como perdidas monetarias</w:t>
+      <w:proofErr w:type="spellStart"/>
+      <w:r>
+        <w:rPr>
+          <w:lang w:val="es-MX"/>
+        </w:rPr>
+        <w:t>Por que</w:t>
+      </w:r>
+      <w:proofErr w:type="spellEnd"/>
+      <w:r>
+        <w:rPr>
+          <w:lang w:val="es-MX"/>
+        </w:rPr>
+        <w:t xml:space="preserve"> si no el usuario puede creer que algo no funciona y se irá a otra lo que se traduce como perdidas monetarias</w:t>
       </w:r>
     </w:p>
     <w:p>
@@ -2927,25 +4382,77 @@
           <w:lang w:val="es-MX"/>
         </w:rPr>
       </w:pPr>
-      <w:r>
-        <w:rPr>
-          <w:lang w:val="es-MX"/>
-        </w:rPr>
-        <w:t>HyperText Markup language   (entrevista)</w:t>
-      </w:r>
-    </w:p>
-    <w:p>
-      <w:pPr>
-        <w:rPr>
-          <w:lang w:val="es-MX"/>
-        </w:rPr>
-      </w:pPr>
-      <w:r>
-        <w:rPr>
-          <w:lang w:val="es-MX"/>
-        </w:rPr>
-        <w:t>“Lenguaje de marcado de hipertexto“ con</w:t>
-      </w:r>
+      <w:proofErr w:type="spellStart"/>
+      <w:r>
+        <w:rPr>
+          <w:lang w:val="es-MX"/>
+        </w:rPr>
+        <w:t>HyperText</w:t>
+      </w:r>
+      <w:proofErr w:type="spellEnd"/>
+      <w:r>
+        <w:rPr>
+          <w:lang w:val="es-MX"/>
+        </w:rPr>
+        <w:t xml:space="preserve"> </w:t>
+      </w:r>
+      <w:proofErr w:type="spellStart"/>
+      <w:r>
+        <w:rPr>
+          <w:lang w:val="es-MX"/>
+        </w:rPr>
+        <w:t>Markup</w:t>
+      </w:r>
+      <w:proofErr w:type="spellEnd"/>
+      <w:r>
+        <w:rPr>
+          <w:lang w:val="es-MX"/>
+        </w:rPr>
+        <w:t xml:space="preserve"> </w:t>
+      </w:r>
+      <w:proofErr w:type="spellStart"/>
+      <w:r>
+        <w:rPr>
+          <w:lang w:val="es-MX"/>
+        </w:rPr>
+        <w:t>language</w:t>
+      </w:r>
+      <w:proofErr w:type="spellEnd"/>
+      <w:proofErr w:type="gramStart"/>
+      <w:r>
+        <w:rPr>
+          <w:lang w:val="es-MX"/>
+        </w:rPr>
+        <w:t xml:space="preserve">   (</w:t>
+      </w:r>
+      <w:proofErr w:type="gramEnd"/>
+      <w:r>
+        <w:rPr>
+          <w:lang w:val="es-MX"/>
+        </w:rPr>
+        <w:t>entrevista)</w:t>
+      </w:r>
+    </w:p>
+    <w:p>
+      <w:pPr>
+        <w:rPr>
+          <w:lang w:val="es-MX"/>
+        </w:rPr>
+      </w:pPr>
+      <w:r>
+        <w:rPr>
+          <w:lang w:val="es-MX"/>
+        </w:rPr>
+        <w:t xml:space="preserve">“Lenguaje de marcado de </w:t>
+      </w:r>
+      <w:proofErr w:type="gramStart"/>
+      <w:r>
+        <w:rPr>
+          <w:lang w:val="es-MX"/>
+        </w:rPr>
+        <w:t>hipertexto“ con</w:t>
+      </w:r>
+      <w:proofErr w:type="gramEnd"/>
     </w:p>
     <w:p>
       <w:pPr>
@@ -2961,17 +4468,53 @@
         </w:rPr>
         <w:t xml:space="preserve">CSS: </w:t>
       </w:r>
-      <w:r>
-        <w:rPr>
-          <w:lang w:val="es-MX"/>
-        </w:rPr>
-        <w:t>Cascading Style Sheet estilo de hojas</w:t>
-      </w:r>
-      <w:r>
-        <w:rPr>
-          <w:lang w:val="es-MX"/>
-        </w:rPr>
-        <w:t xml:space="preserve"> en cascada ) es un lenguaje de estilos </w:t>
+      <w:proofErr w:type="spellStart"/>
+      <w:r>
+        <w:rPr>
+          <w:lang w:val="es-MX"/>
+        </w:rPr>
+        <w:t>Cascading</w:t>
+      </w:r>
+      <w:proofErr w:type="spellEnd"/>
+      <w:r>
+        <w:rPr>
+          <w:lang w:val="es-MX"/>
+        </w:rPr>
+        <w:t xml:space="preserve"> Style </w:t>
+      </w:r>
+      <w:proofErr w:type="spellStart"/>
+      <w:r>
+        <w:rPr>
+          <w:lang w:val="es-MX"/>
+        </w:rPr>
+        <w:t>Sheet</w:t>
+      </w:r>
+      <w:proofErr w:type="spellEnd"/>
+      <w:r>
+        <w:rPr>
+          <w:lang w:val="es-MX"/>
+        </w:rPr>
+        <w:t xml:space="preserve"> estilo de hojas</w:t>
+      </w:r>
+      <w:r>
+        <w:rPr>
+          <w:lang w:val="es-MX"/>
+        </w:rPr>
+        <w:t xml:space="preserve"> en </w:t>
+      </w:r>
+      <w:proofErr w:type="gramStart"/>
+      <w:r>
+        <w:rPr>
+          <w:lang w:val="es-MX"/>
+        </w:rPr>
+        <w:t>cascada )</w:t>
+      </w:r>
+      <w:proofErr w:type="gramEnd"/>
+      <w:r>
+        <w:rPr>
+          <w:lang w:val="es-MX"/>
+        </w:rPr>
+        <w:t xml:space="preserve"> es un lenguaje de estilos </w:t>
       </w:r>
     </w:p>
     <w:p>
@@ -3035,7 +4578,17 @@
           <w:bCs/>
           <w:lang w:val="es-MX"/>
         </w:rPr>
-        <w:t xml:space="preserve"> head</w:t>
+        <w:t xml:space="preserve"> </w:t>
+      </w:r>
+      <w:proofErr w:type="spellStart"/>
+      <w:proofErr w:type="gramStart"/>
+      <w:r>
+        <w:rPr>
+          <w:b/>
+          <w:bCs/>
+          <w:lang w:val="es-MX"/>
+        </w:rPr>
+        <w:t>head</w:t>
       </w:r>
       <w:r>
         <w:rPr>
@@ -3051,11 +4604,41 @@
         </w:rPr>
         <w:t>body</w:t>
       </w:r>
-      <w:r>
-        <w:rPr>
-          <w:lang w:val="es-MX"/>
-        </w:rPr>
-        <w:t xml:space="preserve">  y footer que no suele ser tomado com uno de los principales </w:t>
+      <w:proofErr w:type="spellEnd"/>
+      <w:proofErr w:type="gramEnd"/>
+      <w:r>
+        <w:rPr>
+          <w:lang w:val="es-MX"/>
+        </w:rPr>
+        <w:t xml:space="preserve">  y </w:t>
+      </w:r>
+      <w:proofErr w:type="spellStart"/>
+      <w:r>
+        <w:rPr>
+          <w:lang w:val="es-MX"/>
+        </w:rPr>
+        <w:t>footer</w:t>
+      </w:r>
+      <w:proofErr w:type="spellEnd"/>
+      <w:r>
+        <w:rPr>
+          <w:lang w:val="es-MX"/>
+        </w:rPr>
+        <w:t xml:space="preserve"> que no suele ser tomado </w:t>
+      </w:r>
+      <w:proofErr w:type="spellStart"/>
+      <w:r>
+        <w:rPr>
+          <w:lang w:val="es-MX"/>
+        </w:rPr>
+        <w:t>com</w:t>
+      </w:r>
+      <w:proofErr w:type="spellEnd"/>
+      <w:r>
+        <w:rPr>
+          <w:lang w:val="es-MX"/>
+        </w:rPr>
+        <w:t xml:space="preserve"> uno de los principales </w:t>
       </w:r>
     </w:p>
     <w:p>
@@ -3109,13 +4692,23 @@
           <w:lang w:val="es-MX"/>
         </w:rPr>
       </w:pPr>
-      <w:r>
-        <w:rPr>
-          <w:b/>
-          <w:bCs/>
-          <w:lang w:val="es-MX"/>
-        </w:rPr>
-        <w:t>Body:</w:t>
+      <w:proofErr w:type="spellStart"/>
+      <w:r>
+        <w:rPr>
+          <w:b/>
+          <w:bCs/>
+          <w:lang w:val="es-MX"/>
+        </w:rPr>
+        <w:t>Body</w:t>
+      </w:r>
+      <w:proofErr w:type="spellEnd"/>
+      <w:r>
+        <w:rPr>
+          <w:b/>
+          <w:bCs/>
+          <w:lang w:val="es-MX"/>
+        </w:rPr>
+        <w:t>:</w:t>
       </w:r>
       <w:r>
         <w:rPr>
@@ -3212,7 +4805,21 @@
         <w:rPr>
           <w:lang w:val="es-MX"/>
         </w:rPr>
-        <w:t>Analogía:  todos nos pueden ver y no saben que hay en  nuestra casa pero si van ver nuestro cuerpo ropa y demás que mostramos</w:t>
+        <w:t xml:space="preserve">Analogía:  todos nos pueden ver y no saben que hay </w:t>
+      </w:r>
+      <w:proofErr w:type="gramStart"/>
+      <w:r>
+        <w:rPr>
+          <w:lang w:val="es-MX"/>
+        </w:rPr>
+        <w:t>en  nuestra</w:t>
+      </w:r>
+      <w:proofErr w:type="gramEnd"/>
+      <w:r>
+        <w:rPr>
+          <w:lang w:val="es-MX"/>
+        </w:rPr>
+        <w:t xml:space="preserve"> casa pero si van ver nuestro cuerpo ropa y demás que mostramos</w:t>
       </w:r>
     </w:p>
     <w:p>
@@ -3222,11 +4829,33 @@
           <w:lang w:val="es-MX"/>
         </w:rPr>
       </w:pPr>
-      <w:r>
-        <w:rPr>
-          <w:lang w:val="es-MX"/>
-        </w:rPr>
-        <w:t xml:space="preserve">Footer:  Se utiliza para datos adicionales (accesos, términos de privacidad ) </w:t>
+      <w:proofErr w:type="spellStart"/>
+      <w:r>
+        <w:rPr>
+          <w:lang w:val="es-MX"/>
+        </w:rPr>
+        <w:t>Footer</w:t>
+      </w:r>
+      <w:proofErr w:type="spellEnd"/>
+      <w:r>
+        <w:rPr>
+          <w:lang w:val="es-MX"/>
+        </w:rPr>
+        <w:t xml:space="preserve">:  Se utiliza para datos adicionales (accesos, términos de </w:t>
+      </w:r>
+      <w:proofErr w:type="gramStart"/>
+      <w:r>
+        <w:rPr>
+          <w:lang w:val="es-MX"/>
+        </w:rPr>
+        <w:t>privacidad )</w:t>
+      </w:r>
+      <w:proofErr w:type="gramEnd"/>
+      <w:r>
+        <w:rPr>
+          <w:lang w:val="es-MX"/>
+        </w:rPr>
+        <w:t xml:space="preserve"> </w:t>
       </w:r>
     </w:p>
     <w:p>
@@ -3256,7 +4885,49 @@
         <w:rPr>
           <w:lang w:val="es-MX"/>
         </w:rPr>
-        <w:t xml:space="preserve">:  marca las secciones del cuerpo podemos segmetar el head el body el footer </w:t>
+        <w:t xml:space="preserve">:  marca las secciones del cuerpo podemos </w:t>
+      </w:r>
+      <w:proofErr w:type="spellStart"/>
+      <w:r>
+        <w:rPr>
+          <w:lang w:val="es-MX"/>
+        </w:rPr>
+        <w:t>segmetar</w:t>
+      </w:r>
+      <w:proofErr w:type="spellEnd"/>
+      <w:r>
+        <w:rPr>
+          <w:lang w:val="es-MX"/>
+        </w:rPr>
+        <w:t xml:space="preserve"> el head el </w:t>
+      </w:r>
+      <w:proofErr w:type="spellStart"/>
+      <w:r>
+        <w:rPr>
+          <w:lang w:val="es-MX"/>
+        </w:rPr>
+        <w:t>body</w:t>
+      </w:r>
+      <w:proofErr w:type="spellEnd"/>
+      <w:r>
+        <w:rPr>
+          <w:lang w:val="es-MX"/>
+        </w:rPr>
+        <w:t xml:space="preserve"> el </w:t>
+      </w:r>
+      <w:proofErr w:type="spellStart"/>
+      <w:r>
+        <w:rPr>
+          <w:lang w:val="es-MX"/>
+        </w:rPr>
+        <w:t>footer</w:t>
+      </w:r>
+      <w:proofErr w:type="spellEnd"/>
+      <w:r>
+        <w:rPr>
+          <w:lang w:val="es-MX"/>
+        </w:rPr>
+        <w:t xml:space="preserve"> </w:t>
       </w:r>
     </w:p>
     <w:p>
@@ -3350,11 +5021,33 @@
         </w:rPr>
         <w:t xml:space="preserve">CSS: </w:t>
       </w:r>
-      <w:r>
-        <w:rPr>
-          <w:lang w:val="es-MX"/>
-        </w:rPr>
-        <w:t xml:space="preserve">Cascading Style sheets.  </w:t>
+      <w:proofErr w:type="spellStart"/>
+      <w:r>
+        <w:rPr>
+          <w:lang w:val="es-MX"/>
+        </w:rPr>
+        <w:t>Cascading</w:t>
+      </w:r>
+      <w:proofErr w:type="spellEnd"/>
+      <w:r>
+        <w:rPr>
+          <w:lang w:val="es-MX"/>
+        </w:rPr>
+        <w:t xml:space="preserve"> Style </w:t>
+      </w:r>
+      <w:proofErr w:type="spellStart"/>
+      <w:r>
+        <w:rPr>
+          <w:lang w:val="es-MX"/>
+        </w:rPr>
+        <w:t>sheets</w:t>
+      </w:r>
+      <w:proofErr w:type="spellEnd"/>
+      <w:r>
+        <w:rPr>
+          <w:lang w:val="es-MX"/>
+        </w:rPr>
+        <w:t xml:space="preserve">.  </w:t>
       </w:r>
       <w:r>
         <w:rPr>
@@ -3392,7 +5085,35 @@
         <w:rPr>
           <w:lang w:val="es-MX"/>
         </w:rPr>
-        <w:t>Analogía de cuando te cambias:si te vas a poner un traje primero te pones la camiseta, luego la camisa de vestir luego la corbata y el saco y lo primero que verá alguien será el saco que fue lo ultimo que pusiste</w:t>
+        <w:t xml:space="preserve">Analogía de cuando te </w:t>
+      </w:r>
+      <w:proofErr w:type="spellStart"/>
+      <w:r>
+        <w:rPr>
+          <w:lang w:val="es-MX"/>
+        </w:rPr>
+        <w:t>cambias:si</w:t>
+      </w:r>
+      <w:proofErr w:type="spellEnd"/>
+      <w:r>
+        <w:rPr>
+          <w:lang w:val="es-MX"/>
+        </w:rPr>
+        <w:t xml:space="preserve"> te vas a poner un traje primero te pones la camiseta, luego la camisa de vestir luego la corbata y el saco y lo primero que verá alguien será el saco que fue lo </w:t>
+      </w:r>
+      <w:proofErr w:type="spellStart"/>
+      <w:r>
+        <w:rPr>
+          <w:lang w:val="es-MX"/>
+        </w:rPr>
+        <w:t>ultimo</w:t>
+      </w:r>
+      <w:proofErr w:type="spellEnd"/>
+      <w:r>
+        <w:rPr>
+          <w:lang w:val="es-MX"/>
+        </w:rPr>
+        <w:t xml:space="preserve"> que pusiste</w:t>
       </w:r>
     </w:p>
     <w:p>
@@ -3441,7 +5162,21 @@
         <w:rPr>
           <w:lang w:val="es-MX"/>
         </w:rPr>
-        <w:t xml:space="preserve"> Es diferente de Java </w:t>
+        <w:t xml:space="preserve"> Es diferente de </w:t>
+      </w:r>
+      <w:proofErr w:type="gramStart"/>
+      <w:r>
+        <w:rPr>
+          <w:lang w:val="es-MX"/>
+        </w:rPr>
+        <w:t>Java</w:t>
+      </w:r>
+      <w:proofErr w:type="gramEnd"/>
+      <w:r>
+        <w:rPr>
+          <w:lang w:val="es-MX"/>
+        </w:rPr>
+        <w:t xml:space="preserve"> </w:t>
       </w:r>
       <w:r>
         <w:rPr>
@@ -3467,7 +5202,35 @@
         <w:rPr>
           <w:lang w:val="es-MX"/>
         </w:rPr>
-        <w:t xml:space="preserve">“cuando estamos viendo una pagina, vemos una copia de la pagina que vive en el servidor </w:t>
+        <w:t xml:space="preserve">“cuando estamos viendo una </w:t>
+      </w:r>
+      <w:proofErr w:type="spellStart"/>
+      <w:r>
+        <w:rPr>
+          <w:lang w:val="es-MX"/>
+        </w:rPr>
+        <w:t>pagina</w:t>
+      </w:r>
+      <w:proofErr w:type="spellEnd"/>
+      <w:r>
+        <w:rPr>
+          <w:lang w:val="es-MX"/>
+        </w:rPr>
+        <w:t xml:space="preserve">, vemos una copia de la </w:t>
+      </w:r>
+      <w:proofErr w:type="spellStart"/>
+      <w:r>
+        <w:rPr>
+          <w:lang w:val="es-MX"/>
+        </w:rPr>
+        <w:t>pagina</w:t>
+      </w:r>
+      <w:proofErr w:type="spellEnd"/>
+      <w:r>
+        <w:rPr>
+          <w:lang w:val="es-MX"/>
+        </w:rPr>
+        <w:t xml:space="preserve"> que vive en el servidor </w:t>
       </w:r>
     </w:p>
     <w:p>
@@ -3487,12 +5250,26 @@
         <w:rPr>
           <w:lang w:val="es-ES"/>
         </w:rPr>
-        <w:t>Cambios en pagina Santander</w:t>
-      </w:r>
+        <w:t xml:space="preserve">Cambios en </w:t>
+      </w:r>
+      <w:proofErr w:type="spellStart"/>
       <w:r>
         <w:rPr>
           <w:lang w:val="es-ES"/>
         </w:rPr>
+        <w:t>pagina</w:t>
+      </w:r>
+      <w:proofErr w:type="spellEnd"/>
+      <w:r>
+        <w:rPr>
+          <w:lang w:val="es-ES"/>
+        </w:rPr>
+        <w:t xml:space="preserve"> Santander</w:t>
+      </w:r>
+      <w:r>
+        <w:rPr>
+          <w:lang w:val="es-ES"/>
+        </w:rPr>
         <w:t xml:space="preserve"> para empezar a entender herramientas de inspector y HTML</w:t>
       </w:r>
     </w:p>
@@ -3523,7 +5300,21 @@
         <w:rPr>
           <w:lang w:val="es-MX"/>
         </w:rPr>
-        <w:t>Auto Close Tag</w:t>
+        <w:t xml:space="preserve">Auto </w:t>
+      </w:r>
+      <w:proofErr w:type="spellStart"/>
+      <w:r>
+        <w:rPr>
+          <w:lang w:val="es-MX"/>
+        </w:rPr>
+        <w:t>Close</w:t>
+      </w:r>
+      <w:proofErr w:type="spellEnd"/>
+      <w:r>
+        <w:rPr>
+          <w:lang w:val="es-MX"/>
+        </w:rPr>
+        <w:t xml:space="preserve"> Tag</w:t>
       </w:r>
       <w:r>
         <w:rPr>
@@ -3541,20 +5332,48 @@
         <w:rPr>
           <w:lang w:val="es-MX"/>
         </w:rPr>
-        <w:t>rra el tag con &lt;/name&gt;</w:t>
-      </w:r>
-    </w:p>
-    <w:p>
-      <w:pPr>
-        <w:rPr>
-          <w:lang w:val="es-MX"/>
-        </w:rPr>
-      </w:pPr>
-      <w:r>
-        <w:rPr>
-          <w:lang w:val="es-MX"/>
-        </w:rPr>
-        <w:t xml:space="preserve"> Auto Rename Tag: al poner el nombre te</w:t>
+        <w:t>rra el tag con &lt;/</w:t>
+      </w:r>
+      <w:proofErr w:type="spellStart"/>
+      <w:r>
+        <w:rPr>
+          <w:lang w:val="es-MX"/>
+        </w:rPr>
+        <w:t>name</w:t>
+      </w:r>
+      <w:proofErr w:type="spellEnd"/>
+      <w:r>
+        <w:rPr>
+          <w:lang w:val="es-MX"/>
+        </w:rPr>
+        <w:t>&gt;</w:t>
+      </w:r>
+    </w:p>
+    <w:p>
+      <w:pPr>
+        <w:rPr>
+          <w:lang w:val="es-MX"/>
+        </w:rPr>
+      </w:pPr>
+      <w:r>
+        <w:rPr>
+          <w:lang w:val="es-MX"/>
+        </w:rPr>
+        <w:t xml:space="preserve"> Auto </w:t>
+      </w:r>
+      <w:proofErr w:type="spellStart"/>
+      <w:r>
+        <w:rPr>
+          <w:lang w:val="es-MX"/>
+        </w:rPr>
+        <w:t>Rename</w:t>
+      </w:r>
+      <w:proofErr w:type="spellEnd"/>
+      <w:r>
+        <w:rPr>
+          <w:lang w:val="es-MX"/>
+        </w:rPr>
+        <w:t xml:space="preserve"> Tag: al poner el nombre te</w:t>
       </w:r>
       <w:r>
         <w:rPr>
@@ -3573,7 +5392,35 @@
         <w:rPr>
           <w:lang w:val="es-MX"/>
         </w:rPr>
-        <w:t xml:space="preserve"> Code Snapshot: te permite tomar capturas de tu Código</w:t>
+        <w:t xml:space="preserve"> </w:t>
+      </w:r>
+      <w:proofErr w:type="spellStart"/>
+      <w:r>
+        <w:rPr>
+          <w:lang w:val="es-MX"/>
+        </w:rPr>
+        <w:t>Code</w:t>
+      </w:r>
+      <w:proofErr w:type="spellEnd"/>
+      <w:r>
+        <w:rPr>
+          <w:lang w:val="es-MX"/>
+        </w:rPr>
+        <w:t xml:space="preserve"> </w:t>
+      </w:r>
+      <w:proofErr w:type="spellStart"/>
+      <w:r>
+        <w:rPr>
+          <w:lang w:val="es-MX"/>
+        </w:rPr>
+        <w:t>Snapshot</w:t>
+      </w:r>
+      <w:proofErr w:type="spellEnd"/>
+      <w:r>
+        <w:rPr>
+          <w:lang w:val="es-MX"/>
+        </w:rPr>
+        <w:t>: te permite tomar capturas de tu Código</w:t>
       </w:r>
     </w:p>
     <w:p>
@@ -3605,20 +5452,70 @@
         <w:rPr>
           <w:lang w:val="es-MX"/>
         </w:rPr>
-        <w:t>Material Icon Theme:</w:t>
-      </w:r>
-    </w:p>
-    <w:p>
-      <w:pPr>
-        <w:rPr>
-          <w:lang w:val="es-MX"/>
-        </w:rPr>
-      </w:pPr>
-      <w:r>
-        <w:rPr>
-          <w:lang w:val="es-MX"/>
-        </w:rPr>
-        <w:t xml:space="preserve">Path Intellisense: </w:t>
+        <w:t xml:space="preserve">Material </w:t>
+      </w:r>
+      <w:proofErr w:type="spellStart"/>
+      <w:r>
+        <w:rPr>
+          <w:lang w:val="es-MX"/>
+        </w:rPr>
+        <w:t>Icon</w:t>
+      </w:r>
+      <w:proofErr w:type="spellEnd"/>
+      <w:r>
+        <w:rPr>
+          <w:lang w:val="es-MX"/>
+        </w:rPr>
+        <w:t xml:space="preserve"> </w:t>
+      </w:r>
+      <w:proofErr w:type="spellStart"/>
+      <w:r>
+        <w:rPr>
+          <w:lang w:val="es-MX"/>
+        </w:rPr>
+        <w:t>Theme</w:t>
+      </w:r>
+      <w:proofErr w:type="spellEnd"/>
+      <w:r>
+        <w:rPr>
+          <w:lang w:val="es-MX"/>
+        </w:rPr>
+        <w:t>:</w:t>
+      </w:r>
+    </w:p>
+    <w:p>
+      <w:pPr>
+        <w:rPr>
+          <w:lang w:val="es-MX"/>
+        </w:rPr>
+      </w:pPr>
+      <w:proofErr w:type="spellStart"/>
+      <w:r>
+        <w:rPr>
+          <w:lang w:val="es-MX"/>
+        </w:rPr>
+        <w:t>Path</w:t>
+      </w:r>
+      <w:proofErr w:type="spellEnd"/>
+      <w:r>
+        <w:rPr>
+          <w:lang w:val="es-MX"/>
+        </w:rPr>
+        <w:t xml:space="preserve"> </w:t>
+      </w:r>
+      <w:proofErr w:type="spellStart"/>
+      <w:r>
+        <w:rPr>
+          <w:lang w:val="es-MX"/>
+        </w:rPr>
+        <w:t>Intellisense</w:t>
+      </w:r>
+      <w:proofErr w:type="spellEnd"/>
+      <w:r>
+        <w:rPr>
+          <w:lang w:val="es-MX"/>
+        </w:rPr>
+        <w:t xml:space="preserve">: </w:t>
       </w:r>
       <w:r>
         <w:rPr>
@@ -3641,6 +5538,7 @@
           <w:bCs/>
           <w:lang w:val="es-ES"/>
         </w:rPr>
+        <w:lastRenderedPageBreak/>
         <w:t>HTML</w:t>
       </w:r>
       <w:r>
@@ -3662,20 +5560,47 @@
         <w:rPr>
           <w:lang w:val="es-ES"/>
         </w:rPr>
-        <w:lastRenderedPageBreak/>
-        <w:t>Las etiquetas se abren con “&lt;nombreetiqueta&gt; y se cierra con “&lt;/nombreetiqueta&gt;”</w:t>
-      </w:r>
-    </w:p>
-    <w:p>
-      <w:pPr>
+        <w:t>Las etiquetas se abren con “&lt;</w:t>
+      </w:r>
+      <w:proofErr w:type="spellStart"/>
+      <w:r>
         <w:rPr>
           <w:lang w:val="es-ES"/>
         </w:rPr>
-      </w:pPr>
+        <w:t>nombreetiqueta</w:t>
+      </w:r>
+      <w:proofErr w:type="spellEnd"/>
       <w:r>
         <w:rPr>
           <w:lang w:val="es-ES"/>
         </w:rPr>
+        <w:t>&gt; y se cierra con “&lt;/</w:t>
+      </w:r>
+      <w:proofErr w:type="spellStart"/>
+      <w:r>
+        <w:rPr>
+          <w:lang w:val="es-ES"/>
+        </w:rPr>
+        <w:t>nombreetiqueta</w:t>
+      </w:r>
+      <w:proofErr w:type="spellEnd"/>
+      <w:r>
+        <w:rPr>
+          <w:lang w:val="es-ES"/>
+        </w:rPr>
+        <w:t>&gt;”</w:t>
+      </w:r>
+    </w:p>
+    <w:p>
+      <w:pPr>
+        <w:rPr>
+          <w:lang w:val="es-ES"/>
+        </w:rPr>
+      </w:pPr>
+      <w:r>
+        <w:rPr>
+          <w:lang w:val="es-ES"/>
+        </w:rPr>
         <w:t>Ejemplo de un etiquetado con HTML</w:t>
       </w:r>
     </w:p>
@@ -3689,22 +5614,48 @@
         <w:rPr>
           <w:lang w:val="es-ES"/>
         </w:rPr>
-        <w:t>Estructura básica html</w:t>
-      </w:r>
-    </w:p>
-    <w:p>
-      <w:pPr>
-        <w:rPr>
-          <w:lang w:val="es-MX"/>
-        </w:rPr>
-      </w:pPr>
-      <w:r>
-        <w:rPr>
-          <w:b/>
-          <w:bCs/>
-          <w:lang w:val="es-MX"/>
-        </w:rPr>
-        <w:t xml:space="preserve">&lt;!DOCTYPE html&gt; </w:t>
+        <w:t xml:space="preserve">Estructura básica </w:t>
+      </w:r>
+      <w:proofErr w:type="spellStart"/>
+      <w:r>
+        <w:rPr>
+          <w:lang w:val="es-ES"/>
+        </w:rPr>
+        <w:t>html</w:t>
+      </w:r>
+      <w:proofErr w:type="spellEnd"/>
+    </w:p>
+    <w:p>
+      <w:pPr>
+        <w:rPr>
+          <w:lang w:val="es-MX"/>
+        </w:rPr>
+      </w:pPr>
+      <w:r>
+        <w:rPr>
+          <w:b/>
+          <w:bCs/>
+          <w:lang w:val="es-MX"/>
+        </w:rPr>
+        <w:t xml:space="preserve">&lt;!DOCTYPE </w:t>
+      </w:r>
+      <w:proofErr w:type="spellStart"/>
+      <w:r>
+        <w:rPr>
+          <w:b/>
+          <w:bCs/>
+          <w:lang w:val="es-MX"/>
+        </w:rPr>
+        <w:t>html</w:t>
+      </w:r>
+      <w:proofErr w:type="spellEnd"/>
+      <w:r>
+        <w:rPr>
+          <w:b/>
+          <w:bCs/>
+          <w:lang w:val="es-MX"/>
+        </w:rPr>
+        <w:t xml:space="preserve">&gt; </w:t>
       </w:r>
       <w:r>
         <w:rPr>
@@ -3725,7 +5676,43 @@
           <w:bCs/>
           <w:lang w:val="es-MX"/>
         </w:rPr>
-        <w:t>&lt;html lang="en"&gt;</w:t>
+        <w:t>&lt;</w:t>
+      </w:r>
+      <w:proofErr w:type="spellStart"/>
+      <w:r>
+        <w:rPr>
+          <w:b/>
+          <w:bCs/>
+          <w:lang w:val="es-MX"/>
+        </w:rPr>
+        <w:t>html</w:t>
+      </w:r>
+      <w:proofErr w:type="spellEnd"/>
+      <w:r>
+        <w:rPr>
+          <w:b/>
+          <w:bCs/>
+          <w:lang w:val="es-MX"/>
+        </w:rPr>
+        <w:t xml:space="preserve"> </w:t>
+      </w:r>
+      <w:proofErr w:type="spellStart"/>
+      <w:r>
+        <w:rPr>
+          <w:b/>
+          <w:bCs/>
+          <w:lang w:val="es-MX"/>
+        </w:rPr>
+        <w:t>lang</w:t>
+      </w:r>
+      <w:proofErr w:type="spellEnd"/>
+      <w:r>
+        <w:rPr>
+          <w:b/>
+          <w:bCs/>
+          <w:lang w:val="es-MX"/>
+        </w:rPr>
+        <w:t>="en"&gt;</w:t>
       </w:r>
       <w:r>
         <w:rPr>
@@ -3741,15 +5728,79 @@
           <w:szCs w:val="20"/>
           <w:lang w:val="es-MX"/>
         </w:rPr>
-        <w:t>marca que es un archive html en ingles</w:t>
-      </w:r>
+        <w:t xml:space="preserve">marca que es un archive </w:t>
+      </w:r>
+      <w:proofErr w:type="spellStart"/>
       <w:r>
         <w:rPr>
           <w:sz w:val="20"/>
           <w:szCs w:val="20"/>
           <w:lang w:val="es-MX"/>
         </w:rPr>
-        <w:t xml:space="preserve"> (language) lenguaje (en= english)</w:t>
+        <w:t>html</w:t>
+      </w:r>
+      <w:proofErr w:type="spellEnd"/>
+      <w:r>
+        <w:rPr>
+          <w:sz w:val="20"/>
+          <w:szCs w:val="20"/>
+          <w:lang w:val="es-MX"/>
+        </w:rPr>
+        <w:t xml:space="preserve"> en </w:t>
+      </w:r>
+      <w:proofErr w:type="spellStart"/>
+      <w:r>
+        <w:rPr>
+          <w:sz w:val="20"/>
+          <w:szCs w:val="20"/>
+          <w:lang w:val="es-MX"/>
+        </w:rPr>
+        <w:t>ingles</w:t>
+      </w:r>
+      <w:proofErr w:type="spellEnd"/>
+      <w:r>
+        <w:rPr>
+          <w:sz w:val="20"/>
+          <w:szCs w:val="20"/>
+          <w:lang w:val="es-MX"/>
+        </w:rPr>
+        <w:t xml:space="preserve"> (</w:t>
+      </w:r>
+      <w:proofErr w:type="spellStart"/>
+      <w:r>
+        <w:rPr>
+          <w:sz w:val="20"/>
+          <w:szCs w:val="20"/>
+          <w:lang w:val="es-MX"/>
+        </w:rPr>
+        <w:t>language</w:t>
+      </w:r>
+      <w:proofErr w:type="spellEnd"/>
+      <w:r>
+        <w:rPr>
+          <w:sz w:val="20"/>
+          <w:szCs w:val="20"/>
+          <w:lang w:val="es-MX"/>
+        </w:rPr>
+        <w:t xml:space="preserve">) lenguaje (en= </w:t>
+      </w:r>
+      <w:proofErr w:type="spellStart"/>
+      <w:r>
+        <w:rPr>
+          <w:sz w:val="20"/>
+          <w:szCs w:val="20"/>
+          <w:lang w:val="es-MX"/>
+        </w:rPr>
+        <w:t>english</w:t>
+      </w:r>
+      <w:proofErr w:type="spellEnd"/>
+      <w:r>
+        <w:rPr>
+          <w:sz w:val="20"/>
+          <w:szCs w:val="20"/>
+          <w:lang w:val="es-MX"/>
+        </w:rPr>
+        <w:t>)</w:t>
       </w:r>
     </w:p>
     <w:p>
@@ -3803,7 +5854,25 @@
           <w:bCs/>
           <w:lang w:val="es-MX"/>
         </w:rPr>
-        <w:t xml:space="preserve">    &lt;meta charset="UTF-8"&gt; </w:t>
+        <w:t xml:space="preserve">    &lt;meta </w:t>
+      </w:r>
+      <w:proofErr w:type="spellStart"/>
+      <w:r>
+        <w:rPr>
+          <w:b/>
+          <w:bCs/>
+          <w:lang w:val="es-MX"/>
+        </w:rPr>
+        <w:t>charset</w:t>
+      </w:r>
+      <w:proofErr w:type="spellEnd"/>
+      <w:r>
+        <w:rPr>
+          <w:b/>
+          <w:bCs/>
+          <w:lang w:val="es-MX"/>
+        </w:rPr>
+        <w:t xml:space="preserve">="UTF-8"&gt; </w:t>
       </w:r>
       <w:r>
         <w:rPr>
@@ -3842,6 +5911,7 @@
         </w:rPr>
         <w:t xml:space="preserve">&lt;meta name="viewport" </w:t>
       </w:r>
+      <w:proofErr w:type="gramStart"/>
       <w:r>
         <w:rPr>
           <w:b/>
@@ -3854,7 +5924,14 @@
         <w:rPr>
           <w:lang w:val="en-US"/>
         </w:rPr>
-        <w:t xml:space="preserve">?? </w:t>
+        <w:t>??</w:t>
+      </w:r>
+      <w:proofErr w:type="gramEnd"/>
+      <w:r>
+        <w:rPr>
+          <w:lang w:val="en-US"/>
+        </w:rPr>
+        <w:t xml:space="preserve"> </w:t>
       </w:r>
       <w:r>
         <w:rPr>
@@ -3895,26 +5972,43 @@
         </w:rPr>
         <w:t xml:space="preserve"> </w:t>
       </w:r>
-      <w:r>
-        <w:rPr>
-          <w:lang w:val="en-US"/>
-        </w:rPr>
-        <w:t xml:space="preserve">nombre </w:t>
-      </w:r>
-    </w:p>
-    <w:p>
-      <w:pPr>
-        <w:rPr>
-          <w:lang w:val="en-US"/>
-        </w:rPr>
-      </w:pPr>
-      <w:r>
-        <w:rPr>
-          <w:b/>
-          <w:bCs/>
-          <w:lang w:val="en-US"/>
-        </w:rPr>
-        <w:t>&lt;/head&gt;</w:t>
+      <w:proofErr w:type="spellStart"/>
+      <w:r>
+        <w:rPr>
+          <w:lang w:val="en-US"/>
+        </w:rPr>
+        <w:t>nombre</w:t>
+      </w:r>
+      <w:proofErr w:type="spellEnd"/>
+      <w:r>
+        <w:rPr>
+          <w:lang w:val="en-US"/>
+        </w:rPr>
+        <w:t xml:space="preserve"> </w:t>
+      </w:r>
+    </w:p>
+    <w:p>
+      <w:pPr>
+        <w:rPr>
+          <w:lang w:val="en-US"/>
+        </w:rPr>
+      </w:pPr>
+      <w:r>
+        <w:rPr>
+          <w:b/>
+          <w:bCs/>
+          <w:lang w:val="en-US"/>
+        </w:rPr>
+        <w:t>&lt;/head</w:t>
+      </w:r>
+      <w:proofErr w:type="gramStart"/>
+      <w:r>
+        <w:rPr>
+          <w:b/>
+          <w:bCs/>
+          <w:lang w:val="en-US"/>
+        </w:rPr>
+        <w:t>&gt;</w:t>
       </w:r>
       <w:r>
         <w:rPr>
@@ -3924,11 +6018,20 @@
         </w:rPr>
         <w:t xml:space="preserve">  </w:t>
       </w:r>
-      <w:r>
-        <w:rPr>
-          <w:lang w:val="en-US"/>
-        </w:rPr>
-        <w:t>cierre del head</w:t>
+      <w:proofErr w:type="spellStart"/>
+      <w:r>
+        <w:rPr>
+          <w:lang w:val="en-US"/>
+        </w:rPr>
+        <w:t>cierre</w:t>
+      </w:r>
+      <w:proofErr w:type="spellEnd"/>
+      <w:proofErr w:type="gramEnd"/>
+      <w:r>
+        <w:rPr>
+          <w:lang w:val="en-US"/>
+        </w:rPr>
+        <w:t xml:space="preserve"> del head</w:t>
       </w:r>
     </w:p>
     <w:p>
@@ -4008,7 +6111,16 @@
           <w:bCs/>
           <w:lang w:val="en-US"/>
         </w:rPr>
-        <w:t>&lt;body&gt;</w:t>
+        <w:t>&lt;body</w:t>
+      </w:r>
+      <w:proofErr w:type="gramStart"/>
+      <w:r>
+        <w:rPr>
+          <w:b/>
+          <w:bCs/>
+          <w:lang w:val="en-US"/>
+        </w:rPr>
+        <w:t>&gt;</w:t>
       </w:r>
       <w:r>
         <w:rPr>
@@ -4022,7 +6134,22 @@
         <w:rPr>
           <w:lang w:val="en-US"/>
         </w:rPr>
-        <w:t xml:space="preserve"> abre body </w:t>
+        <w:t xml:space="preserve"> </w:t>
+      </w:r>
+      <w:proofErr w:type="spellStart"/>
+      <w:r>
+        <w:rPr>
+          <w:lang w:val="en-US"/>
+        </w:rPr>
+        <w:t>abre</w:t>
+      </w:r>
+      <w:proofErr w:type="spellEnd"/>
+      <w:proofErr w:type="gramEnd"/>
+      <w:r>
+        <w:rPr>
+          <w:lang w:val="en-US"/>
+        </w:rPr>
+        <w:t xml:space="preserve"> body </w:t>
       </w:r>
     </w:p>
     <w:p>
@@ -4054,7 +6181,25 @@
           <w:bCs/>
           <w:lang w:val="es-MX"/>
         </w:rPr>
-        <w:t>&lt;/body&gt;</w:t>
+        <w:t>&lt;/</w:t>
+      </w:r>
+      <w:proofErr w:type="spellStart"/>
+      <w:r>
+        <w:rPr>
+          <w:b/>
+          <w:bCs/>
+          <w:lang w:val="es-MX"/>
+        </w:rPr>
+        <w:t>body</w:t>
+      </w:r>
+      <w:proofErr w:type="spellEnd"/>
+      <w:r>
+        <w:rPr>
+          <w:b/>
+          <w:bCs/>
+          <w:lang w:val="es-MX"/>
+        </w:rPr>
+        <w:t>&gt;</w:t>
       </w:r>
       <w:r>
         <w:rPr>
@@ -4068,22 +6213,48 @@
         <w:rPr>
           <w:lang w:val="es-MX"/>
         </w:rPr>
-        <w:t>Cierra body</w:t>
-      </w:r>
-    </w:p>
-    <w:p>
-      <w:pPr>
-        <w:rPr>
-          <w:lang w:val="es-MX"/>
-        </w:rPr>
-      </w:pPr>
-      <w:r>
-        <w:rPr>
-          <w:b/>
-          <w:bCs/>
-          <w:lang w:val="es-MX"/>
-        </w:rPr>
-        <w:t>&lt;/html&gt;</w:t>
+        <w:t xml:space="preserve">Cierra </w:t>
+      </w:r>
+      <w:proofErr w:type="spellStart"/>
+      <w:r>
+        <w:rPr>
+          <w:lang w:val="es-MX"/>
+        </w:rPr>
+        <w:t>body</w:t>
+      </w:r>
+      <w:proofErr w:type="spellEnd"/>
+    </w:p>
+    <w:p>
+      <w:pPr>
+        <w:rPr>
+          <w:lang w:val="es-MX"/>
+        </w:rPr>
+      </w:pPr>
+      <w:r>
+        <w:rPr>
+          <w:b/>
+          <w:bCs/>
+          <w:lang w:val="es-MX"/>
+        </w:rPr>
+        <w:t>&lt;/</w:t>
+      </w:r>
+      <w:proofErr w:type="spellStart"/>
+      <w:r>
+        <w:rPr>
+          <w:b/>
+          <w:bCs/>
+          <w:lang w:val="es-MX"/>
+        </w:rPr>
+        <w:t>html</w:t>
+      </w:r>
+      <w:proofErr w:type="spellEnd"/>
+      <w:r>
+        <w:rPr>
+          <w:b/>
+          <w:bCs/>
+          <w:lang w:val="es-MX"/>
+        </w:rPr>
+        <w:t>&gt;</w:t>
       </w:r>
       <w:r>
         <w:rPr>
@@ -4119,7 +6290,25 @@
           <w:bCs/>
           <w:lang w:val="es-MX"/>
         </w:rPr>
-        <w:t>&lt;h1&gt;etiqueta de títulos  &lt;/h1&gt;</w:t>
+        <w:t xml:space="preserve">&lt;h1&gt;etiqueta de </w:t>
+      </w:r>
+      <w:proofErr w:type="gramStart"/>
+      <w:r>
+        <w:rPr>
+          <w:b/>
+          <w:bCs/>
+          <w:lang w:val="es-MX"/>
+        </w:rPr>
+        <w:t>títulos  &lt;</w:t>
+      </w:r>
+      <w:proofErr w:type="gramEnd"/>
+      <w:r>
+        <w:rPr>
+          <w:b/>
+          <w:bCs/>
+          <w:lang w:val="es-MX"/>
+        </w:rPr>
+        <w:t>/h1&gt;</w:t>
       </w:r>
       <w:r>
         <w:rPr>
@@ -4238,42 +6427,104 @@
         </w:rPr>
         <w:t>&lt;/h6&gt;</w:t>
       </w:r>
-      <w:r>
-        <w:rPr>
-          <w:b/>
-          <w:bCs/>
-          <w:lang w:val="es-MX"/>
-        </w:rPr>
-        <w:t xml:space="preserve">limite de etiqueta de título </w:t>
-      </w:r>
-      <w:r>
-        <w:rPr>
-          <w:b/>
-          <w:bCs/>
-          <w:lang w:val="es-MX"/>
-        </w:rPr>
-        <w:t xml:space="preserve"> &lt;/h6&gt;</w:t>
-      </w:r>
-    </w:p>
-    <w:p>
-      <w:pPr>
-        <w:rPr>
-          <w:lang w:val="es-MX"/>
-        </w:rPr>
-      </w:pPr>
-      <w:r>
-        <w:rPr>
-          <w:b/>
-          <w:bCs/>
-          <w:lang w:val="es-MX"/>
-        </w:rPr>
-        <w:t xml:space="preserve">&lt;p&gt; parrafos&lt;/p&gt; </w:t>
-      </w:r>
-      <w:r>
-        <w:rPr>
-          <w:lang w:val="es-MX"/>
-        </w:rPr>
-        <w:t xml:space="preserve"> es para poder usar párrafos  </w:t>
+      <w:proofErr w:type="spellStart"/>
+      <w:r>
+        <w:rPr>
+          <w:b/>
+          <w:bCs/>
+          <w:lang w:val="es-MX"/>
+        </w:rPr>
+        <w:t>limite</w:t>
+      </w:r>
+      <w:proofErr w:type="spellEnd"/>
+      <w:r>
+        <w:rPr>
+          <w:b/>
+          <w:bCs/>
+          <w:lang w:val="es-MX"/>
+        </w:rPr>
+        <w:t xml:space="preserve"> de etiqueta de </w:t>
+      </w:r>
+      <w:proofErr w:type="gramStart"/>
+      <w:r>
+        <w:rPr>
+          <w:b/>
+          <w:bCs/>
+          <w:lang w:val="es-MX"/>
+        </w:rPr>
+        <w:t xml:space="preserve">título </w:t>
+      </w:r>
+      <w:r>
+        <w:rPr>
+          <w:b/>
+          <w:bCs/>
+          <w:lang w:val="es-MX"/>
+        </w:rPr>
+        <w:t xml:space="preserve"> &lt;</w:t>
+      </w:r>
+      <w:proofErr w:type="gramEnd"/>
+      <w:r>
+        <w:rPr>
+          <w:b/>
+          <w:bCs/>
+          <w:lang w:val="es-MX"/>
+        </w:rPr>
+        <w:t>/h6&gt;</w:t>
+      </w:r>
+    </w:p>
+    <w:p>
+      <w:pPr>
+        <w:rPr>
+          <w:lang w:val="es-MX"/>
+        </w:rPr>
+      </w:pPr>
+      <w:r>
+        <w:rPr>
+          <w:b/>
+          <w:bCs/>
+          <w:lang w:val="es-MX"/>
+        </w:rPr>
+        <w:t xml:space="preserve">&lt;p&gt; </w:t>
+      </w:r>
+      <w:proofErr w:type="spellStart"/>
+      <w:r>
+        <w:rPr>
+          <w:b/>
+          <w:bCs/>
+          <w:lang w:val="es-MX"/>
+        </w:rPr>
+        <w:t>parrafos</w:t>
+      </w:r>
+      <w:proofErr w:type="spellEnd"/>
+      <w:r>
+        <w:rPr>
+          <w:b/>
+          <w:bCs/>
+          <w:lang w:val="es-MX"/>
+        </w:rPr>
+        <w:t>&lt;/p</w:t>
+      </w:r>
+      <w:proofErr w:type="gramStart"/>
+      <w:r>
+        <w:rPr>
+          <w:b/>
+          <w:bCs/>
+          <w:lang w:val="es-MX"/>
+        </w:rPr>
+        <w:t xml:space="preserve">&gt; </w:t>
+      </w:r>
+      <w:r>
+        <w:rPr>
+          <w:lang w:val="es-MX"/>
+        </w:rPr>
+        <w:t xml:space="preserve"> es</w:t>
+      </w:r>
+      <w:proofErr w:type="gramEnd"/>
+      <w:r>
+        <w:rPr>
+          <w:lang w:val="es-MX"/>
+        </w:rPr>
+        <w:t xml:space="preserve"> para poder usar párrafos  </w:t>
       </w:r>
     </w:p>
     <w:p>
@@ -4299,6 +6550,7 @@
         </w:rPr>
         <w:t>&lt;</w:t>
       </w:r>
+      <w:proofErr w:type="spellStart"/>
       <w:r>
         <w:rPr>
           <w:b/>
@@ -4307,6 +6559,7 @@
         </w:rPr>
         <w:t>hr</w:t>
       </w:r>
+      <w:proofErr w:type="spellEnd"/>
       <w:r>
         <w:rPr>
           <w:b/>
@@ -4327,7 +6580,21 @@
         <w:rPr>
           <w:lang w:val="es-MX"/>
         </w:rPr>
-        <w:t>agrega una línea recta Recta Horizontal</w:t>
+        <w:t xml:space="preserve">agrega una línea recta </w:t>
+      </w:r>
+      <w:proofErr w:type="spellStart"/>
+      <w:r>
+        <w:rPr>
+          <w:lang w:val="es-MX"/>
+        </w:rPr>
+        <w:t>Recta</w:t>
+      </w:r>
+      <w:proofErr w:type="spellEnd"/>
+      <w:r>
+        <w:rPr>
+          <w:lang w:val="es-MX"/>
+        </w:rPr>
+        <w:t xml:space="preserve"> Horizontal</w:t>
       </w:r>
     </w:p>
     <w:p>
@@ -4452,7 +6719,25 @@
           <w:bCs/>
           <w:lang w:val="es-MX"/>
         </w:rPr>
-        <w:t>&lt;a href=""&gt;&lt;/a&gt;</w:t>
+        <w:t xml:space="preserve">&lt;a </w:t>
+      </w:r>
+      <w:proofErr w:type="spellStart"/>
+      <w:r>
+        <w:rPr>
+          <w:b/>
+          <w:bCs/>
+          <w:lang w:val="es-MX"/>
+        </w:rPr>
+        <w:t>href</w:t>
+      </w:r>
+      <w:proofErr w:type="spellEnd"/>
+      <w:r>
+        <w:rPr>
+          <w:b/>
+          <w:bCs/>
+          <w:lang w:val="es-MX"/>
+        </w:rPr>
+        <w:t>=""&gt;&lt;/a&gt;</w:t>
       </w:r>
       <w:r>
         <w:rPr>
@@ -4466,7 +6751,21 @@
         <w:rPr>
           <w:lang w:val="es-MX"/>
         </w:rPr>
-        <w:t>Agregas un link a alguna otra pagina.</w:t>
+        <w:t xml:space="preserve">Agregas un link a alguna otra </w:t>
+      </w:r>
+      <w:proofErr w:type="spellStart"/>
+      <w:r>
+        <w:rPr>
+          <w:lang w:val="es-MX"/>
+        </w:rPr>
+        <w:t>pagina</w:t>
+      </w:r>
+      <w:proofErr w:type="spellEnd"/>
+      <w:r>
+        <w:rPr>
+          <w:lang w:val="es-MX"/>
+        </w:rPr>
+        <w:t>.</w:t>
       </w:r>
     </w:p>
     <w:p>
@@ -4494,16 +6793,44 @@
           <w:bCs/>
           <w:lang w:val="es-MX"/>
         </w:rPr>
-        <w:t>&lt;a href="</w:t>
-      </w:r>
-      <w:r>
-        <w:rPr>
-          <w:b/>
-          <w:bCs/>
-          <w:lang w:val="es-MX"/>
-        </w:rPr>
-        <w:t>dirccion.com/delURL</w:t>
-      </w:r>
+        <w:t xml:space="preserve">&lt;a </w:t>
+      </w:r>
+      <w:proofErr w:type="spellStart"/>
+      <w:r>
+        <w:rPr>
+          <w:b/>
+          <w:bCs/>
+          <w:lang w:val="es-MX"/>
+        </w:rPr>
+        <w:t>href</w:t>
+      </w:r>
+      <w:proofErr w:type="spellEnd"/>
+      <w:r>
+        <w:rPr>
+          <w:b/>
+          <w:bCs/>
+          <w:lang w:val="es-MX"/>
+        </w:rPr>
+        <w:t>="</w:t>
+      </w:r>
+      <w:r>
+        <w:rPr>
+          <w:b/>
+          <w:bCs/>
+          <w:lang w:val="es-MX"/>
+        </w:rPr>
+        <w:t>dirccion.com/</w:t>
+      </w:r>
+      <w:proofErr w:type="spellStart"/>
+      <w:r>
+        <w:rPr>
+          <w:b/>
+          <w:bCs/>
+          <w:lang w:val="es-MX"/>
+        </w:rPr>
+        <w:t>delURL</w:t>
+      </w:r>
+      <w:proofErr w:type="spellEnd"/>
       <w:r>
         <w:rPr>
           <w:b/>
@@ -4518,8 +6845,18 @@
           <w:bCs/>
           <w:lang w:val="es-MX"/>
         </w:rPr>
-        <w:t xml:space="preserve"> mensaje en el hipervinculo</w:t>
-      </w:r>
+        <w:t xml:space="preserve"> mensaje en el </w:t>
+      </w:r>
+      <w:proofErr w:type="spellStart"/>
+      <w:r>
+        <w:rPr>
+          <w:b/>
+          <w:bCs/>
+          <w:lang w:val="es-MX"/>
+        </w:rPr>
+        <w:t>hipervinculo</w:t>
+      </w:r>
+      <w:proofErr w:type="spellEnd"/>
       <w:r>
         <w:rPr>
           <w:b/>
@@ -4546,7 +6883,20 @@
           <w:lang w:val="es-MX"/>
         </w:rPr>
         <w:tab/>
-        <w:t>href es un atributo para agregar la dirección URL</w:t>
+      </w:r>
+      <w:proofErr w:type="spellStart"/>
+      <w:r>
+        <w:rPr>
+          <w:lang w:val="es-MX"/>
+        </w:rPr>
+        <w:t>href</w:t>
+      </w:r>
+      <w:proofErr w:type="spellEnd"/>
+      <w:r>
+        <w:rPr>
+          <w:lang w:val="es-MX"/>
+        </w:rPr>
+        <w:t xml:space="preserve"> es un atributo para agregar la dirección URL</w:t>
       </w:r>
     </w:p>
     <w:p>
@@ -4621,43 +6971,201 @@
         <w:rPr>
           <w:lang w:val="es-MX"/>
         </w:rPr>
-        <w:t xml:space="preserve">Etiqueta Li sirve para marcar un elemento de una lista, se usa dentro de un &lt;ol&gt;&lt;/ol&gt; o </w:t>
-      </w:r>
-      <w:r>
-        <w:rPr>
-          <w:b/>
-          <w:bCs/>
-          <w:lang w:val="es-MX"/>
-        </w:rPr>
-        <w:t>&lt;ul&gt;&lt;/ul&gt;</w:t>
-      </w:r>
-      <w:r>
-        <w:rPr>
-          <w:lang w:val="es-MX"/>
-        </w:rPr>
-        <w:t xml:space="preserve"> para listas ordenadas y desordenadas (numeradas o no )</w:t>
-      </w:r>
-    </w:p>
-    <w:p>
-      <w:pPr>
-        <w:rPr>
-          <w:lang w:val="es-MX"/>
-        </w:rPr>
-      </w:pPr>
-      <w:r>
-        <w:rPr>
-          <w:b/>
-          <w:bCs/>
-          <w:lang w:val="es-MX"/>
-        </w:rPr>
-        <w:t>&lt;img&gt;&lt;/img&gt;</w:t>
-      </w:r>
-      <w:r>
-        <w:rPr>
-          <w:lang w:val="es-MX"/>
-        </w:rPr>
-        <w:t xml:space="preserve"> para agregar una imagen debe llevar el parámetro source para dirigir el link, tambien puede modificar parámetros como width y heigth</w:t>
-      </w:r>
+        <w:t>Etiqueta Li sirve para marcar un elemento de una lista, se usa dentro de un &lt;</w:t>
+      </w:r>
+      <w:proofErr w:type="spellStart"/>
+      <w:r>
+        <w:rPr>
+          <w:lang w:val="es-MX"/>
+        </w:rPr>
+        <w:t>ol</w:t>
+      </w:r>
+      <w:proofErr w:type="spellEnd"/>
+      <w:r>
+        <w:rPr>
+          <w:lang w:val="es-MX"/>
+        </w:rPr>
+        <w:t>&gt;&lt;/</w:t>
+      </w:r>
+      <w:proofErr w:type="spellStart"/>
+      <w:r>
+        <w:rPr>
+          <w:lang w:val="es-MX"/>
+        </w:rPr>
+        <w:t>ol</w:t>
+      </w:r>
+      <w:proofErr w:type="spellEnd"/>
+      <w:r>
+        <w:rPr>
+          <w:lang w:val="es-MX"/>
+        </w:rPr>
+        <w:t xml:space="preserve">&gt; o </w:t>
+      </w:r>
+      <w:r>
+        <w:rPr>
+          <w:b/>
+          <w:bCs/>
+          <w:lang w:val="es-MX"/>
+        </w:rPr>
+        <w:t>&lt;</w:t>
+      </w:r>
+      <w:proofErr w:type="spellStart"/>
+      <w:r>
+        <w:rPr>
+          <w:b/>
+          <w:bCs/>
+          <w:lang w:val="es-MX"/>
+        </w:rPr>
+        <w:t>ul</w:t>
+      </w:r>
+      <w:proofErr w:type="spellEnd"/>
+      <w:r>
+        <w:rPr>
+          <w:b/>
+          <w:bCs/>
+          <w:lang w:val="es-MX"/>
+        </w:rPr>
+        <w:t>&gt;&lt;/</w:t>
+      </w:r>
+      <w:proofErr w:type="spellStart"/>
+      <w:r>
+        <w:rPr>
+          <w:b/>
+          <w:bCs/>
+          <w:lang w:val="es-MX"/>
+        </w:rPr>
+        <w:t>ul</w:t>
+      </w:r>
+      <w:proofErr w:type="spellEnd"/>
+      <w:r>
+        <w:rPr>
+          <w:b/>
+          <w:bCs/>
+          <w:lang w:val="es-MX"/>
+        </w:rPr>
+        <w:t>&gt;</w:t>
+      </w:r>
+      <w:r>
+        <w:rPr>
+          <w:lang w:val="es-MX"/>
+        </w:rPr>
+        <w:t xml:space="preserve"> para listas ordenadas y desordenadas (numeradas o </w:t>
+      </w:r>
+      <w:proofErr w:type="gramStart"/>
+      <w:r>
+        <w:rPr>
+          <w:lang w:val="es-MX"/>
+        </w:rPr>
+        <w:t>no )</w:t>
+      </w:r>
+      <w:proofErr w:type="gramEnd"/>
+    </w:p>
+    <w:p>
+      <w:pPr>
+        <w:rPr>
+          <w:lang w:val="es-MX"/>
+        </w:rPr>
+      </w:pPr>
+      <w:r>
+        <w:rPr>
+          <w:b/>
+          <w:bCs/>
+          <w:lang w:val="es-MX"/>
+        </w:rPr>
+        <w:t>&lt;</w:t>
+      </w:r>
+      <w:proofErr w:type="spellStart"/>
+      <w:r>
+        <w:rPr>
+          <w:b/>
+          <w:bCs/>
+          <w:lang w:val="es-MX"/>
+        </w:rPr>
+        <w:t>img</w:t>
+      </w:r>
+      <w:proofErr w:type="spellEnd"/>
+      <w:r>
+        <w:rPr>
+          <w:b/>
+          <w:bCs/>
+          <w:lang w:val="es-MX"/>
+        </w:rPr>
+        <w:t>&gt;&lt;/</w:t>
+      </w:r>
+      <w:proofErr w:type="spellStart"/>
+      <w:r>
+        <w:rPr>
+          <w:b/>
+          <w:bCs/>
+          <w:lang w:val="es-MX"/>
+        </w:rPr>
+        <w:t>img</w:t>
+      </w:r>
+      <w:proofErr w:type="spellEnd"/>
+      <w:r>
+        <w:rPr>
+          <w:b/>
+          <w:bCs/>
+          <w:lang w:val="es-MX"/>
+        </w:rPr>
+        <w:t>&gt;</w:t>
+      </w:r>
+      <w:r>
+        <w:rPr>
+          <w:lang w:val="es-MX"/>
+        </w:rPr>
+        <w:t xml:space="preserve"> para agregar una imagen debe llevar el parámetro </w:t>
+      </w:r>
+      <w:proofErr w:type="spellStart"/>
+      <w:r>
+        <w:rPr>
+          <w:lang w:val="es-MX"/>
+        </w:rPr>
+        <w:t>source</w:t>
+      </w:r>
+      <w:proofErr w:type="spellEnd"/>
+      <w:r>
+        <w:rPr>
+          <w:lang w:val="es-MX"/>
+        </w:rPr>
+        <w:t xml:space="preserve"> para dirigir el link, </w:t>
+      </w:r>
+      <w:proofErr w:type="spellStart"/>
+      <w:r>
+        <w:rPr>
+          <w:lang w:val="es-MX"/>
+        </w:rPr>
+        <w:t>tambien</w:t>
+      </w:r>
+      <w:proofErr w:type="spellEnd"/>
+      <w:r>
+        <w:rPr>
+          <w:lang w:val="es-MX"/>
+        </w:rPr>
+        <w:t xml:space="preserve"> puede modificar parámetros como </w:t>
+      </w:r>
+      <w:proofErr w:type="spellStart"/>
+      <w:r>
+        <w:rPr>
+          <w:lang w:val="es-MX"/>
+        </w:rPr>
+        <w:t>width</w:t>
+      </w:r>
+      <w:proofErr w:type="spellEnd"/>
+      <w:r>
+        <w:rPr>
+          <w:lang w:val="es-MX"/>
+        </w:rPr>
+        <w:t xml:space="preserve"> y </w:t>
+      </w:r>
+      <w:proofErr w:type="spellStart"/>
+      <w:r>
+        <w:rPr>
+          <w:lang w:val="es-MX"/>
+        </w:rPr>
+        <w:t>heigth</w:t>
+      </w:r>
+      <w:proofErr w:type="spellEnd"/>
       <w:r>
         <w:rPr>
           <w:lang w:val="es-MX"/>
@@ -4677,13 +7185,41 @@
         </w:rPr>
         <w:t>&lt;</w:t>
       </w:r>
-      <w:r>
-        <w:rPr>
-          <w:b/>
-          <w:bCs/>
-          <w:lang w:val="es-MX"/>
-        </w:rPr>
-        <w:t>div&gt;&lt;/div&gt;</w:t>
+      <w:proofErr w:type="spellStart"/>
+      <w:r>
+        <w:rPr>
+          <w:b/>
+          <w:bCs/>
+          <w:lang w:val="es-MX"/>
+        </w:rPr>
+        <w:t>div</w:t>
+      </w:r>
+      <w:proofErr w:type="spellEnd"/>
+      <w:r>
+        <w:rPr>
+          <w:b/>
+          <w:bCs/>
+          <w:lang w:val="es-MX"/>
+        </w:rPr>
+        <w:t>&gt;&lt;/</w:t>
+      </w:r>
+      <w:proofErr w:type="spellStart"/>
+      <w:r>
+        <w:rPr>
+          <w:b/>
+          <w:bCs/>
+          <w:lang w:val="es-MX"/>
+        </w:rPr>
+        <w:t>div</w:t>
+      </w:r>
+      <w:proofErr w:type="spellEnd"/>
+      <w:r>
+        <w:rPr>
+          <w:b/>
+          <w:bCs/>
+          <w:lang w:val="es-MX"/>
+        </w:rPr>
+        <w:t>&gt;</w:t>
       </w:r>
       <w:r>
         <w:rPr>
@@ -4691,38 +7227,160 @@
         </w:rPr>
         <w:t xml:space="preserve"> </w:t>
       </w:r>
-      <w:r>
-        <w:rPr>
-          <w:lang w:val="es-MX"/>
-        </w:rPr>
-        <w:t>&lt;!-- div nos ayuda a dividir y es un contenedor al que le podemos dar atributos aunque parezca similar a un parrafo no es así pues div da muchas más funcionalidades  --&gt;</w:t>
-      </w:r>
-    </w:p>
-    <w:p>
-      <w:pPr>
-        <w:rPr>
-          <w:lang w:val="es-MX"/>
-        </w:rPr>
-      </w:pPr>
-      <w:r>
-        <w:rPr>
-          <w:b/>
-          <w:bCs/>
-          <w:lang w:val="es-MX"/>
-        </w:rPr>
-        <w:t>&lt;span&gt;&lt;/span&gt;</w:t>
-      </w:r>
+      <w:proofErr w:type="gramStart"/>
+      <w:r>
+        <w:rPr>
+          <w:lang w:val="es-MX"/>
+        </w:rPr>
+        <w:t>&lt;!--</w:t>
+      </w:r>
+      <w:proofErr w:type="gramEnd"/>
       <w:r>
         <w:rPr>
           <w:lang w:val="es-MX"/>
         </w:rPr>
         <w:t xml:space="preserve"> </w:t>
       </w:r>
-      <w:r>
-        <w:rPr>
-          <w:lang w:val="es-MX"/>
-        </w:rPr>
-        <w:t xml:space="preserve">&lt;!-- span nos permite seccionar parte del div y cambiar atributos  </w:t>
+      <w:proofErr w:type="spellStart"/>
+      <w:r>
+        <w:rPr>
+          <w:lang w:val="es-MX"/>
+        </w:rPr>
+        <w:t>div</w:t>
+      </w:r>
+      <w:proofErr w:type="spellEnd"/>
+      <w:r>
+        <w:rPr>
+          <w:lang w:val="es-MX"/>
+        </w:rPr>
+        <w:t xml:space="preserve"> nos ayuda a dividir y es un contenedor al que le podemos dar atributos aunque parezca similar a un </w:t>
+      </w:r>
+      <w:proofErr w:type="spellStart"/>
+      <w:r>
+        <w:rPr>
+          <w:lang w:val="es-MX"/>
+        </w:rPr>
+        <w:t>parrafo</w:t>
+      </w:r>
+      <w:proofErr w:type="spellEnd"/>
+      <w:r>
+        <w:rPr>
+          <w:lang w:val="es-MX"/>
+        </w:rPr>
+        <w:t xml:space="preserve"> no es así pues </w:t>
+      </w:r>
+      <w:proofErr w:type="spellStart"/>
+      <w:r>
+        <w:rPr>
+          <w:lang w:val="es-MX"/>
+        </w:rPr>
+        <w:t>div</w:t>
+      </w:r>
+      <w:proofErr w:type="spellEnd"/>
+      <w:r>
+        <w:rPr>
+          <w:lang w:val="es-MX"/>
+        </w:rPr>
+        <w:t xml:space="preserve"> da muchas más funcionalidades  --&gt;</w:t>
+      </w:r>
+    </w:p>
+    <w:p>
+      <w:pPr>
+        <w:rPr>
+          <w:lang w:val="es-MX"/>
+        </w:rPr>
+      </w:pPr>
+      <w:r>
+        <w:rPr>
+          <w:b/>
+          <w:bCs/>
+          <w:lang w:val="es-MX"/>
+        </w:rPr>
+        <w:t>&lt;</w:t>
+      </w:r>
+      <w:proofErr w:type="spellStart"/>
+      <w:r>
+        <w:rPr>
+          <w:b/>
+          <w:bCs/>
+          <w:lang w:val="es-MX"/>
+        </w:rPr>
+        <w:t>span</w:t>
+      </w:r>
+      <w:proofErr w:type="spellEnd"/>
+      <w:r>
+        <w:rPr>
+          <w:b/>
+          <w:bCs/>
+          <w:lang w:val="es-MX"/>
+        </w:rPr>
+        <w:t>&gt;&lt;/</w:t>
+      </w:r>
+      <w:proofErr w:type="spellStart"/>
+      <w:r>
+        <w:rPr>
+          <w:b/>
+          <w:bCs/>
+          <w:lang w:val="es-MX"/>
+        </w:rPr>
+        <w:t>span</w:t>
+      </w:r>
+      <w:proofErr w:type="spellEnd"/>
+      <w:r>
+        <w:rPr>
+          <w:b/>
+          <w:bCs/>
+          <w:lang w:val="es-MX"/>
+        </w:rPr>
+        <w:t>&gt;</w:t>
+      </w:r>
+      <w:r>
+        <w:rPr>
+          <w:lang w:val="es-MX"/>
+        </w:rPr>
+        <w:t xml:space="preserve"> </w:t>
+      </w:r>
+      <w:proofErr w:type="gramStart"/>
+      <w:r>
+        <w:rPr>
+          <w:lang w:val="es-MX"/>
+        </w:rPr>
+        <w:t>&lt;!--</w:t>
+      </w:r>
+      <w:proofErr w:type="gramEnd"/>
+      <w:r>
+        <w:rPr>
+          <w:lang w:val="es-MX"/>
+        </w:rPr>
+        <w:t xml:space="preserve"> </w:t>
+      </w:r>
+      <w:proofErr w:type="spellStart"/>
+      <w:r>
+        <w:rPr>
+          <w:lang w:val="es-MX"/>
+        </w:rPr>
+        <w:t>span</w:t>
+      </w:r>
+      <w:proofErr w:type="spellEnd"/>
+      <w:r>
+        <w:rPr>
+          <w:lang w:val="es-MX"/>
+        </w:rPr>
+        <w:t xml:space="preserve"> nos permite seccionar parte del </w:t>
+      </w:r>
+      <w:proofErr w:type="spellStart"/>
+      <w:r>
+        <w:rPr>
+          <w:lang w:val="es-MX"/>
+        </w:rPr>
+        <w:t>div</w:t>
+      </w:r>
+      <w:proofErr w:type="spellEnd"/>
+      <w:r>
+        <w:rPr>
+          <w:lang w:val="es-MX"/>
+        </w:rPr>
+        <w:t xml:space="preserve"> y cambiar atributos  </w:t>
       </w:r>
       <w:r>
         <w:rPr>
@@ -4741,36 +7399,118 @@
         <w:rPr>
           <w:lang w:val="es-MX"/>
         </w:rPr>
-        <w:t xml:space="preserve">Para cambiar color es usando el parámetro style </w:t>
-      </w:r>
-    </w:p>
-    <w:p>
-      <w:pPr>
-        <w:rPr>
-          <w:lang w:val="es-MX"/>
-        </w:rPr>
-      </w:pPr>
-      <w:r>
-        <w:rPr>
-          <w:b/>
-          <w:bCs/>
-          <w:lang w:val="es-MX"/>
-        </w:rPr>
-        <w:t>&lt;div style= color: red;&gt;</w:t>
-      </w:r>
-      <w:r>
-        <w:rPr>
-          <w:lang w:val="es-MX"/>
-        </w:rPr>
-        <w:t xml:space="preserve"> div color rojo</w:t>
-      </w:r>
-      <w:r>
-        <w:rPr>
-          <w:b/>
-          <w:bCs/>
-          <w:lang w:val="es-MX"/>
-        </w:rPr>
-        <w:t>&lt;/div&gt;</w:t>
+        <w:t xml:space="preserve">Para cambiar color es usando el parámetro </w:t>
+      </w:r>
+      <w:proofErr w:type="spellStart"/>
+      <w:r>
+        <w:rPr>
+          <w:lang w:val="es-MX"/>
+        </w:rPr>
+        <w:t>style</w:t>
+      </w:r>
+      <w:proofErr w:type="spellEnd"/>
+      <w:r>
+        <w:rPr>
+          <w:lang w:val="es-MX"/>
+        </w:rPr>
+        <w:t xml:space="preserve"> </w:t>
+      </w:r>
+    </w:p>
+    <w:p>
+      <w:pPr>
+        <w:rPr>
+          <w:lang w:val="es-MX"/>
+        </w:rPr>
+      </w:pPr>
+      <w:r>
+        <w:rPr>
+          <w:b/>
+          <w:bCs/>
+          <w:lang w:val="es-MX"/>
+        </w:rPr>
+        <w:t>&lt;</w:t>
+      </w:r>
+      <w:proofErr w:type="spellStart"/>
+      <w:r>
+        <w:rPr>
+          <w:b/>
+          <w:bCs/>
+          <w:lang w:val="es-MX"/>
+        </w:rPr>
+        <w:t>div</w:t>
+      </w:r>
+      <w:proofErr w:type="spellEnd"/>
+      <w:r>
+        <w:rPr>
+          <w:b/>
+          <w:bCs/>
+          <w:lang w:val="es-MX"/>
+        </w:rPr>
+        <w:t xml:space="preserve"> </w:t>
+      </w:r>
+      <w:proofErr w:type="spellStart"/>
+      <w:r>
+        <w:rPr>
+          <w:b/>
+          <w:bCs/>
+          <w:lang w:val="es-MX"/>
+        </w:rPr>
+        <w:t>style</w:t>
+      </w:r>
+      <w:proofErr w:type="spellEnd"/>
+      <w:r>
+        <w:rPr>
+          <w:b/>
+          <w:bCs/>
+          <w:lang w:val="es-MX"/>
+        </w:rPr>
+        <w:t>= color: red;&gt;</w:t>
+      </w:r>
+      <w:r>
+        <w:rPr>
+          <w:lang w:val="es-MX"/>
+        </w:rPr>
+        <w:t xml:space="preserve"> </w:t>
+      </w:r>
+      <w:proofErr w:type="spellStart"/>
+      <w:r>
+        <w:rPr>
+          <w:lang w:val="es-MX"/>
+        </w:rPr>
+        <w:t>div</w:t>
+      </w:r>
+      <w:proofErr w:type="spellEnd"/>
+      <w:r>
+        <w:rPr>
+          <w:lang w:val="es-MX"/>
+        </w:rPr>
+        <w:t xml:space="preserve"> color rojo</w:t>
+      </w:r>
+      <w:r>
+        <w:rPr>
+          <w:b/>
+          <w:bCs/>
+          <w:lang w:val="es-MX"/>
+        </w:rPr>
+        <w:t>&lt;/</w:t>
+      </w:r>
+      <w:proofErr w:type="spellStart"/>
+      <w:r>
+        <w:rPr>
+          <w:b/>
+          <w:bCs/>
+          <w:lang w:val="es-MX"/>
+        </w:rPr>
+        <w:t>div</w:t>
+      </w:r>
+      <w:proofErr w:type="spellEnd"/>
+      <w:r>
+        <w:rPr>
+          <w:b/>
+          <w:bCs/>
+          <w:lang w:val="es-MX"/>
+        </w:rPr>
+        <w:t>&gt;</w:t>
       </w:r>
       <w:r>
         <w:rPr>
@@ -4793,13 +7533,24 @@
           <w:lang w:val="es-MX"/>
         </w:rPr>
       </w:pPr>
-      <w:r>
-        <w:rPr>
-          <w:b/>
-          <w:bCs/>
-          <w:lang w:val="es-MX"/>
-        </w:rPr>
-        <w:t>&lt;!--&gt;</w:t>
+      <w:proofErr w:type="gramStart"/>
+      <w:r>
+        <w:rPr>
+          <w:b/>
+          <w:bCs/>
+          <w:lang w:val="es-MX"/>
+        </w:rPr>
+        <w:lastRenderedPageBreak/>
+        <w:t>&lt;!--</w:t>
+      </w:r>
+      <w:proofErr w:type="gramEnd"/>
+      <w:r>
+        <w:rPr>
+          <w:b/>
+          <w:bCs/>
+          <w:lang w:val="es-MX"/>
+        </w:rPr>
+        <w:t>&gt;</w:t>
       </w:r>
       <w:r>
         <w:rPr>
@@ -4822,13 +7573,13 @@
           <w:lang w:val="es-MX"/>
         </w:rPr>
       </w:pPr>
-      <w:r>
-        <w:rPr>
-          <w:b/>
-          <w:bCs/>
-          <w:lang w:val="es-MX"/>
-        </w:rPr>
-        <w:lastRenderedPageBreak/>
+      <w:proofErr w:type="gramStart"/>
+      <w:r>
+        <w:rPr>
+          <w:b/>
+          <w:bCs/>
+          <w:lang w:val="es-MX"/>
+        </w:rPr>
         <w:t xml:space="preserve">[ </w:t>
       </w:r>
       <w:r>
@@ -4837,7 +7588,16 @@
           <w:bCs/>
           <w:lang w:val="es-MX"/>
         </w:rPr>
-        <w:t>./</w:t>
+        <w:t>.</w:t>
+      </w:r>
+      <w:proofErr w:type="gramEnd"/>
+      <w:r>
+        <w:rPr>
+          <w:b/>
+          <w:bCs/>
+          <w:lang w:val="es-MX"/>
+        </w:rPr>
+        <w:t>/</w:t>
       </w:r>
       <w:r>
         <w:rPr>
@@ -4851,36 +7611,94 @@
         <w:rPr>
           <w:lang w:val="es-MX"/>
         </w:rPr>
-        <w:t>se usa para hablar de un ruta relativa, mi archivo esta en la carpeta generation y cuando la despliegue va a estar dentro de otra carpeta por lo que con eso agarra la que sea en la que esté dentro (rutas absolutas y rutas relativas)</w:t>
-      </w:r>
-    </w:p>
-    <w:p>
-      <w:pPr>
-        <w:rPr>
-          <w:lang w:val="es-MX"/>
-        </w:rPr>
-      </w:pPr>
-      <w:r>
-        <w:rPr>
-          <w:lang w:val="es-MX"/>
-        </w:rPr>
-        <w:t>Diferencias de usar src y href para agregar algún archivo</w:t>
-      </w:r>
-    </w:p>
-    <w:p>
-      <w:pPr>
-        <w:rPr>
-          <w:lang w:val="es-MX"/>
-        </w:rPr>
-      </w:pPr>
-      <w:r>
-        <w:rPr>
-          <w:b/>
-          <w:bCs/>
+        <w:t xml:space="preserve">se usa para hablar de un ruta relativa, mi archivo </w:t>
+      </w:r>
+      <w:proofErr w:type="spellStart"/>
+      <w:r>
+        <w:rPr>
+          <w:lang w:val="es-MX"/>
+        </w:rPr>
+        <w:t>esta</w:t>
+      </w:r>
+      <w:proofErr w:type="spellEnd"/>
+      <w:r>
+        <w:rPr>
+          <w:lang w:val="es-MX"/>
+        </w:rPr>
+        <w:t xml:space="preserve"> en la carpeta </w:t>
+      </w:r>
+      <w:proofErr w:type="spellStart"/>
+      <w:r>
+        <w:rPr>
+          <w:lang w:val="es-MX"/>
+        </w:rPr>
+        <w:t>generation</w:t>
+      </w:r>
+      <w:proofErr w:type="spellEnd"/>
+      <w:r>
+        <w:rPr>
+          <w:lang w:val="es-MX"/>
+        </w:rPr>
+        <w:t xml:space="preserve"> y cuando la despliegue va a estar dentro de otra carpeta por lo que con eso agarra la que sea en la que esté dentro (rutas absolutas y rutas relativas)</w:t>
+      </w:r>
+    </w:p>
+    <w:p>
+      <w:pPr>
+        <w:rPr>
+          <w:lang w:val="es-MX"/>
+        </w:rPr>
+      </w:pPr>
+      <w:r>
+        <w:rPr>
+          <w:lang w:val="es-MX"/>
+        </w:rPr>
+        <w:t xml:space="preserve">Diferencias de usar </w:t>
+      </w:r>
+      <w:proofErr w:type="spellStart"/>
+      <w:r>
+        <w:rPr>
           <w:lang w:val="es-MX"/>
         </w:rPr>
         <w:t>src</w:t>
       </w:r>
+      <w:proofErr w:type="spellEnd"/>
+      <w:r>
+        <w:rPr>
+          <w:lang w:val="es-MX"/>
+        </w:rPr>
+        <w:t xml:space="preserve"> y </w:t>
+      </w:r>
+      <w:proofErr w:type="spellStart"/>
+      <w:r>
+        <w:rPr>
+          <w:lang w:val="es-MX"/>
+        </w:rPr>
+        <w:t>href</w:t>
+      </w:r>
+      <w:proofErr w:type="spellEnd"/>
+      <w:r>
+        <w:rPr>
+          <w:lang w:val="es-MX"/>
+        </w:rPr>
+        <w:t xml:space="preserve"> para agregar algún archivo</w:t>
+      </w:r>
+    </w:p>
+    <w:p>
+      <w:pPr>
+        <w:rPr>
+          <w:lang w:val="es-MX"/>
+        </w:rPr>
+      </w:pPr>
+      <w:proofErr w:type="spellStart"/>
+      <w:r>
+        <w:rPr>
+          <w:b/>
+          <w:bCs/>
+          <w:lang w:val="es-MX"/>
+        </w:rPr>
+        <w:t>src</w:t>
+      </w:r>
+      <w:proofErr w:type="spellEnd"/>
       <w:r>
         <w:rPr>
           <w:lang w:val="es-MX"/>
@@ -4893,6 +7711,7 @@
         </w:rPr>
         <w:cr/>
       </w:r>
+      <w:proofErr w:type="spellStart"/>
       <w:r>
         <w:rPr>
           <w:b/>
@@ -4901,6 +7720,7 @@
         </w:rPr>
         <w:t>href</w:t>
       </w:r>
+      <w:proofErr w:type="spellEnd"/>
       <w:r>
         <w:rPr>
           <w:lang w:val="es-MX"/>
@@ -5055,26 +7875,62 @@
         <w:rPr>
           <w:lang w:val="es-MX"/>
         </w:rPr>
-        <w:t>Se llama elemento en cascada porque puede hacer cambios donde se hereden propiedad</w:t>
-      </w:r>
-      <w:r>
-        <w:rPr>
-          <w:lang w:val="es-MX"/>
-        </w:rPr>
-        <w:t xml:space="preserve"> así como sí hecharamos pintura arriba de una tina que tiene cascada a otra tina y así sucesivamente </w:t>
-      </w:r>
-    </w:p>
-    <w:p>
-      <w:pPr>
-        <w:rPr>
-          <w:lang w:val="es-MX"/>
-        </w:rPr>
-      </w:pPr>
-      <w:r>
-        <w:rPr>
-          <w:lang w:val="es-MX"/>
-        </w:rPr>
-        <w:t xml:space="preserve">Elemento que quiero modificar, que quiero modificar,  como lo voy a cambiar </w:t>
+        <w:t xml:space="preserve">Se llama elemento en cascada porque puede hacer cambios donde se hereden </w:t>
+      </w:r>
+      <w:proofErr w:type="gramStart"/>
+      <w:r>
+        <w:rPr>
+          <w:lang w:val="es-MX"/>
+        </w:rPr>
+        <w:t>propiedad</w:t>
+      </w:r>
+      <w:proofErr w:type="gramEnd"/>
+      <w:r>
+        <w:rPr>
+          <w:lang w:val="es-MX"/>
+        </w:rPr>
+        <w:t xml:space="preserve"> así como sí </w:t>
+      </w:r>
+      <w:proofErr w:type="spellStart"/>
+      <w:r>
+        <w:rPr>
+          <w:lang w:val="es-MX"/>
+        </w:rPr>
+        <w:t>hecharamos</w:t>
+      </w:r>
+      <w:proofErr w:type="spellEnd"/>
+      <w:r>
+        <w:rPr>
+          <w:lang w:val="es-MX"/>
+        </w:rPr>
+        <w:t xml:space="preserve"> pintura arriba de una tina que tiene cascada a otra tina y así sucesivamente </w:t>
+      </w:r>
+    </w:p>
+    <w:p>
+      <w:pPr>
+        <w:rPr>
+          <w:lang w:val="es-MX"/>
+        </w:rPr>
+      </w:pPr>
+      <w:r>
+        <w:rPr>
+          <w:lang w:val="es-MX"/>
+        </w:rPr>
+        <w:t xml:space="preserve">Elemento que quiero modificar, que quiero </w:t>
+      </w:r>
+      <w:proofErr w:type="gramStart"/>
+      <w:r>
+        <w:rPr>
+          <w:lang w:val="es-MX"/>
+        </w:rPr>
+        <w:t>modificar,  como</w:t>
+      </w:r>
+      <w:proofErr w:type="gramEnd"/>
+      <w:r>
+        <w:rPr>
+          <w:lang w:val="es-MX"/>
+        </w:rPr>
+        <w:t xml:space="preserve"> lo voy a cambiar </w:t>
       </w:r>
     </w:p>
     <w:p>
@@ -5238,20 +8094,48 @@
         <w:rPr>
           <w:lang w:val="es-MX"/>
         </w:rPr>
-        <w:t xml:space="preserve">Una buena practica de programación es el orden en nuestras carpetas </w:t>
-      </w:r>
-    </w:p>
-    <w:p>
-      <w:pPr>
-        <w:rPr>
-          <w:lang w:val="es-MX"/>
-        </w:rPr>
-      </w:pPr>
-      <w:r>
-        <w:rPr>
-          <w:lang w:val="es-MX"/>
-        </w:rPr>
-        <w:t xml:space="preserve">Dentro de carpeta de assets vamos a poner los recursos que vamos a necesitar </w:t>
+        <w:t xml:space="preserve">Una buena </w:t>
+      </w:r>
+      <w:proofErr w:type="spellStart"/>
+      <w:r>
+        <w:rPr>
+          <w:lang w:val="es-MX"/>
+        </w:rPr>
+        <w:t>practica</w:t>
+      </w:r>
+      <w:proofErr w:type="spellEnd"/>
+      <w:r>
+        <w:rPr>
+          <w:lang w:val="es-MX"/>
+        </w:rPr>
+        <w:t xml:space="preserve"> de programación es el orden en nuestras carpetas </w:t>
+      </w:r>
+    </w:p>
+    <w:p>
+      <w:pPr>
+        <w:rPr>
+          <w:lang w:val="es-MX"/>
+        </w:rPr>
+      </w:pPr>
+      <w:r>
+        <w:rPr>
+          <w:lang w:val="es-MX"/>
+        </w:rPr>
+        <w:t xml:space="preserve">Dentro de carpeta de </w:t>
+      </w:r>
+      <w:proofErr w:type="spellStart"/>
+      <w:r>
+        <w:rPr>
+          <w:lang w:val="es-MX"/>
+        </w:rPr>
+        <w:t>assets</w:t>
+      </w:r>
+      <w:proofErr w:type="spellEnd"/>
+      <w:r>
+        <w:rPr>
+          <w:lang w:val="es-MX"/>
+        </w:rPr>
+        <w:t xml:space="preserve"> vamos a poner los recursos que vamos a necesitar </w:t>
       </w:r>
     </w:p>
     <w:p>
@@ -5336,33 +8220,21 @@
           <w:lang w:val="en-US"/>
         </w:rPr>
         <w:tab/>
-        <w:t>*style(CSS)</w:t>
-      </w:r>
-    </w:p>
-    <w:p>
-      <w:pPr>
-        <w:rPr>
-          <w:lang w:val="en-US"/>
-        </w:rPr>
-      </w:pPr>
-      <w:r>
-        <w:rPr>
-          <w:lang w:val="en-US"/>
-        </w:rPr>
-        <w:tab/>
-      </w:r>
-      <w:r>
-        <w:rPr>
-          <w:lang w:val="en-US"/>
-        </w:rPr>
-        <w:tab/>
-      </w:r>
-      <w:r>
-        <w:rPr>
-          <w:lang w:val="en-US"/>
-        </w:rPr>
-        <w:tab/>
-        <w:t>*script(Code)</w:t>
+        <w:t>*</w:t>
+      </w:r>
+      <w:proofErr w:type="gramStart"/>
+      <w:r>
+        <w:rPr>
+          <w:lang w:val="en-US"/>
+        </w:rPr>
+        <w:t>style(</w:t>
+      </w:r>
+      <w:proofErr w:type="gramEnd"/>
+      <w:r>
+        <w:rPr>
+          <w:lang w:val="en-US"/>
+        </w:rPr>
+        <w:t>CSS)</w:t>
       </w:r>
     </w:p>
     <w:p>
@@ -5390,18 +8262,77 @@
         <w:tab/>
         <w:t>*</w:t>
       </w:r>
-    </w:p>
-    <w:p>
-      <w:pPr>
-        <w:rPr>
-          <w:lang w:val="es-MX"/>
-        </w:rPr>
-      </w:pPr>
-      <w:r>
-        <w:rPr>
-          <w:lang w:val="es-MX"/>
-        </w:rPr>
-        <w:t>Siempre manejar una carpeta de assets y dentro todos los recursos igual separados y clasificados en carpetas</w:t>
+      <w:proofErr w:type="gramStart"/>
+      <w:r>
+        <w:rPr>
+          <w:lang w:val="en-US"/>
+        </w:rPr>
+        <w:t>script(</w:t>
+      </w:r>
+      <w:proofErr w:type="gramEnd"/>
+      <w:r>
+        <w:rPr>
+          <w:lang w:val="en-US"/>
+        </w:rPr>
+        <w:t>Code)</w:t>
+      </w:r>
+    </w:p>
+    <w:p>
+      <w:pPr>
+        <w:rPr>
+          <w:lang w:val="en-US"/>
+        </w:rPr>
+      </w:pPr>
+      <w:r>
+        <w:rPr>
+          <w:lang w:val="en-US"/>
+        </w:rPr>
+        <w:tab/>
+      </w:r>
+      <w:r>
+        <w:rPr>
+          <w:lang w:val="en-US"/>
+        </w:rPr>
+        <w:tab/>
+      </w:r>
+      <w:r>
+        <w:rPr>
+          <w:lang w:val="en-US"/>
+        </w:rPr>
+        <w:tab/>
+      </w:r>
+      <w:r>
+        <w:rPr>
+          <w:lang w:val="en-US"/>
+        </w:rPr>
+        <w:t>*</w:t>
+      </w:r>
+    </w:p>
+    <w:p>
+      <w:pPr>
+        <w:rPr>
+          <w:lang w:val="es-MX"/>
+        </w:rPr>
+      </w:pPr>
+      <w:r>
+        <w:rPr>
+          <w:lang w:val="es-MX"/>
+        </w:rPr>
+        <w:t xml:space="preserve">Siempre manejar una carpeta de </w:t>
+      </w:r>
+      <w:proofErr w:type="spellStart"/>
+      <w:r>
+        <w:rPr>
+          <w:lang w:val="es-MX"/>
+        </w:rPr>
+        <w:t>assets</w:t>
+      </w:r>
+      <w:proofErr w:type="spellEnd"/>
+      <w:r>
+        <w:rPr>
+          <w:lang w:val="es-MX"/>
+        </w:rPr>
+        <w:t xml:space="preserve"> y dentro todos los recursos igual separados y clasificados en carpetas</w:t>
       </w:r>
     </w:p>
     <w:p>
@@ -5478,8 +8409,80 @@
         <w:rPr>
           <w:lang w:val="es-MX"/>
         </w:rPr>
-        <w:t>Estilos dados con la etiqueta style sin cambio de letra usando el style inline (la etiqueta style cambia todo el dody )</w:t>
-      </w:r>
+        <w:t xml:space="preserve">Estilos dados con la etiqueta </w:t>
+      </w:r>
+      <w:proofErr w:type="spellStart"/>
+      <w:r>
+        <w:rPr>
+          <w:lang w:val="es-MX"/>
+        </w:rPr>
+        <w:t>style</w:t>
+      </w:r>
+      <w:proofErr w:type="spellEnd"/>
+      <w:r>
+        <w:rPr>
+          <w:lang w:val="es-MX"/>
+        </w:rPr>
+        <w:t xml:space="preserve"> sin cambio de letra usando el </w:t>
+      </w:r>
+      <w:proofErr w:type="spellStart"/>
+      <w:r>
+        <w:rPr>
+          <w:lang w:val="es-MX"/>
+        </w:rPr>
+        <w:t>style</w:t>
+      </w:r>
+      <w:proofErr w:type="spellEnd"/>
+      <w:r>
+        <w:rPr>
+          <w:lang w:val="es-MX"/>
+        </w:rPr>
+        <w:t xml:space="preserve"> </w:t>
+      </w:r>
+      <w:proofErr w:type="spellStart"/>
+      <w:r>
+        <w:rPr>
+          <w:lang w:val="es-MX"/>
+        </w:rPr>
+        <w:t>inline</w:t>
+      </w:r>
+      <w:proofErr w:type="spellEnd"/>
+      <w:r>
+        <w:rPr>
+          <w:lang w:val="es-MX"/>
+        </w:rPr>
+        <w:t xml:space="preserve"> (la etiqueta </w:t>
+      </w:r>
+      <w:proofErr w:type="spellStart"/>
+      <w:r>
+        <w:rPr>
+          <w:lang w:val="es-MX"/>
+        </w:rPr>
+        <w:t>style</w:t>
+      </w:r>
+      <w:proofErr w:type="spellEnd"/>
+      <w:r>
+        <w:rPr>
+          <w:lang w:val="es-MX"/>
+        </w:rPr>
+        <w:t xml:space="preserve"> cambia todo el </w:t>
+      </w:r>
+      <w:proofErr w:type="spellStart"/>
+      <w:proofErr w:type="gramStart"/>
+      <w:r>
+        <w:rPr>
+          <w:lang w:val="es-MX"/>
+        </w:rPr>
+        <w:t>dody</w:t>
+      </w:r>
+      <w:proofErr w:type="spellEnd"/>
+      <w:r>
+        <w:rPr>
+          <w:lang w:val="es-MX"/>
+        </w:rPr>
+        <w:t xml:space="preserve"> )</w:t>
+      </w:r>
+      <w:proofErr w:type="gramEnd"/>
     </w:p>
     <w:p>
       <w:pPr>
@@ -5622,12 +8625,28 @@
           <w:lang w:val="es-MX"/>
         </w:rPr>
       </w:pPr>
-      <w:r>
-        <w:rPr>
-          <w:lang w:val="es-MX"/>
-        </w:rPr>
-        <w:t>Vs  usar inline</w:t>
-      </w:r>
+      <w:proofErr w:type="gramStart"/>
+      <w:r>
+        <w:rPr>
+          <w:lang w:val="es-MX"/>
+        </w:rPr>
+        <w:t>Vs  usar</w:t>
+      </w:r>
+      <w:proofErr w:type="gramEnd"/>
+      <w:r>
+        <w:rPr>
+          <w:lang w:val="es-MX"/>
+        </w:rPr>
+        <w:t xml:space="preserve"> </w:t>
+      </w:r>
+      <w:proofErr w:type="spellStart"/>
+      <w:r>
+        <w:rPr>
+          <w:lang w:val="es-MX"/>
+        </w:rPr>
+        <w:t>inline</w:t>
+      </w:r>
+      <w:proofErr w:type="spellEnd"/>
     </w:p>
     <w:p>
       <w:pPr>
@@ -5737,15 +8756,103 @@
         <w:rPr>
           <w:lang w:val="es-MX"/>
         </w:rPr>
-        <w:t xml:space="preserve">Cambio de estilos con documento externo (nótese que el primer párrafo no cambio de color ya que con ese utilizamos el cambio de color utilizando inline) caso simiar si quiro cambiar el color del body desde el css ya que esta </w:t>
-      </w:r>
-      <w:r>
-        <w:rPr>
-          <w:b/>
-          <w:bCs/>
-          <w:lang w:val="es-MX"/>
-        </w:rPr>
-        <w:t>&lt;style&gt;</w:t>
+        <w:t xml:space="preserve">Cambio de estilos con documento externo (nótese que el primer párrafo no cambio de color ya que con ese utilizamos el cambio de color utilizando </w:t>
+      </w:r>
+      <w:proofErr w:type="spellStart"/>
+      <w:r>
+        <w:rPr>
+          <w:lang w:val="es-MX"/>
+        </w:rPr>
+        <w:t>inline</w:t>
+      </w:r>
+      <w:proofErr w:type="spellEnd"/>
+      <w:r>
+        <w:rPr>
+          <w:lang w:val="es-MX"/>
+        </w:rPr>
+        <w:t xml:space="preserve">) caso </w:t>
+      </w:r>
+      <w:proofErr w:type="spellStart"/>
+      <w:r>
+        <w:rPr>
+          <w:lang w:val="es-MX"/>
+        </w:rPr>
+        <w:t>simiar</w:t>
+      </w:r>
+      <w:proofErr w:type="spellEnd"/>
+      <w:r>
+        <w:rPr>
+          <w:lang w:val="es-MX"/>
+        </w:rPr>
+        <w:t xml:space="preserve"> si </w:t>
+      </w:r>
+      <w:proofErr w:type="spellStart"/>
+      <w:r>
+        <w:rPr>
+          <w:lang w:val="es-MX"/>
+        </w:rPr>
+        <w:t>quiro</w:t>
+      </w:r>
+      <w:proofErr w:type="spellEnd"/>
+      <w:r>
+        <w:rPr>
+          <w:lang w:val="es-MX"/>
+        </w:rPr>
+        <w:t xml:space="preserve"> cambiar el color del </w:t>
+      </w:r>
+      <w:proofErr w:type="spellStart"/>
+      <w:r>
+        <w:rPr>
+          <w:lang w:val="es-MX"/>
+        </w:rPr>
+        <w:t>body</w:t>
+      </w:r>
+      <w:proofErr w:type="spellEnd"/>
+      <w:r>
+        <w:rPr>
+          <w:lang w:val="es-MX"/>
+        </w:rPr>
+        <w:t xml:space="preserve"> desde el </w:t>
+      </w:r>
+      <w:proofErr w:type="spellStart"/>
+      <w:r>
+        <w:rPr>
+          <w:lang w:val="es-MX"/>
+        </w:rPr>
+        <w:t>css</w:t>
+      </w:r>
+      <w:proofErr w:type="spellEnd"/>
+      <w:r>
+        <w:rPr>
+          <w:lang w:val="es-MX"/>
+        </w:rPr>
+        <w:t xml:space="preserve"> ya que esta </w:t>
+      </w:r>
+      <w:r>
+        <w:rPr>
+          <w:b/>
+          <w:bCs/>
+          <w:lang w:val="es-MX"/>
+        </w:rPr>
+        <w:t>&lt;</w:t>
+      </w:r>
+      <w:proofErr w:type="spellStart"/>
+      <w:r>
+        <w:rPr>
+          <w:b/>
+          <w:bCs/>
+          <w:lang w:val="es-MX"/>
+        </w:rPr>
+        <w:t>style</w:t>
+      </w:r>
+      <w:proofErr w:type="spellEnd"/>
+      <w:r>
+        <w:rPr>
+          <w:b/>
+          <w:bCs/>
+          <w:lang w:val="es-MX"/>
+        </w:rPr>
+        <w:t>&gt;</w:t>
       </w:r>
       <w:r>
         <w:rPr>
@@ -5777,28 +8884,106 @@
         <w:rPr>
           <w:lang w:val="es-MX"/>
         </w:rPr>
-        <w:t>existen 3 formas para agregar estilos a documentos de html 1 mejor que otra en el sentido de las buenas prácticas</w:t>
-      </w:r>
-    </w:p>
-    <w:p>
-      <w:pPr>
-        <w:rPr>
-          <w:lang w:val="es-MX"/>
-        </w:rPr>
-      </w:pPr>
-    </w:p>
-    <w:p>
-      <w:pPr>
-        <w:rPr>
-          <w:lang w:val="es-MX"/>
-        </w:rPr>
-      </w:pPr>
-      <w:r>
-        <w:rPr>
-          <w:lang w:val="es-MX"/>
-        </w:rPr>
-        <w:t xml:space="preserve">    orden de jerarquia: inline -&gt; style -&gt; css (documento externo )</w:t>
-      </w:r>
+        <w:t xml:space="preserve">existen 3 formas para agregar estilos a documentos de </w:t>
+      </w:r>
+      <w:proofErr w:type="spellStart"/>
+      <w:r>
+        <w:rPr>
+          <w:lang w:val="es-MX"/>
+        </w:rPr>
+        <w:t>html</w:t>
+      </w:r>
+      <w:proofErr w:type="spellEnd"/>
+      <w:r>
+        <w:rPr>
+          <w:lang w:val="es-MX"/>
+        </w:rPr>
+        <w:t xml:space="preserve"> 1 mejor que otra en el sentido de las buenas prácticas</w:t>
+      </w:r>
+    </w:p>
+    <w:p>
+      <w:pPr>
+        <w:rPr>
+          <w:lang w:val="es-MX"/>
+        </w:rPr>
+      </w:pPr>
+    </w:p>
+    <w:p>
+      <w:pPr>
+        <w:rPr>
+          <w:lang w:val="es-MX"/>
+        </w:rPr>
+      </w:pPr>
+      <w:r>
+        <w:rPr>
+          <w:lang w:val="es-MX"/>
+        </w:rPr>
+        <w:t xml:space="preserve">    orden de </w:t>
+      </w:r>
+      <w:proofErr w:type="spellStart"/>
+      <w:r>
+        <w:rPr>
+          <w:lang w:val="es-MX"/>
+        </w:rPr>
+        <w:t>jerarquia</w:t>
+      </w:r>
+      <w:proofErr w:type="spellEnd"/>
+      <w:r>
+        <w:rPr>
+          <w:lang w:val="es-MX"/>
+        </w:rPr>
+        <w:t xml:space="preserve">: </w:t>
+      </w:r>
+      <w:proofErr w:type="spellStart"/>
+      <w:r>
+        <w:rPr>
+          <w:lang w:val="es-MX"/>
+        </w:rPr>
+        <w:t>inline</w:t>
+      </w:r>
+      <w:proofErr w:type="spellEnd"/>
+      <w:r>
+        <w:rPr>
+          <w:lang w:val="es-MX"/>
+        </w:rPr>
+        <w:t xml:space="preserve"> -&gt; </w:t>
+      </w:r>
+      <w:proofErr w:type="spellStart"/>
+      <w:r>
+        <w:rPr>
+          <w:lang w:val="es-MX"/>
+        </w:rPr>
+        <w:t>style</w:t>
+      </w:r>
+      <w:proofErr w:type="spellEnd"/>
+      <w:r>
+        <w:rPr>
+          <w:lang w:val="es-MX"/>
+        </w:rPr>
+        <w:t xml:space="preserve"> -&gt; </w:t>
+      </w:r>
+      <w:proofErr w:type="spellStart"/>
+      <w:r>
+        <w:rPr>
+          <w:lang w:val="es-MX"/>
+        </w:rPr>
+        <w:t>css</w:t>
+      </w:r>
+      <w:proofErr w:type="spellEnd"/>
+      <w:r>
+        <w:rPr>
+          <w:lang w:val="es-MX"/>
+        </w:rPr>
+        <w:t xml:space="preserve"> (documento </w:t>
+      </w:r>
+      <w:proofErr w:type="gramStart"/>
+      <w:r>
+        <w:rPr>
+          <w:lang w:val="es-MX"/>
+        </w:rPr>
+        <w:t>externo )</w:t>
+      </w:r>
+      <w:proofErr w:type="gramEnd"/>
       <w:r>
         <w:rPr>
           <w:lang w:val="es-MX"/>
@@ -5829,140 +9014,266 @@
           <w:lang w:val="es-MX"/>
         </w:rPr>
         <w:tab/>
-        <w:t>jerarquía en CSS  etiqueta -&gt; clase -&gt;identificador</w:t>
-      </w:r>
-    </w:p>
-    <w:p>
-      <w:pPr>
-        <w:rPr>
-          <w:lang w:val="es-MX"/>
-        </w:rPr>
-      </w:pPr>
-    </w:p>
-    <w:p>
-      <w:pPr>
-        <w:rPr>
-          <w:lang w:val="es-MX"/>
-        </w:rPr>
-      </w:pPr>
-      <w:r>
-        <w:rPr>
-          <w:lang w:val="es-MX"/>
-        </w:rPr>
-        <w:t xml:space="preserve">    1.- En linea o in line(peor)</w:t>
-      </w:r>
-    </w:p>
-    <w:p>
-      <w:pPr>
-        <w:rPr>
-          <w:lang w:val="es-MX"/>
-        </w:rPr>
-      </w:pPr>
-      <w:r>
-        <w:rPr>
-          <w:lang w:val="es-MX"/>
-        </w:rPr>
-        <w:t xml:space="preserve">            * para trabajar con los estilos en linea necesitamos utilizar la palabra clave llamada style que activa dicha modificación todo esto se trabaja sobre la etiqueta que queremos modificar (similar a como lo hicimos con el consultorio dental inicial) </w:t>
-      </w:r>
-    </w:p>
-    <w:p>
-      <w:pPr>
-        <w:rPr>
-          <w:lang w:val="es-MX"/>
-        </w:rPr>
-      </w:pPr>
-    </w:p>
-    <w:p>
-      <w:pPr>
-        <w:rPr>
-          <w:lang w:val="es-MX"/>
-        </w:rPr>
-      </w:pPr>
-      <w:r>
-        <w:rPr>
-          <w:lang w:val="es-MX"/>
-        </w:rPr>
-        <w:t xml:space="preserve">            Tienen una preoridad/preferencia más alta </w:t>
-      </w:r>
-    </w:p>
-    <w:p>
-      <w:pPr>
-        <w:rPr>
-          <w:lang w:val="es-MX"/>
-        </w:rPr>
-      </w:pPr>
-      <w:r>
-        <w:rPr>
-          <w:lang w:val="es-MX"/>
-        </w:rPr>
-        <w:t xml:space="preserve">            Alta jerarquía se aplican primero o antes sin importar los demás estilos </w:t>
-      </w:r>
-    </w:p>
-    <w:p>
-      <w:pPr>
-        <w:rPr>
-          <w:lang w:val="es-MX"/>
-        </w:rPr>
-      </w:pPr>
-    </w:p>
-    <w:p>
-      <w:pPr>
-        <w:rPr>
-          <w:lang w:val="es-MX"/>
-        </w:rPr>
-      </w:pPr>
-      <w:r>
-        <w:rPr>
-          <w:lang w:val="es-MX"/>
-        </w:rPr>
-        <w:t xml:space="preserve">            deventaja: tiempo de carga y de mantenimiento </w:t>
-      </w:r>
-    </w:p>
-    <w:p>
-      <w:pPr>
-        <w:rPr>
-          <w:lang w:val="es-MX"/>
-        </w:rPr>
-      </w:pPr>
-    </w:p>
-    <w:p>
-      <w:pPr>
-        <w:rPr>
-          <w:lang w:val="es-MX"/>
-        </w:rPr>
-      </w:pPr>
-      <w:r>
-        <w:rPr>
-          <w:lang w:val="es-MX"/>
-        </w:rPr>
-        <w:t xml:space="preserve">            Se pudieran utilizar si hay algún parrafo o solo un elemento al que le queremos aplicar el cambio </w:t>
-      </w:r>
-    </w:p>
-    <w:p>
-      <w:pPr>
-        <w:rPr>
-          <w:lang w:val="es-MX"/>
-        </w:rPr>
-      </w:pPr>
-    </w:p>
-    <w:p>
-      <w:pPr>
-        <w:rPr>
-          <w:lang w:val="es-MX"/>
-        </w:rPr>
-      </w:pPr>
-    </w:p>
-    <w:p>
-      <w:pPr>
-        <w:rPr>
-          <w:lang w:val="es-MX"/>
-        </w:rPr>
-      </w:pPr>
-      <w:r>
-        <w:rPr>
-          <w:lang w:val="es-MX"/>
-        </w:rPr>
-        <w:t xml:space="preserve">    2.- con etiquetas: &lt;style&gt; </w:t>
+        <w:t xml:space="preserve">jerarquía en </w:t>
+      </w:r>
+      <w:proofErr w:type="gramStart"/>
+      <w:r>
+        <w:rPr>
+          <w:lang w:val="es-MX"/>
+        </w:rPr>
+        <w:t>CSS  etiqueta</w:t>
+      </w:r>
+      <w:proofErr w:type="gramEnd"/>
+      <w:r>
+        <w:rPr>
+          <w:lang w:val="es-MX"/>
+        </w:rPr>
+        <w:t xml:space="preserve"> -&gt; clase -&gt;identificador</w:t>
+      </w:r>
+    </w:p>
+    <w:p>
+      <w:pPr>
+        <w:rPr>
+          <w:lang w:val="es-MX"/>
+        </w:rPr>
+      </w:pPr>
+    </w:p>
+    <w:p>
+      <w:pPr>
+        <w:rPr>
+          <w:lang w:val="es-MX"/>
+        </w:rPr>
+      </w:pPr>
+      <w:r>
+        <w:rPr>
+          <w:lang w:val="es-MX"/>
+        </w:rPr>
+        <w:t xml:space="preserve">    1.- En </w:t>
+      </w:r>
+      <w:proofErr w:type="spellStart"/>
+      <w:r>
+        <w:rPr>
+          <w:lang w:val="es-MX"/>
+        </w:rPr>
+        <w:t>linea</w:t>
+      </w:r>
+      <w:proofErr w:type="spellEnd"/>
+      <w:r>
+        <w:rPr>
+          <w:lang w:val="es-MX"/>
+        </w:rPr>
+        <w:t xml:space="preserve"> o in line(peor)</w:t>
+      </w:r>
+    </w:p>
+    <w:p>
+      <w:pPr>
+        <w:rPr>
+          <w:lang w:val="es-MX"/>
+        </w:rPr>
+      </w:pPr>
+      <w:r>
+        <w:rPr>
+          <w:lang w:val="es-MX"/>
+        </w:rPr>
+        <w:t xml:space="preserve">            * para trabajar con los estilos en </w:t>
+      </w:r>
+      <w:proofErr w:type="spellStart"/>
+      <w:r>
+        <w:rPr>
+          <w:lang w:val="es-MX"/>
+        </w:rPr>
+        <w:t>linea</w:t>
+      </w:r>
+      <w:proofErr w:type="spellEnd"/>
+      <w:r>
+        <w:rPr>
+          <w:lang w:val="es-MX"/>
+        </w:rPr>
+        <w:t xml:space="preserve"> necesitamos utilizar la palabra clave llamada </w:t>
+      </w:r>
+      <w:proofErr w:type="spellStart"/>
+      <w:r>
+        <w:rPr>
+          <w:lang w:val="es-MX"/>
+        </w:rPr>
+        <w:t>style</w:t>
+      </w:r>
+      <w:proofErr w:type="spellEnd"/>
+      <w:r>
+        <w:rPr>
+          <w:lang w:val="es-MX"/>
+        </w:rPr>
+        <w:t xml:space="preserve"> que activa dicha modificación todo esto se trabaja sobre la etiqueta que queremos modificar (similar a como lo hicimos con el consultorio dental inicial) </w:t>
+      </w:r>
+    </w:p>
+    <w:p>
+      <w:pPr>
+        <w:rPr>
+          <w:lang w:val="es-MX"/>
+        </w:rPr>
+      </w:pPr>
+    </w:p>
+    <w:p>
+      <w:pPr>
+        <w:rPr>
+          <w:lang w:val="es-MX"/>
+        </w:rPr>
+      </w:pPr>
+      <w:r>
+        <w:rPr>
+          <w:lang w:val="es-MX"/>
+        </w:rPr>
+        <w:t xml:space="preserve">            Tienen una </w:t>
+      </w:r>
+      <w:proofErr w:type="spellStart"/>
+      <w:r>
+        <w:rPr>
+          <w:lang w:val="es-MX"/>
+        </w:rPr>
+        <w:t>preoridad</w:t>
+      </w:r>
+      <w:proofErr w:type="spellEnd"/>
+      <w:r>
+        <w:rPr>
+          <w:lang w:val="es-MX"/>
+        </w:rPr>
+        <w:t xml:space="preserve">/preferencia más alta </w:t>
+      </w:r>
+    </w:p>
+    <w:p>
+      <w:pPr>
+        <w:rPr>
+          <w:lang w:val="es-MX"/>
+        </w:rPr>
+      </w:pPr>
+      <w:r>
+        <w:rPr>
+          <w:lang w:val="es-MX"/>
+        </w:rPr>
+        <w:t xml:space="preserve">            </w:t>
+      </w:r>
+      <w:proofErr w:type="gramStart"/>
+      <w:r>
+        <w:rPr>
+          <w:lang w:val="es-MX"/>
+        </w:rPr>
+        <w:t>Alta jerarquía se aplican primero</w:t>
+      </w:r>
+      <w:proofErr w:type="gramEnd"/>
+      <w:r>
+        <w:rPr>
+          <w:lang w:val="es-MX"/>
+        </w:rPr>
+        <w:t xml:space="preserve"> o antes sin importar los demás estilos </w:t>
+      </w:r>
+    </w:p>
+    <w:p>
+      <w:pPr>
+        <w:rPr>
+          <w:lang w:val="es-MX"/>
+        </w:rPr>
+      </w:pPr>
+    </w:p>
+    <w:p>
+      <w:pPr>
+        <w:rPr>
+          <w:lang w:val="es-MX"/>
+        </w:rPr>
+      </w:pPr>
+      <w:r>
+        <w:rPr>
+          <w:lang w:val="es-MX"/>
+        </w:rPr>
+        <w:t xml:space="preserve">            </w:t>
+      </w:r>
+      <w:proofErr w:type="spellStart"/>
+      <w:r>
+        <w:rPr>
+          <w:lang w:val="es-MX"/>
+        </w:rPr>
+        <w:t>deventaja</w:t>
+      </w:r>
+      <w:proofErr w:type="spellEnd"/>
+      <w:r>
+        <w:rPr>
+          <w:lang w:val="es-MX"/>
+        </w:rPr>
+        <w:t xml:space="preserve">: tiempo de carga y de mantenimiento </w:t>
+      </w:r>
+    </w:p>
+    <w:p>
+      <w:pPr>
+        <w:rPr>
+          <w:lang w:val="es-MX"/>
+        </w:rPr>
+      </w:pPr>
+    </w:p>
+    <w:p>
+      <w:pPr>
+        <w:rPr>
+          <w:lang w:val="es-MX"/>
+        </w:rPr>
+      </w:pPr>
+      <w:r>
+        <w:rPr>
+          <w:lang w:val="es-MX"/>
+        </w:rPr>
+        <w:t xml:space="preserve">            Se pudieran utilizar si hay algún </w:t>
+      </w:r>
+      <w:proofErr w:type="spellStart"/>
+      <w:r>
+        <w:rPr>
+          <w:lang w:val="es-MX"/>
+        </w:rPr>
+        <w:t>parrafo</w:t>
+      </w:r>
+      <w:proofErr w:type="spellEnd"/>
+      <w:r>
+        <w:rPr>
+          <w:lang w:val="es-MX"/>
+        </w:rPr>
+        <w:t xml:space="preserve"> o solo un elemento al que le queremos aplicar el cambio </w:t>
+      </w:r>
+    </w:p>
+    <w:p>
+      <w:pPr>
+        <w:rPr>
+          <w:lang w:val="es-MX"/>
+        </w:rPr>
+      </w:pPr>
+    </w:p>
+    <w:p>
+      <w:pPr>
+        <w:rPr>
+          <w:lang w:val="es-MX"/>
+        </w:rPr>
+      </w:pPr>
+    </w:p>
+    <w:p>
+      <w:pPr>
+        <w:rPr>
+          <w:lang w:val="es-MX"/>
+        </w:rPr>
+      </w:pPr>
+      <w:r>
+        <w:rPr>
+          <w:lang w:val="es-MX"/>
+        </w:rPr>
+        <w:t xml:space="preserve">    2.- con etiquetas: &lt;</w:t>
+      </w:r>
+      <w:proofErr w:type="spellStart"/>
+      <w:r>
+        <w:rPr>
+          <w:lang w:val="es-MX"/>
+        </w:rPr>
+        <w:t>style</w:t>
+      </w:r>
+      <w:proofErr w:type="spellEnd"/>
+      <w:r>
+        <w:rPr>
+          <w:lang w:val="es-MX"/>
+        </w:rPr>
+        <w:t xml:space="preserve">&gt; </w:t>
       </w:r>
     </w:p>
     <w:p>
@@ -6081,8 +9392,16 @@
         <w:rPr>
           <w:lang w:val="es-MX"/>
         </w:rPr>
-        <w:t xml:space="preserve">    Que estilos puedo modificar en CSS?</w:t>
-      </w:r>
+        <w:t xml:space="preserve">    </w:t>
+      </w:r>
+      <w:proofErr w:type="gramStart"/>
+      <w:r>
+        <w:rPr>
+          <w:lang w:val="es-MX"/>
+        </w:rPr>
+        <w:t>Que estilos puedo modificar en CSS?</w:t>
+      </w:r>
+      <w:proofErr w:type="gramEnd"/>
     </w:p>
     <w:p>
       <w:pPr>
@@ -6146,20 +9465,76 @@
         <w:rPr>
           <w:lang w:val="es-MX"/>
         </w:rPr>
-        <w:t xml:space="preserve">        -colores(fuente y fondo)</w:t>
-      </w:r>
-    </w:p>
-    <w:p>
-      <w:pPr>
-        <w:rPr>
-          <w:lang w:val="es-MX"/>
-        </w:rPr>
-      </w:pPr>
-      <w:r>
-        <w:rPr>
-          <w:lang w:val="es-MX"/>
-        </w:rPr>
-        <w:t xml:space="preserve">        -fuente (letra en los textos ) [Google Fonts o Font Awesome]</w:t>
+        <w:t xml:space="preserve">        -</w:t>
+      </w:r>
+      <w:proofErr w:type="gramStart"/>
+      <w:r>
+        <w:rPr>
+          <w:lang w:val="es-MX"/>
+        </w:rPr>
+        <w:t>colores(</w:t>
+      </w:r>
+      <w:proofErr w:type="gramEnd"/>
+      <w:r>
+        <w:rPr>
+          <w:lang w:val="es-MX"/>
+        </w:rPr>
+        <w:t>fuente y fondo)</w:t>
+      </w:r>
+    </w:p>
+    <w:p>
+      <w:pPr>
+        <w:rPr>
+          <w:lang w:val="es-MX"/>
+        </w:rPr>
+      </w:pPr>
+      <w:r>
+        <w:rPr>
+          <w:lang w:val="es-MX"/>
+        </w:rPr>
+        <w:t xml:space="preserve">        -fuente (letra en los </w:t>
+      </w:r>
+      <w:proofErr w:type="gramStart"/>
+      <w:r>
+        <w:rPr>
+          <w:lang w:val="es-MX"/>
+        </w:rPr>
+        <w:t>textos )</w:t>
+      </w:r>
+      <w:proofErr w:type="gramEnd"/>
+      <w:r>
+        <w:rPr>
+          <w:lang w:val="es-MX"/>
+        </w:rPr>
+        <w:t xml:space="preserve"> [Google </w:t>
+      </w:r>
+      <w:proofErr w:type="spellStart"/>
+      <w:r>
+        <w:rPr>
+          <w:lang w:val="es-MX"/>
+        </w:rPr>
+        <w:t>Fonts</w:t>
+      </w:r>
+      <w:proofErr w:type="spellEnd"/>
+      <w:r>
+        <w:rPr>
+          <w:lang w:val="es-MX"/>
+        </w:rPr>
+        <w:t xml:space="preserve"> o Font </w:t>
+      </w:r>
+      <w:proofErr w:type="spellStart"/>
+      <w:r>
+        <w:rPr>
+          <w:lang w:val="es-MX"/>
+        </w:rPr>
+        <w:t>Awesome</w:t>
+      </w:r>
+      <w:proofErr w:type="spellEnd"/>
+      <w:r>
+        <w:rPr>
+          <w:lang w:val="es-MX"/>
+        </w:rPr>
+        <w:t>]</w:t>
       </w:r>
     </w:p>
     <w:p>
@@ -6226,33 +9601,83 @@
         <w:rPr>
           <w:lang w:val="es-MX"/>
         </w:rPr>
-        <w:t xml:space="preserve">        - Llamar a nuestro documento  syle.css</w:t>
-      </w:r>
-    </w:p>
-    <w:p>
-      <w:pPr>
-        <w:rPr>
-          <w:lang w:val="es-MX"/>
-        </w:rPr>
-      </w:pPr>
-      <w:r>
-        <w:rPr>
-          <w:lang w:val="es-MX"/>
-        </w:rPr>
-        <w:t xml:space="preserve">        - Bases solidad en temás de selectores </w:t>
-      </w:r>
-    </w:p>
-    <w:p>
-      <w:pPr>
-        <w:rPr>
-          <w:lang w:val="es-MX"/>
-        </w:rPr>
-      </w:pPr>
-      <w:r>
-        <w:rPr>
-          <w:lang w:val="es-MX"/>
-        </w:rPr>
-        <w:t xml:space="preserve">        - La conexión entre el documento html y las hojas de estilo css se tiene que realizar dentro del head o la cabecera se usa la etiqueta link (&lt;link&gt;) </w:t>
+        <w:t xml:space="preserve">        - Llamar a nuestro </w:t>
+      </w:r>
+      <w:proofErr w:type="gramStart"/>
+      <w:r>
+        <w:rPr>
+          <w:lang w:val="es-MX"/>
+        </w:rPr>
+        <w:t>documento  syle.css</w:t>
+      </w:r>
+      <w:proofErr w:type="gramEnd"/>
+    </w:p>
+    <w:p>
+      <w:pPr>
+        <w:rPr>
+          <w:lang w:val="es-MX"/>
+        </w:rPr>
+      </w:pPr>
+      <w:r>
+        <w:rPr>
+          <w:lang w:val="es-MX"/>
+        </w:rPr>
+        <w:t xml:space="preserve">        - Bases solidad en </w:t>
+      </w:r>
+      <w:proofErr w:type="spellStart"/>
+      <w:r>
+        <w:rPr>
+          <w:lang w:val="es-MX"/>
+        </w:rPr>
+        <w:t>temás</w:t>
+      </w:r>
+      <w:proofErr w:type="spellEnd"/>
+      <w:r>
+        <w:rPr>
+          <w:lang w:val="es-MX"/>
+        </w:rPr>
+        <w:t xml:space="preserve"> de selectores </w:t>
+      </w:r>
+    </w:p>
+    <w:p>
+      <w:pPr>
+        <w:rPr>
+          <w:lang w:val="es-MX"/>
+        </w:rPr>
+      </w:pPr>
+      <w:r>
+        <w:rPr>
+          <w:lang w:val="es-MX"/>
+        </w:rPr>
+        <w:t xml:space="preserve">        - La conexión entre el documento </w:t>
+      </w:r>
+      <w:proofErr w:type="spellStart"/>
+      <w:r>
+        <w:rPr>
+          <w:lang w:val="es-MX"/>
+        </w:rPr>
+        <w:t>html</w:t>
+      </w:r>
+      <w:proofErr w:type="spellEnd"/>
+      <w:r>
+        <w:rPr>
+          <w:lang w:val="es-MX"/>
+        </w:rPr>
+        <w:t xml:space="preserve"> y las hojas de estilo </w:t>
+      </w:r>
+      <w:proofErr w:type="spellStart"/>
+      <w:r>
+        <w:rPr>
+          <w:lang w:val="es-MX"/>
+        </w:rPr>
+        <w:t>css</w:t>
+      </w:r>
+      <w:proofErr w:type="spellEnd"/>
+      <w:r>
+        <w:rPr>
+          <w:lang w:val="es-MX"/>
+        </w:rPr>
+        <w:t xml:space="preserve"> se tiene que realizar dentro del head o la cabecera se usa la etiqueta link (&lt;link&gt;) </w:t>
       </w:r>
     </w:p>
     <w:p>
@@ -6269,19 +9694,63 @@
         </w:rPr>
         <w:t xml:space="preserve">                </w:t>
       </w:r>
-      <w:r>
-        <w:rPr>
-          <w:lang w:val="en-US"/>
-        </w:rPr>
-        <w:t xml:space="preserve">sintaxis de link </w:t>
-      </w:r>
-      <w:r>
-        <w:rPr>
-          <w:b/>
-          <w:bCs/>
-          <w:lang w:val="en-US"/>
-        </w:rPr>
-        <w:t>&lt;link rel= "stylesheet", href="./Assets/Style/style.css"&gt;</w:t>
+      <w:proofErr w:type="spellStart"/>
+      <w:r>
+        <w:rPr>
+          <w:lang w:val="en-US"/>
+        </w:rPr>
+        <w:t>sintaxis</w:t>
+      </w:r>
+      <w:proofErr w:type="spellEnd"/>
+      <w:r>
+        <w:rPr>
+          <w:lang w:val="en-US"/>
+        </w:rPr>
+        <w:t xml:space="preserve"> de link </w:t>
+      </w:r>
+      <w:r>
+        <w:rPr>
+          <w:b/>
+          <w:bCs/>
+          <w:lang w:val="en-US"/>
+        </w:rPr>
+        <w:t xml:space="preserve">&lt;link </w:t>
+      </w:r>
+      <w:proofErr w:type="spellStart"/>
+      <w:r>
+        <w:rPr>
+          <w:b/>
+          <w:bCs/>
+          <w:lang w:val="en-US"/>
+        </w:rPr>
+        <w:t>rel</w:t>
+      </w:r>
+      <w:proofErr w:type="spellEnd"/>
+      <w:r>
+        <w:rPr>
+          <w:b/>
+          <w:bCs/>
+          <w:lang w:val="en-US"/>
+        </w:rPr>
+        <w:t xml:space="preserve">= "stylesheet", </w:t>
+      </w:r>
+      <w:proofErr w:type="spellStart"/>
+      <w:r>
+        <w:rPr>
+          <w:b/>
+          <w:bCs/>
+          <w:lang w:val="en-US"/>
+        </w:rPr>
+        <w:t>href</w:t>
+      </w:r>
+      <w:proofErr w:type="spellEnd"/>
+      <w:r>
+        <w:rPr>
+          <w:b/>
+          <w:bCs/>
+          <w:lang w:val="en-US"/>
+        </w:rPr>
+        <w:t>="./Assets/Style/style.css"&gt;</w:t>
       </w:r>
     </w:p>
     <w:p>
@@ -6321,21 +9790,43 @@
         <w:rPr>
           <w:lang w:val="es-MX"/>
         </w:rPr>
-        <w:t xml:space="preserve">la "palabra reservadas" </w:t>
-      </w:r>
-    </w:p>
-    <w:p>
-      <w:pPr>
-        <w:rPr>
-          <w:lang w:val="es-MX"/>
-        </w:rPr>
-      </w:pPr>
-      <w:r>
-        <w:rPr>
-          <w:lang w:val="es-MX"/>
-        </w:rPr>
-        <w:t xml:space="preserve">            para clase = .</w:t>
-      </w:r>
+        <w:t>la "</w:t>
+      </w:r>
+      <w:proofErr w:type="gramStart"/>
+      <w:r>
+        <w:rPr>
+          <w:lang w:val="es-MX"/>
+        </w:rPr>
+        <w:t>palabra reservadas</w:t>
+      </w:r>
+      <w:proofErr w:type="gramEnd"/>
+      <w:r>
+        <w:rPr>
+          <w:lang w:val="es-MX"/>
+        </w:rPr>
+        <w:t xml:space="preserve">" </w:t>
+      </w:r>
+    </w:p>
+    <w:p>
+      <w:pPr>
+        <w:rPr>
+          <w:lang w:val="es-MX"/>
+        </w:rPr>
+      </w:pPr>
+      <w:r>
+        <w:rPr>
+          <w:lang w:val="es-MX"/>
+        </w:rPr>
+        <w:t xml:space="preserve">            para clase </w:t>
+      </w:r>
+      <w:proofErr w:type="gramStart"/>
+      <w:r>
+        <w:rPr>
+          <w:lang w:val="es-MX"/>
+        </w:rPr>
+        <w:t>= .</w:t>
+      </w:r>
+      <w:proofErr w:type="gramEnd"/>
     </w:p>
     <w:p>
       <w:pPr>
@@ -6360,7 +9851,21 @@
         <w:rPr>
           <w:lang w:val="es-MX"/>
         </w:rPr>
-        <w:t xml:space="preserve">            para eitqueta = (la etiqueta sin &lt;&gt;)</w:t>
+        <w:t xml:space="preserve">            para </w:t>
+      </w:r>
+      <w:proofErr w:type="spellStart"/>
+      <w:r>
+        <w:rPr>
+          <w:lang w:val="es-MX"/>
+        </w:rPr>
+        <w:t>eitqueta</w:t>
+      </w:r>
+      <w:proofErr w:type="spellEnd"/>
+      <w:r>
+        <w:rPr>
+          <w:lang w:val="es-MX"/>
+        </w:rPr>
+        <w:t xml:space="preserve"> = (la etiqueta sin &lt;&gt;)</w:t>
       </w:r>
     </w:p>
     <w:p>
@@ -6400,7 +9905,21 @@
         <w:rPr>
           <w:lang w:val="es-MX"/>
         </w:rPr>
-        <w:t xml:space="preserve">            selectores por clase . </w:t>
+        <w:t xml:space="preserve">            selectores por </w:t>
+      </w:r>
+      <w:proofErr w:type="gramStart"/>
+      <w:r>
+        <w:rPr>
+          <w:lang w:val="es-MX"/>
+        </w:rPr>
+        <w:t>clase .</w:t>
+      </w:r>
+      <w:proofErr w:type="gramEnd"/>
+      <w:r>
+        <w:rPr>
+          <w:lang w:val="es-MX"/>
+        </w:rPr>
+        <w:t xml:space="preserve"> </w:t>
       </w:r>
     </w:p>
     <w:p>
@@ -6433,7 +9952,21 @@
         <w:rPr>
           <w:lang w:val="es-MX"/>
         </w:rPr>
-        <w:t xml:space="preserve">            id tiene mayor jerarquia que la clase </w:t>
+        <w:t xml:space="preserve">            id tiene mayor </w:t>
+      </w:r>
+      <w:proofErr w:type="spellStart"/>
+      <w:r>
+        <w:rPr>
+          <w:lang w:val="es-MX"/>
+        </w:rPr>
+        <w:t>jerarquia</w:t>
+      </w:r>
+      <w:proofErr w:type="spellEnd"/>
+      <w:r>
+        <w:rPr>
+          <w:lang w:val="es-MX"/>
+        </w:rPr>
+        <w:t xml:space="preserve"> que la clase </w:t>
       </w:r>
     </w:p>
     <w:p>
@@ -6565,6 +10098,7 @@
       <w:bookmarkEnd w:id="12"/>
       <w:r>
         <w:rPr>
+          <w:noProof/>
           <w:lang w:val="en-US"/>
         </w:rPr>
         <w:drawing>
@@ -6889,11 +10423,19 @@
           <w:lang w:val="es-MX"/>
         </w:rPr>
       </w:pPr>
-      <w:r>
-        <w:rPr>
-          <w:lang w:val="es-MX"/>
-        </w:rPr>
-        <w:t>Blvd. Miguel de Cervantes Saavedra, Granada, Miguel Hidalgo, 11529 Ciudad de México, CDMX</w:t>
+      <w:proofErr w:type="spellStart"/>
+      <w:r>
+        <w:rPr>
+          <w:lang w:val="es-MX"/>
+        </w:rPr>
+        <w:t>Blvd</w:t>
+      </w:r>
+      <w:proofErr w:type="spellEnd"/>
+      <w:r>
+        <w:rPr>
+          <w:lang w:val="es-MX"/>
+        </w:rPr>
+        <w:t>. Miguel de Cervantes Saavedra, Granada, Miguel Hidalgo, 11529 Ciudad de México, CDMX</w:t>
       </w:r>
       <w:r>
         <w:rPr>
@@ -7009,49 +10551,171 @@
           <w:lang w:val="es-MX"/>
         </w:rPr>
         <w:br/>
-        <w:t>-doctor  jario campos</w:t>
+        <w:t xml:space="preserve">-doctor  </w:t>
+      </w:r>
+      <w:proofErr w:type="spellStart"/>
+      <w:r>
+        <w:rPr>
+          <w:lang w:val="es-MX"/>
+        </w:rPr>
+        <w:t>jario</w:t>
+      </w:r>
+      <w:proofErr w:type="spellEnd"/>
+      <w:r>
+        <w:rPr>
+          <w:lang w:val="es-MX"/>
+        </w:rPr>
+        <w:t xml:space="preserve"> campos</w:t>
       </w:r>
       <w:r>
         <w:rPr>
           <w:lang w:val="es-MX"/>
         </w:rPr>
         <w:br/>
-        <w:t>-ubicacion</w:t>
-      </w:r>
+        <w:t>-</w:t>
+      </w:r>
+      <w:proofErr w:type="spellStart"/>
+      <w:r>
+        <w:rPr>
+          <w:lang w:val="es-MX"/>
+        </w:rPr>
+        <w:t>ubicacion</w:t>
+      </w:r>
+      <w:proofErr w:type="spellEnd"/>
       <w:r>
         <w:rPr>
           <w:lang w:val="es-MX"/>
         </w:rPr>
         <w:br/>
-        <w:t>-horario 9 a 6pm lunea a viernes</w:t>
+        <w:t xml:space="preserve">-horario 9 a 6pm </w:t>
+      </w:r>
+      <w:proofErr w:type="spellStart"/>
+      <w:r>
+        <w:rPr>
+          <w:lang w:val="es-MX"/>
+        </w:rPr>
+        <w:t>lunea</w:t>
+      </w:r>
+      <w:proofErr w:type="spellEnd"/>
+      <w:r>
+        <w:rPr>
+          <w:lang w:val="es-MX"/>
+        </w:rPr>
+        <w:t xml:space="preserve"> a viernes</w:t>
       </w:r>
       <w:r>
         <w:rPr>
           <w:lang w:val="es-MX"/>
         </w:rPr>
         <w:br/>
-        <w:t xml:space="preserve"> 9 a 2pm sabados</w:t>
-      </w:r>
+        <w:t xml:space="preserve"> 9 a 2pm </w:t>
+      </w:r>
+      <w:proofErr w:type="spellStart"/>
+      <w:r>
+        <w:rPr>
+          <w:lang w:val="es-MX"/>
+        </w:rPr>
+        <w:t>sabados</w:t>
+      </w:r>
+      <w:proofErr w:type="spellEnd"/>
       <w:r>
         <w:rPr>
           <w:lang w:val="es-MX"/>
         </w:rPr>
         <w:br/>
-        <w:t>-nombre de la clinica el diente feliz</w:t>
+        <w:t xml:space="preserve">-nombre de la </w:t>
+      </w:r>
+      <w:proofErr w:type="spellStart"/>
+      <w:r>
+        <w:rPr>
+          <w:lang w:val="es-MX"/>
+        </w:rPr>
+        <w:t>clinica</w:t>
+      </w:r>
+      <w:proofErr w:type="spellEnd"/>
+      <w:r>
+        <w:rPr>
+          <w:lang w:val="es-MX"/>
+        </w:rPr>
+        <w:t xml:space="preserve"> el diente feliz</w:t>
       </w:r>
       <w:r>
         <w:rPr>
           <w:lang w:val="es-MX"/>
         </w:rPr>
         <w:br/>
-        <w:t>-servicios extraccion limpieza blancamiento diseñador de sonriza,trata de carie empastes bracket</w:t>
-      </w:r>
+        <w:t xml:space="preserve">-servicios </w:t>
+      </w:r>
+      <w:proofErr w:type="spellStart"/>
+      <w:r>
+        <w:rPr>
+          <w:lang w:val="es-MX"/>
+        </w:rPr>
+        <w:t>extraccion</w:t>
+      </w:r>
+      <w:proofErr w:type="spellEnd"/>
+      <w:r>
+        <w:rPr>
+          <w:lang w:val="es-MX"/>
+        </w:rPr>
+        <w:t xml:space="preserve"> limpieza </w:t>
+      </w:r>
+      <w:proofErr w:type="spellStart"/>
+      <w:r>
+        <w:rPr>
+          <w:lang w:val="es-MX"/>
+        </w:rPr>
+        <w:t>blancamiento</w:t>
+      </w:r>
+      <w:proofErr w:type="spellEnd"/>
+      <w:r>
+        <w:rPr>
+          <w:lang w:val="es-MX"/>
+        </w:rPr>
+        <w:t xml:space="preserve"> diseñador de </w:t>
+      </w:r>
+      <w:proofErr w:type="spellStart"/>
+      <w:r>
+        <w:rPr>
+          <w:lang w:val="es-MX"/>
+        </w:rPr>
+        <w:t>sonriza,trata</w:t>
+      </w:r>
+      <w:proofErr w:type="spellEnd"/>
+      <w:r>
+        <w:rPr>
+          <w:lang w:val="es-MX"/>
+        </w:rPr>
+        <w:t xml:space="preserve"> de carie empastes </w:t>
+      </w:r>
+      <w:proofErr w:type="spellStart"/>
+      <w:r>
+        <w:rPr>
+          <w:lang w:val="es-MX"/>
+        </w:rPr>
+        <w:t>bracket</w:t>
+      </w:r>
+      <w:proofErr w:type="spellEnd"/>
       <w:r>
         <w:rPr>
           <w:lang w:val="es-MX"/>
         </w:rPr>
         <w:br/>
-        <w:t>-informacion de contacto</w:t>
+        <w:t>-</w:t>
+      </w:r>
+      <w:proofErr w:type="spellStart"/>
+      <w:r>
+        <w:rPr>
+          <w:lang w:val="es-MX"/>
+        </w:rPr>
+        <w:t>informacion</w:t>
+      </w:r>
+      <w:proofErr w:type="spellEnd"/>
+      <w:r>
+        <w:rPr>
+          <w:lang w:val="es-MX"/>
+        </w:rPr>
+        <w:t xml:space="preserve"> de contacto</w:t>
       </w:r>
     </w:p>
     <w:p>
@@ -7074,41 +10738,99 @@
           <w:lang w:val="es-MX"/>
         </w:rPr>
         <w:lastRenderedPageBreak/>
-        <w:t xml:space="preserve">Tarea del 21 de agosto de 2023  </w:t>
-      </w:r>
-      <w:r>
-        <w:rPr>
-          <w:b/>
-          <w:bCs/>
-          <w:lang w:val="es-MX"/>
-        </w:rPr>
-        <w:t>¿Qué es una etiqueta semántica?</w:t>
-      </w:r>
-    </w:p>
-    <w:p>
-      <w:pPr>
-        <w:rPr>
-          <w:lang w:val="es-MX"/>
-        </w:rPr>
-      </w:pPr>
-      <w:r>
-        <w:rPr>
-          <w:lang w:val="es-MX"/>
-        </w:rPr>
-        <w:t>Ayudan a definir la estructura del documento y permiten que las paginas web sean mejor indexadas por los buscadores.</w:t>
-      </w:r>
-    </w:p>
-    <w:p>
-      <w:pPr>
-        <w:rPr>
-          <w:lang w:val="es-MX"/>
-        </w:rPr>
-      </w:pPr>
-      <w:r>
-        <w:rPr>
-          <w:lang w:val="es-MX"/>
-        </w:rPr>
-        <w:t xml:space="preserve">Se dice que una etiqueta es semántica si tiene que ver con el contenido es decir si nos informa de lo que se trata su contenido. Frente a las etiquetas semánticas tenemos otro tipo de etiqueta como las que afectan al formato como UL, a multimedia , como video, etc </w:t>
+        <w:t xml:space="preserve">Tarea del 21 de agosto de </w:t>
+      </w:r>
+      <w:proofErr w:type="gramStart"/>
+      <w:r>
+        <w:rPr>
+          <w:lang w:val="es-MX"/>
+        </w:rPr>
+        <w:t xml:space="preserve">2023  </w:t>
+      </w:r>
+      <w:r>
+        <w:rPr>
+          <w:b/>
+          <w:bCs/>
+          <w:lang w:val="es-MX"/>
+        </w:rPr>
+        <w:t>¿</w:t>
+      </w:r>
+      <w:proofErr w:type="gramEnd"/>
+      <w:r>
+        <w:rPr>
+          <w:b/>
+          <w:bCs/>
+          <w:lang w:val="es-MX"/>
+        </w:rPr>
+        <w:t>Qué es una etiqueta semántica?</w:t>
+      </w:r>
+    </w:p>
+    <w:p>
+      <w:pPr>
+        <w:rPr>
+          <w:lang w:val="es-MX"/>
+        </w:rPr>
+      </w:pPr>
+      <w:r>
+        <w:rPr>
+          <w:lang w:val="es-MX"/>
+        </w:rPr>
+        <w:t xml:space="preserve">Ayudan a definir la estructura del documento y permiten que las </w:t>
+      </w:r>
+      <w:proofErr w:type="spellStart"/>
+      <w:r>
+        <w:rPr>
+          <w:lang w:val="es-MX"/>
+        </w:rPr>
+        <w:t>paginas</w:t>
+      </w:r>
+      <w:proofErr w:type="spellEnd"/>
+      <w:r>
+        <w:rPr>
+          <w:lang w:val="es-MX"/>
+        </w:rPr>
+        <w:t xml:space="preserve"> web sean mejor indexadas por los buscadores.</w:t>
+      </w:r>
+    </w:p>
+    <w:p>
+      <w:pPr>
+        <w:rPr>
+          <w:lang w:val="es-MX"/>
+        </w:rPr>
+      </w:pPr>
+      <w:r>
+        <w:rPr>
+          <w:lang w:val="es-MX"/>
+        </w:rPr>
+        <w:t xml:space="preserve">Se dice que una etiqueta es semántica si tiene que ver con el contenido es decir si nos informa de lo que se trata su contenido. Frente a las etiquetas semánticas tenemos otro tipo de etiqueta como las que afectan al formato como UL, a </w:t>
+      </w:r>
+      <w:proofErr w:type="gramStart"/>
+      <w:r>
+        <w:rPr>
+          <w:lang w:val="es-MX"/>
+        </w:rPr>
+        <w:t>multimedia ,</w:t>
+      </w:r>
+      <w:proofErr w:type="gramEnd"/>
+      <w:r>
+        <w:rPr>
+          <w:lang w:val="es-MX"/>
+        </w:rPr>
+        <w:t xml:space="preserve"> como video, </w:t>
+      </w:r>
+      <w:proofErr w:type="spellStart"/>
+      <w:r>
+        <w:rPr>
+          <w:lang w:val="es-MX"/>
+        </w:rPr>
+        <w:t>etc</w:t>
+      </w:r>
+      <w:proofErr w:type="spellEnd"/>
+      <w:r>
+        <w:rPr>
+          <w:lang w:val="es-MX"/>
+        </w:rPr>
+        <w:t xml:space="preserve"> </w:t>
       </w:r>
     </w:p>
     <w:p>
@@ -7147,7 +10869,21 @@
         <w:rPr>
           <w:lang w:val="es-MX"/>
         </w:rPr>
-        <w:t>Aunque también existen etiquetas que se refieren a elementos concretos de la pagina como: FIGURE para imágenes y gráficos FIGCAPTION que es un pie de imagen, TIME para definir fechas y horas y MAIN, MARK, SUMARY y DETAILS</w:t>
+        <w:t xml:space="preserve">Aunque también existen etiquetas que se refieren a elementos concretos de la </w:t>
+      </w:r>
+      <w:proofErr w:type="spellStart"/>
+      <w:r>
+        <w:rPr>
+          <w:lang w:val="es-MX"/>
+        </w:rPr>
+        <w:t>pagina</w:t>
+      </w:r>
+      <w:proofErr w:type="spellEnd"/>
+      <w:r>
+        <w:rPr>
+          <w:lang w:val="es-MX"/>
+        </w:rPr>
+        <w:t xml:space="preserve"> como: FIGURE para imágenes y gráficos FIGCAPTION que es un pie de imagen, TIME para definir fechas y horas y MAIN, MARK, SUMARY y DETAILS</w:t>
       </w:r>
       <w:r>
         <w:rPr>
@@ -7549,6 +11285,7 @@
           <w:lang w:val="en-US"/>
         </w:rPr>
       </w:pPr>
+      <w:proofErr w:type="spellStart"/>
       <w:r>
         <w:rPr>
           <w:b/>
@@ -7557,6 +11294,7 @@
         </w:rPr>
         <w:t>Diferencia</w:t>
       </w:r>
+      <w:proofErr w:type="spellEnd"/>
       <w:r>
         <w:rPr>
           <w:b/>
@@ -7694,16 +11432,34 @@
         </w:rPr>
         <w:tab/>
       </w:r>
-      <w:r>
-        <w:t>Soft skils:</w:t>
-      </w:r>
+      <w:proofErr w:type="spellStart"/>
+      <w:r>
+        <w:t>Soft</w:t>
+      </w:r>
+      <w:proofErr w:type="spellEnd"/>
       <w:r>
         <w:t xml:space="preserve"> </w:t>
       </w:r>
-    </w:p>
-    <w:p>
-      <w:r>
-        <w:t>Fortalecas VIA</w:t>
+      <w:proofErr w:type="spellStart"/>
+      <w:r>
+        <w:t>skils</w:t>
+      </w:r>
+      <w:proofErr w:type="spellEnd"/>
+      <w:r>
+        <w:t>:</w:t>
+      </w:r>
+      <w:r>
+        <w:t xml:space="preserve"> </w:t>
+      </w:r>
+    </w:p>
+    <w:p>
+      <w:proofErr w:type="spellStart"/>
+      <w:r>
+        <w:t>Fortalecas</w:t>
+      </w:r>
+      <w:proofErr w:type="spellEnd"/>
+      <w:r>
+        <w:t xml:space="preserve"> VIA</w:t>
       </w:r>
     </w:p>
     <w:p>
@@ -8012,8 +11768,21 @@
     </w:p>
     <w:p/>
     <w:p>
-      <w:r>
-        <w:t xml:space="preserve">Primer sesión de linkedin </w:t>
+      <w:proofErr w:type="gramStart"/>
+      <w:r>
+        <w:t>Primer sesión</w:t>
+      </w:r>
+      <w:proofErr w:type="gramEnd"/>
+      <w:r>
+        <w:t xml:space="preserve"> de </w:t>
+      </w:r>
+      <w:proofErr w:type="spellStart"/>
+      <w:r>
+        <w:t>linkedin</w:t>
+      </w:r>
+      <w:proofErr w:type="spellEnd"/>
+      <w:r>
+        <w:t xml:space="preserve"> </w:t>
       </w:r>
     </w:p>
     <w:p>
@@ -8060,8 +11829,13 @@
     </w:p>
     <w:p>
       <w:r>
-        <w:t>Primera métrica de puntuación de mi perfil de Linkedin</w:t>
-      </w:r>
+        <w:t xml:space="preserve">Primera métrica de puntuación de mi perfil de </w:t>
+      </w:r>
+      <w:proofErr w:type="spellStart"/>
+      <w:r>
+        <w:t>Linkedin</w:t>
+      </w:r>
+      <w:proofErr w:type="spellEnd"/>
     </w:p>
     <w:p/>
     <w:p>
@@ -8108,8 +11882,13 @@
     </w:p>
     <w:p>
       <w:r>
-        <w:t>Los 10 pasos para tener un buen perfil de linkedin</w:t>
-      </w:r>
+        <w:t xml:space="preserve">Los 10 pasos para tener un buen perfil de </w:t>
+      </w:r>
+      <w:proofErr w:type="spellStart"/>
+      <w:r>
+        <w:t>linkedin</w:t>
+      </w:r>
+      <w:proofErr w:type="spellEnd"/>
     </w:p>
     <w:p>
       <w:r>
@@ -8156,29 +11935,423 @@
     </w:p>
     <w:p>
       <w:r>
-        <w:t xml:space="preserve">Para llenar el acerca de debo de escribir que hago, como lo hago, para que lo hago </w:t>
+        <w:t xml:space="preserve">Para llenar </w:t>
+      </w:r>
+      <w:proofErr w:type="spellStart"/>
+      <w:r>
+        <w:t>el</w:t>
+      </w:r>
+      <w:proofErr w:type="spellEnd"/>
+      <w:r>
+        <w:t xml:space="preserve"> acerca de debo de escribir que hago, como lo hago, para que lo hago </w:t>
       </w:r>
     </w:p>
     <w:p/>
     <w:p>
       <w:r>
-        <w:t>Para llenar parte de experiencia puedo agregar mi experiencia en cocina resaltando habilidades que sirven para area del diseño de software</w:t>
-      </w:r>
-    </w:p>
-    <w:p>
-      <w:r>
-        <w:t xml:space="preserve">Buscar cursos en linkedin </w:t>
-      </w:r>
-      <w:r>
-        <w:t xml:space="preserve">learning para complementar mi carrera </w:t>
-      </w:r>
-    </w:p>
-    <w:p>
-      <w:r>
-        <w:t xml:space="preserve">Si termino un curso de Udemy se puede agregar a mi link de perfil de linkedin </w:t>
+        <w:t xml:space="preserve">Para llenar parte de experiencia puedo agregar mi experiencia en cocina resaltando habilidades que sirven para </w:t>
+      </w:r>
+      <w:proofErr w:type="spellStart"/>
+      <w:r>
+        <w:t>area</w:t>
+      </w:r>
+      <w:proofErr w:type="spellEnd"/>
+      <w:r>
+        <w:t xml:space="preserve"> del diseño de software</w:t>
+      </w:r>
+    </w:p>
+    <w:p>
+      <w:r>
+        <w:t xml:space="preserve">Buscar cursos en </w:t>
+      </w:r>
+      <w:proofErr w:type="spellStart"/>
+      <w:r>
+        <w:t>linkedin</w:t>
+      </w:r>
+      <w:proofErr w:type="spellEnd"/>
+      <w:r>
+        <w:t xml:space="preserve"> </w:t>
+      </w:r>
+      <w:proofErr w:type="spellStart"/>
+      <w:r>
+        <w:t>learning</w:t>
+      </w:r>
+      <w:proofErr w:type="spellEnd"/>
+      <w:r>
+        <w:t xml:space="preserve"> para complementar mi carrera </w:t>
+      </w:r>
+    </w:p>
+    <w:p>
+      <w:r>
+        <w:t xml:space="preserve">Si termino un curso de Udemy se puede agregar a mi link de perfil de </w:t>
+      </w:r>
+      <w:proofErr w:type="spellStart"/>
+      <w:r>
+        <w:t>linkedin</w:t>
+      </w:r>
+      <w:proofErr w:type="spellEnd"/>
+      <w:r>
+        <w:t xml:space="preserve"> </w:t>
       </w:r>
     </w:p>
     <w:p/>
+    <w:p/>
+    <w:p/>
+    <w:p>
+      <w:r>
+        <w:t>Notas de SCRUM</w:t>
+      </w:r>
+    </w:p>
+    <w:p>
+      <w:r>
+        <w:t xml:space="preserve">El </w:t>
+      </w:r>
+      <w:proofErr w:type="spellStart"/>
+      <w:r>
+        <w:t>product</w:t>
+      </w:r>
+      <w:proofErr w:type="spellEnd"/>
+      <w:r>
+        <w:t xml:space="preserve"> </w:t>
+      </w:r>
+      <w:proofErr w:type="spellStart"/>
+      <w:r>
+        <w:t>owner</w:t>
+      </w:r>
+      <w:proofErr w:type="spellEnd"/>
+      <w:r>
+        <w:t xml:space="preserve"> se encarga de levantar lo requisitos con el cliente y los interesados el </w:t>
+      </w:r>
+      <w:proofErr w:type="spellStart"/>
+      <w:r>
+        <w:t>product</w:t>
+      </w:r>
+      <w:proofErr w:type="spellEnd"/>
+      <w:r>
+        <w:t xml:space="preserve"> </w:t>
+      </w:r>
+      <w:proofErr w:type="spellStart"/>
+      <w:r>
+        <w:t>owner</w:t>
+      </w:r>
+      <w:proofErr w:type="spellEnd"/>
+      <w:r>
+        <w:t xml:space="preserve"> vacía todas las ideas, necesidades y </w:t>
+      </w:r>
+      <w:proofErr w:type="spellStart"/>
+      <w:r>
+        <w:t>requesitos</w:t>
+      </w:r>
+      <w:proofErr w:type="spellEnd"/>
+      <w:r>
+        <w:t xml:space="preserve"> que salieron en la plática con los clientes</w:t>
+      </w:r>
+      <w:r>
+        <w:t xml:space="preserve"> en el </w:t>
+      </w:r>
+      <w:proofErr w:type="spellStart"/>
+      <w:r>
+        <w:rPr>
+          <w:b/>
+          <w:bCs/>
+        </w:rPr>
+        <w:t>product</w:t>
+      </w:r>
+      <w:proofErr w:type="spellEnd"/>
+      <w:r>
+        <w:rPr>
+          <w:b/>
+          <w:bCs/>
+        </w:rPr>
+        <w:t xml:space="preserve"> backlog</w:t>
+      </w:r>
+      <w:r>
+        <w:t xml:space="preserve">, en este podemos encontrar las </w:t>
+      </w:r>
+      <w:r>
+        <w:rPr>
+          <w:b/>
+          <w:bCs/>
+        </w:rPr>
+        <w:t>historias de usuario</w:t>
+      </w:r>
+      <w:r>
+        <w:t xml:space="preserve"> que son </w:t>
+      </w:r>
+      <w:r>
+        <w:t xml:space="preserve">tareas de desarrollo que se suelen expresar como </w:t>
+      </w:r>
+      <w:proofErr w:type="gramStart"/>
+      <w:r>
+        <w:t xml:space="preserve">“ </w:t>
+      </w:r>
+      <w:proofErr w:type="spellStart"/>
+      <w:r>
+        <w:t>persona</w:t>
+      </w:r>
+      <w:proofErr w:type="gramEnd"/>
+      <w:r>
+        <w:t>+necesidad+proposito</w:t>
+      </w:r>
+      <w:proofErr w:type="spellEnd"/>
+      <w:r>
+        <w:t xml:space="preserve">” o  una </w:t>
+      </w:r>
+      <w:r>
+        <w:t>explicación general e informal de una función de software escrita desde la perspectiva del usuario final.</w:t>
+      </w:r>
+      <w:r>
+        <w:t xml:space="preserve"> posteriormente se </w:t>
+      </w:r>
+      <w:proofErr w:type="spellStart"/>
+      <w:r>
+        <w:t>reune</w:t>
+      </w:r>
+      <w:proofErr w:type="spellEnd"/>
+      <w:r>
+        <w:t xml:space="preserve"> con su equipo donde muestra el </w:t>
+      </w:r>
+      <w:proofErr w:type="spellStart"/>
+      <w:r>
+        <w:t>product</w:t>
+      </w:r>
+      <w:proofErr w:type="spellEnd"/>
+      <w:r>
+        <w:t xml:space="preserve"> backlog</w:t>
+      </w:r>
+      <w:r>
+        <w:t xml:space="preserve"> </w:t>
+      </w:r>
+      <w:r>
+        <w:t xml:space="preserve"> en una reunión llamada </w:t>
+      </w:r>
+      <w:r>
+        <w:rPr>
+          <w:b/>
+          <w:bCs/>
+        </w:rPr>
+        <w:t>sprin</w:t>
+      </w:r>
+      <w:r>
+        <w:rPr>
+          <w:b/>
+          <w:bCs/>
+        </w:rPr>
+        <w:t>t</w:t>
+      </w:r>
+      <w:r>
+        <w:rPr>
+          <w:b/>
+          <w:bCs/>
+        </w:rPr>
+        <w:t xml:space="preserve"> </w:t>
+      </w:r>
+      <w:proofErr w:type="spellStart"/>
+      <w:r>
+        <w:rPr>
+          <w:b/>
+          <w:bCs/>
+        </w:rPr>
+        <w:t>planning</w:t>
+      </w:r>
+      <w:proofErr w:type="spellEnd"/>
+      <w:r>
+        <w:t xml:space="preserve"> reunión en la que deciden el camino a seguir para completar el proyecto y lo dividen en tareas dichas tareas </w:t>
+      </w:r>
+      <w:r>
+        <w:t xml:space="preserve"> l</w:t>
+      </w:r>
+      <w:r>
+        <w:t>as</w:t>
+      </w:r>
+      <w:r>
+        <w:t xml:space="preserve"> vacía</w:t>
+      </w:r>
+      <w:r>
+        <w:t>n</w:t>
+      </w:r>
+      <w:r>
+        <w:t xml:space="preserve"> en </w:t>
+      </w:r>
+      <w:r>
+        <w:t xml:space="preserve">el </w:t>
+      </w:r>
+      <w:r>
+        <w:rPr>
+          <w:b/>
+          <w:bCs/>
+        </w:rPr>
+        <w:t>sprint backlog</w:t>
+      </w:r>
+      <w:r>
+        <w:rPr>
+          <w:b/>
+          <w:bCs/>
+        </w:rPr>
+        <w:t xml:space="preserve"> </w:t>
+      </w:r>
+      <w:r>
+        <w:t>donde se decide</w:t>
+      </w:r>
+      <w:r>
+        <w:t>n los requerimientos y tareas necesarias para cumplir con el proyecto y satisfacer las necesidades del cliente</w:t>
+      </w:r>
+      <w:r>
+        <w:t xml:space="preserve"> después, el </w:t>
+      </w:r>
+      <w:proofErr w:type="spellStart"/>
+      <w:r>
+        <w:t>team</w:t>
+      </w:r>
+      <w:proofErr w:type="spellEnd"/>
+      <w:r>
+        <w:t xml:space="preserve"> selecciona las tareas que trabajarán y cumplirán en un periodo de 1 a 4 semanas periodo llamado </w:t>
+      </w:r>
+      <w:r>
+        <w:rPr>
+          <w:b/>
+          <w:bCs/>
+        </w:rPr>
+        <w:t>sprint</w:t>
+      </w:r>
+      <w:r>
+        <w:rPr>
+          <w:b/>
+          <w:bCs/>
+        </w:rPr>
+        <w:t xml:space="preserve">. </w:t>
+      </w:r>
+      <w:r>
+        <w:t xml:space="preserve">Una </w:t>
+      </w:r>
+      <w:proofErr w:type="spellStart"/>
+      <w:r>
+        <w:t>caracteristica</w:t>
+      </w:r>
+      <w:proofErr w:type="spellEnd"/>
+      <w:r>
+        <w:t xml:space="preserve"> muy importante de la metodología SCRUM es el </w:t>
+      </w:r>
+      <w:proofErr w:type="spellStart"/>
+      <w:r>
+        <w:rPr>
+          <w:b/>
+          <w:bCs/>
+        </w:rPr>
+        <w:t>dayli</w:t>
+      </w:r>
+      <w:proofErr w:type="spellEnd"/>
+      <w:r>
+        <w:rPr>
+          <w:b/>
+          <w:bCs/>
+        </w:rPr>
+        <w:t xml:space="preserve"> SCRUM</w:t>
+      </w:r>
+      <w:r>
+        <w:t xml:space="preserve"> que es una junta organizada y dirigida por el SCRUM master diaria donde cada miembro del </w:t>
+      </w:r>
+      <w:proofErr w:type="spellStart"/>
+      <w:r>
+        <w:t>team</w:t>
+      </w:r>
+      <w:proofErr w:type="spellEnd"/>
+      <w:r>
+        <w:t xml:space="preserve"> comparte que hizo ayer, que hará hoy y que problemas ha encontrado.</w:t>
+      </w:r>
+      <w:r>
+        <w:rPr>
+          <w:b/>
+          <w:bCs/>
+        </w:rPr>
+        <w:t xml:space="preserve"> </w:t>
+      </w:r>
+      <w:r>
+        <w:t xml:space="preserve">Terminado cada sprint se hace una junta de </w:t>
+      </w:r>
+      <w:proofErr w:type="spellStart"/>
+      <w:r>
+        <w:rPr>
+          <w:b/>
+          <w:bCs/>
+        </w:rPr>
+        <w:t>re</w:t>
+      </w:r>
+      <w:r>
+        <w:rPr>
+          <w:b/>
+          <w:bCs/>
+        </w:rPr>
+        <w:t>view</w:t>
+      </w:r>
+      <w:proofErr w:type="spellEnd"/>
+      <w:r>
+        <w:rPr>
+          <w:b/>
+          <w:bCs/>
+        </w:rPr>
+        <w:t xml:space="preserve"> del sprint</w:t>
+      </w:r>
+      <w:r>
+        <w:rPr>
+          <w:b/>
+          <w:bCs/>
+        </w:rPr>
+        <w:t xml:space="preserve"> </w:t>
+      </w:r>
+      <w:r>
+        <w:t xml:space="preserve">se verifica el cumplimiento de las metas u objetivos para poder entregarle el producto funcional al cliente, después sigue una </w:t>
+      </w:r>
+      <w:r>
+        <w:rPr>
+          <w:b/>
+          <w:bCs/>
+        </w:rPr>
+        <w:t>retrospectiva al sprint</w:t>
+      </w:r>
+      <w:r>
+        <w:rPr>
+          <w:b/>
+          <w:bCs/>
+        </w:rPr>
+        <w:t xml:space="preserve"> </w:t>
+      </w:r>
+      <w:r>
+        <w:t xml:space="preserve">en el que analizan el sprint anterior en busca de </w:t>
+      </w:r>
+      <w:proofErr w:type="spellStart"/>
+      <w:r>
+        <w:t>problematicas</w:t>
+      </w:r>
+      <w:proofErr w:type="spellEnd"/>
+      <w:r>
+        <w:t xml:space="preserve"> fallas o mejoras que pudieran realizar para el próximo sprint se repite iterativamente el proceso de tomar necesidades del </w:t>
+      </w:r>
+      <w:proofErr w:type="spellStart"/>
+      <w:r>
+        <w:t>product</w:t>
+      </w:r>
+      <w:proofErr w:type="spellEnd"/>
+      <w:r>
+        <w:t xml:space="preserve"> backlog y deciden las tareas a realizar en el </w:t>
+      </w:r>
+      <w:proofErr w:type="spellStart"/>
+      <w:r>
+        <w:t>el</w:t>
+      </w:r>
+      <w:proofErr w:type="spellEnd"/>
+      <w:r>
+        <w:t xml:space="preserve"> </w:t>
+      </w:r>
+      <w:proofErr w:type="spellStart"/>
+      <w:r>
+        <w:t>proximo</w:t>
+      </w:r>
+      <w:proofErr w:type="spellEnd"/>
+      <w:r>
+        <w:t xml:space="preserve"> sprint y son vaciadas en el sprint backlog. . . .</w:t>
+      </w:r>
+    </w:p>
     <w:sectPr>
       <w:pgSz w:w="11909" w:h="16834"/>
       <w:pgMar w:top="1440" w:right="1440" w:bottom="1440" w:left="1440" w:header="720" w:footer="720" w:gutter="0"/>

--- a/Glosario de Términos Técnicos Generation CH31.docx
+++ b/Glosario de Términos Técnicos Generation CH31.docx
@@ -68,54 +68,108 @@
           <w:lang w:val="en-US"/>
         </w:rPr>
       </w:pPr>
-      <w:hyperlink w:anchor="tfjhq7lczxfl">
-        <w:r>
-          <w:rPr>
-            <w:color w:val="1155CC"/>
-            <w:u w:val="single"/>
-            <w:lang w:val="en-US"/>
-          </w:rPr>
-          <w:t>Frontend</w:t>
-        </w:r>
-      </w:hyperlink>
-    </w:p>
-    <w:p>
-      <w:pPr>
-        <w:rPr>
-          <w:b/>
+      <w:r>
+        <w:fldChar w:fldCharType="begin"/>
+      </w:r>
+      <w:r>
+        <w:rPr>
+          <w:lang w:val="en-US"/>
+        </w:rPr>
+        <w:instrText>HYPERLINK \l "tfjhq7lczxfl" \h</w:instrText>
+      </w:r>
+      <w:r>
+        <w:fldChar w:fldCharType="separate"/>
+      </w:r>
+      <w:r>
+        <w:rPr>
+          <w:color w:val="1155CC"/>
           <w:u w:val="single"/>
           <w:lang w:val="en-US"/>
         </w:rPr>
-      </w:pPr>
-      <w:hyperlink w:anchor="9eid2irnas88">
-        <w:r>
-          <w:rPr>
-            <w:color w:val="1155CC"/>
-            <w:u w:val="single"/>
-            <w:lang w:val="en-US"/>
-          </w:rPr>
-          <w:t>Backend</w:t>
-        </w:r>
-      </w:hyperlink>
-    </w:p>
-    <w:p>
-      <w:pPr>
-        <w:rPr>
-          <w:b/>
+        <w:t>Frontend</w:t>
+      </w:r>
+      <w:r>
+        <w:rPr>
+          <w:color w:val="1155CC"/>
           <w:u w:val="single"/>
           <w:lang w:val="en-US"/>
         </w:rPr>
-      </w:pPr>
-      <w:hyperlink w:anchor="fospf747wgii">
-        <w:r>
-          <w:rPr>
-            <w:color w:val="1155CC"/>
-            <w:u w:val="single"/>
-            <w:lang w:val="en-US"/>
-          </w:rPr>
-          <w:t>API</w:t>
-        </w:r>
-      </w:hyperlink>
+        <w:fldChar w:fldCharType="end"/>
+      </w:r>
+    </w:p>
+    <w:p>
+      <w:pPr>
+        <w:rPr>
+          <w:b/>
+          <w:u w:val="single"/>
+          <w:lang w:val="en-US"/>
+        </w:rPr>
+      </w:pPr>
+      <w:r>
+        <w:fldChar w:fldCharType="begin"/>
+      </w:r>
+      <w:r>
+        <w:rPr>
+          <w:lang w:val="en-US"/>
+        </w:rPr>
+        <w:instrText>HYPERLINK \l "9eid2irnas88" \h</w:instrText>
+      </w:r>
+      <w:r>
+        <w:fldChar w:fldCharType="separate"/>
+      </w:r>
+      <w:r>
+        <w:rPr>
+          <w:color w:val="1155CC"/>
+          <w:u w:val="single"/>
+          <w:lang w:val="en-US"/>
+        </w:rPr>
+        <w:t>Backend</w:t>
+      </w:r>
+      <w:r>
+        <w:rPr>
+          <w:color w:val="1155CC"/>
+          <w:u w:val="single"/>
+          <w:lang w:val="en-US"/>
+        </w:rPr>
+        <w:fldChar w:fldCharType="end"/>
+      </w:r>
+    </w:p>
+    <w:p>
+      <w:pPr>
+        <w:rPr>
+          <w:b/>
+          <w:u w:val="single"/>
+          <w:lang w:val="en-US"/>
+        </w:rPr>
+      </w:pPr>
+      <w:r>
+        <w:fldChar w:fldCharType="begin"/>
+      </w:r>
+      <w:r>
+        <w:rPr>
+          <w:lang w:val="en-US"/>
+        </w:rPr>
+        <w:instrText>HYPERLINK \l "fospf747wgii" \h</w:instrText>
+      </w:r>
+      <w:r>
+        <w:fldChar w:fldCharType="separate"/>
+      </w:r>
+      <w:r>
+        <w:rPr>
+          <w:color w:val="1155CC"/>
+          <w:u w:val="single"/>
+          <w:lang w:val="en-US"/>
+        </w:rPr>
+        <w:t>API</w:t>
+      </w:r>
+      <w:r>
+        <w:rPr>
+          <w:color w:val="1155CC"/>
+          <w:u w:val="single"/>
+          <w:lang w:val="en-US"/>
+        </w:rPr>
+        <w:fldChar w:fldCharType="end"/>
+      </w:r>
     </w:p>
     <w:p>
       <w:pPr>
@@ -1420,15 +1474,7 @@
       </w:r>
       <w:r>
         <w:tab/>
-        <w:t xml:space="preserve">- </w:t>
-      </w:r>
-      <w:proofErr w:type="gramStart"/>
-      <w:r>
-        <w:t>l  :</w:t>
-      </w:r>
-      <w:proofErr w:type="gramEnd"/>
-      <w:r>
-        <w:t xml:space="preserve"> formato </w:t>
+        <w:t xml:space="preserve">- l  : formato </w:t>
       </w:r>
       <w:proofErr w:type="spellStart"/>
       <w:r>
@@ -1510,61 +1556,42 @@
         <w:t xml:space="preserve">: </w:t>
       </w:r>
       <w:r>
-        <w:t xml:space="preserve">muestra un historial de los </w:t>
-      </w:r>
-      <w:proofErr w:type="gramStart"/>
-      <w:r>
-        <w:t>comando usados</w:t>
-      </w:r>
-      <w:proofErr w:type="gramEnd"/>
+        <w:t xml:space="preserve">muestra un historial de los comando usados </w:t>
+      </w:r>
+    </w:p>
+    <w:p>
+      <w:pPr>
+        <w:rPr>
+          <w:b/>
+        </w:rPr>
+      </w:pPr>
+      <w:r>
+        <w:rPr>
+          <w:b/>
+        </w:rPr>
+        <w:t xml:space="preserve">cd: </w:t>
+      </w:r>
+      <w:proofErr w:type="spellStart"/>
+      <w:r>
+        <w:t>change</w:t>
+      </w:r>
+      <w:proofErr w:type="spellEnd"/>
       <w:r>
         <w:t xml:space="preserve"> </w:t>
       </w:r>
-    </w:p>
-    <w:p>
-      <w:pPr>
-        <w:rPr>
-          <w:b/>
-        </w:rPr>
-      </w:pPr>
-      <w:r>
-        <w:rPr>
-          <w:b/>
-        </w:rPr>
-        <w:t xml:space="preserve">cd: </w:t>
-      </w:r>
-      <w:proofErr w:type="spellStart"/>
-      <w:r>
-        <w:t>change</w:t>
-      </w:r>
-      <w:proofErr w:type="spellEnd"/>
-      <w:r>
-        <w:t xml:space="preserve"> </w:t>
-      </w:r>
       <w:proofErr w:type="spellStart"/>
       <w:r>
         <w:t>directory</w:t>
       </w:r>
       <w:proofErr w:type="spellEnd"/>
       <w:r>
-        <w:t xml:space="preserve">/ cambiar de </w:t>
-      </w:r>
-      <w:proofErr w:type="gramStart"/>
-      <w:r>
-        <w:t xml:space="preserve">directorio  </w:t>
-      </w:r>
-      <w:r>
-        <w:rPr>
-          <w:b/>
-        </w:rPr>
-        <w:t>sintaxis</w:t>
-      </w:r>
-      <w:proofErr w:type="gramEnd"/>
-      <w:r>
-        <w:rPr>
-          <w:b/>
-        </w:rPr>
-        <w:t xml:space="preserve">: cd directorio </w:t>
+        <w:t xml:space="preserve">/ cambiar de directorio  </w:t>
+      </w:r>
+      <w:r>
+        <w:rPr>
+          <w:b/>
+        </w:rPr>
+        <w:t xml:space="preserve">sintaxis: cd directorio </w:t>
       </w:r>
     </w:p>
     <w:p>
@@ -1581,25 +1608,12 @@
         <w:tab/>
       </w:r>
       <w:proofErr w:type="spellStart"/>
-      <w:proofErr w:type="gramStart"/>
       <w:r>
         <w:t>parametro</w:t>
       </w:r>
       <w:proofErr w:type="spellEnd"/>
       <w:r>
-        <w:t>: ..</w:t>
-      </w:r>
-      <w:proofErr w:type="gramEnd"/>
-      <w:r>
-        <w:t xml:space="preserve"> (espacio punto punto) regresar </w:t>
-      </w:r>
-      <w:proofErr w:type="gramStart"/>
-      <w:r>
-        <w:t>un ruta</w:t>
-      </w:r>
-      <w:proofErr w:type="gramEnd"/>
-      <w:r>
-        <w:t xml:space="preserve"> del directorio </w:t>
+        <w:t xml:space="preserve">: .. (espacio punto punto) regresar un ruta del directorio </w:t>
       </w:r>
     </w:p>
     <w:p>
@@ -1696,13 +1710,8 @@
         </w:rPr>
         <w:t xml:space="preserve">: </w:t>
       </w:r>
-      <w:proofErr w:type="gramStart"/>
-      <w:r>
-        <w:t>copiar  sintaxis</w:t>
-      </w:r>
-      <w:proofErr w:type="gramEnd"/>
-      <w:r>
-        <w:t xml:space="preserve">:  </w:t>
+      <w:r>
+        <w:t xml:space="preserve">copiar  sintaxis:  </w:t>
       </w:r>
       <w:proofErr w:type="spellStart"/>
       <w:r>
@@ -1912,13 +1921,8 @@
       </w:r>
     </w:p>
     <w:p>
-      <w:proofErr w:type="gramStart"/>
-      <w:r>
-        <w:t>Principales comando</w:t>
-      </w:r>
-      <w:proofErr w:type="gramEnd"/>
-      <w:r>
-        <w:t xml:space="preserve"> para </w:t>
+      <w:r>
+        <w:t xml:space="preserve">Principales comando para </w:t>
       </w:r>
       <w:proofErr w:type="spellStart"/>
       <w:r>
@@ -2057,17 +2061,12 @@
         <w:tab/>
       </w:r>
       <w:proofErr w:type="spellStart"/>
-      <w:proofErr w:type="gramStart"/>
       <w:r>
         <w:t>add</w:t>
       </w:r>
       <w:proofErr w:type="spellEnd"/>
       <w:r>
-        <w:t xml:space="preserve"> .</w:t>
-      </w:r>
-      <w:proofErr w:type="gramEnd"/>
-      <w:r>
-        <w:t xml:space="preserve"> (“</w:t>
+        <w:t xml:space="preserve"> . (“</w:t>
       </w:r>
       <w:proofErr w:type="spellStart"/>
       <w:r>
@@ -2075,15 +2074,7 @@
       </w:r>
       <w:proofErr w:type="spellEnd"/>
       <w:r>
-        <w:t xml:space="preserve"> espacio </w:t>
-      </w:r>
-      <w:proofErr w:type="gramStart"/>
-      <w:r>
-        <w:t>punto“</w:t>
-      </w:r>
-      <w:proofErr w:type="gramEnd"/>
-      <w:r>
-        <w:t>) es para agregar a la mesa de trabajo todos los documentos de directorio</w:t>
+        <w:t xml:space="preserve"> espacio punto“) es para agregar a la mesa de trabajo todos los documentos de directorio</w:t>
       </w:r>
     </w:p>
     <w:p>
@@ -2164,13 +2155,8 @@
         <w:t>-m</w:t>
       </w:r>
       <w:r>
-        <w:t xml:space="preserve"> “se hicieron cambio a este </w:t>
-      </w:r>
-      <w:proofErr w:type="gramStart"/>
-      <w:r>
-        <w:t>archivo ”</w:t>
-      </w:r>
-      <w:proofErr w:type="gramEnd"/>
+        <w:t xml:space="preserve"> “se hicieron cambio a este archivo ”</w:t>
+      </w:r>
       <w:r>
         <w:t xml:space="preserve"> </w:t>
       </w:r>
@@ -2495,13 +2481,8 @@
       </w:r>
       <w:proofErr w:type="spellEnd"/>
       <w:r>
-        <w:t xml:space="preserve"> </w:t>
-      </w:r>
-      <w:proofErr w:type="spellStart"/>
-      <w:r>
-        <w:t>git</w:t>
-      </w:r>
-      <w:proofErr w:type="spellEnd"/>
+        <w:t xml:space="preserve"> git</w:t>
+      </w:r>
     </w:p>
     <w:p>
       <w:pPr>
@@ -2660,15 +2641,7 @@
         </w:drawing>
       </w:r>
       <w:r>
-        <w:t>Recordando: todas las peticiones (</w:t>
-      </w:r>
-      <w:proofErr w:type="gramStart"/>
-      <w:r>
-        <w:t>métodos )</w:t>
-      </w:r>
-      <w:proofErr w:type="gramEnd"/>
-      <w:r>
-        <w:t xml:space="preserve"> HTTP tienen su contra parte en el </w:t>
+        <w:t xml:space="preserve">Recordando: todas las peticiones (métodos ) HTTP tienen su contra parte en el </w:t>
       </w:r>
       <w:proofErr w:type="spellStart"/>
       <w:r>
@@ -3468,21 +3441,7 @@
         <w:rPr>
           <w:lang w:val="es-MX"/>
         </w:rPr>
-        <w:t xml:space="preserve">por lo </w:t>
-      </w:r>
-      <w:proofErr w:type="gramStart"/>
-      <w:r>
-        <w:rPr>
-          <w:lang w:val="es-MX"/>
-        </w:rPr>
-        <w:t>tanto</w:t>
-      </w:r>
-      <w:proofErr w:type="gramEnd"/>
-      <w:r>
-        <w:rPr>
-          <w:lang w:val="es-MX"/>
-        </w:rPr>
-        <w:t xml:space="preserve"> deducimos que cuando trabajemos con muchas </w:t>
+        <w:t xml:space="preserve">por lo tanto deducimos que cuando trabajemos con muchas </w:t>
       </w:r>
       <w:proofErr w:type="spellStart"/>
       <w:r>
@@ -3558,21 +3517,7 @@
         <w:rPr>
           <w:lang w:val="es-MX"/>
         </w:rPr>
-        <w:t xml:space="preserve"> de la web /dato /dato /</w:t>
-      </w:r>
-      <w:proofErr w:type="gramStart"/>
-      <w:r>
-        <w:rPr>
-          <w:lang w:val="es-MX"/>
-        </w:rPr>
-        <w:t>dato  se</w:t>
-      </w:r>
-      <w:proofErr w:type="gramEnd"/>
-      <w:r>
-        <w:rPr>
-          <w:lang w:val="es-MX"/>
-        </w:rPr>
-        <w:t xml:space="preserve"> llaman </w:t>
+        <w:t xml:space="preserve"> de la web /dato /dato /dato  se llaman </w:t>
       </w:r>
       <w:proofErr w:type="spellStart"/>
       <w:r>
@@ -3985,7 +3930,6 @@
           <w:lang w:val="es-MX"/>
         </w:rPr>
       </w:pPr>
-      <w:proofErr w:type="gramStart"/>
       <w:r>
         <w:rPr>
           <w:highlight w:val="green"/>
@@ -3993,7 +3937,6 @@
         </w:rPr>
         <w:t>Notas :</w:t>
       </w:r>
-      <w:proofErr w:type="gramEnd"/>
     </w:p>
     <w:p>
       <w:pPr>
@@ -4049,21 +3992,7 @@
         <w:rPr>
           <w:lang w:val="es-MX"/>
         </w:rPr>
-        <w:t xml:space="preserve"> web conectadas y </w:t>
-      </w:r>
-      <w:proofErr w:type="gramStart"/>
-      <w:r>
-        <w:rPr>
-          <w:lang w:val="es-MX"/>
-        </w:rPr>
-        <w:t>un aplicación</w:t>
-      </w:r>
-      <w:proofErr w:type="gramEnd"/>
-      <w:r>
-        <w:rPr>
-          <w:lang w:val="es-MX"/>
-        </w:rPr>
-        <w:t xml:space="preserve"> web es el mismo sitio web</w:t>
+        <w:t xml:space="preserve"> web conectadas y un aplicación web es el mismo sitio web</w:t>
       </w:r>
       <w:r>
         <w:rPr>
@@ -4418,41 +4347,25 @@
         <w:t>language</w:t>
       </w:r>
       <w:proofErr w:type="spellEnd"/>
-      <w:proofErr w:type="gramStart"/>
-      <w:r>
-        <w:rPr>
-          <w:lang w:val="es-MX"/>
-        </w:rPr>
-        <w:t xml:space="preserve">   (</w:t>
-      </w:r>
-      <w:proofErr w:type="gramEnd"/>
-      <w:r>
-        <w:rPr>
-          <w:lang w:val="es-MX"/>
-        </w:rPr>
-        <w:t>entrevista)</w:t>
-      </w:r>
-    </w:p>
-    <w:p>
-      <w:pPr>
-        <w:rPr>
-          <w:lang w:val="es-MX"/>
-        </w:rPr>
-      </w:pPr>
-      <w:r>
-        <w:rPr>
-          <w:lang w:val="es-MX"/>
-        </w:rPr>
-        <w:t xml:space="preserve">“Lenguaje de marcado de </w:t>
-      </w:r>
-      <w:proofErr w:type="gramStart"/>
-      <w:r>
-        <w:rPr>
-          <w:lang w:val="es-MX"/>
-        </w:rPr>
-        <w:t>hipertexto“ con</w:t>
-      </w:r>
-      <w:proofErr w:type="gramEnd"/>
+      <w:r>
+        <w:rPr>
+          <w:lang w:val="es-MX"/>
+        </w:rPr>
+        <w:t xml:space="preserve">   (entrevista)</w:t>
+      </w:r>
+    </w:p>
+    <w:p>
+      <w:pPr>
+        <w:rPr>
+          <w:lang w:val="es-MX"/>
+        </w:rPr>
+      </w:pPr>
+      <w:r>
+        <w:rPr>
+          <w:lang w:val="es-MX"/>
+        </w:rPr>
+        <w:t>“Lenguaje de marcado de hipertexto“ con</w:t>
+      </w:r>
     </w:p>
     <w:p>
       <w:pPr>
@@ -4500,21 +4413,7 @@
         <w:rPr>
           <w:lang w:val="es-MX"/>
         </w:rPr>
-        <w:t xml:space="preserve"> en </w:t>
-      </w:r>
-      <w:proofErr w:type="gramStart"/>
-      <w:r>
-        <w:rPr>
-          <w:lang w:val="es-MX"/>
-        </w:rPr>
-        <w:t>cascada )</w:t>
-      </w:r>
-      <w:proofErr w:type="gramEnd"/>
-      <w:r>
-        <w:rPr>
-          <w:lang w:val="es-MX"/>
-        </w:rPr>
-        <w:t xml:space="preserve"> es un lenguaje de estilos </w:t>
+        <w:t xml:space="preserve"> en cascada ) es un lenguaje de estilos </w:t>
       </w:r>
     </w:p>
     <w:p>
@@ -4581,7 +4480,6 @@
         <w:t xml:space="preserve"> </w:t>
       </w:r>
       <w:proofErr w:type="spellStart"/>
-      <w:proofErr w:type="gramStart"/>
       <w:r>
         <w:rPr>
           <w:b/>
@@ -4605,7 +4503,6 @@
         <w:t>body</w:t>
       </w:r>
       <w:proofErr w:type="spellEnd"/>
-      <w:proofErr w:type="gramEnd"/>
       <w:r>
         <w:rPr>
           <w:lang w:val="es-MX"/>
@@ -4805,21 +4702,7 @@
         <w:rPr>
           <w:lang w:val="es-MX"/>
         </w:rPr>
-        <w:t xml:space="preserve">Analogía:  todos nos pueden ver y no saben que hay </w:t>
-      </w:r>
-      <w:proofErr w:type="gramStart"/>
-      <w:r>
-        <w:rPr>
-          <w:lang w:val="es-MX"/>
-        </w:rPr>
-        <w:t>en  nuestra</w:t>
-      </w:r>
-      <w:proofErr w:type="gramEnd"/>
-      <w:r>
-        <w:rPr>
-          <w:lang w:val="es-MX"/>
-        </w:rPr>
-        <w:t xml:space="preserve"> casa pero si van ver nuestro cuerpo ropa y demás que mostramos</w:t>
+        <w:t>Analogía:  todos nos pueden ver y no saben que hay en  nuestra casa pero si van ver nuestro cuerpo ropa y demás que mostramos</w:t>
       </w:r>
     </w:p>
     <w:p>
@@ -4841,21 +4724,7 @@
         <w:rPr>
           <w:lang w:val="es-MX"/>
         </w:rPr>
-        <w:t xml:space="preserve">:  Se utiliza para datos adicionales (accesos, términos de </w:t>
-      </w:r>
-      <w:proofErr w:type="gramStart"/>
-      <w:r>
-        <w:rPr>
-          <w:lang w:val="es-MX"/>
-        </w:rPr>
-        <w:t>privacidad )</w:t>
-      </w:r>
-      <w:proofErr w:type="gramEnd"/>
-      <w:r>
-        <w:rPr>
-          <w:lang w:val="es-MX"/>
-        </w:rPr>
-        <w:t xml:space="preserve"> </w:t>
+        <w:t xml:space="preserve">:  Se utiliza para datos adicionales (accesos, términos de privacidad ) </w:t>
       </w:r>
     </w:p>
     <w:p>
@@ -5162,21 +5031,7 @@
         <w:rPr>
           <w:lang w:val="es-MX"/>
         </w:rPr>
-        <w:t xml:space="preserve"> Es diferente de </w:t>
-      </w:r>
-      <w:proofErr w:type="gramStart"/>
-      <w:r>
-        <w:rPr>
-          <w:lang w:val="es-MX"/>
-        </w:rPr>
-        <w:t>Java</w:t>
-      </w:r>
-      <w:proofErr w:type="gramEnd"/>
-      <w:r>
-        <w:rPr>
-          <w:lang w:val="es-MX"/>
-        </w:rPr>
-        <w:t xml:space="preserve"> </w:t>
+        <w:t xml:space="preserve"> Es diferente de Java </w:t>
       </w:r>
       <w:r>
         <w:rPr>
@@ -5332,21 +5187,7 @@
         <w:rPr>
           <w:lang w:val="es-MX"/>
         </w:rPr>
-        <w:t>rra el tag con &lt;/</w:t>
-      </w:r>
-      <w:proofErr w:type="spellStart"/>
-      <w:r>
-        <w:rPr>
-          <w:lang w:val="es-MX"/>
-        </w:rPr>
-        <w:t>name</w:t>
-      </w:r>
-      <w:proofErr w:type="spellEnd"/>
-      <w:r>
-        <w:rPr>
-          <w:lang w:val="es-MX"/>
-        </w:rPr>
-        <w:t>&gt;</w:t>
+        <w:t>rra el tag con &lt;/name&gt;</w:t>
       </w:r>
     </w:p>
     <w:p>
@@ -5911,7 +5752,6 @@
         </w:rPr>
         <w:t xml:space="preserve">&lt;meta name="viewport" </w:t>
       </w:r>
-      <w:proofErr w:type="gramStart"/>
       <w:r>
         <w:rPr>
           <w:b/>
@@ -5924,15 +5764,76 @@
         <w:rPr>
           <w:lang w:val="en-US"/>
         </w:rPr>
-        <w:t>??</w:t>
-      </w:r>
-      <w:proofErr w:type="gramEnd"/>
-      <w:r>
-        <w:rPr>
+        <w:t xml:space="preserve">?? </w:t>
+      </w:r>
+      <w:r>
+        <w:rPr>
+          <w:b/>
+          <w:bCs/>
+          <w:lang w:val="en-US"/>
+        </w:rPr>
+        <w:t xml:space="preserve">  </w:t>
+      </w:r>
+      <w:r>
+        <w:rPr>
+          <w:b/>
+          <w:bCs/>
+          <w:lang w:val="en-US"/>
+        </w:rPr>
+        <w:t>content="width=device-width, initial-scale=1.0"&gt;</w:t>
+      </w:r>
+    </w:p>
+    <w:p>
+      <w:pPr>
+        <w:rPr>
+          <w:lang w:val="en-US"/>
+        </w:rPr>
+      </w:pPr>
+      <w:r>
+        <w:rPr>
+          <w:b/>
+          <w:bCs/>
+          <w:lang w:val="en-US"/>
+        </w:rPr>
+        <w:t xml:space="preserve">    &lt;title&gt;Document&lt;/title&gt;</w:t>
+      </w:r>
+      <w:r>
+        <w:rPr>
+          <w:b/>
+          <w:bCs/>
           <w:lang w:val="en-US"/>
         </w:rPr>
         <w:t xml:space="preserve"> </w:t>
       </w:r>
+      <w:proofErr w:type="spellStart"/>
+      <w:r>
+        <w:rPr>
+          <w:lang w:val="en-US"/>
+        </w:rPr>
+        <w:t>nombre</w:t>
+      </w:r>
+      <w:proofErr w:type="spellEnd"/>
+      <w:r>
+        <w:rPr>
+          <w:lang w:val="en-US"/>
+        </w:rPr>
+        <w:t xml:space="preserve"> </w:t>
+      </w:r>
+    </w:p>
+    <w:p>
+      <w:pPr>
+        <w:rPr>
+          <w:lang w:val="en-US"/>
+        </w:rPr>
+      </w:pPr>
+      <w:r>
+        <w:rPr>
+          <w:b/>
+          <w:bCs/>
+          <w:lang w:val="en-US"/>
+        </w:rPr>
+        <w:t>&lt;/head&gt;</w:t>
+      </w:r>
       <w:r>
         <w:rPr>
           <w:b/>
@@ -5941,83 +5842,6 @@
         </w:rPr>
         <w:t xml:space="preserve">  </w:t>
       </w:r>
-      <w:r>
-        <w:rPr>
-          <w:b/>
-          <w:bCs/>
-          <w:lang w:val="en-US"/>
-        </w:rPr>
-        <w:t>content="width=device-width, initial-scale=1.0"&gt;</w:t>
-      </w:r>
-    </w:p>
-    <w:p>
-      <w:pPr>
-        <w:rPr>
-          <w:lang w:val="en-US"/>
-        </w:rPr>
-      </w:pPr>
-      <w:r>
-        <w:rPr>
-          <w:b/>
-          <w:bCs/>
-          <w:lang w:val="en-US"/>
-        </w:rPr>
-        <w:t xml:space="preserve">    &lt;title&gt;Document&lt;/title&gt;</w:t>
-      </w:r>
-      <w:r>
-        <w:rPr>
-          <w:b/>
-          <w:bCs/>
-          <w:lang w:val="en-US"/>
-        </w:rPr>
-        <w:t xml:space="preserve"> </w:t>
-      </w:r>
-      <w:proofErr w:type="spellStart"/>
-      <w:r>
-        <w:rPr>
-          <w:lang w:val="en-US"/>
-        </w:rPr>
-        <w:t>nombre</w:t>
-      </w:r>
-      <w:proofErr w:type="spellEnd"/>
-      <w:r>
-        <w:rPr>
-          <w:lang w:val="en-US"/>
-        </w:rPr>
-        <w:t xml:space="preserve"> </w:t>
-      </w:r>
-    </w:p>
-    <w:p>
-      <w:pPr>
-        <w:rPr>
-          <w:lang w:val="en-US"/>
-        </w:rPr>
-      </w:pPr>
-      <w:r>
-        <w:rPr>
-          <w:b/>
-          <w:bCs/>
-          <w:lang w:val="en-US"/>
-        </w:rPr>
-        <w:t>&lt;/head</w:t>
-      </w:r>
-      <w:proofErr w:type="gramStart"/>
-      <w:r>
-        <w:rPr>
-          <w:b/>
-          <w:bCs/>
-          <w:lang w:val="en-US"/>
-        </w:rPr>
-        <w:t>&gt;</w:t>
-      </w:r>
-      <w:r>
-        <w:rPr>
-          <w:b/>
-          <w:bCs/>
-          <w:lang w:val="en-US"/>
-        </w:rPr>
-        <w:t xml:space="preserve">  </w:t>
-      </w:r>
       <w:proofErr w:type="spellStart"/>
       <w:r>
         <w:rPr>
@@ -6026,7 +5850,6 @@
         <w:t>cierre</w:t>
       </w:r>
       <w:proofErr w:type="spellEnd"/>
-      <w:proofErr w:type="gramEnd"/>
       <w:r>
         <w:rPr>
           <w:lang w:val="en-US"/>
@@ -6111,14 +5934,83 @@
           <w:bCs/>
           <w:lang w:val="en-US"/>
         </w:rPr>
-        <w:t>&lt;body</w:t>
-      </w:r>
-      <w:proofErr w:type="gramStart"/>
-      <w:r>
-        <w:rPr>
-          <w:b/>
-          <w:bCs/>
-          <w:lang w:val="en-US"/>
+        <w:t>&lt;body&gt;</w:t>
+      </w:r>
+      <w:r>
+        <w:rPr>
+          <w:b/>
+          <w:bCs/>
+          <w:lang w:val="en-US"/>
+        </w:rPr>
+        <w:t xml:space="preserve"> </w:t>
+      </w:r>
+      <w:r>
+        <w:rPr>
+          <w:lang w:val="en-US"/>
+        </w:rPr>
+        <w:t xml:space="preserve"> </w:t>
+      </w:r>
+      <w:proofErr w:type="spellStart"/>
+      <w:r>
+        <w:rPr>
+          <w:lang w:val="en-US"/>
+        </w:rPr>
+        <w:t>abre</w:t>
+      </w:r>
+      <w:proofErr w:type="spellEnd"/>
+      <w:r>
+        <w:rPr>
+          <w:lang w:val="en-US"/>
+        </w:rPr>
+        <w:t xml:space="preserve"> body </w:t>
+      </w:r>
+    </w:p>
+    <w:p>
+      <w:pPr>
+        <w:rPr>
+          <w:b/>
+          <w:bCs/>
+          <w:lang w:val="en-US"/>
+        </w:rPr>
+      </w:pPr>
+      <w:r>
+        <w:rPr>
+          <w:b/>
+          <w:bCs/>
+          <w:lang w:val="en-US"/>
+        </w:rPr>
+        <w:t xml:space="preserve">    </w:t>
+      </w:r>
+    </w:p>
+    <w:p>
+      <w:pPr>
+        <w:rPr>
+          <w:lang w:val="es-MX"/>
+        </w:rPr>
+      </w:pPr>
+      <w:r>
+        <w:rPr>
+          <w:b/>
+          <w:bCs/>
+          <w:lang w:val="es-MX"/>
+        </w:rPr>
+        <w:t>&lt;/</w:t>
+      </w:r>
+      <w:proofErr w:type="spellStart"/>
+      <w:r>
+        <w:rPr>
+          <w:b/>
+          <w:bCs/>
+          <w:lang w:val="es-MX"/>
+        </w:rPr>
+        <w:t>body</w:t>
+      </w:r>
+      <w:proofErr w:type="spellEnd"/>
+      <w:r>
+        <w:rPr>
+          <w:b/>
+          <w:bCs/>
+          <w:lang w:val="es-MX"/>
         </w:rPr>
         <w:t>&gt;</w:t>
       </w:r>
@@ -6126,48 +6018,24 @@
         <w:rPr>
           <w:b/>
           <w:bCs/>
-          <w:lang w:val="en-US"/>
-        </w:rPr>
-        <w:t xml:space="preserve"> </w:t>
-      </w:r>
-      <w:r>
-        <w:rPr>
-          <w:lang w:val="en-US"/>
-        </w:rPr>
-        <w:t xml:space="preserve"> </w:t>
-      </w:r>
-      <w:proofErr w:type="spellStart"/>
-      <w:r>
-        <w:rPr>
-          <w:lang w:val="en-US"/>
-        </w:rPr>
-        <w:t>abre</w:t>
-      </w:r>
-      <w:proofErr w:type="spellEnd"/>
-      <w:proofErr w:type="gramEnd"/>
-      <w:r>
-        <w:rPr>
-          <w:lang w:val="en-US"/>
-        </w:rPr>
-        <w:t xml:space="preserve"> body </w:t>
-      </w:r>
-    </w:p>
-    <w:p>
-      <w:pPr>
-        <w:rPr>
-          <w:b/>
-          <w:bCs/>
-          <w:lang w:val="en-US"/>
-        </w:rPr>
-      </w:pPr>
-      <w:r>
-        <w:rPr>
-          <w:b/>
-          <w:bCs/>
-          <w:lang w:val="en-US"/>
-        </w:rPr>
-        <w:t xml:space="preserve">    </w:t>
-      </w:r>
+          <w:lang w:val="es-MX"/>
+        </w:rPr>
+        <w:tab/>
+      </w:r>
+      <w:r>
+        <w:rPr>
+          <w:lang w:val="es-MX"/>
+        </w:rPr>
+        <w:t xml:space="preserve">Cierra </w:t>
+      </w:r>
+      <w:proofErr w:type="spellStart"/>
+      <w:r>
+        <w:rPr>
+          <w:lang w:val="es-MX"/>
+        </w:rPr>
+        <w:t>body</w:t>
+      </w:r>
+      <w:proofErr w:type="spellEnd"/>
     </w:p>
     <w:p>
       <w:pPr>
@@ -6190,7 +6058,7 @@
           <w:bCs/>
           <w:lang w:val="es-MX"/>
         </w:rPr>
-        <w:t>body</w:t>
+        <w:t>html</w:t>
       </w:r>
       <w:proofErr w:type="spellEnd"/>
       <w:r>
@@ -6213,61 +6081,6 @@
         <w:rPr>
           <w:lang w:val="es-MX"/>
         </w:rPr>
-        <w:t xml:space="preserve">Cierra </w:t>
-      </w:r>
-      <w:proofErr w:type="spellStart"/>
-      <w:r>
-        <w:rPr>
-          <w:lang w:val="es-MX"/>
-        </w:rPr>
-        <w:t>body</w:t>
-      </w:r>
-      <w:proofErr w:type="spellEnd"/>
-    </w:p>
-    <w:p>
-      <w:pPr>
-        <w:rPr>
-          <w:lang w:val="es-MX"/>
-        </w:rPr>
-      </w:pPr>
-      <w:r>
-        <w:rPr>
-          <w:b/>
-          <w:bCs/>
-          <w:lang w:val="es-MX"/>
-        </w:rPr>
-        <w:t>&lt;/</w:t>
-      </w:r>
-      <w:proofErr w:type="spellStart"/>
-      <w:r>
-        <w:rPr>
-          <w:b/>
-          <w:bCs/>
-          <w:lang w:val="es-MX"/>
-        </w:rPr>
-        <w:t>html</w:t>
-      </w:r>
-      <w:proofErr w:type="spellEnd"/>
-      <w:r>
-        <w:rPr>
-          <w:b/>
-          <w:bCs/>
-          <w:lang w:val="es-MX"/>
-        </w:rPr>
-        <w:t>&gt;</w:t>
-      </w:r>
-      <w:r>
-        <w:rPr>
-          <w:b/>
-          <w:bCs/>
-          <w:lang w:val="es-MX"/>
-        </w:rPr>
-        <w:tab/>
-      </w:r>
-      <w:r>
-        <w:rPr>
-          <w:lang w:val="es-MX"/>
-        </w:rPr>
         <w:t xml:space="preserve">cierra el archivo </w:t>
       </w:r>
     </w:p>
@@ -6290,25 +6103,7 @@
           <w:bCs/>
           <w:lang w:val="es-MX"/>
         </w:rPr>
-        <w:t xml:space="preserve">&lt;h1&gt;etiqueta de </w:t>
-      </w:r>
-      <w:proofErr w:type="gramStart"/>
-      <w:r>
-        <w:rPr>
-          <w:b/>
-          <w:bCs/>
-          <w:lang w:val="es-MX"/>
-        </w:rPr>
-        <w:t>títulos  &lt;</w:t>
-      </w:r>
-      <w:proofErr w:type="gramEnd"/>
-      <w:r>
-        <w:rPr>
-          <w:b/>
-          <w:bCs/>
-          <w:lang w:val="es-MX"/>
-        </w:rPr>
-        <w:t>/h1&gt;</w:t>
+        <w:t>&lt;h1&gt;etiqueta de títulos  &lt;/h1&gt;</w:t>
       </w:r>
       <w:r>
         <w:rPr>
@@ -6443,33 +6238,15 @@
           <w:bCs/>
           <w:lang w:val="es-MX"/>
         </w:rPr>
-        <w:t xml:space="preserve"> de etiqueta de </w:t>
-      </w:r>
-      <w:proofErr w:type="gramStart"/>
-      <w:r>
-        <w:rPr>
-          <w:b/>
-          <w:bCs/>
-          <w:lang w:val="es-MX"/>
-        </w:rPr>
-        <w:t xml:space="preserve">título </w:t>
-      </w:r>
-      <w:r>
-        <w:rPr>
-          <w:b/>
-          <w:bCs/>
-          <w:lang w:val="es-MX"/>
-        </w:rPr>
-        <w:t xml:space="preserve"> &lt;</w:t>
-      </w:r>
-      <w:proofErr w:type="gramEnd"/>
-      <w:r>
-        <w:rPr>
-          <w:b/>
-          <w:bCs/>
-          <w:lang w:val="es-MX"/>
-        </w:rPr>
-        <w:t>/h6&gt;</w:t>
+        <w:t xml:space="preserve"> de etiqueta de título </w:t>
+      </w:r>
+      <w:r>
+        <w:rPr>
+          <w:b/>
+          <w:bCs/>
+          <w:lang w:val="es-MX"/>
+        </w:rPr>
+        <w:t xml:space="preserve"> &lt;/h6&gt;</w:t>
       </w:r>
     </w:p>
     <w:p>
@@ -6502,29 +6279,13 @@
           <w:bCs/>
           <w:lang w:val="es-MX"/>
         </w:rPr>
-        <w:t>&lt;/p</w:t>
-      </w:r>
-      <w:proofErr w:type="gramStart"/>
-      <w:r>
-        <w:rPr>
-          <w:b/>
-          <w:bCs/>
-          <w:lang w:val="es-MX"/>
-        </w:rPr>
-        <w:t xml:space="preserve">&gt; </w:t>
-      </w:r>
-      <w:r>
-        <w:rPr>
-          <w:lang w:val="es-MX"/>
-        </w:rPr>
-        <w:t xml:space="preserve"> es</w:t>
-      </w:r>
-      <w:proofErr w:type="gramEnd"/>
-      <w:r>
-        <w:rPr>
-          <w:lang w:val="es-MX"/>
-        </w:rPr>
-        <w:t xml:space="preserve"> para poder usar párrafos  </w:t>
+        <w:t xml:space="preserve">&lt;/p&gt; </w:t>
+      </w:r>
+      <w:r>
+        <w:rPr>
+          <w:lang w:val="es-MX"/>
+        </w:rPr>
+        <w:t xml:space="preserve"> es para poder usar párrafos  </w:t>
       </w:r>
     </w:p>
     <w:p>
@@ -7049,16 +6810,8 @@
         <w:rPr>
           <w:lang w:val="es-MX"/>
         </w:rPr>
-        <w:t xml:space="preserve"> para listas ordenadas y desordenadas (numeradas o </w:t>
-      </w:r>
-      <w:proofErr w:type="gramStart"/>
-      <w:r>
-        <w:rPr>
-          <w:lang w:val="es-MX"/>
-        </w:rPr>
-        <w:t>no )</w:t>
-      </w:r>
-      <w:proofErr w:type="gramEnd"/>
+        <w:t xml:space="preserve"> para listas ordenadas y desordenadas (numeradas o no )</w:t>
+      </w:r>
     </w:p>
     <w:p>
       <w:pPr>
@@ -7227,20 +6980,131 @@
         </w:rPr>
         <w:t xml:space="preserve"> </w:t>
       </w:r>
-      <w:proofErr w:type="gramStart"/>
-      <w:r>
-        <w:rPr>
-          <w:lang w:val="es-MX"/>
-        </w:rPr>
-        <w:t>&lt;!--</w:t>
-      </w:r>
-      <w:proofErr w:type="gramEnd"/>
+      <w:r>
+        <w:rPr>
+          <w:lang w:val="es-MX"/>
+        </w:rPr>
+        <w:t xml:space="preserve">&lt;!-- </w:t>
+      </w:r>
+      <w:proofErr w:type="spellStart"/>
+      <w:r>
+        <w:rPr>
+          <w:lang w:val="es-MX"/>
+        </w:rPr>
+        <w:t>div</w:t>
+      </w:r>
+      <w:proofErr w:type="spellEnd"/>
+      <w:r>
+        <w:rPr>
+          <w:lang w:val="es-MX"/>
+        </w:rPr>
+        <w:t xml:space="preserve"> nos ayuda a dividir y es un contenedor al que le podemos dar atributos aunque parezca similar a un </w:t>
+      </w:r>
+      <w:proofErr w:type="spellStart"/>
+      <w:r>
+        <w:rPr>
+          <w:lang w:val="es-MX"/>
+        </w:rPr>
+        <w:t>parrafo</w:t>
+      </w:r>
+      <w:proofErr w:type="spellEnd"/>
+      <w:r>
+        <w:rPr>
+          <w:lang w:val="es-MX"/>
+        </w:rPr>
+        <w:t xml:space="preserve"> no es así pues </w:t>
+      </w:r>
+      <w:proofErr w:type="spellStart"/>
+      <w:r>
+        <w:rPr>
+          <w:lang w:val="es-MX"/>
+        </w:rPr>
+        <w:t>div</w:t>
+      </w:r>
+      <w:proofErr w:type="spellEnd"/>
+      <w:r>
+        <w:rPr>
+          <w:lang w:val="es-MX"/>
+        </w:rPr>
+        <w:t xml:space="preserve"> da muchas más funcionalidades  --&gt;</w:t>
+      </w:r>
+    </w:p>
+    <w:p>
+      <w:pPr>
+        <w:rPr>
+          <w:lang w:val="es-MX"/>
+        </w:rPr>
+      </w:pPr>
+      <w:r>
+        <w:rPr>
+          <w:b/>
+          <w:bCs/>
+          <w:lang w:val="es-MX"/>
+        </w:rPr>
+        <w:t>&lt;</w:t>
+      </w:r>
+      <w:proofErr w:type="spellStart"/>
+      <w:r>
+        <w:rPr>
+          <w:b/>
+          <w:bCs/>
+          <w:lang w:val="es-MX"/>
+        </w:rPr>
+        <w:t>span</w:t>
+      </w:r>
+      <w:proofErr w:type="spellEnd"/>
+      <w:r>
+        <w:rPr>
+          <w:b/>
+          <w:bCs/>
+          <w:lang w:val="es-MX"/>
+        </w:rPr>
+        <w:t>&gt;&lt;/</w:t>
+      </w:r>
+      <w:proofErr w:type="spellStart"/>
+      <w:r>
+        <w:rPr>
+          <w:b/>
+          <w:bCs/>
+          <w:lang w:val="es-MX"/>
+        </w:rPr>
+        <w:t>span</w:t>
+      </w:r>
+      <w:proofErr w:type="spellEnd"/>
+      <w:r>
+        <w:rPr>
+          <w:b/>
+          <w:bCs/>
+          <w:lang w:val="es-MX"/>
+        </w:rPr>
+        <w:t>&gt;</w:t>
+      </w:r>
       <w:r>
         <w:rPr>
           <w:lang w:val="es-MX"/>
         </w:rPr>
         <w:t xml:space="preserve"> </w:t>
       </w:r>
+      <w:r>
+        <w:rPr>
+          <w:lang w:val="es-MX"/>
+        </w:rPr>
+        <w:t xml:space="preserve">&lt;!-- </w:t>
+      </w:r>
+      <w:proofErr w:type="spellStart"/>
+      <w:r>
+        <w:rPr>
+          <w:lang w:val="es-MX"/>
+        </w:rPr>
+        <w:t>span</w:t>
+      </w:r>
+      <w:proofErr w:type="spellEnd"/>
+      <w:r>
+        <w:rPr>
+          <w:lang w:val="es-MX"/>
+        </w:rPr>
+        <w:t xml:space="preserve"> nos permite seccionar parte del </w:t>
+      </w:r>
       <w:proofErr w:type="spellStart"/>
       <w:r>
         <w:rPr>
@@ -7253,25 +7117,61 @@
         <w:rPr>
           <w:lang w:val="es-MX"/>
         </w:rPr>
-        <w:t xml:space="preserve"> nos ayuda a dividir y es un contenedor al que le podemos dar atributos aunque parezca similar a un </w:t>
-      </w:r>
-      <w:proofErr w:type="spellStart"/>
-      <w:r>
-        <w:rPr>
-          <w:lang w:val="es-MX"/>
-        </w:rPr>
-        <w:t>parrafo</w:t>
-      </w:r>
-      <w:proofErr w:type="spellEnd"/>
-      <w:r>
-        <w:rPr>
-          <w:lang w:val="es-MX"/>
-        </w:rPr>
-        <w:t xml:space="preserve"> no es así pues </w:t>
-      </w:r>
-      <w:proofErr w:type="spellStart"/>
-      <w:r>
-        <w:rPr>
+        <w:t xml:space="preserve"> y cambiar atributos  </w:t>
+      </w:r>
+      <w:r>
+        <w:rPr>
+          <w:lang w:val="es-MX"/>
+        </w:rPr>
+        <w:t>--&gt;</w:t>
+      </w:r>
+    </w:p>
+    <w:p>
+      <w:pPr>
+        <w:rPr>
+          <w:lang w:val="es-MX"/>
+        </w:rPr>
+      </w:pPr>
+      <w:r>
+        <w:rPr>
+          <w:lang w:val="es-MX"/>
+        </w:rPr>
+        <w:t xml:space="preserve">Para cambiar color es usando el parámetro </w:t>
+      </w:r>
+      <w:proofErr w:type="spellStart"/>
+      <w:r>
+        <w:rPr>
+          <w:lang w:val="es-MX"/>
+        </w:rPr>
+        <w:t>style</w:t>
+      </w:r>
+      <w:proofErr w:type="spellEnd"/>
+      <w:r>
+        <w:rPr>
+          <w:lang w:val="es-MX"/>
+        </w:rPr>
+        <w:t xml:space="preserve"> </w:t>
+      </w:r>
+    </w:p>
+    <w:p>
+      <w:pPr>
+        <w:rPr>
+          <w:lang w:val="es-MX"/>
+        </w:rPr>
+      </w:pPr>
+      <w:r>
+        <w:rPr>
+          <w:b/>
+          <w:bCs/>
+          <w:lang w:val="es-MX"/>
+        </w:rPr>
+        <w:t>&lt;</w:t>
+      </w:r>
+      <w:proofErr w:type="spellStart"/>
+      <w:r>
+        <w:rPr>
+          <w:b/>
+          <w:bCs/>
           <w:lang w:val="es-MX"/>
         </w:rPr>
         <w:t>div</w:t>
@@ -7279,51 +7179,66 @@
       <w:proofErr w:type="spellEnd"/>
       <w:r>
         <w:rPr>
-          <w:lang w:val="es-MX"/>
-        </w:rPr>
-        <w:t xml:space="preserve"> da muchas más funcionalidades  --&gt;</w:t>
-      </w:r>
-    </w:p>
-    <w:p>
-      <w:pPr>
-        <w:rPr>
-          <w:lang w:val="es-MX"/>
-        </w:rPr>
-      </w:pPr>
-      <w:r>
-        <w:rPr>
-          <w:b/>
-          <w:bCs/>
-          <w:lang w:val="es-MX"/>
-        </w:rPr>
-        <w:t>&lt;</w:t>
-      </w:r>
-      <w:proofErr w:type="spellStart"/>
-      <w:r>
-        <w:rPr>
-          <w:b/>
-          <w:bCs/>
-          <w:lang w:val="es-MX"/>
-        </w:rPr>
-        <w:t>span</w:t>
-      </w:r>
-      <w:proofErr w:type="spellEnd"/>
-      <w:r>
-        <w:rPr>
-          <w:b/>
-          <w:bCs/>
-          <w:lang w:val="es-MX"/>
-        </w:rPr>
-        <w:t>&gt;&lt;/</w:t>
-      </w:r>
-      <w:proofErr w:type="spellStart"/>
-      <w:r>
-        <w:rPr>
-          <w:b/>
-          <w:bCs/>
-          <w:lang w:val="es-MX"/>
-        </w:rPr>
-        <w:t>span</w:t>
+          <w:b/>
+          <w:bCs/>
+          <w:lang w:val="es-MX"/>
+        </w:rPr>
+        <w:t xml:space="preserve"> </w:t>
+      </w:r>
+      <w:proofErr w:type="spellStart"/>
+      <w:r>
+        <w:rPr>
+          <w:b/>
+          <w:bCs/>
+          <w:lang w:val="es-MX"/>
+        </w:rPr>
+        <w:t>style</w:t>
+      </w:r>
+      <w:proofErr w:type="spellEnd"/>
+      <w:r>
+        <w:rPr>
+          <w:b/>
+          <w:bCs/>
+          <w:lang w:val="es-MX"/>
+        </w:rPr>
+        <w:t>= color: red;&gt;</w:t>
+      </w:r>
+      <w:r>
+        <w:rPr>
+          <w:lang w:val="es-MX"/>
+        </w:rPr>
+        <w:t xml:space="preserve"> </w:t>
+      </w:r>
+      <w:proofErr w:type="spellStart"/>
+      <w:r>
+        <w:rPr>
+          <w:lang w:val="es-MX"/>
+        </w:rPr>
+        <w:t>div</w:t>
+      </w:r>
+      <w:proofErr w:type="spellEnd"/>
+      <w:r>
+        <w:rPr>
+          <w:lang w:val="es-MX"/>
+        </w:rPr>
+        <w:t xml:space="preserve"> color rojo</w:t>
+      </w:r>
+      <w:r>
+        <w:rPr>
+          <w:b/>
+          <w:bCs/>
+          <w:lang w:val="es-MX"/>
+        </w:rPr>
+        <w:t>&lt;/</w:t>
+      </w:r>
+      <w:proofErr w:type="spellStart"/>
+      <w:r>
+        <w:rPr>
+          <w:b/>
+          <w:bCs/>
+          <w:lang w:val="es-MX"/>
+        </w:rPr>
+        <w:t>div</w:t>
       </w:r>
       <w:proofErr w:type="spellEnd"/>
       <w:r>
@@ -7338,228 +7253,40 @@
         <w:rPr>
           <w:lang w:val="es-MX"/>
         </w:rPr>
+        <w:t xml:space="preserve">   </w:t>
+      </w:r>
+      <w:r>
+        <w:rPr>
+          <w:b/>
+          <w:bCs/>
+          <w:lang w:val="es-MX"/>
+        </w:rPr>
+        <w:t xml:space="preserve"> ojo con la sintaxis </w:t>
+      </w:r>
+    </w:p>
+    <w:p>
+      <w:pPr>
+        <w:rPr>
+          <w:lang w:val="es-MX"/>
+        </w:rPr>
+      </w:pPr>
+      <w:r>
+        <w:rPr>
+          <w:b/>
+          <w:bCs/>
+          <w:lang w:val="es-MX"/>
+        </w:rPr>
+        <w:lastRenderedPageBreak/>
+        <w:t>&lt;!--&gt;</w:t>
+      </w:r>
+      <w:r>
+        <w:rPr>
+          <w:b/>
+          <w:bCs/>
+          <w:lang w:val="es-MX"/>
+        </w:rPr>
         <w:t xml:space="preserve"> </w:t>
       </w:r>
-      <w:proofErr w:type="gramStart"/>
-      <w:r>
-        <w:rPr>
-          <w:lang w:val="es-MX"/>
-        </w:rPr>
-        <w:t>&lt;!--</w:t>
-      </w:r>
-      <w:proofErr w:type="gramEnd"/>
-      <w:r>
-        <w:rPr>
-          <w:lang w:val="es-MX"/>
-        </w:rPr>
-        <w:t xml:space="preserve"> </w:t>
-      </w:r>
-      <w:proofErr w:type="spellStart"/>
-      <w:r>
-        <w:rPr>
-          <w:lang w:val="es-MX"/>
-        </w:rPr>
-        <w:t>span</w:t>
-      </w:r>
-      <w:proofErr w:type="spellEnd"/>
-      <w:r>
-        <w:rPr>
-          <w:lang w:val="es-MX"/>
-        </w:rPr>
-        <w:t xml:space="preserve"> nos permite seccionar parte del </w:t>
-      </w:r>
-      <w:proofErr w:type="spellStart"/>
-      <w:r>
-        <w:rPr>
-          <w:lang w:val="es-MX"/>
-        </w:rPr>
-        <w:t>div</w:t>
-      </w:r>
-      <w:proofErr w:type="spellEnd"/>
-      <w:r>
-        <w:rPr>
-          <w:lang w:val="es-MX"/>
-        </w:rPr>
-        <w:t xml:space="preserve"> y cambiar atributos  </w:t>
-      </w:r>
-      <w:r>
-        <w:rPr>
-          <w:lang w:val="es-MX"/>
-        </w:rPr>
-        <w:t>--&gt;</w:t>
-      </w:r>
-    </w:p>
-    <w:p>
-      <w:pPr>
-        <w:rPr>
-          <w:lang w:val="es-MX"/>
-        </w:rPr>
-      </w:pPr>
-      <w:r>
-        <w:rPr>
-          <w:lang w:val="es-MX"/>
-        </w:rPr>
-        <w:t xml:space="preserve">Para cambiar color es usando el parámetro </w:t>
-      </w:r>
-      <w:proofErr w:type="spellStart"/>
-      <w:r>
-        <w:rPr>
-          <w:lang w:val="es-MX"/>
-        </w:rPr>
-        <w:t>style</w:t>
-      </w:r>
-      <w:proofErr w:type="spellEnd"/>
-      <w:r>
-        <w:rPr>
-          <w:lang w:val="es-MX"/>
-        </w:rPr>
-        <w:t xml:space="preserve"> </w:t>
-      </w:r>
-    </w:p>
-    <w:p>
-      <w:pPr>
-        <w:rPr>
-          <w:lang w:val="es-MX"/>
-        </w:rPr>
-      </w:pPr>
-      <w:r>
-        <w:rPr>
-          <w:b/>
-          <w:bCs/>
-          <w:lang w:val="es-MX"/>
-        </w:rPr>
-        <w:t>&lt;</w:t>
-      </w:r>
-      <w:proofErr w:type="spellStart"/>
-      <w:r>
-        <w:rPr>
-          <w:b/>
-          <w:bCs/>
-          <w:lang w:val="es-MX"/>
-        </w:rPr>
-        <w:t>div</w:t>
-      </w:r>
-      <w:proofErr w:type="spellEnd"/>
-      <w:r>
-        <w:rPr>
-          <w:b/>
-          <w:bCs/>
-          <w:lang w:val="es-MX"/>
-        </w:rPr>
-        <w:t xml:space="preserve"> </w:t>
-      </w:r>
-      <w:proofErr w:type="spellStart"/>
-      <w:r>
-        <w:rPr>
-          <w:b/>
-          <w:bCs/>
-          <w:lang w:val="es-MX"/>
-        </w:rPr>
-        <w:t>style</w:t>
-      </w:r>
-      <w:proofErr w:type="spellEnd"/>
-      <w:r>
-        <w:rPr>
-          <w:b/>
-          <w:bCs/>
-          <w:lang w:val="es-MX"/>
-        </w:rPr>
-        <w:t>= color: red;&gt;</w:t>
-      </w:r>
-      <w:r>
-        <w:rPr>
-          <w:lang w:val="es-MX"/>
-        </w:rPr>
-        <w:t xml:space="preserve"> </w:t>
-      </w:r>
-      <w:proofErr w:type="spellStart"/>
-      <w:r>
-        <w:rPr>
-          <w:lang w:val="es-MX"/>
-        </w:rPr>
-        <w:t>div</w:t>
-      </w:r>
-      <w:proofErr w:type="spellEnd"/>
-      <w:r>
-        <w:rPr>
-          <w:lang w:val="es-MX"/>
-        </w:rPr>
-        <w:t xml:space="preserve"> color rojo</w:t>
-      </w:r>
-      <w:r>
-        <w:rPr>
-          <w:b/>
-          <w:bCs/>
-          <w:lang w:val="es-MX"/>
-        </w:rPr>
-        <w:t>&lt;/</w:t>
-      </w:r>
-      <w:proofErr w:type="spellStart"/>
-      <w:r>
-        <w:rPr>
-          <w:b/>
-          <w:bCs/>
-          <w:lang w:val="es-MX"/>
-        </w:rPr>
-        <w:t>div</w:t>
-      </w:r>
-      <w:proofErr w:type="spellEnd"/>
-      <w:r>
-        <w:rPr>
-          <w:b/>
-          <w:bCs/>
-          <w:lang w:val="es-MX"/>
-        </w:rPr>
-        <w:t>&gt;</w:t>
-      </w:r>
-      <w:r>
-        <w:rPr>
-          <w:lang w:val="es-MX"/>
-        </w:rPr>
-        <w:t xml:space="preserve">   </w:t>
-      </w:r>
-      <w:r>
-        <w:rPr>
-          <w:b/>
-          <w:bCs/>
-          <w:lang w:val="es-MX"/>
-        </w:rPr>
-        <w:t xml:space="preserve"> ojo con la sintaxis </w:t>
-      </w:r>
-    </w:p>
-    <w:p>
-      <w:pPr>
-        <w:rPr>
-          <w:lang w:val="es-MX"/>
-        </w:rPr>
-      </w:pPr>
-      <w:proofErr w:type="gramStart"/>
-      <w:r>
-        <w:rPr>
-          <w:b/>
-          <w:bCs/>
-          <w:lang w:val="es-MX"/>
-        </w:rPr>
-        <w:lastRenderedPageBreak/>
-        <w:t>&lt;!--</w:t>
-      </w:r>
-      <w:proofErr w:type="gramEnd"/>
-      <w:r>
-        <w:rPr>
-          <w:b/>
-          <w:bCs/>
-          <w:lang w:val="es-MX"/>
-        </w:rPr>
-        <w:t>&gt;</w:t>
-      </w:r>
-      <w:r>
-        <w:rPr>
-          <w:b/>
-          <w:bCs/>
-          <w:lang w:val="es-MX"/>
-        </w:rPr>
-        <w:t xml:space="preserve"> </w:t>
-      </w:r>
       <w:r>
         <w:rPr>
           <w:lang w:val="es-MX"/>
@@ -7573,7 +7300,6 @@
           <w:lang w:val="es-MX"/>
         </w:rPr>
       </w:pPr>
-      <w:proofErr w:type="gramStart"/>
       <w:r>
         <w:rPr>
           <w:b/>
@@ -7588,16 +7314,7 @@
           <w:bCs/>
           <w:lang w:val="es-MX"/>
         </w:rPr>
-        <w:t>.</w:t>
-      </w:r>
-      <w:proofErr w:type="gramEnd"/>
-      <w:r>
-        <w:rPr>
-          <w:b/>
-          <w:bCs/>
-          <w:lang w:val="es-MX"/>
-        </w:rPr>
-        <w:t>/</w:t>
+        <w:t>./</w:t>
       </w:r>
       <w:r>
         <w:rPr>
@@ -7752,3017 +7469,24 @@
     <w:p>
       <w:pPr>
         <w:rPr>
-          <w:lang w:val="es-MX"/>
-        </w:rPr>
-      </w:pPr>
-      <w:r>
-        <w:rPr>
-          <w:noProof/>
-          <w:lang w:val="es-MX"/>
-        </w:rPr>
-        <w:drawing>
-          <wp:anchor distT="0" distB="0" distL="114300" distR="114300" simplePos="0" relativeHeight="251669504" behindDoc="1" locked="0" layoutInCell="1" allowOverlap="1" wp14:anchorId="7165F4CF" wp14:editId="64DB1061">
-            <wp:simplePos x="0" y="0"/>
-            <wp:positionH relativeFrom="column">
-              <wp:posOffset>3579778</wp:posOffset>
-            </wp:positionH>
-            <wp:positionV relativeFrom="paragraph">
-              <wp:posOffset>40</wp:posOffset>
-            </wp:positionV>
-            <wp:extent cx="2828659" cy="1157592"/>
-            <wp:effectExtent l="0" t="0" r="0" b="5080"/>
-            <wp:wrapTight wrapText="bothSides">
-              <wp:wrapPolygon edited="0">
-                <wp:start x="0" y="0"/>
-                <wp:lineTo x="0" y="21339"/>
-                <wp:lineTo x="21387" y="21339"/>
-                <wp:lineTo x="21387" y="0"/>
-                <wp:lineTo x="0" y="0"/>
-              </wp:wrapPolygon>
-            </wp:wrapTight>
-            <wp:docPr id="577265046" name="Imagen 1"/>
-            <wp:cNvGraphicFramePr>
-              <a:graphicFrameLocks xmlns:a="http://schemas.openxmlformats.org/drawingml/2006/main" noChangeAspect="1"/>
-            </wp:cNvGraphicFramePr>
-            <a:graphic xmlns:a="http://schemas.openxmlformats.org/drawingml/2006/main">
-              <a:graphicData uri="http://schemas.openxmlformats.org/drawingml/2006/picture">
-                <pic:pic xmlns:pic="http://schemas.openxmlformats.org/drawingml/2006/picture">
-                  <pic:nvPicPr>
-                    <pic:cNvPr id="577265046" name=""/>
-                    <pic:cNvPicPr/>
-                  </pic:nvPicPr>
-                  <pic:blipFill>
-                    <a:blip r:embed="rId24" cstate="print">
-                      <a:extLst>
-                        <a:ext uri="{28A0092B-C50C-407E-A947-70E740481C1C}">
-                          <a14:useLocalDpi xmlns:a14="http://schemas.microsoft.com/office/drawing/2010/main" val="0"/>
-                        </a:ext>
-                      </a:extLst>
-                    </a:blip>
-                    <a:stretch>
-                      <a:fillRect/>
-                    </a:stretch>
-                  </pic:blipFill>
-                  <pic:spPr>
-                    <a:xfrm>
-                      <a:off x="0" y="0"/>
-                      <a:ext cx="2828659" cy="1157592"/>
-                    </a:xfrm>
-                    <a:prstGeom prst="rect">
-                      <a:avLst/>
-                    </a:prstGeom>
-                  </pic:spPr>
-                </pic:pic>
-              </a:graphicData>
-            </a:graphic>
-          </wp:anchor>
-        </w:drawing>
-      </w:r>
-      <w:r>
-        <w:rPr>
-          <w:highlight w:val="cyan"/>
-          <w:lang w:val="es-MX"/>
-        </w:rPr>
-        <w:t>CSS</w:t>
-      </w:r>
-    </w:p>
-    <w:p>
-      <w:pPr>
-        <w:rPr>
-          <w:lang w:val="es-MX"/>
-        </w:rPr>
-      </w:pPr>
-      <w:r>
-        <w:rPr>
-          <w:lang w:val="es-MX"/>
-        </w:rPr>
-        <w:t xml:space="preserve">Les vamos a llamar hojas de estilo </w:t>
-      </w:r>
-    </w:p>
-    <w:p>
-      <w:pPr>
-        <w:rPr>
-          <w:lang w:val="es-MX"/>
-        </w:rPr>
-      </w:pPr>
-      <w:r>
-        <w:rPr>
-          <w:lang w:val="es-MX"/>
-        </w:rPr>
-        <w:t xml:space="preserve">Hojas de estilo en cascada </w:t>
-      </w:r>
-    </w:p>
-    <w:p>
-      <w:pPr>
-        <w:rPr>
-          <w:lang w:val="es-MX"/>
-        </w:rPr>
-      </w:pPr>
-      <w:r>
-        <w:rPr>
-          <w:lang w:val="es-MX"/>
-        </w:rPr>
-        <w:t>CSS no es un lenguaje de programación es un lenguaje de diseño</w:t>
-      </w:r>
-    </w:p>
-    <w:p>
-      <w:pPr>
-        <w:rPr>
-          <w:lang w:val="es-MX"/>
-        </w:rPr>
-      </w:pPr>
-      <w:r>
-        <w:rPr>
-          <w:lang w:val="es-MX"/>
-        </w:rPr>
-        <w:t xml:space="preserve">Se llama elemento en cascada porque puede hacer cambios donde se hereden </w:t>
-      </w:r>
-      <w:proofErr w:type="gramStart"/>
-      <w:r>
-        <w:rPr>
-          <w:lang w:val="es-MX"/>
-        </w:rPr>
-        <w:t>propiedad</w:t>
-      </w:r>
-      <w:proofErr w:type="gramEnd"/>
-      <w:r>
-        <w:rPr>
-          <w:lang w:val="es-MX"/>
-        </w:rPr>
-        <w:t xml:space="preserve"> así como sí </w:t>
-      </w:r>
-      <w:proofErr w:type="spellStart"/>
-      <w:r>
-        <w:rPr>
-          <w:lang w:val="es-MX"/>
-        </w:rPr>
-        <w:t>hecharamos</w:t>
-      </w:r>
-      <w:proofErr w:type="spellEnd"/>
-      <w:r>
-        <w:rPr>
-          <w:lang w:val="es-MX"/>
-        </w:rPr>
-        <w:t xml:space="preserve"> pintura arriba de una tina que tiene cascada a otra tina y así sucesivamente </w:t>
-      </w:r>
-    </w:p>
-    <w:p>
-      <w:pPr>
-        <w:rPr>
-          <w:lang w:val="es-MX"/>
-        </w:rPr>
-      </w:pPr>
-      <w:r>
-        <w:rPr>
-          <w:lang w:val="es-MX"/>
-        </w:rPr>
-        <w:t xml:space="preserve">Elemento que quiero modificar, que quiero </w:t>
-      </w:r>
-      <w:proofErr w:type="gramStart"/>
-      <w:r>
-        <w:rPr>
-          <w:lang w:val="es-MX"/>
-        </w:rPr>
-        <w:t>modificar,  como</w:t>
-      </w:r>
-      <w:proofErr w:type="gramEnd"/>
-      <w:r>
-        <w:rPr>
-          <w:lang w:val="es-MX"/>
-        </w:rPr>
-        <w:t xml:space="preserve"> lo voy a cambiar </w:t>
-      </w:r>
-    </w:p>
-    <w:p>
-      <w:pPr>
-        <w:rPr>
-          <w:lang w:val="es-MX"/>
-        </w:rPr>
-      </w:pPr>
-      <w:r>
-        <w:rPr>
-          <w:noProof/>
-          <w:lang w:val="es-MX"/>
-        </w:rPr>
-        <w:drawing>
-          <wp:anchor distT="0" distB="0" distL="114300" distR="114300" simplePos="0" relativeHeight="251670528" behindDoc="1" locked="0" layoutInCell="1" allowOverlap="1" wp14:anchorId="0DC67298" wp14:editId="6FCDB288">
-            <wp:simplePos x="0" y="0"/>
-            <wp:positionH relativeFrom="column">
-              <wp:posOffset>3044122</wp:posOffset>
-            </wp:positionH>
-            <wp:positionV relativeFrom="paragraph">
-              <wp:posOffset>9741</wp:posOffset>
-            </wp:positionV>
-            <wp:extent cx="2159000" cy="789940"/>
-            <wp:effectExtent l="0" t="0" r="0" b="0"/>
-            <wp:wrapTight wrapText="bothSides">
-              <wp:wrapPolygon edited="0">
-                <wp:start x="0" y="0"/>
-                <wp:lineTo x="0" y="20836"/>
-                <wp:lineTo x="21346" y="20836"/>
-                <wp:lineTo x="21346" y="0"/>
-                <wp:lineTo x="0" y="0"/>
-              </wp:wrapPolygon>
-            </wp:wrapTight>
-            <wp:docPr id="844127279" name="Imagen 1"/>
-            <wp:cNvGraphicFramePr>
-              <a:graphicFrameLocks xmlns:a="http://schemas.openxmlformats.org/drawingml/2006/main" noChangeAspect="1"/>
-            </wp:cNvGraphicFramePr>
-            <a:graphic xmlns:a="http://schemas.openxmlformats.org/drawingml/2006/main">
-              <a:graphicData uri="http://schemas.openxmlformats.org/drawingml/2006/picture">
-                <pic:pic xmlns:pic="http://schemas.openxmlformats.org/drawingml/2006/picture">
-                  <pic:nvPicPr>
-                    <pic:cNvPr id="844127279" name=""/>
-                    <pic:cNvPicPr/>
-                  </pic:nvPicPr>
-                  <pic:blipFill>
-                    <a:blip r:embed="rId25" cstate="print">
-                      <a:extLst>
-                        <a:ext uri="{28A0092B-C50C-407E-A947-70E740481C1C}">
-                          <a14:useLocalDpi xmlns:a14="http://schemas.microsoft.com/office/drawing/2010/main" val="0"/>
-                        </a:ext>
-                      </a:extLst>
-                    </a:blip>
-                    <a:stretch>
-                      <a:fillRect/>
-                    </a:stretch>
-                  </pic:blipFill>
-                  <pic:spPr>
-                    <a:xfrm>
-                      <a:off x="0" y="0"/>
-                      <a:ext cx="2159000" cy="789940"/>
-                    </a:xfrm>
-                    <a:prstGeom prst="rect">
-                      <a:avLst/>
-                    </a:prstGeom>
-                  </pic:spPr>
-                </pic:pic>
-              </a:graphicData>
-            </a:graphic>
-          </wp:anchor>
-        </w:drawing>
-      </w:r>
-    </w:p>
-    <w:p>
-      <w:pPr>
-        <w:rPr>
-          <w:lang w:val="es-MX"/>
-        </w:rPr>
-      </w:pPr>
-    </w:p>
-    <w:p>
-      <w:pPr>
-        <w:rPr>
-          <w:lang w:val="es-MX"/>
-        </w:rPr>
-      </w:pPr>
-      <w:r>
-        <w:rPr>
-          <w:lang w:val="es-MX"/>
-        </w:rPr>
-        <w:t>Reglas de estructuración CSS:</w:t>
-      </w:r>
-      <w:r>
-        <w:rPr>
-          <w:lang w:val="es-MX"/>
-        </w:rPr>
-        <w:t xml:space="preserve"> </w:t>
-      </w:r>
-    </w:p>
-    <w:p>
-      <w:pPr>
-        <w:rPr>
-          <w:lang w:val="es-MX"/>
-        </w:rPr>
-      </w:pPr>
-      <w:r>
-        <w:rPr>
-          <w:noProof/>
-          <w:lang w:val="es-MX"/>
-        </w:rPr>
-        <w:drawing>
-          <wp:inline distT="0" distB="0" distL="0" distR="0" wp14:anchorId="3B522C8B" wp14:editId="70A59046">
-            <wp:extent cx="5733415" cy="824230"/>
-            <wp:effectExtent l="0" t="0" r="635" b="0"/>
-            <wp:docPr id="611657800" name="Imagen 1"/>
-            <wp:cNvGraphicFramePr>
-              <a:graphicFrameLocks xmlns:a="http://schemas.openxmlformats.org/drawingml/2006/main" noChangeAspect="1"/>
-            </wp:cNvGraphicFramePr>
-            <a:graphic xmlns:a="http://schemas.openxmlformats.org/drawingml/2006/main">
-              <a:graphicData uri="http://schemas.openxmlformats.org/drawingml/2006/picture">
-                <pic:pic xmlns:pic="http://schemas.openxmlformats.org/drawingml/2006/picture">
-                  <pic:nvPicPr>
-                    <pic:cNvPr id="611657800" name=""/>
-                    <pic:cNvPicPr/>
-                  </pic:nvPicPr>
-                  <pic:blipFill>
-                    <a:blip r:embed="rId26"/>
-                    <a:stretch>
-                      <a:fillRect/>
-                    </a:stretch>
-                  </pic:blipFill>
-                  <pic:spPr>
-                    <a:xfrm>
-                      <a:off x="0" y="0"/>
-                      <a:ext cx="5733415" cy="824230"/>
-                    </a:xfrm>
-                    <a:prstGeom prst="rect">
-                      <a:avLst/>
-                    </a:prstGeom>
-                  </pic:spPr>
-                </pic:pic>
-              </a:graphicData>
-            </a:graphic>
-          </wp:inline>
-        </w:drawing>
-      </w:r>
-    </w:p>
-    <w:p>
-      <w:pPr>
-        <w:rPr>
-          <w:lang w:val="es-MX"/>
-        </w:rPr>
-      </w:pPr>
-    </w:p>
-    <w:p>
-      <w:pPr>
-        <w:rPr>
-          <w:lang w:val="es-MX"/>
-        </w:rPr>
-      </w:pPr>
-      <w:r>
-        <w:rPr>
-          <w:lang w:val="es-MX"/>
-        </w:rPr>
-        <w:t xml:space="preserve">Una buena </w:t>
-      </w:r>
-      <w:proofErr w:type="spellStart"/>
-      <w:r>
-        <w:rPr>
-          <w:lang w:val="es-MX"/>
-        </w:rPr>
-        <w:t>practica</w:t>
-      </w:r>
-      <w:proofErr w:type="spellEnd"/>
-      <w:r>
-        <w:rPr>
-          <w:lang w:val="es-MX"/>
-        </w:rPr>
-        <w:t xml:space="preserve"> de programación es el orden en nuestras carpetas </w:t>
-      </w:r>
-    </w:p>
-    <w:p>
-      <w:pPr>
-        <w:rPr>
-          <w:lang w:val="es-MX"/>
-        </w:rPr>
-      </w:pPr>
-      <w:r>
-        <w:rPr>
-          <w:lang w:val="es-MX"/>
-        </w:rPr>
-        <w:t xml:space="preserve">Dentro de carpeta de </w:t>
-      </w:r>
-      <w:proofErr w:type="spellStart"/>
-      <w:r>
-        <w:rPr>
-          <w:lang w:val="es-MX"/>
-        </w:rPr>
-        <w:t>assets</w:t>
-      </w:r>
-      <w:proofErr w:type="spellEnd"/>
-      <w:r>
-        <w:rPr>
-          <w:lang w:val="es-MX"/>
-        </w:rPr>
-        <w:t xml:space="preserve"> vamos a poner los recursos que vamos a necesitar </w:t>
-      </w:r>
-    </w:p>
-    <w:p>
-      <w:pPr>
-        <w:rPr>
-          <w:lang w:val="es-MX"/>
-        </w:rPr>
-      </w:pPr>
-    </w:p>
-    <w:p>
-      <w:pPr>
-        <w:rPr>
-          <w:lang w:val="es-MX"/>
-        </w:rPr>
-      </w:pPr>
-      <w:r>
-        <w:rPr>
-          <w:lang w:val="es-MX"/>
-        </w:rPr>
-        <w:t xml:space="preserve">Ejemplo (como la mochila) </w:t>
-      </w:r>
-    </w:p>
-    <w:p>
-      <w:pPr>
-        <w:rPr>
-          <w:lang w:val="es-MX"/>
-        </w:rPr>
-      </w:pPr>
-      <w:r>
-        <w:rPr>
-          <w:lang w:val="es-MX"/>
-        </w:rPr>
-        <w:tab/>
-        <w:t xml:space="preserve">Carpeta de proyecto </w:t>
-      </w:r>
-    </w:p>
-    <w:p>
-      <w:pPr>
-        <w:rPr>
-          <w:lang w:val="en-US"/>
-        </w:rPr>
-      </w:pPr>
-      <w:r>
-        <w:rPr>
-          <w:lang w:val="es-MX"/>
-        </w:rPr>
-        <w:tab/>
-      </w:r>
-      <w:r>
-        <w:rPr>
-          <w:lang w:val="es-MX"/>
-        </w:rPr>
-        <w:tab/>
-      </w:r>
-      <w:r>
-        <w:rPr>
-          <w:lang w:val="en-US"/>
-        </w:rPr>
-        <w:t>-assets</w:t>
-      </w:r>
-    </w:p>
-    <w:p>
-      <w:pPr>
-        <w:rPr>
-          <w:lang w:val="en-US"/>
-        </w:rPr>
-      </w:pPr>
-      <w:r>
-        <w:rPr>
-          <w:lang w:val="en-US"/>
-        </w:rPr>
-        <w:tab/>
-      </w:r>
-      <w:r>
-        <w:rPr>
-          <w:lang w:val="en-US"/>
-        </w:rPr>
-        <w:tab/>
-      </w:r>
-      <w:r>
-        <w:rPr>
-          <w:lang w:val="en-US"/>
-        </w:rPr>
-        <w:tab/>
-        <w:t>*</w:t>
-      </w:r>
-      <w:proofErr w:type="gramStart"/>
-      <w:r>
-        <w:rPr>
-          <w:lang w:val="en-US"/>
-        </w:rPr>
-        <w:t>style(</w:t>
-      </w:r>
-      <w:proofErr w:type="gramEnd"/>
-      <w:r>
-        <w:rPr>
-          <w:lang w:val="en-US"/>
-        </w:rPr>
-        <w:t>CSS)</w:t>
-      </w:r>
-    </w:p>
-    <w:p>
-      <w:pPr>
-        <w:rPr>
-          <w:lang w:val="en-US"/>
-        </w:rPr>
-      </w:pPr>
-      <w:r>
-        <w:rPr>
-          <w:lang w:val="en-US"/>
-        </w:rPr>
-        <w:tab/>
-      </w:r>
-      <w:r>
-        <w:rPr>
-          <w:lang w:val="en-US"/>
-        </w:rPr>
-        <w:tab/>
-      </w:r>
-      <w:r>
-        <w:rPr>
-          <w:lang w:val="en-US"/>
-        </w:rPr>
-        <w:tab/>
-        <w:t>*</w:t>
-      </w:r>
-      <w:proofErr w:type="gramStart"/>
-      <w:r>
-        <w:rPr>
-          <w:lang w:val="en-US"/>
-        </w:rPr>
-        <w:t>script(</w:t>
-      </w:r>
-      <w:proofErr w:type="gramEnd"/>
-      <w:r>
-        <w:rPr>
-          <w:lang w:val="en-US"/>
-        </w:rPr>
-        <w:t>Code)</w:t>
-      </w:r>
-    </w:p>
-    <w:p>
-      <w:pPr>
-        <w:rPr>
-          <w:lang w:val="en-US"/>
-        </w:rPr>
-      </w:pPr>
-      <w:r>
-        <w:rPr>
-          <w:lang w:val="en-US"/>
-        </w:rPr>
-        <w:tab/>
-      </w:r>
-      <w:r>
-        <w:rPr>
-          <w:lang w:val="en-US"/>
-        </w:rPr>
-        <w:tab/>
-      </w:r>
-      <w:r>
-        <w:rPr>
-          <w:lang w:val="en-US"/>
-        </w:rPr>
-        <w:tab/>
-      </w:r>
-      <w:r>
-        <w:rPr>
-          <w:lang w:val="en-US"/>
-        </w:rPr>
-        <w:t>*</w:t>
-      </w:r>
-    </w:p>
-    <w:p>
-      <w:pPr>
-        <w:rPr>
-          <w:lang w:val="es-MX"/>
-        </w:rPr>
-      </w:pPr>
-      <w:r>
-        <w:rPr>
-          <w:lang w:val="es-MX"/>
-        </w:rPr>
-        <w:t xml:space="preserve">Siempre manejar una carpeta de </w:t>
-      </w:r>
-      <w:proofErr w:type="spellStart"/>
-      <w:r>
-        <w:rPr>
-          <w:lang w:val="es-MX"/>
-        </w:rPr>
-        <w:t>assets</w:t>
-      </w:r>
-      <w:proofErr w:type="spellEnd"/>
-      <w:r>
-        <w:rPr>
-          <w:lang w:val="es-MX"/>
-        </w:rPr>
-        <w:t xml:space="preserve"> y dentro todos los recursos igual separados y clasificados en carpetas</w:t>
-      </w:r>
-    </w:p>
-    <w:p>
-      <w:pPr>
-        <w:rPr>
-          <w:lang w:val="es-MX"/>
-        </w:rPr>
-      </w:pPr>
-      <w:r>
-        <w:rPr>
-          <w:noProof/>
-          <w:lang w:val="es-MX"/>
-        </w:rPr>
-        <w:lastRenderedPageBreak/>
-        <w:drawing>
-          <wp:anchor distT="0" distB="0" distL="114300" distR="114300" simplePos="0" relativeHeight="251671552" behindDoc="1" locked="0" layoutInCell="1" allowOverlap="1" wp14:anchorId="013D5F88" wp14:editId="179CF06A">
-            <wp:simplePos x="0" y="0"/>
-            <wp:positionH relativeFrom="page">
-              <wp:align>right</wp:align>
-            </wp:positionH>
-            <wp:positionV relativeFrom="paragraph">
-              <wp:posOffset>12538</wp:posOffset>
-            </wp:positionV>
-            <wp:extent cx="2256817" cy="1592444"/>
-            <wp:effectExtent l="0" t="0" r="0" b="8255"/>
-            <wp:wrapTight wrapText="bothSides">
-              <wp:wrapPolygon edited="0">
-                <wp:start x="0" y="0"/>
-                <wp:lineTo x="0" y="21454"/>
-                <wp:lineTo x="21333" y="21454"/>
-                <wp:lineTo x="21333" y="0"/>
-                <wp:lineTo x="0" y="0"/>
-              </wp:wrapPolygon>
-            </wp:wrapTight>
-            <wp:docPr id="665322781" name="Imagen 1"/>
-            <wp:cNvGraphicFramePr>
-              <a:graphicFrameLocks xmlns:a="http://schemas.openxmlformats.org/drawingml/2006/main" noChangeAspect="1"/>
-            </wp:cNvGraphicFramePr>
-            <a:graphic xmlns:a="http://schemas.openxmlformats.org/drawingml/2006/main">
-              <a:graphicData uri="http://schemas.openxmlformats.org/drawingml/2006/picture">
-                <pic:pic xmlns:pic="http://schemas.openxmlformats.org/drawingml/2006/picture">
-                  <pic:nvPicPr>
-                    <pic:cNvPr id="665322781" name=""/>
-                    <pic:cNvPicPr/>
-                  </pic:nvPicPr>
-                  <pic:blipFill>
-                    <a:blip r:embed="rId27" cstate="print">
-                      <a:extLst>
-                        <a:ext uri="{28A0092B-C50C-407E-A947-70E740481C1C}">
-                          <a14:useLocalDpi xmlns:a14="http://schemas.microsoft.com/office/drawing/2010/main" val="0"/>
-                        </a:ext>
-                      </a:extLst>
-                    </a:blip>
-                    <a:stretch>
-                      <a:fillRect/>
-                    </a:stretch>
-                  </pic:blipFill>
-                  <pic:spPr>
-                    <a:xfrm>
-                      <a:off x="0" y="0"/>
-                      <a:ext cx="2256817" cy="1592444"/>
-                    </a:xfrm>
-                    <a:prstGeom prst="rect">
-                      <a:avLst/>
-                    </a:prstGeom>
-                  </pic:spPr>
-                </pic:pic>
-              </a:graphicData>
-            </a:graphic>
-          </wp:anchor>
-        </w:drawing>
-      </w:r>
-      <w:r>
-        <w:rPr>
-          <w:lang w:val="es-MX"/>
-        </w:rPr>
-        <w:t xml:space="preserve">Estilos dados con la etiqueta </w:t>
-      </w:r>
-      <w:proofErr w:type="spellStart"/>
-      <w:r>
-        <w:rPr>
-          <w:lang w:val="es-MX"/>
-        </w:rPr>
-        <w:t>style</w:t>
-      </w:r>
-      <w:proofErr w:type="spellEnd"/>
-      <w:r>
-        <w:rPr>
-          <w:lang w:val="es-MX"/>
-        </w:rPr>
-        <w:t xml:space="preserve"> sin cambio de letra usando el </w:t>
-      </w:r>
-      <w:proofErr w:type="spellStart"/>
-      <w:r>
-        <w:rPr>
-          <w:lang w:val="es-MX"/>
-        </w:rPr>
-        <w:t>style</w:t>
-      </w:r>
-      <w:proofErr w:type="spellEnd"/>
-      <w:r>
-        <w:rPr>
-          <w:lang w:val="es-MX"/>
-        </w:rPr>
-        <w:t xml:space="preserve"> </w:t>
-      </w:r>
-      <w:proofErr w:type="spellStart"/>
-      <w:r>
-        <w:rPr>
-          <w:lang w:val="es-MX"/>
-        </w:rPr>
-        <w:t>inline</w:t>
-      </w:r>
-      <w:proofErr w:type="spellEnd"/>
-      <w:r>
-        <w:rPr>
-          <w:lang w:val="es-MX"/>
-        </w:rPr>
-        <w:t xml:space="preserve"> (la etiqueta </w:t>
-      </w:r>
-      <w:proofErr w:type="spellStart"/>
-      <w:r>
-        <w:rPr>
-          <w:lang w:val="es-MX"/>
-        </w:rPr>
-        <w:t>style</w:t>
-      </w:r>
-      <w:proofErr w:type="spellEnd"/>
-      <w:r>
-        <w:rPr>
-          <w:lang w:val="es-MX"/>
-        </w:rPr>
-        <w:t xml:space="preserve"> cambia todo el </w:t>
-      </w:r>
-      <w:proofErr w:type="spellStart"/>
-      <w:proofErr w:type="gramStart"/>
-      <w:r>
-        <w:rPr>
-          <w:lang w:val="es-MX"/>
-        </w:rPr>
-        <w:t>dody</w:t>
-      </w:r>
-      <w:proofErr w:type="spellEnd"/>
-      <w:r>
-        <w:rPr>
-          <w:lang w:val="es-MX"/>
-        </w:rPr>
-        <w:t xml:space="preserve"> )</w:t>
-      </w:r>
-      <w:proofErr w:type="gramEnd"/>
-    </w:p>
-    <w:p>
-      <w:pPr>
-        <w:rPr>
-          <w:lang w:val="es-MX"/>
-        </w:rPr>
-      </w:pPr>
-    </w:p>
-    <w:p>
-      <w:pPr>
-        <w:rPr>
-          <w:lang w:val="es-MX"/>
-        </w:rPr>
-      </w:pPr>
-    </w:p>
-    <w:p>
-      <w:pPr>
-        <w:rPr>
-          <w:lang w:val="es-MX"/>
-        </w:rPr>
-      </w:pPr>
-      <w:r>
-        <w:rPr>
-          <w:noProof/>
-        </w:rPr>
-        <w:t xml:space="preserve"> </w:t>
-      </w:r>
-    </w:p>
-    <w:p>
-      <w:pPr>
-        <w:rPr>
-          <w:lang w:val="es-MX"/>
-        </w:rPr>
-      </w:pPr>
-      <w:r>
-        <w:rPr>
-          <w:noProof/>
-          <w:lang w:val="es-MX"/>
-        </w:rPr>
-        <w:drawing>
-          <wp:anchor distT="0" distB="0" distL="114300" distR="114300" simplePos="0" relativeHeight="251672576" behindDoc="1" locked="0" layoutInCell="1" allowOverlap="1" wp14:anchorId="0CDA1885" wp14:editId="12868FCC">
-            <wp:simplePos x="0" y="0"/>
-            <wp:positionH relativeFrom="column">
-              <wp:posOffset>-564813</wp:posOffset>
-            </wp:positionH>
-            <wp:positionV relativeFrom="paragraph">
-              <wp:posOffset>29845</wp:posOffset>
-            </wp:positionV>
-            <wp:extent cx="2781935" cy="1797685"/>
-            <wp:effectExtent l="0" t="0" r="0" b="0"/>
-            <wp:wrapTight wrapText="bothSides">
-              <wp:wrapPolygon edited="0">
-                <wp:start x="0" y="0"/>
-                <wp:lineTo x="0" y="21287"/>
-                <wp:lineTo x="21447" y="21287"/>
-                <wp:lineTo x="21447" y="0"/>
-                <wp:lineTo x="0" y="0"/>
-              </wp:wrapPolygon>
-            </wp:wrapTight>
-            <wp:docPr id="536548458" name="Imagen 1"/>
-            <wp:cNvGraphicFramePr>
-              <a:graphicFrameLocks xmlns:a="http://schemas.openxmlformats.org/drawingml/2006/main" noChangeAspect="1"/>
-            </wp:cNvGraphicFramePr>
-            <a:graphic xmlns:a="http://schemas.openxmlformats.org/drawingml/2006/main">
-              <a:graphicData uri="http://schemas.openxmlformats.org/drawingml/2006/picture">
-                <pic:pic xmlns:pic="http://schemas.openxmlformats.org/drawingml/2006/picture">
-                  <pic:nvPicPr>
-                    <pic:cNvPr id="536548458" name=""/>
-                    <pic:cNvPicPr/>
-                  </pic:nvPicPr>
-                  <pic:blipFill>
-                    <a:blip r:embed="rId28">
-                      <a:extLst>
-                        <a:ext uri="{28A0092B-C50C-407E-A947-70E740481C1C}">
-                          <a14:useLocalDpi xmlns:a14="http://schemas.microsoft.com/office/drawing/2010/main" val="0"/>
-                        </a:ext>
-                      </a:extLst>
-                    </a:blip>
-                    <a:stretch>
-                      <a:fillRect/>
-                    </a:stretch>
-                  </pic:blipFill>
-                  <pic:spPr>
-                    <a:xfrm>
-                      <a:off x="0" y="0"/>
-                      <a:ext cx="2781935" cy="1797685"/>
-                    </a:xfrm>
-                    <a:prstGeom prst="rect">
-                      <a:avLst/>
-                    </a:prstGeom>
-                  </pic:spPr>
-                </pic:pic>
-              </a:graphicData>
-            </a:graphic>
-          </wp:anchor>
-        </w:drawing>
-      </w:r>
-    </w:p>
-    <w:p>
-      <w:pPr>
-        <w:rPr>
-          <w:lang w:val="es-MX"/>
-        </w:rPr>
-      </w:pPr>
-    </w:p>
-    <w:p>
-      <w:pPr>
-        <w:rPr>
-          <w:lang w:val="es-MX"/>
-        </w:rPr>
-      </w:pPr>
-    </w:p>
-    <w:p>
-      <w:pPr>
-        <w:rPr>
-          <w:highlight w:val="darkCyan"/>
-          <w:lang w:val="es-MX"/>
-        </w:rPr>
-      </w:pPr>
-    </w:p>
-    <w:p>
-      <w:pPr>
-        <w:rPr>
-          <w:highlight w:val="darkCyan"/>
-          <w:lang w:val="es-MX"/>
-        </w:rPr>
-      </w:pPr>
-    </w:p>
-    <w:p>
-      <w:pPr>
-        <w:rPr>
-          <w:highlight w:val="darkCyan"/>
-          <w:lang w:val="es-MX"/>
-        </w:rPr>
-      </w:pPr>
-    </w:p>
-    <w:p>
-      <w:pPr>
-        <w:rPr>
-          <w:lang w:val="es-MX"/>
-        </w:rPr>
-      </w:pPr>
-      <w:proofErr w:type="gramStart"/>
-      <w:r>
-        <w:rPr>
-          <w:lang w:val="es-MX"/>
-        </w:rPr>
-        <w:t>Vs  usar</w:t>
-      </w:r>
-      <w:proofErr w:type="gramEnd"/>
-      <w:r>
-        <w:rPr>
-          <w:lang w:val="es-MX"/>
-        </w:rPr>
-        <w:t xml:space="preserve"> </w:t>
-      </w:r>
-      <w:proofErr w:type="spellStart"/>
-      <w:r>
-        <w:rPr>
-          <w:lang w:val="es-MX"/>
-        </w:rPr>
-        <w:t>inline</w:t>
-      </w:r>
-      <w:proofErr w:type="spellEnd"/>
-    </w:p>
-    <w:p>
-      <w:pPr>
-        <w:rPr>
-          <w:lang w:val="es-MX"/>
-        </w:rPr>
-      </w:pPr>
-    </w:p>
-    <w:p>
-      <w:pPr>
-        <w:rPr>
-          <w:lang w:val="es-MX"/>
-        </w:rPr>
-      </w:pPr>
-    </w:p>
-    <w:p>
-      <w:pPr>
-        <w:rPr>
-          <w:lang w:val="es-MX"/>
-        </w:rPr>
-      </w:pPr>
-    </w:p>
-    <w:p>
-      <w:pPr>
-        <w:rPr>
-          <w:lang w:val="es-MX"/>
-        </w:rPr>
-      </w:pPr>
-      <w:r>
-        <w:rPr>
-          <w:noProof/>
-          <w:lang w:val="es-MX"/>
-        </w:rPr>
-        <w:drawing>
-          <wp:anchor distT="0" distB="0" distL="114300" distR="114300" simplePos="0" relativeHeight="251673600" behindDoc="1" locked="0" layoutInCell="1" allowOverlap="1" wp14:anchorId="4C59778B" wp14:editId="089D7FDB">
-            <wp:simplePos x="0" y="0"/>
-            <wp:positionH relativeFrom="column">
-              <wp:posOffset>4551937</wp:posOffset>
-            </wp:positionH>
-            <wp:positionV relativeFrom="paragraph">
-              <wp:posOffset>23387</wp:posOffset>
-            </wp:positionV>
-            <wp:extent cx="1780162" cy="1738625"/>
-            <wp:effectExtent l="0" t="0" r="0" b="0"/>
-            <wp:wrapTight wrapText="bothSides">
-              <wp:wrapPolygon edited="0">
-                <wp:start x="0" y="0"/>
-                <wp:lineTo x="0" y="21308"/>
-                <wp:lineTo x="21269" y="21308"/>
-                <wp:lineTo x="21269" y="0"/>
-                <wp:lineTo x="0" y="0"/>
-              </wp:wrapPolygon>
-            </wp:wrapTight>
-            <wp:docPr id="1334211718" name="Imagen 1"/>
-            <wp:cNvGraphicFramePr>
-              <a:graphicFrameLocks xmlns:a="http://schemas.openxmlformats.org/drawingml/2006/main" noChangeAspect="1"/>
-            </wp:cNvGraphicFramePr>
-            <a:graphic xmlns:a="http://schemas.openxmlformats.org/drawingml/2006/main">
-              <a:graphicData uri="http://schemas.openxmlformats.org/drawingml/2006/picture">
-                <pic:pic xmlns:pic="http://schemas.openxmlformats.org/drawingml/2006/picture">
-                  <pic:nvPicPr>
-                    <pic:cNvPr id="1334211718" name=""/>
-                    <pic:cNvPicPr/>
-                  </pic:nvPicPr>
-                  <pic:blipFill>
-                    <a:blip r:embed="rId29" cstate="print">
-                      <a:extLst>
-                        <a:ext uri="{28A0092B-C50C-407E-A947-70E740481C1C}">
-                          <a14:useLocalDpi xmlns:a14="http://schemas.microsoft.com/office/drawing/2010/main" val="0"/>
-                        </a:ext>
-                      </a:extLst>
-                    </a:blip>
-                    <a:stretch>
-                      <a:fillRect/>
-                    </a:stretch>
-                  </pic:blipFill>
-                  <pic:spPr>
-                    <a:xfrm>
-                      <a:off x="0" y="0"/>
-                      <a:ext cx="1780162" cy="1738625"/>
-                    </a:xfrm>
-                    <a:prstGeom prst="rect">
-                      <a:avLst/>
-                    </a:prstGeom>
-                  </pic:spPr>
-                </pic:pic>
-              </a:graphicData>
-            </a:graphic>
-          </wp:anchor>
-        </w:drawing>
-      </w:r>
-    </w:p>
-    <w:p>
-      <w:pPr>
-        <w:rPr>
-          <w:lang w:val="es-MX"/>
-        </w:rPr>
-      </w:pPr>
-    </w:p>
-    <w:p>
-      <w:pPr>
-        <w:rPr>
-          <w:lang w:val="es-MX"/>
-        </w:rPr>
-      </w:pPr>
-      <w:r>
-        <w:rPr>
-          <w:lang w:val="es-MX"/>
-        </w:rPr>
-        <w:t xml:space="preserve">Cambio de estilos con documento externo (nótese que el primer párrafo no cambio de color ya que con ese utilizamos el cambio de color utilizando </w:t>
-      </w:r>
-      <w:proofErr w:type="spellStart"/>
-      <w:r>
-        <w:rPr>
-          <w:lang w:val="es-MX"/>
-        </w:rPr>
-        <w:t>inline</w:t>
-      </w:r>
-      <w:proofErr w:type="spellEnd"/>
-      <w:r>
-        <w:rPr>
-          <w:lang w:val="es-MX"/>
-        </w:rPr>
-        <w:t xml:space="preserve">) caso </w:t>
-      </w:r>
-      <w:proofErr w:type="spellStart"/>
-      <w:r>
-        <w:rPr>
-          <w:lang w:val="es-MX"/>
-        </w:rPr>
-        <w:t>simiar</w:t>
-      </w:r>
-      <w:proofErr w:type="spellEnd"/>
-      <w:r>
-        <w:rPr>
-          <w:lang w:val="es-MX"/>
-        </w:rPr>
-        <w:t xml:space="preserve"> si </w:t>
-      </w:r>
-      <w:proofErr w:type="spellStart"/>
-      <w:r>
-        <w:rPr>
-          <w:lang w:val="es-MX"/>
-        </w:rPr>
-        <w:t>quiro</w:t>
-      </w:r>
-      <w:proofErr w:type="spellEnd"/>
-      <w:r>
-        <w:rPr>
-          <w:lang w:val="es-MX"/>
-        </w:rPr>
-        <w:t xml:space="preserve"> cambiar el color del </w:t>
-      </w:r>
-      <w:proofErr w:type="spellStart"/>
-      <w:r>
-        <w:rPr>
-          <w:lang w:val="es-MX"/>
-        </w:rPr>
-        <w:t>body</w:t>
-      </w:r>
-      <w:proofErr w:type="spellEnd"/>
-      <w:r>
-        <w:rPr>
-          <w:lang w:val="es-MX"/>
-        </w:rPr>
-        <w:t xml:space="preserve"> desde el </w:t>
-      </w:r>
-      <w:proofErr w:type="spellStart"/>
-      <w:r>
-        <w:rPr>
-          <w:lang w:val="es-MX"/>
-        </w:rPr>
-        <w:t>css</w:t>
-      </w:r>
-      <w:proofErr w:type="spellEnd"/>
-      <w:r>
-        <w:rPr>
-          <w:lang w:val="es-MX"/>
-        </w:rPr>
-        <w:t xml:space="preserve"> ya que esta </w:t>
-      </w:r>
-      <w:r>
-        <w:rPr>
-          <w:b/>
-          <w:bCs/>
-          <w:lang w:val="es-MX"/>
-        </w:rPr>
-        <w:t>&lt;</w:t>
-      </w:r>
-      <w:proofErr w:type="spellStart"/>
-      <w:r>
-        <w:rPr>
-          <w:b/>
-          <w:bCs/>
-          <w:lang w:val="es-MX"/>
-        </w:rPr>
-        <w:t>style</w:t>
-      </w:r>
-      <w:proofErr w:type="spellEnd"/>
-      <w:r>
-        <w:rPr>
-          <w:b/>
-          <w:bCs/>
-          <w:lang w:val="es-MX"/>
-        </w:rPr>
-        <w:t>&gt;</w:t>
-      </w:r>
-      <w:r>
-        <w:rPr>
-          <w:lang w:val="es-MX"/>
-        </w:rPr>
-        <w:t xml:space="preserve"> antes en la jerarquía</w:t>
-      </w:r>
-    </w:p>
-    <w:p>
-      <w:pPr>
-        <w:rPr>
-          <w:lang w:val="es-MX"/>
-        </w:rPr>
-      </w:pPr>
-      <w:r>
-        <w:rPr>
-          <w:lang w:val="es-MX"/>
-        </w:rPr>
-        <w:t xml:space="preserve"> </w:t>
-      </w:r>
-    </w:p>
-    <w:p>
-      <w:pPr>
-        <w:rPr>
-          <w:lang w:val="es-MX"/>
-        </w:rPr>
-      </w:pPr>
-      <w:r>
-        <w:rPr>
-          <w:lang w:val="es-MX"/>
-        </w:rPr>
-        <w:t xml:space="preserve">existen 3 formas para agregar estilos a documentos de </w:t>
-      </w:r>
-      <w:proofErr w:type="spellStart"/>
-      <w:r>
-        <w:rPr>
-          <w:lang w:val="es-MX"/>
-        </w:rPr>
-        <w:t>html</w:t>
-      </w:r>
-      <w:proofErr w:type="spellEnd"/>
-      <w:r>
-        <w:rPr>
-          <w:lang w:val="es-MX"/>
-        </w:rPr>
-        <w:t xml:space="preserve"> 1 mejor que otra en el sentido de las buenas prácticas</w:t>
-      </w:r>
-    </w:p>
-    <w:p>
-      <w:pPr>
-        <w:rPr>
-          <w:lang w:val="es-MX"/>
-        </w:rPr>
-      </w:pPr>
-    </w:p>
-    <w:p>
-      <w:pPr>
-        <w:rPr>
-          <w:lang w:val="es-MX"/>
-        </w:rPr>
-      </w:pPr>
-      <w:r>
-        <w:rPr>
-          <w:lang w:val="es-MX"/>
-        </w:rPr>
-        <w:t xml:space="preserve">    orden de </w:t>
-      </w:r>
-      <w:proofErr w:type="spellStart"/>
-      <w:r>
-        <w:rPr>
-          <w:lang w:val="es-MX"/>
-        </w:rPr>
-        <w:t>jerarquia</w:t>
-      </w:r>
-      <w:proofErr w:type="spellEnd"/>
-      <w:r>
-        <w:rPr>
-          <w:lang w:val="es-MX"/>
-        </w:rPr>
-        <w:t xml:space="preserve">: </w:t>
-      </w:r>
-      <w:proofErr w:type="spellStart"/>
-      <w:r>
-        <w:rPr>
-          <w:lang w:val="es-MX"/>
-        </w:rPr>
-        <w:t>inline</w:t>
-      </w:r>
-      <w:proofErr w:type="spellEnd"/>
-      <w:r>
-        <w:rPr>
-          <w:lang w:val="es-MX"/>
-        </w:rPr>
-        <w:t xml:space="preserve"> -&gt; </w:t>
-      </w:r>
-      <w:proofErr w:type="spellStart"/>
-      <w:r>
-        <w:rPr>
-          <w:lang w:val="es-MX"/>
-        </w:rPr>
-        <w:t>style</w:t>
-      </w:r>
-      <w:proofErr w:type="spellEnd"/>
-      <w:r>
-        <w:rPr>
-          <w:lang w:val="es-MX"/>
-        </w:rPr>
-        <w:t xml:space="preserve"> -&gt; </w:t>
-      </w:r>
-      <w:proofErr w:type="spellStart"/>
-      <w:r>
-        <w:rPr>
-          <w:lang w:val="es-MX"/>
-        </w:rPr>
-        <w:t>css</w:t>
-      </w:r>
-      <w:proofErr w:type="spellEnd"/>
-      <w:r>
-        <w:rPr>
-          <w:lang w:val="es-MX"/>
-        </w:rPr>
-        <w:t xml:space="preserve"> (documento </w:t>
-      </w:r>
-      <w:proofErr w:type="gramStart"/>
-      <w:r>
-        <w:rPr>
-          <w:lang w:val="es-MX"/>
-        </w:rPr>
-        <w:t>externo )</w:t>
-      </w:r>
-      <w:proofErr w:type="gramEnd"/>
-      <w:r>
-        <w:rPr>
-          <w:lang w:val="es-MX"/>
-        </w:rPr>
-        <w:t xml:space="preserve"> menos a mas</w:t>
-      </w:r>
-    </w:p>
-    <w:p>
-      <w:pPr>
-        <w:rPr>
-          <w:lang w:val="es-MX"/>
-        </w:rPr>
-      </w:pPr>
-      <w:r>
-        <w:rPr>
-          <w:lang w:val="es-MX"/>
-        </w:rPr>
-        <w:tab/>
-      </w:r>
-      <w:r>
-        <w:rPr>
-          <w:lang w:val="es-MX"/>
-        </w:rPr>
-        <w:tab/>
-      </w:r>
-      <w:r>
-        <w:rPr>
-          <w:lang w:val="es-MX"/>
-        </w:rPr>
-        <w:tab/>
-        <w:t xml:space="preserve">jerarquía en </w:t>
-      </w:r>
-      <w:proofErr w:type="gramStart"/>
-      <w:r>
-        <w:rPr>
-          <w:lang w:val="es-MX"/>
-        </w:rPr>
-        <w:t>CSS  etiqueta</w:t>
-      </w:r>
-      <w:proofErr w:type="gramEnd"/>
-      <w:r>
-        <w:rPr>
-          <w:lang w:val="es-MX"/>
-        </w:rPr>
-        <w:t xml:space="preserve"> -&gt; clase -&gt;identificador</w:t>
-      </w:r>
-    </w:p>
-    <w:p>
-      <w:pPr>
-        <w:rPr>
-          <w:lang w:val="es-MX"/>
-        </w:rPr>
-      </w:pPr>
-    </w:p>
-    <w:p>
-      <w:pPr>
-        <w:rPr>
-          <w:lang w:val="es-MX"/>
-        </w:rPr>
-      </w:pPr>
-      <w:r>
-        <w:rPr>
-          <w:lang w:val="es-MX"/>
-        </w:rPr>
-        <w:t xml:space="preserve">    1.- En </w:t>
-      </w:r>
-      <w:proofErr w:type="spellStart"/>
-      <w:r>
-        <w:rPr>
-          <w:lang w:val="es-MX"/>
-        </w:rPr>
-        <w:t>linea</w:t>
-      </w:r>
-      <w:proofErr w:type="spellEnd"/>
-      <w:r>
-        <w:rPr>
-          <w:lang w:val="es-MX"/>
-        </w:rPr>
-        <w:t xml:space="preserve"> o in line(peor)</w:t>
-      </w:r>
-    </w:p>
-    <w:p>
-      <w:pPr>
-        <w:rPr>
-          <w:lang w:val="es-MX"/>
-        </w:rPr>
-      </w:pPr>
-      <w:r>
-        <w:rPr>
-          <w:lang w:val="es-MX"/>
-        </w:rPr>
-        <w:t xml:space="preserve">            * para trabajar con los estilos en </w:t>
-      </w:r>
-      <w:proofErr w:type="spellStart"/>
-      <w:r>
-        <w:rPr>
-          <w:lang w:val="es-MX"/>
-        </w:rPr>
-        <w:t>linea</w:t>
-      </w:r>
-      <w:proofErr w:type="spellEnd"/>
-      <w:r>
-        <w:rPr>
-          <w:lang w:val="es-MX"/>
-        </w:rPr>
-        <w:t xml:space="preserve"> necesitamos utilizar la palabra clave llamada </w:t>
-      </w:r>
-      <w:proofErr w:type="spellStart"/>
-      <w:r>
-        <w:rPr>
-          <w:lang w:val="es-MX"/>
-        </w:rPr>
-        <w:t>style</w:t>
-      </w:r>
-      <w:proofErr w:type="spellEnd"/>
-      <w:r>
-        <w:rPr>
-          <w:lang w:val="es-MX"/>
-        </w:rPr>
-        <w:t xml:space="preserve"> que activa dicha modificación todo esto se trabaja sobre la etiqueta que queremos modificar (similar a como lo hicimos con el consultorio dental inicial) </w:t>
-      </w:r>
-    </w:p>
-    <w:p>
-      <w:pPr>
-        <w:rPr>
-          <w:lang w:val="es-MX"/>
-        </w:rPr>
-      </w:pPr>
-    </w:p>
-    <w:p>
-      <w:pPr>
-        <w:rPr>
-          <w:lang w:val="es-MX"/>
-        </w:rPr>
-      </w:pPr>
-      <w:r>
-        <w:rPr>
-          <w:lang w:val="es-MX"/>
-        </w:rPr>
-        <w:t xml:space="preserve">            Tienen una </w:t>
-      </w:r>
-      <w:proofErr w:type="spellStart"/>
-      <w:r>
-        <w:rPr>
-          <w:lang w:val="es-MX"/>
-        </w:rPr>
-        <w:t>preoridad</w:t>
-      </w:r>
-      <w:proofErr w:type="spellEnd"/>
-      <w:r>
-        <w:rPr>
-          <w:lang w:val="es-MX"/>
-        </w:rPr>
-        <w:t xml:space="preserve">/preferencia más alta </w:t>
-      </w:r>
-    </w:p>
-    <w:p>
-      <w:pPr>
-        <w:rPr>
-          <w:lang w:val="es-MX"/>
-        </w:rPr>
-      </w:pPr>
-      <w:r>
-        <w:rPr>
-          <w:lang w:val="es-MX"/>
-        </w:rPr>
-        <w:t xml:space="preserve">            </w:t>
-      </w:r>
-      <w:proofErr w:type="gramStart"/>
-      <w:r>
-        <w:rPr>
-          <w:lang w:val="es-MX"/>
-        </w:rPr>
-        <w:t>Alta jerarquía se aplican primero</w:t>
-      </w:r>
-      <w:proofErr w:type="gramEnd"/>
-      <w:r>
-        <w:rPr>
-          <w:lang w:val="es-MX"/>
-        </w:rPr>
-        <w:t xml:space="preserve"> o antes sin importar los demás estilos </w:t>
-      </w:r>
-    </w:p>
-    <w:p>
-      <w:pPr>
-        <w:rPr>
-          <w:lang w:val="es-MX"/>
-        </w:rPr>
-      </w:pPr>
-    </w:p>
-    <w:p>
-      <w:pPr>
-        <w:rPr>
-          <w:lang w:val="es-MX"/>
-        </w:rPr>
-      </w:pPr>
-      <w:r>
-        <w:rPr>
-          <w:lang w:val="es-MX"/>
-        </w:rPr>
-        <w:t xml:space="preserve">            </w:t>
-      </w:r>
-      <w:proofErr w:type="spellStart"/>
-      <w:r>
-        <w:rPr>
-          <w:lang w:val="es-MX"/>
-        </w:rPr>
-        <w:t>deventaja</w:t>
-      </w:r>
-      <w:proofErr w:type="spellEnd"/>
-      <w:r>
-        <w:rPr>
-          <w:lang w:val="es-MX"/>
-        </w:rPr>
-        <w:t xml:space="preserve">: tiempo de carga y de mantenimiento </w:t>
-      </w:r>
-    </w:p>
-    <w:p>
-      <w:pPr>
-        <w:rPr>
-          <w:lang w:val="es-MX"/>
-        </w:rPr>
-      </w:pPr>
-    </w:p>
-    <w:p>
-      <w:pPr>
-        <w:rPr>
-          <w:lang w:val="es-MX"/>
-        </w:rPr>
-      </w:pPr>
-      <w:r>
-        <w:rPr>
-          <w:lang w:val="es-MX"/>
-        </w:rPr>
-        <w:t xml:space="preserve">            Se pudieran utilizar si hay algún </w:t>
-      </w:r>
-      <w:proofErr w:type="spellStart"/>
-      <w:r>
-        <w:rPr>
-          <w:lang w:val="es-MX"/>
-        </w:rPr>
-        <w:t>parrafo</w:t>
-      </w:r>
-      <w:proofErr w:type="spellEnd"/>
-      <w:r>
-        <w:rPr>
-          <w:lang w:val="es-MX"/>
-        </w:rPr>
-        <w:t xml:space="preserve"> o solo un elemento al que le queremos aplicar el cambio </w:t>
-      </w:r>
-    </w:p>
-    <w:p>
-      <w:pPr>
-        <w:rPr>
-          <w:lang w:val="es-MX"/>
-        </w:rPr>
-      </w:pPr>
-    </w:p>
-    <w:p>
-      <w:pPr>
-        <w:rPr>
-          <w:lang w:val="es-MX"/>
-        </w:rPr>
-      </w:pPr>
-    </w:p>
-    <w:p>
-      <w:pPr>
-        <w:rPr>
-          <w:lang w:val="es-MX"/>
-        </w:rPr>
-      </w:pPr>
-      <w:r>
-        <w:rPr>
-          <w:lang w:val="es-MX"/>
-        </w:rPr>
-        <w:t xml:space="preserve">    2.- con etiquetas: &lt;</w:t>
-      </w:r>
-      <w:proofErr w:type="spellStart"/>
-      <w:r>
-        <w:rPr>
-          <w:lang w:val="es-MX"/>
-        </w:rPr>
-        <w:t>style</w:t>
-      </w:r>
-      <w:proofErr w:type="spellEnd"/>
-      <w:r>
-        <w:rPr>
-          <w:lang w:val="es-MX"/>
-        </w:rPr>
-        <w:t xml:space="preserve">&gt; </w:t>
-      </w:r>
-    </w:p>
-    <w:p>
-      <w:pPr>
-        <w:rPr>
-          <w:lang w:val="es-MX"/>
-        </w:rPr>
-      </w:pPr>
-    </w:p>
-    <w:p>
-      <w:pPr>
-        <w:rPr>
-          <w:lang w:val="es-MX"/>
-        </w:rPr>
-      </w:pPr>
-    </w:p>
-    <w:p>
-      <w:pPr>
-        <w:rPr>
-          <w:lang w:val="es-MX"/>
-        </w:rPr>
-      </w:pPr>
-      <w:r>
-        <w:rPr>
-          <w:lang w:val="es-MX"/>
-        </w:rPr>
-        <w:t xml:space="preserve">    3.- Referencia a un documento de estilos externo (Mejor opción)</w:t>
-      </w:r>
-    </w:p>
-    <w:p>
-      <w:pPr>
-        <w:rPr>
-          <w:lang w:val="es-MX"/>
-        </w:rPr>
-      </w:pPr>
-      <w:r>
-        <w:rPr>
-          <w:lang w:val="es-MX"/>
-        </w:rPr>
-        <w:t xml:space="preserve">        la tercera nos permite no retrabajar</w:t>
-      </w:r>
-    </w:p>
-    <w:p>
-      <w:pPr>
-        <w:rPr>
-          <w:lang w:val="es-MX"/>
-        </w:rPr>
-      </w:pPr>
-      <w:r>
-        <w:rPr>
-          <w:lang w:val="es-MX"/>
-        </w:rPr>
-        <w:t xml:space="preserve">                -escalabilidad (tener todo separado y modificar por partes) </w:t>
-      </w:r>
-    </w:p>
-    <w:p>
-      <w:pPr>
-        <w:rPr>
-          <w:lang w:val="es-MX"/>
-        </w:rPr>
-      </w:pPr>
-      <w:r>
-        <w:rPr>
-          <w:lang w:val="es-MX"/>
-        </w:rPr>
-        <w:lastRenderedPageBreak/>
-        <w:t xml:space="preserve">                -Seguridad en nuestro proyecto</w:t>
-      </w:r>
-    </w:p>
-    <w:p>
-      <w:pPr>
-        <w:rPr>
-          <w:lang w:val="es-MX"/>
-        </w:rPr>
-      </w:pPr>
-      <w:r>
-        <w:rPr>
-          <w:lang w:val="es-MX"/>
-        </w:rPr>
-        <w:t xml:space="preserve">                -Código más limpio y código entendible </w:t>
-      </w:r>
-    </w:p>
-    <w:p>
-      <w:pPr>
-        <w:rPr>
-          <w:lang w:val="es-MX"/>
-        </w:rPr>
-      </w:pPr>
-      <w:r>
-        <w:rPr>
-          <w:lang w:val="es-MX"/>
-        </w:rPr>
-        <w:t xml:space="preserve">                -velocidad de lectura de nuestra pagina </w:t>
-      </w:r>
-    </w:p>
-    <w:p>
-      <w:pPr>
-        <w:rPr>
-          <w:lang w:val="es-MX"/>
-        </w:rPr>
-      </w:pPr>
-      <w:r>
-        <w:rPr>
-          <w:lang w:val="es-MX"/>
-        </w:rPr>
-        <w:t xml:space="preserve">    </w:t>
-      </w:r>
-    </w:p>
-    <w:p>
-      <w:pPr>
-        <w:rPr>
-          <w:lang w:val="es-MX"/>
-        </w:rPr>
-      </w:pPr>
-      <w:r>
-        <w:rPr>
-          <w:lang w:val="es-MX"/>
-        </w:rPr>
-        <w:t xml:space="preserve">    </w:t>
-      </w:r>
-      <w:proofErr w:type="gramStart"/>
-      <w:r>
-        <w:rPr>
-          <w:lang w:val="es-MX"/>
-        </w:rPr>
-        <w:t>Que estilos puedo modificar en CSS?</w:t>
-      </w:r>
-      <w:proofErr w:type="gramEnd"/>
-    </w:p>
-    <w:p>
-      <w:pPr>
-        <w:rPr>
-          <w:lang w:val="es-MX"/>
-        </w:rPr>
-      </w:pPr>
-      <w:r>
-        <w:rPr>
-          <w:lang w:val="es-MX"/>
-        </w:rPr>
-        <w:t xml:space="preserve">        -ancho y alto de los elementos</w:t>
-      </w:r>
-    </w:p>
-    <w:p>
-      <w:pPr>
-        <w:rPr>
-          <w:lang w:val="es-MX"/>
-        </w:rPr>
-      </w:pPr>
-      <w:r>
-        <w:rPr>
-          <w:lang w:val="es-MX"/>
-        </w:rPr>
-        <w:t xml:space="preserve">        -posición </w:t>
-      </w:r>
-    </w:p>
-    <w:p>
-      <w:pPr>
-        <w:rPr>
-          <w:lang w:val="es-MX"/>
-        </w:rPr>
-      </w:pPr>
-      <w:r>
-        <w:rPr>
-          <w:lang w:val="es-MX"/>
-        </w:rPr>
-        <w:t xml:space="preserve">        -margen y rellenito </w:t>
-      </w:r>
-    </w:p>
-    <w:p>
-      <w:pPr>
-        <w:rPr>
-          <w:lang w:val="es-MX"/>
-        </w:rPr>
-      </w:pPr>
-      <w:r>
-        <w:rPr>
-          <w:lang w:val="es-MX"/>
-        </w:rPr>
-        <w:t xml:space="preserve">        -borde</w:t>
-      </w:r>
-    </w:p>
-    <w:p>
-      <w:pPr>
-        <w:rPr>
-          <w:lang w:val="es-MX"/>
-        </w:rPr>
-      </w:pPr>
-      <w:r>
-        <w:rPr>
-          <w:lang w:val="es-MX"/>
-        </w:rPr>
-        <w:t xml:space="preserve">        -</w:t>
-      </w:r>
-      <w:proofErr w:type="gramStart"/>
-      <w:r>
-        <w:rPr>
-          <w:lang w:val="es-MX"/>
-        </w:rPr>
-        <w:t>colores(</w:t>
-      </w:r>
-      <w:proofErr w:type="gramEnd"/>
-      <w:r>
-        <w:rPr>
-          <w:lang w:val="es-MX"/>
-        </w:rPr>
-        <w:t>fuente y fondo)</w:t>
-      </w:r>
-    </w:p>
-    <w:p>
-      <w:pPr>
-        <w:rPr>
-          <w:lang w:val="es-MX"/>
-        </w:rPr>
-      </w:pPr>
-      <w:r>
-        <w:rPr>
-          <w:lang w:val="es-MX"/>
-        </w:rPr>
-        <w:t xml:space="preserve">        -fuente (letra en los </w:t>
-      </w:r>
-      <w:proofErr w:type="gramStart"/>
-      <w:r>
-        <w:rPr>
-          <w:lang w:val="es-MX"/>
-        </w:rPr>
-        <w:t>textos )</w:t>
-      </w:r>
-      <w:proofErr w:type="gramEnd"/>
-      <w:r>
-        <w:rPr>
-          <w:lang w:val="es-MX"/>
-        </w:rPr>
-        <w:t xml:space="preserve"> [Google </w:t>
-      </w:r>
-      <w:proofErr w:type="spellStart"/>
-      <w:r>
-        <w:rPr>
-          <w:lang w:val="es-MX"/>
-        </w:rPr>
-        <w:t>Fonts</w:t>
-      </w:r>
-      <w:proofErr w:type="spellEnd"/>
-      <w:r>
-        <w:rPr>
-          <w:lang w:val="es-MX"/>
-        </w:rPr>
-        <w:t xml:space="preserve"> o Font </w:t>
-      </w:r>
-      <w:proofErr w:type="spellStart"/>
-      <w:r>
-        <w:rPr>
-          <w:lang w:val="es-MX"/>
-        </w:rPr>
-        <w:t>Awesome</w:t>
-      </w:r>
-      <w:proofErr w:type="spellEnd"/>
-      <w:r>
-        <w:rPr>
-          <w:lang w:val="es-MX"/>
-        </w:rPr>
-        <w:t>]</w:t>
-      </w:r>
-    </w:p>
-    <w:p>
-      <w:pPr>
-        <w:rPr>
-          <w:lang w:val="es-MX"/>
-        </w:rPr>
-      </w:pPr>
-      <w:r>
-        <w:rPr>
-          <w:lang w:val="es-MX"/>
-        </w:rPr>
-        <w:t xml:space="preserve">    significa tener un documento extra, además de nuestro documento de estructura index.html tendremos un archivo style.css</w:t>
-      </w:r>
-    </w:p>
-    <w:p>
-      <w:pPr>
-        <w:rPr>
-          <w:lang w:val="es-MX"/>
-        </w:rPr>
-      </w:pPr>
-      <w:r>
-        <w:rPr>
-          <w:lang w:val="es-MX"/>
-        </w:rPr>
-        <w:t xml:space="preserve">    esto es mejor para los tiempos de carga del navegador</w:t>
-      </w:r>
-    </w:p>
-    <w:p>
-      <w:pPr>
-        <w:rPr>
-          <w:lang w:val="es-MX"/>
-        </w:rPr>
-      </w:pPr>
-    </w:p>
-    <w:p>
-      <w:pPr>
-        <w:rPr>
-          <w:color w:val="9900CC"/>
-          <w:lang w:val="es-MX"/>
-        </w:rPr>
-      </w:pPr>
-      <w:r>
-        <w:rPr>
-          <w:lang w:val="es-MX"/>
-        </w:rPr>
-        <w:t xml:space="preserve">    </w:t>
-      </w:r>
-      <w:r>
-        <w:rPr>
-          <w:color w:val="9900CC"/>
-          <w:lang w:val="es-MX"/>
-        </w:rPr>
-        <w:t xml:space="preserve">Consideraciones para trabajar con un documento externo </w:t>
-      </w:r>
-    </w:p>
-    <w:p>
-      <w:pPr>
-        <w:rPr>
-          <w:lang w:val="es-MX"/>
-        </w:rPr>
-      </w:pPr>
-      <w:r>
-        <w:rPr>
-          <w:lang w:val="es-MX"/>
-        </w:rPr>
-        <w:t xml:space="preserve">        - Llamar a nuestro </w:t>
-      </w:r>
-      <w:proofErr w:type="gramStart"/>
-      <w:r>
-        <w:rPr>
-          <w:lang w:val="es-MX"/>
-        </w:rPr>
-        <w:t>documento  syle.css</w:t>
-      </w:r>
-      <w:proofErr w:type="gramEnd"/>
-    </w:p>
-    <w:p>
-      <w:pPr>
-        <w:rPr>
-          <w:lang w:val="es-MX"/>
-        </w:rPr>
-      </w:pPr>
-      <w:r>
-        <w:rPr>
-          <w:lang w:val="es-MX"/>
-        </w:rPr>
-        <w:t xml:space="preserve">        - Bases solidad en </w:t>
-      </w:r>
-      <w:proofErr w:type="spellStart"/>
-      <w:r>
-        <w:rPr>
-          <w:lang w:val="es-MX"/>
-        </w:rPr>
-        <w:t>temás</w:t>
-      </w:r>
-      <w:proofErr w:type="spellEnd"/>
-      <w:r>
-        <w:rPr>
-          <w:lang w:val="es-MX"/>
-        </w:rPr>
-        <w:t xml:space="preserve"> de selectores </w:t>
-      </w:r>
-    </w:p>
-    <w:p>
-      <w:pPr>
-        <w:rPr>
-          <w:lang w:val="es-MX"/>
-        </w:rPr>
-      </w:pPr>
-      <w:r>
-        <w:rPr>
-          <w:lang w:val="es-MX"/>
-        </w:rPr>
-        <w:t xml:space="preserve">        - La conexión entre el documento </w:t>
-      </w:r>
-      <w:proofErr w:type="spellStart"/>
-      <w:r>
-        <w:rPr>
-          <w:lang w:val="es-MX"/>
-        </w:rPr>
-        <w:t>html</w:t>
-      </w:r>
-      <w:proofErr w:type="spellEnd"/>
-      <w:r>
-        <w:rPr>
-          <w:lang w:val="es-MX"/>
-        </w:rPr>
-        <w:t xml:space="preserve"> y las hojas de estilo </w:t>
-      </w:r>
-      <w:proofErr w:type="spellStart"/>
-      <w:r>
-        <w:rPr>
-          <w:lang w:val="es-MX"/>
-        </w:rPr>
-        <w:t>css</w:t>
-      </w:r>
-      <w:proofErr w:type="spellEnd"/>
-      <w:r>
-        <w:rPr>
-          <w:lang w:val="es-MX"/>
-        </w:rPr>
-        <w:t xml:space="preserve"> se tiene que realizar dentro del head o la cabecera se usa la etiqueta link (&lt;link&gt;) </w:t>
-      </w:r>
-    </w:p>
-    <w:p>
-      <w:pPr>
-        <w:rPr>
-          <w:b/>
-          <w:bCs/>
-          <w:lang w:val="en-US"/>
-        </w:rPr>
-      </w:pPr>
-      <w:r>
-        <w:rPr>
-          <w:lang w:val="es-MX"/>
-        </w:rPr>
-        <w:t xml:space="preserve">                </w:t>
-      </w:r>
-      <w:proofErr w:type="spellStart"/>
-      <w:r>
-        <w:rPr>
-          <w:lang w:val="en-US"/>
-        </w:rPr>
-        <w:t>sintaxis</w:t>
-      </w:r>
-      <w:proofErr w:type="spellEnd"/>
-      <w:r>
-        <w:rPr>
-          <w:lang w:val="en-US"/>
-        </w:rPr>
-        <w:t xml:space="preserve"> de link </w:t>
-      </w:r>
-      <w:r>
-        <w:rPr>
-          <w:b/>
-          <w:bCs/>
-          <w:lang w:val="en-US"/>
-        </w:rPr>
-        <w:t xml:space="preserve">&lt;link </w:t>
-      </w:r>
-      <w:proofErr w:type="spellStart"/>
-      <w:r>
-        <w:rPr>
-          <w:b/>
-          <w:bCs/>
-          <w:lang w:val="en-US"/>
-        </w:rPr>
-        <w:t>rel</w:t>
-      </w:r>
-      <w:proofErr w:type="spellEnd"/>
-      <w:r>
-        <w:rPr>
-          <w:b/>
-          <w:bCs/>
-          <w:lang w:val="en-US"/>
-        </w:rPr>
-        <w:t xml:space="preserve">= "stylesheet", </w:t>
-      </w:r>
-      <w:proofErr w:type="spellStart"/>
-      <w:r>
-        <w:rPr>
-          <w:b/>
-          <w:bCs/>
-          <w:lang w:val="en-US"/>
-        </w:rPr>
-        <w:t>href</w:t>
-      </w:r>
-      <w:proofErr w:type="spellEnd"/>
-      <w:r>
-        <w:rPr>
-          <w:b/>
-          <w:bCs/>
-          <w:lang w:val="en-US"/>
-        </w:rPr>
-        <w:t>="./Assets/Style/style.css"&gt;</w:t>
-      </w:r>
-    </w:p>
-    <w:p>
-      <w:pPr>
-        <w:rPr>
-          <w:lang w:val="en-US"/>
-        </w:rPr>
-      </w:pPr>
-    </w:p>
-    <w:p>
-      <w:pPr>
-        <w:rPr>
-          <w:lang w:val="en-US"/>
-        </w:rPr>
-      </w:pPr>
-    </w:p>
-    <w:p>
-      <w:pPr>
-        <w:rPr>
-          <w:lang w:val="en-US"/>
-        </w:rPr>
-      </w:pPr>
-    </w:p>
-    <w:p>
-      <w:pPr>
-        <w:rPr>
-          <w:lang w:val="es-MX"/>
-        </w:rPr>
-      </w:pPr>
-      <w:r>
-        <w:rPr>
-          <w:lang w:val="en-US"/>
-        </w:rPr>
-        <w:t xml:space="preserve">            </w:t>
-      </w:r>
-      <w:r>
-        <w:rPr>
-          <w:lang w:val="es-MX"/>
-        </w:rPr>
-        <w:t>la "</w:t>
-      </w:r>
-      <w:proofErr w:type="gramStart"/>
-      <w:r>
-        <w:rPr>
-          <w:lang w:val="es-MX"/>
-        </w:rPr>
-        <w:t>palabra reservadas</w:t>
-      </w:r>
-      <w:proofErr w:type="gramEnd"/>
-      <w:r>
-        <w:rPr>
-          <w:lang w:val="es-MX"/>
-        </w:rPr>
-        <w:t xml:space="preserve">" </w:t>
-      </w:r>
-    </w:p>
-    <w:p>
-      <w:pPr>
-        <w:rPr>
-          <w:lang w:val="es-MX"/>
-        </w:rPr>
-      </w:pPr>
-      <w:r>
-        <w:rPr>
-          <w:lang w:val="es-MX"/>
-        </w:rPr>
-        <w:t xml:space="preserve">            para clase </w:t>
-      </w:r>
-      <w:proofErr w:type="gramStart"/>
-      <w:r>
-        <w:rPr>
-          <w:lang w:val="es-MX"/>
-        </w:rPr>
-        <w:t>= .</w:t>
-      </w:r>
-      <w:proofErr w:type="gramEnd"/>
-    </w:p>
-    <w:p>
-      <w:pPr>
-        <w:rPr>
-          <w:lang w:val="es-MX"/>
-        </w:rPr>
-      </w:pPr>
-      <w:r>
-        <w:rPr>
-          <w:lang w:val="es-MX"/>
-        </w:rPr>
-        <w:t xml:space="preserve">            para id = #</w:t>
-      </w:r>
-    </w:p>
-    <w:p>
-      <w:pPr>
-        <w:rPr>
-          <w:lang w:val="es-MX"/>
-        </w:rPr>
-      </w:pPr>
-      <w:r>
-        <w:rPr>
-          <w:lang w:val="es-MX"/>
-        </w:rPr>
-        <w:t xml:space="preserve">            para </w:t>
-      </w:r>
-      <w:proofErr w:type="spellStart"/>
-      <w:r>
-        <w:rPr>
-          <w:lang w:val="es-MX"/>
-        </w:rPr>
-        <w:t>eitqueta</w:t>
-      </w:r>
-      <w:proofErr w:type="spellEnd"/>
-      <w:r>
-        <w:rPr>
-          <w:lang w:val="es-MX"/>
-        </w:rPr>
-        <w:t xml:space="preserve"> = (la etiqueta sin &lt;&gt;)</w:t>
-      </w:r>
-    </w:p>
-    <w:p>
-      <w:pPr>
-        <w:rPr>
-          <w:lang w:val="es-MX"/>
-        </w:rPr>
-      </w:pPr>
-    </w:p>
-    <w:p>
-      <w:pPr>
-        <w:rPr>
-          <w:lang w:val="es-MX"/>
-        </w:rPr>
-      </w:pPr>
-    </w:p>
-    <w:p>
-      <w:pPr>
-        <w:rPr>
-          <w:lang w:val="es-MX"/>
-        </w:rPr>
-      </w:pPr>
-      <w:r>
-        <w:rPr>
-          <w:lang w:val="es-MX"/>
-        </w:rPr>
-        <w:t xml:space="preserve">            selectores por etiqueta p, h1, etc. </w:t>
-      </w:r>
-    </w:p>
-    <w:p>
-      <w:pPr>
-        <w:rPr>
-          <w:lang w:val="es-MX"/>
-        </w:rPr>
-      </w:pPr>
-      <w:r>
-        <w:rPr>
-          <w:lang w:val="es-MX"/>
-        </w:rPr>
-        <w:t xml:space="preserve">            selectores por </w:t>
-      </w:r>
-      <w:proofErr w:type="gramStart"/>
-      <w:r>
-        <w:rPr>
-          <w:lang w:val="es-MX"/>
-        </w:rPr>
-        <w:t>clase .</w:t>
-      </w:r>
-      <w:proofErr w:type="gramEnd"/>
-      <w:r>
-        <w:rPr>
-          <w:lang w:val="es-MX"/>
-        </w:rPr>
-        <w:t xml:space="preserve"> </w:t>
-      </w:r>
-    </w:p>
-    <w:p>
-      <w:pPr>
-        <w:rPr>
-          <w:lang w:val="es-MX"/>
-        </w:rPr>
-      </w:pPr>
-      <w:r>
-        <w:rPr>
-          <w:lang w:val="es-MX"/>
-        </w:rPr>
-        <w:t xml:space="preserve">            selectores por id #</w:t>
-      </w:r>
-    </w:p>
-    <w:p>
-      <w:pPr>
-        <w:rPr>
-          <w:lang w:val="es-MX"/>
-        </w:rPr>
-      </w:pPr>
-    </w:p>
-    <w:p>
-      <w:pPr>
-        <w:rPr>
-          <w:lang w:val="es-MX"/>
-        </w:rPr>
-      </w:pPr>
-      <w:r>
-        <w:rPr>
-          <w:lang w:val="es-MX"/>
-        </w:rPr>
-        <w:t xml:space="preserve">            id tiene mayor </w:t>
-      </w:r>
-      <w:proofErr w:type="spellStart"/>
-      <w:r>
-        <w:rPr>
-          <w:lang w:val="es-MX"/>
-        </w:rPr>
-        <w:t>jerarquia</w:t>
-      </w:r>
-      <w:proofErr w:type="spellEnd"/>
-      <w:r>
-        <w:rPr>
-          <w:lang w:val="es-MX"/>
-        </w:rPr>
-        <w:t xml:space="preserve"> que la clase </w:t>
-      </w:r>
-    </w:p>
-    <w:p>
-      <w:pPr>
-        <w:rPr>
-          <w:lang w:val="es-MX"/>
-        </w:rPr>
-      </w:pPr>
-      <w:r>
-        <w:rPr>
-          <w:lang w:val="es-MX"/>
-        </w:rPr>
-        <w:t xml:space="preserve">            y mayor que la etiqueta</w:t>
-      </w:r>
-    </w:p>
-    <w:p>
-      <w:pPr>
-        <w:rPr>
-          <w:lang w:val="es-MX"/>
-        </w:rPr>
-      </w:pPr>
-    </w:p>
-    <w:p>
-      <w:pPr>
-        <w:rPr>
-          <w:lang w:val="es-MX"/>
-        </w:rPr>
-      </w:pPr>
-      <w:r>
-        <w:rPr>
-          <w:noProof/>
-          <w:lang w:val="es-MX"/>
-        </w:rPr>
-        <w:lastRenderedPageBreak/>
-        <w:drawing>
-          <wp:inline distT="0" distB="0" distL="0" distR="0" wp14:anchorId="6D924715" wp14:editId="1FBDDB8E">
-            <wp:extent cx="3191320" cy="2991267"/>
-            <wp:effectExtent l="0" t="0" r="9525" b="0"/>
-            <wp:docPr id="374602950" name="Imagen 1"/>
-            <wp:cNvGraphicFramePr>
-              <a:graphicFrameLocks xmlns:a="http://schemas.openxmlformats.org/drawingml/2006/main" noChangeAspect="1"/>
-            </wp:cNvGraphicFramePr>
-            <a:graphic xmlns:a="http://schemas.openxmlformats.org/drawingml/2006/main">
-              <a:graphicData uri="http://schemas.openxmlformats.org/drawingml/2006/picture">
-                <pic:pic xmlns:pic="http://schemas.openxmlformats.org/drawingml/2006/picture">
-                  <pic:nvPicPr>
-                    <pic:cNvPr id="374602950" name=""/>
-                    <pic:cNvPicPr/>
-                  </pic:nvPicPr>
-                  <pic:blipFill>
-                    <a:blip r:embed="rId30"/>
-                    <a:stretch>
-                      <a:fillRect/>
-                    </a:stretch>
-                  </pic:blipFill>
-                  <pic:spPr>
-                    <a:xfrm>
-                      <a:off x="0" y="0"/>
-                      <a:ext cx="3191320" cy="2991267"/>
-                    </a:xfrm>
-                    <a:prstGeom prst="rect">
-                      <a:avLst/>
-                    </a:prstGeom>
-                  </pic:spPr>
-                </pic:pic>
-              </a:graphicData>
-            </a:graphic>
-          </wp:inline>
-        </w:drawing>
-      </w:r>
-    </w:p>
-    <w:p>
-      <w:pPr>
-        <w:rPr>
-          <w:u w:val="single"/>
-          <w:lang w:val="es-MX"/>
-        </w:rPr>
-      </w:pPr>
-      <w:r>
-        <w:rPr>
-          <w:noProof/>
-          <w:lang w:val="es-MX"/>
-        </w:rPr>
-        <w:drawing>
-          <wp:inline distT="0" distB="0" distL="0" distR="0" wp14:anchorId="583FDCFA" wp14:editId="250D3D30">
-            <wp:extent cx="2934109" cy="2981741"/>
-            <wp:effectExtent l="0" t="0" r="0" b="9525"/>
-            <wp:docPr id="1326486445" name="Imagen 1"/>
-            <wp:cNvGraphicFramePr>
-              <a:graphicFrameLocks xmlns:a="http://schemas.openxmlformats.org/drawingml/2006/main" noChangeAspect="1"/>
-            </wp:cNvGraphicFramePr>
-            <a:graphic xmlns:a="http://schemas.openxmlformats.org/drawingml/2006/main">
-              <a:graphicData uri="http://schemas.openxmlformats.org/drawingml/2006/picture">
-                <pic:pic xmlns:pic="http://schemas.openxmlformats.org/drawingml/2006/picture">
-                  <pic:nvPicPr>
-                    <pic:cNvPr id="1326486445" name=""/>
-                    <pic:cNvPicPr/>
-                  </pic:nvPicPr>
-                  <pic:blipFill>
-                    <a:blip r:embed="rId31"/>
-                    <a:stretch>
-                      <a:fillRect/>
-                    </a:stretch>
-                  </pic:blipFill>
-                  <pic:spPr>
-                    <a:xfrm>
-                      <a:off x="0" y="0"/>
-                      <a:ext cx="2934109" cy="2981741"/>
-                    </a:xfrm>
-                    <a:prstGeom prst="rect">
-                      <a:avLst/>
-                    </a:prstGeom>
-                  </pic:spPr>
-                </pic:pic>
-              </a:graphicData>
-            </a:graphic>
-          </wp:inline>
-        </w:drawing>
-      </w:r>
-    </w:p>
-    <w:p>
-      <w:pPr>
-        <w:rPr>
-          <w:u w:val="single"/>
-          <w:lang w:val="es-MX"/>
-        </w:rPr>
-      </w:pPr>
-      <w:bookmarkStart w:id="12" w:name="_euk8layf6r2x" w:colFirst="0" w:colLast="0"/>
-      <w:bookmarkEnd w:id="12"/>
-      <w:r>
-        <w:rPr>
-          <w:noProof/>
-          <w:lang w:val="en-US"/>
-        </w:rPr>
-        <w:drawing>
-          <wp:inline distT="0" distB="0" distL="0" distR="0" wp14:anchorId="60EE09DE" wp14:editId="26FD8309">
-            <wp:extent cx="3496163" cy="2067213"/>
-            <wp:effectExtent l="0" t="0" r="9525" b="0"/>
-            <wp:docPr id="1479873367" name="Imagen 1"/>
-            <wp:cNvGraphicFramePr>
-              <a:graphicFrameLocks xmlns:a="http://schemas.openxmlformats.org/drawingml/2006/main" noChangeAspect="1"/>
-            </wp:cNvGraphicFramePr>
-            <a:graphic xmlns:a="http://schemas.openxmlformats.org/drawingml/2006/main">
-              <a:graphicData uri="http://schemas.openxmlformats.org/drawingml/2006/picture">
-                <pic:pic xmlns:pic="http://schemas.openxmlformats.org/drawingml/2006/picture">
-                  <pic:nvPicPr>
-                    <pic:cNvPr id="1479873367" name=""/>
-                    <pic:cNvPicPr/>
-                  </pic:nvPicPr>
-                  <pic:blipFill>
-                    <a:blip r:embed="rId32"/>
-                    <a:stretch>
-                      <a:fillRect/>
-                    </a:stretch>
-                  </pic:blipFill>
-                  <pic:spPr>
-                    <a:xfrm>
-                      <a:off x="0" y="0"/>
-                      <a:ext cx="3496163" cy="2067213"/>
-                    </a:xfrm>
-                    <a:prstGeom prst="rect">
-                      <a:avLst/>
-                    </a:prstGeom>
-                  </pic:spPr>
-                </pic:pic>
-              </a:graphicData>
-            </a:graphic>
-          </wp:inline>
-        </w:drawing>
-      </w:r>
-    </w:p>
-    <w:p>
-      <w:pPr>
-        <w:rPr>
-          <w:lang w:val="es-MX"/>
-        </w:rPr>
-      </w:pPr>
-    </w:p>
-    <w:p>
-      <w:pPr>
-        <w:rPr>
-          <w:lang w:val="es-MX"/>
-        </w:rPr>
-      </w:pPr>
-      <w:r>
-        <w:rPr>
-          <w:noProof/>
-          <w:lang w:val="es-MX"/>
-        </w:rPr>
-        <w:lastRenderedPageBreak/>
-        <w:drawing>
-          <wp:inline distT="0" distB="0" distL="0" distR="0" wp14:anchorId="661D1DF2" wp14:editId="5D925546">
-            <wp:extent cx="3706238" cy="1575428"/>
-            <wp:effectExtent l="0" t="0" r="0" b="6350"/>
-            <wp:docPr id="1823286359" name="Imagen 1"/>
-            <wp:cNvGraphicFramePr>
-              <a:graphicFrameLocks xmlns:a="http://schemas.openxmlformats.org/drawingml/2006/main" noChangeAspect="1"/>
-            </wp:cNvGraphicFramePr>
-            <a:graphic xmlns:a="http://schemas.openxmlformats.org/drawingml/2006/main">
-              <a:graphicData uri="http://schemas.openxmlformats.org/drawingml/2006/picture">
-                <pic:pic xmlns:pic="http://schemas.openxmlformats.org/drawingml/2006/picture">
-                  <pic:nvPicPr>
-                    <pic:cNvPr id="1823286359" name=""/>
-                    <pic:cNvPicPr/>
-                  </pic:nvPicPr>
-                  <pic:blipFill>
-                    <a:blip r:embed="rId33"/>
-                    <a:stretch>
-                      <a:fillRect/>
-                    </a:stretch>
-                  </pic:blipFill>
-                  <pic:spPr>
-                    <a:xfrm>
-                      <a:off x="0" y="0"/>
-                      <a:ext cx="3727189" cy="1584334"/>
-                    </a:xfrm>
-                    <a:prstGeom prst="rect">
-                      <a:avLst/>
-                    </a:prstGeom>
-                  </pic:spPr>
-                </pic:pic>
-              </a:graphicData>
-            </a:graphic>
-          </wp:inline>
-        </w:drawing>
-      </w:r>
-    </w:p>
-    <w:p>
-      <w:pPr>
-        <w:rPr>
-          <w:highlight w:val="darkCyan"/>
-          <w:lang w:val="es-MX"/>
-        </w:rPr>
-      </w:pPr>
-    </w:p>
-    <w:p>
-      <w:pPr>
-        <w:rPr>
-          <w:highlight w:val="darkCyan"/>
-          <w:lang w:val="es-MX"/>
-        </w:rPr>
-      </w:pPr>
-    </w:p>
-    <w:p>
-      <w:pPr>
-        <w:rPr>
-          <w:highlight w:val="darkCyan"/>
-          <w:lang w:val="es-MX"/>
-        </w:rPr>
-      </w:pPr>
-    </w:p>
-    <w:p>
-      <w:pPr>
-        <w:rPr>
-          <w:highlight w:val="darkCyan"/>
-          <w:lang w:val="es-MX"/>
-        </w:rPr>
-      </w:pPr>
-    </w:p>
-    <w:p>
-      <w:pPr>
-        <w:rPr>
-          <w:highlight w:val="darkCyan"/>
-          <w:lang w:val="es-MX"/>
-        </w:rPr>
-      </w:pPr>
-    </w:p>
-    <w:p>
-      <w:pPr>
-        <w:rPr>
-          <w:lang w:val="es-MX"/>
-        </w:rPr>
-      </w:pPr>
-      <w:r>
-        <w:rPr>
-          <w:highlight w:val="darkCyan"/>
-          <w:lang w:val="es-MX"/>
-        </w:rPr>
-        <w:t>Primeros pasos dentista</w:t>
-      </w:r>
-      <w:r>
-        <w:rPr>
-          <w:lang w:val="es-MX"/>
-        </w:rPr>
-        <w:t xml:space="preserve"> </w:t>
-      </w:r>
-    </w:p>
-    <w:p>
-      <w:pPr>
-        <w:rPr>
-          <w:lang w:val="es-MX"/>
-        </w:rPr>
-      </w:pPr>
-      <w:r>
-        <w:rPr>
-          <w:lang w:val="es-MX"/>
-        </w:rPr>
-        <w:t>Requerimientos:</w:t>
-      </w:r>
-    </w:p>
-    <w:p>
-      <w:pPr>
-        <w:rPr>
-          <w:lang w:val="es-MX"/>
-        </w:rPr>
-      </w:pPr>
-      <w:r>
-        <w:rPr>
-          <w:lang w:val="es-MX"/>
-        </w:rPr>
-        <w:t>Lluvia de ideas:</w:t>
-      </w:r>
-    </w:p>
-    <w:p>
-      <w:pPr>
-        <w:rPr>
-          <w:lang w:val="es-MX"/>
-        </w:rPr>
-      </w:pPr>
-      <w:r>
-        <w:rPr>
-          <w:lang w:val="es-MX"/>
-        </w:rPr>
-        <w:t xml:space="preserve">Nombre del consultorio </w:t>
-      </w:r>
-    </w:p>
-    <w:p>
-      <w:pPr>
-        <w:rPr>
-          <w:lang w:val="es-MX"/>
-        </w:rPr>
-      </w:pPr>
-      <w:r>
-        <w:rPr>
-          <w:lang w:val="es-MX"/>
-        </w:rPr>
-        <w:t>Logotipos</w:t>
-      </w:r>
-    </w:p>
-    <w:p>
-      <w:pPr>
-        <w:rPr>
-          <w:lang w:val="es-MX"/>
-        </w:rPr>
-      </w:pPr>
-      <w:r>
-        <w:rPr>
-          <w:lang w:val="es-MX"/>
-        </w:rPr>
-        <w:t xml:space="preserve">Servicios </w:t>
-      </w:r>
-    </w:p>
-    <w:p>
-      <w:pPr>
-        <w:rPr>
-          <w:lang w:val="es-MX"/>
-        </w:rPr>
-      </w:pPr>
-      <w:r>
-        <w:rPr>
-          <w:lang w:val="es-MX"/>
-        </w:rPr>
-        <w:t>Nuestro equipo</w:t>
-      </w:r>
-    </w:p>
-    <w:p>
-      <w:pPr>
-        <w:rPr>
-          <w:lang w:val="es-MX"/>
-        </w:rPr>
-      </w:pPr>
-      <w:r>
-        <w:rPr>
-          <w:lang w:val="es-MX"/>
-        </w:rPr>
-        <w:t xml:space="preserve">Dirección del local </w:t>
-      </w:r>
-    </w:p>
-    <w:p>
-      <w:pPr>
-        <w:rPr>
-          <w:lang w:val="es-MX"/>
-        </w:rPr>
-      </w:pPr>
-      <w:r>
-        <w:rPr>
-          <w:lang w:val="es-MX"/>
-        </w:rPr>
-        <w:t>Evidencias de infraestructura</w:t>
-      </w:r>
-    </w:p>
-    <w:p>
-      <w:pPr>
-        <w:rPr>
-          <w:lang w:val="es-MX"/>
-        </w:rPr>
-      </w:pPr>
-      <w:r>
-        <w:rPr>
-          <w:lang w:val="es-MX"/>
-        </w:rPr>
-        <w:t>Horarios</w:t>
-      </w:r>
-    </w:p>
-    <w:p>
-      <w:pPr>
-        <w:rPr>
-          <w:lang w:val="es-MX"/>
-        </w:rPr>
-      </w:pPr>
-      <w:r>
-        <w:rPr>
-          <w:lang w:val="es-MX"/>
-        </w:rPr>
-        <w:t>Redes sociales</w:t>
-      </w:r>
-    </w:p>
-    <w:p>
-      <w:pPr>
-        <w:rPr>
-          <w:lang w:val="es-MX"/>
-        </w:rPr>
-      </w:pPr>
-      <w:r>
-        <w:rPr>
-          <w:lang w:val="es-MX"/>
-        </w:rPr>
-        <w:t>Testimonios</w:t>
-      </w:r>
-    </w:p>
-    <w:p>
-      <w:pPr>
-        <w:rPr>
-          <w:lang w:val="es-MX"/>
-        </w:rPr>
-      </w:pPr>
-    </w:p>
-    <w:p>
-      <w:pPr>
-        <w:rPr>
-          <w:lang w:val="es-MX"/>
-        </w:rPr>
-      </w:pPr>
-      <w:r>
-        <w:rPr>
-          <w:lang w:val="es-MX"/>
-        </w:rPr>
-        <w:t>Requerimientos dados</w:t>
-      </w:r>
-    </w:p>
-    <w:p>
-      <w:pPr>
-        <w:rPr>
-          <w:lang w:val="es-MX"/>
-        </w:rPr>
-      </w:pPr>
-      <w:proofErr w:type="spellStart"/>
-      <w:r>
-        <w:rPr>
-          <w:lang w:val="es-MX"/>
-        </w:rPr>
-        <w:t>Blvd</w:t>
-      </w:r>
-      <w:proofErr w:type="spellEnd"/>
-      <w:r>
-        <w:rPr>
-          <w:lang w:val="es-MX"/>
-        </w:rPr>
-        <w:t>. Miguel de Cervantes Saavedra, Granada, Miguel Hidalgo, 11529 Ciudad de México, CDMX</w:t>
-      </w:r>
-      <w:r>
-        <w:rPr>
-          <w:lang w:val="es-MX"/>
-        </w:rPr>
-        <w:br/>
-      </w:r>
-      <w:r>
-        <w:rPr>
-          <w:lang w:val="es-MX"/>
-        </w:rPr>
-        <w:br/>
-        <w:t xml:space="preserve">Graduado de la Facultad de Odontología de la UNAM, generación 1961-1965, </w:t>
-      </w:r>
-      <w:r>
-        <w:rPr>
-          <w:u w:val="single"/>
-          <w:lang w:val="es-MX"/>
-        </w:rPr>
-        <w:t>con cédula profesional 175385 D.G.P.</w:t>
-      </w:r>
-      <w:r>
-        <w:rPr>
-          <w:u w:val="single"/>
-          <w:lang w:val="es-MX"/>
-        </w:rPr>
-        <w:br/>
-        <w:t>Autorización COFEPRIS 213300201A1501</w:t>
-      </w:r>
-      <w:r>
-        <w:rPr>
-          <w:lang w:val="es-MX"/>
-        </w:rPr>
-        <w:br/>
-      </w:r>
-      <w:r>
-        <w:rPr>
-          <w:lang w:val="es-MX"/>
-        </w:rPr>
-        <w:br/>
-        <w:t>-</w:t>
-      </w:r>
-      <w:r>
-        <w:rPr>
-          <w:lang w:val="es-MX"/>
-        </w:rPr>
-        <w:t>imágenes</w:t>
-      </w:r>
-      <w:r>
-        <w:rPr>
-          <w:lang w:val="es-MX"/>
-        </w:rPr>
-        <w:t xml:space="preserve"> de clientes felices</w:t>
-      </w:r>
-      <w:r>
-        <w:rPr>
-          <w:lang w:val="es-MX"/>
-        </w:rPr>
-        <w:br/>
-        <w:t>-</w:t>
-      </w:r>
-      <w:r>
-        <w:rPr>
-          <w:lang w:val="es-MX"/>
-        </w:rPr>
-        <w:t>descripción</w:t>
-      </w:r>
-      <w:r>
-        <w:rPr>
-          <w:lang w:val="es-MX"/>
-        </w:rPr>
-        <w:t xml:space="preserve"> del consultorio </w:t>
-      </w:r>
-      <w:r>
-        <w:rPr>
-          <w:lang w:val="es-MX"/>
-        </w:rPr>
-        <w:t>misión</w:t>
-      </w:r>
-      <w:r>
-        <w:rPr>
-          <w:lang w:val="es-MX"/>
-        </w:rPr>
-        <w:t xml:space="preserve"> </w:t>
-      </w:r>
-      <w:r>
-        <w:rPr>
-          <w:lang w:val="es-MX"/>
-        </w:rPr>
-        <w:t>visión</w:t>
-      </w:r>
-      <w:r>
-        <w:rPr>
-          <w:lang w:val="es-MX"/>
-        </w:rPr>
-        <w:t>,</w:t>
-      </w:r>
-      <w:r>
-        <w:rPr>
-          <w:lang w:val="es-MX"/>
-        </w:rPr>
-        <w:br/>
-      </w:r>
-      <w:r>
-        <w:rPr>
-          <w:lang w:val="es-MX"/>
-        </w:rPr>
-        <w:br/>
-        <w:t>-link terceros asociados al menos 1</w:t>
-      </w:r>
-      <w:r>
-        <w:rPr>
-          <w:lang w:val="es-MX"/>
-        </w:rPr>
-        <w:br/>
-        <w:t xml:space="preserve">-doctor  </w:t>
-      </w:r>
-      <w:proofErr w:type="spellStart"/>
-      <w:r>
-        <w:rPr>
-          <w:lang w:val="es-MX"/>
-        </w:rPr>
-        <w:t>jario</w:t>
-      </w:r>
-      <w:proofErr w:type="spellEnd"/>
-      <w:r>
-        <w:rPr>
-          <w:lang w:val="es-MX"/>
-        </w:rPr>
-        <w:t xml:space="preserve"> campos</w:t>
-      </w:r>
-      <w:r>
-        <w:rPr>
-          <w:lang w:val="es-MX"/>
-        </w:rPr>
-        <w:br/>
-        <w:t>-</w:t>
-      </w:r>
-      <w:proofErr w:type="spellStart"/>
-      <w:r>
-        <w:rPr>
-          <w:lang w:val="es-MX"/>
-        </w:rPr>
-        <w:t>ubicacion</w:t>
-      </w:r>
-      <w:proofErr w:type="spellEnd"/>
-      <w:r>
-        <w:rPr>
-          <w:lang w:val="es-MX"/>
-        </w:rPr>
-        <w:br/>
-        <w:t xml:space="preserve">-horario 9 a 6pm </w:t>
-      </w:r>
-      <w:proofErr w:type="spellStart"/>
-      <w:r>
-        <w:rPr>
-          <w:lang w:val="es-MX"/>
-        </w:rPr>
-        <w:t>lunea</w:t>
-      </w:r>
-      <w:proofErr w:type="spellEnd"/>
-      <w:r>
-        <w:rPr>
-          <w:lang w:val="es-MX"/>
-        </w:rPr>
-        <w:t xml:space="preserve"> a viernes</w:t>
-      </w:r>
-      <w:r>
-        <w:rPr>
-          <w:lang w:val="es-MX"/>
-        </w:rPr>
-        <w:br/>
-        <w:t xml:space="preserve"> 9 a 2pm </w:t>
-      </w:r>
-      <w:proofErr w:type="spellStart"/>
-      <w:r>
-        <w:rPr>
-          <w:lang w:val="es-MX"/>
-        </w:rPr>
-        <w:t>sabados</w:t>
-      </w:r>
-      <w:proofErr w:type="spellEnd"/>
-      <w:r>
-        <w:rPr>
-          <w:lang w:val="es-MX"/>
-        </w:rPr>
-        <w:br/>
-        <w:t xml:space="preserve">-nombre de la </w:t>
-      </w:r>
-      <w:proofErr w:type="spellStart"/>
-      <w:r>
-        <w:rPr>
-          <w:lang w:val="es-MX"/>
-        </w:rPr>
-        <w:t>clinica</w:t>
-      </w:r>
-      <w:proofErr w:type="spellEnd"/>
-      <w:r>
-        <w:rPr>
-          <w:lang w:val="es-MX"/>
-        </w:rPr>
-        <w:t xml:space="preserve"> el diente feliz</w:t>
-      </w:r>
-      <w:r>
-        <w:rPr>
-          <w:lang w:val="es-MX"/>
-        </w:rPr>
-        <w:br/>
-        <w:t xml:space="preserve">-servicios </w:t>
-      </w:r>
-      <w:proofErr w:type="spellStart"/>
-      <w:r>
-        <w:rPr>
-          <w:lang w:val="es-MX"/>
-        </w:rPr>
-        <w:t>extraccion</w:t>
-      </w:r>
-      <w:proofErr w:type="spellEnd"/>
-      <w:r>
-        <w:rPr>
-          <w:lang w:val="es-MX"/>
-        </w:rPr>
-        <w:t xml:space="preserve"> limpieza </w:t>
-      </w:r>
-      <w:proofErr w:type="spellStart"/>
-      <w:r>
-        <w:rPr>
-          <w:lang w:val="es-MX"/>
-        </w:rPr>
-        <w:t>blancamiento</w:t>
-      </w:r>
-      <w:proofErr w:type="spellEnd"/>
-      <w:r>
-        <w:rPr>
-          <w:lang w:val="es-MX"/>
-        </w:rPr>
-        <w:t xml:space="preserve"> diseñador de </w:t>
-      </w:r>
-      <w:proofErr w:type="spellStart"/>
-      <w:r>
-        <w:rPr>
-          <w:lang w:val="es-MX"/>
-        </w:rPr>
-        <w:t>sonriza,trata</w:t>
-      </w:r>
-      <w:proofErr w:type="spellEnd"/>
-      <w:r>
-        <w:rPr>
-          <w:lang w:val="es-MX"/>
-        </w:rPr>
-        <w:t xml:space="preserve"> de carie empastes </w:t>
-      </w:r>
-      <w:proofErr w:type="spellStart"/>
-      <w:r>
-        <w:rPr>
-          <w:lang w:val="es-MX"/>
-        </w:rPr>
-        <w:t>bracket</w:t>
-      </w:r>
-      <w:proofErr w:type="spellEnd"/>
-      <w:r>
-        <w:rPr>
-          <w:lang w:val="es-MX"/>
-        </w:rPr>
-        <w:br/>
-        <w:t>-</w:t>
-      </w:r>
-      <w:proofErr w:type="spellStart"/>
-      <w:r>
-        <w:rPr>
-          <w:lang w:val="es-MX"/>
-        </w:rPr>
-        <w:t>informacion</w:t>
-      </w:r>
-      <w:proofErr w:type="spellEnd"/>
-      <w:r>
-        <w:rPr>
-          <w:lang w:val="es-MX"/>
-        </w:rPr>
-        <w:t xml:space="preserve"> de contacto</w:t>
-      </w:r>
-    </w:p>
-    <w:p>
-      <w:pPr>
-        <w:rPr>
-          <w:lang w:val="es-MX"/>
-        </w:rPr>
-      </w:pPr>
-    </w:p>
-    <w:p>
-      <w:pPr>
-        <w:rPr>
-          <w:b/>
-          <w:bCs/>
-          <w:lang w:val="es-MX"/>
-        </w:rPr>
-      </w:pPr>
-      <w:r>
-        <w:rPr>
-          <w:lang w:val="es-MX"/>
-        </w:rPr>
-        <w:lastRenderedPageBreak/>
-        <w:t xml:space="preserve">Tarea del 21 de agosto de </w:t>
-      </w:r>
-      <w:proofErr w:type="gramStart"/>
-      <w:r>
-        <w:rPr>
-          <w:lang w:val="es-MX"/>
-        </w:rPr>
-        <w:t xml:space="preserve">2023  </w:t>
-      </w:r>
-      <w:r>
-        <w:rPr>
-          <w:b/>
-          <w:bCs/>
-          <w:lang w:val="es-MX"/>
-        </w:rPr>
-        <w:t>¿</w:t>
-      </w:r>
-      <w:proofErr w:type="gramEnd"/>
-      <w:r>
-        <w:rPr>
-          <w:b/>
-          <w:bCs/>
-          <w:lang w:val="es-MX"/>
-        </w:rPr>
-        <w:t>Qué es una etiqueta semántica?</w:t>
+          <w:b/>
+          <w:bCs/>
+          <w:lang w:val="es-MX"/>
+        </w:rPr>
+      </w:pPr>
+      <w:r>
+        <w:rPr>
+          <w:lang w:val="es-MX"/>
+        </w:rPr>
+        <w:t xml:space="preserve">Tarea del 21 de agosto de 2023  </w:t>
+      </w:r>
+      <w:r>
+        <w:rPr>
+          <w:b/>
+          <w:bCs/>
+          <w:lang w:val="es-MX"/>
+        </w:rPr>
+        <w:t>¿Qué es una etiqueta semántica?</w:t>
       </w:r>
     </w:p>
     <w:p>
@@ -10802,21 +7526,7 @@
         <w:rPr>
           <w:lang w:val="es-MX"/>
         </w:rPr>
-        <w:t xml:space="preserve">Se dice que una etiqueta es semántica si tiene que ver con el contenido es decir si nos informa de lo que se trata su contenido. Frente a las etiquetas semánticas tenemos otro tipo de etiqueta como las que afectan al formato como UL, a </w:t>
-      </w:r>
-      <w:proofErr w:type="gramStart"/>
-      <w:r>
-        <w:rPr>
-          <w:lang w:val="es-MX"/>
-        </w:rPr>
-        <w:t>multimedia ,</w:t>
-      </w:r>
-      <w:proofErr w:type="gramEnd"/>
-      <w:r>
-        <w:rPr>
-          <w:lang w:val="es-MX"/>
-        </w:rPr>
-        <w:t xml:space="preserve"> como video, </w:t>
+        <w:t xml:space="preserve">Se dice que una etiqueta es semántica si tiene que ver con el contenido es decir si nos informa de lo que se trata su contenido. Frente a las etiquetas semánticas tenemos otro tipo de etiqueta como las que afectan al formato como UL, a multimedia , como video, </w:t>
       </w:r>
       <w:proofErr w:type="spellStart"/>
       <w:r>
@@ -10992,7 +7702,7 @@
                     <pic:cNvPicPr/>
                   </pic:nvPicPr>
                   <pic:blipFill>
-                    <a:blip r:embed="rId34"/>
+                    <a:blip r:embed="rId24"/>
                     <a:stretch>
                       <a:fillRect/>
                     </a:stretch>
@@ -11057,7 +7767,7 @@
                     <pic:cNvPicPr/>
                   </pic:nvPicPr>
                   <pic:blipFill>
-                    <a:blip r:embed="rId35" cstate="print">
+                    <a:blip r:embed="rId25" cstate="print">
                       <a:extLst>
                         <a:ext uri="{28A0092B-C50C-407E-A947-70E740481C1C}">
                           <a14:useLocalDpi xmlns:a14="http://schemas.microsoft.com/office/drawing/2010/main" val="0"/>
@@ -11120,7 +7830,7 @@
                     <pic:cNvPicPr/>
                   </pic:nvPicPr>
                   <pic:blipFill>
-                    <a:blip r:embed="rId36">
+                    <a:blip r:embed="rId26">
                       <a:extLst>
                         <a:ext uri="{28A0092B-C50C-407E-A947-70E740481C1C}">
                           <a14:useLocalDpi xmlns:a14="http://schemas.microsoft.com/office/drawing/2010/main" val="0"/>
@@ -11175,7 +7885,7 @@
                     <pic:cNvPicPr/>
                   </pic:nvPicPr>
                   <pic:blipFill>
-                    <a:blip r:embed="rId37">
+                    <a:blip r:embed="rId27">
                       <a:extLst>
                         <a:ext uri="{28A0092B-C50C-407E-A947-70E740481C1C}">
                           <a14:useLocalDpi xmlns:a14="http://schemas.microsoft.com/office/drawing/2010/main" val="0"/>
@@ -11335,7 +8045,7 @@
                     <pic:cNvPicPr/>
                   </pic:nvPicPr>
                   <pic:blipFill>
-                    <a:blip r:embed="rId38"/>
+                    <a:blip r:embed="rId28"/>
                     <a:stretch>
                       <a:fillRect/>
                     </a:stretch>
@@ -11484,7 +8194,7 @@
                     <pic:cNvPicPr/>
                   </pic:nvPicPr>
                   <pic:blipFill>
-                    <a:blip r:embed="rId39"/>
+                    <a:blip r:embed="rId29"/>
                     <a:stretch>
                       <a:fillRect/>
                     </a:stretch>
@@ -11530,7 +8240,7 @@
                     <pic:cNvPicPr/>
                   </pic:nvPicPr>
                   <pic:blipFill>
-                    <a:blip r:embed="rId40"/>
+                    <a:blip r:embed="rId30"/>
                     <a:stretch>
                       <a:fillRect/>
                     </a:stretch>
@@ -11573,7 +8283,7 @@
                     <pic:cNvPicPr/>
                   </pic:nvPicPr>
                   <pic:blipFill>
-                    <a:blip r:embed="rId41"/>
+                    <a:blip r:embed="rId31"/>
                     <a:stretch>
                       <a:fillRect/>
                     </a:stretch>
@@ -11620,7 +8330,7 @@
                     <pic:cNvPicPr/>
                   </pic:nvPicPr>
                   <pic:blipFill>
-                    <a:blip r:embed="rId42"/>
+                    <a:blip r:embed="rId32"/>
                     <a:stretch>
                       <a:fillRect/>
                     </a:stretch>
@@ -11662,7 +8372,7 @@
                     <pic:cNvPicPr/>
                   </pic:nvPicPr>
                   <pic:blipFill>
-                    <a:blip r:embed="rId43"/>
+                    <a:blip r:embed="rId33"/>
                     <a:stretch>
                       <a:fillRect/>
                     </a:stretch>
@@ -11702,7 +8412,7 @@
                     <pic:cNvPicPr/>
                   </pic:nvPicPr>
                   <pic:blipFill>
-                    <a:blip r:embed="rId44"/>
+                    <a:blip r:embed="rId34"/>
                     <a:stretch>
                       <a:fillRect/>
                     </a:stretch>
@@ -11745,7 +8455,7 @@
                     <pic:cNvPicPr/>
                   </pic:nvPicPr>
                   <pic:blipFill>
-                    <a:blip r:embed="rId45"/>
+                    <a:blip r:embed="rId35"/>
                     <a:stretch>
                       <a:fillRect/>
                     </a:stretch>
@@ -11768,13 +8478,8 @@
     </w:p>
     <w:p/>
     <w:p>
-      <w:proofErr w:type="gramStart"/>
-      <w:r>
-        <w:t>Primer sesión</w:t>
-      </w:r>
-      <w:proofErr w:type="gramEnd"/>
-      <w:r>
-        <w:t xml:space="preserve"> de </w:t>
+      <w:r>
+        <w:t xml:space="preserve">Primer sesión de </w:t>
       </w:r>
       <w:proofErr w:type="spellStart"/>
       <w:r>
@@ -11806,7 +8511,7 @@
                     <pic:cNvPicPr/>
                   </pic:nvPicPr>
                   <pic:blipFill>
-                    <a:blip r:embed="rId46"/>
+                    <a:blip r:embed="rId36"/>
                     <a:stretch>
                       <a:fillRect/>
                     </a:stretch>
@@ -11859,7 +8564,7 @@
                     <pic:cNvPicPr/>
                   </pic:nvPicPr>
                   <pic:blipFill>
-                    <a:blip r:embed="rId47"/>
+                    <a:blip r:embed="rId37"/>
                     <a:stretch>
                       <a:fillRect/>
                     </a:stretch>
@@ -11912,7 +8617,7 @@
                     <pic:cNvPicPr/>
                   </pic:nvPicPr>
                   <pic:blipFill>
-                    <a:blip r:embed="rId48"/>
+                    <a:blip r:embed="rId38"/>
                     <a:stretch>
                       <a:fillRect/>
                     </a:stretch>
@@ -12079,19 +8784,11 @@
         <w:t xml:space="preserve"> que son </w:t>
       </w:r>
       <w:r>
-        <w:t xml:space="preserve">tareas de desarrollo que se suelen expresar como </w:t>
-      </w:r>
-      <w:proofErr w:type="gramStart"/>
-      <w:r>
-        <w:t xml:space="preserve">“ </w:t>
-      </w:r>
-      <w:proofErr w:type="spellStart"/>
-      <w:r>
-        <w:t>persona</w:t>
-      </w:r>
-      <w:proofErr w:type="gramEnd"/>
-      <w:r>
-        <w:t>+necesidad+proposito</w:t>
+        <w:t xml:space="preserve">tareas de desarrollo que se suelen expresar como “ </w:t>
+      </w:r>
+      <w:proofErr w:type="spellStart"/>
+      <w:r>
+        <w:t>persona+necesidad+proposito</w:t>
       </w:r>
       <w:proofErr w:type="spellEnd"/>
       <w:r>
